--- a/doc/Documento de Análisis/2do entregable/Segundo entregable - Gestión de la Configuración del Software.docx
+++ b/doc/Documento de Análisis/2do entregable/Segundo entregable - Gestión de la Configuración del Software.docx
@@ -1,6 +1,6 @@
 
 <file path=word/document.xml><?xml version="1.0" encoding="utf-8"?>
-<w:document xmlns:wpc="http://schemas.microsoft.com/office/word/2010/wordprocessingCanvas" xmlns:cx="http://schemas.microsoft.com/office/drawing/2014/chartex" xmlns:cx1="http://schemas.microsoft.com/office/drawing/2015/9/8/chartex" xmlns:cx2="http://schemas.microsoft.com/office/drawing/2015/10/21/chartex" xmlns:cx3="http://schemas.microsoft.com/office/drawing/2016/5/9/chartex" xmlns:cx4="http://schemas.microsoft.com/office/drawing/2016/5/10/chartex" xmlns:cx5="http://schemas.microsoft.com/office/drawing/2016/5/11/chartex" xmlns:cx6="http://schemas.microsoft.com/office/drawing/2016/5/12/chartex" xmlns:cx7="http://schemas.microsoft.com/office/drawing/2016/5/13/chartex" xmlns:cx8="http://schemas.microsoft.com/office/drawing/2016/5/14/chartex" xmlns:mc="http://schemas.openxmlformats.org/markup-compatibility/2006" xmlns:aink="http://schemas.microsoft.com/office/drawing/2016/ink" xmlns:am3d="http://schemas.microsoft.com/office/drawing/2017/model3d" xmlns:o="urn:schemas-microsoft-com:office:office" xmlns:r="http://schemas.openxmlformats.org/officeDocument/2006/relationships" xmlns:m="http://schemas.openxmlformats.org/officeDocument/2006/math" xmlns:v="urn:schemas-microsoft-com:vml" xmlns:wp14="http://schemas.microsoft.com/office/word/2010/wordprocessingDrawing" xmlns:wp="http://schemas.openxmlformats.org/drawingml/2006/wordprocessingDrawing" xmlns:w10="urn:schemas-microsoft-com:office:word" xmlns:w="http://schemas.openxmlformats.org/wordprocessingml/2006/main" xmlns:w14="http://schemas.microsoft.com/office/word/2010/wordml" xmlns:w15="http://schemas.microsoft.com/office/word/2012/wordml" xmlns:w16cex="http://schemas.microsoft.com/office/word/2018/wordml/cex" xmlns:w16cid="http://schemas.microsoft.com/office/word/2016/wordml/cid" xmlns:w16="http://schemas.microsoft.com/office/word/2018/wordml" xmlns:w16sdtdh="http://schemas.microsoft.com/office/word/2020/wordml/sdtdatahash" xmlns:w16se="http://schemas.microsoft.com/office/word/2015/wordml/symex" xmlns:wpg="http://schemas.microsoft.com/office/word/2010/wordprocessingGroup" xmlns:wpi="http://schemas.microsoft.com/office/word/2010/wordprocessingInk" xmlns:wne="http://schemas.microsoft.com/office/word/2006/wordml" xmlns:wps="http://schemas.microsoft.com/office/word/2010/wordprocessingShape" mc:Ignorable="w14 w15 w16se w16cid w16 w16cex w16sdtdh wp14">
+<w:document xmlns:wpc="http://schemas.microsoft.com/office/word/2010/wordprocessingCanvas" xmlns:cx="http://schemas.microsoft.com/office/drawing/2014/chartex" xmlns:cx1="http://schemas.microsoft.com/office/drawing/2015/9/8/chartex" xmlns:cx2="http://schemas.microsoft.com/office/drawing/2015/10/21/chartex" xmlns:cx3="http://schemas.microsoft.com/office/drawing/2016/5/9/chartex" xmlns:cx4="http://schemas.microsoft.com/office/drawing/2016/5/10/chartex" xmlns:cx5="http://schemas.microsoft.com/office/drawing/2016/5/11/chartex" xmlns:cx6="http://schemas.microsoft.com/office/drawing/2016/5/12/chartex" xmlns:cx7="http://schemas.microsoft.com/office/drawing/2016/5/13/chartex" xmlns:cx8="http://schemas.microsoft.com/office/drawing/2016/5/14/chartex" xmlns:mc="http://schemas.openxmlformats.org/markup-compatibility/2006" xmlns:aink="http://schemas.microsoft.com/office/drawing/2016/ink" xmlns:am3d="http://schemas.microsoft.com/office/drawing/2017/model3d" xmlns:o="urn:schemas-microsoft-com:office:office" xmlns:r="http://schemas.openxmlformats.org/officeDocument/2006/relationships" xmlns:m="http://schemas.openxmlformats.org/officeDocument/2006/math" xmlns:v="urn:schemas-microsoft-com:vml" xmlns:wp14="http://schemas.microsoft.com/office/word/2010/wordprocessingDrawing" xmlns:wp="http://schemas.openxmlformats.org/drawingml/2006/wordprocessingDrawing" xmlns:w10="urn:schemas-microsoft-com:office:word" xmlns:w="http://schemas.openxmlformats.org/wordprocessingml/2006/main" xmlns:w14="http://schemas.microsoft.com/office/word/2010/wordml" xmlns:w15="http://schemas.microsoft.com/office/word/2012/wordml" xmlns:w16cex="http://schemas.microsoft.com/office/word/2018/wordml/cex" xmlns:w16cid="http://schemas.microsoft.com/office/word/2016/wordml/cid" xmlns:w16="http://schemas.microsoft.com/office/word/2018/wordml" xmlns:w16se="http://schemas.microsoft.com/office/word/2015/wordml/symex" xmlns:wpg="http://schemas.microsoft.com/office/word/2010/wordprocessingGroup" xmlns:wpi="http://schemas.microsoft.com/office/word/2010/wordprocessingInk" xmlns:wne="http://schemas.microsoft.com/office/word/2006/wordml" xmlns:wps="http://schemas.microsoft.com/office/word/2010/wordprocessingShape" mc:Ignorable="w14 w15 w16se w16cid w16 w16cex wp14">
   <w:body>
     <w:p>
       <w:pPr>
@@ -234,11 +234,33 @@
           <w:highlight w:val="white"/>
         </w:rPr>
       </w:pPr>
-      <w:r>
-        <w:rPr>
-          <w:highlight w:val="white"/>
-        </w:rPr>
-        <w:t>Chavez Burgos, Luiz Arnold (19200250)</w:t>
+      <w:proofErr w:type="spellStart"/>
+      <w:r>
+        <w:rPr>
+          <w:highlight w:val="white"/>
+        </w:rPr>
+        <w:t>Chavez</w:t>
+      </w:r>
+      <w:proofErr w:type="spellEnd"/>
+      <w:r>
+        <w:rPr>
+          <w:highlight w:val="white"/>
+        </w:rPr>
+        <w:t xml:space="preserve"> Burgos, </w:t>
+      </w:r>
+      <w:proofErr w:type="spellStart"/>
+      <w:r>
+        <w:rPr>
+          <w:highlight w:val="white"/>
+        </w:rPr>
+        <w:t>Luiz</w:t>
+      </w:r>
+      <w:proofErr w:type="spellEnd"/>
+      <w:r>
+        <w:rPr>
+          <w:highlight w:val="white"/>
+        </w:rPr>
+        <w:t xml:space="preserve"> Arnold (19200250)</w:t>
       </w:r>
     </w:p>
     <w:p>
@@ -270,7 +292,21 @@
         <w:rPr>
           <w:highlight w:val="white"/>
         </w:rPr>
-        <w:t>Huamán Ampuero, Lucero Marysol (19200081)</w:t>
+        <w:t xml:space="preserve">Huamán Ampuero, Lucero </w:t>
+      </w:r>
+      <w:proofErr w:type="spellStart"/>
+      <w:r>
+        <w:rPr>
+          <w:highlight w:val="white"/>
+        </w:rPr>
+        <w:t>Marysol</w:t>
+      </w:r>
+      <w:proofErr w:type="spellEnd"/>
+      <w:r>
+        <w:rPr>
+          <w:highlight w:val="white"/>
+        </w:rPr>
+        <w:t xml:space="preserve"> (19200081)</w:t>
       </w:r>
     </w:p>
     <w:p>
@@ -303,7 +339,21 @@
         <w:rPr>
           <w:highlight w:val="white"/>
         </w:rPr>
-        <w:t>Quispe Alarcon, Jorge Luis (19200094)</w:t>
+        <w:t xml:space="preserve">Quispe </w:t>
+      </w:r>
+      <w:proofErr w:type="spellStart"/>
+      <w:r>
+        <w:rPr>
+          <w:highlight w:val="white"/>
+        </w:rPr>
+        <w:t>Alarcon</w:t>
+      </w:r>
+      <w:proofErr w:type="spellEnd"/>
+      <w:r>
+        <w:rPr>
+          <w:highlight w:val="white"/>
+        </w:rPr>
+        <w:t>, Jorge Luis (19200094)</w:t>
       </w:r>
     </w:p>
     <w:p>
@@ -319,7 +369,35 @@
         <w:rPr>
           <w:highlight w:val="white"/>
         </w:rPr>
-        <w:t>Romero Angeles, Luis Alfredo Felix (19200317)</w:t>
+        <w:t xml:space="preserve">Romero </w:t>
+      </w:r>
+      <w:proofErr w:type="spellStart"/>
+      <w:r>
+        <w:rPr>
+          <w:highlight w:val="white"/>
+        </w:rPr>
+        <w:t>Angeles</w:t>
+      </w:r>
+      <w:proofErr w:type="spellEnd"/>
+      <w:r>
+        <w:rPr>
+          <w:highlight w:val="white"/>
+        </w:rPr>
+        <w:t xml:space="preserve">, Luis Alfredo </w:t>
+      </w:r>
+      <w:proofErr w:type="spellStart"/>
+      <w:r>
+        <w:rPr>
+          <w:highlight w:val="white"/>
+        </w:rPr>
+        <w:t>Felix</w:t>
+      </w:r>
+      <w:proofErr w:type="spellEnd"/>
+      <w:r>
+        <w:rPr>
+          <w:highlight w:val="white"/>
+        </w:rPr>
+        <w:t xml:space="preserve"> (19200317)</w:t>
       </w:r>
     </w:p>
     <w:p>
@@ -334,7 +412,21 @@
         <w:rPr>
           <w:highlight w:val="white"/>
         </w:rPr>
-        <w:t>Zafra Moran, Rolando Jesus (19200262)</w:t>
+        <w:t xml:space="preserve">Zafra Moran, Rolando </w:t>
+      </w:r>
+      <w:proofErr w:type="spellStart"/>
+      <w:r>
+        <w:rPr>
+          <w:highlight w:val="white"/>
+        </w:rPr>
+        <w:t>Jesus</w:t>
+      </w:r>
+      <w:proofErr w:type="spellEnd"/>
+      <w:r>
+        <w:rPr>
+          <w:highlight w:val="white"/>
+        </w:rPr>
+        <w:t xml:space="preserve"> (19200262)</w:t>
       </w:r>
     </w:p>
     <w:p>
@@ -360,11 +452,33 @@
           <w:highlight w:val="white"/>
         </w:rPr>
       </w:pPr>
-      <w:r>
-        <w:rPr>
-          <w:highlight w:val="white"/>
-        </w:rPr>
-        <w:t>Calderon Herrera Miguel Angel (19200071)</w:t>
+      <w:proofErr w:type="spellStart"/>
+      <w:r>
+        <w:rPr>
+          <w:highlight w:val="white"/>
+        </w:rPr>
+        <w:t>Calderon</w:t>
+      </w:r>
+      <w:proofErr w:type="spellEnd"/>
+      <w:r>
+        <w:rPr>
+          <w:highlight w:val="white"/>
+        </w:rPr>
+        <w:t xml:space="preserve"> Herrera Miguel </w:t>
+      </w:r>
+      <w:proofErr w:type="spellStart"/>
+      <w:r>
+        <w:rPr>
+          <w:highlight w:val="white"/>
+        </w:rPr>
+        <w:t>Angel</w:t>
+      </w:r>
+      <w:proofErr w:type="spellEnd"/>
+      <w:r>
+        <w:rPr>
+          <w:highlight w:val="white"/>
+        </w:rPr>
+        <w:t xml:space="preserve"> (19200071)</w:t>
       </w:r>
     </w:p>
     <w:p>
@@ -375,11 +489,47 @@
           <w:highlight w:val="white"/>
         </w:rPr>
       </w:pPr>
-      <w:r>
-        <w:rPr>
-          <w:highlight w:val="white"/>
-        </w:rPr>
-        <w:t>Tomasto Solis, Victor Eduardo (18200299)</w:t>
+      <w:proofErr w:type="spellStart"/>
+      <w:r>
+        <w:rPr>
+          <w:highlight w:val="white"/>
+        </w:rPr>
+        <w:t>Tomasto</w:t>
+      </w:r>
+      <w:proofErr w:type="spellEnd"/>
+      <w:r>
+        <w:rPr>
+          <w:highlight w:val="white"/>
+        </w:rPr>
+        <w:t xml:space="preserve"> </w:t>
+      </w:r>
+      <w:proofErr w:type="spellStart"/>
+      <w:r>
+        <w:rPr>
+          <w:highlight w:val="white"/>
+        </w:rPr>
+        <w:t>Solis</w:t>
+      </w:r>
+      <w:proofErr w:type="spellEnd"/>
+      <w:r>
+        <w:rPr>
+          <w:highlight w:val="white"/>
+        </w:rPr>
+        <w:t xml:space="preserve">, </w:t>
+      </w:r>
+      <w:proofErr w:type="spellStart"/>
+      <w:r>
+        <w:rPr>
+          <w:highlight w:val="white"/>
+        </w:rPr>
+        <w:t>Victor</w:t>
+      </w:r>
+      <w:proofErr w:type="spellEnd"/>
+      <w:r>
+        <w:rPr>
+          <w:highlight w:val="white"/>
+        </w:rPr>
+        <w:t xml:space="preserve"> Eduardo (18200299)</w:t>
       </w:r>
     </w:p>
     <w:p>
@@ -2224,14 +2374,17 @@
       <w:bookmarkEnd w:id="2"/>
     </w:p>
     <w:p>
+      <w:pPr>
+        <w:jc w:val="center"/>
+      </w:pPr>
       <w:r>
         <w:rPr>
           <w:noProof/>
         </w:rPr>
         <w:drawing>
-          <wp:inline distT="0" distB="0" distL="0" distR="0" wp14:anchorId="4BB9B74A" wp14:editId="192F50AE">
-            <wp:extent cx="5715000" cy="2695575"/>
-            <wp:effectExtent l="0" t="0" r="0" b="9525"/>
+          <wp:inline distT="0" distB="0" distL="0" distR="0" wp14:anchorId="4BB9B74A" wp14:editId="0D96B3E8">
+            <wp:extent cx="5793627" cy="1647825"/>
+            <wp:effectExtent l="0" t="0" r="0" b="0"/>
             <wp:docPr id="4" name="Imagen 4"/>
             <wp:cNvGraphicFramePr>
               <a:graphicFrameLocks xmlns:a="http://schemas.openxmlformats.org/drawingml/2006/main" noChangeAspect="1"/>
@@ -2245,7 +2398,7 @@
                       <a:picLocks noChangeAspect="1" noChangeArrowheads="1"/>
                     </pic:cNvPicPr>
                   </pic:nvPicPr>
-                  <pic:blipFill>
+                  <pic:blipFill rotWithShape="1">
                     <a:blip r:embed="rId9" cstate="print">
                       <a:extLst>
                         <a:ext uri="{28A0092B-C50C-407E-A947-70E740481C1C}">
@@ -2253,15 +2406,13 @@
                         </a:ext>
                       </a:extLst>
                     </a:blip>
-                    <a:srcRect/>
-                    <a:stretch>
-                      <a:fillRect/>
-                    </a:stretch>
+                    <a:srcRect l="5500" t="21909" r="2501" b="22614"/>
+                    <a:stretch/>
                   </pic:blipFill>
                   <pic:spPr bwMode="auto">
                     <a:xfrm>
                       <a:off x="0" y="0"/>
-                      <a:ext cx="5715000" cy="2695575"/>
+                      <a:ext cx="5798324" cy="1649161"/>
                     </a:xfrm>
                     <a:prstGeom prst="rect">
                       <a:avLst/>
@@ -2270,6 +2421,11 @@
                     <a:ln>
                       <a:noFill/>
                     </a:ln>
+                    <a:extLst>
+                      <a:ext uri="{53640926-AAD7-44D8-BBD7-CCE9431645EC}">
+                        <a14:shadowObscured xmlns:a14="http://schemas.microsoft.com/office/drawing/2010/main"/>
+                      </a:ext>
+                    </a:extLst>
                   </pic:spPr>
                 </pic:pic>
               </a:graphicData>
@@ -2289,7 +2445,6 @@
       </w:pPr>
       <w:bookmarkStart w:id="3" w:name="_Toc76384570"/>
       <w:r>
-        <w:lastRenderedPageBreak/>
         <w:t>Modelo de procesos de negocios relevantes para la arquitectura</w:t>
       </w:r>
       <w:bookmarkEnd w:id="3"/>
@@ -2320,10 +2475,11 @@
       </w:pPr>
       <w:bookmarkStart w:id="5" w:name="_Toc76384572"/>
       <w:r>
-        <w:t>CUS / Historias de Usuario relevantes organizados en paquetes.</w:t>
+        <w:t>CUS / Historias de Usuario relevantes organizados en paquetes</w:t>
       </w:r>
       <w:bookmarkEnd w:id="5"/>
     </w:p>
+    <w:p/>
     <w:p>
       <w:pPr>
         <w:pStyle w:val="Ttulo2"/>
@@ -2335,6 +2491,7 @@
       </w:pPr>
       <w:bookmarkStart w:id="6" w:name="_Toc76384573"/>
       <w:r>
+        <w:lastRenderedPageBreak/>
         <w:t>Sección de restricciones</w:t>
       </w:r>
       <w:bookmarkEnd w:id="6"/>
@@ -2499,13 +2656,15 @@
       </w:pPr>
       <w:bookmarkStart w:id="18" w:name="_Toc76384585"/>
       <w:r>
-        <w:t>Clases agrupadas en componentes que forman parte de cada sub sistema de</w:t>
-      </w:r>
-      <w:r>
-        <w:t xml:space="preserve"> </w:t>
-      </w:r>
-      <w:r>
-        <w:t>implementación</w:t>
+        <w:t xml:space="preserve">Clases agrupadas en componentes que forman parte de cada </w:t>
+      </w:r>
+      <w:proofErr w:type="gramStart"/>
+      <w:r>
+        <w:t>sub sistema</w:t>
+      </w:r>
+      <w:proofErr w:type="gramEnd"/>
+      <w:r>
+        <w:t xml:space="preserve"> de implementación</w:t>
       </w:r>
       <w:bookmarkEnd w:id="18"/>
     </w:p>
@@ -2550,7 +2709,7 @@
 </file>
 
 <file path=word/endnotes.xml><?xml version="1.0" encoding="utf-8"?>
-<w:endnotes xmlns:wpc="http://schemas.microsoft.com/office/word/2010/wordprocessingCanvas" xmlns:cx="http://schemas.microsoft.com/office/drawing/2014/chartex" xmlns:cx1="http://schemas.microsoft.com/office/drawing/2015/9/8/chartex" xmlns:cx2="http://schemas.microsoft.com/office/drawing/2015/10/21/chartex" xmlns:cx3="http://schemas.microsoft.com/office/drawing/2016/5/9/chartex" xmlns:cx4="http://schemas.microsoft.com/office/drawing/2016/5/10/chartex" xmlns:cx5="http://schemas.microsoft.com/office/drawing/2016/5/11/chartex" xmlns:cx6="http://schemas.microsoft.com/office/drawing/2016/5/12/chartex" xmlns:cx7="http://schemas.microsoft.com/office/drawing/2016/5/13/chartex" xmlns:cx8="http://schemas.microsoft.com/office/drawing/2016/5/14/chartex" xmlns:mc="http://schemas.openxmlformats.org/markup-compatibility/2006" xmlns:aink="http://schemas.microsoft.com/office/drawing/2016/ink" xmlns:am3d="http://schemas.microsoft.com/office/drawing/2017/model3d" xmlns:o="urn:schemas-microsoft-com:office:office" xmlns:r="http://schemas.openxmlformats.org/officeDocument/2006/relationships" xmlns:m="http://schemas.openxmlformats.org/officeDocument/2006/math" xmlns:v="urn:schemas-microsoft-com:vml" xmlns:wp14="http://schemas.microsoft.com/office/word/2010/wordprocessingDrawing" xmlns:wp="http://schemas.openxmlformats.org/drawingml/2006/wordprocessingDrawing" xmlns:w10="urn:schemas-microsoft-com:office:word" xmlns:w="http://schemas.openxmlformats.org/wordprocessingml/2006/main" xmlns:w14="http://schemas.microsoft.com/office/word/2010/wordml" xmlns:w15="http://schemas.microsoft.com/office/word/2012/wordml" xmlns:w16cex="http://schemas.microsoft.com/office/word/2018/wordml/cex" xmlns:w16cid="http://schemas.microsoft.com/office/word/2016/wordml/cid" xmlns:w16="http://schemas.microsoft.com/office/word/2018/wordml" xmlns:w16sdtdh="http://schemas.microsoft.com/office/word/2020/wordml/sdtdatahash" xmlns:w16se="http://schemas.microsoft.com/office/word/2015/wordml/symex" xmlns:wpg="http://schemas.microsoft.com/office/word/2010/wordprocessingGroup" xmlns:wpi="http://schemas.microsoft.com/office/word/2010/wordprocessingInk" xmlns:wne="http://schemas.microsoft.com/office/word/2006/wordml" xmlns:wps="http://schemas.microsoft.com/office/word/2010/wordprocessingShape" mc:Ignorable="w14 w15 w16se w16cid w16 w16cex w16sdtdh wp14">
+<w:endnotes xmlns:wpc="http://schemas.microsoft.com/office/word/2010/wordprocessingCanvas" xmlns:cx="http://schemas.microsoft.com/office/drawing/2014/chartex" xmlns:cx1="http://schemas.microsoft.com/office/drawing/2015/9/8/chartex" xmlns:cx2="http://schemas.microsoft.com/office/drawing/2015/10/21/chartex" xmlns:cx3="http://schemas.microsoft.com/office/drawing/2016/5/9/chartex" xmlns:cx4="http://schemas.microsoft.com/office/drawing/2016/5/10/chartex" xmlns:cx5="http://schemas.microsoft.com/office/drawing/2016/5/11/chartex" xmlns:cx6="http://schemas.microsoft.com/office/drawing/2016/5/12/chartex" xmlns:cx7="http://schemas.microsoft.com/office/drawing/2016/5/13/chartex" xmlns:cx8="http://schemas.microsoft.com/office/drawing/2016/5/14/chartex" xmlns:mc="http://schemas.openxmlformats.org/markup-compatibility/2006" xmlns:aink="http://schemas.microsoft.com/office/drawing/2016/ink" xmlns:am3d="http://schemas.microsoft.com/office/drawing/2017/model3d" xmlns:o="urn:schemas-microsoft-com:office:office" xmlns:r="http://schemas.openxmlformats.org/officeDocument/2006/relationships" xmlns:m="http://schemas.openxmlformats.org/officeDocument/2006/math" xmlns:v="urn:schemas-microsoft-com:vml" xmlns:wp14="http://schemas.microsoft.com/office/word/2010/wordprocessingDrawing" xmlns:wp="http://schemas.openxmlformats.org/drawingml/2006/wordprocessingDrawing" xmlns:w10="urn:schemas-microsoft-com:office:word" xmlns:w="http://schemas.openxmlformats.org/wordprocessingml/2006/main" xmlns:w14="http://schemas.microsoft.com/office/word/2010/wordml" xmlns:w15="http://schemas.microsoft.com/office/word/2012/wordml" xmlns:w16cex="http://schemas.microsoft.com/office/word/2018/wordml/cex" xmlns:w16cid="http://schemas.microsoft.com/office/word/2016/wordml/cid" xmlns:w16="http://schemas.microsoft.com/office/word/2018/wordml" xmlns:w16se="http://schemas.microsoft.com/office/word/2015/wordml/symex" xmlns:wpg="http://schemas.microsoft.com/office/word/2010/wordprocessingGroup" xmlns:wpi="http://schemas.microsoft.com/office/word/2010/wordprocessingInk" xmlns:wne="http://schemas.microsoft.com/office/word/2006/wordml" xmlns:wps="http://schemas.microsoft.com/office/word/2010/wordprocessingShape" mc:Ignorable="w14 w15 w16se w16cid w16 w16cex wp14">
   <w:endnote w:type="separator" w:id="-1">
     <w:p>
       <w:pPr>
@@ -2575,7 +2734,7 @@
 </file>
 
 <file path=word/footnotes.xml><?xml version="1.0" encoding="utf-8"?>
-<w:footnotes xmlns:wpc="http://schemas.microsoft.com/office/word/2010/wordprocessingCanvas" xmlns:cx="http://schemas.microsoft.com/office/drawing/2014/chartex" xmlns:cx1="http://schemas.microsoft.com/office/drawing/2015/9/8/chartex" xmlns:cx2="http://schemas.microsoft.com/office/drawing/2015/10/21/chartex" xmlns:cx3="http://schemas.microsoft.com/office/drawing/2016/5/9/chartex" xmlns:cx4="http://schemas.microsoft.com/office/drawing/2016/5/10/chartex" xmlns:cx5="http://schemas.microsoft.com/office/drawing/2016/5/11/chartex" xmlns:cx6="http://schemas.microsoft.com/office/drawing/2016/5/12/chartex" xmlns:cx7="http://schemas.microsoft.com/office/drawing/2016/5/13/chartex" xmlns:cx8="http://schemas.microsoft.com/office/drawing/2016/5/14/chartex" xmlns:mc="http://schemas.openxmlformats.org/markup-compatibility/2006" xmlns:aink="http://schemas.microsoft.com/office/drawing/2016/ink" xmlns:am3d="http://schemas.microsoft.com/office/drawing/2017/model3d" xmlns:o="urn:schemas-microsoft-com:office:office" xmlns:r="http://schemas.openxmlformats.org/officeDocument/2006/relationships" xmlns:m="http://schemas.openxmlformats.org/officeDocument/2006/math" xmlns:v="urn:schemas-microsoft-com:vml" xmlns:wp14="http://schemas.microsoft.com/office/word/2010/wordprocessingDrawing" xmlns:wp="http://schemas.openxmlformats.org/drawingml/2006/wordprocessingDrawing" xmlns:w10="urn:schemas-microsoft-com:office:word" xmlns:w="http://schemas.openxmlformats.org/wordprocessingml/2006/main" xmlns:w14="http://schemas.microsoft.com/office/word/2010/wordml" xmlns:w15="http://schemas.microsoft.com/office/word/2012/wordml" xmlns:w16cex="http://schemas.microsoft.com/office/word/2018/wordml/cex" xmlns:w16cid="http://schemas.microsoft.com/office/word/2016/wordml/cid" xmlns:w16="http://schemas.microsoft.com/office/word/2018/wordml" xmlns:w16sdtdh="http://schemas.microsoft.com/office/word/2020/wordml/sdtdatahash" xmlns:w16se="http://schemas.microsoft.com/office/word/2015/wordml/symex" xmlns:wpg="http://schemas.microsoft.com/office/word/2010/wordprocessingGroup" xmlns:wpi="http://schemas.microsoft.com/office/word/2010/wordprocessingInk" xmlns:wne="http://schemas.microsoft.com/office/word/2006/wordml" xmlns:wps="http://schemas.microsoft.com/office/word/2010/wordprocessingShape" mc:Ignorable="w14 w15 w16se w16cid w16 w16cex w16sdtdh wp14">
+<w:footnotes xmlns:wpc="http://schemas.microsoft.com/office/word/2010/wordprocessingCanvas" xmlns:cx="http://schemas.microsoft.com/office/drawing/2014/chartex" xmlns:cx1="http://schemas.microsoft.com/office/drawing/2015/9/8/chartex" xmlns:cx2="http://schemas.microsoft.com/office/drawing/2015/10/21/chartex" xmlns:cx3="http://schemas.microsoft.com/office/drawing/2016/5/9/chartex" xmlns:cx4="http://schemas.microsoft.com/office/drawing/2016/5/10/chartex" xmlns:cx5="http://schemas.microsoft.com/office/drawing/2016/5/11/chartex" xmlns:cx6="http://schemas.microsoft.com/office/drawing/2016/5/12/chartex" xmlns:cx7="http://schemas.microsoft.com/office/drawing/2016/5/13/chartex" xmlns:cx8="http://schemas.microsoft.com/office/drawing/2016/5/14/chartex" xmlns:mc="http://schemas.openxmlformats.org/markup-compatibility/2006" xmlns:aink="http://schemas.microsoft.com/office/drawing/2016/ink" xmlns:am3d="http://schemas.microsoft.com/office/drawing/2017/model3d" xmlns:o="urn:schemas-microsoft-com:office:office" xmlns:r="http://schemas.openxmlformats.org/officeDocument/2006/relationships" xmlns:m="http://schemas.openxmlformats.org/officeDocument/2006/math" xmlns:v="urn:schemas-microsoft-com:vml" xmlns:wp14="http://schemas.microsoft.com/office/word/2010/wordprocessingDrawing" xmlns:wp="http://schemas.openxmlformats.org/drawingml/2006/wordprocessingDrawing" xmlns:w10="urn:schemas-microsoft-com:office:word" xmlns:w="http://schemas.openxmlformats.org/wordprocessingml/2006/main" xmlns:w14="http://schemas.microsoft.com/office/word/2010/wordml" xmlns:w15="http://schemas.microsoft.com/office/word/2012/wordml" xmlns:w16cex="http://schemas.microsoft.com/office/word/2018/wordml/cex" xmlns:w16cid="http://schemas.microsoft.com/office/word/2016/wordml/cid" xmlns:w16="http://schemas.microsoft.com/office/word/2018/wordml" xmlns:w16se="http://schemas.microsoft.com/office/word/2015/wordml/symex" xmlns:wpg="http://schemas.microsoft.com/office/word/2010/wordprocessingGroup" xmlns:wpi="http://schemas.microsoft.com/office/word/2010/wordprocessingInk" xmlns:wne="http://schemas.microsoft.com/office/word/2006/wordml" xmlns:wps="http://schemas.microsoft.com/office/word/2010/wordprocessingShape" mc:Ignorable="w14 w15 w16se w16cid w16 w16cex wp14">
   <w:footnote w:type="separator" w:id="-1">
     <w:p>
       <w:pPr>
@@ -2600,7 +2759,7 @@
 </file>
 
 <file path=word/numbering.xml><?xml version="1.0" encoding="utf-8"?>
-<w:numbering xmlns:wpc="http://schemas.microsoft.com/office/word/2010/wordprocessingCanvas" xmlns:cx="http://schemas.microsoft.com/office/drawing/2014/chartex" xmlns:cx1="http://schemas.microsoft.com/office/drawing/2015/9/8/chartex" xmlns:cx2="http://schemas.microsoft.com/office/drawing/2015/10/21/chartex" xmlns:cx3="http://schemas.microsoft.com/office/drawing/2016/5/9/chartex" xmlns:cx4="http://schemas.microsoft.com/office/drawing/2016/5/10/chartex" xmlns:cx5="http://schemas.microsoft.com/office/drawing/2016/5/11/chartex" xmlns:cx6="http://schemas.microsoft.com/office/drawing/2016/5/12/chartex" xmlns:cx7="http://schemas.microsoft.com/office/drawing/2016/5/13/chartex" xmlns:cx8="http://schemas.microsoft.com/office/drawing/2016/5/14/chartex" xmlns:mc="http://schemas.openxmlformats.org/markup-compatibility/2006" xmlns:aink="http://schemas.microsoft.com/office/drawing/2016/ink" xmlns:am3d="http://schemas.microsoft.com/office/drawing/2017/model3d" xmlns:o="urn:schemas-microsoft-com:office:office" xmlns:r="http://schemas.openxmlformats.org/officeDocument/2006/relationships" xmlns:m="http://schemas.openxmlformats.org/officeDocument/2006/math" xmlns:v="urn:schemas-microsoft-com:vml" xmlns:wp14="http://schemas.microsoft.com/office/word/2010/wordprocessingDrawing" xmlns:wp="http://schemas.openxmlformats.org/drawingml/2006/wordprocessingDrawing" xmlns:w10="urn:schemas-microsoft-com:office:word" xmlns:w="http://schemas.openxmlformats.org/wordprocessingml/2006/main" xmlns:w14="http://schemas.microsoft.com/office/word/2010/wordml" xmlns:w15="http://schemas.microsoft.com/office/word/2012/wordml" xmlns:w16cex="http://schemas.microsoft.com/office/word/2018/wordml/cex" xmlns:w16cid="http://schemas.microsoft.com/office/word/2016/wordml/cid" xmlns:w16="http://schemas.microsoft.com/office/word/2018/wordml" xmlns:w16sdtdh="http://schemas.microsoft.com/office/word/2020/wordml/sdtdatahash" xmlns:w16se="http://schemas.microsoft.com/office/word/2015/wordml/symex" xmlns:wpg="http://schemas.microsoft.com/office/word/2010/wordprocessingGroup" xmlns:wpi="http://schemas.microsoft.com/office/word/2010/wordprocessingInk" xmlns:wne="http://schemas.microsoft.com/office/word/2006/wordml" xmlns:wps="http://schemas.microsoft.com/office/word/2010/wordprocessingShape" mc:Ignorable="w14 w15 w16se w16cid w16 w16cex w16sdtdh wp14">
+<w:numbering xmlns:wpc="http://schemas.microsoft.com/office/word/2010/wordprocessingCanvas" xmlns:cx="http://schemas.microsoft.com/office/drawing/2014/chartex" xmlns:cx1="http://schemas.microsoft.com/office/drawing/2015/9/8/chartex" xmlns:cx2="http://schemas.microsoft.com/office/drawing/2015/10/21/chartex" xmlns:cx3="http://schemas.microsoft.com/office/drawing/2016/5/9/chartex" xmlns:cx4="http://schemas.microsoft.com/office/drawing/2016/5/10/chartex" xmlns:cx5="http://schemas.microsoft.com/office/drawing/2016/5/11/chartex" xmlns:cx6="http://schemas.microsoft.com/office/drawing/2016/5/12/chartex" xmlns:cx7="http://schemas.microsoft.com/office/drawing/2016/5/13/chartex" xmlns:cx8="http://schemas.microsoft.com/office/drawing/2016/5/14/chartex" xmlns:mc="http://schemas.openxmlformats.org/markup-compatibility/2006" xmlns:aink="http://schemas.microsoft.com/office/drawing/2016/ink" xmlns:am3d="http://schemas.microsoft.com/office/drawing/2017/model3d" xmlns:o="urn:schemas-microsoft-com:office:office" xmlns:r="http://schemas.openxmlformats.org/officeDocument/2006/relationships" xmlns:m="http://schemas.openxmlformats.org/officeDocument/2006/math" xmlns:v="urn:schemas-microsoft-com:vml" xmlns:wp14="http://schemas.microsoft.com/office/word/2010/wordprocessingDrawing" xmlns:wp="http://schemas.openxmlformats.org/drawingml/2006/wordprocessingDrawing" xmlns:w10="urn:schemas-microsoft-com:office:word" xmlns:w="http://schemas.openxmlformats.org/wordprocessingml/2006/main" xmlns:w14="http://schemas.microsoft.com/office/word/2010/wordml" xmlns:w15="http://schemas.microsoft.com/office/word/2012/wordml" xmlns:w16cex="http://schemas.microsoft.com/office/word/2018/wordml/cex" xmlns:w16cid="http://schemas.microsoft.com/office/word/2016/wordml/cid" xmlns:w16="http://schemas.microsoft.com/office/word/2018/wordml" xmlns:w16se="http://schemas.microsoft.com/office/word/2015/wordml/symex" xmlns:wpg="http://schemas.microsoft.com/office/word/2010/wordprocessingGroup" xmlns:wpi="http://schemas.microsoft.com/office/word/2010/wordprocessingInk" xmlns:wne="http://schemas.microsoft.com/office/word/2006/wordml" xmlns:wps="http://schemas.microsoft.com/office/word/2010/wordprocessingShape" mc:Ignorable="w14 w15 w16se w16cid w16 w16cex wp14">
   <w:abstractNum w:abstractNumId="0" w15:restartNumberingAfterBreak="0">
     <w:nsid w:val="045840EB"/>
     <w:multiLevelType w:val="hybridMultilevel"/>
@@ -3660,7 +3819,7 @@
 </file>
 
 <file path=word/styles.xml><?xml version="1.0" encoding="utf-8"?>
-<w:styles xmlns:mc="http://schemas.openxmlformats.org/markup-compatibility/2006" xmlns:r="http://schemas.openxmlformats.org/officeDocument/2006/relationships" xmlns:w="http://schemas.openxmlformats.org/wordprocessingml/2006/main" xmlns:w14="http://schemas.microsoft.com/office/word/2010/wordml" xmlns:w15="http://schemas.microsoft.com/office/word/2012/wordml" xmlns:w16cex="http://schemas.microsoft.com/office/word/2018/wordml/cex" xmlns:w16cid="http://schemas.microsoft.com/office/word/2016/wordml/cid" xmlns:w16="http://schemas.microsoft.com/office/word/2018/wordml" xmlns:w16sdtdh="http://schemas.microsoft.com/office/word/2020/wordml/sdtdatahash" xmlns:w16se="http://schemas.microsoft.com/office/word/2015/wordml/symex" mc:Ignorable="w14 w15 w16se w16cid w16 w16cex w16sdtdh">
+<w:styles xmlns:mc="http://schemas.openxmlformats.org/markup-compatibility/2006" xmlns:r="http://schemas.openxmlformats.org/officeDocument/2006/relationships" xmlns:w="http://schemas.openxmlformats.org/wordprocessingml/2006/main" xmlns:w14="http://schemas.microsoft.com/office/word/2010/wordml" xmlns:w15="http://schemas.microsoft.com/office/word/2012/wordml" xmlns:w16cex="http://schemas.microsoft.com/office/word/2018/wordml/cex" xmlns:w16cid="http://schemas.microsoft.com/office/word/2016/wordml/cid" xmlns:w16="http://schemas.microsoft.com/office/word/2018/wordml" xmlns:w16se="http://schemas.microsoft.com/office/word/2015/wordml/symex" mc:Ignorable="w14 w15 w16se w16cid w16 w16cex">
   <w:docDefaults>
     <w:rPrDefault>
       <w:rPr>

--- a/doc/Documento de Análisis/2do entregable/Segundo entregable - Gestión de la Configuración del Software.docx
+++ b/doc/Documento de Análisis/2do entregable/Segundo entregable - Gestión de la Configuración del Software.docx
@@ -2374,6 +2374,87 @@
       <w:bookmarkEnd w:id="2"/>
     </w:p>
     <w:p>
+      <w:r>
+        <w:t xml:space="preserve">En el contexto de la pandemia por el COVID-19, se ha observado el incremento de la necesidad de compras online de manera sencilla, segura y efectiva. De esa manera se observa una posibilidad de modernización en la población peruana en el ámbito del comercio. </w:t>
+      </w:r>
+    </w:p>
+    <w:p>
+      <w:r>
+        <w:t>Cuando un cliente desee hacer una compra</w:t>
+      </w:r>
+      <w:r>
+        <w:t>,</w:t>
+      </w:r>
+      <w:r>
+        <w:t xml:space="preserve"> entrará a nuestra página web y tendrá dos opciones</w:t>
+      </w:r>
+      <w:r>
+        <w:t>:</w:t>
+      </w:r>
+      <w:r>
+        <w:t xml:space="preserve"> continuar como invitado o de registrarse/iniciar sesión. En cualquier caso, podrá continuar explorando el sitio buscando el artículo de compra de su preferencia. Seguidamente podrá seleccionar el artículo que desee y examinarlo. En este paso el cliente podrá ver la talla de la prenda que eligió para determinar si es la adecuada. Luego, si inici</w:t>
+      </w:r>
+      <w:r>
+        <w:t xml:space="preserve">ó </w:t>
+      </w:r>
+      <w:r>
+        <w:t xml:space="preserve">sesión podrá realizar la compra eligiendo su pasarela de pago. </w:t>
+      </w:r>
+      <w:r>
+        <w:t>En caso de que</w:t>
+      </w:r>
+      <w:r>
+        <w:t xml:space="preserve"> est</w:t>
+      </w:r>
+      <w:r>
+        <w:t>é</w:t>
+      </w:r>
+      <w:r>
+        <w:t xml:space="preserve"> como invitado</w:t>
+      </w:r>
+      <w:r>
+        <w:t>,</w:t>
+      </w:r>
+      <w:r>
+        <w:t xml:space="preserve"> tendrá que crearse una cuenta para efectuar la compra. Finalmente</w:t>
+      </w:r>
+      <w:r>
+        <w:t>,</w:t>
+      </w:r>
+      <w:r>
+        <w:t xml:space="preserve"> se realizará correctamente su compra y solo tendrá que esperar a que el </w:t>
+      </w:r>
+      <w:r>
+        <w:t>pedido</w:t>
+      </w:r>
+      <w:r>
+        <w:t xml:space="preserve"> llegue a su domicilio. </w:t>
+      </w:r>
+    </w:p>
+    <w:p>
+      <w:r>
+        <w:t>Paralelamente, el sistema internamente corroborará los datos cuando se quiera iniciar sesión. Luego se garantizará la integridad de datos protegiendo</w:t>
+      </w:r>
+      <w:r>
+        <w:t xml:space="preserve"> al</w:t>
+      </w:r>
+      <w:r>
+        <w:t xml:space="preserve"> cliente cuando realice la compra. </w:t>
+      </w:r>
+      <w:r>
+        <w:t>Finalmente</w:t>
+      </w:r>
+      <w:r>
+        <w:t xml:space="preserve"> se verificarán los datos ingresados</w:t>
+      </w:r>
+      <w:r>
+        <w:t xml:space="preserve"> y</w:t>
+      </w:r>
+      <w:r>
+        <w:t xml:space="preserve"> se archivará la compra en el registro de la web.</w:t>
+      </w:r>
+    </w:p>
+    <w:p>
       <w:pPr>
         <w:jc w:val="center"/>
       </w:pPr>
@@ -2382,10 +2463,12 @@
           <w:noProof/>
         </w:rPr>
         <w:drawing>
-          <wp:inline distT="0" distB="0" distL="0" distR="0" wp14:anchorId="4BB9B74A" wp14:editId="0D96B3E8">
+          <wp:inline distT="0" distB="0" distL="0" distR="0" wp14:anchorId="4BB9B74A" wp14:editId="23150E11">
             <wp:extent cx="5793627" cy="1647825"/>
             <wp:effectExtent l="0" t="0" r="0" b="0"/>
-            <wp:docPr id="4" name="Imagen 4"/>
+            <wp:docPr id="4" name="Imagen 4">
+              <a:hlinkClick xmlns:a="http://schemas.openxmlformats.org/drawingml/2006/main" r:id="rId9"/>
+            </wp:docPr>
             <wp:cNvGraphicFramePr>
               <a:graphicFrameLocks xmlns:a="http://schemas.openxmlformats.org/drawingml/2006/main" noChangeAspect="1"/>
             </wp:cNvGraphicFramePr>
@@ -2393,13 +2476,15 @@
               <a:graphicData uri="http://schemas.openxmlformats.org/drawingml/2006/picture">
                 <pic:pic xmlns:pic="http://schemas.openxmlformats.org/drawingml/2006/picture">
                   <pic:nvPicPr>
-                    <pic:cNvPr id="0" name="Picture 1"/>
+                    <pic:cNvPr id="4" name="Imagen 4">
+                      <a:hlinkClick r:id="rId9"/>
+                    </pic:cNvPr>
                     <pic:cNvPicPr>
                       <a:picLocks noChangeAspect="1" noChangeArrowheads="1"/>
                     </pic:cNvPicPr>
                   </pic:nvPicPr>
                   <pic:blipFill rotWithShape="1">
-                    <a:blip r:embed="rId9" cstate="print">
+                    <a:blip r:embed="rId10" cstate="print">
                       <a:extLst>
                         <a:ext uri="{28A0092B-C50C-407E-A947-70E740481C1C}">
                           <a14:useLocalDpi xmlns:a14="http://schemas.microsoft.com/office/drawing/2010/main" val="0"/>
@@ -2450,6 +2535,14 @@
       <w:bookmarkEnd w:id="3"/>
     </w:p>
     <w:p>
+      <w:r>
+        <w:t>Falta</w:t>
+      </w:r>
+      <w:r>
+        <w:t xml:space="preserve"> - Jorge</w:t>
+      </w:r>
+    </w:p>
+    <w:p>
       <w:pPr>
         <w:pStyle w:val="Ttulo2"/>
         <w:numPr>
@@ -2465,6 +2558,11 @@
       <w:bookmarkEnd w:id="4"/>
     </w:p>
     <w:p>
+      <w:r>
+        <w:t>Falta - Arnold</w:t>
+      </w:r>
+    </w:p>
+    <w:p>
       <w:pPr>
         <w:pStyle w:val="Ttulo2"/>
         <w:numPr>
@@ -2475,11 +2573,72 @@
       </w:pPr>
       <w:bookmarkStart w:id="5" w:name="_Toc76384572"/>
       <w:r>
-        <w:t>CUS / Historias de Usuario relevantes organizados en paquetes</w:t>
+        <w:lastRenderedPageBreak/>
+        <w:t>Historias de Usuario relevantes organizados en paquetes</w:t>
       </w:r>
       <w:bookmarkEnd w:id="5"/>
     </w:p>
-    <w:p/>
+    <w:p>
+      <w:pPr>
+        <w:jc w:val="center"/>
+      </w:pPr>
+      <w:r>
+        <w:rPr>
+          <w:noProof/>
+        </w:rPr>
+        <w:drawing>
+          <wp:inline distT="0" distB="0" distL="0" distR="0" wp14:anchorId="42DC506C" wp14:editId="3BC7C298">
+            <wp:extent cx="4772025" cy="3819525"/>
+            <wp:effectExtent l="0" t="0" r="9525" b="9525"/>
+            <wp:docPr id="2" name="Imagen 2"/>
+            <wp:cNvGraphicFramePr>
+              <a:graphicFrameLocks xmlns:a="http://schemas.openxmlformats.org/drawingml/2006/main" noChangeAspect="1"/>
+            </wp:cNvGraphicFramePr>
+            <a:graphic xmlns:a="http://schemas.openxmlformats.org/drawingml/2006/main">
+              <a:graphicData uri="http://schemas.openxmlformats.org/drawingml/2006/picture">
+                <pic:pic xmlns:pic="http://schemas.openxmlformats.org/drawingml/2006/picture">
+                  <pic:nvPicPr>
+                    <pic:cNvPr id="0" name="Picture 1"/>
+                    <pic:cNvPicPr>
+                      <a:picLocks noChangeAspect="1" noChangeArrowheads="1"/>
+                    </pic:cNvPicPr>
+                  </pic:nvPicPr>
+                  <pic:blipFill rotWithShape="1">
+                    <a:blip r:embed="rId11" cstate="print">
+                      <a:extLst>
+                        <a:ext uri="{28A0092B-C50C-407E-A947-70E740481C1C}">
+                          <a14:useLocalDpi xmlns:a14="http://schemas.microsoft.com/office/drawing/2010/main" val="0"/>
+                        </a:ext>
+                      </a:extLst>
+                    </a:blip>
+                    <a:srcRect l="14618" t="6021" r="2160" b="7742"/>
+                    <a:stretch/>
+                  </pic:blipFill>
+                  <pic:spPr bwMode="auto">
+                    <a:xfrm>
+                      <a:off x="0" y="0"/>
+                      <a:ext cx="4772025" cy="3819525"/>
+                    </a:xfrm>
+                    <a:prstGeom prst="rect">
+                      <a:avLst/>
+                    </a:prstGeom>
+                    <a:noFill/>
+                    <a:ln>
+                      <a:noFill/>
+                    </a:ln>
+                    <a:extLst>
+                      <a:ext uri="{53640926-AAD7-44D8-BBD7-CCE9431645EC}">
+                        <a14:shadowObscured xmlns:a14="http://schemas.microsoft.com/office/drawing/2010/main"/>
+                      </a:ext>
+                    </a:extLst>
+                  </pic:spPr>
+                </pic:pic>
+              </a:graphicData>
+            </a:graphic>
+          </wp:inline>
+        </w:drawing>
+      </w:r>
+    </w:p>
     <w:p>
       <w:pPr>
         <w:pStyle w:val="Ttulo2"/>
@@ -2489,13 +2648,11 @@
         </w:numPr>
         <w:ind w:left="426"/>
       </w:pPr>
-      <w:bookmarkStart w:id="6" w:name="_Toc76384573"/>
-      <w:r>
-        <w:lastRenderedPageBreak/>
-        <w:t>Sección de restricciones</w:t>
-      </w:r>
-      <w:bookmarkEnd w:id="6"/>
-    </w:p>
+      <w:r>
+        <w:t>Descripción de las Historias de Usuarios relevantes para la arquitectura</w:t>
+      </w:r>
+    </w:p>
+    <w:p/>
     <w:p>
       <w:pPr>
         <w:pStyle w:val="Ttulo2"/>
@@ -2505,6 +2662,22 @@
         </w:numPr>
         <w:ind w:left="426"/>
       </w:pPr>
+      <w:bookmarkStart w:id="6" w:name="_Toc76384573"/>
+      <w:r>
+        <w:t>Sección de restricciones</w:t>
+      </w:r>
+      <w:bookmarkEnd w:id="6"/>
+    </w:p>
+    <w:p/>
+    <w:p>
+      <w:pPr>
+        <w:pStyle w:val="Ttulo2"/>
+        <w:numPr>
+          <w:ilvl w:val="0"/>
+          <w:numId w:val="7"/>
+        </w:numPr>
+        <w:ind w:left="426"/>
+      </w:pPr>
       <w:bookmarkStart w:id="7" w:name="_Toc76384574"/>
       <w:r>
         <w:t>Sección de calidad</w:t>
@@ -2512,11 +2685,464 @@
       <w:bookmarkEnd w:id="7"/>
     </w:p>
     <w:p>
+      <w:r>
+        <w:t xml:space="preserve">Para lograr que nuestro </w:t>
+      </w:r>
+      <w:r>
+        <w:t>producto</w:t>
+      </w:r>
+      <w:r>
+        <w:t xml:space="preserve"> sea de calidad, hemos identificado factores que se encuentran en las métricas del </w:t>
+      </w:r>
+      <w:r>
+        <w:t>software como</w:t>
+      </w:r>
+      <w:r>
+        <w:t xml:space="preserve"> una herramienta indiscutible para que nos ayude a mantener el control de los procesos y productos durante el desarrollo de software.</w:t>
+      </w:r>
+    </w:p>
+    <w:p>
+      <w:pPr>
+        <w:pStyle w:val="Prrafodelista"/>
+        <w:numPr>
+          <w:ilvl w:val="0"/>
+          <w:numId w:val="11"/>
+        </w:numPr>
+      </w:pPr>
+      <w:r>
+        <w:rPr>
+          <w:b/>
+          <w:bCs/>
+        </w:rPr>
+        <w:t>ISO 9000:</w:t>
+      </w:r>
+      <w:r>
+        <w:t xml:space="preserve"> engloba un conjunto de estándares internacionales para poder utilizarlo en el desarrollo de un sistema de calidad. </w:t>
+      </w:r>
+    </w:p>
+    <w:p>
+      <w:pPr>
+        <w:pStyle w:val="Prrafodelista"/>
+        <w:numPr>
+          <w:ilvl w:val="0"/>
+          <w:numId w:val="11"/>
+        </w:numPr>
+      </w:pPr>
+      <w:r>
+        <w:rPr>
+          <w:b/>
+          <w:bCs/>
+        </w:rPr>
+        <w:t>ISO 9001</w:t>
+      </w:r>
+      <w:r>
+        <w:rPr>
+          <w:b/>
+          <w:bCs/>
+        </w:rPr>
+        <w:t>:</w:t>
+      </w:r>
+      <w:r>
+        <w:t xml:space="preserve"> define los estándares y procedimientos que deben ser considerados para la gestión de calidad.</w:t>
+      </w:r>
+    </w:p>
+    <w:p>
+      <w:pPr>
+        <w:pStyle w:val="Prrafodelista"/>
+        <w:numPr>
+          <w:ilvl w:val="0"/>
+          <w:numId w:val="11"/>
+        </w:numPr>
+      </w:pPr>
+      <w:r>
+        <w:rPr>
+          <w:b/>
+          <w:bCs/>
+        </w:rPr>
+        <w:t>ISO 9126:</w:t>
+      </w:r>
+      <w:r>
+        <w:t xml:space="preserve"> define las </w:t>
+      </w:r>
+      <w:r>
+        <w:t>operaciones, transición</w:t>
+      </w:r>
+      <w:r>
+        <w:t xml:space="preserve"> y revisión de software</w:t>
+      </w:r>
+    </w:p>
+    <w:p>
+      <w:r>
+        <w:t>Los requisitos del sistema de gestión han sido definidos en el primer entregable, documento llamado “Primer_entregable.docx”.</w:t>
+      </w:r>
+    </w:p>
+    <w:p>
+      <w:pPr>
+        <w:pStyle w:val="Ttulo3"/>
+        <w:ind w:left="709"/>
+      </w:pPr>
+      <w:r>
+        <w:t>Conjunto de Métricas de Calidad</w:t>
+      </w:r>
+    </w:p>
+    <w:p>
+      <w:pPr>
+        <w:pStyle w:val="Prrafodelista"/>
+        <w:numPr>
+          <w:ilvl w:val="0"/>
+          <w:numId w:val="12"/>
+        </w:numPr>
+      </w:pPr>
+      <w:r>
+        <w:rPr>
+          <w:b/>
+          <w:bCs/>
+          <w:i/>
+          <w:iCs/>
+        </w:rPr>
+        <w:t>Usabilidad</w:t>
+      </w:r>
+      <w:r>
+        <w:rPr>
+          <w:b/>
+          <w:bCs/>
+          <w:i/>
+          <w:iCs/>
+        </w:rPr>
+        <w:t>:</w:t>
+      </w:r>
+    </w:p>
+    <w:p>
+      <w:pPr>
+        <w:pStyle w:val="Prrafodelista"/>
+      </w:pPr>
+      <w:r>
+        <w:t xml:space="preserve">Nuestro proyecto tendrá </w:t>
+      </w:r>
+      <w:r>
+        <w:t>varias interfaces que</w:t>
+      </w:r>
+      <w:r>
+        <w:t xml:space="preserve"> han sido desarrolladas con sencillo uso de entendimiento para los usuarios</w:t>
+      </w:r>
+      <w:r>
+        <w:t>.</w:t>
+      </w:r>
+    </w:p>
+    <w:p/>
+    <w:p/>
+    <w:p>
+      <w:pPr>
+        <w:pStyle w:val="Prrafodelista"/>
+        <w:numPr>
+          <w:ilvl w:val="0"/>
+          <w:numId w:val="12"/>
+        </w:numPr>
+      </w:pPr>
+      <w:r>
+        <w:rPr>
+          <w:b/>
+          <w:bCs/>
+          <w:i/>
+          <w:iCs/>
+        </w:rPr>
+        <w:t>Eficiencia</w:t>
+      </w:r>
+      <w:r>
+        <w:rPr>
+          <w:b/>
+          <w:bCs/>
+          <w:i/>
+          <w:iCs/>
+        </w:rPr>
+        <w:t>:</w:t>
+      </w:r>
+      <w:r>
+        <w:t xml:space="preserve"> </w:t>
+      </w:r>
+    </w:p>
+    <w:p>
+      <w:pPr>
+        <w:pStyle w:val="Prrafodelista"/>
+      </w:pPr>
+      <w:r>
+        <w:t xml:space="preserve">El sistema contará con una capacidad de respuesta </w:t>
+      </w:r>
+      <w:r>
+        <w:t xml:space="preserve">lo más </w:t>
+      </w:r>
+      <w:r>
+        <w:t>inmediata</w:t>
+      </w:r>
+      <w:r>
+        <w:t xml:space="preserve"> posible</w:t>
+      </w:r>
+      <w:r>
+        <w:t>, ya que contará con diversas funcionalidades</w:t>
+      </w:r>
+      <w:r>
+        <w:t xml:space="preserve"> desarrolladas por algoritmos optimizados</w:t>
+      </w:r>
+      <w:r>
+        <w:t>.</w:t>
+      </w:r>
+    </w:p>
+    <w:p>
+      <w:pPr>
+        <w:pStyle w:val="Prrafodelista"/>
+        <w:numPr>
+          <w:ilvl w:val="0"/>
+          <w:numId w:val="12"/>
+        </w:numPr>
+      </w:pPr>
+      <w:r>
+        <w:rPr>
+          <w:b/>
+          <w:bCs/>
+          <w:i/>
+          <w:iCs/>
+        </w:rPr>
+        <w:t>Seguridad</w:t>
+      </w:r>
+      <w:r>
+        <w:rPr>
+          <w:b/>
+          <w:bCs/>
+          <w:i/>
+          <w:iCs/>
+        </w:rPr>
+        <w:t>:</w:t>
+      </w:r>
+      <w:r>
+        <w:t xml:space="preserve"> </w:t>
+      </w:r>
+    </w:p>
+    <w:p>
+      <w:pPr>
+        <w:pStyle w:val="Prrafodelista"/>
+      </w:pPr>
+      <w:r>
+        <w:t>Para el caso de acceso, la contraseña del usuario estará encriptada dentro de nuestra base de datos. Además, todo lo que se solicite en los formularios de datos, envío y pago será usado solo para el envío de los productos solicitados.</w:t>
+      </w:r>
+    </w:p>
+    <w:p>
+      <w:pPr>
+        <w:pStyle w:val="Prrafodelista"/>
+        <w:numPr>
+          <w:ilvl w:val="0"/>
+          <w:numId w:val="12"/>
+        </w:numPr>
+      </w:pPr>
+      <w:r>
+        <w:rPr>
+          <w:b/>
+          <w:bCs/>
+          <w:i/>
+          <w:iCs/>
+        </w:rPr>
+        <w:t>Confiabilidad</w:t>
+      </w:r>
+      <w:r>
+        <w:rPr>
+          <w:b/>
+          <w:bCs/>
+          <w:i/>
+          <w:iCs/>
+        </w:rPr>
+        <w:t>:</w:t>
+      </w:r>
+      <w:r>
+        <w:t xml:space="preserve"> </w:t>
+      </w:r>
+    </w:p>
+    <w:p>
+      <w:pPr>
+        <w:pStyle w:val="Prrafodelista"/>
+      </w:pPr>
+      <w:r>
+        <w:t>El sistema garantizará que la</w:t>
+      </w:r>
+      <w:r>
+        <w:t>s diversas</w:t>
+      </w:r>
+      <w:r>
+        <w:t xml:space="preserve"> funcionalidad</w:t>
+      </w:r>
+      <w:r>
+        <w:t>es se ejecuten</w:t>
+      </w:r>
+      <w:r>
+        <w:t xml:space="preserve"> de manera eficiente y correcta, para proporcionarles una mejor experiencia en la página web.</w:t>
+      </w:r>
+      <w:r>
+        <w:t xml:space="preserve"> </w:t>
+      </w:r>
+      <w:r>
+        <w:t>En caso sucedan errores en el sistema de la página web, se mostrarán mensajes indicando los detalles para que el usuario tome las medidas adecuadas ante estos sucesos.</w:t>
+      </w:r>
+    </w:p>
+    <w:p>
+      <w:pPr>
+        <w:pStyle w:val="Prrafodelista"/>
+        <w:numPr>
+          <w:ilvl w:val="0"/>
+          <w:numId w:val="12"/>
+        </w:numPr>
+      </w:pPr>
+      <w:r>
+        <w:rPr>
+          <w:b/>
+          <w:bCs/>
+          <w:i/>
+          <w:iCs/>
+        </w:rPr>
+        <w:t>Mantenimiento</w:t>
+      </w:r>
+      <w:r>
+        <w:rPr>
+          <w:b/>
+          <w:bCs/>
+          <w:i/>
+          <w:iCs/>
+        </w:rPr>
+        <w:t>:</w:t>
+      </w:r>
+    </w:p>
+    <w:p>
+      <w:pPr>
+        <w:pStyle w:val="Prrafodelista"/>
+      </w:pPr>
+      <w:r>
+        <w:t>El software será analizado</w:t>
+      </w:r>
+      <w:r>
+        <w:t xml:space="preserve"> constantemente</w:t>
+      </w:r>
+      <w:r>
+        <w:t xml:space="preserve"> mediante el </w:t>
+      </w:r>
+      <w:proofErr w:type="spellStart"/>
+      <w:r>
+        <w:t>tester</w:t>
+      </w:r>
+      <w:proofErr w:type="spellEnd"/>
+      <w:r>
+        <w:t xml:space="preserve"> para </w:t>
+      </w:r>
+      <w:r>
+        <w:t>que visualice</w:t>
+      </w:r>
+      <w:r>
+        <w:t xml:space="preserve"> sus deficiencias y</w:t>
+      </w:r>
+      <w:r>
+        <w:t xml:space="preserve"> entregue las observaciones al equipo desarrollador</w:t>
+      </w:r>
+      <w:r>
+        <w:t>.</w:t>
+      </w:r>
+      <w:r>
+        <w:t xml:space="preserve"> Además, n</w:t>
+      </w:r>
+      <w:r>
+        <w:t xml:space="preserve">uestro software podrá </w:t>
+      </w:r>
+      <w:r>
+        <w:t xml:space="preserve">ser </w:t>
+      </w:r>
+      <w:r>
+        <w:t>mejora</w:t>
+      </w:r>
+      <w:r>
+        <w:t xml:space="preserve">do </w:t>
+      </w:r>
+      <w:r>
+        <w:t>a través del tiempo</w:t>
+      </w:r>
+      <w:r>
+        <w:t xml:space="preserve">, </w:t>
+      </w:r>
+      <w:r>
+        <w:t xml:space="preserve">ya que nuestro código </w:t>
+      </w:r>
+      <w:r>
+        <w:t>será de fácil adaptación con otros lenguajes, tal caso sea necesario</w:t>
+      </w:r>
+      <w:r>
+        <w:t>.</w:t>
+      </w:r>
+    </w:p>
+    <w:p>
+      <w:pPr>
+        <w:pStyle w:val="Prrafodelista"/>
+        <w:numPr>
+          <w:ilvl w:val="0"/>
+          <w:numId w:val="12"/>
+        </w:numPr>
+      </w:pPr>
+      <w:r>
+        <w:rPr>
+          <w:b/>
+          <w:bCs/>
+          <w:i/>
+          <w:iCs/>
+        </w:rPr>
+        <w:t xml:space="preserve">Estándares </w:t>
+      </w:r>
+      <w:r>
+        <w:rPr>
+          <w:b/>
+          <w:bCs/>
+          <w:i/>
+          <w:iCs/>
+        </w:rPr>
+        <w:t>- G</w:t>
+      </w:r>
+      <w:r>
+        <w:rPr>
+          <w:b/>
+          <w:bCs/>
+          <w:i/>
+          <w:iCs/>
+        </w:rPr>
+        <w:t>arantía de calidad</w:t>
+      </w:r>
+      <w:r>
+        <w:rPr>
+          <w:b/>
+          <w:bCs/>
+          <w:i/>
+          <w:iCs/>
+        </w:rPr>
+        <w:t>:</w:t>
+      </w:r>
+    </w:p>
+    <w:p>
+      <w:pPr>
+        <w:pStyle w:val="Prrafodelista"/>
+      </w:pPr>
+      <w:r>
+        <w:t xml:space="preserve">La página web tiene el objetivo de proporcionar la gestión para la información de datos necesario sobre nuestro servicio, </w:t>
+      </w:r>
+      <w:r>
+        <w:t>que se encuentran en la carpeta “</w:t>
+      </w:r>
+      <w:proofErr w:type="spellStart"/>
+      <w:r>
+        <w:t>docs</w:t>
+      </w:r>
+      <w:proofErr w:type="spellEnd"/>
+      <w:r>
+        <w:t>” de nuestro repositorio.</w:t>
+      </w:r>
+    </w:p>
+    <w:p>
       <w:pPr>
         <w:pStyle w:val="Ttulo1"/>
       </w:pPr>
       <w:bookmarkStart w:id="8" w:name="_Toc76384575"/>
       <w:r>
+        <w:lastRenderedPageBreak/>
         <w:t>VISTA LÓGICA</w:t>
       </w:r>
       <w:bookmarkEnd w:id="8"/>
@@ -3245,6 +3871,118 @@
     </w:lvl>
   </w:abstractNum>
   <w:abstractNum w:abstractNumId="5" w15:restartNumberingAfterBreak="0">
+    <w:nsid w:val="3FCF2CC3"/>
+    <w:multiLevelType w:val="hybridMultilevel"/>
+    <w:tmpl w:val="F49A49AE"/>
+    <w:lvl w:ilvl="0" w:tplc="280A000D">
+      <w:start w:val="1"/>
+      <w:numFmt w:val="bullet"/>
+      <w:lvlText w:val=""/>
+      <w:lvlJc w:val="left"/>
+      <w:pPr>
+        <w:ind w:left="720" w:hanging="360"/>
+      </w:pPr>
+      <w:rPr>
+        <w:rFonts w:ascii="Wingdings" w:hAnsi="Wingdings" w:hint="default"/>
+      </w:rPr>
+    </w:lvl>
+    <w:lvl w:ilvl="1" w:tplc="FAA8B4FA">
+      <w:numFmt w:val="bullet"/>
+      <w:lvlText w:val="•"/>
+      <w:lvlJc w:val="left"/>
+      <w:pPr>
+        <w:ind w:left="1800" w:hanging="720"/>
+      </w:pPr>
+      <w:rPr>
+        <w:rFonts w:ascii="Times New Roman" w:eastAsia="Times New Roman" w:hAnsi="Times New Roman" w:cs="Times New Roman" w:hint="default"/>
+      </w:rPr>
+    </w:lvl>
+    <w:lvl w:ilvl="2" w:tplc="280A0005" w:tentative="1">
+      <w:start w:val="1"/>
+      <w:numFmt w:val="bullet"/>
+      <w:lvlText w:val=""/>
+      <w:lvlJc w:val="left"/>
+      <w:pPr>
+        <w:ind w:left="2160" w:hanging="360"/>
+      </w:pPr>
+      <w:rPr>
+        <w:rFonts w:ascii="Wingdings" w:hAnsi="Wingdings" w:hint="default"/>
+      </w:rPr>
+    </w:lvl>
+    <w:lvl w:ilvl="3" w:tplc="280A0001" w:tentative="1">
+      <w:start w:val="1"/>
+      <w:numFmt w:val="bullet"/>
+      <w:lvlText w:val=""/>
+      <w:lvlJc w:val="left"/>
+      <w:pPr>
+        <w:ind w:left="2880" w:hanging="360"/>
+      </w:pPr>
+      <w:rPr>
+        <w:rFonts w:ascii="Symbol" w:hAnsi="Symbol" w:hint="default"/>
+      </w:rPr>
+    </w:lvl>
+    <w:lvl w:ilvl="4" w:tplc="280A0003" w:tentative="1">
+      <w:start w:val="1"/>
+      <w:numFmt w:val="bullet"/>
+      <w:lvlText w:val="o"/>
+      <w:lvlJc w:val="left"/>
+      <w:pPr>
+        <w:ind w:left="3600" w:hanging="360"/>
+      </w:pPr>
+      <w:rPr>
+        <w:rFonts w:ascii="Courier New" w:hAnsi="Courier New" w:cs="Courier New" w:hint="default"/>
+      </w:rPr>
+    </w:lvl>
+    <w:lvl w:ilvl="5" w:tplc="280A0005" w:tentative="1">
+      <w:start w:val="1"/>
+      <w:numFmt w:val="bullet"/>
+      <w:lvlText w:val=""/>
+      <w:lvlJc w:val="left"/>
+      <w:pPr>
+        <w:ind w:left="4320" w:hanging="360"/>
+      </w:pPr>
+      <w:rPr>
+        <w:rFonts w:ascii="Wingdings" w:hAnsi="Wingdings" w:hint="default"/>
+      </w:rPr>
+    </w:lvl>
+    <w:lvl w:ilvl="6" w:tplc="280A0001" w:tentative="1">
+      <w:start w:val="1"/>
+      <w:numFmt w:val="bullet"/>
+      <w:lvlText w:val=""/>
+      <w:lvlJc w:val="left"/>
+      <w:pPr>
+        <w:ind w:left="5040" w:hanging="360"/>
+      </w:pPr>
+      <w:rPr>
+        <w:rFonts w:ascii="Symbol" w:hAnsi="Symbol" w:hint="default"/>
+      </w:rPr>
+    </w:lvl>
+    <w:lvl w:ilvl="7" w:tplc="280A0003" w:tentative="1">
+      <w:start w:val="1"/>
+      <w:numFmt w:val="bullet"/>
+      <w:lvlText w:val="o"/>
+      <w:lvlJc w:val="left"/>
+      <w:pPr>
+        <w:ind w:left="5760" w:hanging="360"/>
+      </w:pPr>
+      <w:rPr>
+        <w:rFonts w:ascii="Courier New" w:hAnsi="Courier New" w:cs="Courier New" w:hint="default"/>
+      </w:rPr>
+    </w:lvl>
+    <w:lvl w:ilvl="8" w:tplc="280A0005" w:tentative="1">
+      <w:start w:val="1"/>
+      <w:numFmt w:val="bullet"/>
+      <w:lvlText w:val=""/>
+      <w:lvlJc w:val="left"/>
+      <w:pPr>
+        <w:ind w:left="6480" w:hanging="360"/>
+      </w:pPr>
+      <w:rPr>
+        <w:rFonts w:ascii="Wingdings" w:hAnsi="Wingdings" w:hint="default"/>
+      </w:rPr>
+    </w:lvl>
+  </w:abstractNum>
+  <w:abstractNum w:abstractNumId="6" w15:restartNumberingAfterBreak="0">
     <w:nsid w:val="4B2C1D4E"/>
     <w:multiLevelType w:val="multilevel"/>
     <w:tmpl w:val="E0BE5C1E"/>
@@ -3357,7 +4095,7 @@
       </w:rPr>
     </w:lvl>
   </w:abstractNum>
-  <w:abstractNum w:abstractNumId="6" w15:restartNumberingAfterBreak="0">
+  <w:abstractNum w:abstractNumId="7" w15:restartNumberingAfterBreak="0">
     <w:nsid w:val="4CAB6E87"/>
     <w:multiLevelType w:val="hybridMultilevel"/>
     <w:tmpl w:val="F80A358C"/>
@@ -3470,7 +4208,7 @@
       </w:rPr>
     </w:lvl>
   </w:abstractNum>
-  <w:abstractNum w:abstractNumId="7" w15:restartNumberingAfterBreak="0">
+  <w:abstractNum w:abstractNumId="8" w15:restartNumberingAfterBreak="0">
     <w:nsid w:val="63284E9F"/>
     <w:multiLevelType w:val="hybridMultilevel"/>
     <w:tmpl w:val="69044788"/>
@@ -3559,7 +4297,120 @@
       </w:pPr>
     </w:lvl>
   </w:abstractNum>
-  <w:abstractNum w:abstractNumId="8" w15:restartNumberingAfterBreak="0">
+  <w:abstractNum w:abstractNumId="9" w15:restartNumberingAfterBreak="0">
+    <w:nsid w:val="663435DD"/>
+    <w:multiLevelType w:val="hybridMultilevel"/>
+    <w:tmpl w:val="4EE8683E"/>
+    <w:lvl w:ilvl="0" w:tplc="280A0001">
+      <w:start w:val="1"/>
+      <w:numFmt w:val="bullet"/>
+      <w:lvlText w:val=""/>
+      <w:lvlJc w:val="left"/>
+      <w:pPr>
+        <w:ind w:left="720" w:hanging="360"/>
+      </w:pPr>
+      <w:rPr>
+        <w:rFonts w:ascii="Symbol" w:hAnsi="Symbol" w:hint="default"/>
+      </w:rPr>
+    </w:lvl>
+    <w:lvl w:ilvl="1" w:tplc="280A0003" w:tentative="1">
+      <w:start w:val="1"/>
+      <w:numFmt w:val="bullet"/>
+      <w:lvlText w:val="o"/>
+      <w:lvlJc w:val="left"/>
+      <w:pPr>
+        <w:ind w:left="1440" w:hanging="360"/>
+      </w:pPr>
+      <w:rPr>
+        <w:rFonts w:ascii="Courier New" w:hAnsi="Courier New" w:cs="Courier New" w:hint="default"/>
+      </w:rPr>
+    </w:lvl>
+    <w:lvl w:ilvl="2" w:tplc="280A0005" w:tentative="1">
+      <w:start w:val="1"/>
+      <w:numFmt w:val="bullet"/>
+      <w:lvlText w:val=""/>
+      <w:lvlJc w:val="left"/>
+      <w:pPr>
+        <w:ind w:left="2160" w:hanging="360"/>
+      </w:pPr>
+      <w:rPr>
+        <w:rFonts w:ascii="Wingdings" w:hAnsi="Wingdings" w:hint="default"/>
+      </w:rPr>
+    </w:lvl>
+    <w:lvl w:ilvl="3" w:tplc="280A0001" w:tentative="1">
+      <w:start w:val="1"/>
+      <w:numFmt w:val="bullet"/>
+      <w:lvlText w:val=""/>
+      <w:lvlJc w:val="left"/>
+      <w:pPr>
+        <w:ind w:left="2880" w:hanging="360"/>
+      </w:pPr>
+      <w:rPr>
+        <w:rFonts w:ascii="Symbol" w:hAnsi="Symbol" w:hint="default"/>
+      </w:rPr>
+    </w:lvl>
+    <w:lvl w:ilvl="4" w:tplc="280A0003" w:tentative="1">
+      <w:start w:val="1"/>
+      <w:numFmt w:val="bullet"/>
+      <w:lvlText w:val="o"/>
+      <w:lvlJc w:val="left"/>
+      <w:pPr>
+        <w:ind w:left="3600" w:hanging="360"/>
+      </w:pPr>
+      <w:rPr>
+        <w:rFonts w:ascii="Courier New" w:hAnsi="Courier New" w:cs="Courier New" w:hint="default"/>
+      </w:rPr>
+    </w:lvl>
+    <w:lvl w:ilvl="5" w:tplc="280A0005" w:tentative="1">
+      <w:start w:val="1"/>
+      <w:numFmt w:val="bullet"/>
+      <w:lvlText w:val=""/>
+      <w:lvlJc w:val="left"/>
+      <w:pPr>
+        <w:ind w:left="4320" w:hanging="360"/>
+      </w:pPr>
+      <w:rPr>
+        <w:rFonts w:ascii="Wingdings" w:hAnsi="Wingdings" w:hint="default"/>
+      </w:rPr>
+    </w:lvl>
+    <w:lvl w:ilvl="6" w:tplc="280A0001" w:tentative="1">
+      <w:start w:val="1"/>
+      <w:numFmt w:val="bullet"/>
+      <w:lvlText w:val=""/>
+      <w:lvlJc w:val="left"/>
+      <w:pPr>
+        <w:ind w:left="5040" w:hanging="360"/>
+      </w:pPr>
+      <w:rPr>
+        <w:rFonts w:ascii="Symbol" w:hAnsi="Symbol" w:hint="default"/>
+      </w:rPr>
+    </w:lvl>
+    <w:lvl w:ilvl="7" w:tplc="280A0003" w:tentative="1">
+      <w:start w:val="1"/>
+      <w:numFmt w:val="bullet"/>
+      <w:lvlText w:val="o"/>
+      <w:lvlJc w:val="left"/>
+      <w:pPr>
+        <w:ind w:left="5760" w:hanging="360"/>
+      </w:pPr>
+      <w:rPr>
+        <w:rFonts w:ascii="Courier New" w:hAnsi="Courier New" w:cs="Courier New" w:hint="default"/>
+      </w:rPr>
+    </w:lvl>
+    <w:lvl w:ilvl="8" w:tplc="280A0005" w:tentative="1">
+      <w:start w:val="1"/>
+      <w:numFmt w:val="bullet"/>
+      <w:lvlText w:val=""/>
+      <w:lvlJc w:val="left"/>
+      <w:pPr>
+        <w:ind w:left="6480" w:hanging="360"/>
+      </w:pPr>
+      <w:rPr>
+        <w:rFonts w:ascii="Wingdings" w:hAnsi="Wingdings" w:hint="default"/>
+      </w:rPr>
+    </w:lvl>
+  </w:abstractNum>
+  <w:abstractNum w:abstractNumId="10" w15:restartNumberingAfterBreak="0">
     <w:nsid w:val="70C5056C"/>
     <w:multiLevelType w:val="multilevel"/>
     <w:tmpl w:val="4EF477AA"/>
@@ -3672,7 +4523,7 @@
       </w:rPr>
     </w:lvl>
   </w:abstractNum>
-  <w:abstractNum w:abstractNumId="9" w15:restartNumberingAfterBreak="0">
+  <w:abstractNum w:abstractNumId="11" w15:restartNumberingAfterBreak="0">
     <w:nsid w:val="7E78165D"/>
     <w:multiLevelType w:val="multilevel"/>
     <w:tmpl w:val="C83ACC44"/>
@@ -3786,22 +4637,22 @@
     </w:lvl>
   </w:abstractNum>
   <w:num w:numId="1">
-    <w:abstractNumId w:val="5"/>
+    <w:abstractNumId w:val="6"/>
   </w:num>
   <w:num w:numId="2">
     <w:abstractNumId w:val="4"/>
   </w:num>
   <w:num w:numId="3">
-    <w:abstractNumId w:val="8"/>
+    <w:abstractNumId w:val="10"/>
   </w:num>
   <w:num w:numId="4">
     <w:abstractNumId w:val="2"/>
   </w:num>
   <w:num w:numId="5">
-    <w:abstractNumId w:val="9"/>
+    <w:abstractNumId w:val="11"/>
   </w:num>
   <w:num w:numId="6">
-    <w:abstractNumId w:val="6"/>
+    <w:abstractNumId w:val="7"/>
   </w:num>
   <w:num w:numId="7">
     <w:abstractNumId w:val="0"/>
@@ -3813,7 +4664,13 @@
     <w:abstractNumId w:val="3"/>
   </w:num>
   <w:num w:numId="10">
-    <w:abstractNumId w:val="7"/>
+    <w:abstractNumId w:val="8"/>
+  </w:num>
+  <w:num w:numId="11">
+    <w:abstractNumId w:val="9"/>
+  </w:num>
+  <w:num w:numId="12">
+    <w:abstractNumId w:val="5"/>
   </w:num>
 </w:numbering>
 </file>

--- a/doc/Documento de Análisis/2do entregable/Segundo entregable - Gestión de la Configuración del Software.docx
+++ b/doc/Documento de Análisis/2do entregable/Segundo entregable - Gestión de la Configuración del Software.docx
@@ -369,35 +369,7 @@
         <w:rPr>
           <w:highlight w:val="white"/>
         </w:rPr>
-        <w:t xml:space="preserve">Romero </w:t>
-      </w:r>
-      <w:proofErr w:type="spellStart"/>
-      <w:r>
-        <w:rPr>
-          <w:highlight w:val="white"/>
-        </w:rPr>
-        <w:t>Angeles</w:t>
-      </w:r>
-      <w:proofErr w:type="spellEnd"/>
-      <w:r>
-        <w:rPr>
-          <w:highlight w:val="white"/>
-        </w:rPr>
-        <w:t xml:space="preserve">, Luis Alfredo </w:t>
-      </w:r>
-      <w:proofErr w:type="spellStart"/>
-      <w:r>
-        <w:rPr>
-          <w:highlight w:val="white"/>
-        </w:rPr>
-        <w:t>Felix</w:t>
-      </w:r>
-      <w:proofErr w:type="spellEnd"/>
-      <w:r>
-        <w:rPr>
-          <w:highlight w:val="white"/>
-        </w:rPr>
-        <w:t xml:space="preserve"> (19200317)</w:t>
+        <w:t>Romero Angeles, Luis Alfredo Felix (19200317)</w:t>
       </w:r>
     </w:p>
     <w:p>
@@ -2380,78 +2352,12 @@
     </w:p>
     <w:p>
       <w:r>
-        <w:t>Cuando un cliente desee hacer una compra</w:t>
-      </w:r>
-      <w:r>
-        <w:t>,</w:t>
-      </w:r>
-      <w:r>
-        <w:t xml:space="preserve"> entrará a nuestra página web y tendrá dos opciones</w:t>
-      </w:r>
-      <w:r>
-        <w:t>:</w:t>
-      </w:r>
-      <w:r>
-        <w:t xml:space="preserve"> continuar como invitado o de registrarse/iniciar sesión. En cualquier caso, podrá continuar explorando el sitio buscando el artículo de compra de su preferencia. Seguidamente podrá seleccionar el artículo que desee y examinarlo. En este paso el cliente podrá ver la talla de la prenda que eligió para determinar si es la adecuada. Luego, si inici</w:t>
-      </w:r>
-      <w:r>
-        <w:t xml:space="preserve">ó </w:t>
-      </w:r>
-      <w:r>
-        <w:t xml:space="preserve">sesión podrá realizar la compra eligiendo su pasarela de pago. </w:t>
-      </w:r>
-      <w:r>
-        <w:t>En caso de que</w:t>
-      </w:r>
-      <w:r>
-        <w:t xml:space="preserve"> est</w:t>
-      </w:r>
-      <w:r>
-        <w:t>é</w:t>
-      </w:r>
-      <w:r>
-        <w:t xml:space="preserve"> como invitado</w:t>
-      </w:r>
-      <w:r>
-        <w:t>,</w:t>
-      </w:r>
-      <w:r>
-        <w:t xml:space="preserve"> tendrá que crearse una cuenta para efectuar la compra. Finalmente</w:t>
-      </w:r>
-      <w:r>
-        <w:t>,</w:t>
-      </w:r>
-      <w:r>
-        <w:t xml:space="preserve"> se realizará correctamente su compra y solo tendrá que esperar a que el </w:t>
-      </w:r>
-      <w:r>
-        <w:t>pedido</w:t>
-      </w:r>
-      <w:r>
-        <w:t xml:space="preserve"> llegue a su domicilio. </w:t>
-      </w:r>
-    </w:p>
-    <w:p>
-      <w:r>
-        <w:t>Paralelamente, el sistema internamente corroborará los datos cuando se quiera iniciar sesión. Luego se garantizará la integridad de datos protegiendo</w:t>
-      </w:r>
-      <w:r>
-        <w:t xml:space="preserve"> al</w:t>
-      </w:r>
-      <w:r>
-        <w:t xml:space="preserve"> cliente cuando realice la compra. </w:t>
-      </w:r>
-      <w:r>
-        <w:t>Finalmente</w:t>
-      </w:r>
-      <w:r>
-        <w:t xml:space="preserve"> se verificarán los datos ingresados</w:t>
-      </w:r>
-      <w:r>
-        <w:t xml:space="preserve"> y</w:t>
-      </w:r>
-      <w:r>
-        <w:t xml:space="preserve"> se archivará la compra en el registro de la web.</w:t>
+        <w:t xml:space="preserve">Cuando un cliente desee hacer una compra, entrará a nuestra página web y tendrá dos opciones: continuar como invitado o de registrarse/iniciar sesión. En cualquier caso, podrá continuar explorando el sitio buscando el artículo de compra de su preferencia. Seguidamente podrá seleccionar el artículo que desee y examinarlo. En este paso el cliente podrá ver la talla de la prenda que eligió para determinar si es la adecuada. Luego, si inició sesión podrá realizar la compra eligiendo su pasarela de pago. En caso de que esté como invitado, tendrá que crearse una cuenta para efectuar la compra. Finalmente, se realizará correctamente su compra y solo tendrá que esperar a que el pedido llegue a su domicilio. </w:t>
+      </w:r>
+    </w:p>
+    <w:p>
+      <w:r>
+        <w:t>Paralelamente, el sistema internamente corroborará los datos cuando se quiera iniciar sesión. Luego se garantizará la integridad de datos protegiendo al cliente cuando realice la compra. Finalmente se verificarán los datos ingresados y se archivará la compra en el registro de la web.</w:t>
       </w:r>
     </w:p>
     <w:p>
@@ -2686,19 +2592,7 @@
     </w:p>
     <w:p>
       <w:r>
-        <w:t xml:space="preserve">Para lograr que nuestro </w:t>
-      </w:r>
-      <w:r>
-        <w:t>producto</w:t>
-      </w:r>
-      <w:r>
-        <w:t xml:space="preserve"> sea de calidad, hemos identificado factores que se encuentran en las métricas del </w:t>
-      </w:r>
-      <w:r>
-        <w:t>software como</w:t>
-      </w:r>
-      <w:r>
-        <w:t xml:space="preserve"> una herramienta indiscutible para que nos ayude a mantener el control de los procesos y productos durante el desarrollo de software.</w:t>
+        <w:t>Para lograr que nuestro producto sea de calidad, hemos identificado factores que se encuentran en las métricas del software como una herramienta indiscutible para que nos ayude a mantener el control de los procesos y productos durante el desarrollo de software.</w:t>
       </w:r>
     </w:p>
     <w:p>
@@ -2733,14 +2627,7 @@
           <w:b/>
           <w:bCs/>
         </w:rPr>
-        <w:t>ISO 9001</w:t>
-      </w:r>
-      <w:r>
-        <w:rPr>
-          <w:b/>
-          <w:bCs/>
-        </w:rPr>
-        <w:t>:</w:t>
+        <w:t>ISO 9001:</w:t>
       </w:r>
       <w:r>
         <w:t xml:space="preserve"> define los estándares y procedimientos que deben ser considerados para la gestión de calidad.</w:t>
@@ -2762,13 +2649,7 @@
         <w:t>ISO 9126:</w:t>
       </w:r>
       <w:r>
-        <w:t xml:space="preserve"> define las </w:t>
-      </w:r>
-      <w:r>
-        <w:t>operaciones, transición</w:t>
-      </w:r>
-      <w:r>
-        <w:t xml:space="preserve"> y revisión de software</w:t>
+        <w:t xml:space="preserve"> define las operaciones, transición y revisión de software</w:t>
       </w:r>
     </w:p>
     <w:p>
@@ -2800,16 +2681,7 @@
           <w:i/>
           <w:iCs/>
         </w:rPr>
-        <w:t>Usabilidad</w:t>
-      </w:r>
-      <w:r>
-        <w:rPr>
-          <w:b/>
-          <w:bCs/>
-          <w:i/>
-          <w:iCs/>
-        </w:rPr>
-        <w:t>:</w:t>
+        <w:t>Usabilidad:</w:t>
       </w:r>
     </w:p>
     <w:p>
@@ -2817,16 +2689,7 @@
         <w:pStyle w:val="Prrafodelista"/>
       </w:pPr>
       <w:r>
-        <w:t xml:space="preserve">Nuestro proyecto tendrá </w:t>
-      </w:r>
-      <w:r>
-        <w:t>varias interfaces que</w:t>
-      </w:r>
-      <w:r>
-        <w:t xml:space="preserve"> han sido desarrolladas con sencillo uso de entendimiento para los usuarios</w:t>
-      </w:r>
-      <w:r>
-        <w:t>.</w:t>
+        <w:t>Nuestro proyecto tendrá varias interfaces que han sido desarrolladas con sencillo uso de entendimiento para los usuarios.</w:t>
       </w:r>
     </w:p>
     <w:p/>
@@ -2846,16 +2709,7 @@
           <w:i/>
           <w:iCs/>
         </w:rPr>
-        <w:t>Eficiencia</w:t>
-      </w:r>
-      <w:r>
-        <w:rPr>
-          <w:b/>
-          <w:bCs/>
-          <w:i/>
-          <w:iCs/>
-        </w:rPr>
-        <w:t>:</w:t>
+        <w:t>Eficiencia:</w:t>
       </w:r>
       <w:r>
         <w:t xml:space="preserve"> </w:t>
@@ -2866,25 +2720,7 @@
         <w:pStyle w:val="Prrafodelista"/>
       </w:pPr>
       <w:r>
-        <w:t xml:space="preserve">El sistema contará con una capacidad de respuesta </w:t>
-      </w:r>
-      <w:r>
-        <w:t xml:space="preserve">lo más </w:t>
-      </w:r>
-      <w:r>
-        <w:t>inmediata</w:t>
-      </w:r>
-      <w:r>
-        <w:t xml:space="preserve"> posible</w:t>
-      </w:r>
-      <w:r>
-        <w:t>, ya que contará con diversas funcionalidades</w:t>
-      </w:r>
-      <w:r>
-        <w:t xml:space="preserve"> desarrolladas por algoritmos optimizados</w:t>
-      </w:r>
-      <w:r>
-        <w:t>.</w:t>
+        <w:t>El sistema contará con una capacidad de respuesta lo más inmediata posible, ya que contará con diversas funcionalidades desarrolladas por algoritmos optimizados.</w:t>
       </w:r>
     </w:p>
     <w:p>
@@ -2902,16 +2738,7 @@
           <w:i/>
           <w:iCs/>
         </w:rPr>
-        <w:t>Seguridad</w:t>
-      </w:r>
-      <w:r>
-        <w:rPr>
-          <w:b/>
-          <w:bCs/>
-          <w:i/>
-          <w:iCs/>
-        </w:rPr>
-        <w:t>:</w:t>
+        <w:t>Seguridad:</w:t>
       </w:r>
       <w:r>
         <w:t xml:space="preserve"> </w:t>
@@ -3142,7 +2969,6 @@
       </w:pPr>
       <w:bookmarkStart w:id="8" w:name="_Toc76384575"/>
       <w:r>
-        <w:lastRenderedPageBreak/>
         <w:t>VISTA LÓGICA</w:t>
       </w:r>
       <w:bookmarkEnd w:id="8"/>
@@ -3179,6 +3005,590 @@
     </w:p>
     <w:p>
       <w:pPr>
+        <w:numPr>
+          <w:ilvl w:val="0"/>
+          <w:numId w:val="13"/>
+        </w:numPr>
+        <w:spacing w:before="0" w:after="0"/>
+        <w:jc w:val="left"/>
+      </w:pPr>
+      <w:r>
+        <w:t>CUS-01: Registro de usuario</w:t>
+      </w:r>
+    </w:p>
+    <w:p>
+      <w:r>
+        <w:rPr>
+          <w:noProof/>
+        </w:rPr>
+        <w:drawing>
+          <wp:anchor distT="114300" distB="114300" distL="114300" distR="114300" simplePos="0" relativeHeight="251659264" behindDoc="0" locked="0" layoutInCell="1" hidden="0" allowOverlap="1" wp14:anchorId="3CFE3336" wp14:editId="7EFF8677">
+            <wp:simplePos x="0" y="0"/>
+            <wp:positionH relativeFrom="column">
+              <wp:posOffset>1</wp:posOffset>
+            </wp:positionH>
+            <wp:positionV relativeFrom="paragraph">
+              <wp:posOffset>142875</wp:posOffset>
+            </wp:positionV>
+            <wp:extent cx="5731200" cy="2298700"/>
+            <wp:effectExtent l="0" t="0" r="0" b="0"/>
+            <wp:wrapSquare wrapText="bothSides" distT="114300" distB="114300" distL="114300" distR="114300"/>
+            <wp:docPr id="6" name="image1.png" descr="Diagrama&#10;&#10;Descripción generada automáticamente"/>
+            <wp:cNvGraphicFramePr/>
+            <a:graphic xmlns:a="http://schemas.openxmlformats.org/drawingml/2006/main">
+              <a:graphicData uri="http://schemas.openxmlformats.org/drawingml/2006/picture">
+                <pic:pic xmlns:pic="http://schemas.openxmlformats.org/drawingml/2006/picture">
+                  <pic:nvPicPr>
+                    <pic:cNvPr id="6" name="image1.png" descr="Diagrama&#10;&#10;Descripción generada automáticamente"/>
+                    <pic:cNvPicPr preferRelativeResize="0"/>
+                  </pic:nvPicPr>
+                  <pic:blipFill>
+                    <a:blip r:embed="rId12"/>
+                    <a:srcRect/>
+                    <a:stretch>
+                      <a:fillRect/>
+                    </a:stretch>
+                  </pic:blipFill>
+                  <pic:spPr>
+                    <a:xfrm>
+                      <a:off x="0" y="0"/>
+                      <a:ext cx="5731200" cy="2298700"/>
+                    </a:xfrm>
+                    <a:prstGeom prst="rect">
+                      <a:avLst/>
+                    </a:prstGeom>
+                    <a:ln/>
+                  </pic:spPr>
+                </pic:pic>
+              </a:graphicData>
+            </a:graphic>
+          </wp:anchor>
+        </w:drawing>
+      </w:r>
+    </w:p>
+    <w:p>
+      <w:pPr>
+        <w:numPr>
+          <w:ilvl w:val="0"/>
+          <w:numId w:val="13"/>
+        </w:numPr>
+        <w:spacing w:before="0" w:after="0"/>
+        <w:jc w:val="left"/>
+      </w:pPr>
+      <w:r>
+        <w:lastRenderedPageBreak/>
+        <w:t>CUS-02: Validar cuenta de usuario registrado</w:t>
+      </w:r>
+    </w:p>
+    <w:p>
+      <w:r>
+        <w:rPr>
+          <w:noProof/>
+        </w:rPr>
+        <w:drawing>
+          <wp:anchor distT="114300" distB="114300" distL="114300" distR="114300" simplePos="0" relativeHeight="251660288" behindDoc="0" locked="0" layoutInCell="1" hidden="0" allowOverlap="1" wp14:anchorId="2BD679FE" wp14:editId="5E12DB5D">
+            <wp:simplePos x="0" y="0"/>
+            <wp:positionH relativeFrom="column">
+              <wp:posOffset>-195262</wp:posOffset>
+            </wp:positionH>
+            <wp:positionV relativeFrom="paragraph">
+              <wp:posOffset>142875</wp:posOffset>
+            </wp:positionV>
+            <wp:extent cx="6138863" cy="2124075"/>
+            <wp:effectExtent l="0" t="0" r="0" b="0"/>
+            <wp:wrapSquare wrapText="bothSides" distT="114300" distB="114300" distL="114300" distR="114300"/>
+            <wp:docPr id="8" name="image5.png" descr="Diagrama&#10;&#10;Descripción generada automáticamente"/>
+            <wp:cNvGraphicFramePr/>
+            <a:graphic xmlns:a="http://schemas.openxmlformats.org/drawingml/2006/main">
+              <a:graphicData uri="http://schemas.openxmlformats.org/drawingml/2006/picture">
+                <pic:pic xmlns:pic="http://schemas.openxmlformats.org/drawingml/2006/picture">
+                  <pic:nvPicPr>
+                    <pic:cNvPr id="8" name="image5.png" descr="Diagrama&#10;&#10;Descripción generada automáticamente"/>
+                    <pic:cNvPicPr preferRelativeResize="0"/>
+                  </pic:nvPicPr>
+                  <pic:blipFill>
+                    <a:blip r:embed="rId13"/>
+                    <a:srcRect r="-753"/>
+                    <a:stretch>
+                      <a:fillRect/>
+                    </a:stretch>
+                  </pic:blipFill>
+                  <pic:spPr>
+                    <a:xfrm>
+                      <a:off x="0" y="0"/>
+                      <a:ext cx="6138863" cy="2124075"/>
+                    </a:xfrm>
+                    <a:prstGeom prst="rect">
+                      <a:avLst/>
+                    </a:prstGeom>
+                    <a:ln/>
+                  </pic:spPr>
+                </pic:pic>
+              </a:graphicData>
+            </a:graphic>
+          </wp:anchor>
+        </w:drawing>
+      </w:r>
+    </w:p>
+    <w:p>
+      <w:pPr>
+        <w:numPr>
+          <w:ilvl w:val="0"/>
+          <w:numId w:val="13"/>
+        </w:numPr>
+        <w:spacing w:before="0" w:after="0"/>
+        <w:jc w:val="left"/>
+      </w:pPr>
+      <w:r>
+        <w:t>CUS-03: Editar perfil de usuario registrado</w:t>
+      </w:r>
+    </w:p>
+    <w:p>
+      <w:r>
+        <w:rPr>
+          <w:noProof/>
+        </w:rPr>
+        <w:drawing>
+          <wp:anchor distT="114300" distB="114300" distL="114300" distR="114300" simplePos="0" relativeHeight="251661312" behindDoc="0" locked="0" layoutInCell="1" hidden="0" allowOverlap="1" wp14:anchorId="147673AD" wp14:editId="1F40751D">
+            <wp:simplePos x="0" y="0"/>
+            <wp:positionH relativeFrom="column">
+              <wp:posOffset>-128587</wp:posOffset>
+            </wp:positionH>
+            <wp:positionV relativeFrom="paragraph">
+              <wp:posOffset>304800</wp:posOffset>
+            </wp:positionV>
+            <wp:extent cx="6081713" cy="2171700"/>
+            <wp:effectExtent l="0" t="0" r="0" b="0"/>
+            <wp:wrapSquare wrapText="bothSides" distT="114300" distB="114300" distL="114300" distR="114300"/>
+            <wp:docPr id="11" name="image3.png" descr="Diagrama&#10;&#10;Descripción generada automáticamente"/>
+            <wp:cNvGraphicFramePr/>
+            <a:graphic xmlns:a="http://schemas.openxmlformats.org/drawingml/2006/main">
+              <a:graphicData uri="http://schemas.openxmlformats.org/drawingml/2006/picture">
+                <pic:pic xmlns:pic="http://schemas.openxmlformats.org/drawingml/2006/picture">
+                  <pic:nvPicPr>
+                    <pic:cNvPr id="11" name="image3.png" descr="Diagrama&#10;&#10;Descripción generada automáticamente"/>
+                    <pic:cNvPicPr preferRelativeResize="0"/>
+                  </pic:nvPicPr>
+                  <pic:blipFill>
+                    <a:blip r:embed="rId14"/>
+                    <a:srcRect/>
+                    <a:stretch>
+                      <a:fillRect/>
+                    </a:stretch>
+                  </pic:blipFill>
+                  <pic:spPr>
+                    <a:xfrm>
+                      <a:off x="0" y="0"/>
+                      <a:ext cx="6081713" cy="2171700"/>
+                    </a:xfrm>
+                    <a:prstGeom prst="rect">
+                      <a:avLst/>
+                    </a:prstGeom>
+                    <a:ln/>
+                  </pic:spPr>
+                </pic:pic>
+              </a:graphicData>
+            </a:graphic>
+          </wp:anchor>
+        </w:drawing>
+      </w:r>
+    </w:p>
+    <w:p>
+      <w:pPr>
+        <w:numPr>
+          <w:ilvl w:val="0"/>
+          <w:numId w:val="13"/>
+        </w:numPr>
+        <w:spacing w:before="0" w:after="0"/>
+        <w:jc w:val="left"/>
+      </w:pPr>
+      <w:r>
+        <w:t>CUS-04: Recuperar contraseña registrado</w:t>
+      </w:r>
+    </w:p>
+    <w:p>
+      <w:pPr>
+        <w:ind w:left="720"/>
+      </w:pPr>
+      <w:r>
+        <w:rPr>
+          <w:noProof/>
+        </w:rPr>
+        <w:drawing>
+          <wp:anchor distT="114300" distB="114300" distL="114300" distR="114300" simplePos="0" relativeHeight="251662336" behindDoc="0" locked="0" layoutInCell="1" hidden="0" allowOverlap="1" wp14:anchorId="06D99508" wp14:editId="64370FEC">
+            <wp:simplePos x="0" y="0"/>
+            <wp:positionH relativeFrom="column">
+              <wp:posOffset>-190499</wp:posOffset>
+            </wp:positionH>
+            <wp:positionV relativeFrom="paragraph">
+              <wp:posOffset>190500</wp:posOffset>
+            </wp:positionV>
+            <wp:extent cx="6300788" cy="2276475"/>
+            <wp:effectExtent l="0" t="0" r="0" b="0"/>
+            <wp:wrapSquare wrapText="bothSides" distT="114300" distB="114300" distL="114300" distR="114300"/>
+            <wp:docPr id="7" name="image10.png" descr="Diagrama, Esquemático&#10;&#10;Descripción generada automáticamente"/>
+            <wp:cNvGraphicFramePr/>
+            <a:graphic xmlns:a="http://schemas.openxmlformats.org/drawingml/2006/main">
+              <a:graphicData uri="http://schemas.openxmlformats.org/drawingml/2006/picture">
+                <pic:pic xmlns:pic="http://schemas.openxmlformats.org/drawingml/2006/picture">
+                  <pic:nvPicPr>
+                    <pic:cNvPr id="7" name="image10.png" descr="Diagrama, Esquemático&#10;&#10;Descripción generada automáticamente"/>
+                    <pic:cNvPicPr preferRelativeResize="0"/>
+                  </pic:nvPicPr>
+                  <pic:blipFill>
+                    <a:blip r:embed="rId15"/>
+                    <a:srcRect/>
+                    <a:stretch>
+                      <a:fillRect/>
+                    </a:stretch>
+                  </pic:blipFill>
+                  <pic:spPr>
+                    <a:xfrm>
+                      <a:off x="0" y="0"/>
+                      <a:ext cx="6300788" cy="2276475"/>
+                    </a:xfrm>
+                    <a:prstGeom prst="rect">
+                      <a:avLst/>
+                    </a:prstGeom>
+                    <a:ln/>
+                  </pic:spPr>
+                </pic:pic>
+              </a:graphicData>
+            </a:graphic>
+          </wp:anchor>
+        </w:drawing>
+      </w:r>
+    </w:p>
+    <w:p>
+      <w:pPr>
+        <w:numPr>
+          <w:ilvl w:val="0"/>
+          <w:numId w:val="13"/>
+        </w:numPr>
+        <w:spacing w:before="0" w:after="0"/>
+        <w:jc w:val="left"/>
+      </w:pPr>
+      <w:r>
+        <w:lastRenderedPageBreak/>
+        <w:t>CUS-05: Elegir prenda</w:t>
+      </w:r>
+    </w:p>
+    <w:p>
+      <w:r>
+        <w:rPr>
+          <w:noProof/>
+        </w:rPr>
+        <w:drawing>
+          <wp:anchor distT="114300" distB="114300" distL="114300" distR="114300" simplePos="0" relativeHeight="251663360" behindDoc="0" locked="0" layoutInCell="1" hidden="0" allowOverlap="1" wp14:anchorId="2F6ABD88" wp14:editId="010B5312">
+            <wp:simplePos x="0" y="0"/>
+            <wp:positionH relativeFrom="column">
+              <wp:posOffset>247650</wp:posOffset>
+            </wp:positionH>
+            <wp:positionV relativeFrom="paragraph">
+              <wp:posOffset>209550</wp:posOffset>
+            </wp:positionV>
+            <wp:extent cx="5241187" cy="2276475"/>
+            <wp:effectExtent l="0" t="0" r="0" b="0"/>
+            <wp:wrapSquare wrapText="bothSides" distT="114300" distB="114300" distL="114300" distR="114300"/>
+            <wp:docPr id="12" name="image9.png" descr="Diagrama&#10;&#10;Descripción generada automáticamente"/>
+            <wp:cNvGraphicFramePr/>
+            <a:graphic xmlns:a="http://schemas.openxmlformats.org/drawingml/2006/main">
+              <a:graphicData uri="http://schemas.openxmlformats.org/drawingml/2006/picture">
+                <pic:pic xmlns:pic="http://schemas.openxmlformats.org/drawingml/2006/picture">
+                  <pic:nvPicPr>
+                    <pic:cNvPr id="12" name="image9.png" descr="Diagrama&#10;&#10;Descripción generada automáticamente"/>
+                    <pic:cNvPicPr preferRelativeResize="0"/>
+                  </pic:nvPicPr>
+                  <pic:blipFill>
+                    <a:blip r:embed="rId16"/>
+                    <a:srcRect/>
+                    <a:stretch>
+                      <a:fillRect/>
+                    </a:stretch>
+                  </pic:blipFill>
+                  <pic:spPr>
+                    <a:xfrm>
+                      <a:off x="0" y="0"/>
+                      <a:ext cx="5241187" cy="2276475"/>
+                    </a:xfrm>
+                    <a:prstGeom prst="rect">
+                      <a:avLst/>
+                    </a:prstGeom>
+                    <a:ln/>
+                  </pic:spPr>
+                </pic:pic>
+              </a:graphicData>
+            </a:graphic>
+          </wp:anchor>
+        </w:drawing>
+      </w:r>
+    </w:p>
+    <w:p>
+      <w:pPr>
+        <w:numPr>
+          <w:ilvl w:val="0"/>
+          <w:numId w:val="13"/>
+        </w:numPr>
+        <w:spacing w:before="0" w:after="0"/>
+        <w:jc w:val="left"/>
+      </w:pPr>
+      <w:r>
+        <w:t>CUS-06: Carrito de compras</w:t>
+      </w:r>
+    </w:p>
+    <w:p>
+      <w:r>
+        <w:rPr>
+          <w:noProof/>
+        </w:rPr>
+        <w:drawing>
+          <wp:anchor distT="114300" distB="114300" distL="114300" distR="114300" simplePos="0" relativeHeight="251664384" behindDoc="0" locked="0" layoutInCell="1" hidden="0" allowOverlap="1" wp14:anchorId="6EC6A7A1" wp14:editId="5619ABC5">
+            <wp:simplePos x="0" y="0"/>
+            <wp:positionH relativeFrom="column">
+              <wp:posOffset>-234786</wp:posOffset>
+            </wp:positionH>
+            <wp:positionV relativeFrom="paragraph">
+              <wp:posOffset>123825</wp:posOffset>
+            </wp:positionV>
+            <wp:extent cx="6200740" cy="2396185"/>
+            <wp:effectExtent l="0" t="0" r="0" b="0"/>
+            <wp:wrapSquare wrapText="bothSides" distT="114300" distB="114300" distL="114300" distR="114300"/>
+            <wp:docPr id="3" name="image6.png" descr="Diagrama&#10;&#10;Descripción generada automáticamente"/>
+            <wp:cNvGraphicFramePr/>
+            <a:graphic xmlns:a="http://schemas.openxmlformats.org/drawingml/2006/main">
+              <a:graphicData uri="http://schemas.openxmlformats.org/drawingml/2006/picture">
+                <pic:pic xmlns:pic="http://schemas.openxmlformats.org/drawingml/2006/picture">
+                  <pic:nvPicPr>
+                    <pic:cNvPr id="3" name="image6.png" descr="Diagrama&#10;&#10;Descripción generada automáticamente"/>
+                    <pic:cNvPicPr preferRelativeResize="0"/>
+                  </pic:nvPicPr>
+                  <pic:blipFill>
+                    <a:blip r:embed="rId17"/>
+                    <a:srcRect/>
+                    <a:stretch>
+                      <a:fillRect/>
+                    </a:stretch>
+                  </pic:blipFill>
+                  <pic:spPr>
+                    <a:xfrm>
+                      <a:off x="0" y="0"/>
+                      <a:ext cx="6200740" cy="2396185"/>
+                    </a:xfrm>
+                    <a:prstGeom prst="rect">
+                      <a:avLst/>
+                    </a:prstGeom>
+                    <a:ln/>
+                  </pic:spPr>
+                </pic:pic>
+              </a:graphicData>
+            </a:graphic>
+          </wp:anchor>
+        </w:drawing>
+      </w:r>
+    </w:p>
+    <w:p>
+      <w:pPr>
+        <w:numPr>
+          <w:ilvl w:val="0"/>
+          <w:numId w:val="13"/>
+        </w:numPr>
+        <w:spacing w:before="0" w:after="0"/>
+        <w:jc w:val="left"/>
+      </w:pPr>
+      <w:r>
+        <w:t>CUS-07: Gestionar métodos de pago</w:t>
+      </w:r>
+      <w:r>
+        <w:rPr>
+          <w:noProof/>
+        </w:rPr>
+        <w:drawing>
+          <wp:anchor distT="114300" distB="114300" distL="114300" distR="114300" simplePos="0" relativeHeight="251665408" behindDoc="0" locked="0" layoutInCell="1" hidden="0" allowOverlap="1" wp14:anchorId="31DF8E24" wp14:editId="685CD24B">
+            <wp:simplePos x="0" y="0"/>
+            <wp:positionH relativeFrom="column">
+              <wp:posOffset>-568161</wp:posOffset>
+            </wp:positionH>
+            <wp:positionV relativeFrom="paragraph">
+              <wp:posOffset>295275</wp:posOffset>
+            </wp:positionV>
+            <wp:extent cx="6869095" cy="2269435"/>
+            <wp:effectExtent l="0" t="0" r="0" b="0"/>
+            <wp:wrapSquare wrapText="bothSides" distT="114300" distB="114300" distL="114300" distR="114300"/>
+            <wp:docPr id="5" name="image4.png" descr="Diagrama&#10;&#10;Descripción generada automáticamente"/>
+            <wp:cNvGraphicFramePr/>
+            <a:graphic xmlns:a="http://schemas.openxmlformats.org/drawingml/2006/main">
+              <a:graphicData uri="http://schemas.openxmlformats.org/drawingml/2006/picture">
+                <pic:pic xmlns:pic="http://schemas.openxmlformats.org/drawingml/2006/picture">
+                  <pic:nvPicPr>
+                    <pic:cNvPr id="5" name="image4.png" descr="Diagrama&#10;&#10;Descripción generada automáticamente"/>
+                    <pic:cNvPicPr preferRelativeResize="0"/>
+                  </pic:nvPicPr>
+                  <pic:blipFill>
+                    <a:blip r:embed="rId18"/>
+                    <a:srcRect/>
+                    <a:stretch>
+                      <a:fillRect/>
+                    </a:stretch>
+                  </pic:blipFill>
+                  <pic:spPr>
+                    <a:xfrm>
+                      <a:off x="0" y="0"/>
+                      <a:ext cx="6869095" cy="2269435"/>
+                    </a:xfrm>
+                    <a:prstGeom prst="rect">
+                      <a:avLst/>
+                    </a:prstGeom>
+                    <a:ln/>
+                  </pic:spPr>
+                </pic:pic>
+              </a:graphicData>
+            </a:graphic>
+          </wp:anchor>
+        </w:drawing>
+      </w:r>
+    </w:p>
+    <w:p/>
+    <w:p/>
+    <w:p>
+      <w:pPr>
+        <w:numPr>
+          <w:ilvl w:val="0"/>
+          <w:numId w:val="13"/>
+        </w:numPr>
+        <w:spacing w:before="0" w:after="0"/>
+        <w:jc w:val="left"/>
+      </w:pPr>
+      <w:r>
+        <w:t>CUS-08: Gestionar métodos de envío</w:t>
+      </w:r>
+    </w:p>
+    <w:p>
+      <w:r>
+        <w:rPr>
+          <w:noProof/>
+        </w:rPr>
+        <w:drawing>
+          <wp:anchor distT="114300" distB="114300" distL="114300" distR="114300" simplePos="0" relativeHeight="251666432" behindDoc="0" locked="0" layoutInCell="1" hidden="0" allowOverlap="1" wp14:anchorId="4BFC7192" wp14:editId="2E9DBE37">
+            <wp:simplePos x="0" y="0"/>
+            <wp:positionH relativeFrom="column">
+              <wp:posOffset>733425</wp:posOffset>
+            </wp:positionH>
+            <wp:positionV relativeFrom="paragraph">
+              <wp:posOffset>190500</wp:posOffset>
+            </wp:positionV>
+            <wp:extent cx="4267200" cy="2311770"/>
+            <wp:effectExtent l="0" t="0" r="0" b="0"/>
+            <wp:wrapSquare wrapText="bothSides" distT="114300" distB="114300" distL="114300" distR="114300"/>
+            <wp:docPr id="9" name="image8.png" descr="Diagrama&#10;&#10;Descripción generada automáticamente"/>
+            <wp:cNvGraphicFramePr/>
+            <a:graphic xmlns:a="http://schemas.openxmlformats.org/drawingml/2006/main">
+              <a:graphicData uri="http://schemas.openxmlformats.org/drawingml/2006/picture">
+                <pic:pic xmlns:pic="http://schemas.openxmlformats.org/drawingml/2006/picture">
+                  <pic:nvPicPr>
+                    <pic:cNvPr id="9" name="image8.png" descr="Diagrama&#10;&#10;Descripción generada automáticamente"/>
+                    <pic:cNvPicPr preferRelativeResize="0"/>
+                  </pic:nvPicPr>
+                  <pic:blipFill>
+                    <a:blip r:embed="rId19"/>
+                    <a:srcRect/>
+                    <a:stretch>
+                      <a:fillRect/>
+                    </a:stretch>
+                  </pic:blipFill>
+                  <pic:spPr>
+                    <a:xfrm>
+                      <a:off x="0" y="0"/>
+                      <a:ext cx="4267200" cy="2311770"/>
+                    </a:xfrm>
+                    <a:prstGeom prst="rect">
+                      <a:avLst/>
+                    </a:prstGeom>
+                    <a:ln/>
+                  </pic:spPr>
+                </pic:pic>
+              </a:graphicData>
+            </a:graphic>
+          </wp:anchor>
+        </w:drawing>
+      </w:r>
+    </w:p>
+    <w:p/>
+    <w:p/>
+    <w:p/>
+    <w:p/>
+    <w:p/>
+    <w:p/>
+    <w:p/>
+    <w:p/>
+    <w:p>
+      <w:pPr>
+        <w:numPr>
+          <w:ilvl w:val="0"/>
+          <w:numId w:val="13"/>
+        </w:numPr>
+        <w:spacing w:before="0" w:after="0"/>
+        <w:jc w:val="left"/>
+      </w:pPr>
+      <w:r>
+        <w:t>CUS-09: Valoración de producto</w:t>
+      </w:r>
+      <w:r>
+        <w:rPr>
+          <w:noProof/>
+        </w:rPr>
+        <w:drawing>
+          <wp:anchor distT="114300" distB="114300" distL="114300" distR="114300" simplePos="0" relativeHeight="251667456" behindDoc="0" locked="0" layoutInCell="1" hidden="0" allowOverlap="1" wp14:anchorId="74970517" wp14:editId="60AB3DA3">
+            <wp:simplePos x="0" y="0"/>
+            <wp:positionH relativeFrom="column">
+              <wp:posOffset>-357187</wp:posOffset>
+            </wp:positionH>
+            <wp:positionV relativeFrom="paragraph">
+              <wp:posOffset>563713</wp:posOffset>
+            </wp:positionV>
+            <wp:extent cx="6500813" cy="2369272"/>
+            <wp:effectExtent l="0" t="0" r="0" b="0"/>
+            <wp:wrapSquare wrapText="bothSides" distT="114300" distB="114300" distL="114300" distR="114300"/>
+            <wp:docPr id="10" name="image7.png" descr="Diagrama&#10;&#10;Descripción generada automáticamente"/>
+            <wp:cNvGraphicFramePr/>
+            <a:graphic xmlns:a="http://schemas.openxmlformats.org/drawingml/2006/main">
+              <a:graphicData uri="http://schemas.openxmlformats.org/drawingml/2006/picture">
+                <pic:pic xmlns:pic="http://schemas.openxmlformats.org/drawingml/2006/picture">
+                  <pic:nvPicPr>
+                    <pic:cNvPr id="10" name="image7.png" descr="Diagrama&#10;&#10;Descripción generada automáticamente"/>
+                    <pic:cNvPicPr preferRelativeResize="0"/>
+                  </pic:nvPicPr>
+                  <pic:blipFill>
+                    <a:blip r:embed="rId20"/>
+                    <a:srcRect/>
+                    <a:stretch>
+                      <a:fillRect/>
+                    </a:stretch>
+                  </pic:blipFill>
+                  <pic:spPr>
+                    <a:xfrm>
+                      <a:off x="0" y="0"/>
+                      <a:ext cx="6500813" cy="2369272"/>
+                    </a:xfrm>
+                    <a:prstGeom prst="rect">
+                      <a:avLst/>
+                    </a:prstGeom>
+                    <a:ln/>
+                  </pic:spPr>
+                </pic:pic>
+              </a:graphicData>
+            </a:graphic>
+          </wp:anchor>
+        </w:drawing>
+      </w:r>
+    </w:p>
+    <w:p/>
+    <w:p/>
+    <w:p/>
+    <w:p/>
+    <w:p/>
+    <w:p/>
+    <w:p>
+      <w:pPr>
         <w:pStyle w:val="Ttulo2"/>
         <w:numPr>
           <w:ilvl w:val="0"/>
@@ -3188,9 +3598,2268 @@
       </w:pPr>
       <w:bookmarkStart w:id="11" w:name="_Toc76384578"/>
       <w:r>
+        <w:lastRenderedPageBreak/>
         <w:t>Diagrama de Secuencias de las clases del Diseño por CUS</w:t>
       </w:r>
       <w:bookmarkEnd w:id="11"/>
+    </w:p>
+    <w:p/>
+    <w:p/>
+    <w:p>
+      <w:pPr>
+        <w:pStyle w:val="NormalWeb"/>
+        <w:numPr>
+          <w:ilvl w:val="0"/>
+          <w:numId w:val="14"/>
+        </w:numPr>
+        <w:spacing w:before="0" w:beforeAutospacing="0" w:after="0" w:afterAutospacing="0"/>
+        <w:textAlignment w:val="baseline"/>
+        <w:rPr>
+          <w:color w:val="000000"/>
+        </w:rPr>
+      </w:pPr>
+      <w:r>
+        <w:rPr>
+          <w:color w:val="000000"/>
+        </w:rPr>
+        <w:t>CUS-01: Registro de usuario</w:t>
+      </w:r>
+    </w:p>
+    <w:p>
+      <w:pPr>
+        <w:pStyle w:val="NormalWeb"/>
+        <w:spacing w:before="0" w:beforeAutospacing="0" w:after="0" w:afterAutospacing="0"/>
+        <w:textAlignment w:val="baseline"/>
+        <w:rPr>
+          <w:color w:val="000000"/>
+        </w:rPr>
+      </w:pPr>
+    </w:p>
+    <w:p>
+      <w:pPr>
+        <w:pStyle w:val="NormalWeb"/>
+        <w:spacing w:before="0" w:beforeAutospacing="0" w:after="0" w:afterAutospacing="0"/>
+        <w:textAlignment w:val="baseline"/>
+        <w:rPr>
+          <w:color w:val="000000"/>
+        </w:rPr>
+      </w:pPr>
+    </w:p>
+    <w:p>
+      <w:pPr>
+        <w:pStyle w:val="NormalWeb"/>
+        <w:spacing w:before="0" w:beforeAutospacing="0" w:after="0" w:afterAutospacing="0"/>
+        <w:textAlignment w:val="baseline"/>
+        <w:rPr>
+          <w:noProof/>
+          <w:color w:val="000000"/>
+        </w:rPr>
+      </w:pPr>
+      <w:r>
+        <w:rPr>
+          <w:noProof/>
+          <w:color w:val="000000"/>
+        </w:rPr>
+        <w:drawing>
+          <wp:anchor distT="0" distB="0" distL="114300" distR="114300" simplePos="0" relativeHeight="251668480" behindDoc="0" locked="0" layoutInCell="1" allowOverlap="1" wp14:anchorId="3957ECED" wp14:editId="6E1569C5">
+            <wp:simplePos x="0" y="0"/>
+            <wp:positionH relativeFrom="margin">
+              <wp:align>center</wp:align>
+            </wp:positionH>
+            <wp:positionV relativeFrom="paragraph">
+              <wp:posOffset>179705</wp:posOffset>
+            </wp:positionV>
+            <wp:extent cx="6388100" cy="5497830"/>
+            <wp:effectExtent l="0" t="0" r="0" b="7620"/>
+            <wp:wrapSquare wrapText="bothSides"/>
+            <wp:docPr id="13" name="Imagen 13" descr="Diagrama&#10;&#10;Descripción generada automáticamente"/>
+            <wp:cNvGraphicFramePr>
+              <a:graphicFrameLocks xmlns:a="http://schemas.openxmlformats.org/drawingml/2006/main" noChangeAspect="1"/>
+            </wp:cNvGraphicFramePr>
+            <a:graphic xmlns:a="http://schemas.openxmlformats.org/drawingml/2006/main">
+              <a:graphicData uri="http://schemas.openxmlformats.org/drawingml/2006/picture">
+                <pic:pic xmlns:pic="http://schemas.openxmlformats.org/drawingml/2006/picture">
+                  <pic:nvPicPr>
+                    <pic:cNvPr id="2" name="Imagen 2" descr="Diagrama&#10;&#10;Descripción generada automáticamente"/>
+                    <pic:cNvPicPr/>
+                  </pic:nvPicPr>
+                  <pic:blipFill>
+                    <a:blip r:embed="rId21">
+                      <a:extLst>
+                        <a:ext uri="{28A0092B-C50C-407E-A947-70E740481C1C}">
+                          <a14:useLocalDpi xmlns:a14="http://schemas.microsoft.com/office/drawing/2010/main" val="0"/>
+                        </a:ext>
+                      </a:extLst>
+                    </a:blip>
+                    <a:stretch>
+                      <a:fillRect/>
+                    </a:stretch>
+                  </pic:blipFill>
+                  <pic:spPr>
+                    <a:xfrm>
+                      <a:off x="0" y="0"/>
+                      <a:ext cx="6388100" cy="5497830"/>
+                    </a:xfrm>
+                    <a:prstGeom prst="rect">
+                      <a:avLst/>
+                    </a:prstGeom>
+                  </pic:spPr>
+                </pic:pic>
+              </a:graphicData>
+            </a:graphic>
+          </wp:anchor>
+        </w:drawing>
+      </w:r>
+    </w:p>
+    <w:p>
+      <w:pPr>
+        <w:pStyle w:val="NormalWeb"/>
+        <w:spacing w:before="0" w:beforeAutospacing="0" w:after="0" w:afterAutospacing="0"/>
+        <w:textAlignment w:val="baseline"/>
+        <w:rPr>
+          <w:color w:val="000000"/>
+        </w:rPr>
+      </w:pPr>
+    </w:p>
+    <w:p>
+      <w:pPr>
+        <w:pStyle w:val="NormalWeb"/>
+        <w:spacing w:before="0" w:beforeAutospacing="0" w:after="0" w:afterAutospacing="0"/>
+        <w:textAlignment w:val="baseline"/>
+        <w:rPr>
+          <w:color w:val="000000"/>
+        </w:rPr>
+      </w:pPr>
+    </w:p>
+    <w:p>
+      <w:pPr>
+        <w:pStyle w:val="NormalWeb"/>
+        <w:spacing w:before="0" w:beforeAutospacing="0" w:after="0" w:afterAutospacing="0"/>
+        <w:textAlignment w:val="baseline"/>
+        <w:rPr>
+          <w:color w:val="000000"/>
+        </w:rPr>
+      </w:pPr>
+    </w:p>
+    <w:p>
+      <w:pPr>
+        <w:pStyle w:val="NormalWeb"/>
+        <w:spacing w:before="0" w:beforeAutospacing="0" w:after="0" w:afterAutospacing="0"/>
+        <w:textAlignment w:val="baseline"/>
+        <w:rPr>
+          <w:color w:val="000000"/>
+        </w:rPr>
+      </w:pPr>
+    </w:p>
+    <w:p>
+      <w:pPr>
+        <w:pStyle w:val="NormalWeb"/>
+        <w:spacing w:before="0" w:beforeAutospacing="0" w:after="0" w:afterAutospacing="0"/>
+        <w:textAlignment w:val="baseline"/>
+        <w:rPr>
+          <w:color w:val="000000"/>
+        </w:rPr>
+      </w:pPr>
+    </w:p>
+    <w:p>
+      <w:pPr>
+        <w:pStyle w:val="NormalWeb"/>
+        <w:spacing w:before="0" w:beforeAutospacing="0" w:after="0" w:afterAutospacing="0"/>
+        <w:textAlignment w:val="baseline"/>
+        <w:rPr>
+          <w:color w:val="000000"/>
+        </w:rPr>
+      </w:pPr>
+    </w:p>
+    <w:p>
+      <w:pPr>
+        <w:pStyle w:val="NormalWeb"/>
+        <w:spacing w:before="0" w:beforeAutospacing="0" w:after="0" w:afterAutospacing="0"/>
+        <w:textAlignment w:val="baseline"/>
+        <w:rPr>
+          <w:color w:val="000000"/>
+        </w:rPr>
+      </w:pPr>
+    </w:p>
+    <w:p>
+      <w:pPr>
+        <w:pStyle w:val="NormalWeb"/>
+        <w:spacing w:before="0" w:beforeAutospacing="0" w:after="0" w:afterAutospacing="0"/>
+        <w:textAlignment w:val="baseline"/>
+        <w:rPr>
+          <w:color w:val="000000"/>
+        </w:rPr>
+      </w:pPr>
+    </w:p>
+    <w:p>
+      <w:pPr>
+        <w:pStyle w:val="NormalWeb"/>
+        <w:spacing w:before="0" w:beforeAutospacing="0" w:after="0" w:afterAutospacing="0"/>
+        <w:textAlignment w:val="baseline"/>
+        <w:rPr>
+          <w:color w:val="000000"/>
+        </w:rPr>
+      </w:pPr>
+    </w:p>
+    <w:p>
+      <w:pPr>
+        <w:pStyle w:val="NormalWeb"/>
+        <w:spacing w:before="0" w:beforeAutospacing="0" w:after="0" w:afterAutospacing="0"/>
+        <w:textAlignment w:val="baseline"/>
+        <w:rPr>
+          <w:color w:val="000000"/>
+        </w:rPr>
+      </w:pPr>
+    </w:p>
+    <w:p>
+      <w:pPr>
+        <w:pStyle w:val="NormalWeb"/>
+        <w:spacing w:before="0" w:beforeAutospacing="0" w:after="0" w:afterAutospacing="0"/>
+        <w:textAlignment w:val="baseline"/>
+        <w:rPr>
+          <w:color w:val="000000"/>
+        </w:rPr>
+      </w:pPr>
+    </w:p>
+    <w:p>
+      <w:pPr>
+        <w:pStyle w:val="NormalWeb"/>
+        <w:spacing w:before="0" w:beforeAutospacing="0" w:after="0" w:afterAutospacing="0"/>
+        <w:textAlignment w:val="baseline"/>
+        <w:rPr>
+          <w:color w:val="000000"/>
+        </w:rPr>
+      </w:pPr>
+    </w:p>
+    <w:p>
+      <w:pPr>
+        <w:pStyle w:val="NormalWeb"/>
+        <w:spacing w:before="0" w:beforeAutospacing="0" w:after="0" w:afterAutospacing="0"/>
+        <w:textAlignment w:val="baseline"/>
+        <w:rPr>
+          <w:color w:val="000000"/>
+        </w:rPr>
+      </w:pPr>
+    </w:p>
+    <w:p>
+      <w:pPr>
+        <w:pStyle w:val="NormalWeb"/>
+        <w:spacing w:before="0" w:beforeAutospacing="0" w:after="0" w:afterAutospacing="0"/>
+        <w:ind w:left="720"/>
+        <w:textAlignment w:val="baseline"/>
+        <w:rPr>
+          <w:color w:val="000000"/>
+        </w:rPr>
+      </w:pPr>
+    </w:p>
+    <w:p>
+      <w:pPr>
+        <w:pStyle w:val="NormalWeb"/>
+        <w:numPr>
+          <w:ilvl w:val="0"/>
+          <w:numId w:val="14"/>
+        </w:numPr>
+        <w:spacing w:before="0" w:beforeAutospacing="0" w:after="0" w:afterAutospacing="0"/>
+        <w:textAlignment w:val="baseline"/>
+        <w:rPr>
+          <w:color w:val="000000"/>
+        </w:rPr>
+      </w:pPr>
+      <w:r>
+        <w:rPr>
+          <w:color w:val="000000"/>
+        </w:rPr>
+        <w:t>CUS-02: Validar cuenta de usuario registrado</w:t>
+      </w:r>
+    </w:p>
+    <w:p>
+      <w:pPr>
+        <w:pStyle w:val="NormalWeb"/>
+        <w:spacing w:before="0" w:beforeAutospacing="0" w:after="0" w:afterAutospacing="0"/>
+        <w:textAlignment w:val="baseline"/>
+        <w:rPr>
+          <w:color w:val="000000"/>
+        </w:rPr>
+      </w:pPr>
+    </w:p>
+    <w:p>
+      <w:pPr>
+        <w:pStyle w:val="NormalWeb"/>
+        <w:spacing w:before="0" w:beforeAutospacing="0" w:after="0" w:afterAutospacing="0"/>
+        <w:textAlignment w:val="baseline"/>
+        <w:rPr>
+          <w:color w:val="000000"/>
+        </w:rPr>
+      </w:pPr>
+    </w:p>
+    <w:p>
+      <w:pPr>
+        <w:pStyle w:val="NormalWeb"/>
+        <w:spacing w:before="0" w:beforeAutospacing="0" w:after="0" w:afterAutospacing="0"/>
+        <w:textAlignment w:val="baseline"/>
+        <w:rPr>
+          <w:color w:val="000000"/>
+        </w:rPr>
+      </w:pPr>
+      <w:r>
+        <w:rPr>
+          <w:noProof/>
+          <w:color w:val="000000"/>
+        </w:rPr>
+        <w:drawing>
+          <wp:anchor distT="0" distB="0" distL="114300" distR="114300" simplePos="0" relativeHeight="251669504" behindDoc="0" locked="0" layoutInCell="1" allowOverlap="1" wp14:anchorId="2A737947" wp14:editId="7E38BCEA">
+            <wp:simplePos x="0" y="0"/>
+            <wp:positionH relativeFrom="margin">
+              <wp:align>center</wp:align>
+            </wp:positionH>
+            <wp:positionV relativeFrom="paragraph">
+              <wp:posOffset>164737</wp:posOffset>
+            </wp:positionV>
+            <wp:extent cx="6388100" cy="4577080"/>
+            <wp:effectExtent l="0" t="0" r="0" b="0"/>
+            <wp:wrapSquare wrapText="bothSides"/>
+            <wp:docPr id="14" name="Imagen 14" descr="Diagrama&#10;&#10;Descripción generada automáticamente"/>
+            <wp:cNvGraphicFramePr>
+              <a:graphicFrameLocks xmlns:a="http://schemas.openxmlformats.org/drawingml/2006/main" noChangeAspect="1"/>
+            </wp:cNvGraphicFramePr>
+            <a:graphic xmlns:a="http://schemas.openxmlformats.org/drawingml/2006/main">
+              <a:graphicData uri="http://schemas.openxmlformats.org/drawingml/2006/picture">
+                <pic:pic xmlns:pic="http://schemas.openxmlformats.org/drawingml/2006/picture">
+                  <pic:nvPicPr>
+                    <pic:cNvPr id="3" name="Imagen 3" descr="Diagrama&#10;&#10;Descripción generada automáticamente"/>
+                    <pic:cNvPicPr/>
+                  </pic:nvPicPr>
+                  <pic:blipFill>
+                    <a:blip r:embed="rId22">
+                      <a:extLst>
+                        <a:ext uri="{28A0092B-C50C-407E-A947-70E740481C1C}">
+                          <a14:useLocalDpi xmlns:a14="http://schemas.microsoft.com/office/drawing/2010/main" val="0"/>
+                        </a:ext>
+                      </a:extLst>
+                    </a:blip>
+                    <a:stretch>
+                      <a:fillRect/>
+                    </a:stretch>
+                  </pic:blipFill>
+                  <pic:spPr>
+                    <a:xfrm>
+                      <a:off x="0" y="0"/>
+                      <a:ext cx="6388100" cy="4577080"/>
+                    </a:xfrm>
+                    <a:prstGeom prst="rect">
+                      <a:avLst/>
+                    </a:prstGeom>
+                  </pic:spPr>
+                </pic:pic>
+              </a:graphicData>
+            </a:graphic>
+          </wp:anchor>
+        </w:drawing>
+      </w:r>
+    </w:p>
+    <w:p>
+      <w:pPr>
+        <w:pStyle w:val="NormalWeb"/>
+        <w:spacing w:before="0" w:beforeAutospacing="0" w:after="0" w:afterAutospacing="0"/>
+        <w:textAlignment w:val="baseline"/>
+        <w:rPr>
+          <w:color w:val="000000"/>
+        </w:rPr>
+      </w:pPr>
+    </w:p>
+    <w:p>
+      <w:pPr>
+        <w:pStyle w:val="NormalWeb"/>
+        <w:spacing w:before="0" w:beforeAutospacing="0" w:after="0" w:afterAutospacing="0"/>
+        <w:textAlignment w:val="baseline"/>
+        <w:rPr>
+          <w:color w:val="000000"/>
+        </w:rPr>
+      </w:pPr>
+    </w:p>
+    <w:p>
+      <w:pPr>
+        <w:pStyle w:val="NormalWeb"/>
+        <w:spacing w:before="0" w:beforeAutospacing="0" w:after="0" w:afterAutospacing="0"/>
+        <w:textAlignment w:val="baseline"/>
+        <w:rPr>
+          <w:color w:val="000000"/>
+        </w:rPr>
+      </w:pPr>
+    </w:p>
+    <w:p>
+      <w:pPr>
+        <w:pStyle w:val="NormalWeb"/>
+        <w:spacing w:before="0" w:beforeAutospacing="0" w:after="0" w:afterAutospacing="0"/>
+        <w:textAlignment w:val="baseline"/>
+        <w:rPr>
+          <w:color w:val="000000"/>
+        </w:rPr>
+      </w:pPr>
+    </w:p>
+    <w:p>
+      <w:pPr>
+        <w:pStyle w:val="NormalWeb"/>
+        <w:spacing w:before="0" w:beforeAutospacing="0" w:after="0" w:afterAutospacing="0"/>
+        <w:textAlignment w:val="baseline"/>
+        <w:rPr>
+          <w:color w:val="000000"/>
+        </w:rPr>
+      </w:pPr>
+    </w:p>
+    <w:p>
+      <w:pPr>
+        <w:pStyle w:val="NormalWeb"/>
+        <w:spacing w:before="0" w:beforeAutospacing="0" w:after="0" w:afterAutospacing="0"/>
+        <w:textAlignment w:val="baseline"/>
+        <w:rPr>
+          <w:color w:val="000000"/>
+        </w:rPr>
+      </w:pPr>
+    </w:p>
+    <w:p>
+      <w:pPr>
+        <w:pStyle w:val="NormalWeb"/>
+        <w:spacing w:before="0" w:beforeAutospacing="0" w:after="0" w:afterAutospacing="0"/>
+        <w:textAlignment w:val="baseline"/>
+        <w:rPr>
+          <w:color w:val="000000"/>
+        </w:rPr>
+      </w:pPr>
+    </w:p>
+    <w:p>
+      <w:pPr>
+        <w:pStyle w:val="NormalWeb"/>
+        <w:spacing w:before="0" w:beforeAutospacing="0" w:after="0" w:afterAutospacing="0"/>
+        <w:textAlignment w:val="baseline"/>
+        <w:rPr>
+          <w:color w:val="000000"/>
+        </w:rPr>
+      </w:pPr>
+    </w:p>
+    <w:p>
+      <w:pPr>
+        <w:pStyle w:val="NormalWeb"/>
+        <w:spacing w:before="0" w:beforeAutospacing="0" w:after="0" w:afterAutospacing="0"/>
+        <w:textAlignment w:val="baseline"/>
+        <w:rPr>
+          <w:color w:val="000000"/>
+        </w:rPr>
+      </w:pPr>
+    </w:p>
+    <w:p>
+      <w:pPr>
+        <w:pStyle w:val="NormalWeb"/>
+        <w:spacing w:before="0" w:beforeAutospacing="0" w:after="0" w:afterAutospacing="0"/>
+        <w:textAlignment w:val="baseline"/>
+        <w:rPr>
+          <w:color w:val="000000"/>
+        </w:rPr>
+      </w:pPr>
+    </w:p>
+    <w:p>
+      <w:pPr>
+        <w:pStyle w:val="NormalWeb"/>
+        <w:spacing w:before="0" w:beforeAutospacing="0" w:after="0" w:afterAutospacing="0"/>
+        <w:textAlignment w:val="baseline"/>
+        <w:rPr>
+          <w:color w:val="000000"/>
+        </w:rPr>
+      </w:pPr>
+    </w:p>
+    <w:p>
+      <w:pPr>
+        <w:pStyle w:val="NormalWeb"/>
+        <w:spacing w:before="0" w:beforeAutospacing="0" w:after="0" w:afterAutospacing="0"/>
+        <w:textAlignment w:val="baseline"/>
+        <w:rPr>
+          <w:color w:val="000000"/>
+        </w:rPr>
+      </w:pPr>
+    </w:p>
+    <w:p>
+      <w:pPr>
+        <w:pStyle w:val="NormalWeb"/>
+        <w:spacing w:before="0" w:beforeAutospacing="0" w:after="0" w:afterAutospacing="0"/>
+        <w:textAlignment w:val="baseline"/>
+        <w:rPr>
+          <w:color w:val="000000"/>
+        </w:rPr>
+      </w:pPr>
+    </w:p>
+    <w:p>
+      <w:pPr>
+        <w:pStyle w:val="NormalWeb"/>
+        <w:spacing w:before="0" w:beforeAutospacing="0" w:after="0" w:afterAutospacing="0"/>
+        <w:textAlignment w:val="baseline"/>
+        <w:rPr>
+          <w:color w:val="000000"/>
+        </w:rPr>
+      </w:pPr>
+    </w:p>
+    <w:p>
+      <w:pPr>
+        <w:pStyle w:val="NormalWeb"/>
+        <w:spacing w:before="0" w:beforeAutospacing="0" w:after="0" w:afterAutospacing="0"/>
+        <w:textAlignment w:val="baseline"/>
+        <w:rPr>
+          <w:color w:val="000000"/>
+        </w:rPr>
+      </w:pPr>
+    </w:p>
+    <w:p>
+      <w:pPr>
+        <w:pStyle w:val="NormalWeb"/>
+        <w:spacing w:before="0" w:beforeAutospacing="0" w:after="0" w:afterAutospacing="0"/>
+        <w:textAlignment w:val="baseline"/>
+        <w:rPr>
+          <w:color w:val="000000"/>
+        </w:rPr>
+      </w:pPr>
+    </w:p>
+    <w:p>
+      <w:pPr>
+        <w:pStyle w:val="NormalWeb"/>
+        <w:spacing w:before="0" w:beforeAutospacing="0" w:after="0" w:afterAutospacing="0"/>
+        <w:textAlignment w:val="baseline"/>
+        <w:rPr>
+          <w:color w:val="000000"/>
+        </w:rPr>
+      </w:pPr>
+    </w:p>
+    <w:p>
+      <w:pPr>
+        <w:pStyle w:val="NormalWeb"/>
+        <w:spacing w:before="0" w:beforeAutospacing="0" w:after="0" w:afterAutospacing="0"/>
+        <w:textAlignment w:val="baseline"/>
+        <w:rPr>
+          <w:color w:val="000000"/>
+        </w:rPr>
+      </w:pPr>
+    </w:p>
+    <w:p>
+      <w:pPr>
+        <w:pStyle w:val="NormalWeb"/>
+        <w:spacing w:before="0" w:beforeAutospacing="0" w:after="0" w:afterAutospacing="0"/>
+        <w:textAlignment w:val="baseline"/>
+        <w:rPr>
+          <w:color w:val="000000"/>
+        </w:rPr>
+      </w:pPr>
+    </w:p>
+    <w:p>
+      <w:pPr>
+        <w:pStyle w:val="NormalWeb"/>
+        <w:spacing w:before="0" w:beforeAutospacing="0" w:after="0" w:afterAutospacing="0"/>
+        <w:textAlignment w:val="baseline"/>
+        <w:rPr>
+          <w:color w:val="000000"/>
+        </w:rPr>
+      </w:pPr>
+    </w:p>
+    <w:p>
+      <w:pPr>
+        <w:pStyle w:val="NormalWeb"/>
+        <w:spacing w:before="0" w:beforeAutospacing="0" w:after="0" w:afterAutospacing="0"/>
+        <w:textAlignment w:val="baseline"/>
+        <w:rPr>
+          <w:color w:val="000000"/>
+        </w:rPr>
+      </w:pPr>
+    </w:p>
+    <w:p>
+      <w:pPr>
+        <w:pStyle w:val="NormalWeb"/>
+        <w:spacing w:before="0" w:beforeAutospacing="0" w:after="0" w:afterAutospacing="0"/>
+        <w:textAlignment w:val="baseline"/>
+        <w:rPr>
+          <w:color w:val="000000"/>
+        </w:rPr>
+      </w:pPr>
+    </w:p>
+    <w:p>
+      <w:pPr>
+        <w:pStyle w:val="NormalWeb"/>
+        <w:numPr>
+          <w:ilvl w:val="0"/>
+          <w:numId w:val="14"/>
+        </w:numPr>
+        <w:spacing w:before="0" w:beforeAutospacing="0" w:after="0" w:afterAutospacing="0"/>
+        <w:textAlignment w:val="baseline"/>
+        <w:rPr>
+          <w:color w:val="000000"/>
+        </w:rPr>
+      </w:pPr>
+      <w:r>
+        <w:rPr>
+          <w:color w:val="000000"/>
+        </w:rPr>
+        <w:t>CUS-03: Editar perfil de usuario registrado</w:t>
+      </w:r>
+    </w:p>
+    <w:p>
+      <w:pPr>
+        <w:pStyle w:val="NormalWeb"/>
+        <w:spacing w:before="0" w:beforeAutospacing="0" w:after="0" w:afterAutospacing="0"/>
+        <w:textAlignment w:val="baseline"/>
+        <w:rPr>
+          <w:color w:val="000000"/>
+        </w:rPr>
+      </w:pPr>
+    </w:p>
+    <w:p>
+      <w:pPr>
+        <w:pStyle w:val="NormalWeb"/>
+        <w:spacing w:before="0" w:beforeAutospacing="0" w:after="0" w:afterAutospacing="0"/>
+        <w:textAlignment w:val="baseline"/>
+        <w:rPr>
+          <w:color w:val="000000"/>
+        </w:rPr>
+      </w:pPr>
+      <w:r>
+        <w:rPr>
+          <w:noProof/>
+          <w:color w:val="000000"/>
+        </w:rPr>
+        <w:drawing>
+          <wp:anchor distT="0" distB="0" distL="114300" distR="114300" simplePos="0" relativeHeight="251670528" behindDoc="0" locked="0" layoutInCell="1" allowOverlap="1" wp14:anchorId="49E1920B" wp14:editId="219492F7">
+            <wp:simplePos x="0" y="0"/>
+            <wp:positionH relativeFrom="margin">
+              <wp:align>center</wp:align>
+            </wp:positionH>
+            <wp:positionV relativeFrom="paragraph">
+              <wp:posOffset>353060</wp:posOffset>
+            </wp:positionV>
+            <wp:extent cx="6388100" cy="5670550"/>
+            <wp:effectExtent l="0" t="0" r="0" b="6350"/>
+            <wp:wrapSquare wrapText="bothSides"/>
+            <wp:docPr id="15" name="Imagen 15" descr="Diagrama&#10;&#10;Descripción generada automáticamente"/>
+            <wp:cNvGraphicFramePr>
+              <a:graphicFrameLocks xmlns:a="http://schemas.openxmlformats.org/drawingml/2006/main" noChangeAspect="1"/>
+            </wp:cNvGraphicFramePr>
+            <a:graphic xmlns:a="http://schemas.openxmlformats.org/drawingml/2006/main">
+              <a:graphicData uri="http://schemas.openxmlformats.org/drawingml/2006/picture">
+                <pic:pic xmlns:pic="http://schemas.openxmlformats.org/drawingml/2006/picture">
+                  <pic:nvPicPr>
+                    <pic:cNvPr id="4" name="Imagen 4" descr="Diagrama&#10;&#10;Descripción generada automáticamente"/>
+                    <pic:cNvPicPr/>
+                  </pic:nvPicPr>
+                  <pic:blipFill>
+                    <a:blip r:embed="rId23">
+                      <a:extLst>
+                        <a:ext uri="{28A0092B-C50C-407E-A947-70E740481C1C}">
+                          <a14:useLocalDpi xmlns:a14="http://schemas.microsoft.com/office/drawing/2010/main" val="0"/>
+                        </a:ext>
+                      </a:extLst>
+                    </a:blip>
+                    <a:stretch>
+                      <a:fillRect/>
+                    </a:stretch>
+                  </pic:blipFill>
+                  <pic:spPr>
+                    <a:xfrm>
+                      <a:off x="0" y="0"/>
+                      <a:ext cx="6388100" cy="5670550"/>
+                    </a:xfrm>
+                    <a:prstGeom prst="rect">
+                      <a:avLst/>
+                    </a:prstGeom>
+                  </pic:spPr>
+                </pic:pic>
+              </a:graphicData>
+            </a:graphic>
+          </wp:anchor>
+        </w:drawing>
+      </w:r>
+    </w:p>
+    <w:p>
+      <w:pPr>
+        <w:pStyle w:val="NormalWeb"/>
+        <w:spacing w:before="0" w:beforeAutospacing="0" w:after="0" w:afterAutospacing="0"/>
+        <w:ind w:left="720"/>
+        <w:textAlignment w:val="baseline"/>
+        <w:rPr>
+          <w:color w:val="000000"/>
+        </w:rPr>
+      </w:pPr>
+    </w:p>
+    <w:p>
+      <w:pPr>
+        <w:pStyle w:val="NormalWeb"/>
+        <w:spacing w:before="0" w:beforeAutospacing="0" w:after="0" w:afterAutospacing="0"/>
+        <w:textAlignment w:val="baseline"/>
+        <w:rPr>
+          <w:color w:val="000000"/>
+        </w:rPr>
+      </w:pPr>
+    </w:p>
+    <w:p>
+      <w:pPr>
+        <w:pStyle w:val="NormalWeb"/>
+        <w:spacing w:before="0" w:beforeAutospacing="0" w:after="0" w:afterAutospacing="0"/>
+        <w:textAlignment w:val="baseline"/>
+        <w:rPr>
+          <w:color w:val="000000"/>
+        </w:rPr>
+      </w:pPr>
+    </w:p>
+    <w:p>
+      <w:pPr>
+        <w:pStyle w:val="NormalWeb"/>
+        <w:spacing w:before="0" w:beforeAutospacing="0" w:after="0" w:afterAutospacing="0"/>
+        <w:textAlignment w:val="baseline"/>
+        <w:rPr>
+          <w:color w:val="000000"/>
+        </w:rPr>
+      </w:pPr>
+    </w:p>
+    <w:p>
+      <w:pPr>
+        <w:pStyle w:val="NormalWeb"/>
+        <w:spacing w:before="0" w:beforeAutospacing="0" w:after="0" w:afterAutospacing="0"/>
+        <w:textAlignment w:val="baseline"/>
+        <w:rPr>
+          <w:color w:val="000000"/>
+        </w:rPr>
+      </w:pPr>
+    </w:p>
+    <w:p>
+      <w:pPr>
+        <w:pStyle w:val="NormalWeb"/>
+        <w:spacing w:before="0" w:beforeAutospacing="0" w:after="0" w:afterAutospacing="0"/>
+        <w:textAlignment w:val="baseline"/>
+        <w:rPr>
+          <w:color w:val="000000"/>
+        </w:rPr>
+      </w:pPr>
+    </w:p>
+    <w:p>
+      <w:pPr>
+        <w:pStyle w:val="NormalWeb"/>
+        <w:spacing w:before="0" w:beforeAutospacing="0" w:after="0" w:afterAutospacing="0"/>
+        <w:textAlignment w:val="baseline"/>
+        <w:rPr>
+          <w:color w:val="000000"/>
+        </w:rPr>
+      </w:pPr>
+    </w:p>
+    <w:p>
+      <w:pPr>
+        <w:pStyle w:val="NormalWeb"/>
+        <w:spacing w:before="0" w:beforeAutospacing="0" w:after="0" w:afterAutospacing="0"/>
+        <w:textAlignment w:val="baseline"/>
+        <w:rPr>
+          <w:color w:val="000000"/>
+        </w:rPr>
+      </w:pPr>
+    </w:p>
+    <w:p>
+      <w:pPr>
+        <w:pStyle w:val="NormalWeb"/>
+        <w:spacing w:before="0" w:beforeAutospacing="0" w:after="0" w:afterAutospacing="0"/>
+        <w:textAlignment w:val="baseline"/>
+        <w:rPr>
+          <w:color w:val="000000"/>
+        </w:rPr>
+      </w:pPr>
+    </w:p>
+    <w:p>
+      <w:pPr>
+        <w:pStyle w:val="NormalWeb"/>
+        <w:spacing w:before="0" w:beforeAutospacing="0" w:after="0" w:afterAutospacing="0"/>
+        <w:textAlignment w:val="baseline"/>
+        <w:rPr>
+          <w:color w:val="000000"/>
+        </w:rPr>
+      </w:pPr>
+    </w:p>
+    <w:p>
+      <w:pPr>
+        <w:pStyle w:val="NormalWeb"/>
+        <w:spacing w:before="0" w:beforeAutospacing="0" w:after="0" w:afterAutospacing="0"/>
+        <w:textAlignment w:val="baseline"/>
+        <w:rPr>
+          <w:color w:val="000000"/>
+        </w:rPr>
+      </w:pPr>
+    </w:p>
+    <w:p>
+      <w:pPr>
+        <w:pStyle w:val="NormalWeb"/>
+        <w:spacing w:before="0" w:beforeAutospacing="0" w:after="0" w:afterAutospacing="0"/>
+        <w:textAlignment w:val="baseline"/>
+        <w:rPr>
+          <w:color w:val="000000"/>
+        </w:rPr>
+      </w:pPr>
+    </w:p>
+    <w:p>
+      <w:pPr>
+        <w:pStyle w:val="NormalWeb"/>
+        <w:spacing w:before="0" w:beforeAutospacing="0" w:after="0" w:afterAutospacing="0"/>
+        <w:textAlignment w:val="baseline"/>
+        <w:rPr>
+          <w:color w:val="000000"/>
+        </w:rPr>
+      </w:pPr>
+    </w:p>
+    <w:p>
+      <w:pPr>
+        <w:pStyle w:val="NormalWeb"/>
+        <w:spacing w:before="0" w:beforeAutospacing="0" w:after="0" w:afterAutospacing="0"/>
+        <w:textAlignment w:val="baseline"/>
+        <w:rPr>
+          <w:color w:val="000000"/>
+        </w:rPr>
+      </w:pPr>
+    </w:p>
+    <w:p>
+      <w:pPr>
+        <w:pStyle w:val="NormalWeb"/>
+        <w:spacing w:before="0" w:beforeAutospacing="0" w:after="0" w:afterAutospacing="0"/>
+        <w:textAlignment w:val="baseline"/>
+        <w:rPr>
+          <w:color w:val="000000"/>
+        </w:rPr>
+      </w:pPr>
+    </w:p>
+    <w:p>
+      <w:pPr>
+        <w:pStyle w:val="NormalWeb"/>
+        <w:spacing w:before="0" w:beforeAutospacing="0" w:after="0" w:afterAutospacing="0"/>
+        <w:textAlignment w:val="baseline"/>
+        <w:rPr>
+          <w:color w:val="000000"/>
+        </w:rPr>
+      </w:pPr>
+    </w:p>
+    <w:p>
+      <w:pPr>
+        <w:pStyle w:val="NormalWeb"/>
+        <w:spacing w:before="0" w:beforeAutospacing="0" w:after="0" w:afterAutospacing="0"/>
+        <w:textAlignment w:val="baseline"/>
+        <w:rPr>
+          <w:color w:val="000000"/>
+        </w:rPr>
+      </w:pPr>
+    </w:p>
+    <w:p>
+      <w:pPr>
+        <w:pStyle w:val="NormalWeb"/>
+        <w:spacing w:before="0" w:beforeAutospacing="0" w:after="0" w:afterAutospacing="0"/>
+        <w:textAlignment w:val="baseline"/>
+        <w:rPr>
+          <w:color w:val="000000"/>
+        </w:rPr>
+      </w:pPr>
+    </w:p>
+    <w:p>
+      <w:pPr>
+        <w:pStyle w:val="NormalWeb"/>
+        <w:numPr>
+          <w:ilvl w:val="0"/>
+          <w:numId w:val="14"/>
+        </w:numPr>
+        <w:spacing w:before="0" w:beforeAutospacing="0" w:after="0" w:afterAutospacing="0"/>
+        <w:textAlignment w:val="baseline"/>
+        <w:rPr>
+          <w:color w:val="000000"/>
+        </w:rPr>
+      </w:pPr>
+      <w:r>
+        <w:rPr>
+          <w:color w:val="000000"/>
+        </w:rPr>
+        <w:t>CUS-04: Recuperar contraseña registrado</w:t>
+      </w:r>
+    </w:p>
+    <w:p>
+      <w:pPr>
+        <w:pStyle w:val="NormalWeb"/>
+        <w:spacing w:before="0" w:beforeAutospacing="0" w:after="0" w:afterAutospacing="0"/>
+        <w:ind w:left="720"/>
+        <w:textAlignment w:val="baseline"/>
+        <w:rPr>
+          <w:color w:val="000000"/>
+        </w:rPr>
+      </w:pPr>
+    </w:p>
+    <w:p>
+      <w:pPr>
+        <w:pStyle w:val="NormalWeb"/>
+        <w:spacing w:before="0" w:beforeAutospacing="0" w:after="0" w:afterAutospacing="0"/>
+        <w:ind w:left="720"/>
+        <w:textAlignment w:val="baseline"/>
+        <w:rPr>
+          <w:color w:val="000000"/>
+        </w:rPr>
+      </w:pPr>
+    </w:p>
+    <w:p>
+      <w:pPr>
+        <w:pStyle w:val="NormalWeb"/>
+        <w:spacing w:before="0" w:beforeAutospacing="0" w:after="0" w:afterAutospacing="0"/>
+        <w:textAlignment w:val="baseline"/>
+        <w:rPr>
+          <w:color w:val="000000"/>
+        </w:rPr>
+      </w:pPr>
+      <w:r>
+        <w:rPr>
+          <w:noProof/>
+          <w:color w:val="000000"/>
+        </w:rPr>
+        <w:drawing>
+          <wp:anchor distT="0" distB="0" distL="114300" distR="114300" simplePos="0" relativeHeight="251671552" behindDoc="0" locked="0" layoutInCell="1" allowOverlap="1" wp14:anchorId="0E7E7070" wp14:editId="7C9AD8DC">
+            <wp:simplePos x="0" y="0"/>
+            <wp:positionH relativeFrom="margin">
+              <wp:align>center</wp:align>
+            </wp:positionH>
+            <wp:positionV relativeFrom="paragraph">
+              <wp:posOffset>177800</wp:posOffset>
+            </wp:positionV>
+            <wp:extent cx="6388100" cy="4436745"/>
+            <wp:effectExtent l="0" t="0" r="0" b="1905"/>
+            <wp:wrapSquare wrapText="bothSides"/>
+            <wp:docPr id="16" name="Imagen 16" descr="Diagrama&#10;&#10;Descripción generada automáticamente"/>
+            <wp:cNvGraphicFramePr>
+              <a:graphicFrameLocks xmlns:a="http://schemas.openxmlformats.org/drawingml/2006/main" noChangeAspect="1"/>
+            </wp:cNvGraphicFramePr>
+            <a:graphic xmlns:a="http://schemas.openxmlformats.org/drawingml/2006/main">
+              <a:graphicData uri="http://schemas.openxmlformats.org/drawingml/2006/picture">
+                <pic:pic xmlns:pic="http://schemas.openxmlformats.org/drawingml/2006/picture">
+                  <pic:nvPicPr>
+                    <pic:cNvPr id="5" name="Imagen 5" descr="Diagrama&#10;&#10;Descripción generada automáticamente"/>
+                    <pic:cNvPicPr/>
+                  </pic:nvPicPr>
+                  <pic:blipFill>
+                    <a:blip r:embed="rId24">
+                      <a:extLst>
+                        <a:ext uri="{28A0092B-C50C-407E-A947-70E740481C1C}">
+                          <a14:useLocalDpi xmlns:a14="http://schemas.microsoft.com/office/drawing/2010/main" val="0"/>
+                        </a:ext>
+                      </a:extLst>
+                    </a:blip>
+                    <a:stretch>
+                      <a:fillRect/>
+                    </a:stretch>
+                  </pic:blipFill>
+                  <pic:spPr>
+                    <a:xfrm>
+                      <a:off x="0" y="0"/>
+                      <a:ext cx="6388100" cy="4436745"/>
+                    </a:xfrm>
+                    <a:prstGeom prst="rect">
+                      <a:avLst/>
+                    </a:prstGeom>
+                  </pic:spPr>
+                </pic:pic>
+              </a:graphicData>
+            </a:graphic>
+          </wp:anchor>
+        </w:drawing>
+      </w:r>
+    </w:p>
+    <w:p>
+      <w:pPr>
+        <w:pStyle w:val="NormalWeb"/>
+        <w:spacing w:before="0" w:beforeAutospacing="0" w:after="0" w:afterAutospacing="0"/>
+        <w:textAlignment w:val="baseline"/>
+        <w:rPr>
+          <w:color w:val="000000"/>
+        </w:rPr>
+      </w:pPr>
+    </w:p>
+    <w:p>
+      <w:pPr>
+        <w:pStyle w:val="NormalWeb"/>
+        <w:spacing w:before="0" w:beforeAutospacing="0" w:after="0" w:afterAutospacing="0"/>
+        <w:textAlignment w:val="baseline"/>
+        <w:rPr>
+          <w:color w:val="000000"/>
+        </w:rPr>
+      </w:pPr>
+    </w:p>
+    <w:p>
+      <w:pPr>
+        <w:pStyle w:val="NormalWeb"/>
+        <w:spacing w:before="0" w:beforeAutospacing="0" w:after="0" w:afterAutospacing="0"/>
+        <w:textAlignment w:val="baseline"/>
+        <w:rPr>
+          <w:color w:val="000000"/>
+        </w:rPr>
+      </w:pPr>
+    </w:p>
+    <w:p>
+      <w:pPr>
+        <w:pStyle w:val="NormalWeb"/>
+        <w:spacing w:before="0" w:beforeAutospacing="0" w:after="0" w:afterAutospacing="0"/>
+        <w:textAlignment w:val="baseline"/>
+        <w:rPr>
+          <w:color w:val="000000"/>
+        </w:rPr>
+      </w:pPr>
+    </w:p>
+    <w:p>
+      <w:pPr>
+        <w:pStyle w:val="NormalWeb"/>
+        <w:spacing w:before="0" w:beforeAutospacing="0" w:after="0" w:afterAutospacing="0"/>
+        <w:textAlignment w:val="baseline"/>
+        <w:rPr>
+          <w:color w:val="000000"/>
+        </w:rPr>
+      </w:pPr>
+    </w:p>
+    <w:p>
+      <w:pPr>
+        <w:pStyle w:val="NormalWeb"/>
+        <w:spacing w:before="0" w:beforeAutospacing="0" w:after="0" w:afterAutospacing="0"/>
+        <w:textAlignment w:val="baseline"/>
+        <w:rPr>
+          <w:color w:val="000000"/>
+        </w:rPr>
+      </w:pPr>
+    </w:p>
+    <w:p>
+      <w:pPr>
+        <w:pStyle w:val="NormalWeb"/>
+        <w:spacing w:before="0" w:beforeAutospacing="0" w:after="0" w:afterAutospacing="0"/>
+        <w:textAlignment w:val="baseline"/>
+        <w:rPr>
+          <w:color w:val="000000"/>
+        </w:rPr>
+      </w:pPr>
+    </w:p>
+    <w:p>
+      <w:pPr>
+        <w:pStyle w:val="NormalWeb"/>
+        <w:spacing w:before="0" w:beforeAutospacing="0" w:after="0" w:afterAutospacing="0"/>
+        <w:textAlignment w:val="baseline"/>
+        <w:rPr>
+          <w:color w:val="000000"/>
+        </w:rPr>
+      </w:pPr>
+    </w:p>
+    <w:p>
+      <w:pPr>
+        <w:pStyle w:val="NormalWeb"/>
+        <w:spacing w:before="0" w:beforeAutospacing="0" w:after="0" w:afterAutospacing="0"/>
+        <w:textAlignment w:val="baseline"/>
+        <w:rPr>
+          <w:color w:val="000000"/>
+        </w:rPr>
+      </w:pPr>
+    </w:p>
+    <w:p>
+      <w:pPr>
+        <w:pStyle w:val="NormalWeb"/>
+        <w:spacing w:before="0" w:beforeAutospacing="0" w:after="0" w:afterAutospacing="0"/>
+        <w:textAlignment w:val="baseline"/>
+        <w:rPr>
+          <w:color w:val="000000"/>
+        </w:rPr>
+      </w:pPr>
+    </w:p>
+    <w:p>
+      <w:pPr>
+        <w:pStyle w:val="NormalWeb"/>
+        <w:spacing w:before="0" w:beforeAutospacing="0" w:after="0" w:afterAutospacing="0"/>
+        <w:textAlignment w:val="baseline"/>
+        <w:rPr>
+          <w:color w:val="000000"/>
+        </w:rPr>
+      </w:pPr>
+    </w:p>
+    <w:p>
+      <w:pPr>
+        <w:pStyle w:val="NormalWeb"/>
+        <w:spacing w:before="0" w:beforeAutospacing="0" w:after="0" w:afterAutospacing="0"/>
+        <w:textAlignment w:val="baseline"/>
+        <w:rPr>
+          <w:color w:val="000000"/>
+        </w:rPr>
+      </w:pPr>
+    </w:p>
+    <w:p>
+      <w:pPr>
+        <w:pStyle w:val="NormalWeb"/>
+        <w:spacing w:before="0" w:beforeAutospacing="0" w:after="0" w:afterAutospacing="0"/>
+        <w:textAlignment w:val="baseline"/>
+        <w:rPr>
+          <w:color w:val="000000"/>
+        </w:rPr>
+      </w:pPr>
+    </w:p>
+    <w:p>
+      <w:pPr>
+        <w:pStyle w:val="NormalWeb"/>
+        <w:spacing w:before="0" w:beforeAutospacing="0" w:after="0" w:afterAutospacing="0"/>
+        <w:textAlignment w:val="baseline"/>
+        <w:rPr>
+          <w:color w:val="000000"/>
+        </w:rPr>
+      </w:pPr>
+    </w:p>
+    <w:p>
+      <w:pPr>
+        <w:pStyle w:val="NormalWeb"/>
+        <w:spacing w:before="0" w:beforeAutospacing="0" w:after="0" w:afterAutospacing="0"/>
+        <w:textAlignment w:val="baseline"/>
+        <w:rPr>
+          <w:color w:val="000000"/>
+        </w:rPr>
+      </w:pPr>
+    </w:p>
+    <w:p>
+      <w:pPr>
+        <w:pStyle w:val="NormalWeb"/>
+        <w:spacing w:before="0" w:beforeAutospacing="0" w:after="0" w:afterAutospacing="0"/>
+        <w:textAlignment w:val="baseline"/>
+        <w:rPr>
+          <w:color w:val="000000"/>
+        </w:rPr>
+      </w:pPr>
+    </w:p>
+    <w:p>
+      <w:pPr>
+        <w:pStyle w:val="NormalWeb"/>
+        <w:spacing w:before="0" w:beforeAutospacing="0" w:after="0" w:afterAutospacing="0"/>
+        <w:textAlignment w:val="baseline"/>
+        <w:rPr>
+          <w:color w:val="000000"/>
+        </w:rPr>
+      </w:pPr>
+    </w:p>
+    <w:p>
+      <w:pPr>
+        <w:pStyle w:val="NormalWeb"/>
+        <w:spacing w:before="0" w:beforeAutospacing="0" w:after="0" w:afterAutospacing="0"/>
+        <w:textAlignment w:val="baseline"/>
+        <w:rPr>
+          <w:color w:val="000000"/>
+        </w:rPr>
+      </w:pPr>
+    </w:p>
+    <w:p>
+      <w:pPr>
+        <w:pStyle w:val="NormalWeb"/>
+        <w:spacing w:before="0" w:beforeAutospacing="0" w:after="0" w:afterAutospacing="0"/>
+        <w:textAlignment w:val="baseline"/>
+        <w:rPr>
+          <w:color w:val="000000"/>
+        </w:rPr>
+      </w:pPr>
+    </w:p>
+    <w:p>
+      <w:pPr>
+        <w:pStyle w:val="NormalWeb"/>
+        <w:spacing w:before="0" w:beforeAutospacing="0" w:after="0" w:afterAutospacing="0"/>
+        <w:textAlignment w:val="baseline"/>
+        <w:rPr>
+          <w:color w:val="000000"/>
+        </w:rPr>
+      </w:pPr>
+    </w:p>
+    <w:p>
+      <w:pPr>
+        <w:pStyle w:val="NormalWeb"/>
+        <w:spacing w:before="0" w:beforeAutospacing="0" w:after="0" w:afterAutospacing="0"/>
+        <w:textAlignment w:val="baseline"/>
+        <w:rPr>
+          <w:color w:val="000000"/>
+        </w:rPr>
+      </w:pPr>
+    </w:p>
+    <w:p>
+      <w:pPr>
+        <w:pStyle w:val="NormalWeb"/>
+        <w:spacing w:before="0" w:beforeAutospacing="0" w:after="0" w:afterAutospacing="0"/>
+        <w:textAlignment w:val="baseline"/>
+        <w:rPr>
+          <w:color w:val="000000"/>
+        </w:rPr>
+      </w:pPr>
+    </w:p>
+    <w:p>
+      <w:pPr>
+        <w:pStyle w:val="NormalWeb"/>
+        <w:numPr>
+          <w:ilvl w:val="0"/>
+          <w:numId w:val="14"/>
+        </w:numPr>
+        <w:spacing w:before="0" w:beforeAutospacing="0" w:after="0" w:afterAutospacing="0"/>
+        <w:textAlignment w:val="baseline"/>
+        <w:rPr>
+          <w:color w:val="000000"/>
+        </w:rPr>
+      </w:pPr>
+      <w:r>
+        <w:rPr>
+          <w:color w:val="000000"/>
+        </w:rPr>
+        <w:lastRenderedPageBreak/>
+        <w:t>CUS-05: Elegir prenda</w:t>
+      </w:r>
+    </w:p>
+    <w:p>
+      <w:pPr>
+        <w:pStyle w:val="NormalWeb"/>
+        <w:spacing w:before="0" w:beforeAutospacing="0" w:after="0" w:afterAutospacing="0"/>
+        <w:ind w:left="720"/>
+        <w:textAlignment w:val="baseline"/>
+        <w:rPr>
+          <w:color w:val="000000"/>
+        </w:rPr>
+      </w:pPr>
+    </w:p>
+    <w:p>
+      <w:pPr>
+        <w:pStyle w:val="NormalWeb"/>
+        <w:spacing w:before="0" w:beforeAutospacing="0" w:after="0" w:afterAutospacing="0"/>
+        <w:textAlignment w:val="baseline"/>
+        <w:rPr>
+          <w:color w:val="000000"/>
+        </w:rPr>
+      </w:pPr>
+    </w:p>
+    <w:p>
+      <w:pPr>
+        <w:pStyle w:val="NormalWeb"/>
+        <w:spacing w:before="0" w:beforeAutospacing="0" w:after="0" w:afterAutospacing="0"/>
+        <w:textAlignment w:val="baseline"/>
+        <w:rPr>
+          <w:color w:val="000000"/>
+        </w:rPr>
+      </w:pPr>
+      <w:r>
+        <w:rPr>
+          <w:noProof/>
+          <w:color w:val="000000"/>
+        </w:rPr>
+        <w:drawing>
+          <wp:anchor distT="0" distB="0" distL="114300" distR="114300" simplePos="0" relativeHeight="251672576" behindDoc="0" locked="0" layoutInCell="1" allowOverlap="1" wp14:anchorId="1D21B036" wp14:editId="3C2048B5">
+            <wp:simplePos x="0" y="0"/>
+            <wp:positionH relativeFrom="margin">
+              <wp:align>center</wp:align>
+            </wp:positionH>
+            <wp:positionV relativeFrom="paragraph">
+              <wp:posOffset>237944</wp:posOffset>
+            </wp:positionV>
+            <wp:extent cx="6388100" cy="5355590"/>
+            <wp:effectExtent l="0" t="0" r="0" b="0"/>
+            <wp:wrapSquare wrapText="bothSides"/>
+            <wp:docPr id="17" name="Imagen 17" descr="Diagrama&#10;&#10;Descripción generada automáticamente"/>
+            <wp:cNvGraphicFramePr>
+              <a:graphicFrameLocks xmlns:a="http://schemas.openxmlformats.org/drawingml/2006/main" noChangeAspect="1"/>
+            </wp:cNvGraphicFramePr>
+            <a:graphic xmlns:a="http://schemas.openxmlformats.org/drawingml/2006/main">
+              <a:graphicData uri="http://schemas.openxmlformats.org/drawingml/2006/picture">
+                <pic:pic xmlns:pic="http://schemas.openxmlformats.org/drawingml/2006/picture">
+                  <pic:nvPicPr>
+                    <pic:cNvPr id="7" name="Imagen 7" descr="Diagrama&#10;&#10;Descripción generada automáticamente"/>
+                    <pic:cNvPicPr/>
+                  </pic:nvPicPr>
+                  <pic:blipFill>
+                    <a:blip r:embed="rId25">
+                      <a:extLst>
+                        <a:ext uri="{28A0092B-C50C-407E-A947-70E740481C1C}">
+                          <a14:useLocalDpi xmlns:a14="http://schemas.microsoft.com/office/drawing/2010/main" val="0"/>
+                        </a:ext>
+                      </a:extLst>
+                    </a:blip>
+                    <a:stretch>
+                      <a:fillRect/>
+                    </a:stretch>
+                  </pic:blipFill>
+                  <pic:spPr>
+                    <a:xfrm>
+                      <a:off x="0" y="0"/>
+                      <a:ext cx="6388100" cy="5355590"/>
+                    </a:xfrm>
+                    <a:prstGeom prst="rect">
+                      <a:avLst/>
+                    </a:prstGeom>
+                  </pic:spPr>
+                </pic:pic>
+              </a:graphicData>
+            </a:graphic>
+          </wp:anchor>
+        </w:drawing>
+      </w:r>
+    </w:p>
+    <w:p>
+      <w:pPr>
+        <w:pStyle w:val="NormalWeb"/>
+        <w:spacing w:before="0" w:beforeAutospacing="0" w:after="0" w:afterAutospacing="0"/>
+        <w:textAlignment w:val="baseline"/>
+        <w:rPr>
+          <w:color w:val="000000"/>
+        </w:rPr>
+      </w:pPr>
+    </w:p>
+    <w:p>
+      <w:pPr>
+        <w:pStyle w:val="NormalWeb"/>
+        <w:spacing w:before="0" w:beforeAutospacing="0" w:after="0" w:afterAutospacing="0"/>
+        <w:textAlignment w:val="baseline"/>
+        <w:rPr>
+          <w:color w:val="000000"/>
+        </w:rPr>
+      </w:pPr>
+    </w:p>
+    <w:p>
+      <w:pPr>
+        <w:pStyle w:val="NormalWeb"/>
+        <w:spacing w:before="0" w:beforeAutospacing="0" w:after="0" w:afterAutospacing="0"/>
+        <w:textAlignment w:val="baseline"/>
+        <w:rPr>
+          <w:color w:val="000000"/>
+        </w:rPr>
+      </w:pPr>
+    </w:p>
+    <w:p>
+      <w:pPr>
+        <w:pStyle w:val="NormalWeb"/>
+        <w:spacing w:before="0" w:beforeAutospacing="0" w:after="0" w:afterAutospacing="0"/>
+        <w:textAlignment w:val="baseline"/>
+        <w:rPr>
+          <w:color w:val="000000"/>
+        </w:rPr>
+      </w:pPr>
+    </w:p>
+    <w:p>
+      <w:pPr>
+        <w:pStyle w:val="NormalWeb"/>
+        <w:spacing w:before="0" w:beforeAutospacing="0" w:after="0" w:afterAutospacing="0"/>
+        <w:textAlignment w:val="baseline"/>
+        <w:rPr>
+          <w:color w:val="000000"/>
+        </w:rPr>
+      </w:pPr>
+    </w:p>
+    <w:p>
+      <w:pPr>
+        <w:pStyle w:val="NormalWeb"/>
+        <w:spacing w:before="0" w:beforeAutospacing="0" w:after="0" w:afterAutospacing="0"/>
+        <w:textAlignment w:val="baseline"/>
+        <w:rPr>
+          <w:color w:val="000000"/>
+        </w:rPr>
+      </w:pPr>
+    </w:p>
+    <w:p>
+      <w:pPr>
+        <w:pStyle w:val="NormalWeb"/>
+        <w:spacing w:before="0" w:beforeAutospacing="0" w:after="0" w:afterAutospacing="0"/>
+        <w:textAlignment w:val="baseline"/>
+        <w:rPr>
+          <w:color w:val="000000"/>
+        </w:rPr>
+      </w:pPr>
+    </w:p>
+    <w:p>
+      <w:pPr>
+        <w:pStyle w:val="NormalWeb"/>
+        <w:spacing w:before="0" w:beforeAutospacing="0" w:after="0" w:afterAutospacing="0"/>
+        <w:textAlignment w:val="baseline"/>
+        <w:rPr>
+          <w:color w:val="000000"/>
+        </w:rPr>
+      </w:pPr>
+    </w:p>
+    <w:p>
+      <w:pPr>
+        <w:pStyle w:val="NormalWeb"/>
+        <w:spacing w:before="0" w:beforeAutospacing="0" w:after="0" w:afterAutospacing="0"/>
+        <w:textAlignment w:val="baseline"/>
+        <w:rPr>
+          <w:color w:val="000000"/>
+        </w:rPr>
+      </w:pPr>
+    </w:p>
+    <w:p>
+      <w:pPr>
+        <w:pStyle w:val="NormalWeb"/>
+        <w:spacing w:before="0" w:beforeAutospacing="0" w:after="0" w:afterAutospacing="0"/>
+        <w:textAlignment w:val="baseline"/>
+        <w:rPr>
+          <w:color w:val="000000"/>
+        </w:rPr>
+      </w:pPr>
+    </w:p>
+    <w:p>
+      <w:pPr>
+        <w:pStyle w:val="NormalWeb"/>
+        <w:spacing w:before="0" w:beforeAutospacing="0" w:after="0" w:afterAutospacing="0"/>
+        <w:textAlignment w:val="baseline"/>
+        <w:rPr>
+          <w:color w:val="000000"/>
+        </w:rPr>
+      </w:pPr>
+    </w:p>
+    <w:p>
+      <w:pPr>
+        <w:pStyle w:val="NormalWeb"/>
+        <w:spacing w:before="0" w:beforeAutospacing="0" w:after="0" w:afterAutospacing="0"/>
+        <w:textAlignment w:val="baseline"/>
+        <w:rPr>
+          <w:color w:val="000000"/>
+        </w:rPr>
+      </w:pPr>
+    </w:p>
+    <w:p>
+      <w:pPr>
+        <w:pStyle w:val="NormalWeb"/>
+        <w:spacing w:before="0" w:beforeAutospacing="0" w:after="0" w:afterAutospacing="0"/>
+        <w:textAlignment w:val="baseline"/>
+        <w:rPr>
+          <w:color w:val="000000"/>
+        </w:rPr>
+      </w:pPr>
+    </w:p>
+    <w:p>
+      <w:pPr>
+        <w:pStyle w:val="NormalWeb"/>
+        <w:spacing w:before="0" w:beforeAutospacing="0" w:after="0" w:afterAutospacing="0"/>
+        <w:textAlignment w:val="baseline"/>
+        <w:rPr>
+          <w:color w:val="000000"/>
+        </w:rPr>
+      </w:pPr>
+    </w:p>
+    <w:p>
+      <w:pPr>
+        <w:pStyle w:val="NormalWeb"/>
+        <w:spacing w:before="0" w:beforeAutospacing="0" w:after="0" w:afterAutospacing="0"/>
+        <w:textAlignment w:val="baseline"/>
+        <w:rPr>
+          <w:color w:val="000000"/>
+        </w:rPr>
+      </w:pPr>
+    </w:p>
+    <w:p>
+      <w:pPr>
+        <w:pStyle w:val="NormalWeb"/>
+        <w:spacing w:before="0" w:beforeAutospacing="0" w:after="0" w:afterAutospacing="0"/>
+        <w:textAlignment w:val="baseline"/>
+        <w:rPr>
+          <w:color w:val="000000"/>
+        </w:rPr>
+      </w:pPr>
+    </w:p>
+    <w:p>
+      <w:pPr>
+        <w:pStyle w:val="NormalWeb"/>
+        <w:spacing w:before="0" w:beforeAutospacing="0" w:after="0" w:afterAutospacing="0"/>
+        <w:textAlignment w:val="baseline"/>
+        <w:rPr>
+          <w:color w:val="000000"/>
+        </w:rPr>
+      </w:pPr>
+    </w:p>
+    <w:p>
+      <w:pPr>
+        <w:pStyle w:val="NormalWeb"/>
+        <w:spacing w:before="0" w:beforeAutospacing="0" w:after="0" w:afterAutospacing="0"/>
+        <w:textAlignment w:val="baseline"/>
+        <w:rPr>
+          <w:color w:val="000000"/>
+        </w:rPr>
+      </w:pPr>
+    </w:p>
+    <w:p>
+      <w:pPr>
+        <w:pStyle w:val="NormalWeb"/>
+        <w:numPr>
+          <w:ilvl w:val="0"/>
+          <w:numId w:val="14"/>
+        </w:numPr>
+        <w:spacing w:before="0" w:beforeAutospacing="0" w:after="0" w:afterAutospacing="0"/>
+        <w:textAlignment w:val="baseline"/>
+        <w:rPr>
+          <w:color w:val="000000"/>
+        </w:rPr>
+      </w:pPr>
+      <w:r>
+        <w:rPr>
+          <w:color w:val="000000"/>
+        </w:rPr>
+        <w:lastRenderedPageBreak/>
+        <w:t>CUS-06: Carrito de compras</w:t>
+      </w:r>
+    </w:p>
+    <w:p>
+      <w:pPr>
+        <w:pStyle w:val="NormalWeb"/>
+        <w:spacing w:before="0" w:beforeAutospacing="0" w:after="0" w:afterAutospacing="0"/>
+        <w:textAlignment w:val="baseline"/>
+        <w:rPr>
+          <w:color w:val="000000"/>
+        </w:rPr>
+      </w:pPr>
+    </w:p>
+    <w:p>
+      <w:pPr>
+        <w:pStyle w:val="NormalWeb"/>
+        <w:spacing w:before="0" w:beforeAutospacing="0" w:after="0" w:afterAutospacing="0"/>
+        <w:textAlignment w:val="baseline"/>
+        <w:rPr>
+          <w:color w:val="000000"/>
+        </w:rPr>
+      </w:pPr>
+      <w:r>
+        <w:rPr>
+          <w:noProof/>
+          <w:color w:val="000000"/>
+        </w:rPr>
+        <w:drawing>
+          <wp:anchor distT="0" distB="0" distL="114300" distR="114300" simplePos="0" relativeHeight="251673600" behindDoc="0" locked="0" layoutInCell="1" allowOverlap="1" wp14:anchorId="180083ED" wp14:editId="2F554684">
+            <wp:simplePos x="0" y="0"/>
+            <wp:positionH relativeFrom="margin">
+              <wp:align>center</wp:align>
+            </wp:positionH>
+            <wp:positionV relativeFrom="paragraph">
+              <wp:posOffset>444046</wp:posOffset>
+            </wp:positionV>
+            <wp:extent cx="6388100" cy="4254500"/>
+            <wp:effectExtent l="0" t="0" r="0" b="0"/>
+            <wp:wrapSquare wrapText="bothSides"/>
+            <wp:docPr id="18" name="Imagen 18" descr="Diagrama&#10;&#10;Descripción generada automáticamente"/>
+            <wp:cNvGraphicFramePr>
+              <a:graphicFrameLocks xmlns:a="http://schemas.openxmlformats.org/drawingml/2006/main" noChangeAspect="1"/>
+            </wp:cNvGraphicFramePr>
+            <a:graphic xmlns:a="http://schemas.openxmlformats.org/drawingml/2006/main">
+              <a:graphicData uri="http://schemas.openxmlformats.org/drawingml/2006/picture">
+                <pic:pic xmlns:pic="http://schemas.openxmlformats.org/drawingml/2006/picture">
+                  <pic:nvPicPr>
+                    <pic:cNvPr id="8" name="Imagen 8" descr="Diagrama&#10;&#10;Descripción generada automáticamente"/>
+                    <pic:cNvPicPr/>
+                  </pic:nvPicPr>
+                  <pic:blipFill>
+                    <a:blip r:embed="rId26">
+                      <a:extLst>
+                        <a:ext uri="{28A0092B-C50C-407E-A947-70E740481C1C}">
+                          <a14:useLocalDpi xmlns:a14="http://schemas.microsoft.com/office/drawing/2010/main" val="0"/>
+                        </a:ext>
+                      </a:extLst>
+                    </a:blip>
+                    <a:stretch>
+                      <a:fillRect/>
+                    </a:stretch>
+                  </pic:blipFill>
+                  <pic:spPr>
+                    <a:xfrm>
+                      <a:off x="0" y="0"/>
+                      <a:ext cx="6388100" cy="4254500"/>
+                    </a:xfrm>
+                    <a:prstGeom prst="rect">
+                      <a:avLst/>
+                    </a:prstGeom>
+                  </pic:spPr>
+                </pic:pic>
+              </a:graphicData>
+            </a:graphic>
+          </wp:anchor>
+        </w:drawing>
+      </w:r>
+    </w:p>
+    <w:p>
+      <w:pPr>
+        <w:pStyle w:val="NormalWeb"/>
+        <w:spacing w:before="0" w:beforeAutospacing="0" w:after="0" w:afterAutospacing="0"/>
+        <w:textAlignment w:val="baseline"/>
+        <w:rPr>
+          <w:color w:val="000000"/>
+        </w:rPr>
+      </w:pPr>
+    </w:p>
+    <w:p>
+      <w:pPr>
+        <w:pStyle w:val="NormalWeb"/>
+        <w:spacing w:before="0" w:beforeAutospacing="0" w:after="0" w:afterAutospacing="0"/>
+        <w:textAlignment w:val="baseline"/>
+        <w:rPr>
+          <w:color w:val="000000"/>
+        </w:rPr>
+      </w:pPr>
+    </w:p>
+    <w:p>
+      <w:pPr>
+        <w:pStyle w:val="NormalWeb"/>
+        <w:spacing w:before="0" w:beforeAutospacing="0" w:after="0" w:afterAutospacing="0"/>
+        <w:textAlignment w:val="baseline"/>
+        <w:rPr>
+          <w:color w:val="000000"/>
+        </w:rPr>
+      </w:pPr>
+    </w:p>
+    <w:p>
+      <w:pPr>
+        <w:pStyle w:val="NormalWeb"/>
+        <w:spacing w:before="0" w:beforeAutospacing="0" w:after="0" w:afterAutospacing="0"/>
+        <w:textAlignment w:val="baseline"/>
+        <w:rPr>
+          <w:color w:val="000000"/>
+        </w:rPr>
+      </w:pPr>
+    </w:p>
+    <w:p>
+      <w:pPr>
+        <w:pStyle w:val="NormalWeb"/>
+        <w:spacing w:before="0" w:beforeAutospacing="0" w:after="0" w:afterAutospacing="0"/>
+        <w:textAlignment w:val="baseline"/>
+        <w:rPr>
+          <w:color w:val="000000"/>
+        </w:rPr>
+      </w:pPr>
+    </w:p>
+    <w:p>
+      <w:pPr>
+        <w:pStyle w:val="NormalWeb"/>
+        <w:spacing w:before="0" w:beforeAutospacing="0" w:after="0" w:afterAutospacing="0"/>
+        <w:textAlignment w:val="baseline"/>
+        <w:rPr>
+          <w:color w:val="000000"/>
+        </w:rPr>
+      </w:pPr>
+    </w:p>
+    <w:p>
+      <w:pPr>
+        <w:pStyle w:val="NormalWeb"/>
+        <w:spacing w:before="0" w:beforeAutospacing="0" w:after="0" w:afterAutospacing="0"/>
+        <w:textAlignment w:val="baseline"/>
+        <w:rPr>
+          <w:color w:val="000000"/>
+        </w:rPr>
+      </w:pPr>
+    </w:p>
+    <w:p>
+      <w:pPr>
+        <w:pStyle w:val="NormalWeb"/>
+        <w:spacing w:before="0" w:beforeAutospacing="0" w:after="0" w:afterAutospacing="0"/>
+        <w:textAlignment w:val="baseline"/>
+        <w:rPr>
+          <w:color w:val="000000"/>
+        </w:rPr>
+      </w:pPr>
+    </w:p>
+    <w:p>
+      <w:pPr>
+        <w:pStyle w:val="NormalWeb"/>
+        <w:spacing w:before="0" w:beforeAutospacing="0" w:after="0" w:afterAutospacing="0"/>
+        <w:textAlignment w:val="baseline"/>
+        <w:rPr>
+          <w:color w:val="000000"/>
+        </w:rPr>
+      </w:pPr>
+    </w:p>
+    <w:p>
+      <w:pPr>
+        <w:pStyle w:val="NormalWeb"/>
+        <w:spacing w:before="0" w:beforeAutospacing="0" w:after="0" w:afterAutospacing="0"/>
+        <w:textAlignment w:val="baseline"/>
+        <w:rPr>
+          <w:color w:val="000000"/>
+        </w:rPr>
+      </w:pPr>
+    </w:p>
+    <w:p>
+      <w:pPr>
+        <w:pStyle w:val="NormalWeb"/>
+        <w:spacing w:before="0" w:beforeAutospacing="0" w:after="0" w:afterAutospacing="0"/>
+        <w:textAlignment w:val="baseline"/>
+        <w:rPr>
+          <w:color w:val="000000"/>
+        </w:rPr>
+      </w:pPr>
+    </w:p>
+    <w:p>
+      <w:pPr>
+        <w:pStyle w:val="NormalWeb"/>
+        <w:spacing w:before="0" w:beforeAutospacing="0" w:after="0" w:afterAutospacing="0"/>
+        <w:textAlignment w:val="baseline"/>
+        <w:rPr>
+          <w:color w:val="000000"/>
+        </w:rPr>
+      </w:pPr>
+    </w:p>
+    <w:p>
+      <w:pPr>
+        <w:pStyle w:val="NormalWeb"/>
+        <w:spacing w:before="0" w:beforeAutospacing="0" w:after="0" w:afterAutospacing="0"/>
+        <w:textAlignment w:val="baseline"/>
+        <w:rPr>
+          <w:color w:val="000000"/>
+        </w:rPr>
+      </w:pPr>
+    </w:p>
+    <w:p>
+      <w:pPr>
+        <w:pStyle w:val="NormalWeb"/>
+        <w:spacing w:before="0" w:beforeAutospacing="0" w:after="0" w:afterAutospacing="0"/>
+        <w:textAlignment w:val="baseline"/>
+        <w:rPr>
+          <w:color w:val="000000"/>
+        </w:rPr>
+      </w:pPr>
+    </w:p>
+    <w:p>
+      <w:pPr>
+        <w:pStyle w:val="NormalWeb"/>
+        <w:spacing w:before="0" w:beforeAutospacing="0" w:after="0" w:afterAutospacing="0"/>
+        <w:textAlignment w:val="baseline"/>
+        <w:rPr>
+          <w:color w:val="000000"/>
+        </w:rPr>
+      </w:pPr>
+    </w:p>
+    <w:p>
+      <w:pPr>
+        <w:pStyle w:val="NormalWeb"/>
+        <w:spacing w:before="0" w:beforeAutospacing="0" w:after="0" w:afterAutospacing="0"/>
+        <w:textAlignment w:val="baseline"/>
+        <w:rPr>
+          <w:color w:val="000000"/>
+        </w:rPr>
+      </w:pPr>
+    </w:p>
+    <w:p>
+      <w:pPr>
+        <w:pStyle w:val="NormalWeb"/>
+        <w:spacing w:before="0" w:beforeAutospacing="0" w:after="0" w:afterAutospacing="0"/>
+        <w:textAlignment w:val="baseline"/>
+        <w:rPr>
+          <w:color w:val="000000"/>
+        </w:rPr>
+      </w:pPr>
+    </w:p>
+    <w:p>
+      <w:pPr>
+        <w:pStyle w:val="NormalWeb"/>
+        <w:spacing w:before="0" w:beforeAutospacing="0" w:after="0" w:afterAutospacing="0"/>
+        <w:textAlignment w:val="baseline"/>
+        <w:rPr>
+          <w:color w:val="000000"/>
+        </w:rPr>
+      </w:pPr>
+    </w:p>
+    <w:p>
+      <w:pPr>
+        <w:pStyle w:val="NormalWeb"/>
+        <w:spacing w:before="0" w:beforeAutospacing="0" w:after="0" w:afterAutospacing="0"/>
+        <w:textAlignment w:val="baseline"/>
+        <w:rPr>
+          <w:color w:val="000000"/>
+        </w:rPr>
+      </w:pPr>
+    </w:p>
+    <w:p>
+      <w:pPr>
+        <w:pStyle w:val="NormalWeb"/>
+        <w:spacing w:before="0" w:beforeAutospacing="0" w:after="0" w:afterAutospacing="0"/>
+        <w:textAlignment w:val="baseline"/>
+        <w:rPr>
+          <w:color w:val="000000"/>
+        </w:rPr>
+      </w:pPr>
+    </w:p>
+    <w:p>
+      <w:pPr>
+        <w:pStyle w:val="NormalWeb"/>
+        <w:spacing w:before="0" w:beforeAutospacing="0" w:after="0" w:afterAutospacing="0"/>
+        <w:textAlignment w:val="baseline"/>
+        <w:rPr>
+          <w:color w:val="000000"/>
+        </w:rPr>
+      </w:pPr>
+    </w:p>
+    <w:p>
+      <w:pPr>
+        <w:pStyle w:val="NormalWeb"/>
+        <w:spacing w:before="0" w:beforeAutospacing="0" w:after="0" w:afterAutospacing="0"/>
+        <w:textAlignment w:val="baseline"/>
+        <w:rPr>
+          <w:color w:val="000000"/>
+        </w:rPr>
+      </w:pPr>
+    </w:p>
+    <w:p>
+      <w:pPr>
+        <w:pStyle w:val="NormalWeb"/>
+        <w:spacing w:before="0" w:beforeAutospacing="0" w:after="0" w:afterAutospacing="0"/>
+        <w:textAlignment w:val="baseline"/>
+        <w:rPr>
+          <w:color w:val="000000"/>
+        </w:rPr>
+      </w:pPr>
+    </w:p>
+    <w:p>
+      <w:pPr>
+        <w:pStyle w:val="NormalWeb"/>
+        <w:spacing w:before="0" w:beforeAutospacing="0" w:after="0" w:afterAutospacing="0"/>
+        <w:textAlignment w:val="baseline"/>
+        <w:rPr>
+          <w:color w:val="000000"/>
+        </w:rPr>
+      </w:pPr>
+    </w:p>
+    <w:p>
+      <w:pPr>
+        <w:pStyle w:val="NormalWeb"/>
+        <w:spacing w:before="0" w:beforeAutospacing="0" w:after="0" w:afterAutospacing="0"/>
+        <w:textAlignment w:val="baseline"/>
+        <w:rPr>
+          <w:color w:val="000000"/>
+        </w:rPr>
+      </w:pPr>
+    </w:p>
+    <w:p>
+      <w:pPr>
+        <w:pStyle w:val="NormalWeb"/>
+        <w:spacing w:before="0" w:beforeAutospacing="0" w:after="0" w:afterAutospacing="0"/>
+        <w:textAlignment w:val="baseline"/>
+        <w:rPr>
+          <w:color w:val="000000"/>
+        </w:rPr>
+      </w:pPr>
+    </w:p>
+    <w:p>
+      <w:pPr>
+        <w:pStyle w:val="NormalWeb"/>
+        <w:numPr>
+          <w:ilvl w:val="0"/>
+          <w:numId w:val="14"/>
+        </w:numPr>
+        <w:spacing w:before="0" w:beforeAutospacing="0" w:after="0" w:afterAutospacing="0"/>
+        <w:textAlignment w:val="baseline"/>
+        <w:rPr>
+          <w:color w:val="000000"/>
+        </w:rPr>
+      </w:pPr>
+      <w:r>
+        <w:rPr>
+          <w:color w:val="000000"/>
+        </w:rPr>
+        <w:t>CUS-07: Gestionar métodos de pago</w:t>
+      </w:r>
+    </w:p>
+    <w:p>
+      <w:pPr>
+        <w:pStyle w:val="NormalWeb"/>
+        <w:spacing w:before="0" w:beforeAutospacing="0" w:after="0" w:afterAutospacing="0"/>
+        <w:ind w:left="720"/>
+        <w:textAlignment w:val="baseline"/>
+        <w:rPr>
+          <w:color w:val="000000"/>
+        </w:rPr>
+      </w:pPr>
+    </w:p>
+    <w:p>
+      <w:pPr>
+        <w:pStyle w:val="NormalWeb"/>
+        <w:spacing w:before="0" w:beforeAutospacing="0" w:after="0" w:afterAutospacing="0"/>
+        <w:textAlignment w:val="baseline"/>
+        <w:rPr>
+          <w:color w:val="000000"/>
+        </w:rPr>
+      </w:pPr>
+      <w:r>
+        <w:rPr>
+          <w:noProof/>
+          <w:color w:val="000000"/>
+        </w:rPr>
+        <w:drawing>
+          <wp:anchor distT="0" distB="0" distL="114300" distR="114300" simplePos="0" relativeHeight="251674624" behindDoc="0" locked="0" layoutInCell="1" allowOverlap="1" wp14:anchorId="1AD4A4BB" wp14:editId="554C4E9E">
+            <wp:simplePos x="0" y="0"/>
+            <wp:positionH relativeFrom="margin">
+              <wp:align>center</wp:align>
+            </wp:positionH>
+            <wp:positionV relativeFrom="paragraph">
+              <wp:posOffset>345440</wp:posOffset>
+            </wp:positionV>
+            <wp:extent cx="6388100" cy="5742305"/>
+            <wp:effectExtent l="0" t="0" r="0" b="0"/>
+            <wp:wrapSquare wrapText="bothSides"/>
+            <wp:docPr id="19" name="Imagen 19" descr="Escala de tiempo&#10;&#10;Descripción generada automáticamente con confianza media"/>
+            <wp:cNvGraphicFramePr>
+              <a:graphicFrameLocks xmlns:a="http://schemas.openxmlformats.org/drawingml/2006/main" noChangeAspect="1"/>
+            </wp:cNvGraphicFramePr>
+            <a:graphic xmlns:a="http://schemas.openxmlformats.org/drawingml/2006/main">
+              <a:graphicData uri="http://schemas.openxmlformats.org/drawingml/2006/picture">
+                <pic:pic xmlns:pic="http://schemas.openxmlformats.org/drawingml/2006/picture">
+                  <pic:nvPicPr>
+                    <pic:cNvPr id="9" name="Imagen 9" descr="Escala de tiempo&#10;&#10;Descripción generada automáticamente con confianza media"/>
+                    <pic:cNvPicPr/>
+                  </pic:nvPicPr>
+                  <pic:blipFill>
+                    <a:blip r:embed="rId27">
+                      <a:extLst>
+                        <a:ext uri="{28A0092B-C50C-407E-A947-70E740481C1C}">
+                          <a14:useLocalDpi xmlns:a14="http://schemas.microsoft.com/office/drawing/2010/main" val="0"/>
+                        </a:ext>
+                      </a:extLst>
+                    </a:blip>
+                    <a:stretch>
+                      <a:fillRect/>
+                    </a:stretch>
+                  </pic:blipFill>
+                  <pic:spPr>
+                    <a:xfrm>
+                      <a:off x="0" y="0"/>
+                      <a:ext cx="6388100" cy="5742305"/>
+                    </a:xfrm>
+                    <a:prstGeom prst="rect">
+                      <a:avLst/>
+                    </a:prstGeom>
+                  </pic:spPr>
+                </pic:pic>
+              </a:graphicData>
+            </a:graphic>
+          </wp:anchor>
+        </w:drawing>
+      </w:r>
+    </w:p>
+    <w:p>
+      <w:pPr>
+        <w:pStyle w:val="NormalWeb"/>
+        <w:spacing w:before="0" w:beforeAutospacing="0" w:after="0" w:afterAutospacing="0"/>
+        <w:textAlignment w:val="baseline"/>
+        <w:rPr>
+          <w:color w:val="000000"/>
+        </w:rPr>
+      </w:pPr>
+    </w:p>
+    <w:p>
+      <w:pPr>
+        <w:pStyle w:val="NormalWeb"/>
+        <w:spacing w:before="0" w:beforeAutospacing="0" w:after="0" w:afterAutospacing="0"/>
+        <w:textAlignment w:val="baseline"/>
+        <w:rPr>
+          <w:color w:val="000000"/>
+        </w:rPr>
+      </w:pPr>
+    </w:p>
+    <w:p>
+      <w:pPr>
+        <w:pStyle w:val="NormalWeb"/>
+        <w:spacing w:before="0" w:beforeAutospacing="0" w:after="0" w:afterAutospacing="0"/>
+        <w:textAlignment w:val="baseline"/>
+        <w:rPr>
+          <w:color w:val="000000"/>
+        </w:rPr>
+      </w:pPr>
+    </w:p>
+    <w:p>
+      <w:pPr>
+        <w:pStyle w:val="NormalWeb"/>
+        <w:spacing w:before="0" w:beforeAutospacing="0" w:after="0" w:afterAutospacing="0"/>
+        <w:textAlignment w:val="baseline"/>
+        <w:rPr>
+          <w:color w:val="000000"/>
+        </w:rPr>
+      </w:pPr>
+    </w:p>
+    <w:p>
+      <w:pPr>
+        <w:pStyle w:val="NormalWeb"/>
+        <w:spacing w:before="0" w:beforeAutospacing="0" w:after="0" w:afterAutospacing="0"/>
+        <w:textAlignment w:val="baseline"/>
+        <w:rPr>
+          <w:color w:val="000000"/>
+        </w:rPr>
+      </w:pPr>
+    </w:p>
+    <w:p>
+      <w:pPr>
+        <w:pStyle w:val="NormalWeb"/>
+        <w:spacing w:before="0" w:beforeAutospacing="0" w:after="0" w:afterAutospacing="0"/>
+        <w:textAlignment w:val="baseline"/>
+        <w:rPr>
+          <w:color w:val="000000"/>
+        </w:rPr>
+      </w:pPr>
+    </w:p>
+    <w:p>
+      <w:pPr>
+        <w:pStyle w:val="NormalWeb"/>
+        <w:spacing w:before="0" w:beforeAutospacing="0" w:after="0" w:afterAutospacing="0"/>
+        <w:textAlignment w:val="baseline"/>
+        <w:rPr>
+          <w:color w:val="000000"/>
+        </w:rPr>
+      </w:pPr>
+    </w:p>
+    <w:p>
+      <w:pPr>
+        <w:pStyle w:val="NormalWeb"/>
+        <w:spacing w:before="0" w:beforeAutospacing="0" w:after="0" w:afterAutospacing="0"/>
+        <w:textAlignment w:val="baseline"/>
+        <w:rPr>
+          <w:color w:val="000000"/>
+        </w:rPr>
+      </w:pPr>
+    </w:p>
+    <w:p>
+      <w:pPr>
+        <w:pStyle w:val="NormalWeb"/>
+        <w:spacing w:before="0" w:beforeAutospacing="0" w:after="0" w:afterAutospacing="0"/>
+        <w:textAlignment w:val="baseline"/>
+        <w:rPr>
+          <w:color w:val="000000"/>
+        </w:rPr>
+      </w:pPr>
+    </w:p>
+    <w:p>
+      <w:pPr>
+        <w:pStyle w:val="NormalWeb"/>
+        <w:spacing w:before="0" w:beforeAutospacing="0" w:after="0" w:afterAutospacing="0"/>
+        <w:textAlignment w:val="baseline"/>
+        <w:rPr>
+          <w:color w:val="000000"/>
+        </w:rPr>
+      </w:pPr>
+    </w:p>
+    <w:p>
+      <w:pPr>
+        <w:pStyle w:val="NormalWeb"/>
+        <w:spacing w:before="0" w:beforeAutospacing="0" w:after="0" w:afterAutospacing="0"/>
+        <w:textAlignment w:val="baseline"/>
+        <w:rPr>
+          <w:color w:val="000000"/>
+        </w:rPr>
+      </w:pPr>
+    </w:p>
+    <w:p>
+      <w:pPr>
+        <w:pStyle w:val="NormalWeb"/>
+        <w:spacing w:before="0" w:beforeAutospacing="0" w:after="0" w:afterAutospacing="0"/>
+        <w:textAlignment w:val="baseline"/>
+        <w:rPr>
+          <w:color w:val="000000"/>
+        </w:rPr>
+      </w:pPr>
+    </w:p>
+    <w:p>
+      <w:pPr>
+        <w:pStyle w:val="NormalWeb"/>
+        <w:spacing w:before="0" w:beforeAutospacing="0" w:after="0" w:afterAutospacing="0"/>
+        <w:textAlignment w:val="baseline"/>
+        <w:rPr>
+          <w:color w:val="000000"/>
+        </w:rPr>
+      </w:pPr>
+    </w:p>
+    <w:p>
+      <w:pPr>
+        <w:pStyle w:val="NormalWeb"/>
+        <w:spacing w:before="0" w:beforeAutospacing="0" w:after="0" w:afterAutospacing="0"/>
+        <w:textAlignment w:val="baseline"/>
+        <w:rPr>
+          <w:color w:val="000000"/>
+        </w:rPr>
+      </w:pPr>
+    </w:p>
+    <w:p>
+      <w:pPr>
+        <w:pStyle w:val="NormalWeb"/>
+        <w:spacing w:before="0" w:beforeAutospacing="0" w:after="0" w:afterAutospacing="0"/>
+        <w:textAlignment w:val="baseline"/>
+        <w:rPr>
+          <w:color w:val="000000"/>
+        </w:rPr>
+      </w:pPr>
+    </w:p>
+    <w:p>
+      <w:pPr>
+        <w:pStyle w:val="NormalWeb"/>
+        <w:spacing w:before="0" w:beforeAutospacing="0" w:after="0" w:afterAutospacing="0"/>
+        <w:textAlignment w:val="baseline"/>
+        <w:rPr>
+          <w:color w:val="000000"/>
+        </w:rPr>
+      </w:pPr>
+    </w:p>
+    <w:p>
+      <w:pPr>
+        <w:pStyle w:val="NormalWeb"/>
+        <w:numPr>
+          <w:ilvl w:val="0"/>
+          <w:numId w:val="14"/>
+        </w:numPr>
+        <w:spacing w:before="0" w:beforeAutospacing="0" w:after="0" w:afterAutospacing="0"/>
+        <w:textAlignment w:val="baseline"/>
+        <w:rPr>
+          <w:color w:val="000000"/>
+        </w:rPr>
+      </w:pPr>
+      <w:r>
+        <w:rPr>
+          <w:noProof/>
+          <w:color w:val="000000"/>
+        </w:rPr>
+        <w:lastRenderedPageBreak/>
+        <w:drawing>
+          <wp:anchor distT="0" distB="0" distL="114300" distR="114300" simplePos="0" relativeHeight="251675648" behindDoc="0" locked="0" layoutInCell="1" allowOverlap="1" wp14:anchorId="70AB2CB1" wp14:editId="76C7F5BD">
+            <wp:simplePos x="0" y="0"/>
+            <wp:positionH relativeFrom="margin">
+              <wp:align>left</wp:align>
+            </wp:positionH>
+            <wp:positionV relativeFrom="paragraph">
+              <wp:posOffset>332105</wp:posOffset>
+            </wp:positionV>
+            <wp:extent cx="5593080" cy="4549140"/>
+            <wp:effectExtent l="0" t="0" r="7620" b="3810"/>
+            <wp:wrapSquare wrapText="bothSides"/>
+            <wp:docPr id="20" name="Imagen 20" descr="Diagrama&#10;&#10;Descripción generada automáticamente"/>
+            <wp:cNvGraphicFramePr>
+              <a:graphicFrameLocks xmlns:a="http://schemas.openxmlformats.org/drawingml/2006/main" noChangeAspect="1"/>
+            </wp:cNvGraphicFramePr>
+            <a:graphic xmlns:a="http://schemas.openxmlformats.org/drawingml/2006/main">
+              <a:graphicData uri="http://schemas.openxmlformats.org/drawingml/2006/picture">
+                <pic:pic xmlns:pic="http://schemas.openxmlformats.org/drawingml/2006/picture">
+                  <pic:nvPicPr>
+                    <pic:cNvPr id="10" name="Imagen 10" descr="Diagrama&#10;&#10;Descripción generada automáticamente"/>
+                    <pic:cNvPicPr/>
+                  </pic:nvPicPr>
+                  <pic:blipFill>
+                    <a:blip r:embed="rId28">
+                      <a:extLst>
+                        <a:ext uri="{28A0092B-C50C-407E-A947-70E740481C1C}">
+                          <a14:useLocalDpi xmlns:a14="http://schemas.microsoft.com/office/drawing/2010/main" val="0"/>
+                        </a:ext>
+                      </a:extLst>
+                    </a:blip>
+                    <a:stretch>
+                      <a:fillRect/>
+                    </a:stretch>
+                  </pic:blipFill>
+                  <pic:spPr>
+                    <a:xfrm>
+                      <a:off x="0" y="0"/>
+                      <a:ext cx="5593080" cy="4549140"/>
+                    </a:xfrm>
+                    <a:prstGeom prst="rect">
+                      <a:avLst/>
+                    </a:prstGeom>
+                  </pic:spPr>
+                </pic:pic>
+              </a:graphicData>
+            </a:graphic>
+          </wp:anchor>
+        </w:drawing>
+      </w:r>
+      <w:r>
+        <w:rPr>
+          <w:color w:val="000000"/>
+        </w:rPr>
+        <w:t>CUS-08: Gestionar métodos de envío</w:t>
+      </w:r>
+    </w:p>
+    <w:p>
+      <w:pPr>
+        <w:pStyle w:val="NormalWeb"/>
+        <w:spacing w:before="0" w:beforeAutospacing="0" w:after="0" w:afterAutospacing="0"/>
+        <w:textAlignment w:val="baseline"/>
+        <w:rPr>
+          <w:color w:val="000000"/>
+        </w:rPr>
+      </w:pPr>
+    </w:p>
+    <w:p>
+      <w:pPr>
+        <w:pStyle w:val="NormalWeb"/>
+        <w:spacing w:before="0" w:beforeAutospacing="0" w:after="0" w:afterAutospacing="0"/>
+        <w:textAlignment w:val="baseline"/>
+        <w:rPr>
+          <w:color w:val="000000"/>
+        </w:rPr>
+      </w:pPr>
+    </w:p>
+    <w:p>
+      <w:pPr>
+        <w:pStyle w:val="NormalWeb"/>
+        <w:spacing w:before="0" w:beforeAutospacing="0" w:after="0" w:afterAutospacing="0"/>
+        <w:textAlignment w:val="baseline"/>
+        <w:rPr>
+          <w:color w:val="000000"/>
+        </w:rPr>
+      </w:pPr>
+    </w:p>
+    <w:p>
+      <w:pPr>
+        <w:pStyle w:val="NormalWeb"/>
+        <w:numPr>
+          <w:ilvl w:val="0"/>
+          <w:numId w:val="14"/>
+        </w:numPr>
+        <w:spacing w:before="0" w:beforeAutospacing="0" w:after="0" w:afterAutospacing="0"/>
+        <w:textAlignment w:val="baseline"/>
+        <w:rPr>
+          <w:color w:val="000000"/>
+        </w:rPr>
+      </w:pPr>
+      <w:r>
+        <w:rPr>
+          <w:noProof/>
+          <w:color w:val="000000"/>
+          <w:bdr w:val="none" w:sz="0" w:space="0" w:color="auto" w:frame="1"/>
+        </w:rPr>
+        <w:drawing>
+          <wp:anchor distT="0" distB="0" distL="114300" distR="114300" simplePos="0" relativeHeight="251676672" behindDoc="0" locked="0" layoutInCell="1" allowOverlap="1" wp14:anchorId="58930CC1" wp14:editId="1A1B01C4">
+            <wp:simplePos x="0" y="0"/>
+            <wp:positionH relativeFrom="margin">
+              <wp:align>center</wp:align>
+            </wp:positionH>
+            <wp:positionV relativeFrom="paragraph">
+              <wp:posOffset>280761</wp:posOffset>
+            </wp:positionV>
+            <wp:extent cx="5733415" cy="3648640"/>
+            <wp:effectExtent l="0" t="0" r="635" b="9525"/>
+            <wp:wrapSquare wrapText="bothSides"/>
+            <wp:docPr id="21" name="Imagen 21" descr="Diagrama&#10;&#10;Descripción generada automáticamente"/>
+            <wp:cNvGraphicFramePr>
+              <a:graphicFrameLocks xmlns:a="http://schemas.openxmlformats.org/drawingml/2006/main" noChangeAspect="1"/>
+            </wp:cNvGraphicFramePr>
+            <a:graphic xmlns:a="http://schemas.openxmlformats.org/drawingml/2006/main">
+              <a:graphicData uri="http://schemas.openxmlformats.org/drawingml/2006/picture">
+                <pic:pic xmlns:pic="http://schemas.openxmlformats.org/drawingml/2006/picture">
+                  <pic:nvPicPr>
+                    <pic:cNvPr id="11" name="Imagen 11" descr="Diagrama&#10;&#10;Descripción generada automáticamente"/>
+                    <pic:cNvPicPr/>
+                  </pic:nvPicPr>
+                  <pic:blipFill>
+                    <a:blip r:embed="rId29">
+                      <a:extLst>
+                        <a:ext uri="{28A0092B-C50C-407E-A947-70E740481C1C}">
+                          <a14:useLocalDpi xmlns:a14="http://schemas.microsoft.com/office/drawing/2010/main" val="0"/>
+                        </a:ext>
+                      </a:extLst>
+                    </a:blip>
+                    <a:stretch>
+                      <a:fillRect/>
+                    </a:stretch>
+                  </pic:blipFill>
+                  <pic:spPr>
+                    <a:xfrm>
+                      <a:off x="0" y="0"/>
+                      <a:ext cx="5733415" cy="3648640"/>
+                    </a:xfrm>
+                    <a:prstGeom prst="rect">
+                      <a:avLst/>
+                    </a:prstGeom>
+                  </pic:spPr>
+                </pic:pic>
+              </a:graphicData>
+            </a:graphic>
+          </wp:anchor>
+        </w:drawing>
+      </w:r>
+      <w:r>
+        <w:rPr>
+          <w:color w:val="000000"/>
+        </w:rPr>
+        <w:t>CUS-09: Valoración de producto</w:t>
+      </w:r>
     </w:p>
     <w:p>
       <w:pPr>
@@ -3203,6 +5872,7 @@
       </w:pPr>
       <w:bookmarkStart w:id="12" w:name="_Toc76384579"/>
       <w:r>
+        <w:lastRenderedPageBreak/>
         <w:t>Diagrama de Sub Sistemas</w:t>
       </w:r>
       <w:bookmarkEnd w:id="12"/>
@@ -3305,10 +5975,71 @@
       </w:pPr>
       <w:bookmarkStart w:id="19" w:name="_Toc76384586"/>
       <w:r>
+        <w:rPr>
+          <w:noProof/>
+        </w:rPr>
+        <w:drawing>
+          <wp:anchor distT="0" distB="0" distL="114300" distR="114300" simplePos="0" relativeHeight="251677696" behindDoc="0" locked="0" layoutInCell="1" allowOverlap="1" wp14:anchorId="02664050" wp14:editId="2327C91E">
+            <wp:simplePos x="0" y="0"/>
+            <wp:positionH relativeFrom="margin">
+              <wp:align>right</wp:align>
+            </wp:positionH>
+            <wp:positionV relativeFrom="paragraph">
+              <wp:posOffset>387803</wp:posOffset>
+            </wp:positionV>
+            <wp:extent cx="5733415" cy="3780790"/>
+            <wp:effectExtent l="0" t="0" r="635" b="0"/>
+            <wp:wrapSquare wrapText="bothSides"/>
+            <wp:docPr id="22" name="Imagen 22" descr="Diagrama, Esquemático&#10;&#10;Descripción generada automáticamente"/>
+            <wp:cNvGraphicFramePr>
+              <a:graphicFrameLocks xmlns:a="http://schemas.openxmlformats.org/drawingml/2006/main" noChangeAspect="1"/>
+            </wp:cNvGraphicFramePr>
+            <a:graphic xmlns:a="http://schemas.openxmlformats.org/drawingml/2006/main">
+              <a:graphicData uri="http://schemas.openxmlformats.org/drawingml/2006/picture">
+                <pic:pic xmlns:pic="http://schemas.openxmlformats.org/drawingml/2006/picture">
+                  <pic:nvPicPr>
+                    <pic:cNvPr id="22" name="Imagen 22" descr="Diagrama, Esquemático&#10;&#10;Descripción generada automáticamente"/>
+                    <pic:cNvPicPr/>
+                  </pic:nvPicPr>
+                  <pic:blipFill>
+                    <a:blip r:embed="rId30">
+                      <a:extLst>
+                        <a:ext uri="{28A0092B-C50C-407E-A947-70E740481C1C}">
+                          <a14:useLocalDpi xmlns:a14="http://schemas.microsoft.com/office/drawing/2010/main" val="0"/>
+                        </a:ext>
+                      </a:extLst>
+                    </a:blip>
+                    <a:stretch>
+                      <a:fillRect/>
+                    </a:stretch>
+                  </pic:blipFill>
+                  <pic:spPr>
+                    <a:xfrm>
+                      <a:off x="0" y="0"/>
+                      <a:ext cx="5733415" cy="3780790"/>
+                    </a:xfrm>
+                    <a:prstGeom prst="rect">
+                      <a:avLst/>
+                    </a:prstGeom>
+                  </pic:spPr>
+                </pic:pic>
+              </a:graphicData>
+            </a:graphic>
+          </wp:anchor>
+        </w:drawing>
+      </w:r>
+      <w:r>
         <w:t>Diagrama de Componentes</w:t>
       </w:r>
       <w:bookmarkEnd w:id="19"/>
     </w:p>
+    <w:p/>
+    <w:p/>
+    <w:p/>
+    <w:p/>
+    <w:p/>
+    <w:p/>
+    <w:p/>
     <w:p>
       <w:pPr>
         <w:pStyle w:val="Ttulo2"/>
@@ -3320,9 +6051,126 @@
       </w:pPr>
       <w:bookmarkStart w:id="20" w:name="_Toc76384587"/>
       <w:r>
+        <w:rPr>
+          <w:noProof/>
+        </w:rPr>
+        <w:lastRenderedPageBreak/>
+        <w:drawing>
+          <wp:anchor distT="0" distB="0" distL="114300" distR="114300" simplePos="0" relativeHeight="251679744" behindDoc="1" locked="0" layoutInCell="1" allowOverlap="1" wp14:anchorId="2E89F05B" wp14:editId="0F01B4EA">
+            <wp:simplePos x="0" y="0"/>
+            <wp:positionH relativeFrom="margin">
+              <wp:align>center</wp:align>
+            </wp:positionH>
+            <wp:positionV relativeFrom="paragraph">
+              <wp:posOffset>357868</wp:posOffset>
+            </wp:positionV>
+            <wp:extent cx="6924675" cy="4003675"/>
+            <wp:effectExtent l="0" t="0" r="9525" b="0"/>
+            <wp:wrapSquare wrapText="bothSides"/>
+            <wp:docPr id="23" name="Imagen 23" descr="Interfaz de usuario gráfica&#10;&#10;Descripción generada automáticamente"/>
+            <wp:cNvGraphicFramePr>
+              <a:graphicFrameLocks xmlns:a="http://schemas.openxmlformats.org/drawingml/2006/main" noChangeAspect="1"/>
+            </wp:cNvGraphicFramePr>
+            <a:graphic xmlns:a="http://schemas.openxmlformats.org/drawingml/2006/main">
+              <a:graphicData uri="http://schemas.openxmlformats.org/drawingml/2006/picture">
+                <pic:pic xmlns:pic="http://schemas.openxmlformats.org/drawingml/2006/picture">
+                  <pic:nvPicPr>
+                    <pic:cNvPr id="2" name="Imagen 2" descr="Interfaz de usuario gráfica&#10;&#10;Descripción generada automáticamente"/>
+                    <pic:cNvPicPr/>
+                  </pic:nvPicPr>
+                  <pic:blipFill>
+                    <a:blip r:embed="rId31">
+                      <a:extLst>
+                        <a:ext uri="{28A0092B-C50C-407E-A947-70E740481C1C}">
+                          <a14:useLocalDpi xmlns:a14="http://schemas.microsoft.com/office/drawing/2010/main" val="0"/>
+                        </a:ext>
+                      </a:extLst>
+                    </a:blip>
+                    <a:stretch>
+                      <a:fillRect/>
+                    </a:stretch>
+                  </pic:blipFill>
+                  <pic:spPr>
+                    <a:xfrm>
+                      <a:off x="0" y="0"/>
+                      <a:ext cx="6924675" cy="4003675"/>
+                    </a:xfrm>
+                    <a:prstGeom prst="rect">
+                      <a:avLst/>
+                    </a:prstGeom>
+                  </pic:spPr>
+                </pic:pic>
+              </a:graphicData>
+            </a:graphic>
+            <wp14:sizeRelH relativeFrom="margin">
+              <wp14:pctWidth>0</wp14:pctWidth>
+            </wp14:sizeRelH>
+            <wp14:sizeRelV relativeFrom="margin">
+              <wp14:pctHeight>0</wp14:pctHeight>
+            </wp14:sizeRelV>
+          </wp:anchor>
+        </w:drawing>
+      </w:r>
+      <w:r>
         <w:t>Modelo relacional de BD</w:t>
       </w:r>
       <w:bookmarkEnd w:id="20"/>
+    </w:p>
+    <w:p>
+      <w:r>
+        <w:rPr>
+          <w:noProof/>
+        </w:rPr>
+        <w:drawing>
+          <wp:anchor distT="0" distB="0" distL="114300" distR="114300" simplePos="0" relativeHeight="251681792" behindDoc="1" locked="0" layoutInCell="1" allowOverlap="1" wp14:anchorId="0C3374A8" wp14:editId="1BFD59DA">
+            <wp:simplePos x="0" y="0"/>
+            <wp:positionH relativeFrom="margin">
+              <wp:align>center</wp:align>
+            </wp:positionH>
+            <wp:positionV relativeFrom="paragraph">
+              <wp:posOffset>4405720</wp:posOffset>
+            </wp:positionV>
+            <wp:extent cx="6388100" cy="3514090"/>
+            <wp:effectExtent l="0" t="0" r="0" b="0"/>
+            <wp:wrapSquare wrapText="bothSides"/>
+            <wp:docPr id="24" name="Imagen 24" descr="Diagrama&#10;&#10;Descripción generada automáticamente"/>
+            <wp:cNvGraphicFramePr>
+              <a:graphicFrameLocks xmlns:a="http://schemas.openxmlformats.org/drawingml/2006/main" noChangeAspect="1"/>
+            </wp:cNvGraphicFramePr>
+            <a:graphic xmlns:a="http://schemas.openxmlformats.org/drawingml/2006/main">
+              <a:graphicData uri="http://schemas.openxmlformats.org/drawingml/2006/picture">
+                <pic:pic xmlns:pic="http://schemas.openxmlformats.org/drawingml/2006/picture">
+                  <pic:nvPicPr>
+                    <pic:cNvPr id="3" name="Imagen 3" descr="Diagrama&#10;&#10;Descripción generada automáticamente"/>
+                    <pic:cNvPicPr/>
+                  </pic:nvPicPr>
+                  <pic:blipFill>
+                    <a:blip r:embed="rId32">
+                      <a:extLst>
+                        <a:ext uri="{28A0092B-C50C-407E-A947-70E740481C1C}">
+                          <a14:useLocalDpi xmlns:a14="http://schemas.microsoft.com/office/drawing/2010/main" val="0"/>
+                        </a:ext>
+                      </a:extLst>
+                    </a:blip>
+                    <a:stretch>
+                      <a:fillRect/>
+                    </a:stretch>
+                  </pic:blipFill>
+                  <pic:spPr>
+                    <a:xfrm>
+                      <a:off x="0" y="0"/>
+                      <a:ext cx="6388100" cy="3514090"/>
+                    </a:xfrm>
+                    <a:prstGeom prst="rect">
+                      <a:avLst/>
+                    </a:prstGeom>
+                  </pic:spPr>
+                </pic:pic>
+              </a:graphicData>
+            </a:graphic>
+          </wp:anchor>
+        </w:drawing>
+      </w:r>
     </w:p>
     <w:sectPr>
       <w:pgSz w:w="11909" w:h="16834"/>
@@ -3473,6 +6321,119 @@
     </w:lvl>
   </w:abstractNum>
   <w:abstractNum w:abstractNumId="1" w15:restartNumberingAfterBreak="0">
+    <w:nsid w:val="07CD767D"/>
+    <w:multiLevelType w:val="multilevel"/>
+    <w:tmpl w:val="C57E02F4"/>
+    <w:lvl w:ilvl="0">
+      <w:start w:val="1"/>
+      <w:numFmt w:val="bullet"/>
+      <w:lvlText w:val="●"/>
+      <w:lvlJc w:val="left"/>
+      <w:pPr>
+        <w:ind w:left="720" w:hanging="360"/>
+      </w:pPr>
+      <w:rPr>
+        <w:u w:val="none"/>
+      </w:rPr>
+    </w:lvl>
+    <w:lvl w:ilvl="1">
+      <w:start w:val="1"/>
+      <w:numFmt w:val="bullet"/>
+      <w:lvlText w:val="○"/>
+      <w:lvlJc w:val="left"/>
+      <w:pPr>
+        <w:ind w:left="1440" w:hanging="360"/>
+      </w:pPr>
+      <w:rPr>
+        <w:u w:val="none"/>
+      </w:rPr>
+    </w:lvl>
+    <w:lvl w:ilvl="2">
+      <w:start w:val="1"/>
+      <w:numFmt w:val="bullet"/>
+      <w:lvlText w:val="■"/>
+      <w:lvlJc w:val="left"/>
+      <w:pPr>
+        <w:ind w:left="2160" w:hanging="360"/>
+      </w:pPr>
+      <w:rPr>
+        <w:u w:val="none"/>
+      </w:rPr>
+    </w:lvl>
+    <w:lvl w:ilvl="3">
+      <w:start w:val="1"/>
+      <w:numFmt w:val="bullet"/>
+      <w:lvlText w:val="●"/>
+      <w:lvlJc w:val="left"/>
+      <w:pPr>
+        <w:ind w:left="2880" w:hanging="360"/>
+      </w:pPr>
+      <w:rPr>
+        <w:u w:val="none"/>
+      </w:rPr>
+    </w:lvl>
+    <w:lvl w:ilvl="4">
+      <w:start w:val="1"/>
+      <w:numFmt w:val="bullet"/>
+      <w:lvlText w:val="○"/>
+      <w:lvlJc w:val="left"/>
+      <w:pPr>
+        <w:ind w:left="3600" w:hanging="360"/>
+      </w:pPr>
+      <w:rPr>
+        <w:u w:val="none"/>
+      </w:rPr>
+    </w:lvl>
+    <w:lvl w:ilvl="5">
+      <w:start w:val="1"/>
+      <w:numFmt w:val="bullet"/>
+      <w:lvlText w:val="■"/>
+      <w:lvlJc w:val="left"/>
+      <w:pPr>
+        <w:ind w:left="4320" w:hanging="360"/>
+      </w:pPr>
+      <w:rPr>
+        <w:u w:val="none"/>
+      </w:rPr>
+    </w:lvl>
+    <w:lvl w:ilvl="6">
+      <w:start w:val="1"/>
+      <w:numFmt w:val="bullet"/>
+      <w:lvlText w:val="●"/>
+      <w:lvlJc w:val="left"/>
+      <w:pPr>
+        <w:ind w:left="5040" w:hanging="360"/>
+      </w:pPr>
+      <w:rPr>
+        <w:u w:val="none"/>
+      </w:rPr>
+    </w:lvl>
+    <w:lvl w:ilvl="7">
+      <w:start w:val="1"/>
+      <w:numFmt w:val="bullet"/>
+      <w:lvlText w:val="○"/>
+      <w:lvlJc w:val="left"/>
+      <w:pPr>
+        <w:ind w:left="5760" w:hanging="360"/>
+      </w:pPr>
+      <w:rPr>
+        <w:u w:val="none"/>
+      </w:rPr>
+    </w:lvl>
+    <w:lvl w:ilvl="8">
+      <w:start w:val="1"/>
+      <w:numFmt w:val="bullet"/>
+      <w:lvlText w:val="■"/>
+      <w:lvlJc w:val="left"/>
+      <w:pPr>
+        <w:ind w:left="6480" w:hanging="360"/>
+      </w:pPr>
+      <w:rPr>
+        <w:u w:val="none"/>
+      </w:rPr>
+    </w:lvl>
+  </w:abstractNum>
+  <w:abstractNum w:abstractNumId="2" w15:restartNumberingAfterBreak="0">
     <w:nsid w:val="0B916AE9"/>
     <w:multiLevelType w:val="hybridMultilevel"/>
     <w:tmpl w:val="7FA6A594"/>
@@ -3558,7 +6519,7 @@
       </w:pPr>
     </w:lvl>
   </w:abstractNum>
-  <w:abstractNum w:abstractNumId="2" w15:restartNumberingAfterBreak="0">
+  <w:abstractNum w:abstractNumId="3" w15:restartNumberingAfterBreak="0">
     <w:nsid w:val="11AA61CC"/>
     <w:multiLevelType w:val="multilevel"/>
     <w:tmpl w:val="41FCB122"/>
@@ -3671,7 +6632,7 @@
       </w:rPr>
     </w:lvl>
   </w:abstractNum>
-  <w:abstractNum w:abstractNumId="3" w15:restartNumberingAfterBreak="0">
+  <w:abstractNum w:abstractNumId="4" w15:restartNumberingAfterBreak="0">
     <w:nsid w:val="14873CCD"/>
     <w:multiLevelType w:val="hybridMultilevel"/>
     <w:tmpl w:val="940E41C4"/>
@@ -3757,7 +6718,7 @@
       </w:pPr>
     </w:lvl>
   </w:abstractNum>
-  <w:abstractNum w:abstractNumId="4" w15:restartNumberingAfterBreak="0">
+  <w:abstractNum w:abstractNumId="5" w15:restartNumberingAfterBreak="0">
     <w:nsid w:val="35EA0015"/>
     <w:multiLevelType w:val="multilevel"/>
     <w:tmpl w:val="C83ACC44"/>
@@ -3870,7 +6831,7 @@
       </w:rPr>
     </w:lvl>
   </w:abstractNum>
-  <w:abstractNum w:abstractNumId="5" w15:restartNumberingAfterBreak="0">
+  <w:abstractNum w:abstractNumId="6" w15:restartNumberingAfterBreak="0">
     <w:nsid w:val="3FCF2CC3"/>
     <w:multiLevelType w:val="hybridMultilevel"/>
     <w:tmpl w:val="F49A49AE"/>
@@ -3982,7 +6943,7 @@
       </w:rPr>
     </w:lvl>
   </w:abstractNum>
-  <w:abstractNum w:abstractNumId="6" w15:restartNumberingAfterBreak="0">
+  <w:abstractNum w:abstractNumId="7" w15:restartNumberingAfterBreak="0">
     <w:nsid w:val="4B2C1D4E"/>
     <w:multiLevelType w:val="multilevel"/>
     <w:tmpl w:val="E0BE5C1E"/>
@@ -4095,7 +7056,7 @@
       </w:rPr>
     </w:lvl>
   </w:abstractNum>
-  <w:abstractNum w:abstractNumId="7" w15:restartNumberingAfterBreak="0">
+  <w:abstractNum w:abstractNumId="8" w15:restartNumberingAfterBreak="0">
     <w:nsid w:val="4CAB6E87"/>
     <w:multiLevelType w:val="hybridMultilevel"/>
     <w:tmpl w:val="F80A358C"/>
@@ -4208,7 +7169,7 @@
       </w:rPr>
     </w:lvl>
   </w:abstractNum>
-  <w:abstractNum w:abstractNumId="8" w15:restartNumberingAfterBreak="0">
+  <w:abstractNum w:abstractNumId="9" w15:restartNumberingAfterBreak="0">
     <w:nsid w:val="63284E9F"/>
     <w:multiLevelType w:val="hybridMultilevel"/>
     <w:tmpl w:val="69044788"/>
@@ -4297,7 +7258,7 @@
       </w:pPr>
     </w:lvl>
   </w:abstractNum>
-  <w:abstractNum w:abstractNumId="9" w15:restartNumberingAfterBreak="0">
+  <w:abstractNum w:abstractNumId="10" w15:restartNumberingAfterBreak="0">
     <w:nsid w:val="663435DD"/>
     <w:multiLevelType w:val="hybridMultilevel"/>
     <w:tmpl w:val="4EE8683E"/>
@@ -4410,7 +7371,7 @@
       </w:rPr>
     </w:lvl>
   </w:abstractNum>
-  <w:abstractNum w:abstractNumId="10" w15:restartNumberingAfterBreak="0">
+  <w:abstractNum w:abstractNumId="11" w15:restartNumberingAfterBreak="0">
     <w:nsid w:val="70C5056C"/>
     <w:multiLevelType w:val="multilevel"/>
     <w:tmpl w:val="4EF477AA"/>
@@ -4523,7 +7484,156 @@
       </w:rPr>
     </w:lvl>
   </w:abstractNum>
-  <w:abstractNum w:abstractNumId="11" w15:restartNumberingAfterBreak="0">
+  <w:abstractNum w:abstractNumId="12" w15:restartNumberingAfterBreak="0">
+    <w:nsid w:val="76F566EC"/>
+    <w:multiLevelType w:val="multilevel"/>
+    <w:tmpl w:val="7996E708"/>
+    <w:lvl w:ilvl="0">
+      <w:start w:val="1"/>
+      <w:numFmt w:val="bullet"/>
+      <w:lvlText w:val=""/>
+      <w:lvlJc w:val="left"/>
+      <w:pPr>
+        <w:tabs>
+          <w:tab w:val="num" w:pos="720"/>
+        </w:tabs>
+        <w:ind w:left="720" w:hanging="360"/>
+      </w:pPr>
+      <w:rPr>
+        <w:rFonts w:ascii="Symbol" w:hAnsi="Symbol" w:hint="default"/>
+        <w:sz w:val="20"/>
+      </w:rPr>
+    </w:lvl>
+    <w:lvl w:ilvl="1" w:tentative="1">
+      <w:start w:val="1"/>
+      <w:numFmt w:val="bullet"/>
+      <w:lvlText w:val="o"/>
+      <w:lvlJc w:val="left"/>
+      <w:pPr>
+        <w:tabs>
+          <w:tab w:val="num" w:pos="1440"/>
+        </w:tabs>
+        <w:ind w:left="1440" w:hanging="360"/>
+      </w:pPr>
+      <w:rPr>
+        <w:rFonts w:ascii="Courier New" w:hAnsi="Courier New" w:hint="default"/>
+        <w:sz w:val="20"/>
+      </w:rPr>
+    </w:lvl>
+    <w:lvl w:ilvl="2" w:tentative="1">
+      <w:start w:val="1"/>
+      <w:numFmt w:val="bullet"/>
+      <w:lvlText w:val=""/>
+      <w:lvlJc w:val="left"/>
+      <w:pPr>
+        <w:tabs>
+          <w:tab w:val="num" w:pos="2160"/>
+        </w:tabs>
+        <w:ind w:left="2160" w:hanging="360"/>
+      </w:pPr>
+      <w:rPr>
+        <w:rFonts w:ascii="Wingdings" w:hAnsi="Wingdings" w:hint="default"/>
+        <w:sz w:val="20"/>
+      </w:rPr>
+    </w:lvl>
+    <w:lvl w:ilvl="3" w:tentative="1">
+      <w:start w:val="1"/>
+      <w:numFmt w:val="bullet"/>
+      <w:lvlText w:val=""/>
+      <w:lvlJc w:val="left"/>
+      <w:pPr>
+        <w:tabs>
+          <w:tab w:val="num" w:pos="2880"/>
+        </w:tabs>
+        <w:ind w:left="2880" w:hanging="360"/>
+      </w:pPr>
+      <w:rPr>
+        <w:rFonts w:ascii="Wingdings" w:hAnsi="Wingdings" w:hint="default"/>
+        <w:sz w:val="20"/>
+      </w:rPr>
+    </w:lvl>
+    <w:lvl w:ilvl="4" w:tentative="1">
+      <w:start w:val="1"/>
+      <w:numFmt w:val="bullet"/>
+      <w:lvlText w:val=""/>
+      <w:lvlJc w:val="left"/>
+      <w:pPr>
+        <w:tabs>
+          <w:tab w:val="num" w:pos="3600"/>
+        </w:tabs>
+        <w:ind w:left="3600" w:hanging="360"/>
+      </w:pPr>
+      <w:rPr>
+        <w:rFonts w:ascii="Wingdings" w:hAnsi="Wingdings" w:hint="default"/>
+        <w:sz w:val="20"/>
+      </w:rPr>
+    </w:lvl>
+    <w:lvl w:ilvl="5" w:tentative="1">
+      <w:start w:val="1"/>
+      <w:numFmt w:val="bullet"/>
+      <w:lvlText w:val=""/>
+      <w:lvlJc w:val="left"/>
+      <w:pPr>
+        <w:tabs>
+          <w:tab w:val="num" w:pos="4320"/>
+        </w:tabs>
+        <w:ind w:left="4320" w:hanging="360"/>
+      </w:pPr>
+      <w:rPr>
+        <w:rFonts w:ascii="Wingdings" w:hAnsi="Wingdings" w:hint="default"/>
+        <w:sz w:val="20"/>
+      </w:rPr>
+    </w:lvl>
+    <w:lvl w:ilvl="6" w:tentative="1">
+      <w:start w:val="1"/>
+      <w:numFmt w:val="bullet"/>
+      <w:lvlText w:val=""/>
+      <w:lvlJc w:val="left"/>
+      <w:pPr>
+        <w:tabs>
+          <w:tab w:val="num" w:pos="5040"/>
+        </w:tabs>
+        <w:ind w:left="5040" w:hanging="360"/>
+      </w:pPr>
+      <w:rPr>
+        <w:rFonts w:ascii="Wingdings" w:hAnsi="Wingdings" w:hint="default"/>
+        <w:sz w:val="20"/>
+      </w:rPr>
+    </w:lvl>
+    <w:lvl w:ilvl="7" w:tentative="1">
+      <w:start w:val="1"/>
+      <w:numFmt w:val="bullet"/>
+      <w:lvlText w:val=""/>
+      <w:lvlJc w:val="left"/>
+      <w:pPr>
+        <w:tabs>
+          <w:tab w:val="num" w:pos="5760"/>
+        </w:tabs>
+        <w:ind w:left="5760" w:hanging="360"/>
+      </w:pPr>
+      <w:rPr>
+        <w:rFonts w:ascii="Wingdings" w:hAnsi="Wingdings" w:hint="default"/>
+        <w:sz w:val="20"/>
+      </w:rPr>
+    </w:lvl>
+    <w:lvl w:ilvl="8" w:tentative="1">
+      <w:start w:val="1"/>
+      <w:numFmt w:val="bullet"/>
+      <w:lvlText w:val=""/>
+      <w:lvlJc w:val="left"/>
+      <w:pPr>
+        <w:tabs>
+          <w:tab w:val="num" w:pos="6480"/>
+        </w:tabs>
+        <w:ind w:left="6480" w:hanging="360"/>
+      </w:pPr>
+      <w:rPr>
+        <w:rFonts w:ascii="Wingdings" w:hAnsi="Wingdings" w:hint="default"/>
+        <w:sz w:val="20"/>
+      </w:rPr>
+    </w:lvl>
+  </w:abstractNum>
+  <w:abstractNum w:abstractNumId="13" w15:restartNumberingAfterBreak="0">
     <w:nsid w:val="7E78165D"/>
     <w:multiLevelType w:val="multilevel"/>
     <w:tmpl w:val="C83ACC44"/>
@@ -4637,40 +7747,46 @@
     </w:lvl>
   </w:abstractNum>
   <w:num w:numId="1">
-    <w:abstractNumId w:val="6"/>
+    <w:abstractNumId w:val="7"/>
   </w:num>
   <w:num w:numId="2">
-    <w:abstractNumId w:val="4"/>
+    <w:abstractNumId w:val="5"/>
   </w:num>
   <w:num w:numId="3">
-    <w:abstractNumId w:val="10"/>
+    <w:abstractNumId w:val="11"/>
   </w:num>
   <w:num w:numId="4">
-    <w:abstractNumId w:val="2"/>
+    <w:abstractNumId w:val="3"/>
   </w:num>
   <w:num w:numId="5">
-    <w:abstractNumId w:val="11"/>
+    <w:abstractNumId w:val="13"/>
   </w:num>
   <w:num w:numId="6">
-    <w:abstractNumId w:val="7"/>
+    <w:abstractNumId w:val="8"/>
   </w:num>
   <w:num w:numId="7">
     <w:abstractNumId w:val="0"/>
   </w:num>
   <w:num w:numId="8">
+    <w:abstractNumId w:val="2"/>
+  </w:num>
+  <w:num w:numId="9">
+    <w:abstractNumId w:val="4"/>
+  </w:num>
+  <w:num w:numId="10">
+    <w:abstractNumId w:val="9"/>
+  </w:num>
+  <w:num w:numId="11">
+    <w:abstractNumId w:val="10"/>
+  </w:num>
+  <w:num w:numId="12">
+    <w:abstractNumId w:val="6"/>
+  </w:num>
+  <w:num w:numId="13">
     <w:abstractNumId w:val="1"/>
   </w:num>
-  <w:num w:numId="9">
-    <w:abstractNumId w:val="3"/>
-  </w:num>
-  <w:num w:numId="10">
-    <w:abstractNumId w:val="8"/>
-  </w:num>
-  <w:num w:numId="11">
-    <w:abstractNumId w:val="9"/>
-  </w:num>
-  <w:num w:numId="12">
-    <w:abstractNumId w:val="5"/>
+  <w:num w:numId="14">
+    <w:abstractNumId w:val="12"/>
   </w:num>
 </w:numbering>
 </file>
@@ -5533,6 +8649,20 @@
       <w:spacing w:before="0" w:after="0" w:line="240" w:lineRule="auto"/>
     </w:pPr>
   </w:style>
+  <w:style w:type="paragraph" w:styleId="NormalWeb">
+    <w:name w:val="Normal (Web)"/>
+    <w:basedOn w:val="Normal"/>
+    <w:uiPriority w:val="99"/>
+    <w:unhideWhenUsed/>
+    <w:rsid w:val="00B575EA"/>
+    <w:pPr>
+      <w:spacing w:before="100" w:beforeAutospacing="1" w:after="100" w:afterAutospacing="1" w:line="240" w:lineRule="auto"/>
+      <w:jc w:val="left"/>
+    </w:pPr>
+    <w:rPr>
+      <w:lang w:val="es-PE"/>
+    </w:rPr>
+  </w:style>
 </w:styles>
 </file>
 

--- a/doc/Documento de Análisis/2do entregable/Segundo entregable - Gestión de la Configuración del Software.docx
+++ b/doc/Documento de Análisis/2do entregable/Segundo entregable - Gestión de la Configuración del Software.docx
@@ -234,33 +234,11 @@
           <w:highlight w:val="white"/>
         </w:rPr>
       </w:pPr>
-      <w:proofErr w:type="spellStart"/>
       <w:r>
         <w:rPr>
           <w:highlight w:val="white"/>
         </w:rPr>
-        <w:t>Chavez</w:t>
-      </w:r>
-      <w:proofErr w:type="spellEnd"/>
-      <w:r>
-        <w:rPr>
-          <w:highlight w:val="white"/>
-        </w:rPr>
-        <w:t xml:space="preserve"> Burgos, </w:t>
-      </w:r>
-      <w:proofErr w:type="spellStart"/>
-      <w:r>
-        <w:rPr>
-          <w:highlight w:val="white"/>
-        </w:rPr>
-        <w:t>Luiz</w:t>
-      </w:r>
-      <w:proofErr w:type="spellEnd"/>
-      <w:r>
-        <w:rPr>
-          <w:highlight w:val="white"/>
-        </w:rPr>
-        <w:t xml:space="preserve"> Arnold (19200250)</w:t>
+        <w:t>Chavez Burgos, Luiz Arnold (19200250)</w:t>
       </w:r>
     </w:p>
     <w:p>
@@ -292,21 +270,7 @@
         <w:rPr>
           <w:highlight w:val="white"/>
         </w:rPr>
-        <w:t xml:space="preserve">Huamán Ampuero, Lucero </w:t>
-      </w:r>
-      <w:proofErr w:type="spellStart"/>
-      <w:r>
-        <w:rPr>
-          <w:highlight w:val="white"/>
-        </w:rPr>
-        <w:t>Marysol</w:t>
-      </w:r>
-      <w:proofErr w:type="spellEnd"/>
-      <w:r>
-        <w:rPr>
-          <w:highlight w:val="white"/>
-        </w:rPr>
-        <w:t xml:space="preserve"> (19200081)</w:t>
+        <w:t>Huamán Ampuero, Lucero Marysol (19200081)</w:t>
       </w:r>
     </w:p>
     <w:p>
@@ -339,21 +303,7 @@
         <w:rPr>
           <w:highlight w:val="white"/>
         </w:rPr>
-        <w:t xml:space="preserve">Quispe </w:t>
-      </w:r>
-      <w:proofErr w:type="spellStart"/>
-      <w:r>
-        <w:rPr>
-          <w:highlight w:val="white"/>
-        </w:rPr>
-        <w:t>Alarcon</w:t>
-      </w:r>
-      <w:proofErr w:type="spellEnd"/>
-      <w:r>
-        <w:rPr>
-          <w:highlight w:val="white"/>
-        </w:rPr>
-        <w:t>, Jorge Luis (19200094)</w:t>
+        <w:t>Quispe Alarcon, Jorge Luis (19200094)</w:t>
       </w:r>
     </w:p>
     <w:p>
@@ -369,35 +319,7 @@
         <w:rPr>
           <w:highlight w:val="white"/>
         </w:rPr>
-        <w:t xml:space="preserve">Romero </w:t>
-      </w:r>
-      <w:proofErr w:type="spellStart"/>
-      <w:r>
-        <w:rPr>
-          <w:highlight w:val="white"/>
-        </w:rPr>
-        <w:t>Angeles</w:t>
-      </w:r>
-      <w:proofErr w:type="spellEnd"/>
-      <w:r>
-        <w:rPr>
-          <w:highlight w:val="white"/>
-        </w:rPr>
-        <w:t xml:space="preserve">, Luis Alfredo </w:t>
-      </w:r>
-      <w:proofErr w:type="spellStart"/>
-      <w:r>
-        <w:rPr>
-          <w:highlight w:val="white"/>
-        </w:rPr>
-        <w:t>Felix</w:t>
-      </w:r>
-      <w:proofErr w:type="spellEnd"/>
-      <w:r>
-        <w:rPr>
-          <w:highlight w:val="white"/>
-        </w:rPr>
-        <w:t xml:space="preserve"> (19200317)</w:t>
+        <w:t>Romero Angeles, Luis Alfredo Felix (19200317)</w:t>
       </w:r>
     </w:p>
     <w:p>
@@ -412,21 +334,7 @@
         <w:rPr>
           <w:highlight w:val="white"/>
         </w:rPr>
-        <w:t xml:space="preserve">Zafra Moran, Rolando </w:t>
-      </w:r>
-      <w:proofErr w:type="spellStart"/>
-      <w:r>
-        <w:rPr>
-          <w:highlight w:val="white"/>
-        </w:rPr>
-        <w:t>Jesus</w:t>
-      </w:r>
-      <w:proofErr w:type="spellEnd"/>
-      <w:r>
-        <w:rPr>
-          <w:highlight w:val="white"/>
-        </w:rPr>
-        <w:t xml:space="preserve"> (19200262)</w:t>
+        <w:t>Zafra Moran, Rolando Jesus (19200262)</w:t>
       </w:r>
     </w:p>
     <w:p>
@@ -452,33 +360,11 @@
           <w:highlight w:val="white"/>
         </w:rPr>
       </w:pPr>
-      <w:proofErr w:type="spellStart"/>
       <w:r>
         <w:rPr>
           <w:highlight w:val="white"/>
         </w:rPr>
-        <w:t>Calderon</w:t>
-      </w:r>
-      <w:proofErr w:type="spellEnd"/>
-      <w:r>
-        <w:rPr>
-          <w:highlight w:val="white"/>
-        </w:rPr>
-        <w:t xml:space="preserve"> Herrera Miguel </w:t>
-      </w:r>
-      <w:proofErr w:type="spellStart"/>
-      <w:r>
-        <w:rPr>
-          <w:highlight w:val="white"/>
-        </w:rPr>
-        <w:t>Angel</w:t>
-      </w:r>
-      <w:proofErr w:type="spellEnd"/>
-      <w:r>
-        <w:rPr>
-          <w:highlight w:val="white"/>
-        </w:rPr>
-        <w:t xml:space="preserve"> (19200071)</w:t>
+        <w:t>Calderon Herrera Miguel Angel (19200071)</w:t>
       </w:r>
     </w:p>
     <w:p>
@@ -489,47 +375,11 @@
           <w:highlight w:val="white"/>
         </w:rPr>
       </w:pPr>
-      <w:proofErr w:type="spellStart"/>
       <w:r>
         <w:rPr>
           <w:highlight w:val="white"/>
         </w:rPr>
-        <w:t>Tomasto</w:t>
-      </w:r>
-      <w:proofErr w:type="spellEnd"/>
-      <w:r>
-        <w:rPr>
-          <w:highlight w:val="white"/>
-        </w:rPr>
-        <w:t xml:space="preserve"> </w:t>
-      </w:r>
-      <w:proofErr w:type="spellStart"/>
-      <w:r>
-        <w:rPr>
-          <w:highlight w:val="white"/>
-        </w:rPr>
-        <w:t>Solis</w:t>
-      </w:r>
-      <w:proofErr w:type="spellEnd"/>
-      <w:r>
-        <w:rPr>
-          <w:highlight w:val="white"/>
-        </w:rPr>
-        <w:t xml:space="preserve">, </w:t>
-      </w:r>
-      <w:proofErr w:type="spellStart"/>
-      <w:r>
-        <w:rPr>
-          <w:highlight w:val="white"/>
-        </w:rPr>
-        <w:t>Victor</w:t>
-      </w:r>
-      <w:proofErr w:type="spellEnd"/>
-      <w:r>
-        <w:rPr>
-          <w:highlight w:val="white"/>
-        </w:rPr>
-        <w:t xml:space="preserve"> Eduardo (18200299)</w:t>
+        <w:t>Tomasto Solis, Victor Eduardo (18200299)</w:t>
       </w:r>
     </w:p>
     <w:p>
@@ -2380,95 +2230,39 @@
     </w:p>
     <w:p>
       <w:r>
-        <w:t>Cuando un cliente desee hacer una compra</w:t>
-      </w:r>
-      <w:r>
-        <w:t>,</w:t>
-      </w:r>
-      <w:r>
-        <w:t xml:space="preserve"> entrará a nuestra página web y tendrá dos opciones</w:t>
-      </w:r>
-      <w:r>
-        <w:t>:</w:t>
-      </w:r>
-      <w:r>
-        <w:t xml:space="preserve"> continuar como invitado o de registrarse/iniciar sesión. En cualquier caso, podrá continuar explorando el sitio buscando el artículo de compra de su preferencia. Seguidamente podrá seleccionar el artículo que desee y examinarlo. En este paso el cliente podrá ver la talla de la prenda que eligió para determinar si es la adecuada. Luego, si inici</w:t>
-      </w:r>
-      <w:r>
-        <w:t xml:space="preserve">ó </w:t>
-      </w:r>
-      <w:r>
-        <w:t xml:space="preserve">sesión podrá realizar la compra eligiendo su pasarela de pago. </w:t>
-      </w:r>
-      <w:r>
-        <w:t>En caso de que</w:t>
-      </w:r>
-      <w:r>
-        <w:t xml:space="preserve"> est</w:t>
-      </w:r>
-      <w:r>
-        <w:t>é</w:t>
-      </w:r>
-      <w:r>
-        <w:t xml:space="preserve"> como invitado</w:t>
-      </w:r>
-      <w:r>
-        <w:t>,</w:t>
-      </w:r>
-      <w:r>
-        <w:t xml:space="preserve"> tendrá que crearse una cuenta para efectuar la compra. Finalmente</w:t>
-      </w:r>
-      <w:r>
-        <w:t>,</w:t>
-      </w:r>
-      <w:r>
-        <w:t xml:space="preserve"> se realizará correctamente su compra y solo tendrá que esperar a que el </w:t>
-      </w:r>
-      <w:r>
-        <w:t>pedido</w:t>
-      </w:r>
-      <w:r>
-        <w:t xml:space="preserve"> llegue a su domicilio. </w:t>
-      </w:r>
-    </w:p>
-    <w:p>
-      <w:r>
-        <w:t>Paralelamente, el sistema internamente corroborará los datos cuando se quiera iniciar sesión. Luego se garantizará la integridad de datos protegiendo</w:t>
-      </w:r>
-      <w:r>
-        <w:t xml:space="preserve"> al</w:t>
-      </w:r>
-      <w:r>
-        <w:t xml:space="preserve"> cliente cuando realice la compra. </w:t>
-      </w:r>
-      <w:r>
-        <w:t>Finalmente</w:t>
-      </w:r>
-      <w:r>
-        <w:t xml:space="preserve"> se verificarán los datos ingresados</w:t>
-      </w:r>
-      <w:r>
-        <w:t xml:space="preserve"> y</w:t>
-      </w:r>
-      <w:r>
-        <w:t xml:space="preserve"> se archivará la compra en el registro de la web.</w:t>
-      </w:r>
-    </w:p>
-    <w:p>
-      <w:pPr>
-        <w:jc w:val="center"/>
-      </w:pPr>
+        <w:t xml:space="preserve">Cuando un cliente desee hacer una compra, entrará a nuestra página web y tendrá dos opciones: continuar como invitado o de registrarse/iniciar sesión. En cualquier caso, podrá continuar explorando el sitio buscando el artículo de compra de su preferencia. Seguidamente podrá seleccionar el artículo que desee y examinarlo. En este paso el cliente podrá ver la talla de la prenda que eligió para determinar si es la adecuada. Luego, si inició sesión podrá realizar la compra eligiendo su pasarela de pago. En caso de que esté como invitado, tendrá que crearse una cuenta para efectuar la compra. Finalmente, se realizará correctamente su compra y solo tendrá que esperar a que el pedido llegue a su domicilio. </w:t>
+      </w:r>
+    </w:p>
+    <w:p>
+      <w:r>
+        <w:t>Paralelamente, el sistema internamente corroborará los datos cuando se quiera iniciar sesión. Luego se garantizará la integridad de datos protegiendo al cliente cuando realice la compra. Finalmente se verificarán los datos ingresados y se archivará la compra en el registro de la web.</w:t>
+      </w:r>
+    </w:p>
+    <w:p>
+      <w:pPr>
+        <w:pStyle w:val="Ttulo2"/>
+        <w:numPr>
+          <w:ilvl w:val="0"/>
+          <w:numId w:val="7"/>
+        </w:numPr>
+        <w:ind w:left="426"/>
+      </w:pPr>
+      <w:bookmarkStart w:id="3" w:name="_Toc76384570"/>
+      <w:r>
+        <w:t>Modelo de procesos de negocios relevantes para la arquitectura</w:t>
+      </w:r>
+      <w:bookmarkEnd w:id="3"/>
+    </w:p>
+    <w:p>
       <w:r>
         <w:rPr>
           <w:noProof/>
         </w:rPr>
         <w:drawing>
-          <wp:inline distT="0" distB="0" distL="0" distR="0" wp14:anchorId="4BB9B74A" wp14:editId="23150E11">
-            <wp:extent cx="5793627" cy="1647825"/>
-            <wp:effectExtent l="0" t="0" r="0" b="0"/>
-            <wp:docPr id="4" name="Imagen 4">
-              <a:hlinkClick xmlns:a="http://schemas.openxmlformats.org/drawingml/2006/main" r:id="rId9"/>
-            </wp:docPr>
+          <wp:inline distT="0" distB="0" distL="0" distR="0" wp14:anchorId="34C26278" wp14:editId="771359ED">
+            <wp:extent cx="5724525" cy="1600200"/>
+            <wp:effectExtent l="0" t="0" r="9525" b="0"/>
+            <wp:docPr id="3" name="Imagen 3"/>
             <wp:cNvGraphicFramePr>
               <a:graphicFrameLocks xmlns:a="http://schemas.openxmlformats.org/drawingml/2006/main" noChangeAspect="1"/>
             </wp:cNvGraphicFramePr>
@@ -2476,28 +2270,28 @@
               <a:graphicData uri="http://schemas.openxmlformats.org/drawingml/2006/picture">
                 <pic:pic xmlns:pic="http://schemas.openxmlformats.org/drawingml/2006/picture">
                   <pic:nvPicPr>
-                    <pic:cNvPr id="4" name="Imagen 4">
-                      <a:hlinkClick r:id="rId9"/>
-                    </pic:cNvPr>
+                    <pic:cNvPr id="0" name="Picture 1"/>
                     <pic:cNvPicPr>
                       <a:picLocks noChangeAspect="1" noChangeArrowheads="1"/>
                     </pic:cNvPicPr>
                   </pic:nvPicPr>
-                  <pic:blipFill rotWithShape="1">
-                    <a:blip r:embed="rId10" cstate="print">
+                  <pic:blipFill>
+                    <a:blip r:embed="rId9" cstate="print">
                       <a:extLst>
                         <a:ext uri="{28A0092B-C50C-407E-A947-70E740481C1C}">
                           <a14:useLocalDpi xmlns:a14="http://schemas.microsoft.com/office/drawing/2010/main" val="0"/>
                         </a:ext>
                       </a:extLst>
                     </a:blip>
-                    <a:srcRect l="5500" t="21909" r="2501" b="22614"/>
-                    <a:stretch/>
+                    <a:srcRect/>
+                    <a:stretch>
+                      <a:fillRect/>
+                    </a:stretch>
                   </pic:blipFill>
                   <pic:spPr bwMode="auto">
                     <a:xfrm>
                       <a:off x="0" y="0"/>
-                      <a:ext cx="5798324" cy="1649161"/>
+                      <a:ext cx="5724525" cy="1600200"/>
                     </a:xfrm>
                     <a:prstGeom prst="rect">
                       <a:avLst/>
@@ -2506,40 +2300,12 @@
                     <a:ln>
                       <a:noFill/>
                     </a:ln>
-                    <a:extLst>
-                      <a:ext uri="{53640926-AAD7-44D8-BBD7-CCE9431645EC}">
-                        <a14:shadowObscured xmlns:a14="http://schemas.microsoft.com/office/drawing/2010/main"/>
-                      </a:ext>
-                    </a:extLst>
                   </pic:spPr>
                 </pic:pic>
               </a:graphicData>
             </a:graphic>
           </wp:inline>
         </w:drawing>
-      </w:r>
-    </w:p>
-    <w:p>
-      <w:pPr>
-        <w:pStyle w:val="Ttulo2"/>
-        <w:numPr>
-          <w:ilvl w:val="0"/>
-          <w:numId w:val="7"/>
-        </w:numPr>
-        <w:ind w:left="426"/>
-      </w:pPr>
-      <w:bookmarkStart w:id="3" w:name="_Toc76384570"/>
-      <w:r>
-        <w:t>Modelo de procesos de negocios relevantes para la arquitectura</w:t>
-      </w:r>
-      <w:bookmarkEnd w:id="3"/>
-    </w:p>
-    <w:p>
-      <w:r>
-        <w:t>Falta</w:t>
-      </w:r>
-      <w:r>
-        <w:t xml:space="preserve"> - Jorge</w:t>
       </w:r>
     </w:p>
     <w:p>
@@ -2604,7 +2370,7 @@
                     </pic:cNvPicPr>
                   </pic:nvPicPr>
                   <pic:blipFill rotWithShape="1">
-                    <a:blip r:embed="rId11" cstate="print">
+                    <a:blip r:embed="rId10" cstate="print">
                       <a:extLst>
                         <a:ext uri="{28A0092B-C50C-407E-A947-70E740481C1C}">
                           <a14:useLocalDpi xmlns:a14="http://schemas.microsoft.com/office/drawing/2010/main" val="0"/>
@@ -2686,19 +2452,7 @@
     </w:p>
     <w:p>
       <w:r>
-        <w:t xml:space="preserve">Para lograr que nuestro </w:t>
-      </w:r>
-      <w:r>
-        <w:t>producto</w:t>
-      </w:r>
-      <w:r>
-        <w:t xml:space="preserve"> sea de calidad, hemos identificado factores que se encuentran en las métricas del </w:t>
-      </w:r>
-      <w:r>
-        <w:t>software como</w:t>
-      </w:r>
-      <w:r>
-        <w:t xml:space="preserve"> una herramienta indiscutible para que nos ayude a mantener el control de los procesos y productos durante el desarrollo de software.</w:t>
+        <w:t>Para lograr que nuestro producto sea de calidad, hemos identificado factores que se encuentran en las métricas del software como una herramienta indiscutible para que nos ayude a mantener el control de los procesos y productos durante el desarrollo de software.</w:t>
       </w:r>
     </w:p>
     <w:p>
@@ -2733,14 +2487,7 @@
           <w:b/>
           <w:bCs/>
         </w:rPr>
-        <w:t>ISO 9001</w:t>
-      </w:r>
-      <w:r>
-        <w:rPr>
-          <w:b/>
-          <w:bCs/>
-        </w:rPr>
-        <w:t>:</w:t>
+        <w:t>ISO 9001:</w:t>
       </w:r>
       <w:r>
         <w:t xml:space="preserve"> define los estándares y procedimientos que deben ser considerados para la gestión de calidad.</w:t>
@@ -2762,13 +2509,7 @@
         <w:t>ISO 9126:</w:t>
       </w:r>
       <w:r>
-        <w:t xml:space="preserve"> define las </w:t>
-      </w:r>
-      <w:r>
-        <w:t>operaciones, transición</w:t>
-      </w:r>
-      <w:r>
-        <w:t xml:space="preserve"> y revisión de software</w:t>
+        <w:t xml:space="preserve"> define las operaciones, transición y revisión de software</w:t>
       </w:r>
     </w:p>
     <w:p>
@@ -2800,16 +2541,7 @@
           <w:i/>
           <w:iCs/>
         </w:rPr>
-        <w:t>Usabilidad</w:t>
-      </w:r>
-      <w:r>
-        <w:rPr>
-          <w:b/>
-          <w:bCs/>
-          <w:i/>
-          <w:iCs/>
-        </w:rPr>
-        <w:t>:</w:t>
+        <w:t>Usabilidad:</w:t>
       </w:r>
     </w:p>
     <w:p>
@@ -2817,16 +2549,7 @@
         <w:pStyle w:val="Prrafodelista"/>
       </w:pPr>
       <w:r>
-        <w:t xml:space="preserve">Nuestro proyecto tendrá </w:t>
-      </w:r>
-      <w:r>
-        <w:t>varias interfaces que</w:t>
-      </w:r>
-      <w:r>
-        <w:t xml:space="preserve"> han sido desarrolladas con sencillo uso de entendimiento para los usuarios</w:t>
-      </w:r>
-      <w:r>
-        <w:t>.</w:t>
+        <w:t>Nuestro proyecto tendrá varias interfaces que han sido desarrolladas con sencillo uso de entendimiento para los usuarios.</w:t>
       </w:r>
     </w:p>
     <w:p/>
@@ -2846,16 +2569,7 @@
           <w:i/>
           <w:iCs/>
         </w:rPr>
-        <w:t>Eficiencia</w:t>
-      </w:r>
-      <w:r>
-        <w:rPr>
-          <w:b/>
-          <w:bCs/>
-          <w:i/>
-          <w:iCs/>
-        </w:rPr>
-        <w:t>:</w:t>
+        <w:t>Eficiencia:</w:t>
       </w:r>
       <w:r>
         <w:t xml:space="preserve"> </w:t>
@@ -2866,25 +2580,7 @@
         <w:pStyle w:val="Prrafodelista"/>
       </w:pPr>
       <w:r>
-        <w:t xml:space="preserve">El sistema contará con una capacidad de respuesta </w:t>
-      </w:r>
-      <w:r>
-        <w:t xml:space="preserve">lo más </w:t>
-      </w:r>
-      <w:r>
-        <w:t>inmediata</w:t>
-      </w:r>
-      <w:r>
-        <w:t xml:space="preserve"> posible</w:t>
-      </w:r>
-      <w:r>
-        <w:t>, ya que contará con diversas funcionalidades</w:t>
-      </w:r>
-      <w:r>
-        <w:t xml:space="preserve"> desarrolladas por algoritmos optimizados</w:t>
-      </w:r>
-      <w:r>
-        <w:t>.</w:t>
+        <w:t>El sistema contará con una capacidad de respuesta lo más inmediata posible, ya que contará con diversas funcionalidades desarrolladas por algoritmos optimizados.</w:t>
       </w:r>
     </w:p>
     <w:p>
@@ -2902,16 +2598,7 @@
           <w:i/>
           <w:iCs/>
         </w:rPr>
-        <w:t>Seguridad</w:t>
-      </w:r>
-      <w:r>
-        <w:rPr>
-          <w:b/>
-          <w:bCs/>
-          <w:i/>
-          <w:iCs/>
-        </w:rPr>
-        <w:t>:</w:t>
+        <w:t>Seguridad:</w:t>
       </w:r>
       <w:r>
         <w:t xml:space="preserve"> </w:t>
@@ -3019,15 +2706,7 @@
         <w:t xml:space="preserve"> constantemente</w:t>
       </w:r>
       <w:r>
-        <w:t xml:space="preserve"> mediante el </w:t>
-      </w:r>
-      <w:proofErr w:type="spellStart"/>
-      <w:r>
-        <w:t>tester</w:t>
-      </w:r>
-      <w:proofErr w:type="spellEnd"/>
-      <w:r>
-        <w:t xml:space="preserve"> para </w:t>
+        <w:t xml:space="preserve"> mediante el tester para </w:t>
       </w:r>
       <w:r>
         <w:t>que visualice</w:t>
@@ -3125,15 +2804,7 @@
         <w:t xml:space="preserve">La página web tiene el objetivo de proporcionar la gestión para la información de datos necesario sobre nuestro servicio, </w:t>
       </w:r>
       <w:r>
-        <w:t>que se encuentran en la carpeta “</w:t>
-      </w:r>
-      <w:proofErr w:type="spellStart"/>
-      <w:r>
-        <w:t>docs</w:t>
-      </w:r>
-      <w:proofErr w:type="spellEnd"/>
-      <w:r>
-        <w:t>” de nuestro repositorio.</w:t>
+        <w:t>que se encuentran en la carpeta “docs” de nuestro repositorio.</w:t>
       </w:r>
     </w:p>
     <w:p>
@@ -3282,15 +2953,7 @@
       </w:pPr>
       <w:bookmarkStart w:id="18" w:name="_Toc76384585"/>
       <w:r>
-        <w:t xml:space="preserve">Clases agrupadas en componentes que forman parte de cada </w:t>
-      </w:r>
-      <w:proofErr w:type="gramStart"/>
-      <w:r>
-        <w:t>sub sistema</w:t>
-      </w:r>
-      <w:proofErr w:type="gramEnd"/>
-      <w:r>
-        <w:t xml:space="preserve"> de implementación</w:t>
+        <w:t>Clases agrupadas en componentes que forman parte de cada sub sistema de implementación</w:t>
       </w:r>
       <w:bookmarkEnd w:id="18"/>
     </w:p>

--- a/doc/Documento de Análisis/2do entregable/Segundo entregable - Gestión de la Configuración del Software.docx
+++ b/doc/Documento de Análisis/2do entregable/Segundo entregable - Gestión de la Configuración del Software.docx
@@ -2380,78 +2380,12 @@
     </w:p>
     <w:p>
       <w:r>
-        <w:t>Cuando un cliente desee hacer una compra</w:t>
-      </w:r>
-      <w:r>
-        <w:t>,</w:t>
-      </w:r>
-      <w:r>
-        <w:t xml:space="preserve"> entrará a nuestra página web y tendrá dos opciones</w:t>
-      </w:r>
-      <w:r>
-        <w:t>:</w:t>
-      </w:r>
-      <w:r>
-        <w:t xml:space="preserve"> continuar como invitado o de registrarse/iniciar sesión. En cualquier caso, podrá continuar explorando el sitio buscando el artículo de compra de su preferencia. Seguidamente podrá seleccionar el artículo que desee y examinarlo. En este paso el cliente podrá ver la talla de la prenda que eligió para determinar si es la adecuada. Luego, si inici</w:t>
-      </w:r>
-      <w:r>
-        <w:t xml:space="preserve">ó </w:t>
-      </w:r>
-      <w:r>
-        <w:t xml:space="preserve">sesión podrá realizar la compra eligiendo su pasarela de pago. </w:t>
-      </w:r>
-      <w:r>
-        <w:t>En caso de que</w:t>
-      </w:r>
-      <w:r>
-        <w:t xml:space="preserve"> est</w:t>
-      </w:r>
-      <w:r>
-        <w:t>é</w:t>
-      </w:r>
-      <w:r>
-        <w:t xml:space="preserve"> como invitado</w:t>
-      </w:r>
-      <w:r>
-        <w:t>,</w:t>
-      </w:r>
-      <w:r>
-        <w:t xml:space="preserve"> tendrá que crearse una cuenta para efectuar la compra. Finalmente</w:t>
-      </w:r>
-      <w:r>
-        <w:t>,</w:t>
-      </w:r>
-      <w:r>
-        <w:t xml:space="preserve"> se realizará correctamente su compra y solo tendrá que esperar a que el </w:t>
-      </w:r>
-      <w:r>
-        <w:t>pedido</w:t>
-      </w:r>
-      <w:r>
-        <w:t xml:space="preserve"> llegue a su domicilio. </w:t>
-      </w:r>
-    </w:p>
-    <w:p>
-      <w:r>
-        <w:t>Paralelamente, el sistema internamente corroborará los datos cuando se quiera iniciar sesión. Luego se garantizará la integridad de datos protegiendo</w:t>
-      </w:r>
-      <w:r>
-        <w:t xml:space="preserve"> al</w:t>
-      </w:r>
-      <w:r>
-        <w:t xml:space="preserve"> cliente cuando realice la compra. </w:t>
-      </w:r>
-      <w:r>
-        <w:t>Finalmente</w:t>
-      </w:r>
-      <w:r>
-        <w:t xml:space="preserve"> se verificarán los datos ingresados</w:t>
-      </w:r>
-      <w:r>
-        <w:t xml:space="preserve"> y</w:t>
-      </w:r>
-      <w:r>
-        <w:t xml:space="preserve"> se archivará la compra en el registro de la web.</w:t>
+        <w:t xml:space="preserve">Cuando un cliente desee hacer una compra, entrará a nuestra página web y tendrá dos opciones: continuar como invitado o de registrarse/iniciar sesión. En cualquier caso, podrá continuar explorando el sitio buscando el artículo de compra de su preferencia. Seguidamente podrá seleccionar el artículo que desee y examinarlo. En este paso el cliente podrá ver la talla de la prenda que eligió para determinar si es la adecuada. Luego, si inició sesión podrá realizar la compra eligiendo su pasarela de pago. En caso de que esté como invitado, tendrá que crearse una cuenta para efectuar la compra. Finalmente, se realizará correctamente su compra y solo tendrá que esperar a que el pedido llegue a su domicilio. </w:t>
+      </w:r>
+    </w:p>
+    <w:p>
+      <w:r>
+        <w:t>Paralelamente, el sistema internamente corroborará los datos cuando se quiera iniciar sesión. Luego se garantizará la integridad de datos protegiendo al cliente cuando realice la compra. Finalmente se verificarán los datos ingresados y se archivará la compra en el registro de la web.</w:t>
       </w:r>
     </w:p>
     <w:p>
@@ -2652,6 +2586,346 @@
         <w:t>Descripción de las Historias de Usuarios relevantes para la arquitectura</w:t>
       </w:r>
     </w:p>
+    <w:tbl>
+      <w:tblPr>
+        <w:tblStyle w:val="Tablaconcuadrcula"/>
+        <w:tblW w:w="0" w:type="auto"/>
+        <w:jc w:val="center"/>
+        <w:tblLook w:val="04A0" w:firstRow="1" w:lastRow="0" w:firstColumn="1" w:lastColumn="0" w:noHBand="0" w:noVBand="1"/>
+      </w:tblPr>
+      <w:tblGrid>
+        <w:gridCol w:w="2122"/>
+        <w:gridCol w:w="6897"/>
+      </w:tblGrid>
+      <w:tr>
+        <w:trPr>
+          <w:jc w:val="center"/>
+        </w:trPr>
+        <w:tc>
+          <w:tcPr>
+            <w:tcW w:w="2122" w:type="dxa"/>
+          </w:tcPr>
+          <w:p>
+            <w:pPr>
+              <w:jc w:val="center"/>
+              <w:rPr>
+                <w:b/>
+                <w:bCs/>
+              </w:rPr>
+            </w:pPr>
+            <w:r>
+              <w:rPr>
+                <w:b/>
+                <w:bCs/>
+              </w:rPr>
+              <w:t>ID</w:t>
+            </w:r>
+          </w:p>
+        </w:tc>
+        <w:tc>
+          <w:tcPr>
+            <w:tcW w:w="6897" w:type="dxa"/>
+          </w:tcPr>
+          <w:p>
+            <w:pPr>
+              <w:jc w:val="center"/>
+            </w:pPr>
+            <w:r>
+              <w:t>HU-01</w:t>
+            </w:r>
+          </w:p>
+        </w:tc>
+      </w:tr>
+      <w:tr>
+        <w:trPr>
+          <w:jc w:val="center"/>
+        </w:trPr>
+        <w:tc>
+          <w:tcPr>
+            <w:tcW w:w="2122" w:type="dxa"/>
+          </w:tcPr>
+          <w:p>
+            <w:pPr>
+              <w:jc w:val="center"/>
+              <w:rPr>
+                <w:b/>
+                <w:bCs/>
+              </w:rPr>
+            </w:pPr>
+            <w:r>
+              <w:rPr>
+                <w:b/>
+                <w:bCs/>
+              </w:rPr>
+              <w:t>Historia de Usuario</w:t>
+            </w:r>
+          </w:p>
+        </w:tc>
+        <w:tc>
+          <w:tcPr>
+            <w:tcW w:w="6897" w:type="dxa"/>
+          </w:tcPr>
+          <w:p>
+            <w:pPr>
+              <w:jc w:val="center"/>
+            </w:pPr>
+            <w:r>
+              <w:t>Acceder a la página</w:t>
+            </w:r>
+          </w:p>
+        </w:tc>
+      </w:tr>
+      <w:tr>
+        <w:trPr>
+          <w:jc w:val="center"/>
+        </w:trPr>
+        <w:tc>
+          <w:tcPr>
+            <w:tcW w:w="2122" w:type="dxa"/>
+          </w:tcPr>
+          <w:p>
+            <w:pPr>
+              <w:jc w:val="center"/>
+              <w:rPr>
+                <w:b/>
+                <w:bCs/>
+              </w:rPr>
+            </w:pPr>
+            <w:r>
+              <w:rPr>
+                <w:b/>
+                <w:bCs/>
+              </w:rPr>
+              <w:t>Actor</w:t>
+            </w:r>
+          </w:p>
+        </w:tc>
+        <w:tc>
+          <w:tcPr>
+            <w:tcW w:w="6897" w:type="dxa"/>
+          </w:tcPr>
+          <w:p>
+            <w:pPr>
+              <w:jc w:val="center"/>
+            </w:pPr>
+            <w:r>
+              <w:t>Cliente</w:t>
+            </w:r>
+          </w:p>
+        </w:tc>
+      </w:tr>
+      <w:tr>
+        <w:trPr>
+          <w:jc w:val="center"/>
+        </w:trPr>
+        <w:tc>
+          <w:tcPr>
+            <w:tcW w:w="2122" w:type="dxa"/>
+          </w:tcPr>
+          <w:p>
+            <w:pPr>
+              <w:jc w:val="center"/>
+              <w:rPr>
+                <w:b/>
+                <w:bCs/>
+              </w:rPr>
+            </w:pPr>
+            <w:r>
+              <w:rPr>
+                <w:b/>
+                <w:bCs/>
+              </w:rPr>
+              <w:t>Descripción</w:t>
+            </w:r>
+          </w:p>
+        </w:tc>
+        <w:tc>
+          <w:tcPr>
+            <w:tcW w:w="6897" w:type="dxa"/>
+          </w:tcPr>
+          <w:p>
+            <w:pPr>
+              <w:jc w:val="center"/>
+            </w:pPr>
+          </w:p>
+        </w:tc>
+      </w:tr>
+      <w:tr>
+        <w:trPr>
+          <w:jc w:val="center"/>
+        </w:trPr>
+        <w:tc>
+          <w:tcPr>
+            <w:tcW w:w="2122" w:type="dxa"/>
+          </w:tcPr>
+          <w:p>
+            <w:pPr>
+              <w:jc w:val="center"/>
+              <w:rPr>
+                <w:b/>
+                <w:bCs/>
+              </w:rPr>
+            </w:pPr>
+            <w:r>
+              <w:rPr>
+                <w:b/>
+                <w:bCs/>
+              </w:rPr>
+              <w:t>Precondición</w:t>
+            </w:r>
+          </w:p>
+        </w:tc>
+        <w:tc>
+          <w:tcPr>
+            <w:tcW w:w="6897" w:type="dxa"/>
+          </w:tcPr>
+          <w:p>
+            <w:pPr>
+              <w:jc w:val="center"/>
+            </w:pPr>
+            <w:r>
+              <w:t xml:space="preserve">El cliente debe estar en la página de inicio </w:t>
+            </w:r>
+          </w:p>
+        </w:tc>
+      </w:tr>
+      <w:tr>
+        <w:trPr>
+          <w:jc w:val="center"/>
+        </w:trPr>
+        <w:tc>
+          <w:tcPr>
+            <w:tcW w:w="9019" w:type="dxa"/>
+            <w:gridSpan w:val="2"/>
+          </w:tcPr>
+          <w:p>
+            <w:pPr>
+              <w:jc w:val="center"/>
+              <w:rPr>
+                <w:b/>
+                <w:bCs/>
+              </w:rPr>
+            </w:pPr>
+            <w:r>
+              <w:rPr>
+                <w:b/>
+                <w:bCs/>
+              </w:rPr>
+              <w:t>Flujo Básico</w:t>
+            </w:r>
+          </w:p>
+        </w:tc>
+      </w:tr>
+      <w:tr>
+        <w:trPr>
+          <w:jc w:val="center"/>
+        </w:trPr>
+        <w:tc>
+          <w:tcPr>
+            <w:tcW w:w="9019" w:type="dxa"/>
+            <w:gridSpan w:val="2"/>
+          </w:tcPr>
+          <w:p>
+            <w:pPr>
+              <w:pStyle w:val="Prrafodelista"/>
+              <w:numPr>
+                <w:ilvl w:val="0"/>
+                <w:numId w:val="13"/>
+              </w:numPr>
+              <w:jc w:val="center"/>
+            </w:pPr>
+          </w:p>
+        </w:tc>
+      </w:tr>
+      <w:tr>
+        <w:trPr>
+          <w:jc w:val="center"/>
+        </w:trPr>
+        <w:tc>
+          <w:tcPr>
+            <w:tcW w:w="2122" w:type="dxa"/>
+          </w:tcPr>
+          <w:p>
+            <w:pPr>
+              <w:jc w:val="center"/>
+              <w:rPr>
+                <w:b/>
+                <w:bCs/>
+              </w:rPr>
+            </w:pPr>
+            <w:r>
+              <w:rPr>
+                <w:b/>
+                <w:bCs/>
+              </w:rPr>
+              <w:t>Postcondición</w:t>
+            </w:r>
+          </w:p>
+        </w:tc>
+        <w:tc>
+          <w:tcPr>
+            <w:tcW w:w="6897" w:type="dxa"/>
+          </w:tcPr>
+          <w:p>
+            <w:pPr>
+              <w:jc w:val="center"/>
+            </w:pPr>
+          </w:p>
+        </w:tc>
+      </w:tr>
+      <w:tr>
+        <w:trPr>
+          <w:jc w:val="center"/>
+        </w:trPr>
+        <w:tc>
+          <w:tcPr>
+            <w:tcW w:w="2122" w:type="dxa"/>
+          </w:tcPr>
+          <w:p>
+            <w:pPr>
+              <w:jc w:val="center"/>
+              <w:rPr>
+                <w:b/>
+                <w:bCs/>
+              </w:rPr>
+            </w:pPr>
+            <w:r>
+              <w:rPr>
+                <w:b/>
+                <w:bCs/>
+              </w:rPr>
+              <w:t>Flujo Alterno</w:t>
+            </w:r>
+          </w:p>
+        </w:tc>
+        <w:tc>
+          <w:tcPr>
+            <w:tcW w:w="6897" w:type="dxa"/>
+          </w:tcPr>
+          <w:p>
+            <w:pPr>
+              <w:jc w:val="center"/>
+            </w:pPr>
+          </w:p>
+        </w:tc>
+      </w:tr>
+      <w:tr>
+        <w:trPr>
+          <w:jc w:val="center"/>
+        </w:trPr>
+        <w:tc>
+          <w:tcPr>
+            <w:tcW w:w="9019" w:type="dxa"/>
+            <w:gridSpan w:val="2"/>
+          </w:tcPr>
+          <w:p>
+            <w:pPr>
+              <w:jc w:val="center"/>
+            </w:pPr>
+          </w:p>
+        </w:tc>
+      </w:tr>
+    </w:tbl>
     <w:p/>
     <w:p>
       <w:pPr>
@@ -2686,19 +2960,7 @@
     </w:p>
     <w:p>
       <w:r>
-        <w:t xml:space="preserve">Para lograr que nuestro </w:t>
-      </w:r>
-      <w:r>
-        <w:t>producto</w:t>
-      </w:r>
-      <w:r>
-        <w:t xml:space="preserve"> sea de calidad, hemos identificado factores que se encuentran en las métricas del </w:t>
-      </w:r>
-      <w:r>
-        <w:t>software como</w:t>
-      </w:r>
-      <w:r>
-        <w:t xml:space="preserve"> una herramienta indiscutible para que nos ayude a mantener el control de los procesos y productos durante el desarrollo de software.</w:t>
+        <w:t>Para lograr que nuestro producto sea de calidad, hemos identificado factores que se encuentran en las métricas del software como una herramienta indiscutible para que nos ayude a mantener el control de los procesos y productos durante el desarrollo de software.</w:t>
       </w:r>
     </w:p>
     <w:p>
@@ -2733,14 +2995,8 @@
           <w:b/>
           <w:bCs/>
         </w:rPr>
-        <w:t>ISO 9001</w:t>
-      </w:r>
-      <w:r>
-        <w:rPr>
-          <w:b/>
-          <w:bCs/>
-        </w:rPr>
-        <w:t>:</w:t>
+        <w:lastRenderedPageBreak/>
+        <w:t>ISO 9001:</w:t>
       </w:r>
       <w:r>
         <w:t xml:space="preserve"> define los estándares y procedimientos que deben ser considerados para la gestión de calidad.</w:t>
@@ -2762,13 +3018,7 @@
         <w:t>ISO 9126:</w:t>
       </w:r>
       <w:r>
-        <w:t xml:space="preserve"> define las </w:t>
-      </w:r>
-      <w:r>
-        <w:t>operaciones, transición</w:t>
-      </w:r>
-      <w:r>
-        <w:t xml:space="preserve"> y revisión de software</w:t>
+        <w:t xml:space="preserve"> define las operaciones, transición y revisión de software</w:t>
       </w:r>
     </w:p>
     <w:p>
@@ -2800,16 +3050,7 @@
           <w:i/>
           <w:iCs/>
         </w:rPr>
-        <w:t>Usabilidad</w:t>
-      </w:r>
-      <w:r>
-        <w:rPr>
-          <w:b/>
-          <w:bCs/>
-          <w:i/>
-          <w:iCs/>
-        </w:rPr>
-        <w:t>:</w:t>
+        <w:t>Usabilidad:</w:t>
       </w:r>
     </w:p>
     <w:p>
@@ -2817,16 +3058,7 @@
         <w:pStyle w:val="Prrafodelista"/>
       </w:pPr>
       <w:r>
-        <w:t xml:space="preserve">Nuestro proyecto tendrá </w:t>
-      </w:r>
-      <w:r>
-        <w:t>varias interfaces que</w:t>
-      </w:r>
-      <w:r>
-        <w:t xml:space="preserve"> han sido desarrolladas con sencillo uso de entendimiento para los usuarios</w:t>
-      </w:r>
-      <w:r>
-        <w:t>.</w:t>
+        <w:t>Nuestro proyecto tendrá varias interfaces que han sido desarrolladas con sencillo uso de entendimiento para los usuarios.</w:t>
       </w:r>
     </w:p>
     <w:p/>
@@ -2846,16 +3078,7 @@
           <w:i/>
           <w:iCs/>
         </w:rPr>
-        <w:t>Eficiencia</w:t>
-      </w:r>
-      <w:r>
-        <w:rPr>
-          <w:b/>
-          <w:bCs/>
-          <w:i/>
-          <w:iCs/>
-        </w:rPr>
-        <w:t>:</w:t>
+        <w:t>Eficiencia:</w:t>
       </w:r>
       <w:r>
         <w:t xml:space="preserve"> </w:t>
@@ -2866,25 +3089,7 @@
         <w:pStyle w:val="Prrafodelista"/>
       </w:pPr>
       <w:r>
-        <w:t xml:space="preserve">El sistema contará con una capacidad de respuesta </w:t>
-      </w:r>
-      <w:r>
-        <w:t xml:space="preserve">lo más </w:t>
-      </w:r>
-      <w:r>
-        <w:t>inmediata</w:t>
-      </w:r>
-      <w:r>
-        <w:t xml:space="preserve"> posible</w:t>
-      </w:r>
-      <w:r>
-        <w:t>, ya que contará con diversas funcionalidades</w:t>
-      </w:r>
-      <w:r>
-        <w:t xml:space="preserve"> desarrolladas por algoritmos optimizados</w:t>
-      </w:r>
-      <w:r>
-        <w:t>.</w:t>
+        <w:t>El sistema contará con una capacidad de respuesta lo más inmediata posible, ya que contará con diversas funcionalidades desarrolladas por algoritmos optimizados.</w:t>
       </w:r>
     </w:p>
     <w:p>
@@ -2902,16 +3107,7 @@
           <w:i/>
           <w:iCs/>
         </w:rPr>
-        <w:t>Seguridad</w:t>
-      </w:r>
-      <w:r>
-        <w:rPr>
-          <w:b/>
-          <w:bCs/>
-          <w:i/>
-          <w:iCs/>
-        </w:rPr>
-        <w:t>:</w:t>
+        <w:t>Seguridad:</w:t>
       </w:r>
       <w:r>
         <w:t xml:space="preserve"> </w:t>
@@ -3758,6 +3954,95 @@
     </w:lvl>
   </w:abstractNum>
   <w:abstractNum w:abstractNumId="4" w15:restartNumberingAfterBreak="0">
+    <w:nsid w:val="2F9F2451"/>
+    <w:multiLevelType w:val="hybridMultilevel"/>
+    <w:tmpl w:val="88EE9E1C"/>
+    <w:lvl w:ilvl="0" w:tplc="280A000F">
+      <w:start w:val="1"/>
+      <w:numFmt w:val="decimal"/>
+      <w:lvlText w:val="%1."/>
+      <w:lvlJc w:val="left"/>
+      <w:pPr>
+        <w:ind w:left="720" w:hanging="360"/>
+      </w:pPr>
+      <w:rPr>
+        <w:rFonts w:hint="default"/>
+      </w:rPr>
+    </w:lvl>
+    <w:lvl w:ilvl="1" w:tplc="280A0019" w:tentative="1">
+      <w:start w:val="1"/>
+      <w:numFmt w:val="lowerLetter"/>
+      <w:lvlText w:val="%2."/>
+      <w:lvlJc w:val="left"/>
+      <w:pPr>
+        <w:ind w:left="1440" w:hanging="360"/>
+      </w:pPr>
+    </w:lvl>
+    <w:lvl w:ilvl="2" w:tplc="280A001B" w:tentative="1">
+      <w:start w:val="1"/>
+      <w:numFmt w:val="lowerRoman"/>
+      <w:lvlText w:val="%3."/>
+      <w:lvlJc w:val="right"/>
+      <w:pPr>
+        <w:ind w:left="2160" w:hanging="180"/>
+      </w:pPr>
+    </w:lvl>
+    <w:lvl w:ilvl="3" w:tplc="280A000F" w:tentative="1">
+      <w:start w:val="1"/>
+      <w:numFmt w:val="decimal"/>
+      <w:lvlText w:val="%4."/>
+      <w:lvlJc w:val="left"/>
+      <w:pPr>
+        <w:ind w:left="2880" w:hanging="360"/>
+      </w:pPr>
+    </w:lvl>
+    <w:lvl w:ilvl="4" w:tplc="280A0019" w:tentative="1">
+      <w:start w:val="1"/>
+      <w:numFmt w:val="lowerLetter"/>
+      <w:lvlText w:val="%5."/>
+      <w:lvlJc w:val="left"/>
+      <w:pPr>
+        <w:ind w:left="3600" w:hanging="360"/>
+      </w:pPr>
+    </w:lvl>
+    <w:lvl w:ilvl="5" w:tplc="280A001B" w:tentative="1">
+      <w:start w:val="1"/>
+      <w:numFmt w:val="lowerRoman"/>
+      <w:lvlText w:val="%6."/>
+      <w:lvlJc w:val="right"/>
+      <w:pPr>
+        <w:ind w:left="4320" w:hanging="180"/>
+      </w:pPr>
+    </w:lvl>
+    <w:lvl w:ilvl="6" w:tplc="280A000F" w:tentative="1">
+      <w:start w:val="1"/>
+      <w:numFmt w:val="decimal"/>
+      <w:lvlText w:val="%7."/>
+      <w:lvlJc w:val="left"/>
+      <w:pPr>
+        <w:ind w:left="5040" w:hanging="360"/>
+      </w:pPr>
+    </w:lvl>
+    <w:lvl w:ilvl="7" w:tplc="280A0019" w:tentative="1">
+      <w:start w:val="1"/>
+      <w:numFmt w:val="lowerLetter"/>
+      <w:lvlText w:val="%8."/>
+      <w:lvlJc w:val="left"/>
+      <w:pPr>
+        <w:ind w:left="5760" w:hanging="360"/>
+      </w:pPr>
+    </w:lvl>
+    <w:lvl w:ilvl="8" w:tplc="280A001B" w:tentative="1">
+      <w:start w:val="1"/>
+      <w:numFmt w:val="lowerRoman"/>
+      <w:lvlText w:val="%9."/>
+      <w:lvlJc w:val="right"/>
+      <w:pPr>
+        <w:ind w:left="6480" w:hanging="180"/>
+      </w:pPr>
+    </w:lvl>
+  </w:abstractNum>
+  <w:abstractNum w:abstractNumId="5" w15:restartNumberingAfterBreak="0">
     <w:nsid w:val="35EA0015"/>
     <w:multiLevelType w:val="multilevel"/>
     <w:tmpl w:val="C83ACC44"/>
@@ -3870,7 +4155,7 @@
       </w:rPr>
     </w:lvl>
   </w:abstractNum>
-  <w:abstractNum w:abstractNumId="5" w15:restartNumberingAfterBreak="0">
+  <w:abstractNum w:abstractNumId="6" w15:restartNumberingAfterBreak="0">
     <w:nsid w:val="3FCF2CC3"/>
     <w:multiLevelType w:val="hybridMultilevel"/>
     <w:tmpl w:val="F49A49AE"/>
@@ -3982,7 +4267,7 @@
       </w:rPr>
     </w:lvl>
   </w:abstractNum>
-  <w:abstractNum w:abstractNumId="6" w15:restartNumberingAfterBreak="0">
+  <w:abstractNum w:abstractNumId="7" w15:restartNumberingAfterBreak="0">
     <w:nsid w:val="4B2C1D4E"/>
     <w:multiLevelType w:val="multilevel"/>
     <w:tmpl w:val="E0BE5C1E"/>
@@ -4095,7 +4380,7 @@
       </w:rPr>
     </w:lvl>
   </w:abstractNum>
-  <w:abstractNum w:abstractNumId="7" w15:restartNumberingAfterBreak="0">
+  <w:abstractNum w:abstractNumId="8" w15:restartNumberingAfterBreak="0">
     <w:nsid w:val="4CAB6E87"/>
     <w:multiLevelType w:val="hybridMultilevel"/>
     <w:tmpl w:val="F80A358C"/>
@@ -4208,7 +4493,7 @@
       </w:rPr>
     </w:lvl>
   </w:abstractNum>
-  <w:abstractNum w:abstractNumId="8" w15:restartNumberingAfterBreak="0">
+  <w:abstractNum w:abstractNumId="9" w15:restartNumberingAfterBreak="0">
     <w:nsid w:val="63284E9F"/>
     <w:multiLevelType w:val="hybridMultilevel"/>
     <w:tmpl w:val="69044788"/>
@@ -4297,7 +4582,7 @@
       </w:pPr>
     </w:lvl>
   </w:abstractNum>
-  <w:abstractNum w:abstractNumId="9" w15:restartNumberingAfterBreak="0">
+  <w:abstractNum w:abstractNumId="10" w15:restartNumberingAfterBreak="0">
     <w:nsid w:val="663435DD"/>
     <w:multiLevelType w:val="hybridMultilevel"/>
     <w:tmpl w:val="4EE8683E"/>
@@ -4410,7 +4695,7 @@
       </w:rPr>
     </w:lvl>
   </w:abstractNum>
-  <w:abstractNum w:abstractNumId="10" w15:restartNumberingAfterBreak="0">
+  <w:abstractNum w:abstractNumId="11" w15:restartNumberingAfterBreak="0">
     <w:nsid w:val="70C5056C"/>
     <w:multiLevelType w:val="multilevel"/>
     <w:tmpl w:val="4EF477AA"/>
@@ -4523,7 +4808,7 @@
       </w:rPr>
     </w:lvl>
   </w:abstractNum>
-  <w:abstractNum w:abstractNumId="11" w15:restartNumberingAfterBreak="0">
+  <w:abstractNum w:abstractNumId="12" w15:restartNumberingAfterBreak="0">
     <w:nsid w:val="7E78165D"/>
     <w:multiLevelType w:val="multilevel"/>
     <w:tmpl w:val="C83ACC44"/>
@@ -4637,22 +4922,22 @@
     </w:lvl>
   </w:abstractNum>
   <w:num w:numId="1">
-    <w:abstractNumId w:val="6"/>
+    <w:abstractNumId w:val="7"/>
   </w:num>
   <w:num w:numId="2">
-    <w:abstractNumId w:val="4"/>
+    <w:abstractNumId w:val="5"/>
   </w:num>
   <w:num w:numId="3">
-    <w:abstractNumId w:val="10"/>
+    <w:abstractNumId w:val="11"/>
   </w:num>
   <w:num w:numId="4">
     <w:abstractNumId w:val="2"/>
   </w:num>
   <w:num w:numId="5">
-    <w:abstractNumId w:val="11"/>
+    <w:abstractNumId w:val="12"/>
   </w:num>
   <w:num w:numId="6">
-    <w:abstractNumId w:val="7"/>
+    <w:abstractNumId w:val="8"/>
   </w:num>
   <w:num w:numId="7">
     <w:abstractNumId w:val="0"/>
@@ -4664,13 +4949,16 @@
     <w:abstractNumId w:val="3"/>
   </w:num>
   <w:num w:numId="10">
-    <w:abstractNumId w:val="8"/>
+    <w:abstractNumId w:val="9"/>
   </w:num>
   <w:num w:numId="11">
-    <w:abstractNumId w:val="9"/>
+    <w:abstractNumId w:val="10"/>
   </w:num>
   <w:num w:numId="12">
-    <w:abstractNumId w:val="5"/>
+    <w:abstractNumId w:val="6"/>
+  </w:num>
+  <w:num w:numId="13">
+    <w:abstractNumId w:val="4"/>
   </w:num>
 </w:numbering>
 </file>

--- a/doc/Documento de Análisis/2do entregable/Segundo entregable - Gestión de la Configuración del Software.docx
+++ b/doc/Documento de Análisis/2do entregable/Segundo entregable - Gestión de la Configuración del Software.docx
@@ -369,7 +369,35 @@
         <w:rPr>
           <w:highlight w:val="white"/>
         </w:rPr>
-        <w:t>Romero Angeles, Luis Alfredo Felix (19200317)</w:t>
+        <w:t xml:space="preserve">Romero </w:t>
+      </w:r>
+      <w:proofErr w:type="spellStart"/>
+      <w:r>
+        <w:rPr>
+          <w:highlight w:val="white"/>
+        </w:rPr>
+        <w:t>Angeles</w:t>
+      </w:r>
+      <w:proofErr w:type="spellEnd"/>
+      <w:r>
+        <w:rPr>
+          <w:highlight w:val="white"/>
+        </w:rPr>
+        <w:t xml:space="preserve">, Luis Alfredo </w:t>
+      </w:r>
+      <w:proofErr w:type="spellStart"/>
+      <w:r>
+        <w:rPr>
+          <w:highlight w:val="white"/>
+        </w:rPr>
+        <w:t>Felix</w:t>
+      </w:r>
+      <w:proofErr w:type="spellEnd"/>
+      <w:r>
+        <w:rPr>
+          <w:highlight w:val="white"/>
+        </w:rPr>
+        <w:t xml:space="preserve"> (19200317)</w:t>
       </w:r>
     </w:p>
     <w:p>
@@ -2558,6 +2586,346 @@
         <w:t>Descripción de las Historias de Usuarios relevantes para la arquitectura</w:t>
       </w:r>
     </w:p>
+    <w:tbl>
+      <w:tblPr>
+        <w:tblStyle w:val="Tablaconcuadrcula"/>
+        <w:tblW w:w="0" w:type="auto"/>
+        <w:jc w:val="center"/>
+        <w:tblLook w:val="04A0" w:firstRow="1" w:lastRow="0" w:firstColumn="1" w:lastColumn="0" w:noHBand="0" w:noVBand="1"/>
+      </w:tblPr>
+      <w:tblGrid>
+        <w:gridCol w:w="2122"/>
+        <w:gridCol w:w="6897"/>
+      </w:tblGrid>
+      <w:tr>
+        <w:trPr>
+          <w:jc w:val="center"/>
+        </w:trPr>
+        <w:tc>
+          <w:tcPr>
+            <w:tcW w:w="2122" w:type="dxa"/>
+          </w:tcPr>
+          <w:p>
+            <w:pPr>
+              <w:jc w:val="center"/>
+              <w:rPr>
+                <w:b/>
+                <w:bCs/>
+              </w:rPr>
+            </w:pPr>
+            <w:r>
+              <w:rPr>
+                <w:b/>
+                <w:bCs/>
+              </w:rPr>
+              <w:t>ID</w:t>
+            </w:r>
+          </w:p>
+        </w:tc>
+        <w:tc>
+          <w:tcPr>
+            <w:tcW w:w="6897" w:type="dxa"/>
+          </w:tcPr>
+          <w:p>
+            <w:pPr>
+              <w:jc w:val="center"/>
+            </w:pPr>
+            <w:r>
+              <w:t>HU-01</w:t>
+            </w:r>
+          </w:p>
+        </w:tc>
+      </w:tr>
+      <w:tr>
+        <w:trPr>
+          <w:jc w:val="center"/>
+        </w:trPr>
+        <w:tc>
+          <w:tcPr>
+            <w:tcW w:w="2122" w:type="dxa"/>
+          </w:tcPr>
+          <w:p>
+            <w:pPr>
+              <w:jc w:val="center"/>
+              <w:rPr>
+                <w:b/>
+                <w:bCs/>
+              </w:rPr>
+            </w:pPr>
+            <w:r>
+              <w:rPr>
+                <w:b/>
+                <w:bCs/>
+              </w:rPr>
+              <w:t>Historia de Usuario</w:t>
+            </w:r>
+          </w:p>
+        </w:tc>
+        <w:tc>
+          <w:tcPr>
+            <w:tcW w:w="6897" w:type="dxa"/>
+          </w:tcPr>
+          <w:p>
+            <w:pPr>
+              <w:jc w:val="center"/>
+            </w:pPr>
+            <w:r>
+              <w:t>Acceder a la página</w:t>
+            </w:r>
+          </w:p>
+        </w:tc>
+      </w:tr>
+      <w:tr>
+        <w:trPr>
+          <w:jc w:val="center"/>
+        </w:trPr>
+        <w:tc>
+          <w:tcPr>
+            <w:tcW w:w="2122" w:type="dxa"/>
+          </w:tcPr>
+          <w:p>
+            <w:pPr>
+              <w:jc w:val="center"/>
+              <w:rPr>
+                <w:b/>
+                <w:bCs/>
+              </w:rPr>
+            </w:pPr>
+            <w:r>
+              <w:rPr>
+                <w:b/>
+                <w:bCs/>
+              </w:rPr>
+              <w:t>Actor</w:t>
+            </w:r>
+          </w:p>
+        </w:tc>
+        <w:tc>
+          <w:tcPr>
+            <w:tcW w:w="6897" w:type="dxa"/>
+          </w:tcPr>
+          <w:p>
+            <w:pPr>
+              <w:jc w:val="center"/>
+            </w:pPr>
+            <w:r>
+              <w:t>Cliente</w:t>
+            </w:r>
+          </w:p>
+        </w:tc>
+      </w:tr>
+      <w:tr>
+        <w:trPr>
+          <w:jc w:val="center"/>
+        </w:trPr>
+        <w:tc>
+          <w:tcPr>
+            <w:tcW w:w="2122" w:type="dxa"/>
+          </w:tcPr>
+          <w:p>
+            <w:pPr>
+              <w:jc w:val="center"/>
+              <w:rPr>
+                <w:b/>
+                <w:bCs/>
+              </w:rPr>
+            </w:pPr>
+            <w:r>
+              <w:rPr>
+                <w:b/>
+                <w:bCs/>
+              </w:rPr>
+              <w:t>Descripción</w:t>
+            </w:r>
+          </w:p>
+        </w:tc>
+        <w:tc>
+          <w:tcPr>
+            <w:tcW w:w="6897" w:type="dxa"/>
+          </w:tcPr>
+          <w:p>
+            <w:pPr>
+              <w:jc w:val="center"/>
+            </w:pPr>
+          </w:p>
+        </w:tc>
+      </w:tr>
+      <w:tr>
+        <w:trPr>
+          <w:jc w:val="center"/>
+        </w:trPr>
+        <w:tc>
+          <w:tcPr>
+            <w:tcW w:w="2122" w:type="dxa"/>
+          </w:tcPr>
+          <w:p>
+            <w:pPr>
+              <w:jc w:val="center"/>
+              <w:rPr>
+                <w:b/>
+                <w:bCs/>
+              </w:rPr>
+            </w:pPr>
+            <w:r>
+              <w:rPr>
+                <w:b/>
+                <w:bCs/>
+              </w:rPr>
+              <w:t>Precondición</w:t>
+            </w:r>
+          </w:p>
+        </w:tc>
+        <w:tc>
+          <w:tcPr>
+            <w:tcW w:w="6897" w:type="dxa"/>
+          </w:tcPr>
+          <w:p>
+            <w:pPr>
+              <w:jc w:val="center"/>
+            </w:pPr>
+            <w:r>
+              <w:t xml:space="preserve">El cliente debe estar en la página de inicio </w:t>
+            </w:r>
+          </w:p>
+        </w:tc>
+      </w:tr>
+      <w:tr>
+        <w:trPr>
+          <w:jc w:val="center"/>
+        </w:trPr>
+        <w:tc>
+          <w:tcPr>
+            <w:tcW w:w="9019" w:type="dxa"/>
+            <w:gridSpan w:val="2"/>
+          </w:tcPr>
+          <w:p>
+            <w:pPr>
+              <w:jc w:val="center"/>
+              <w:rPr>
+                <w:b/>
+                <w:bCs/>
+              </w:rPr>
+            </w:pPr>
+            <w:r>
+              <w:rPr>
+                <w:b/>
+                <w:bCs/>
+              </w:rPr>
+              <w:t>Flujo Básico</w:t>
+            </w:r>
+          </w:p>
+        </w:tc>
+      </w:tr>
+      <w:tr>
+        <w:trPr>
+          <w:jc w:val="center"/>
+        </w:trPr>
+        <w:tc>
+          <w:tcPr>
+            <w:tcW w:w="9019" w:type="dxa"/>
+            <w:gridSpan w:val="2"/>
+          </w:tcPr>
+          <w:p>
+            <w:pPr>
+              <w:pStyle w:val="Prrafodelista"/>
+              <w:numPr>
+                <w:ilvl w:val="0"/>
+                <w:numId w:val="13"/>
+              </w:numPr>
+              <w:jc w:val="center"/>
+            </w:pPr>
+          </w:p>
+        </w:tc>
+      </w:tr>
+      <w:tr>
+        <w:trPr>
+          <w:jc w:val="center"/>
+        </w:trPr>
+        <w:tc>
+          <w:tcPr>
+            <w:tcW w:w="2122" w:type="dxa"/>
+          </w:tcPr>
+          <w:p>
+            <w:pPr>
+              <w:jc w:val="center"/>
+              <w:rPr>
+                <w:b/>
+                <w:bCs/>
+              </w:rPr>
+            </w:pPr>
+            <w:r>
+              <w:rPr>
+                <w:b/>
+                <w:bCs/>
+              </w:rPr>
+              <w:t>Postcondición</w:t>
+            </w:r>
+          </w:p>
+        </w:tc>
+        <w:tc>
+          <w:tcPr>
+            <w:tcW w:w="6897" w:type="dxa"/>
+          </w:tcPr>
+          <w:p>
+            <w:pPr>
+              <w:jc w:val="center"/>
+            </w:pPr>
+          </w:p>
+        </w:tc>
+      </w:tr>
+      <w:tr>
+        <w:trPr>
+          <w:jc w:val="center"/>
+        </w:trPr>
+        <w:tc>
+          <w:tcPr>
+            <w:tcW w:w="2122" w:type="dxa"/>
+          </w:tcPr>
+          <w:p>
+            <w:pPr>
+              <w:jc w:val="center"/>
+              <w:rPr>
+                <w:b/>
+                <w:bCs/>
+              </w:rPr>
+            </w:pPr>
+            <w:r>
+              <w:rPr>
+                <w:b/>
+                <w:bCs/>
+              </w:rPr>
+              <w:t>Flujo Alterno</w:t>
+            </w:r>
+          </w:p>
+        </w:tc>
+        <w:tc>
+          <w:tcPr>
+            <w:tcW w:w="6897" w:type="dxa"/>
+          </w:tcPr>
+          <w:p>
+            <w:pPr>
+              <w:jc w:val="center"/>
+            </w:pPr>
+          </w:p>
+        </w:tc>
+      </w:tr>
+      <w:tr>
+        <w:trPr>
+          <w:jc w:val="center"/>
+        </w:trPr>
+        <w:tc>
+          <w:tcPr>
+            <w:tcW w:w="9019" w:type="dxa"/>
+            <w:gridSpan w:val="2"/>
+          </w:tcPr>
+          <w:p>
+            <w:pPr>
+              <w:jc w:val="center"/>
+            </w:pPr>
+          </w:p>
+        </w:tc>
+      </w:tr>
+    </w:tbl>
     <w:p/>
     <w:p>
       <w:pPr>
@@ -2627,6 +2995,7 @@
           <w:b/>
           <w:bCs/>
         </w:rPr>
+        <w:lastRenderedPageBreak/>
         <w:t>ISO 9001:</w:t>
       </w:r>
       <w:r>
@@ -2969,6 +3338,7 @@
       </w:pPr>
       <w:bookmarkStart w:id="8" w:name="_Toc76384575"/>
       <w:r>
+        <w:lastRenderedPageBreak/>
         <w:t>VISTA LÓGICA</w:t>
       </w:r>
       <w:bookmarkEnd w:id="8"/>
@@ -3005,590 +3375,6 @@
     </w:p>
     <w:p>
       <w:pPr>
-        <w:numPr>
-          <w:ilvl w:val="0"/>
-          <w:numId w:val="13"/>
-        </w:numPr>
-        <w:spacing w:before="0" w:after="0"/>
-        <w:jc w:val="left"/>
-      </w:pPr>
-      <w:r>
-        <w:t>CUS-01: Registro de usuario</w:t>
-      </w:r>
-    </w:p>
-    <w:p>
-      <w:r>
-        <w:rPr>
-          <w:noProof/>
-        </w:rPr>
-        <w:drawing>
-          <wp:anchor distT="114300" distB="114300" distL="114300" distR="114300" simplePos="0" relativeHeight="251659264" behindDoc="0" locked="0" layoutInCell="1" hidden="0" allowOverlap="1" wp14:anchorId="3CFE3336" wp14:editId="7EFF8677">
-            <wp:simplePos x="0" y="0"/>
-            <wp:positionH relativeFrom="column">
-              <wp:posOffset>1</wp:posOffset>
-            </wp:positionH>
-            <wp:positionV relativeFrom="paragraph">
-              <wp:posOffset>142875</wp:posOffset>
-            </wp:positionV>
-            <wp:extent cx="5731200" cy="2298700"/>
-            <wp:effectExtent l="0" t="0" r="0" b="0"/>
-            <wp:wrapSquare wrapText="bothSides" distT="114300" distB="114300" distL="114300" distR="114300"/>
-            <wp:docPr id="6" name="image1.png" descr="Diagrama&#10;&#10;Descripción generada automáticamente"/>
-            <wp:cNvGraphicFramePr/>
-            <a:graphic xmlns:a="http://schemas.openxmlformats.org/drawingml/2006/main">
-              <a:graphicData uri="http://schemas.openxmlformats.org/drawingml/2006/picture">
-                <pic:pic xmlns:pic="http://schemas.openxmlformats.org/drawingml/2006/picture">
-                  <pic:nvPicPr>
-                    <pic:cNvPr id="6" name="image1.png" descr="Diagrama&#10;&#10;Descripción generada automáticamente"/>
-                    <pic:cNvPicPr preferRelativeResize="0"/>
-                  </pic:nvPicPr>
-                  <pic:blipFill>
-                    <a:blip r:embed="rId12"/>
-                    <a:srcRect/>
-                    <a:stretch>
-                      <a:fillRect/>
-                    </a:stretch>
-                  </pic:blipFill>
-                  <pic:spPr>
-                    <a:xfrm>
-                      <a:off x="0" y="0"/>
-                      <a:ext cx="5731200" cy="2298700"/>
-                    </a:xfrm>
-                    <a:prstGeom prst="rect">
-                      <a:avLst/>
-                    </a:prstGeom>
-                    <a:ln/>
-                  </pic:spPr>
-                </pic:pic>
-              </a:graphicData>
-            </a:graphic>
-          </wp:anchor>
-        </w:drawing>
-      </w:r>
-    </w:p>
-    <w:p>
-      <w:pPr>
-        <w:numPr>
-          <w:ilvl w:val="0"/>
-          <w:numId w:val="13"/>
-        </w:numPr>
-        <w:spacing w:before="0" w:after="0"/>
-        <w:jc w:val="left"/>
-      </w:pPr>
-      <w:r>
-        <w:lastRenderedPageBreak/>
-        <w:t>CUS-02: Validar cuenta de usuario registrado</w:t>
-      </w:r>
-    </w:p>
-    <w:p>
-      <w:r>
-        <w:rPr>
-          <w:noProof/>
-        </w:rPr>
-        <w:drawing>
-          <wp:anchor distT="114300" distB="114300" distL="114300" distR="114300" simplePos="0" relativeHeight="251660288" behindDoc="0" locked="0" layoutInCell="1" hidden="0" allowOverlap="1" wp14:anchorId="2BD679FE" wp14:editId="5E12DB5D">
-            <wp:simplePos x="0" y="0"/>
-            <wp:positionH relativeFrom="column">
-              <wp:posOffset>-195262</wp:posOffset>
-            </wp:positionH>
-            <wp:positionV relativeFrom="paragraph">
-              <wp:posOffset>142875</wp:posOffset>
-            </wp:positionV>
-            <wp:extent cx="6138863" cy="2124075"/>
-            <wp:effectExtent l="0" t="0" r="0" b="0"/>
-            <wp:wrapSquare wrapText="bothSides" distT="114300" distB="114300" distL="114300" distR="114300"/>
-            <wp:docPr id="8" name="image5.png" descr="Diagrama&#10;&#10;Descripción generada automáticamente"/>
-            <wp:cNvGraphicFramePr/>
-            <a:graphic xmlns:a="http://schemas.openxmlformats.org/drawingml/2006/main">
-              <a:graphicData uri="http://schemas.openxmlformats.org/drawingml/2006/picture">
-                <pic:pic xmlns:pic="http://schemas.openxmlformats.org/drawingml/2006/picture">
-                  <pic:nvPicPr>
-                    <pic:cNvPr id="8" name="image5.png" descr="Diagrama&#10;&#10;Descripción generada automáticamente"/>
-                    <pic:cNvPicPr preferRelativeResize="0"/>
-                  </pic:nvPicPr>
-                  <pic:blipFill>
-                    <a:blip r:embed="rId13"/>
-                    <a:srcRect r="-753"/>
-                    <a:stretch>
-                      <a:fillRect/>
-                    </a:stretch>
-                  </pic:blipFill>
-                  <pic:spPr>
-                    <a:xfrm>
-                      <a:off x="0" y="0"/>
-                      <a:ext cx="6138863" cy="2124075"/>
-                    </a:xfrm>
-                    <a:prstGeom prst="rect">
-                      <a:avLst/>
-                    </a:prstGeom>
-                    <a:ln/>
-                  </pic:spPr>
-                </pic:pic>
-              </a:graphicData>
-            </a:graphic>
-          </wp:anchor>
-        </w:drawing>
-      </w:r>
-    </w:p>
-    <w:p>
-      <w:pPr>
-        <w:numPr>
-          <w:ilvl w:val="0"/>
-          <w:numId w:val="13"/>
-        </w:numPr>
-        <w:spacing w:before="0" w:after="0"/>
-        <w:jc w:val="left"/>
-      </w:pPr>
-      <w:r>
-        <w:t>CUS-03: Editar perfil de usuario registrado</w:t>
-      </w:r>
-    </w:p>
-    <w:p>
-      <w:r>
-        <w:rPr>
-          <w:noProof/>
-        </w:rPr>
-        <w:drawing>
-          <wp:anchor distT="114300" distB="114300" distL="114300" distR="114300" simplePos="0" relativeHeight="251661312" behindDoc="0" locked="0" layoutInCell="1" hidden="0" allowOverlap="1" wp14:anchorId="147673AD" wp14:editId="1F40751D">
-            <wp:simplePos x="0" y="0"/>
-            <wp:positionH relativeFrom="column">
-              <wp:posOffset>-128587</wp:posOffset>
-            </wp:positionH>
-            <wp:positionV relativeFrom="paragraph">
-              <wp:posOffset>304800</wp:posOffset>
-            </wp:positionV>
-            <wp:extent cx="6081713" cy="2171700"/>
-            <wp:effectExtent l="0" t="0" r="0" b="0"/>
-            <wp:wrapSquare wrapText="bothSides" distT="114300" distB="114300" distL="114300" distR="114300"/>
-            <wp:docPr id="11" name="image3.png" descr="Diagrama&#10;&#10;Descripción generada automáticamente"/>
-            <wp:cNvGraphicFramePr/>
-            <a:graphic xmlns:a="http://schemas.openxmlformats.org/drawingml/2006/main">
-              <a:graphicData uri="http://schemas.openxmlformats.org/drawingml/2006/picture">
-                <pic:pic xmlns:pic="http://schemas.openxmlformats.org/drawingml/2006/picture">
-                  <pic:nvPicPr>
-                    <pic:cNvPr id="11" name="image3.png" descr="Diagrama&#10;&#10;Descripción generada automáticamente"/>
-                    <pic:cNvPicPr preferRelativeResize="0"/>
-                  </pic:nvPicPr>
-                  <pic:blipFill>
-                    <a:blip r:embed="rId14"/>
-                    <a:srcRect/>
-                    <a:stretch>
-                      <a:fillRect/>
-                    </a:stretch>
-                  </pic:blipFill>
-                  <pic:spPr>
-                    <a:xfrm>
-                      <a:off x="0" y="0"/>
-                      <a:ext cx="6081713" cy="2171700"/>
-                    </a:xfrm>
-                    <a:prstGeom prst="rect">
-                      <a:avLst/>
-                    </a:prstGeom>
-                    <a:ln/>
-                  </pic:spPr>
-                </pic:pic>
-              </a:graphicData>
-            </a:graphic>
-          </wp:anchor>
-        </w:drawing>
-      </w:r>
-    </w:p>
-    <w:p>
-      <w:pPr>
-        <w:numPr>
-          <w:ilvl w:val="0"/>
-          <w:numId w:val="13"/>
-        </w:numPr>
-        <w:spacing w:before="0" w:after="0"/>
-        <w:jc w:val="left"/>
-      </w:pPr>
-      <w:r>
-        <w:t>CUS-04: Recuperar contraseña registrado</w:t>
-      </w:r>
-    </w:p>
-    <w:p>
-      <w:pPr>
-        <w:ind w:left="720"/>
-      </w:pPr>
-      <w:r>
-        <w:rPr>
-          <w:noProof/>
-        </w:rPr>
-        <w:drawing>
-          <wp:anchor distT="114300" distB="114300" distL="114300" distR="114300" simplePos="0" relativeHeight="251662336" behindDoc="0" locked="0" layoutInCell="1" hidden="0" allowOverlap="1" wp14:anchorId="06D99508" wp14:editId="64370FEC">
-            <wp:simplePos x="0" y="0"/>
-            <wp:positionH relativeFrom="column">
-              <wp:posOffset>-190499</wp:posOffset>
-            </wp:positionH>
-            <wp:positionV relativeFrom="paragraph">
-              <wp:posOffset>190500</wp:posOffset>
-            </wp:positionV>
-            <wp:extent cx="6300788" cy="2276475"/>
-            <wp:effectExtent l="0" t="0" r="0" b="0"/>
-            <wp:wrapSquare wrapText="bothSides" distT="114300" distB="114300" distL="114300" distR="114300"/>
-            <wp:docPr id="7" name="image10.png" descr="Diagrama, Esquemático&#10;&#10;Descripción generada automáticamente"/>
-            <wp:cNvGraphicFramePr/>
-            <a:graphic xmlns:a="http://schemas.openxmlformats.org/drawingml/2006/main">
-              <a:graphicData uri="http://schemas.openxmlformats.org/drawingml/2006/picture">
-                <pic:pic xmlns:pic="http://schemas.openxmlformats.org/drawingml/2006/picture">
-                  <pic:nvPicPr>
-                    <pic:cNvPr id="7" name="image10.png" descr="Diagrama, Esquemático&#10;&#10;Descripción generada automáticamente"/>
-                    <pic:cNvPicPr preferRelativeResize="0"/>
-                  </pic:nvPicPr>
-                  <pic:blipFill>
-                    <a:blip r:embed="rId15"/>
-                    <a:srcRect/>
-                    <a:stretch>
-                      <a:fillRect/>
-                    </a:stretch>
-                  </pic:blipFill>
-                  <pic:spPr>
-                    <a:xfrm>
-                      <a:off x="0" y="0"/>
-                      <a:ext cx="6300788" cy="2276475"/>
-                    </a:xfrm>
-                    <a:prstGeom prst="rect">
-                      <a:avLst/>
-                    </a:prstGeom>
-                    <a:ln/>
-                  </pic:spPr>
-                </pic:pic>
-              </a:graphicData>
-            </a:graphic>
-          </wp:anchor>
-        </w:drawing>
-      </w:r>
-    </w:p>
-    <w:p>
-      <w:pPr>
-        <w:numPr>
-          <w:ilvl w:val="0"/>
-          <w:numId w:val="13"/>
-        </w:numPr>
-        <w:spacing w:before="0" w:after="0"/>
-        <w:jc w:val="left"/>
-      </w:pPr>
-      <w:r>
-        <w:lastRenderedPageBreak/>
-        <w:t>CUS-05: Elegir prenda</w:t>
-      </w:r>
-    </w:p>
-    <w:p>
-      <w:r>
-        <w:rPr>
-          <w:noProof/>
-        </w:rPr>
-        <w:drawing>
-          <wp:anchor distT="114300" distB="114300" distL="114300" distR="114300" simplePos="0" relativeHeight="251663360" behindDoc="0" locked="0" layoutInCell="1" hidden="0" allowOverlap="1" wp14:anchorId="2F6ABD88" wp14:editId="010B5312">
-            <wp:simplePos x="0" y="0"/>
-            <wp:positionH relativeFrom="column">
-              <wp:posOffset>247650</wp:posOffset>
-            </wp:positionH>
-            <wp:positionV relativeFrom="paragraph">
-              <wp:posOffset>209550</wp:posOffset>
-            </wp:positionV>
-            <wp:extent cx="5241187" cy="2276475"/>
-            <wp:effectExtent l="0" t="0" r="0" b="0"/>
-            <wp:wrapSquare wrapText="bothSides" distT="114300" distB="114300" distL="114300" distR="114300"/>
-            <wp:docPr id="12" name="image9.png" descr="Diagrama&#10;&#10;Descripción generada automáticamente"/>
-            <wp:cNvGraphicFramePr/>
-            <a:graphic xmlns:a="http://schemas.openxmlformats.org/drawingml/2006/main">
-              <a:graphicData uri="http://schemas.openxmlformats.org/drawingml/2006/picture">
-                <pic:pic xmlns:pic="http://schemas.openxmlformats.org/drawingml/2006/picture">
-                  <pic:nvPicPr>
-                    <pic:cNvPr id="12" name="image9.png" descr="Diagrama&#10;&#10;Descripción generada automáticamente"/>
-                    <pic:cNvPicPr preferRelativeResize="0"/>
-                  </pic:nvPicPr>
-                  <pic:blipFill>
-                    <a:blip r:embed="rId16"/>
-                    <a:srcRect/>
-                    <a:stretch>
-                      <a:fillRect/>
-                    </a:stretch>
-                  </pic:blipFill>
-                  <pic:spPr>
-                    <a:xfrm>
-                      <a:off x="0" y="0"/>
-                      <a:ext cx="5241187" cy="2276475"/>
-                    </a:xfrm>
-                    <a:prstGeom prst="rect">
-                      <a:avLst/>
-                    </a:prstGeom>
-                    <a:ln/>
-                  </pic:spPr>
-                </pic:pic>
-              </a:graphicData>
-            </a:graphic>
-          </wp:anchor>
-        </w:drawing>
-      </w:r>
-    </w:p>
-    <w:p>
-      <w:pPr>
-        <w:numPr>
-          <w:ilvl w:val="0"/>
-          <w:numId w:val="13"/>
-        </w:numPr>
-        <w:spacing w:before="0" w:after="0"/>
-        <w:jc w:val="left"/>
-      </w:pPr>
-      <w:r>
-        <w:t>CUS-06: Carrito de compras</w:t>
-      </w:r>
-    </w:p>
-    <w:p>
-      <w:r>
-        <w:rPr>
-          <w:noProof/>
-        </w:rPr>
-        <w:drawing>
-          <wp:anchor distT="114300" distB="114300" distL="114300" distR="114300" simplePos="0" relativeHeight="251664384" behindDoc="0" locked="0" layoutInCell="1" hidden="0" allowOverlap="1" wp14:anchorId="6EC6A7A1" wp14:editId="5619ABC5">
-            <wp:simplePos x="0" y="0"/>
-            <wp:positionH relativeFrom="column">
-              <wp:posOffset>-234786</wp:posOffset>
-            </wp:positionH>
-            <wp:positionV relativeFrom="paragraph">
-              <wp:posOffset>123825</wp:posOffset>
-            </wp:positionV>
-            <wp:extent cx="6200740" cy="2396185"/>
-            <wp:effectExtent l="0" t="0" r="0" b="0"/>
-            <wp:wrapSquare wrapText="bothSides" distT="114300" distB="114300" distL="114300" distR="114300"/>
-            <wp:docPr id="3" name="image6.png" descr="Diagrama&#10;&#10;Descripción generada automáticamente"/>
-            <wp:cNvGraphicFramePr/>
-            <a:graphic xmlns:a="http://schemas.openxmlformats.org/drawingml/2006/main">
-              <a:graphicData uri="http://schemas.openxmlformats.org/drawingml/2006/picture">
-                <pic:pic xmlns:pic="http://schemas.openxmlformats.org/drawingml/2006/picture">
-                  <pic:nvPicPr>
-                    <pic:cNvPr id="3" name="image6.png" descr="Diagrama&#10;&#10;Descripción generada automáticamente"/>
-                    <pic:cNvPicPr preferRelativeResize="0"/>
-                  </pic:nvPicPr>
-                  <pic:blipFill>
-                    <a:blip r:embed="rId17"/>
-                    <a:srcRect/>
-                    <a:stretch>
-                      <a:fillRect/>
-                    </a:stretch>
-                  </pic:blipFill>
-                  <pic:spPr>
-                    <a:xfrm>
-                      <a:off x="0" y="0"/>
-                      <a:ext cx="6200740" cy="2396185"/>
-                    </a:xfrm>
-                    <a:prstGeom prst="rect">
-                      <a:avLst/>
-                    </a:prstGeom>
-                    <a:ln/>
-                  </pic:spPr>
-                </pic:pic>
-              </a:graphicData>
-            </a:graphic>
-          </wp:anchor>
-        </w:drawing>
-      </w:r>
-    </w:p>
-    <w:p>
-      <w:pPr>
-        <w:numPr>
-          <w:ilvl w:val="0"/>
-          <w:numId w:val="13"/>
-        </w:numPr>
-        <w:spacing w:before="0" w:after="0"/>
-        <w:jc w:val="left"/>
-      </w:pPr>
-      <w:r>
-        <w:t>CUS-07: Gestionar métodos de pago</w:t>
-      </w:r>
-      <w:r>
-        <w:rPr>
-          <w:noProof/>
-        </w:rPr>
-        <w:drawing>
-          <wp:anchor distT="114300" distB="114300" distL="114300" distR="114300" simplePos="0" relativeHeight="251665408" behindDoc="0" locked="0" layoutInCell="1" hidden="0" allowOverlap="1" wp14:anchorId="31DF8E24" wp14:editId="685CD24B">
-            <wp:simplePos x="0" y="0"/>
-            <wp:positionH relativeFrom="column">
-              <wp:posOffset>-568161</wp:posOffset>
-            </wp:positionH>
-            <wp:positionV relativeFrom="paragraph">
-              <wp:posOffset>295275</wp:posOffset>
-            </wp:positionV>
-            <wp:extent cx="6869095" cy="2269435"/>
-            <wp:effectExtent l="0" t="0" r="0" b="0"/>
-            <wp:wrapSquare wrapText="bothSides" distT="114300" distB="114300" distL="114300" distR="114300"/>
-            <wp:docPr id="5" name="image4.png" descr="Diagrama&#10;&#10;Descripción generada automáticamente"/>
-            <wp:cNvGraphicFramePr/>
-            <a:graphic xmlns:a="http://schemas.openxmlformats.org/drawingml/2006/main">
-              <a:graphicData uri="http://schemas.openxmlformats.org/drawingml/2006/picture">
-                <pic:pic xmlns:pic="http://schemas.openxmlformats.org/drawingml/2006/picture">
-                  <pic:nvPicPr>
-                    <pic:cNvPr id="5" name="image4.png" descr="Diagrama&#10;&#10;Descripción generada automáticamente"/>
-                    <pic:cNvPicPr preferRelativeResize="0"/>
-                  </pic:nvPicPr>
-                  <pic:blipFill>
-                    <a:blip r:embed="rId18"/>
-                    <a:srcRect/>
-                    <a:stretch>
-                      <a:fillRect/>
-                    </a:stretch>
-                  </pic:blipFill>
-                  <pic:spPr>
-                    <a:xfrm>
-                      <a:off x="0" y="0"/>
-                      <a:ext cx="6869095" cy="2269435"/>
-                    </a:xfrm>
-                    <a:prstGeom prst="rect">
-                      <a:avLst/>
-                    </a:prstGeom>
-                    <a:ln/>
-                  </pic:spPr>
-                </pic:pic>
-              </a:graphicData>
-            </a:graphic>
-          </wp:anchor>
-        </w:drawing>
-      </w:r>
-    </w:p>
-    <w:p/>
-    <w:p/>
-    <w:p>
-      <w:pPr>
-        <w:numPr>
-          <w:ilvl w:val="0"/>
-          <w:numId w:val="13"/>
-        </w:numPr>
-        <w:spacing w:before="0" w:after="0"/>
-        <w:jc w:val="left"/>
-      </w:pPr>
-      <w:r>
-        <w:t>CUS-08: Gestionar métodos de envío</w:t>
-      </w:r>
-    </w:p>
-    <w:p>
-      <w:r>
-        <w:rPr>
-          <w:noProof/>
-        </w:rPr>
-        <w:drawing>
-          <wp:anchor distT="114300" distB="114300" distL="114300" distR="114300" simplePos="0" relativeHeight="251666432" behindDoc="0" locked="0" layoutInCell="1" hidden="0" allowOverlap="1" wp14:anchorId="4BFC7192" wp14:editId="2E9DBE37">
-            <wp:simplePos x="0" y="0"/>
-            <wp:positionH relativeFrom="column">
-              <wp:posOffset>733425</wp:posOffset>
-            </wp:positionH>
-            <wp:positionV relativeFrom="paragraph">
-              <wp:posOffset>190500</wp:posOffset>
-            </wp:positionV>
-            <wp:extent cx="4267200" cy="2311770"/>
-            <wp:effectExtent l="0" t="0" r="0" b="0"/>
-            <wp:wrapSquare wrapText="bothSides" distT="114300" distB="114300" distL="114300" distR="114300"/>
-            <wp:docPr id="9" name="image8.png" descr="Diagrama&#10;&#10;Descripción generada automáticamente"/>
-            <wp:cNvGraphicFramePr/>
-            <a:graphic xmlns:a="http://schemas.openxmlformats.org/drawingml/2006/main">
-              <a:graphicData uri="http://schemas.openxmlformats.org/drawingml/2006/picture">
-                <pic:pic xmlns:pic="http://schemas.openxmlformats.org/drawingml/2006/picture">
-                  <pic:nvPicPr>
-                    <pic:cNvPr id="9" name="image8.png" descr="Diagrama&#10;&#10;Descripción generada automáticamente"/>
-                    <pic:cNvPicPr preferRelativeResize="0"/>
-                  </pic:nvPicPr>
-                  <pic:blipFill>
-                    <a:blip r:embed="rId19"/>
-                    <a:srcRect/>
-                    <a:stretch>
-                      <a:fillRect/>
-                    </a:stretch>
-                  </pic:blipFill>
-                  <pic:spPr>
-                    <a:xfrm>
-                      <a:off x="0" y="0"/>
-                      <a:ext cx="4267200" cy="2311770"/>
-                    </a:xfrm>
-                    <a:prstGeom prst="rect">
-                      <a:avLst/>
-                    </a:prstGeom>
-                    <a:ln/>
-                  </pic:spPr>
-                </pic:pic>
-              </a:graphicData>
-            </a:graphic>
-          </wp:anchor>
-        </w:drawing>
-      </w:r>
-    </w:p>
-    <w:p/>
-    <w:p/>
-    <w:p/>
-    <w:p/>
-    <w:p/>
-    <w:p/>
-    <w:p/>
-    <w:p/>
-    <w:p>
-      <w:pPr>
-        <w:numPr>
-          <w:ilvl w:val="0"/>
-          <w:numId w:val="13"/>
-        </w:numPr>
-        <w:spacing w:before="0" w:after="0"/>
-        <w:jc w:val="left"/>
-      </w:pPr>
-      <w:r>
-        <w:t>CUS-09: Valoración de producto</w:t>
-      </w:r>
-      <w:r>
-        <w:rPr>
-          <w:noProof/>
-        </w:rPr>
-        <w:drawing>
-          <wp:anchor distT="114300" distB="114300" distL="114300" distR="114300" simplePos="0" relativeHeight="251667456" behindDoc="0" locked="0" layoutInCell="1" hidden="0" allowOverlap="1" wp14:anchorId="74970517" wp14:editId="60AB3DA3">
-            <wp:simplePos x="0" y="0"/>
-            <wp:positionH relativeFrom="column">
-              <wp:posOffset>-357187</wp:posOffset>
-            </wp:positionH>
-            <wp:positionV relativeFrom="paragraph">
-              <wp:posOffset>563713</wp:posOffset>
-            </wp:positionV>
-            <wp:extent cx="6500813" cy="2369272"/>
-            <wp:effectExtent l="0" t="0" r="0" b="0"/>
-            <wp:wrapSquare wrapText="bothSides" distT="114300" distB="114300" distL="114300" distR="114300"/>
-            <wp:docPr id="10" name="image7.png" descr="Diagrama&#10;&#10;Descripción generada automáticamente"/>
-            <wp:cNvGraphicFramePr/>
-            <a:graphic xmlns:a="http://schemas.openxmlformats.org/drawingml/2006/main">
-              <a:graphicData uri="http://schemas.openxmlformats.org/drawingml/2006/picture">
-                <pic:pic xmlns:pic="http://schemas.openxmlformats.org/drawingml/2006/picture">
-                  <pic:nvPicPr>
-                    <pic:cNvPr id="10" name="image7.png" descr="Diagrama&#10;&#10;Descripción generada automáticamente"/>
-                    <pic:cNvPicPr preferRelativeResize="0"/>
-                  </pic:nvPicPr>
-                  <pic:blipFill>
-                    <a:blip r:embed="rId20"/>
-                    <a:srcRect/>
-                    <a:stretch>
-                      <a:fillRect/>
-                    </a:stretch>
-                  </pic:blipFill>
-                  <pic:spPr>
-                    <a:xfrm>
-                      <a:off x="0" y="0"/>
-                      <a:ext cx="6500813" cy="2369272"/>
-                    </a:xfrm>
-                    <a:prstGeom prst="rect">
-                      <a:avLst/>
-                    </a:prstGeom>
-                    <a:ln/>
-                  </pic:spPr>
-                </pic:pic>
-              </a:graphicData>
-            </a:graphic>
-          </wp:anchor>
-        </w:drawing>
-      </w:r>
-    </w:p>
-    <w:p/>
-    <w:p/>
-    <w:p/>
-    <w:p/>
-    <w:p/>
-    <w:p/>
-    <w:p>
-      <w:pPr>
         <w:pStyle w:val="Ttulo2"/>
         <w:numPr>
           <w:ilvl w:val="0"/>
@@ -3598,2268 +3384,9 @@
       </w:pPr>
       <w:bookmarkStart w:id="11" w:name="_Toc76384578"/>
       <w:r>
-        <w:lastRenderedPageBreak/>
         <w:t>Diagrama de Secuencias de las clases del Diseño por CUS</w:t>
       </w:r>
       <w:bookmarkEnd w:id="11"/>
-    </w:p>
-    <w:p/>
-    <w:p/>
-    <w:p>
-      <w:pPr>
-        <w:pStyle w:val="NormalWeb"/>
-        <w:numPr>
-          <w:ilvl w:val="0"/>
-          <w:numId w:val="14"/>
-        </w:numPr>
-        <w:spacing w:before="0" w:beforeAutospacing="0" w:after="0" w:afterAutospacing="0"/>
-        <w:textAlignment w:val="baseline"/>
-        <w:rPr>
-          <w:color w:val="000000"/>
-        </w:rPr>
-      </w:pPr>
-      <w:r>
-        <w:rPr>
-          <w:color w:val="000000"/>
-        </w:rPr>
-        <w:t>CUS-01: Registro de usuario</w:t>
-      </w:r>
-    </w:p>
-    <w:p>
-      <w:pPr>
-        <w:pStyle w:val="NormalWeb"/>
-        <w:spacing w:before="0" w:beforeAutospacing="0" w:after="0" w:afterAutospacing="0"/>
-        <w:textAlignment w:val="baseline"/>
-        <w:rPr>
-          <w:color w:val="000000"/>
-        </w:rPr>
-      </w:pPr>
-    </w:p>
-    <w:p>
-      <w:pPr>
-        <w:pStyle w:val="NormalWeb"/>
-        <w:spacing w:before="0" w:beforeAutospacing="0" w:after="0" w:afterAutospacing="0"/>
-        <w:textAlignment w:val="baseline"/>
-        <w:rPr>
-          <w:color w:val="000000"/>
-        </w:rPr>
-      </w:pPr>
-    </w:p>
-    <w:p>
-      <w:pPr>
-        <w:pStyle w:val="NormalWeb"/>
-        <w:spacing w:before="0" w:beforeAutospacing="0" w:after="0" w:afterAutospacing="0"/>
-        <w:textAlignment w:val="baseline"/>
-        <w:rPr>
-          <w:noProof/>
-          <w:color w:val="000000"/>
-        </w:rPr>
-      </w:pPr>
-      <w:r>
-        <w:rPr>
-          <w:noProof/>
-          <w:color w:val="000000"/>
-        </w:rPr>
-        <w:drawing>
-          <wp:anchor distT="0" distB="0" distL="114300" distR="114300" simplePos="0" relativeHeight="251668480" behindDoc="0" locked="0" layoutInCell="1" allowOverlap="1" wp14:anchorId="3957ECED" wp14:editId="6E1569C5">
-            <wp:simplePos x="0" y="0"/>
-            <wp:positionH relativeFrom="margin">
-              <wp:align>center</wp:align>
-            </wp:positionH>
-            <wp:positionV relativeFrom="paragraph">
-              <wp:posOffset>179705</wp:posOffset>
-            </wp:positionV>
-            <wp:extent cx="6388100" cy="5497830"/>
-            <wp:effectExtent l="0" t="0" r="0" b="7620"/>
-            <wp:wrapSquare wrapText="bothSides"/>
-            <wp:docPr id="13" name="Imagen 13" descr="Diagrama&#10;&#10;Descripción generada automáticamente"/>
-            <wp:cNvGraphicFramePr>
-              <a:graphicFrameLocks xmlns:a="http://schemas.openxmlformats.org/drawingml/2006/main" noChangeAspect="1"/>
-            </wp:cNvGraphicFramePr>
-            <a:graphic xmlns:a="http://schemas.openxmlformats.org/drawingml/2006/main">
-              <a:graphicData uri="http://schemas.openxmlformats.org/drawingml/2006/picture">
-                <pic:pic xmlns:pic="http://schemas.openxmlformats.org/drawingml/2006/picture">
-                  <pic:nvPicPr>
-                    <pic:cNvPr id="2" name="Imagen 2" descr="Diagrama&#10;&#10;Descripción generada automáticamente"/>
-                    <pic:cNvPicPr/>
-                  </pic:nvPicPr>
-                  <pic:blipFill>
-                    <a:blip r:embed="rId21">
-                      <a:extLst>
-                        <a:ext uri="{28A0092B-C50C-407E-A947-70E740481C1C}">
-                          <a14:useLocalDpi xmlns:a14="http://schemas.microsoft.com/office/drawing/2010/main" val="0"/>
-                        </a:ext>
-                      </a:extLst>
-                    </a:blip>
-                    <a:stretch>
-                      <a:fillRect/>
-                    </a:stretch>
-                  </pic:blipFill>
-                  <pic:spPr>
-                    <a:xfrm>
-                      <a:off x="0" y="0"/>
-                      <a:ext cx="6388100" cy="5497830"/>
-                    </a:xfrm>
-                    <a:prstGeom prst="rect">
-                      <a:avLst/>
-                    </a:prstGeom>
-                  </pic:spPr>
-                </pic:pic>
-              </a:graphicData>
-            </a:graphic>
-          </wp:anchor>
-        </w:drawing>
-      </w:r>
-    </w:p>
-    <w:p>
-      <w:pPr>
-        <w:pStyle w:val="NormalWeb"/>
-        <w:spacing w:before="0" w:beforeAutospacing="0" w:after="0" w:afterAutospacing="0"/>
-        <w:textAlignment w:val="baseline"/>
-        <w:rPr>
-          <w:color w:val="000000"/>
-        </w:rPr>
-      </w:pPr>
-    </w:p>
-    <w:p>
-      <w:pPr>
-        <w:pStyle w:val="NormalWeb"/>
-        <w:spacing w:before="0" w:beforeAutospacing="0" w:after="0" w:afterAutospacing="0"/>
-        <w:textAlignment w:val="baseline"/>
-        <w:rPr>
-          <w:color w:val="000000"/>
-        </w:rPr>
-      </w:pPr>
-    </w:p>
-    <w:p>
-      <w:pPr>
-        <w:pStyle w:val="NormalWeb"/>
-        <w:spacing w:before="0" w:beforeAutospacing="0" w:after="0" w:afterAutospacing="0"/>
-        <w:textAlignment w:val="baseline"/>
-        <w:rPr>
-          <w:color w:val="000000"/>
-        </w:rPr>
-      </w:pPr>
-    </w:p>
-    <w:p>
-      <w:pPr>
-        <w:pStyle w:val="NormalWeb"/>
-        <w:spacing w:before="0" w:beforeAutospacing="0" w:after="0" w:afterAutospacing="0"/>
-        <w:textAlignment w:val="baseline"/>
-        <w:rPr>
-          <w:color w:val="000000"/>
-        </w:rPr>
-      </w:pPr>
-    </w:p>
-    <w:p>
-      <w:pPr>
-        <w:pStyle w:val="NormalWeb"/>
-        <w:spacing w:before="0" w:beforeAutospacing="0" w:after="0" w:afterAutospacing="0"/>
-        <w:textAlignment w:val="baseline"/>
-        <w:rPr>
-          <w:color w:val="000000"/>
-        </w:rPr>
-      </w:pPr>
-    </w:p>
-    <w:p>
-      <w:pPr>
-        <w:pStyle w:val="NormalWeb"/>
-        <w:spacing w:before="0" w:beforeAutospacing="0" w:after="0" w:afterAutospacing="0"/>
-        <w:textAlignment w:val="baseline"/>
-        <w:rPr>
-          <w:color w:val="000000"/>
-        </w:rPr>
-      </w:pPr>
-    </w:p>
-    <w:p>
-      <w:pPr>
-        <w:pStyle w:val="NormalWeb"/>
-        <w:spacing w:before="0" w:beforeAutospacing="0" w:after="0" w:afterAutospacing="0"/>
-        <w:textAlignment w:val="baseline"/>
-        <w:rPr>
-          <w:color w:val="000000"/>
-        </w:rPr>
-      </w:pPr>
-    </w:p>
-    <w:p>
-      <w:pPr>
-        <w:pStyle w:val="NormalWeb"/>
-        <w:spacing w:before="0" w:beforeAutospacing="0" w:after="0" w:afterAutospacing="0"/>
-        <w:textAlignment w:val="baseline"/>
-        <w:rPr>
-          <w:color w:val="000000"/>
-        </w:rPr>
-      </w:pPr>
-    </w:p>
-    <w:p>
-      <w:pPr>
-        <w:pStyle w:val="NormalWeb"/>
-        <w:spacing w:before="0" w:beforeAutospacing="0" w:after="0" w:afterAutospacing="0"/>
-        <w:textAlignment w:val="baseline"/>
-        <w:rPr>
-          <w:color w:val="000000"/>
-        </w:rPr>
-      </w:pPr>
-    </w:p>
-    <w:p>
-      <w:pPr>
-        <w:pStyle w:val="NormalWeb"/>
-        <w:spacing w:before="0" w:beforeAutospacing="0" w:after="0" w:afterAutospacing="0"/>
-        <w:textAlignment w:val="baseline"/>
-        <w:rPr>
-          <w:color w:val="000000"/>
-        </w:rPr>
-      </w:pPr>
-    </w:p>
-    <w:p>
-      <w:pPr>
-        <w:pStyle w:val="NormalWeb"/>
-        <w:spacing w:before="0" w:beforeAutospacing="0" w:after="0" w:afterAutospacing="0"/>
-        <w:textAlignment w:val="baseline"/>
-        <w:rPr>
-          <w:color w:val="000000"/>
-        </w:rPr>
-      </w:pPr>
-    </w:p>
-    <w:p>
-      <w:pPr>
-        <w:pStyle w:val="NormalWeb"/>
-        <w:spacing w:before="0" w:beforeAutospacing="0" w:after="0" w:afterAutospacing="0"/>
-        <w:textAlignment w:val="baseline"/>
-        <w:rPr>
-          <w:color w:val="000000"/>
-        </w:rPr>
-      </w:pPr>
-    </w:p>
-    <w:p>
-      <w:pPr>
-        <w:pStyle w:val="NormalWeb"/>
-        <w:spacing w:before="0" w:beforeAutospacing="0" w:after="0" w:afterAutospacing="0"/>
-        <w:textAlignment w:val="baseline"/>
-        <w:rPr>
-          <w:color w:val="000000"/>
-        </w:rPr>
-      </w:pPr>
-    </w:p>
-    <w:p>
-      <w:pPr>
-        <w:pStyle w:val="NormalWeb"/>
-        <w:spacing w:before="0" w:beforeAutospacing="0" w:after="0" w:afterAutospacing="0"/>
-        <w:ind w:left="720"/>
-        <w:textAlignment w:val="baseline"/>
-        <w:rPr>
-          <w:color w:val="000000"/>
-        </w:rPr>
-      </w:pPr>
-    </w:p>
-    <w:p>
-      <w:pPr>
-        <w:pStyle w:val="NormalWeb"/>
-        <w:numPr>
-          <w:ilvl w:val="0"/>
-          <w:numId w:val="14"/>
-        </w:numPr>
-        <w:spacing w:before="0" w:beforeAutospacing="0" w:after="0" w:afterAutospacing="0"/>
-        <w:textAlignment w:val="baseline"/>
-        <w:rPr>
-          <w:color w:val="000000"/>
-        </w:rPr>
-      </w:pPr>
-      <w:r>
-        <w:rPr>
-          <w:color w:val="000000"/>
-        </w:rPr>
-        <w:t>CUS-02: Validar cuenta de usuario registrado</w:t>
-      </w:r>
-    </w:p>
-    <w:p>
-      <w:pPr>
-        <w:pStyle w:val="NormalWeb"/>
-        <w:spacing w:before="0" w:beforeAutospacing="0" w:after="0" w:afterAutospacing="0"/>
-        <w:textAlignment w:val="baseline"/>
-        <w:rPr>
-          <w:color w:val="000000"/>
-        </w:rPr>
-      </w:pPr>
-    </w:p>
-    <w:p>
-      <w:pPr>
-        <w:pStyle w:val="NormalWeb"/>
-        <w:spacing w:before="0" w:beforeAutospacing="0" w:after="0" w:afterAutospacing="0"/>
-        <w:textAlignment w:val="baseline"/>
-        <w:rPr>
-          <w:color w:val="000000"/>
-        </w:rPr>
-      </w:pPr>
-    </w:p>
-    <w:p>
-      <w:pPr>
-        <w:pStyle w:val="NormalWeb"/>
-        <w:spacing w:before="0" w:beforeAutospacing="0" w:after="0" w:afterAutospacing="0"/>
-        <w:textAlignment w:val="baseline"/>
-        <w:rPr>
-          <w:color w:val="000000"/>
-        </w:rPr>
-      </w:pPr>
-      <w:r>
-        <w:rPr>
-          <w:noProof/>
-          <w:color w:val="000000"/>
-        </w:rPr>
-        <w:drawing>
-          <wp:anchor distT="0" distB="0" distL="114300" distR="114300" simplePos="0" relativeHeight="251669504" behindDoc="0" locked="0" layoutInCell="1" allowOverlap="1" wp14:anchorId="2A737947" wp14:editId="7E38BCEA">
-            <wp:simplePos x="0" y="0"/>
-            <wp:positionH relativeFrom="margin">
-              <wp:align>center</wp:align>
-            </wp:positionH>
-            <wp:positionV relativeFrom="paragraph">
-              <wp:posOffset>164737</wp:posOffset>
-            </wp:positionV>
-            <wp:extent cx="6388100" cy="4577080"/>
-            <wp:effectExtent l="0" t="0" r="0" b="0"/>
-            <wp:wrapSquare wrapText="bothSides"/>
-            <wp:docPr id="14" name="Imagen 14" descr="Diagrama&#10;&#10;Descripción generada automáticamente"/>
-            <wp:cNvGraphicFramePr>
-              <a:graphicFrameLocks xmlns:a="http://schemas.openxmlformats.org/drawingml/2006/main" noChangeAspect="1"/>
-            </wp:cNvGraphicFramePr>
-            <a:graphic xmlns:a="http://schemas.openxmlformats.org/drawingml/2006/main">
-              <a:graphicData uri="http://schemas.openxmlformats.org/drawingml/2006/picture">
-                <pic:pic xmlns:pic="http://schemas.openxmlformats.org/drawingml/2006/picture">
-                  <pic:nvPicPr>
-                    <pic:cNvPr id="3" name="Imagen 3" descr="Diagrama&#10;&#10;Descripción generada automáticamente"/>
-                    <pic:cNvPicPr/>
-                  </pic:nvPicPr>
-                  <pic:blipFill>
-                    <a:blip r:embed="rId22">
-                      <a:extLst>
-                        <a:ext uri="{28A0092B-C50C-407E-A947-70E740481C1C}">
-                          <a14:useLocalDpi xmlns:a14="http://schemas.microsoft.com/office/drawing/2010/main" val="0"/>
-                        </a:ext>
-                      </a:extLst>
-                    </a:blip>
-                    <a:stretch>
-                      <a:fillRect/>
-                    </a:stretch>
-                  </pic:blipFill>
-                  <pic:spPr>
-                    <a:xfrm>
-                      <a:off x="0" y="0"/>
-                      <a:ext cx="6388100" cy="4577080"/>
-                    </a:xfrm>
-                    <a:prstGeom prst="rect">
-                      <a:avLst/>
-                    </a:prstGeom>
-                  </pic:spPr>
-                </pic:pic>
-              </a:graphicData>
-            </a:graphic>
-          </wp:anchor>
-        </w:drawing>
-      </w:r>
-    </w:p>
-    <w:p>
-      <w:pPr>
-        <w:pStyle w:val="NormalWeb"/>
-        <w:spacing w:before="0" w:beforeAutospacing="0" w:after="0" w:afterAutospacing="0"/>
-        <w:textAlignment w:val="baseline"/>
-        <w:rPr>
-          <w:color w:val="000000"/>
-        </w:rPr>
-      </w:pPr>
-    </w:p>
-    <w:p>
-      <w:pPr>
-        <w:pStyle w:val="NormalWeb"/>
-        <w:spacing w:before="0" w:beforeAutospacing="0" w:after="0" w:afterAutospacing="0"/>
-        <w:textAlignment w:val="baseline"/>
-        <w:rPr>
-          <w:color w:val="000000"/>
-        </w:rPr>
-      </w:pPr>
-    </w:p>
-    <w:p>
-      <w:pPr>
-        <w:pStyle w:val="NormalWeb"/>
-        <w:spacing w:before="0" w:beforeAutospacing="0" w:after="0" w:afterAutospacing="0"/>
-        <w:textAlignment w:val="baseline"/>
-        <w:rPr>
-          <w:color w:val="000000"/>
-        </w:rPr>
-      </w:pPr>
-    </w:p>
-    <w:p>
-      <w:pPr>
-        <w:pStyle w:val="NormalWeb"/>
-        <w:spacing w:before="0" w:beforeAutospacing="0" w:after="0" w:afterAutospacing="0"/>
-        <w:textAlignment w:val="baseline"/>
-        <w:rPr>
-          <w:color w:val="000000"/>
-        </w:rPr>
-      </w:pPr>
-    </w:p>
-    <w:p>
-      <w:pPr>
-        <w:pStyle w:val="NormalWeb"/>
-        <w:spacing w:before="0" w:beforeAutospacing="0" w:after="0" w:afterAutospacing="0"/>
-        <w:textAlignment w:val="baseline"/>
-        <w:rPr>
-          <w:color w:val="000000"/>
-        </w:rPr>
-      </w:pPr>
-    </w:p>
-    <w:p>
-      <w:pPr>
-        <w:pStyle w:val="NormalWeb"/>
-        <w:spacing w:before="0" w:beforeAutospacing="0" w:after="0" w:afterAutospacing="0"/>
-        <w:textAlignment w:val="baseline"/>
-        <w:rPr>
-          <w:color w:val="000000"/>
-        </w:rPr>
-      </w:pPr>
-    </w:p>
-    <w:p>
-      <w:pPr>
-        <w:pStyle w:val="NormalWeb"/>
-        <w:spacing w:before="0" w:beforeAutospacing="0" w:after="0" w:afterAutospacing="0"/>
-        <w:textAlignment w:val="baseline"/>
-        <w:rPr>
-          <w:color w:val="000000"/>
-        </w:rPr>
-      </w:pPr>
-    </w:p>
-    <w:p>
-      <w:pPr>
-        <w:pStyle w:val="NormalWeb"/>
-        <w:spacing w:before="0" w:beforeAutospacing="0" w:after="0" w:afterAutospacing="0"/>
-        <w:textAlignment w:val="baseline"/>
-        <w:rPr>
-          <w:color w:val="000000"/>
-        </w:rPr>
-      </w:pPr>
-    </w:p>
-    <w:p>
-      <w:pPr>
-        <w:pStyle w:val="NormalWeb"/>
-        <w:spacing w:before="0" w:beforeAutospacing="0" w:after="0" w:afterAutospacing="0"/>
-        <w:textAlignment w:val="baseline"/>
-        <w:rPr>
-          <w:color w:val="000000"/>
-        </w:rPr>
-      </w:pPr>
-    </w:p>
-    <w:p>
-      <w:pPr>
-        <w:pStyle w:val="NormalWeb"/>
-        <w:spacing w:before="0" w:beforeAutospacing="0" w:after="0" w:afterAutospacing="0"/>
-        <w:textAlignment w:val="baseline"/>
-        <w:rPr>
-          <w:color w:val="000000"/>
-        </w:rPr>
-      </w:pPr>
-    </w:p>
-    <w:p>
-      <w:pPr>
-        <w:pStyle w:val="NormalWeb"/>
-        <w:spacing w:before="0" w:beforeAutospacing="0" w:after="0" w:afterAutospacing="0"/>
-        <w:textAlignment w:val="baseline"/>
-        <w:rPr>
-          <w:color w:val="000000"/>
-        </w:rPr>
-      </w:pPr>
-    </w:p>
-    <w:p>
-      <w:pPr>
-        <w:pStyle w:val="NormalWeb"/>
-        <w:spacing w:before="0" w:beforeAutospacing="0" w:after="0" w:afterAutospacing="0"/>
-        <w:textAlignment w:val="baseline"/>
-        <w:rPr>
-          <w:color w:val="000000"/>
-        </w:rPr>
-      </w:pPr>
-    </w:p>
-    <w:p>
-      <w:pPr>
-        <w:pStyle w:val="NormalWeb"/>
-        <w:spacing w:before="0" w:beforeAutospacing="0" w:after="0" w:afterAutospacing="0"/>
-        <w:textAlignment w:val="baseline"/>
-        <w:rPr>
-          <w:color w:val="000000"/>
-        </w:rPr>
-      </w:pPr>
-    </w:p>
-    <w:p>
-      <w:pPr>
-        <w:pStyle w:val="NormalWeb"/>
-        <w:spacing w:before="0" w:beforeAutospacing="0" w:after="0" w:afterAutospacing="0"/>
-        <w:textAlignment w:val="baseline"/>
-        <w:rPr>
-          <w:color w:val="000000"/>
-        </w:rPr>
-      </w:pPr>
-    </w:p>
-    <w:p>
-      <w:pPr>
-        <w:pStyle w:val="NormalWeb"/>
-        <w:spacing w:before="0" w:beforeAutospacing="0" w:after="0" w:afterAutospacing="0"/>
-        <w:textAlignment w:val="baseline"/>
-        <w:rPr>
-          <w:color w:val="000000"/>
-        </w:rPr>
-      </w:pPr>
-    </w:p>
-    <w:p>
-      <w:pPr>
-        <w:pStyle w:val="NormalWeb"/>
-        <w:spacing w:before="0" w:beforeAutospacing="0" w:after="0" w:afterAutospacing="0"/>
-        <w:textAlignment w:val="baseline"/>
-        <w:rPr>
-          <w:color w:val="000000"/>
-        </w:rPr>
-      </w:pPr>
-    </w:p>
-    <w:p>
-      <w:pPr>
-        <w:pStyle w:val="NormalWeb"/>
-        <w:spacing w:before="0" w:beforeAutospacing="0" w:after="0" w:afterAutospacing="0"/>
-        <w:textAlignment w:val="baseline"/>
-        <w:rPr>
-          <w:color w:val="000000"/>
-        </w:rPr>
-      </w:pPr>
-    </w:p>
-    <w:p>
-      <w:pPr>
-        <w:pStyle w:val="NormalWeb"/>
-        <w:spacing w:before="0" w:beforeAutospacing="0" w:after="0" w:afterAutospacing="0"/>
-        <w:textAlignment w:val="baseline"/>
-        <w:rPr>
-          <w:color w:val="000000"/>
-        </w:rPr>
-      </w:pPr>
-    </w:p>
-    <w:p>
-      <w:pPr>
-        <w:pStyle w:val="NormalWeb"/>
-        <w:spacing w:before="0" w:beforeAutospacing="0" w:after="0" w:afterAutospacing="0"/>
-        <w:textAlignment w:val="baseline"/>
-        <w:rPr>
-          <w:color w:val="000000"/>
-        </w:rPr>
-      </w:pPr>
-    </w:p>
-    <w:p>
-      <w:pPr>
-        <w:pStyle w:val="NormalWeb"/>
-        <w:spacing w:before="0" w:beforeAutospacing="0" w:after="0" w:afterAutospacing="0"/>
-        <w:textAlignment w:val="baseline"/>
-        <w:rPr>
-          <w:color w:val="000000"/>
-        </w:rPr>
-      </w:pPr>
-    </w:p>
-    <w:p>
-      <w:pPr>
-        <w:pStyle w:val="NormalWeb"/>
-        <w:spacing w:before="0" w:beforeAutospacing="0" w:after="0" w:afterAutospacing="0"/>
-        <w:textAlignment w:val="baseline"/>
-        <w:rPr>
-          <w:color w:val="000000"/>
-        </w:rPr>
-      </w:pPr>
-    </w:p>
-    <w:p>
-      <w:pPr>
-        <w:pStyle w:val="NormalWeb"/>
-        <w:spacing w:before="0" w:beforeAutospacing="0" w:after="0" w:afterAutospacing="0"/>
-        <w:textAlignment w:val="baseline"/>
-        <w:rPr>
-          <w:color w:val="000000"/>
-        </w:rPr>
-      </w:pPr>
-    </w:p>
-    <w:p>
-      <w:pPr>
-        <w:pStyle w:val="NormalWeb"/>
-        <w:numPr>
-          <w:ilvl w:val="0"/>
-          <w:numId w:val="14"/>
-        </w:numPr>
-        <w:spacing w:before="0" w:beforeAutospacing="0" w:after="0" w:afterAutospacing="0"/>
-        <w:textAlignment w:val="baseline"/>
-        <w:rPr>
-          <w:color w:val="000000"/>
-        </w:rPr>
-      </w:pPr>
-      <w:r>
-        <w:rPr>
-          <w:color w:val="000000"/>
-        </w:rPr>
-        <w:t>CUS-03: Editar perfil de usuario registrado</w:t>
-      </w:r>
-    </w:p>
-    <w:p>
-      <w:pPr>
-        <w:pStyle w:val="NormalWeb"/>
-        <w:spacing w:before="0" w:beforeAutospacing="0" w:after="0" w:afterAutospacing="0"/>
-        <w:textAlignment w:val="baseline"/>
-        <w:rPr>
-          <w:color w:val="000000"/>
-        </w:rPr>
-      </w:pPr>
-    </w:p>
-    <w:p>
-      <w:pPr>
-        <w:pStyle w:val="NormalWeb"/>
-        <w:spacing w:before="0" w:beforeAutospacing="0" w:after="0" w:afterAutospacing="0"/>
-        <w:textAlignment w:val="baseline"/>
-        <w:rPr>
-          <w:color w:val="000000"/>
-        </w:rPr>
-      </w:pPr>
-      <w:r>
-        <w:rPr>
-          <w:noProof/>
-          <w:color w:val="000000"/>
-        </w:rPr>
-        <w:drawing>
-          <wp:anchor distT="0" distB="0" distL="114300" distR="114300" simplePos="0" relativeHeight="251670528" behindDoc="0" locked="0" layoutInCell="1" allowOverlap="1" wp14:anchorId="49E1920B" wp14:editId="219492F7">
-            <wp:simplePos x="0" y="0"/>
-            <wp:positionH relativeFrom="margin">
-              <wp:align>center</wp:align>
-            </wp:positionH>
-            <wp:positionV relativeFrom="paragraph">
-              <wp:posOffset>353060</wp:posOffset>
-            </wp:positionV>
-            <wp:extent cx="6388100" cy="5670550"/>
-            <wp:effectExtent l="0" t="0" r="0" b="6350"/>
-            <wp:wrapSquare wrapText="bothSides"/>
-            <wp:docPr id="15" name="Imagen 15" descr="Diagrama&#10;&#10;Descripción generada automáticamente"/>
-            <wp:cNvGraphicFramePr>
-              <a:graphicFrameLocks xmlns:a="http://schemas.openxmlformats.org/drawingml/2006/main" noChangeAspect="1"/>
-            </wp:cNvGraphicFramePr>
-            <a:graphic xmlns:a="http://schemas.openxmlformats.org/drawingml/2006/main">
-              <a:graphicData uri="http://schemas.openxmlformats.org/drawingml/2006/picture">
-                <pic:pic xmlns:pic="http://schemas.openxmlformats.org/drawingml/2006/picture">
-                  <pic:nvPicPr>
-                    <pic:cNvPr id="4" name="Imagen 4" descr="Diagrama&#10;&#10;Descripción generada automáticamente"/>
-                    <pic:cNvPicPr/>
-                  </pic:nvPicPr>
-                  <pic:blipFill>
-                    <a:blip r:embed="rId23">
-                      <a:extLst>
-                        <a:ext uri="{28A0092B-C50C-407E-A947-70E740481C1C}">
-                          <a14:useLocalDpi xmlns:a14="http://schemas.microsoft.com/office/drawing/2010/main" val="0"/>
-                        </a:ext>
-                      </a:extLst>
-                    </a:blip>
-                    <a:stretch>
-                      <a:fillRect/>
-                    </a:stretch>
-                  </pic:blipFill>
-                  <pic:spPr>
-                    <a:xfrm>
-                      <a:off x="0" y="0"/>
-                      <a:ext cx="6388100" cy="5670550"/>
-                    </a:xfrm>
-                    <a:prstGeom prst="rect">
-                      <a:avLst/>
-                    </a:prstGeom>
-                  </pic:spPr>
-                </pic:pic>
-              </a:graphicData>
-            </a:graphic>
-          </wp:anchor>
-        </w:drawing>
-      </w:r>
-    </w:p>
-    <w:p>
-      <w:pPr>
-        <w:pStyle w:val="NormalWeb"/>
-        <w:spacing w:before="0" w:beforeAutospacing="0" w:after="0" w:afterAutospacing="0"/>
-        <w:ind w:left="720"/>
-        <w:textAlignment w:val="baseline"/>
-        <w:rPr>
-          <w:color w:val="000000"/>
-        </w:rPr>
-      </w:pPr>
-    </w:p>
-    <w:p>
-      <w:pPr>
-        <w:pStyle w:val="NormalWeb"/>
-        <w:spacing w:before="0" w:beforeAutospacing="0" w:after="0" w:afterAutospacing="0"/>
-        <w:textAlignment w:val="baseline"/>
-        <w:rPr>
-          <w:color w:val="000000"/>
-        </w:rPr>
-      </w:pPr>
-    </w:p>
-    <w:p>
-      <w:pPr>
-        <w:pStyle w:val="NormalWeb"/>
-        <w:spacing w:before="0" w:beforeAutospacing="0" w:after="0" w:afterAutospacing="0"/>
-        <w:textAlignment w:val="baseline"/>
-        <w:rPr>
-          <w:color w:val="000000"/>
-        </w:rPr>
-      </w:pPr>
-    </w:p>
-    <w:p>
-      <w:pPr>
-        <w:pStyle w:val="NormalWeb"/>
-        <w:spacing w:before="0" w:beforeAutospacing="0" w:after="0" w:afterAutospacing="0"/>
-        <w:textAlignment w:val="baseline"/>
-        <w:rPr>
-          <w:color w:val="000000"/>
-        </w:rPr>
-      </w:pPr>
-    </w:p>
-    <w:p>
-      <w:pPr>
-        <w:pStyle w:val="NormalWeb"/>
-        <w:spacing w:before="0" w:beforeAutospacing="0" w:after="0" w:afterAutospacing="0"/>
-        <w:textAlignment w:val="baseline"/>
-        <w:rPr>
-          <w:color w:val="000000"/>
-        </w:rPr>
-      </w:pPr>
-    </w:p>
-    <w:p>
-      <w:pPr>
-        <w:pStyle w:val="NormalWeb"/>
-        <w:spacing w:before="0" w:beforeAutospacing="0" w:after="0" w:afterAutospacing="0"/>
-        <w:textAlignment w:val="baseline"/>
-        <w:rPr>
-          <w:color w:val="000000"/>
-        </w:rPr>
-      </w:pPr>
-    </w:p>
-    <w:p>
-      <w:pPr>
-        <w:pStyle w:val="NormalWeb"/>
-        <w:spacing w:before="0" w:beforeAutospacing="0" w:after="0" w:afterAutospacing="0"/>
-        <w:textAlignment w:val="baseline"/>
-        <w:rPr>
-          <w:color w:val="000000"/>
-        </w:rPr>
-      </w:pPr>
-    </w:p>
-    <w:p>
-      <w:pPr>
-        <w:pStyle w:val="NormalWeb"/>
-        <w:spacing w:before="0" w:beforeAutospacing="0" w:after="0" w:afterAutospacing="0"/>
-        <w:textAlignment w:val="baseline"/>
-        <w:rPr>
-          <w:color w:val="000000"/>
-        </w:rPr>
-      </w:pPr>
-    </w:p>
-    <w:p>
-      <w:pPr>
-        <w:pStyle w:val="NormalWeb"/>
-        <w:spacing w:before="0" w:beforeAutospacing="0" w:after="0" w:afterAutospacing="0"/>
-        <w:textAlignment w:val="baseline"/>
-        <w:rPr>
-          <w:color w:val="000000"/>
-        </w:rPr>
-      </w:pPr>
-    </w:p>
-    <w:p>
-      <w:pPr>
-        <w:pStyle w:val="NormalWeb"/>
-        <w:spacing w:before="0" w:beforeAutospacing="0" w:after="0" w:afterAutospacing="0"/>
-        <w:textAlignment w:val="baseline"/>
-        <w:rPr>
-          <w:color w:val="000000"/>
-        </w:rPr>
-      </w:pPr>
-    </w:p>
-    <w:p>
-      <w:pPr>
-        <w:pStyle w:val="NormalWeb"/>
-        <w:spacing w:before="0" w:beforeAutospacing="0" w:after="0" w:afterAutospacing="0"/>
-        <w:textAlignment w:val="baseline"/>
-        <w:rPr>
-          <w:color w:val="000000"/>
-        </w:rPr>
-      </w:pPr>
-    </w:p>
-    <w:p>
-      <w:pPr>
-        <w:pStyle w:val="NormalWeb"/>
-        <w:spacing w:before="0" w:beforeAutospacing="0" w:after="0" w:afterAutospacing="0"/>
-        <w:textAlignment w:val="baseline"/>
-        <w:rPr>
-          <w:color w:val="000000"/>
-        </w:rPr>
-      </w:pPr>
-    </w:p>
-    <w:p>
-      <w:pPr>
-        <w:pStyle w:val="NormalWeb"/>
-        <w:spacing w:before="0" w:beforeAutospacing="0" w:after="0" w:afterAutospacing="0"/>
-        <w:textAlignment w:val="baseline"/>
-        <w:rPr>
-          <w:color w:val="000000"/>
-        </w:rPr>
-      </w:pPr>
-    </w:p>
-    <w:p>
-      <w:pPr>
-        <w:pStyle w:val="NormalWeb"/>
-        <w:spacing w:before="0" w:beforeAutospacing="0" w:after="0" w:afterAutospacing="0"/>
-        <w:textAlignment w:val="baseline"/>
-        <w:rPr>
-          <w:color w:val="000000"/>
-        </w:rPr>
-      </w:pPr>
-    </w:p>
-    <w:p>
-      <w:pPr>
-        <w:pStyle w:val="NormalWeb"/>
-        <w:spacing w:before="0" w:beforeAutospacing="0" w:after="0" w:afterAutospacing="0"/>
-        <w:textAlignment w:val="baseline"/>
-        <w:rPr>
-          <w:color w:val="000000"/>
-        </w:rPr>
-      </w:pPr>
-    </w:p>
-    <w:p>
-      <w:pPr>
-        <w:pStyle w:val="NormalWeb"/>
-        <w:spacing w:before="0" w:beforeAutospacing="0" w:after="0" w:afterAutospacing="0"/>
-        <w:textAlignment w:val="baseline"/>
-        <w:rPr>
-          <w:color w:val="000000"/>
-        </w:rPr>
-      </w:pPr>
-    </w:p>
-    <w:p>
-      <w:pPr>
-        <w:pStyle w:val="NormalWeb"/>
-        <w:spacing w:before="0" w:beforeAutospacing="0" w:after="0" w:afterAutospacing="0"/>
-        <w:textAlignment w:val="baseline"/>
-        <w:rPr>
-          <w:color w:val="000000"/>
-        </w:rPr>
-      </w:pPr>
-    </w:p>
-    <w:p>
-      <w:pPr>
-        <w:pStyle w:val="NormalWeb"/>
-        <w:spacing w:before="0" w:beforeAutospacing="0" w:after="0" w:afterAutospacing="0"/>
-        <w:textAlignment w:val="baseline"/>
-        <w:rPr>
-          <w:color w:val="000000"/>
-        </w:rPr>
-      </w:pPr>
-    </w:p>
-    <w:p>
-      <w:pPr>
-        <w:pStyle w:val="NormalWeb"/>
-        <w:numPr>
-          <w:ilvl w:val="0"/>
-          <w:numId w:val="14"/>
-        </w:numPr>
-        <w:spacing w:before="0" w:beforeAutospacing="0" w:after="0" w:afterAutospacing="0"/>
-        <w:textAlignment w:val="baseline"/>
-        <w:rPr>
-          <w:color w:val="000000"/>
-        </w:rPr>
-      </w:pPr>
-      <w:r>
-        <w:rPr>
-          <w:color w:val="000000"/>
-        </w:rPr>
-        <w:t>CUS-04: Recuperar contraseña registrado</w:t>
-      </w:r>
-    </w:p>
-    <w:p>
-      <w:pPr>
-        <w:pStyle w:val="NormalWeb"/>
-        <w:spacing w:before="0" w:beforeAutospacing="0" w:after="0" w:afterAutospacing="0"/>
-        <w:ind w:left="720"/>
-        <w:textAlignment w:val="baseline"/>
-        <w:rPr>
-          <w:color w:val="000000"/>
-        </w:rPr>
-      </w:pPr>
-    </w:p>
-    <w:p>
-      <w:pPr>
-        <w:pStyle w:val="NormalWeb"/>
-        <w:spacing w:before="0" w:beforeAutospacing="0" w:after="0" w:afterAutospacing="0"/>
-        <w:ind w:left="720"/>
-        <w:textAlignment w:val="baseline"/>
-        <w:rPr>
-          <w:color w:val="000000"/>
-        </w:rPr>
-      </w:pPr>
-    </w:p>
-    <w:p>
-      <w:pPr>
-        <w:pStyle w:val="NormalWeb"/>
-        <w:spacing w:before="0" w:beforeAutospacing="0" w:after="0" w:afterAutospacing="0"/>
-        <w:textAlignment w:val="baseline"/>
-        <w:rPr>
-          <w:color w:val="000000"/>
-        </w:rPr>
-      </w:pPr>
-      <w:r>
-        <w:rPr>
-          <w:noProof/>
-          <w:color w:val="000000"/>
-        </w:rPr>
-        <w:drawing>
-          <wp:anchor distT="0" distB="0" distL="114300" distR="114300" simplePos="0" relativeHeight="251671552" behindDoc="0" locked="0" layoutInCell="1" allowOverlap="1" wp14:anchorId="0E7E7070" wp14:editId="7C9AD8DC">
-            <wp:simplePos x="0" y="0"/>
-            <wp:positionH relativeFrom="margin">
-              <wp:align>center</wp:align>
-            </wp:positionH>
-            <wp:positionV relativeFrom="paragraph">
-              <wp:posOffset>177800</wp:posOffset>
-            </wp:positionV>
-            <wp:extent cx="6388100" cy="4436745"/>
-            <wp:effectExtent l="0" t="0" r="0" b="1905"/>
-            <wp:wrapSquare wrapText="bothSides"/>
-            <wp:docPr id="16" name="Imagen 16" descr="Diagrama&#10;&#10;Descripción generada automáticamente"/>
-            <wp:cNvGraphicFramePr>
-              <a:graphicFrameLocks xmlns:a="http://schemas.openxmlformats.org/drawingml/2006/main" noChangeAspect="1"/>
-            </wp:cNvGraphicFramePr>
-            <a:graphic xmlns:a="http://schemas.openxmlformats.org/drawingml/2006/main">
-              <a:graphicData uri="http://schemas.openxmlformats.org/drawingml/2006/picture">
-                <pic:pic xmlns:pic="http://schemas.openxmlformats.org/drawingml/2006/picture">
-                  <pic:nvPicPr>
-                    <pic:cNvPr id="5" name="Imagen 5" descr="Diagrama&#10;&#10;Descripción generada automáticamente"/>
-                    <pic:cNvPicPr/>
-                  </pic:nvPicPr>
-                  <pic:blipFill>
-                    <a:blip r:embed="rId24">
-                      <a:extLst>
-                        <a:ext uri="{28A0092B-C50C-407E-A947-70E740481C1C}">
-                          <a14:useLocalDpi xmlns:a14="http://schemas.microsoft.com/office/drawing/2010/main" val="0"/>
-                        </a:ext>
-                      </a:extLst>
-                    </a:blip>
-                    <a:stretch>
-                      <a:fillRect/>
-                    </a:stretch>
-                  </pic:blipFill>
-                  <pic:spPr>
-                    <a:xfrm>
-                      <a:off x="0" y="0"/>
-                      <a:ext cx="6388100" cy="4436745"/>
-                    </a:xfrm>
-                    <a:prstGeom prst="rect">
-                      <a:avLst/>
-                    </a:prstGeom>
-                  </pic:spPr>
-                </pic:pic>
-              </a:graphicData>
-            </a:graphic>
-          </wp:anchor>
-        </w:drawing>
-      </w:r>
-    </w:p>
-    <w:p>
-      <w:pPr>
-        <w:pStyle w:val="NormalWeb"/>
-        <w:spacing w:before="0" w:beforeAutospacing="0" w:after="0" w:afterAutospacing="0"/>
-        <w:textAlignment w:val="baseline"/>
-        <w:rPr>
-          <w:color w:val="000000"/>
-        </w:rPr>
-      </w:pPr>
-    </w:p>
-    <w:p>
-      <w:pPr>
-        <w:pStyle w:val="NormalWeb"/>
-        <w:spacing w:before="0" w:beforeAutospacing="0" w:after="0" w:afterAutospacing="0"/>
-        <w:textAlignment w:val="baseline"/>
-        <w:rPr>
-          <w:color w:val="000000"/>
-        </w:rPr>
-      </w:pPr>
-    </w:p>
-    <w:p>
-      <w:pPr>
-        <w:pStyle w:val="NormalWeb"/>
-        <w:spacing w:before="0" w:beforeAutospacing="0" w:after="0" w:afterAutospacing="0"/>
-        <w:textAlignment w:val="baseline"/>
-        <w:rPr>
-          <w:color w:val="000000"/>
-        </w:rPr>
-      </w:pPr>
-    </w:p>
-    <w:p>
-      <w:pPr>
-        <w:pStyle w:val="NormalWeb"/>
-        <w:spacing w:before="0" w:beforeAutospacing="0" w:after="0" w:afterAutospacing="0"/>
-        <w:textAlignment w:val="baseline"/>
-        <w:rPr>
-          <w:color w:val="000000"/>
-        </w:rPr>
-      </w:pPr>
-    </w:p>
-    <w:p>
-      <w:pPr>
-        <w:pStyle w:val="NormalWeb"/>
-        <w:spacing w:before="0" w:beforeAutospacing="0" w:after="0" w:afterAutospacing="0"/>
-        <w:textAlignment w:val="baseline"/>
-        <w:rPr>
-          <w:color w:val="000000"/>
-        </w:rPr>
-      </w:pPr>
-    </w:p>
-    <w:p>
-      <w:pPr>
-        <w:pStyle w:val="NormalWeb"/>
-        <w:spacing w:before="0" w:beforeAutospacing="0" w:after="0" w:afterAutospacing="0"/>
-        <w:textAlignment w:val="baseline"/>
-        <w:rPr>
-          <w:color w:val="000000"/>
-        </w:rPr>
-      </w:pPr>
-    </w:p>
-    <w:p>
-      <w:pPr>
-        <w:pStyle w:val="NormalWeb"/>
-        <w:spacing w:before="0" w:beforeAutospacing="0" w:after="0" w:afterAutospacing="0"/>
-        <w:textAlignment w:val="baseline"/>
-        <w:rPr>
-          <w:color w:val="000000"/>
-        </w:rPr>
-      </w:pPr>
-    </w:p>
-    <w:p>
-      <w:pPr>
-        <w:pStyle w:val="NormalWeb"/>
-        <w:spacing w:before="0" w:beforeAutospacing="0" w:after="0" w:afterAutospacing="0"/>
-        <w:textAlignment w:val="baseline"/>
-        <w:rPr>
-          <w:color w:val="000000"/>
-        </w:rPr>
-      </w:pPr>
-    </w:p>
-    <w:p>
-      <w:pPr>
-        <w:pStyle w:val="NormalWeb"/>
-        <w:spacing w:before="0" w:beforeAutospacing="0" w:after="0" w:afterAutospacing="0"/>
-        <w:textAlignment w:val="baseline"/>
-        <w:rPr>
-          <w:color w:val="000000"/>
-        </w:rPr>
-      </w:pPr>
-    </w:p>
-    <w:p>
-      <w:pPr>
-        <w:pStyle w:val="NormalWeb"/>
-        <w:spacing w:before="0" w:beforeAutospacing="0" w:after="0" w:afterAutospacing="0"/>
-        <w:textAlignment w:val="baseline"/>
-        <w:rPr>
-          <w:color w:val="000000"/>
-        </w:rPr>
-      </w:pPr>
-    </w:p>
-    <w:p>
-      <w:pPr>
-        <w:pStyle w:val="NormalWeb"/>
-        <w:spacing w:before="0" w:beforeAutospacing="0" w:after="0" w:afterAutospacing="0"/>
-        <w:textAlignment w:val="baseline"/>
-        <w:rPr>
-          <w:color w:val="000000"/>
-        </w:rPr>
-      </w:pPr>
-    </w:p>
-    <w:p>
-      <w:pPr>
-        <w:pStyle w:val="NormalWeb"/>
-        <w:spacing w:before="0" w:beforeAutospacing="0" w:after="0" w:afterAutospacing="0"/>
-        <w:textAlignment w:val="baseline"/>
-        <w:rPr>
-          <w:color w:val="000000"/>
-        </w:rPr>
-      </w:pPr>
-    </w:p>
-    <w:p>
-      <w:pPr>
-        <w:pStyle w:val="NormalWeb"/>
-        <w:spacing w:before="0" w:beforeAutospacing="0" w:after="0" w:afterAutospacing="0"/>
-        <w:textAlignment w:val="baseline"/>
-        <w:rPr>
-          <w:color w:val="000000"/>
-        </w:rPr>
-      </w:pPr>
-    </w:p>
-    <w:p>
-      <w:pPr>
-        <w:pStyle w:val="NormalWeb"/>
-        <w:spacing w:before="0" w:beforeAutospacing="0" w:after="0" w:afterAutospacing="0"/>
-        <w:textAlignment w:val="baseline"/>
-        <w:rPr>
-          <w:color w:val="000000"/>
-        </w:rPr>
-      </w:pPr>
-    </w:p>
-    <w:p>
-      <w:pPr>
-        <w:pStyle w:val="NormalWeb"/>
-        <w:spacing w:before="0" w:beforeAutospacing="0" w:after="0" w:afterAutospacing="0"/>
-        <w:textAlignment w:val="baseline"/>
-        <w:rPr>
-          <w:color w:val="000000"/>
-        </w:rPr>
-      </w:pPr>
-    </w:p>
-    <w:p>
-      <w:pPr>
-        <w:pStyle w:val="NormalWeb"/>
-        <w:spacing w:before="0" w:beforeAutospacing="0" w:after="0" w:afterAutospacing="0"/>
-        <w:textAlignment w:val="baseline"/>
-        <w:rPr>
-          <w:color w:val="000000"/>
-        </w:rPr>
-      </w:pPr>
-    </w:p>
-    <w:p>
-      <w:pPr>
-        <w:pStyle w:val="NormalWeb"/>
-        <w:spacing w:before="0" w:beforeAutospacing="0" w:after="0" w:afterAutospacing="0"/>
-        <w:textAlignment w:val="baseline"/>
-        <w:rPr>
-          <w:color w:val="000000"/>
-        </w:rPr>
-      </w:pPr>
-    </w:p>
-    <w:p>
-      <w:pPr>
-        <w:pStyle w:val="NormalWeb"/>
-        <w:spacing w:before="0" w:beforeAutospacing="0" w:after="0" w:afterAutospacing="0"/>
-        <w:textAlignment w:val="baseline"/>
-        <w:rPr>
-          <w:color w:val="000000"/>
-        </w:rPr>
-      </w:pPr>
-    </w:p>
-    <w:p>
-      <w:pPr>
-        <w:pStyle w:val="NormalWeb"/>
-        <w:spacing w:before="0" w:beforeAutospacing="0" w:after="0" w:afterAutospacing="0"/>
-        <w:textAlignment w:val="baseline"/>
-        <w:rPr>
-          <w:color w:val="000000"/>
-        </w:rPr>
-      </w:pPr>
-    </w:p>
-    <w:p>
-      <w:pPr>
-        <w:pStyle w:val="NormalWeb"/>
-        <w:spacing w:before="0" w:beforeAutospacing="0" w:after="0" w:afterAutospacing="0"/>
-        <w:textAlignment w:val="baseline"/>
-        <w:rPr>
-          <w:color w:val="000000"/>
-        </w:rPr>
-      </w:pPr>
-    </w:p>
-    <w:p>
-      <w:pPr>
-        <w:pStyle w:val="NormalWeb"/>
-        <w:spacing w:before="0" w:beforeAutospacing="0" w:after="0" w:afterAutospacing="0"/>
-        <w:textAlignment w:val="baseline"/>
-        <w:rPr>
-          <w:color w:val="000000"/>
-        </w:rPr>
-      </w:pPr>
-    </w:p>
-    <w:p>
-      <w:pPr>
-        <w:pStyle w:val="NormalWeb"/>
-        <w:spacing w:before="0" w:beforeAutospacing="0" w:after="0" w:afterAutospacing="0"/>
-        <w:textAlignment w:val="baseline"/>
-        <w:rPr>
-          <w:color w:val="000000"/>
-        </w:rPr>
-      </w:pPr>
-    </w:p>
-    <w:p>
-      <w:pPr>
-        <w:pStyle w:val="NormalWeb"/>
-        <w:numPr>
-          <w:ilvl w:val="0"/>
-          <w:numId w:val="14"/>
-        </w:numPr>
-        <w:spacing w:before="0" w:beforeAutospacing="0" w:after="0" w:afterAutospacing="0"/>
-        <w:textAlignment w:val="baseline"/>
-        <w:rPr>
-          <w:color w:val="000000"/>
-        </w:rPr>
-      </w:pPr>
-      <w:r>
-        <w:rPr>
-          <w:color w:val="000000"/>
-        </w:rPr>
-        <w:lastRenderedPageBreak/>
-        <w:t>CUS-05: Elegir prenda</w:t>
-      </w:r>
-    </w:p>
-    <w:p>
-      <w:pPr>
-        <w:pStyle w:val="NormalWeb"/>
-        <w:spacing w:before="0" w:beforeAutospacing="0" w:after="0" w:afterAutospacing="0"/>
-        <w:ind w:left="720"/>
-        <w:textAlignment w:val="baseline"/>
-        <w:rPr>
-          <w:color w:val="000000"/>
-        </w:rPr>
-      </w:pPr>
-    </w:p>
-    <w:p>
-      <w:pPr>
-        <w:pStyle w:val="NormalWeb"/>
-        <w:spacing w:before="0" w:beforeAutospacing="0" w:after="0" w:afterAutospacing="0"/>
-        <w:textAlignment w:val="baseline"/>
-        <w:rPr>
-          <w:color w:val="000000"/>
-        </w:rPr>
-      </w:pPr>
-    </w:p>
-    <w:p>
-      <w:pPr>
-        <w:pStyle w:val="NormalWeb"/>
-        <w:spacing w:before="0" w:beforeAutospacing="0" w:after="0" w:afterAutospacing="0"/>
-        <w:textAlignment w:val="baseline"/>
-        <w:rPr>
-          <w:color w:val="000000"/>
-        </w:rPr>
-      </w:pPr>
-      <w:r>
-        <w:rPr>
-          <w:noProof/>
-          <w:color w:val="000000"/>
-        </w:rPr>
-        <w:drawing>
-          <wp:anchor distT="0" distB="0" distL="114300" distR="114300" simplePos="0" relativeHeight="251672576" behindDoc="0" locked="0" layoutInCell="1" allowOverlap="1" wp14:anchorId="1D21B036" wp14:editId="3C2048B5">
-            <wp:simplePos x="0" y="0"/>
-            <wp:positionH relativeFrom="margin">
-              <wp:align>center</wp:align>
-            </wp:positionH>
-            <wp:positionV relativeFrom="paragraph">
-              <wp:posOffset>237944</wp:posOffset>
-            </wp:positionV>
-            <wp:extent cx="6388100" cy="5355590"/>
-            <wp:effectExtent l="0" t="0" r="0" b="0"/>
-            <wp:wrapSquare wrapText="bothSides"/>
-            <wp:docPr id="17" name="Imagen 17" descr="Diagrama&#10;&#10;Descripción generada automáticamente"/>
-            <wp:cNvGraphicFramePr>
-              <a:graphicFrameLocks xmlns:a="http://schemas.openxmlformats.org/drawingml/2006/main" noChangeAspect="1"/>
-            </wp:cNvGraphicFramePr>
-            <a:graphic xmlns:a="http://schemas.openxmlformats.org/drawingml/2006/main">
-              <a:graphicData uri="http://schemas.openxmlformats.org/drawingml/2006/picture">
-                <pic:pic xmlns:pic="http://schemas.openxmlformats.org/drawingml/2006/picture">
-                  <pic:nvPicPr>
-                    <pic:cNvPr id="7" name="Imagen 7" descr="Diagrama&#10;&#10;Descripción generada automáticamente"/>
-                    <pic:cNvPicPr/>
-                  </pic:nvPicPr>
-                  <pic:blipFill>
-                    <a:blip r:embed="rId25">
-                      <a:extLst>
-                        <a:ext uri="{28A0092B-C50C-407E-A947-70E740481C1C}">
-                          <a14:useLocalDpi xmlns:a14="http://schemas.microsoft.com/office/drawing/2010/main" val="0"/>
-                        </a:ext>
-                      </a:extLst>
-                    </a:blip>
-                    <a:stretch>
-                      <a:fillRect/>
-                    </a:stretch>
-                  </pic:blipFill>
-                  <pic:spPr>
-                    <a:xfrm>
-                      <a:off x="0" y="0"/>
-                      <a:ext cx="6388100" cy="5355590"/>
-                    </a:xfrm>
-                    <a:prstGeom prst="rect">
-                      <a:avLst/>
-                    </a:prstGeom>
-                  </pic:spPr>
-                </pic:pic>
-              </a:graphicData>
-            </a:graphic>
-          </wp:anchor>
-        </w:drawing>
-      </w:r>
-    </w:p>
-    <w:p>
-      <w:pPr>
-        <w:pStyle w:val="NormalWeb"/>
-        <w:spacing w:before="0" w:beforeAutospacing="0" w:after="0" w:afterAutospacing="0"/>
-        <w:textAlignment w:val="baseline"/>
-        <w:rPr>
-          <w:color w:val="000000"/>
-        </w:rPr>
-      </w:pPr>
-    </w:p>
-    <w:p>
-      <w:pPr>
-        <w:pStyle w:val="NormalWeb"/>
-        <w:spacing w:before="0" w:beforeAutospacing="0" w:after="0" w:afterAutospacing="0"/>
-        <w:textAlignment w:val="baseline"/>
-        <w:rPr>
-          <w:color w:val="000000"/>
-        </w:rPr>
-      </w:pPr>
-    </w:p>
-    <w:p>
-      <w:pPr>
-        <w:pStyle w:val="NormalWeb"/>
-        <w:spacing w:before="0" w:beforeAutospacing="0" w:after="0" w:afterAutospacing="0"/>
-        <w:textAlignment w:val="baseline"/>
-        <w:rPr>
-          <w:color w:val="000000"/>
-        </w:rPr>
-      </w:pPr>
-    </w:p>
-    <w:p>
-      <w:pPr>
-        <w:pStyle w:val="NormalWeb"/>
-        <w:spacing w:before="0" w:beforeAutospacing="0" w:after="0" w:afterAutospacing="0"/>
-        <w:textAlignment w:val="baseline"/>
-        <w:rPr>
-          <w:color w:val="000000"/>
-        </w:rPr>
-      </w:pPr>
-    </w:p>
-    <w:p>
-      <w:pPr>
-        <w:pStyle w:val="NormalWeb"/>
-        <w:spacing w:before="0" w:beforeAutospacing="0" w:after="0" w:afterAutospacing="0"/>
-        <w:textAlignment w:val="baseline"/>
-        <w:rPr>
-          <w:color w:val="000000"/>
-        </w:rPr>
-      </w:pPr>
-    </w:p>
-    <w:p>
-      <w:pPr>
-        <w:pStyle w:val="NormalWeb"/>
-        <w:spacing w:before="0" w:beforeAutospacing="0" w:after="0" w:afterAutospacing="0"/>
-        <w:textAlignment w:val="baseline"/>
-        <w:rPr>
-          <w:color w:val="000000"/>
-        </w:rPr>
-      </w:pPr>
-    </w:p>
-    <w:p>
-      <w:pPr>
-        <w:pStyle w:val="NormalWeb"/>
-        <w:spacing w:before="0" w:beforeAutospacing="0" w:after="0" w:afterAutospacing="0"/>
-        <w:textAlignment w:val="baseline"/>
-        <w:rPr>
-          <w:color w:val="000000"/>
-        </w:rPr>
-      </w:pPr>
-    </w:p>
-    <w:p>
-      <w:pPr>
-        <w:pStyle w:val="NormalWeb"/>
-        <w:spacing w:before="0" w:beforeAutospacing="0" w:after="0" w:afterAutospacing="0"/>
-        <w:textAlignment w:val="baseline"/>
-        <w:rPr>
-          <w:color w:val="000000"/>
-        </w:rPr>
-      </w:pPr>
-    </w:p>
-    <w:p>
-      <w:pPr>
-        <w:pStyle w:val="NormalWeb"/>
-        <w:spacing w:before="0" w:beforeAutospacing="0" w:after="0" w:afterAutospacing="0"/>
-        <w:textAlignment w:val="baseline"/>
-        <w:rPr>
-          <w:color w:val="000000"/>
-        </w:rPr>
-      </w:pPr>
-    </w:p>
-    <w:p>
-      <w:pPr>
-        <w:pStyle w:val="NormalWeb"/>
-        <w:spacing w:before="0" w:beforeAutospacing="0" w:after="0" w:afterAutospacing="0"/>
-        <w:textAlignment w:val="baseline"/>
-        <w:rPr>
-          <w:color w:val="000000"/>
-        </w:rPr>
-      </w:pPr>
-    </w:p>
-    <w:p>
-      <w:pPr>
-        <w:pStyle w:val="NormalWeb"/>
-        <w:spacing w:before="0" w:beforeAutospacing="0" w:after="0" w:afterAutospacing="0"/>
-        <w:textAlignment w:val="baseline"/>
-        <w:rPr>
-          <w:color w:val="000000"/>
-        </w:rPr>
-      </w:pPr>
-    </w:p>
-    <w:p>
-      <w:pPr>
-        <w:pStyle w:val="NormalWeb"/>
-        <w:spacing w:before="0" w:beforeAutospacing="0" w:after="0" w:afterAutospacing="0"/>
-        <w:textAlignment w:val="baseline"/>
-        <w:rPr>
-          <w:color w:val="000000"/>
-        </w:rPr>
-      </w:pPr>
-    </w:p>
-    <w:p>
-      <w:pPr>
-        <w:pStyle w:val="NormalWeb"/>
-        <w:spacing w:before="0" w:beforeAutospacing="0" w:after="0" w:afterAutospacing="0"/>
-        <w:textAlignment w:val="baseline"/>
-        <w:rPr>
-          <w:color w:val="000000"/>
-        </w:rPr>
-      </w:pPr>
-    </w:p>
-    <w:p>
-      <w:pPr>
-        <w:pStyle w:val="NormalWeb"/>
-        <w:spacing w:before="0" w:beforeAutospacing="0" w:after="0" w:afterAutospacing="0"/>
-        <w:textAlignment w:val="baseline"/>
-        <w:rPr>
-          <w:color w:val="000000"/>
-        </w:rPr>
-      </w:pPr>
-    </w:p>
-    <w:p>
-      <w:pPr>
-        <w:pStyle w:val="NormalWeb"/>
-        <w:spacing w:before="0" w:beforeAutospacing="0" w:after="0" w:afterAutospacing="0"/>
-        <w:textAlignment w:val="baseline"/>
-        <w:rPr>
-          <w:color w:val="000000"/>
-        </w:rPr>
-      </w:pPr>
-    </w:p>
-    <w:p>
-      <w:pPr>
-        <w:pStyle w:val="NormalWeb"/>
-        <w:spacing w:before="0" w:beforeAutospacing="0" w:after="0" w:afterAutospacing="0"/>
-        <w:textAlignment w:val="baseline"/>
-        <w:rPr>
-          <w:color w:val="000000"/>
-        </w:rPr>
-      </w:pPr>
-    </w:p>
-    <w:p>
-      <w:pPr>
-        <w:pStyle w:val="NormalWeb"/>
-        <w:spacing w:before="0" w:beforeAutospacing="0" w:after="0" w:afterAutospacing="0"/>
-        <w:textAlignment w:val="baseline"/>
-        <w:rPr>
-          <w:color w:val="000000"/>
-        </w:rPr>
-      </w:pPr>
-    </w:p>
-    <w:p>
-      <w:pPr>
-        <w:pStyle w:val="NormalWeb"/>
-        <w:spacing w:before="0" w:beforeAutospacing="0" w:after="0" w:afterAutospacing="0"/>
-        <w:textAlignment w:val="baseline"/>
-        <w:rPr>
-          <w:color w:val="000000"/>
-        </w:rPr>
-      </w:pPr>
-    </w:p>
-    <w:p>
-      <w:pPr>
-        <w:pStyle w:val="NormalWeb"/>
-        <w:numPr>
-          <w:ilvl w:val="0"/>
-          <w:numId w:val="14"/>
-        </w:numPr>
-        <w:spacing w:before="0" w:beforeAutospacing="0" w:after="0" w:afterAutospacing="0"/>
-        <w:textAlignment w:val="baseline"/>
-        <w:rPr>
-          <w:color w:val="000000"/>
-        </w:rPr>
-      </w:pPr>
-      <w:r>
-        <w:rPr>
-          <w:color w:val="000000"/>
-        </w:rPr>
-        <w:lastRenderedPageBreak/>
-        <w:t>CUS-06: Carrito de compras</w:t>
-      </w:r>
-    </w:p>
-    <w:p>
-      <w:pPr>
-        <w:pStyle w:val="NormalWeb"/>
-        <w:spacing w:before="0" w:beforeAutospacing="0" w:after="0" w:afterAutospacing="0"/>
-        <w:textAlignment w:val="baseline"/>
-        <w:rPr>
-          <w:color w:val="000000"/>
-        </w:rPr>
-      </w:pPr>
-    </w:p>
-    <w:p>
-      <w:pPr>
-        <w:pStyle w:val="NormalWeb"/>
-        <w:spacing w:before="0" w:beforeAutospacing="0" w:after="0" w:afterAutospacing="0"/>
-        <w:textAlignment w:val="baseline"/>
-        <w:rPr>
-          <w:color w:val="000000"/>
-        </w:rPr>
-      </w:pPr>
-      <w:r>
-        <w:rPr>
-          <w:noProof/>
-          <w:color w:val="000000"/>
-        </w:rPr>
-        <w:drawing>
-          <wp:anchor distT="0" distB="0" distL="114300" distR="114300" simplePos="0" relativeHeight="251673600" behindDoc="0" locked="0" layoutInCell="1" allowOverlap="1" wp14:anchorId="180083ED" wp14:editId="2F554684">
-            <wp:simplePos x="0" y="0"/>
-            <wp:positionH relativeFrom="margin">
-              <wp:align>center</wp:align>
-            </wp:positionH>
-            <wp:positionV relativeFrom="paragraph">
-              <wp:posOffset>444046</wp:posOffset>
-            </wp:positionV>
-            <wp:extent cx="6388100" cy="4254500"/>
-            <wp:effectExtent l="0" t="0" r="0" b="0"/>
-            <wp:wrapSquare wrapText="bothSides"/>
-            <wp:docPr id="18" name="Imagen 18" descr="Diagrama&#10;&#10;Descripción generada automáticamente"/>
-            <wp:cNvGraphicFramePr>
-              <a:graphicFrameLocks xmlns:a="http://schemas.openxmlformats.org/drawingml/2006/main" noChangeAspect="1"/>
-            </wp:cNvGraphicFramePr>
-            <a:graphic xmlns:a="http://schemas.openxmlformats.org/drawingml/2006/main">
-              <a:graphicData uri="http://schemas.openxmlformats.org/drawingml/2006/picture">
-                <pic:pic xmlns:pic="http://schemas.openxmlformats.org/drawingml/2006/picture">
-                  <pic:nvPicPr>
-                    <pic:cNvPr id="8" name="Imagen 8" descr="Diagrama&#10;&#10;Descripción generada automáticamente"/>
-                    <pic:cNvPicPr/>
-                  </pic:nvPicPr>
-                  <pic:blipFill>
-                    <a:blip r:embed="rId26">
-                      <a:extLst>
-                        <a:ext uri="{28A0092B-C50C-407E-A947-70E740481C1C}">
-                          <a14:useLocalDpi xmlns:a14="http://schemas.microsoft.com/office/drawing/2010/main" val="0"/>
-                        </a:ext>
-                      </a:extLst>
-                    </a:blip>
-                    <a:stretch>
-                      <a:fillRect/>
-                    </a:stretch>
-                  </pic:blipFill>
-                  <pic:spPr>
-                    <a:xfrm>
-                      <a:off x="0" y="0"/>
-                      <a:ext cx="6388100" cy="4254500"/>
-                    </a:xfrm>
-                    <a:prstGeom prst="rect">
-                      <a:avLst/>
-                    </a:prstGeom>
-                  </pic:spPr>
-                </pic:pic>
-              </a:graphicData>
-            </a:graphic>
-          </wp:anchor>
-        </w:drawing>
-      </w:r>
-    </w:p>
-    <w:p>
-      <w:pPr>
-        <w:pStyle w:val="NormalWeb"/>
-        <w:spacing w:before="0" w:beforeAutospacing="0" w:after="0" w:afterAutospacing="0"/>
-        <w:textAlignment w:val="baseline"/>
-        <w:rPr>
-          <w:color w:val="000000"/>
-        </w:rPr>
-      </w:pPr>
-    </w:p>
-    <w:p>
-      <w:pPr>
-        <w:pStyle w:val="NormalWeb"/>
-        <w:spacing w:before="0" w:beforeAutospacing="0" w:after="0" w:afterAutospacing="0"/>
-        <w:textAlignment w:val="baseline"/>
-        <w:rPr>
-          <w:color w:val="000000"/>
-        </w:rPr>
-      </w:pPr>
-    </w:p>
-    <w:p>
-      <w:pPr>
-        <w:pStyle w:val="NormalWeb"/>
-        <w:spacing w:before="0" w:beforeAutospacing="0" w:after="0" w:afterAutospacing="0"/>
-        <w:textAlignment w:val="baseline"/>
-        <w:rPr>
-          <w:color w:val="000000"/>
-        </w:rPr>
-      </w:pPr>
-    </w:p>
-    <w:p>
-      <w:pPr>
-        <w:pStyle w:val="NormalWeb"/>
-        <w:spacing w:before="0" w:beforeAutospacing="0" w:after="0" w:afterAutospacing="0"/>
-        <w:textAlignment w:val="baseline"/>
-        <w:rPr>
-          <w:color w:val="000000"/>
-        </w:rPr>
-      </w:pPr>
-    </w:p>
-    <w:p>
-      <w:pPr>
-        <w:pStyle w:val="NormalWeb"/>
-        <w:spacing w:before="0" w:beforeAutospacing="0" w:after="0" w:afterAutospacing="0"/>
-        <w:textAlignment w:val="baseline"/>
-        <w:rPr>
-          <w:color w:val="000000"/>
-        </w:rPr>
-      </w:pPr>
-    </w:p>
-    <w:p>
-      <w:pPr>
-        <w:pStyle w:val="NormalWeb"/>
-        <w:spacing w:before="0" w:beforeAutospacing="0" w:after="0" w:afterAutospacing="0"/>
-        <w:textAlignment w:val="baseline"/>
-        <w:rPr>
-          <w:color w:val="000000"/>
-        </w:rPr>
-      </w:pPr>
-    </w:p>
-    <w:p>
-      <w:pPr>
-        <w:pStyle w:val="NormalWeb"/>
-        <w:spacing w:before="0" w:beforeAutospacing="0" w:after="0" w:afterAutospacing="0"/>
-        <w:textAlignment w:val="baseline"/>
-        <w:rPr>
-          <w:color w:val="000000"/>
-        </w:rPr>
-      </w:pPr>
-    </w:p>
-    <w:p>
-      <w:pPr>
-        <w:pStyle w:val="NormalWeb"/>
-        <w:spacing w:before="0" w:beforeAutospacing="0" w:after="0" w:afterAutospacing="0"/>
-        <w:textAlignment w:val="baseline"/>
-        <w:rPr>
-          <w:color w:val="000000"/>
-        </w:rPr>
-      </w:pPr>
-    </w:p>
-    <w:p>
-      <w:pPr>
-        <w:pStyle w:val="NormalWeb"/>
-        <w:spacing w:before="0" w:beforeAutospacing="0" w:after="0" w:afterAutospacing="0"/>
-        <w:textAlignment w:val="baseline"/>
-        <w:rPr>
-          <w:color w:val="000000"/>
-        </w:rPr>
-      </w:pPr>
-    </w:p>
-    <w:p>
-      <w:pPr>
-        <w:pStyle w:val="NormalWeb"/>
-        <w:spacing w:before="0" w:beforeAutospacing="0" w:after="0" w:afterAutospacing="0"/>
-        <w:textAlignment w:val="baseline"/>
-        <w:rPr>
-          <w:color w:val="000000"/>
-        </w:rPr>
-      </w:pPr>
-    </w:p>
-    <w:p>
-      <w:pPr>
-        <w:pStyle w:val="NormalWeb"/>
-        <w:spacing w:before="0" w:beforeAutospacing="0" w:after="0" w:afterAutospacing="0"/>
-        <w:textAlignment w:val="baseline"/>
-        <w:rPr>
-          <w:color w:val="000000"/>
-        </w:rPr>
-      </w:pPr>
-    </w:p>
-    <w:p>
-      <w:pPr>
-        <w:pStyle w:val="NormalWeb"/>
-        <w:spacing w:before="0" w:beforeAutospacing="0" w:after="0" w:afterAutospacing="0"/>
-        <w:textAlignment w:val="baseline"/>
-        <w:rPr>
-          <w:color w:val="000000"/>
-        </w:rPr>
-      </w:pPr>
-    </w:p>
-    <w:p>
-      <w:pPr>
-        <w:pStyle w:val="NormalWeb"/>
-        <w:spacing w:before="0" w:beforeAutospacing="0" w:after="0" w:afterAutospacing="0"/>
-        <w:textAlignment w:val="baseline"/>
-        <w:rPr>
-          <w:color w:val="000000"/>
-        </w:rPr>
-      </w:pPr>
-    </w:p>
-    <w:p>
-      <w:pPr>
-        <w:pStyle w:val="NormalWeb"/>
-        <w:spacing w:before="0" w:beforeAutospacing="0" w:after="0" w:afterAutospacing="0"/>
-        <w:textAlignment w:val="baseline"/>
-        <w:rPr>
-          <w:color w:val="000000"/>
-        </w:rPr>
-      </w:pPr>
-    </w:p>
-    <w:p>
-      <w:pPr>
-        <w:pStyle w:val="NormalWeb"/>
-        <w:spacing w:before="0" w:beforeAutospacing="0" w:after="0" w:afterAutospacing="0"/>
-        <w:textAlignment w:val="baseline"/>
-        <w:rPr>
-          <w:color w:val="000000"/>
-        </w:rPr>
-      </w:pPr>
-    </w:p>
-    <w:p>
-      <w:pPr>
-        <w:pStyle w:val="NormalWeb"/>
-        <w:spacing w:before="0" w:beforeAutospacing="0" w:after="0" w:afterAutospacing="0"/>
-        <w:textAlignment w:val="baseline"/>
-        <w:rPr>
-          <w:color w:val="000000"/>
-        </w:rPr>
-      </w:pPr>
-    </w:p>
-    <w:p>
-      <w:pPr>
-        <w:pStyle w:val="NormalWeb"/>
-        <w:spacing w:before="0" w:beforeAutospacing="0" w:after="0" w:afterAutospacing="0"/>
-        <w:textAlignment w:val="baseline"/>
-        <w:rPr>
-          <w:color w:val="000000"/>
-        </w:rPr>
-      </w:pPr>
-    </w:p>
-    <w:p>
-      <w:pPr>
-        <w:pStyle w:val="NormalWeb"/>
-        <w:spacing w:before="0" w:beforeAutospacing="0" w:after="0" w:afterAutospacing="0"/>
-        <w:textAlignment w:val="baseline"/>
-        <w:rPr>
-          <w:color w:val="000000"/>
-        </w:rPr>
-      </w:pPr>
-    </w:p>
-    <w:p>
-      <w:pPr>
-        <w:pStyle w:val="NormalWeb"/>
-        <w:spacing w:before="0" w:beforeAutospacing="0" w:after="0" w:afterAutospacing="0"/>
-        <w:textAlignment w:val="baseline"/>
-        <w:rPr>
-          <w:color w:val="000000"/>
-        </w:rPr>
-      </w:pPr>
-    </w:p>
-    <w:p>
-      <w:pPr>
-        <w:pStyle w:val="NormalWeb"/>
-        <w:spacing w:before="0" w:beforeAutospacing="0" w:after="0" w:afterAutospacing="0"/>
-        <w:textAlignment w:val="baseline"/>
-        <w:rPr>
-          <w:color w:val="000000"/>
-        </w:rPr>
-      </w:pPr>
-    </w:p>
-    <w:p>
-      <w:pPr>
-        <w:pStyle w:val="NormalWeb"/>
-        <w:spacing w:before="0" w:beforeAutospacing="0" w:after="0" w:afterAutospacing="0"/>
-        <w:textAlignment w:val="baseline"/>
-        <w:rPr>
-          <w:color w:val="000000"/>
-        </w:rPr>
-      </w:pPr>
-    </w:p>
-    <w:p>
-      <w:pPr>
-        <w:pStyle w:val="NormalWeb"/>
-        <w:spacing w:before="0" w:beforeAutospacing="0" w:after="0" w:afterAutospacing="0"/>
-        <w:textAlignment w:val="baseline"/>
-        <w:rPr>
-          <w:color w:val="000000"/>
-        </w:rPr>
-      </w:pPr>
-    </w:p>
-    <w:p>
-      <w:pPr>
-        <w:pStyle w:val="NormalWeb"/>
-        <w:spacing w:before="0" w:beforeAutospacing="0" w:after="0" w:afterAutospacing="0"/>
-        <w:textAlignment w:val="baseline"/>
-        <w:rPr>
-          <w:color w:val="000000"/>
-        </w:rPr>
-      </w:pPr>
-    </w:p>
-    <w:p>
-      <w:pPr>
-        <w:pStyle w:val="NormalWeb"/>
-        <w:spacing w:before="0" w:beforeAutospacing="0" w:after="0" w:afterAutospacing="0"/>
-        <w:textAlignment w:val="baseline"/>
-        <w:rPr>
-          <w:color w:val="000000"/>
-        </w:rPr>
-      </w:pPr>
-    </w:p>
-    <w:p>
-      <w:pPr>
-        <w:pStyle w:val="NormalWeb"/>
-        <w:spacing w:before="0" w:beforeAutospacing="0" w:after="0" w:afterAutospacing="0"/>
-        <w:textAlignment w:val="baseline"/>
-        <w:rPr>
-          <w:color w:val="000000"/>
-        </w:rPr>
-      </w:pPr>
-    </w:p>
-    <w:p>
-      <w:pPr>
-        <w:pStyle w:val="NormalWeb"/>
-        <w:spacing w:before="0" w:beforeAutospacing="0" w:after="0" w:afterAutospacing="0"/>
-        <w:textAlignment w:val="baseline"/>
-        <w:rPr>
-          <w:color w:val="000000"/>
-        </w:rPr>
-      </w:pPr>
-    </w:p>
-    <w:p>
-      <w:pPr>
-        <w:pStyle w:val="NormalWeb"/>
-        <w:numPr>
-          <w:ilvl w:val="0"/>
-          <w:numId w:val="14"/>
-        </w:numPr>
-        <w:spacing w:before="0" w:beforeAutospacing="0" w:after="0" w:afterAutospacing="0"/>
-        <w:textAlignment w:val="baseline"/>
-        <w:rPr>
-          <w:color w:val="000000"/>
-        </w:rPr>
-      </w:pPr>
-      <w:r>
-        <w:rPr>
-          <w:color w:val="000000"/>
-        </w:rPr>
-        <w:t>CUS-07: Gestionar métodos de pago</w:t>
-      </w:r>
-    </w:p>
-    <w:p>
-      <w:pPr>
-        <w:pStyle w:val="NormalWeb"/>
-        <w:spacing w:before="0" w:beforeAutospacing="0" w:after="0" w:afterAutospacing="0"/>
-        <w:ind w:left="720"/>
-        <w:textAlignment w:val="baseline"/>
-        <w:rPr>
-          <w:color w:val="000000"/>
-        </w:rPr>
-      </w:pPr>
-    </w:p>
-    <w:p>
-      <w:pPr>
-        <w:pStyle w:val="NormalWeb"/>
-        <w:spacing w:before="0" w:beforeAutospacing="0" w:after="0" w:afterAutospacing="0"/>
-        <w:textAlignment w:val="baseline"/>
-        <w:rPr>
-          <w:color w:val="000000"/>
-        </w:rPr>
-      </w:pPr>
-      <w:r>
-        <w:rPr>
-          <w:noProof/>
-          <w:color w:val="000000"/>
-        </w:rPr>
-        <w:drawing>
-          <wp:anchor distT="0" distB="0" distL="114300" distR="114300" simplePos="0" relativeHeight="251674624" behindDoc="0" locked="0" layoutInCell="1" allowOverlap="1" wp14:anchorId="1AD4A4BB" wp14:editId="554C4E9E">
-            <wp:simplePos x="0" y="0"/>
-            <wp:positionH relativeFrom="margin">
-              <wp:align>center</wp:align>
-            </wp:positionH>
-            <wp:positionV relativeFrom="paragraph">
-              <wp:posOffset>345440</wp:posOffset>
-            </wp:positionV>
-            <wp:extent cx="6388100" cy="5742305"/>
-            <wp:effectExtent l="0" t="0" r="0" b="0"/>
-            <wp:wrapSquare wrapText="bothSides"/>
-            <wp:docPr id="19" name="Imagen 19" descr="Escala de tiempo&#10;&#10;Descripción generada automáticamente con confianza media"/>
-            <wp:cNvGraphicFramePr>
-              <a:graphicFrameLocks xmlns:a="http://schemas.openxmlformats.org/drawingml/2006/main" noChangeAspect="1"/>
-            </wp:cNvGraphicFramePr>
-            <a:graphic xmlns:a="http://schemas.openxmlformats.org/drawingml/2006/main">
-              <a:graphicData uri="http://schemas.openxmlformats.org/drawingml/2006/picture">
-                <pic:pic xmlns:pic="http://schemas.openxmlformats.org/drawingml/2006/picture">
-                  <pic:nvPicPr>
-                    <pic:cNvPr id="9" name="Imagen 9" descr="Escala de tiempo&#10;&#10;Descripción generada automáticamente con confianza media"/>
-                    <pic:cNvPicPr/>
-                  </pic:nvPicPr>
-                  <pic:blipFill>
-                    <a:blip r:embed="rId27">
-                      <a:extLst>
-                        <a:ext uri="{28A0092B-C50C-407E-A947-70E740481C1C}">
-                          <a14:useLocalDpi xmlns:a14="http://schemas.microsoft.com/office/drawing/2010/main" val="0"/>
-                        </a:ext>
-                      </a:extLst>
-                    </a:blip>
-                    <a:stretch>
-                      <a:fillRect/>
-                    </a:stretch>
-                  </pic:blipFill>
-                  <pic:spPr>
-                    <a:xfrm>
-                      <a:off x="0" y="0"/>
-                      <a:ext cx="6388100" cy="5742305"/>
-                    </a:xfrm>
-                    <a:prstGeom prst="rect">
-                      <a:avLst/>
-                    </a:prstGeom>
-                  </pic:spPr>
-                </pic:pic>
-              </a:graphicData>
-            </a:graphic>
-          </wp:anchor>
-        </w:drawing>
-      </w:r>
-    </w:p>
-    <w:p>
-      <w:pPr>
-        <w:pStyle w:val="NormalWeb"/>
-        <w:spacing w:before="0" w:beforeAutospacing="0" w:after="0" w:afterAutospacing="0"/>
-        <w:textAlignment w:val="baseline"/>
-        <w:rPr>
-          <w:color w:val="000000"/>
-        </w:rPr>
-      </w:pPr>
-    </w:p>
-    <w:p>
-      <w:pPr>
-        <w:pStyle w:val="NormalWeb"/>
-        <w:spacing w:before="0" w:beforeAutospacing="0" w:after="0" w:afterAutospacing="0"/>
-        <w:textAlignment w:val="baseline"/>
-        <w:rPr>
-          <w:color w:val="000000"/>
-        </w:rPr>
-      </w:pPr>
-    </w:p>
-    <w:p>
-      <w:pPr>
-        <w:pStyle w:val="NormalWeb"/>
-        <w:spacing w:before="0" w:beforeAutospacing="0" w:after="0" w:afterAutospacing="0"/>
-        <w:textAlignment w:val="baseline"/>
-        <w:rPr>
-          <w:color w:val="000000"/>
-        </w:rPr>
-      </w:pPr>
-    </w:p>
-    <w:p>
-      <w:pPr>
-        <w:pStyle w:val="NormalWeb"/>
-        <w:spacing w:before="0" w:beforeAutospacing="0" w:after="0" w:afterAutospacing="0"/>
-        <w:textAlignment w:val="baseline"/>
-        <w:rPr>
-          <w:color w:val="000000"/>
-        </w:rPr>
-      </w:pPr>
-    </w:p>
-    <w:p>
-      <w:pPr>
-        <w:pStyle w:val="NormalWeb"/>
-        <w:spacing w:before="0" w:beforeAutospacing="0" w:after="0" w:afterAutospacing="0"/>
-        <w:textAlignment w:val="baseline"/>
-        <w:rPr>
-          <w:color w:val="000000"/>
-        </w:rPr>
-      </w:pPr>
-    </w:p>
-    <w:p>
-      <w:pPr>
-        <w:pStyle w:val="NormalWeb"/>
-        <w:spacing w:before="0" w:beforeAutospacing="0" w:after="0" w:afterAutospacing="0"/>
-        <w:textAlignment w:val="baseline"/>
-        <w:rPr>
-          <w:color w:val="000000"/>
-        </w:rPr>
-      </w:pPr>
-    </w:p>
-    <w:p>
-      <w:pPr>
-        <w:pStyle w:val="NormalWeb"/>
-        <w:spacing w:before="0" w:beforeAutospacing="0" w:after="0" w:afterAutospacing="0"/>
-        <w:textAlignment w:val="baseline"/>
-        <w:rPr>
-          <w:color w:val="000000"/>
-        </w:rPr>
-      </w:pPr>
-    </w:p>
-    <w:p>
-      <w:pPr>
-        <w:pStyle w:val="NormalWeb"/>
-        <w:spacing w:before="0" w:beforeAutospacing="0" w:after="0" w:afterAutospacing="0"/>
-        <w:textAlignment w:val="baseline"/>
-        <w:rPr>
-          <w:color w:val="000000"/>
-        </w:rPr>
-      </w:pPr>
-    </w:p>
-    <w:p>
-      <w:pPr>
-        <w:pStyle w:val="NormalWeb"/>
-        <w:spacing w:before="0" w:beforeAutospacing="0" w:after="0" w:afterAutospacing="0"/>
-        <w:textAlignment w:val="baseline"/>
-        <w:rPr>
-          <w:color w:val="000000"/>
-        </w:rPr>
-      </w:pPr>
-    </w:p>
-    <w:p>
-      <w:pPr>
-        <w:pStyle w:val="NormalWeb"/>
-        <w:spacing w:before="0" w:beforeAutospacing="0" w:after="0" w:afterAutospacing="0"/>
-        <w:textAlignment w:val="baseline"/>
-        <w:rPr>
-          <w:color w:val="000000"/>
-        </w:rPr>
-      </w:pPr>
-    </w:p>
-    <w:p>
-      <w:pPr>
-        <w:pStyle w:val="NormalWeb"/>
-        <w:spacing w:before="0" w:beforeAutospacing="0" w:after="0" w:afterAutospacing="0"/>
-        <w:textAlignment w:val="baseline"/>
-        <w:rPr>
-          <w:color w:val="000000"/>
-        </w:rPr>
-      </w:pPr>
-    </w:p>
-    <w:p>
-      <w:pPr>
-        <w:pStyle w:val="NormalWeb"/>
-        <w:spacing w:before="0" w:beforeAutospacing="0" w:after="0" w:afterAutospacing="0"/>
-        <w:textAlignment w:val="baseline"/>
-        <w:rPr>
-          <w:color w:val="000000"/>
-        </w:rPr>
-      </w:pPr>
-    </w:p>
-    <w:p>
-      <w:pPr>
-        <w:pStyle w:val="NormalWeb"/>
-        <w:spacing w:before="0" w:beforeAutospacing="0" w:after="0" w:afterAutospacing="0"/>
-        <w:textAlignment w:val="baseline"/>
-        <w:rPr>
-          <w:color w:val="000000"/>
-        </w:rPr>
-      </w:pPr>
-    </w:p>
-    <w:p>
-      <w:pPr>
-        <w:pStyle w:val="NormalWeb"/>
-        <w:spacing w:before="0" w:beforeAutospacing="0" w:after="0" w:afterAutospacing="0"/>
-        <w:textAlignment w:val="baseline"/>
-        <w:rPr>
-          <w:color w:val="000000"/>
-        </w:rPr>
-      </w:pPr>
-    </w:p>
-    <w:p>
-      <w:pPr>
-        <w:pStyle w:val="NormalWeb"/>
-        <w:spacing w:before="0" w:beforeAutospacing="0" w:after="0" w:afterAutospacing="0"/>
-        <w:textAlignment w:val="baseline"/>
-        <w:rPr>
-          <w:color w:val="000000"/>
-        </w:rPr>
-      </w:pPr>
-    </w:p>
-    <w:p>
-      <w:pPr>
-        <w:pStyle w:val="NormalWeb"/>
-        <w:spacing w:before="0" w:beforeAutospacing="0" w:after="0" w:afterAutospacing="0"/>
-        <w:textAlignment w:val="baseline"/>
-        <w:rPr>
-          <w:color w:val="000000"/>
-        </w:rPr>
-      </w:pPr>
-    </w:p>
-    <w:p>
-      <w:pPr>
-        <w:pStyle w:val="NormalWeb"/>
-        <w:numPr>
-          <w:ilvl w:val="0"/>
-          <w:numId w:val="14"/>
-        </w:numPr>
-        <w:spacing w:before="0" w:beforeAutospacing="0" w:after="0" w:afterAutospacing="0"/>
-        <w:textAlignment w:val="baseline"/>
-        <w:rPr>
-          <w:color w:val="000000"/>
-        </w:rPr>
-      </w:pPr>
-      <w:r>
-        <w:rPr>
-          <w:noProof/>
-          <w:color w:val="000000"/>
-        </w:rPr>
-        <w:lastRenderedPageBreak/>
-        <w:drawing>
-          <wp:anchor distT="0" distB="0" distL="114300" distR="114300" simplePos="0" relativeHeight="251675648" behindDoc="0" locked="0" layoutInCell="1" allowOverlap="1" wp14:anchorId="70AB2CB1" wp14:editId="76C7F5BD">
-            <wp:simplePos x="0" y="0"/>
-            <wp:positionH relativeFrom="margin">
-              <wp:align>left</wp:align>
-            </wp:positionH>
-            <wp:positionV relativeFrom="paragraph">
-              <wp:posOffset>332105</wp:posOffset>
-            </wp:positionV>
-            <wp:extent cx="5593080" cy="4549140"/>
-            <wp:effectExtent l="0" t="0" r="7620" b="3810"/>
-            <wp:wrapSquare wrapText="bothSides"/>
-            <wp:docPr id="20" name="Imagen 20" descr="Diagrama&#10;&#10;Descripción generada automáticamente"/>
-            <wp:cNvGraphicFramePr>
-              <a:graphicFrameLocks xmlns:a="http://schemas.openxmlformats.org/drawingml/2006/main" noChangeAspect="1"/>
-            </wp:cNvGraphicFramePr>
-            <a:graphic xmlns:a="http://schemas.openxmlformats.org/drawingml/2006/main">
-              <a:graphicData uri="http://schemas.openxmlformats.org/drawingml/2006/picture">
-                <pic:pic xmlns:pic="http://schemas.openxmlformats.org/drawingml/2006/picture">
-                  <pic:nvPicPr>
-                    <pic:cNvPr id="10" name="Imagen 10" descr="Diagrama&#10;&#10;Descripción generada automáticamente"/>
-                    <pic:cNvPicPr/>
-                  </pic:nvPicPr>
-                  <pic:blipFill>
-                    <a:blip r:embed="rId28">
-                      <a:extLst>
-                        <a:ext uri="{28A0092B-C50C-407E-A947-70E740481C1C}">
-                          <a14:useLocalDpi xmlns:a14="http://schemas.microsoft.com/office/drawing/2010/main" val="0"/>
-                        </a:ext>
-                      </a:extLst>
-                    </a:blip>
-                    <a:stretch>
-                      <a:fillRect/>
-                    </a:stretch>
-                  </pic:blipFill>
-                  <pic:spPr>
-                    <a:xfrm>
-                      <a:off x="0" y="0"/>
-                      <a:ext cx="5593080" cy="4549140"/>
-                    </a:xfrm>
-                    <a:prstGeom prst="rect">
-                      <a:avLst/>
-                    </a:prstGeom>
-                  </pic:spPr>
-                </pic:pic>
-              </a:graphicData>
-            </a:graphic>
-          </wp:anchor>
-        </w:drawing>
-      </w:r>
-      <w:r>
-        <w:rPr>
-          <w:color w:val="000000"/>
-        </w:rPr>
-        <w:t>CUS-08: Gestionar métodos de envío</w:t>
-      </w:r>
-    </w:p>
-    <w:p>
-      <w:pPr>
-        <w:pStyle w:val="NormalWeb"/>
-        <w:spacing w:before="0" w:beforeAutospacing="0" w:after="0" w:afterAutospacing="0"/>
-        <w:textAlignment w:val="baseline"/>
-        <w:rPr>
-          <w:color w:val="000000"/>
-        </w:rPr>
-      </w:pPr>
-    </w:p>
-    <w:p>
-      <w:pPr>
-        <w:pStyle w:val="NormalWeb"/>
-        <w:spacing w:before="0" w:beforeAutospacing="0" w:after="0" w:afterAutospacing="0"/>
-        <w:textAlignment w:val="baseline"/>
-        <w:rPr>
-          <w:color w:val="000000"/>
-        </w:rPr>
-      </w:pPr>
-    </w:p>
-    <w:p>
-      <w:pPr>
-        <w:pStyle w:val="NormalWeb"/>
-        <w:spacing w:before="0" w:beforeAutospacing="0" w:after="0" w:afterAutospacing="0"/>
-        <w:textAlignment w:val="baseline"/>
-        <w:rPr>
-          <w:color w:val="000000"/>
-        </w:rPr>
-      </w:pPr>
-    </w:p>
-    <w:p>
-      <w:pPr>
-        <w:pStyle w:val="NormalWeb"/>
-        <w:numPr>
-          <w:ilvl w:val="0"/>
-          <w:numId w:val="14"/>
-        </w:numPr>
-        <w:spacing w:before="0" w:beforeAutospacing="0" w:after="0" w:afterAutospacing="0"/>
-        <w:textAlignment w:val="baseline"/>
-        <w:rPr>
-          <w:color w:val="000000"/>
-        </w:rPr>
-      </w:pPr>
-      <w:r>
-        <w:rPr>
-          <w:noProof/>
-          <w:color w:val="000000"/>
-          <w:bdr w:val="none" w:sz="0" w:space="0" w:color="auto" w:frame="1"/>
-        </w:rPr>
-        <w:drawing>
-          <wp:anchor distT="0" distB="0" distL="114300" distR="114300" simplePos="0" relativeHeight="251676672" behindDoc="0" locked="0" layoutInCell="1" allowOverlap="1" wp14:anchorId="58930CC1" wp14:editId="1A1B01C4">
-            <wp:simplePos x="0" y="0"/>
-            <wp:positionH relativeFrom="margin">
-              <wp:align>center</wp:align>
-            </wp:positionH>
-            <wp:positionV relativeFrom="paragraph">
-              <wp:posOffset>280761</wp:posOffset>
-            </wp:positionV>
-            <wp:extent cx="5733415" cy="3648640"/>
-            <wp:effectExtent l="0" t="0" r="635" b="9525"/>
-            <wp:wrapSquare wrapText="bothSides"/>
-            <wp:docPr id="21" name="Imagen 21" descr="Diagrama&#10;&#10;Descripción generada automáticamente"/>
-            <wp:cNvGraphicFramePr>
-              <a:graphicFrameLocks xmlns:a="http://schemas.openxmlformats.org/drawingml/2006/main" noChangeAspect="1"/>
-            </wp:cNvGraphicFramePr>
-            <a:graphic xmlns:a="http://schemas.openxmlformats.org/drawingml/2006/main">
-              <a:graphicData uri="http://schemas.openxmlformats.org/drawingml/2006/picture">
-                <pic:pic xmlns:pic="http://schemas.openxmlformats.org/drawingml/2006/picture">
-                  <pic:nvPicPr>
-                    <pic:cNvPr id="11" name="Imagen 11" descr="Diagrama&#10;&#10;Descripción generada automáticamente"/>
-                    <pic:cNvPicPr/>
-                  </pic:nvPicPr>
-                  <pic:blipFill>
-                    <a:blip r:embed="rId29">
-                      <a:extLst>
-                        <a:ext uri="{28A0092B-C50C-407E-A947-70E740481C1C}">
-                          <a14:useLocalDpi xmlns:a14="http://schemas.microsoft.com/office/drawing/2010/main" val="0"/>
-                        </a:ext>
-                      </a:extLst>
-                    </a:blip>
-                    <a:stretch>
-                      <a:fillRect/>
-                    </a:stretch>
-                  </pic:blipFill>
-                  <pic:spPr>
-                    <a:xfrm>
-                      <a:off x="0" y="0"/>
-                      <a:ext cx="5733415" cy="3648640"/>
-                    </a:xfrm>
-                    <a:prstGeom prst="rect">
-                      <a:avLst/>
-                    </a:prstGeom>
-                  </pic:spPr>
-                </pic:pic>
-              </a:graphicData>
-            </a:graphic>
-          </wp:anchor>
-        </w:drawing>
-      </w:r>
-      <w:r>
-        <w:rPr>
-          <w:color w:val="000000"/>
-        </w:rPr>
-        <w:t>CUS-09: Valoración de producto</w:t>
-      </w:r>
     </w:p>
     <w:p>
       <w:pPr>
@@ -5872,7 +3399,6 @@
       </w:pPr>
       <w:bookmarkStart w:id="12" w:name="_Toc76384579"/>
       <w:r>
-        <w:lastRenderedPageBreak/>
         <w:t>Diagrama de Sub Sistemas</w:t>
       </w:r>
       <w:bookmarkEnd w:id="12"/>
@@ -5975,71 +3501,10 @@
       </w:pPr>
       <w:bookmarkStart w:id="19" w:name="_Toc76384586"/>
       <w:r>
-        <w:rPr>
-          <w:noProof/>
-        </w:rPr>
-        <w:drawing>
-          <wp:anchor distT="0" distB="0" distL="114300" distR="114300" simplePos="0" relativeHeight="251677696" behindDoc="0" locked="0" layoutInCell="1" allowOverlap="1" wp14:anchorId="02664050" wp14:editId="2327C91E">
-            <wp:simplePos x="0" y="0"/>
-            <wp:positionH relativeFrom="margin">
-              <wp:align>right</wp:align>
-            </wp:positionH>
-            <wp:positionV relativeFrom="paragraph">
-              <wp:posOffset>387803</wp:posOffset>
-            </wp:positionV>
-            <wp:extent cx="5733415" cy="3780790"/>
-            <wp:effectExtent l="0" t="0" r="635" b="0"/>
-            <wp:wrapSquare wrapText="bothSides"/>
-            <wp:docPr id="22" name="Imagen 22" descr="Diagrama, Esquemático&#10;&#10;Descripción generada automáticamente"/>
-            <wp:cNvGraphicFramePr>
-              <a:graphicFrameLocks xmlns:a="http://schemas.openxmlformats.org/drawingml/2006/main" noChangeAspect="1"/>
-            </wp:cNvGraphicFramePr>
-            <a:graphic xmlns:a="http://schemas.openxmlformats.org/drawingml/2006/main">
-              <a:graphicData uri="http://schemas.openxmlformats.org/drawingml/2006/picture">
-                <pic:pic xmlns:pic="http://schemas.openxmlformats.org/drawingml/2006/picture">
-                  <pic:nvPicPr>
-                    <pic:cNvPr id="22" name="Imagen 22" descr="Diagrama, Esquemático&#10;&#10;Descripción generada automáticamente"/>
-                    <pic:cNvPicPr/>
-                  </pic:nvPicPr>
-                  <pic:blipFill>
-                    <a:blip r:embed="rId30">
-                      <a:extLst>
-                        <a:ext uri="{28A0092B-C50C-407E-A947-70E740481C1C}">
-                          <a14:useLocalDpi xmlns:a14="http://schemas.microsoft.com/office/drawing/2010/main" val="0"/>
-                        </a:ext>
-                      </a:extLst>
-                    </a:blip>
-                    <a:stretch>
-                      <a:fillRect/>
-                    </a:stretch>
-                  </pic:blipFill>
-                  <pic:spPr>
-                    <a:xfrm>
-                      <a:off x="0" y="0"/>
-                      <a:ext cx="5733415" cy="3780790"/>
-                    </a:xfrm>
-                    <a:prstGeom prst="rect">
-                      <a:avLst/>
-                    </a:prstGeom>
-                  </pic:spPr>
-                </pic:pic>
-              </a:graphicData>
-            </a:graphic>
-          </wp:anchor>
-        </w:drawing>
-      </w:r>
-      <w:r>
         <w:t>Diagrama de Componentes</w:t>
       </w:r>
       <w:bookmarkEnd w:id="19"/>
     </w:p>
-    <w:p/>
-    <w:p/>
-    <w:p/>
-    <w:p/>
-    <w:p/>
-    <w:p/>
-    <w:p/>
     <w:p>
       <w:pPr>
         <w:pStyle w:val="Ttulo2"/>
@@ -6051,126 +3516,9 @@
       </w:pPr>
       <w:bookmarkStart w:id="20" w:name="_Toc76384587"/>
       <w:r>
-        <w:rPr>
-          <w:noProof/>
-        </w:rPr>
-        <w:lastRenderedPageBreak/>
-        <w:drawing>
-          <wp:anchor distT="0" distB="0" distL="114300" distR="114300" simplePos="0" relativeHeight="251679744" behindDoc="1" locked="0" layoutInCell="1" allowOverlap="1" wp14:anchorId="2E89F05B" wp14:editId="0F01B4EA">
-            <wp:simplePos x="0" y="0"/>
-            <wp:positionH relativeFrom="margin">
-              <wp:align>center</wp:align>
-            </wp:positionH>
-            <wp:positionV relativeFrom="paragraph">
-              <wp:posOffset>357868</wp:posOffset>
-            </wp:positionV>
-            <wp:extent cx="6924675" cy="4003675"/>
-            <wp:effectExtent l="0" t="0" r="9525" b="0"/>
-            <wp:wrapSquare wrapText="bothSides"/>
-            <wp:docPr id="23" name="Imagen 23" descr="Interfaz de usuario gráfica&#10;&#10;Descripción generada automáticamente"/>
-            <wp:cNvGraphicFramePr>
-              <a:graphicFrameLocks xmlns:a="http://schemas.openxmlformats.org/drawingml/2006/main" noChangeAspect="1"/>
-            </wp:cNvGraphicFramePr>
-            <a:graphic xmlns:a="http://schemas.openxmlformats.org/drawingml/2006/main">
-              <a:graphicData uri="http://schemas.openxmlformats.org/drawingml/2006/picture">
-                <pic:pic xmlns:pic="http://schemas.openxmlformats.org/drawingml/2006/picture">
-                  <pic:nvPicPr>
-                    <pic:cNvPr id="2" name="Imagen 2" descr="Interfaz de usuario gráfica&#10;&#10;Descripción generada automáticamente"/>
-                    <pic:cNvPicPr/>
-                  </pic:nvPicPr>
-                  <pic:blipFill>
-                    <a:blip r:embed="rId31">
-                      <a:extLst>
-                        <a:ext uri="{28A0092B-C50C-407E-A947-70E740481C1C}">
-                          <a14:useLocalDpi xmlns:a14="http://schemas.microsoft.com/office/drawing/2010/main" val="0"/>
-                        </a:ext>
-                      </a:extLst>
-                    </a:blip>
-                    <a:stretch>
-                      <a:fillRect/>
-                    </a:stretch>
-                  </pic:blipFill>
-                  <pic:spPr>
-                    <a:xfrm>
-                      <a:off x="0" y="0"/>
-                      <a:ext cx="6924675" cy="4003675"/>
-                    </a:xfrm>
-                    <a:prstGeom prst="rect">
-                      <a:avLst/>
-                    </a:prstGeom>
-                  </pic:spPr>
-                </pic:pic>
-              </a:graphicData>
-            </a:graphic>
-            <wp14:sizeRelH relativeFrom="margin">
-              <wp14:pctWidth>0</wp14:pctWidth>
-            </wp14:sizeRelH>
-            <wp14:sizeRelV relativeFrom="margin">
-              <wp14:pctHeight>0</wp14:pctHeight>
-            </wp14:sizeRelV>
-          </wp:anchor>
-        </w:drawing>
-      </w:r>
-      <w:r>
         <w:t>Modelo relacional de BD</w:t>
       </w:r>
       <w:bookmarkEnd w:id="20"/>
-    </w:p>
-    <w:p>
-      <w:r>
-        <w:rPr>
-          <w:noProof/>
-        </w:rPr>
-        <w:drawing>
-          <wp:anchor distT="0" distB="0" distL="114300" distR="114300" simplePos="0" relativeHeight="251681792" behindDoc="1" locked="0" layoutInCell="1" allowOverlap="1" wp14:anchorId="0C3374A8" wp14:editId="1BFD59DA">
-            <wp:simplePos x="0" y="0"/>
-            <wp:positionH relativeFrom="margin">
-              <wp:align>center</wp:align>
-            </wp:positionH>
-            <wp:positionV relativeFrom="paragraph">
-              <wp:posOffset>4405720</wp:posOffset>
-            </wp:positionV>
-            <wp:extent cx="6388100" cy="3514090"/>
-            <wp:effectExtent l="0" t="0" r="0" b="0"/>
-            <wp:wrapSquare wrapText="bothSides"/>
-            <wp:docPr id="24" name="Imagen 24" descr="Diagrama&#10;&#10;Descripción generada automáticamente"/>
-            <wp:cNvGraphicFramePr>
-              <a:graphicFrameLocks xmlns:a="http://schemas.openxmlformats.org/drawingml/2006/main" noChangeAspect="1"/>
-            </wp:cNvGraphicFramePr>
-            <a:graphic xmlns:a="http://schemas.openxmlformats.org/drawingml/2006/main">
-              <a:graphicData uri="http://schemas.openxmlformats.org/drawingml/2006/picture">
-                <pic:pic xmlns:pic="http://schemas.openxmlformats.org/drawingml/2006/picture">
-                  <pic:nvPicPr>
-                    <pic:cNvPr id="3" name="Imagen 3" descr="Diagrama&#10;&#10;Descripción generada automáticamente"/>
-                    <pic:cNvPicPr/>
-                  </pic:nvPicPr>
-                  <pic:blipFill>
-                    <a:blip r:embed="rId32">
-                      <a:extLst>
-                        <a:ext uri="{28A0092B-C50C-407E-A947-70E740481C1C}">
-                          <a14:useLocalDpi xmlns:a14="http://schemas.microsoft.com/office/drawing/2010/main" val="0"/>
-                        </a:ext>
-                      </a:extLst>
-                    </a:blip>
-                    <a:stretch>
-                      <a:fillRect/>
-                    </a:stretch>
-                  </pic:blipFill>
-                  <pic:spPr>
-                    <a:xfrm>
-                      <a:off x="0" y="0"/>
-                      <a:ext cx="6388100" cy="3514090"/>
-                    </a:xfrm>
-                    <a:prstGeom prst="rect">
-                      <a:avLst/>
-                    </a:prstGeom>
-                  </pic:spPr>
-                </pic:pic>
-              </a:graphicData>
-            </a:graphic>
-          </wp:anchor>
-        </w:drawing>
-      </w:r>
     </w:p>
     <w:sectPr>
       <w:pgSz w:w="11909" w:h="16834"/>
@@ -6321,119 +3669,6 @@
     </w:lvl>
   </w:abstractNum>
   <w:abstractNum w:abstractNumId="1" w15:restartNumberingAfterBreak="0">
-    <w:nsid w:val="07CD767D"/>
-    <w:multiLevelType w:val="multilevel"/>
-    <w:tmpl w:val="C57E02F4"/>
-    <w:lvl w:ilvl="0">
-      <w:start w:val="1"/>
-      <w:numFmt w:val="bullet"/>
-      <w:lvlText w:val="●"/>
-      <w:lvlJc w:val="left"/>
-      <w:pPr>
-        <w:ind w:left="720" w:hanging="360"/>
-      </w:pPr>
-      <w:rPr>
-        <w:u w:val="none"/>
-      </w:rPr>
-    </w:lvl>
-    <w:lvl w:ilvl="1">
-      <w:start w:val="1"/>
-      <w:numFmt w:val="bullet"/>
-      <w:lvlText w:val="○"/>
-      <w:lvlJc w:val="left"/>
-      <w:pPr>
-        <w:ind w:left="1440" w:hanging="360"/>
-      </w:pPr>
-      <w:rPr>
-        <w:u w:val="none"/>
-      </w:rPr>
-    </w:lvl>
-    <w:lvl w:ilvl="2">
-      <w:start w:val="1"/>
-      <w:numFmt w:val="bullet"/>
-      <w:lvlText w:val="■"/>
-      <w:lvlJc w:val="left"/>
-      <w:pPr>
-        <w:ind w:left="2160" w:hanging="360"/>
-      </w:pPr>
-      <w:rPr>
-        <w:u w:val="none"/>
-      </w:rPr>
-    </w:lvl>
-    <w:lvl w:ilvl="3">
-      <w:start w:val="1"/>
-      <w:numFmt w:val="bullet"/>
-      <w:lvlText w:val="●"/>
-      <w:lvlJc w:val="left"/>
-      <w:pPr>
-        <w:ind w:left="2880" w:hanging="360"/>
-      </w:pPr>
-      <w:rPr>
-        <w:u w:val="none"/>
-      </w:rPr>
-    </w:lvl>
-    <w:lvl w:ilvl="4">
-      <w:start w:val="1"/>
-      <w:numFmt w:val="bullet"/>
-      <w:lvlText w:val="○"/>
-      <w:lvlJc w:val="left"/>
-      <w:pPr>
-        <w:ind w:left="3600" w:hanging="360"/>
-      </w:pPr>
-      <w:rPr>
-        <w:u w:val="none"/>
-      </w:rPr>
-    </w:lvl>
-    <w:lvl w:ilvl="5">
-      <w:start w:val="1"/>
-      <w:numFmt w:val="bullet"/>
-      <w:lvlText w:val="■"/>
-      <w:lvlJc w:val="left"/>
-      <w:pPr>
-        <w:ind w:left="4320" w:hanging="360"/>
-      </w:pPr>
-      <w:rPr>
-        <w:u w:val="none"/>
-      </w:rPr>
-    </w:lvl>
-    <w:lvl w:ilvl="6">
-      <w:start w:val="1"/>
-      <w:numFmt w:val="bullet"/>
-      <w:lvlText w:val="●"/>
-      <w:lvlJc w:val="left"/>
-      <w:pPr>
-        <w:ind w:left="5040" w:hanging="360"/>
-      </w:pPr>
-      <w:rPr>
-        <w:u w:val="none"/>
-      </w:rPr>
-    </w:lvl>
-    <w:lvl w:ilvl="7">
-      <w:start w:val="1"/>
-      <w:numFmt w:val="bullet"/>
-      <w:lvlText w:val="○"/>
-      <w:lvlJc w:val="left"/>
-      <w:pPr>
-        <w:ind w:left="5760" w:hanging="360"/>
-      </w:pPr>
-      <w:rPr>
-        <w:u w:val="none"/>
-      </w:rPr>
-    </w:lvl>
-    <w:lvl w:ilvl="8">
-      <w:start w:val="1"/>
-      <w:numFmt w:val="bullet"/>
-      <w:lvlText w:val="■"/>
-      <w:lvlJc w:val="left"/>
-      <w:pPr>
-        <w:ind w:left="6480" w:hanging="360"/>
-      </w:pPr>
-      <w:rPr>
-        <w:u w:val="none"/>
-      </w:rPr>
-    </w:lvl>
-  </w:abstractNum>
-  <w:abstractNum w:abstractNumId="2" w15:restartNumberingAfterBreak="0">
     <w:nsid w:val="0B916AE9"/>
     <w:multiLevelType w:val="hybridMultilevel"/>
     <w:tmpl w:val="7FA6A594"/>
@@ -6519,7 +3754,7 @@
       </w:pPr>
     </w:lvl>
   </w:abstractNum>
-  <w:abstractNum w:abstractNumId="3" w15:restartNumberingAfterBreak="0">
+  <w:abstractNum w:abstractNumId="2" w15:restartNumberingAfterBreak="0">
     <w:nsid w:val="11AA61CC"/>
     <w:multiLevelType w:val="multilevel"/>
     <w:tmpl w:val="41FCB122"/>
@@ -6632,7 +3867,7 @@
       </w:rPr>
     </w:lvl>
   </w:abstractNum>
-  <w:abstractNum w:abstractNumId="4" w15:restartNumberingAfterBreak="0">
+  <w:abstractNum w:abstractNumId="3" w15:restartNumberingAfterBreak="0">
     <w:nsid w:val="14873CCD"/>
     <w:multiLevelType w:val="hybridMultilevel"/>
     <w:tmpl w:val="940E41C4"/>
@@ -6715,6 +3950,95 @@
       <w:lvlJc w:val="right"/>
       <w:pPr>
         <w:ind w:left="6686" w:hanging="180"/>
+      </w:pPr>
+    </w:lvl>
+  </w:abstractNum>
+  <w:abstractNum w:abstractNumId="4" w15:restartNumberingAfterBreak="0">
+    <w:nsid w:val="2F9F2451"/>
+    <w:multiLevelType w:val="hybridMultilevel"/>
+    <w:tmpl w:val="88EE9E1C"/>
+    <w:lvl w:ilvl="0" w:tplc="280A000F">
+      <w:start w:val="1"/>
+      <w:numFmt w:val="decimal"/>
+      <w:lvlText w:val="%1."/>
+      <w:lvlJc w:val="left"/>
+      <w:pPr>
+        <w:ind w:left="720" w:hanging="360"/>
+      </w:pPr>
+      <w:rPr>
+        <w:rFonts w:hint="default"/>
+      </w:rPr>
+    </w:lvl>
+    <w:lvl w:ilvl="1" w:tplc="280A0019" w:tentative="1">
+      <w:start w:val="1"/>
+      <w:numFmt w:val="lowerLetter"/>
+      <w:lvlText w:val="%2."/>
+      <w:lvlJc w:val="left"/>
+      <w:pPr>
+        <w:ind w:left="1440" w:hanging="360"/>
+      </w:pPr>
+    </w:lvl>
+    <w:lvl w:ilvl="2" w:tplc="280A001B" w:tentative="1">
+      <w:start w:val="1"/>
+      <w:numFmt w:val="lowerRoman"/>
+      <w:lvlText w:val="%3."/>
+      <w:lvlJc w:val="right"/>
+      <w:pPr>
+        <w:ind w:left="2160" w:hanging="180"/>
+      </w:pPr>
+    </w:lvl>
+    <w:lvl w:ilvl="3" w:tplc="280A000F" w:tentative="1">
+      <w:start w:val="1"/>
+      <w:numFmt w:val="decimal"/>
+      <w:lvlText w:val="%4."/>
+      <w:lvlJc w:val="left"/>
+      <w:pPr>
+        <w:ind w:left="2880" w:hanging="360"/>
+      </w:pPr>
+    </w:lvl>
+    <w:lvl w:ilvl="4" w:tplc="280A0019" w:tentative="1">
+      <w:start w:val="1"/>
+      <w:numFmt w:val="lowerLetter"/>
+      <w:lvlText w:val="%5."/>
+      <w:lvlJc w:val="left"/>
+      <w:pPr>
+        <w:ind w:left="3600" w:hanging="360"/>
+      </w:pPr>
+    </w:lvl>
+    <w:lvl w:ilvl="5" w:tplc="280A001B" w:tentative="1">
+      <w:start w:val="1"/>
+      <w:numFmt w:val="lowerRoman"/>
+      <w:lvlText w:val="%6."/>
+      <w:lvlJc w:val="right"/>
+      <w:pPr>
+        <w:ind w:left="4320" w:hanging="180"/>
+      </w:pPr>
+    </w:lvl>
+    <w:lvl w:ilvl="6" w:tplc="280A000F" w:tentative="1">
+      <w:start w:val="1"/>
+      <w:numFmt w:val="decimal"/>
+      <w:lvlText w:val="%7."/>
+      <w:lvlJc w:val="left"/>
+      <w:pPr>
+        <w:ind w:left="5040" w:hanging="360"/>
+      </w:pPr>
+    </w:lvl>
+    <w:lvl w:ilvl="7" w:tplc="280A0019" w:tentative="1">
+      <w:start w:val="1"/>
+      <w:numFmt w:val="lowerLetter"/>
+      <w:lvlText w:val="%8."/>
+      <w:lvlJc w:val="left"/>
+      <w:pPr>
+        <w:ind w:left="5760" w:hanging="360"/>
+      </w:pPr>
+    </w:lvl>
+    <w:lvl w:ilvl="8" w:tplc="280A001B" w:tentative="1">
+      <w:start w:val="1"/>
+      <w:numFmt w:val="lowerRoman"/>
+      <w:lvlText w:val="%9."/>
+      <w:lvlJc w:val="right"/>
+      <w:pPr>
+        <w:ind w:left="6480" w:hanging="180"/>
       </w:pPr>
     </w:lvl>
   </w:abstractNum>
@@ -7485,155 +4809,6 @@
     </w:lvl>
   </w:abstractNum>
   <w:abstractNum w:abstractNumId="12" w15:restartNumberingAfterBreak="0">
-    <w:nsid w:val="76F566EC"/>
-    <w:multiLevelType w:val="multilevel"/>
-    <w:tmpl w:val="7996E708"/>
-    <w:lvl w:ilvl="0">
-      <w:start w:val="1"/>
-      <w:numFmt w:val="bullet"/>
-      <w:lvlText w:val=""/>
-      <w:lvlJc w:val="left"/>
-      <w:pPr>
-        <w:tabs>
-          <w:tab w:val="num" w:pos="720"/>
-        </w:tabs>
-        <w:ind w:left="720" w:hanging="360"/>
-      </w:pPr>
-      <w:rPr>
-        <w:rFonts w:ascii="Symbol" w:hAnsi="Symbol" w:hint="default"/>
-        <w:sz w:val="20"/>
-      </w:rPr>
-    </w:lvl>
-    <w:lvl w:ilvl="1" w:tentative="1">
-      <w:start w:val="1"/>
-      <w:numFmt w:val="bullet"/>
-      <w:lvlText w:val="o"/>
-      <w:lvlJc w:val="left"/>
-      <w:pPr>
-        <w:tabs>
-          <w:tab w:val="num" w:pos="1440"/>
-        </w:tabs>
-        <w:ind w:left="1440" w:hanging="360"/>
-      </w:pPr>
-      <w:rPr>
-        <w:rFonts w:ascii="Courier New" w:hAnsi="Courier New" w:hint="default"/>
-        <w:sz w:val="20"/>
-      </w:rPr>
-    </w:lvl>
-    <w:lvl w:ilvl="2" w:tentative="1">
-      <w:start w:val="1"/>
-      <w:numFmt w:val="bullet"/>
-      <w:lvlText w:val=""/>
-      <w:lvlJc w:val="left"/>
-      <w:pPr>
-        <w:tabs>
-          <w:tab w:val="num" w:pos="2160"/>
-        </w:tabs>
-        <w:ind w:left="2160" w:hanging="360"/>
-      </w:pPr>
-      <w:rPr>
-        <w:rFonts w:ascii="Wingdings" w:hAnsi="Wingdings" w:hint="default"/>
-        <w:sz w:val="20"/>
-      </w:rPr>
-    </w:lvl>
-    <w:lvl w:ilvl="3" w:tentative="1">
-      <w:start w:val="1"/>
-      <w:numFmt w:val="bullet"/>
-      <w:lvlText w:val=""/>
-      <w:lvlJc w:val="left"/>
-      <w:pPr>
-        <w:tabs>
-          <w:tab w:val="num" w:pos="2880"/>
-        </w:tabs>
-        <w:ind w:left="2880" w:hanging="360"/>
-      </w:pPr>
-      <w:rPr>
-        <w:rFonts w:ascii="Wingdings" w:hAnsi="Wingdings" w:hint="default"/>
-        <w:sz w:val="20"/>
-      </w:rPr>
-    </w:lvl>
-    <w:lvl w:ilvl="4" w:tentative="1">
-      <w:start w:val="1"/>
-      <w:numFmt w:val="bullet"/>
-      <w:lvlText w:val=""/>
-      <w:lvlJc w:val="left"/>
-      <w:pPr>
-        <w:tabs>
-          <w:tab w:val="num" w:pos="3600"/>
-        </w:tabs>
-        <w:ind w:left="3600" w:hanging="360"/>
-      </w:pPr>
-      <w:rPr>
-        <w:rFonts w:ascii="Wingdings" w:hAnsi="Wingdings" w:hint="default"/>
-        <w:sz w:val="20"/>
-      </w:rPr>
-    </w:lvl>
-    <w:lvl w:ilvl="5" w:tentative="1">
-      <w:start w:val="1"/>
-      <w:numFmt w:val="bullet"/>
-      <w:lvlText w:val=""/>
-      <w:lvlJc w:val="left"/>
-      <w:pPr>
-        <w:tabs>
-          <w:tab w:val="num" w:pos="4320"/>
-        </w:tabs>
-        <w:ind w:left="4320" w:hanging="360"/>
-      </w:pPr>
-      <w:rPr>
-        <w:rFonts w:ascii="Wingdings" w:hAnsi="Wingdings" w:hint="default"/>
-        <w:sz w:val="20"/>
-      </w:rPr>
-    </w:lvl>
-    <w:lvl w:ilvl="6" w:tentative="1">
-      <w:start w:val="1"/>
-      <w:numFmt w:val="bullet"/>
-      <w:lvlText w:val=""/>
-      <w:lvlJc w:val="left"/>
-      <w:pPr>
-        <w:tabs>
-          <w:tab w:val="num" w:pos="5040"/>
-        </w:tabs>
-        <w:ind w:left="5040" w:hanging="360"/>
-      </w:pPr>
-      <w:rPr>
-        <w:rFonts w:ascii="Wingdings" w:hAnsi="Wingdings" w:hint="default"/>
-        <w:sz w:val="20"/>
-      </w:rPr>
-    </w:lvl>
-    <w:lvl w:ilvl="7" w:tentative="1">
-      <w:start w:val="1"/>
-      <w:numFmt w:val="bullet"/>
-      <w:lvlText w:val=""/>
-      <w:lvlJc w:val="left"/>
-      <w:pPr>
-        <w:tabs>
-          <w:tab w:val="num" w:pos="5760"/>
-        </w:tabs>
-        <w:ind w:left="5760" w:hanging="360"/>
-      </w:pPr>
-      <w:rPr>
-        <w:rFonts w:ascii="Wingdings" w:hAnsi="Wingdings" w:hint="default"/>
-        <w:sz w:val="20"/>
-      </w:rPr>
-    </w:lvl>
-    <w:lvl w:ilvl="8" w:tentative="1">
-      <w:start w:val="1"/>
-      <w:numFmt w:val="bullet"/>
-      <w:lvlText w:val=""/>
-      <w:lvlJc w:val="left"/>
-      <w:pPr>
-        <w:tabs>
-          <w:tab w:val="num" w:pos="6480"/>
-        </w:tabs>
-        <w:ind w:left="6480" w:hanging="360"/>
-      </w:pPr>
-      <w:rPr>
-        <w:rFonts w:ascii="Wingdings" w:hAnsi="Wingdings" w:hint="default"/>
-        <w:sz w:val="20"/>
-      </w:rPr>
-    </w:lvl>
-  </w:abstractNum>
-  <w:abstractNum w:abstractNumId="13" w15:restartNumberingAfterBreak="0">
     <w:nsid w:val="7E78165D"/>
     <w:multiLevelType w:val="multilevel"/>
     <w:tmpl w:val="C83ACC44"/>
@@ -7756,10 +4931,10 @@
     <w:abstractNumId w:val="11"/>
   </w:num>
   <w:num w:numId="4">
-    <w:abstractNumId w:val="3"/>
+    <w:abstractNumId w:val="2"/>
   </w:num>
   <w:num w:numId="5">
-    <w:abstractNumId w:val="13"/>
+    <w:abstractNumId w:val="12"/>
   </w:num>
   <w:num w:numId="6">
     <w:abstractNumId w:val="8"/>
@@ -7768,10 +4943,10 @@
     <w:abstractNumId w:val="0"/>
   </w:num>
   <w:num w:numId="8">
-    <w:abstractNumId w:val="2"/>
+    <w:abstractNumId w:val="1"/>
   </w:num>
   <w:num w:numId="9">
-    <w:abstractNumId w:val="4"/>
+    <w:abstractNumId w:val="3"/>
   </w:num>
   <w:num w:numId="10">
     <w:abstractNumId w:val="9"/>
@@ -7783,10 +4958,7 @@
     <w:abstractNumId w:val="6"/>
   </w:num>
   <w:num w:numId="13">
-    <w:abstractNumId w:val="1"/>
-  </w:num>
-  <w:num w:numId="14">
-    <w:abstractNumId w:val="12"/>
+    <w:abstractNumId w:val="4"/>
   </w:num>
 </w:numbering>
 </file>
@@ -8649,20 +5821,6 @@
       <w:spacing w:before="0" w:after="0" w:line="240" w:lineRule="auto"/>
     </w:pPr>
   </w:style>
-  <w:style w:type="paragraph" w:styleId="NormalWeb">
-    <w:name w:val="Normal (Web)"/>
-    <w:basedOn w:val="Normal"/>
-    <w:uiPriority w:val="99"/>
-    <w:unhideWhenUsed/>
-    <w:rsid w:val="00B575EA"/>
-    <w:pPr>
-      <w:spacing w:before="100" w:beforeAutospacing="1" w:after="100" w:afterAutospacing="1" w:line="240" w:lineRule="auto"/>
-      <w:jc w:val="left"/>
-    </w:pPr>
-    <w:rPr>
-      <w:lang w:val="es-PE"/>
-    </w:rPr>
-  </w:style>
 </w:styles>
 </file>
 

--- a/doc/Documento de Análisis/2do entregable/Segundo entregable - Gestión de la Configuración del Software.docx
+++ b/doc/Documento de Análisis/2do entregable/Segundo entregable - Gestión de la Configuración del Software.docx
@@ -13,6 +13,8 @@
           <w:szCs w:val="22"/>
         </w:rPr>
       </w:pPr>
+      <w:bookmarkStart w:id="0" w:name="_Hlk76902088"/>
+      <w:bookmarkEnd w:id="0"/>
     </w:p>
     <w:p>
       <w:pPr>
@@ -576,8 +578,8 @@
         <w:pStyle w:val="Ttulo"/>
         <w:jc w:val="left"/>
       </w:pPr>
-      <w:bookmarkStart w:id="0" w:name="_r6ff4l25auob" w:colFirst="0" w:colLast="0"/>
-      <w:bookmarkEnd w:id="0"/>
+      <w:bookmarkStart w:id="1" w:name="_r6ff4l25auob" w:colFirst="0" w:colLast="0"/>
+      <w:bookmarkEnd w:id="1"/>
       <w:r>
         <w:t>TABLA DE CONTENIDO</w:t>
       </w:r>
@@ -2352,11 +2354,11 @@
       <w:pPr>
         <w:pStyle w:val="Ttulo1"/>
       </w:pPr>
-      <w:bookmarkStart w:id="1" w:name="_Toc76384568"/>
+      <w:bookmarkStart w:id="2" w:name="_Toc76384568"/>
       <w:r>
         <w:t>VISTA DE ESCENARIOS O VISTA DE CASOS DE USO</w:t>
       </w:r>
-      <w:bookmarkEnd w:id="1"/>
+      <w:bookmarkEnd w:id="2"/>
     </w:p>
     <w:p>
       <w:pPr>
@@ -2367,11 +2369,11 @@
         </w:numPr>
         <w:ind w:left="426"/>
       </w:pPr>
-      <w:bookmarkStart w:id="2" w:name="_Toc76384569"/>
+      <w:bookmarkStart w:id="3" w:name="_Toc76384569"/>
       <w:r>
         <w:t>Descripción del negocio y procesos de negocio relevantes para la arquitectura</w:t>
       </w:r>
-      <w:bookmarkEnd w:id="2"/>
+      <w:bookmarkEnd w:id="3"/>
     </w:p>
     <w:p>
       <w:r>
@@ -2388,18 +2390,36 @@
         <w:t>Paralelamente, el sistema internamente corroborará los datos cuando se quiera iniciar sesión. Luego se garantizará la integridad de datos protegiendo al cliente cuando realice la compra. Finalmente se verificarán los datos ingresados y se archivará la compra en el registro de la web.</w:t>
       </w:r>
     </w:p>
+    <w:p/>
     <w:p>
       <w:pPr>
         <w:jc w:val="center"/>
       </w:pPr>
+    </w:p>
+    <w:p>
+      <w:pPr>
+        <w:pStyle w:val="Ttulo2"/>
+        <w:numPr>
+          <w:ilvl w:val="0"/>
+          <w:numId w:val="7"/>
+        </w:numPr>
+        <w:ind w:left="426"/>
+      </w:pPr>
+      <w:bookmarkStart w:id="4" w:name="_Toc76384570"/>
+      <w:r>
+        <w:t>Modelo de procesos de negocios relevantes para la arquitectura</w:t>
+      </w:r>
+      <w:bookmarkEnd w:id="4"/>
+    </w:p>
+    <w:p>
       <w:r>
         <w:rPr>
           <w:noProof/>
         </w:rPr>
         <w:drawing>
-          <wp:inline distT="0" distB="0" distL="0" distR="0" wp14:anchorId="4BB9B74A" wp14:editId="23150E11">
-            <wp:extent cx="5793627" cy="1647825"/>
-            <wp:effectExtent l="0" t="0" r="0" b="0"/>
+          <wp:inline distT="0" distB="0" distL="0" distR="0" wp14:anchorId="1E7D8814" wp14:editId="795C3D8F">
+            <wp:extent cx="5733415" cy="1630846"/>
+            <wp:effectExtent l="0" t="0" r="635" b="7620"/>
             <wp:docPr id="4" name="Imagen 4">
               <a:hlinkClick xmlns:a="http://schemas.openxmlformats.org/drawingml/2006/main" r:id="rId9"/>
             </wp:docPr>
@@ -2431,7 +2451,7 @@
                   <pic:spPr bwMode="auto">
                     <a:xfrm>
                       <a:off x="0" y="0"/>
-                      <a:ext cx="5798324" cy="1649161"/>
+                      <a:ext cx="5733415" cy="1630846"/>
                     </a:xfrm>
                     <a:prstGeom prst="rect">
                       <a:avLst/>
@@ -2462,18 +2482,15 @@
         </w:numPr>
         <w:ind w:left="426"/>
       </w:pPr>
-      <w:bookmarkStart w:id="3" w:name="_Toc76384570"/>
-      <w:r>
-        <w:t>Modelo de procesos de negocios relevantes para la arquitectura</w:t>
-      </w:r>
-      <w:bookmarkEnd w:id="3"/>
-    </w:p>
-    <w:p>
-      <w:r>
-        <w:t>Falta</w:t>
-      </w:r>
-      <w:r>
-        <w:t xml:space="preserve"> - Jorge</w:t>
+      <w:bookmarkStart w:id="5" w:name="_Toc76384571"/>
+      <w:r>
+        <w:t>Modelo del dominio de la aplicación</w:t>
+      </w:r>
+      <w:bookmarkEnd w:id="5"/>
+    </w:p>
+    <w:p>
+      <w:r>
+        <w:t>Falta - Arnold</w:t>
       </w:r>
     </w:p>
     <w:p>
@@ -2485,32 +2502,12 @@
         </w:numPr>
         <w:ind w:left="426"/>
       </w:pPr>
-      <w:bookmarkStart w:id="4" w:name="_Toc76384571"/>
-      <w:r>
-        <w:t>Modelo del dominio de la aplicación</w:t>
-      </w:r>
-      <w:bookmarkEnd w:id="4"/>
-    </w:p>
-    <w:p>
-      <w:r>
-        <w:t>Falta - Arnold</w:t>
-      </w:r>
-    </w:p>
-    <w:p>
-      <w:pPr>
-        <w:pStyle w:val="Ttulo2"/>
-        <w:numPr>
-          <w:ilvl w:val="0"/>
-          <w:numId w:val="7"/>
-        </w:numPr>
-        <w:ind w:left="426"/>
-      </w:pPr>
-      <w:bookmarkStart w:id="5" w:name="_Toc76384572"/>
+      <w:bookmarkStart w:id="6" w:name="_Toc76384572"/>
       <w:r>
         <w:lastRenderedPageBreak/>
         <w:t>Historias de Usuario relevantes organizados en paquetes</w:t>
       </w:r>
-      <w:bookmarkEnd w:id="5"/>
+      <w:bookmarkEnd w:id="6"/>
     </w:p>
     <w:p>
       <w:pPr>
@@ -2936,11 +2933,11 @@
         </w:numPr>
         <w:ind w:left="426"/>
       </w:pPr>
-      <w:bookmarkStart w:id="6" w:name="_Toc76384573"/>
+      <w:bookmarkStart w:id="7" w:name="_Toc76384573"/>
       <w:r>
         <w:t>Sección de restricciones</w:t>
       </w:r>
-      <w:bookmarkEnd w:id="6"/>
+      <w:bookmarkEnd w:id="7"/>
     </w:p>
     <w:p/>
     <w:p>
@@ -2952,11 +2949,11 @@
         </w:numPr>
         <w:ind w:left="426"/>
       </w:pPr>
-      <w:bookmarkStart w:id="7" w:name="_Toc76384574"/>
+      <w:bookmarkStart w:id="8" w:name="_Toc76384574"/>
       <w:r>
         <w:t>Sección de calidad</w:t>
       </w:r>
-      <w:bookmarkEnd w:id="7"/>
+      <w:bookmarkEnd w:id="8"/>
     </w:p>
     <w:p>
       <w:r>
@@ -3061,8 +3058,6 @@
         <w:t>Nuestro proyecto tendrá varias interfaces que han sido desarrolladas con sencillo uso de entendimiento para los usuarios.</w:t>
       </w:r>
     </w:p>
-    <w:p/>
-    <w:p/>
     <w:p>
       <w:pPr>
         <w:pStyle w:val="Prrafodelista"/>
@@ -3336,12 +3331,11 @@
       <w:pPr>
         <w:pStyle w:val="Ttulo1"/>
       </w:pPr>
-      <w:bookmarkStart w:id="8" w:name="_Toc76384575"/>
-      <w:r>
-        <w:lastRenderedPageBreak/>
+      <w:bookmarkStart w:id="9" w:name="_Toc76384575"/>
+      <w:r>
         <w:t>VISTA LÓGICA</w:t>
       </w:r>
-      <w:bookmarkEnd w:id="8"/>
+      <w:bookmarkEnd w:id="9"/>
     </w:p>
     <w:p>
       <w:pPr>
@@ -3352,11 +3346,154 @@
         </w:numPr>
         <w:ind w:left="426"/>
       </w:pPr>
-      <w:bookmarkStart w:id="9" w:name="_Toc76384576"/>
+      <w:bookmarkStart w:id="10" w:name="_Toc76384576"/>
       <w:r>
         <w:t>Arquitectura lógica de la aplicación</w:t>
       </w:r>
-      <w:bookmarkEnd w:id="9"/>
+      <w:bookmarkEnd w:id="10"/>
+    </w:p>
+    <w:p>
+      <w:pPr>
+        <w:spacing w:line="360" w:lineRule="auto"/>
+      </w:pPr>
+      <w:r>
+        <w:t>La arquitectura básica de la página web ofrece un constante intercambio de datos entre servidor y el cliente usando métodos de petición HTTP en operaciones como GET, PUT, DELETE y POST que se encontrarán en el API del servidor, lo cual nos permitirá acceder a las vistas y realizar procesos de compra y selección con normalidad, a través de las URL.</w:t>
+      </w:r>
+    </w:p>
+    <w:p>
+      <w:pPr>
+        <w:spacing w:line="360" w:lineRule="auto"/>
+      </w:pPr>
+      <w:r>
+        <w:t xml:space="preserve">Los elementos que se emplearán en </w:t>
+      </w:r>
+      <w:proofErr w:type="spellStart"/>
+      <w:r>
+        <w:t>index</w:t>
+      </w:r>
+      <w:proofErr w:type="spellEnd"/>
+      <w:r>
+        <w:t>, registro, inicio de sesión, usuario, artículos, métodos de pago, método de envío, carrito de compras y comentarios usan los siguientes métodos:</w:t>
+      </w:r>
+    </w:p>
+    <w:p>
+      <w:pPr>
+        <w:spacing w:line="360" w:lineRule="auto"/>
+      </w:pPr>
+      <w:r>
+        <w:t>Método GET: Este método sirve para recuperar, buscar y ordenar datos.</w:t>
+      </w:r>
+    </w:p>
+    <w:p>
+      <w:pPr>
+        <w:spacing w:line="360" w:lineRule="auto"/>
+      </w:pPr>
+      <w:r>
+        <w:lastRenderedPageBreak/>
+        <w:t>Método POST: Inserta en la base de datos un elemento con los atributos que se han establecido previamente (transferencia de datos).</w:t>
+      </w:r>
+    </w:p>
+    <w:p>
+      <w:pPr>
+        <w:spacing w:line="360" w:lineRule="auto"/>
+      </w:pPr>
+      <w:r>
+        <w:t>Método DELETE: Dado un identificador, elimina de la base de datos el elemento con ese identificador</w:t>
+      </w:r>
+    </w:p>
+    <w:p>
+      <w:pPr>
+        <w:spacing w:line="360" w:lineRule="auto"/>
+        <w:jc w:val="center"/>
+        <w:rPr>
+          <w:b/>
+        </w:rPr>
+      </w:pPr>
+      <w:r>
+        <w:rPr>
+          <w:b/>
+          <w:noProof/>
+        </w:rPr>
+        <w:drawing>
+          <wp:inline distT="114300" distB="114300" distL="114300" distR="114300" wp14:anchorId="3A20E152" wp14:editId="1A70E6ED">
+            <wp:extent cx="5731200" cy="3860800"/>
+            <wp:effectExtent l="0" t="0" r="0" b="0"/>
+            <wp:docPr id="26" name="image2.png"/>
+            <wp:cNvGraphicFramePr/>
+            <a:graphic xmlns:a="http://schemas.openxmlformats.org/drawingml/2006/main">
+              <a:graphicData uri="http://schemas.openxmlformats.org/drawingml/2006/picture">
+                <pic:pic xmlns:pic="http://schemas.openxmlformats.org/drawingml/2006/picture">
+                  <pic:nvPicPr>
+                    <pic:cNvPr id="0" name="image2.png"/>
+                    <pic:cNvPicPr preferRelativeResize="0"/>
+                  </pic:nvPicPr>
+                  <pic:blipFill>
+                    <a:blip r:embed="rId12"/>
+                    <a:srcRect/>
+                    <a:stretch>
+                      <a:fillRect/>
+                    </a:stretch>
+                  </pic:blipFill>
+                  <pic:spPr>
+                    <a:xfrm>
+                      <a:off x="0" y="0"/>
+                      <a:ext cx="5731200" cy="3860800"/>
+                    </a:xfrm>
+                    <a:prstGeom prst="rect">
+                      <a:avLst/>
+                    </a:prstGeom>
+                    <a:ln/>
+                  </pic:spPr>
+                </pic:pic>
+              </a:graphicData>
+            </a:graphic>
+          </wp:inline>
+        </w:drawing>
+      </w:r>
+    </w:p>
+    <w:p>
+      <w:pPr>
+        <w:spacing w:line="360" w:lineRule="auto"/>
+      </w:pPr>
+      <w:r>
+        <w:t>Las tres capas en las que está dividida la arquitectura lógica son: navegador, servidor web y base de datos.</w:t>
+      </w:r>
+      <w:r>
+        <w:br/>
+        <w:t>El navegador, es un programa que permitirá al usuario ver e interactuar con la página a desarrollar, entre los más conocidos están: Google Chrome, Opera e Internet Explorer.</w:t>
+      </w:r>
+    </w:p>
+    <w:p>
+      <w:pPr>
+        <w:spacing w:line="360" w:lineRule="auto"/>
+      </w:pPr>
+      <w:r>
+        <w:t xml:space="preserve">Servidor web, es aquel que organizará y dará información sobre la página al </w:t>
+      </w:r>
+      <w:proofErr w:type="gramStart"/>
+      <w:r>
+        <w:t>navegador  y</w:t>
+      </w:r>
+      <w:proofErr w:type="gramEnd"/>
+      <w:r>
+        <w:t xml:space="preserve"> será el intermediario entre el navegador y la base de datos. Para el desarrollo de MM&amp;P se eligió servidor de </w:t>
+      </w:r>
+      <w:proofErr w:type="spellStart"/>
+      <w:r>
+        <w:t>Heroku</w:t>
+      </w:r>
+      <w:proofErr w:type="spellEnd"/>
+      <w:r>
+        <w:t xml:space="preserve"> debido a que permite desarrollar páginas con: PHP, Java, PYTHON, Node.js, Ruby, entre otros.</w:t>
+      </w:r>
+    </w:p>
+    <w:p>
+      <w:pPr>
+        <w:spacing w:line="360" w:lineRule="auto"/>
+      </w:pPr>
+      <w:r>
+        <w:t>Base de datos, son un conjunto de estructuras organizadas sistemáticamente, en donde se almacenará información relacionada a la página.</w:t>
+      </w:r>
     </w:p>
     <w:p>
       <w:pPr>
@@ -3367,12 +3504,611 @@
         </w:numPr>
         <w:ind w:left="426"/>
       </w:pPr>
-      <w:bookmarkStart w:id="10" w:name="_Toc76384577"/>
+      <w:bookmarkStart w:id="11" w:name="_Toc76384577"/>
       <w:r>
         <w:t>Identificación de las clases de diseño por CUS</w:t>
       </w:r>
-      <w:bookmarkEnd w:id="10"/>
-    </w:p>
+      <w:bookmarkEnd w:id="11"/>
+    </w:p>
+    <w:p>
+      <w:pPr>
+        <w:numPr>
+          <w:ilvl w:val="0"/>
+          <w:numId w:val="14"/>
+        </w:numPr>
+        <w:spacing w:before="0" w:after="0"/>
+        <w:jc w:val="left"/>
+      </w:pPr>
+      <w:r>
+        <w:t>CUS-01: Registro de usuario</w:t>
+      </w:r>
+    </w:p>
+    <w:p>
+      <w:pPr>
+        <w:jc w:val="center"/>
+      </w:pPr>
+      <w:r>
+        <w:rPr>
+          <w:noProof/>
+        </w:rPr>
+        <w:lastRenderedPageBreak/>
+        <w:drawing>
+          <wp:inline distT="0" distB="0" distL="0" distR="0" wp14:anchorId="7E3D2EAC" wp14:editId="38538415">
+            <wp:extent cx="4762500" cy="1733497"/>
+            <wp:effectExtent l="0" t="0" r="0" b="635"/>
+            <wp:docPr id="6" name="image1.png" descr="Diagrama&#10;&#10;Descripción generada automáticamente"/>
+            <wp:cNvGraphicFramePr/>
+            <a:graphic xmlns:a="http://schemas.openxmlformats.org/drawingml/2006/main">
+              <a:graphicData uri="http://schemas.openxmlformats.org/drawingml/2006/picture">
+                <pic:pic xmlns:pic="http://schemas.openxmlformats.org/drawingml/2006/picture">
+                  <pic:nvPicPr>
+                    <pic:cNvPr id="6" name="image1.png" descr="Diagrama&#10;&#10;Descripción generada automáticamente"/>
+                    <pic:cNvPicPr preferRelativeResize="0"/>
+                  </pic:nvPicPr>
+                  <pic:blipFill>
+                    <a:blip r:embed="rId13">
+                      <a:extLst>
+                        <a:ext uri="{28A0092B-C50C-407E-A947-70E740481C1C}">
+                          <a14:useLocalDpi xmlns:a14="http://schemas.microsoft.com/office/drawing/2010/main" val="0"/>
+                        </a:ext>
+                      </a:extLst>
+                    </a:blip>
+                    <a:srcRect/>
+                    <a:stretch>
+                      <a:fillRect/>
+                    </a:stretch>
+                  </pic:blipFill>
+                  <pic:spPr>
+                    <a:xfrm>
+                      <a:off x="0" y="0"/>
+                      <a:ext cx="4783263" cy="1741055"/>
+                    </a:xfrm>
+                    <a:prstGeom prst="rect">
+                      <a:avLst/>
+                    </a:prstGeom>
+                    <a:ln/>
+                  </pic:spPr>
+                </pic:pic>
+              </a:graphicData>
+            </a:graphic>
+          </wp:inline>
+        </w:drawing>
+      </w:r>
+    </w:p>
+    <w:p>
+      <w:pPr>
+        <w:numPr>
+          <w:ilvl w:val="0"/>
+          <w:numId w:val="14"/>
+        </w:numPr>
+        <w:spacing w:before="0" w:after="0"/>
+        <w:jc w:val="left"/>
+      </w:pPr>
+      <w:r>
+        <w:t>CUS-02: Validar cuenta de usuario registrado</w:t>
+      </w:r>
+    </w:p>
+    <w:p>
+      <w:pPr>
+        <w:jc w:val="center"/>
+      </w:pPr>
+      <w:r>
+        <w:rPr>
+          <w:noProof/>
+        </w:rPr>
+        <w:drawing>
+          <wp:inline distT="0" distB="0" distL="0" distR="0" wp14:anchorId="298FEC72" wp14:editId="0AD90947">
+            <wp:extent cx="5181600" cy="1567815"/>
+            <wp:effectExtent l="0" t="0" r="0" b="0"/>
+            <wp:docPr id="8" name="image5.png" descr="Diagrama&#10;&#10;Descripción generada automáticamente"/>
+            <wp:cNvGraphicFramePr/>
+            <a:graphic xmlns:a="http://schemas.openxmlformats.org/drawingml/2006/main">
+              <a:graphicData uri="http://schemas.openxmlformats.org/drawingml/2006/picture">
+                <pic:pic xmlns:pic="http://schemas.openxmlformats.org/drawingml/2006/picture">
+                  <pic:nvPicPr>
+                    <pic:cNvPr id="8" name="image5.png" descr="Diagrama&#10;&#10;Descripción generada automáticamente"/>
+                    <pic:cNvPicPr preferRelativeResize="0"/>
+                  </pic:nvPicPr>
+                  <pic:blipFill>
+                    <a:blip r:embed="rId14">
+                      <a:extLst>
+                        <a:ext uri="{28A0092B-C50C-407E-A947-70E740481C1C}">
+                          <a14:useLocalDpi xmlns:a14="http://schemas.microsoft.com/office/drawing/2010/main" val="0"/>
+                        </a:ext>
+                      </a:extLst>
+                    </a:blip>
+                    <a:srcRect r="-753"/>
+                    <a:stretch>
+                      <a:fillRect/>
+                    </a:stretch>
+                  </pic:blipFill>
+                  <pic:spPr>
+                    <a:xfrm>
+                      <a:off x="0" y="0"/>
+                      <a:ext cx="5181600" cy="1567815"/>
+                    </a:xfrm>
+                    <a:prstGeom prst="rect">
+                      <a:avLst/>
+                    </a:prstGeom>
+                    <a:ln/>
+                  </pic:spPr>
+                </pic:pic>
+              </a:graphicData>
+            </a:graphic>
+          </wp:inline>
+        </w:drawing>
+      </w:r>
+    </w:p>
+    <w:p>
+      <w:pPr>
+        <w:numPr>
+          <w:ilvl w:val="0"/>
+          <w:numId w:val="14"/>
+        </w:numPr>
+        <w:spacing w:before="0" w:after="0"/>
+        <w:jc w:val="left"/>
+      </w:pPr>
+      <w:r>
+        <w:rPr>
+          <w:noProof/>
+        </w:rPr>
+        <w:drawing>
+          <wp:anchor distT="114300" distB="114300" distL="114300" distR="114300" simplePos="0" relativeHeight="251661312" behindDoc="0" locked="0" layoutInCell="1" hidden="0" allowOverlap="1" wp14:anchorId="3F64B078" wp14:editId="2DE5F41B">
+            <wp:simplePos x="0" y="0"/>
+            <wp:positionH relativeFrom="margin">
+              <wp:posOffset>-171450</wp:posOffset>
+            </wp:positionH>
+            <wp:positionV relativeFrom="paragraph">
+              <wp:posOffset>319405</wp:posOffset>
+            </wp:positionV>
+            <wp:extent cx="5648325" cy="1857375"/>
+            <wp:effectExtent l="0" t="0" r="9525" b="9525"/>
+            <wp:wrapTopAndBottom/>
+            <wp:docPr id="11" name="image3.png" descr="Diagrama&#10;&#10;Descripción generada automáticamente"/>
+            <wp:cNvGraphicFramePr/>
+            <a:graphic xmlns:a="http://schemas.openxmlformats.org/drawingml/2006/main">
+              <a:graphicData uri="http://schemas.openxmlformats.org/drawingml/2006/picture">
+                <pic:pic xmlns:pic="http://schemas.openxmlformats.org/drawingml/2006/picture">
+                  <pic:nvPicPr>
+                    <pic:cNvPr id="11" name="image3.png" descr="Diagrama&#10;&#10;Descripción generada automáticamente"/>
+                    <pic:cNvPicPr preferRelativeResize="0"/>
+                  </pic:nvPicPr>
+                  <pic:blipFill>
+                    <a:blip r:embed="rId15"/>
+                    <a:srcRect/>
+                    <a:stretch>
+                      <a:fillRect/>
+                    </a:stretch>
+                  </pic:blipFill>
+                  <pic:spPr>
+                    <a:xfrm>
+                      <a:off x="0" y="0"/>
+                      <a:ext cx="5648325" cy="1857375"/>
+                    </a:xfrm>
+                    <a:prstGeom prst="rect">
+                      <a:avLst/>
+                    </a:prstGeom>
+                    <a:ln/>
+                  </pic:spPr>
+                </pic:pic>
+              </a:graphicData>
+            </a:graphic>
+            <wp14:sizeRelH relativeFrom="margin">
+              <wp14:pctWidth>0</wp14:pctWidth>
+            </wp14:sizeRelH>
+            <wp14:sizeRelV relativeFrom="margin">
+              <wp14:pctHeight>0</wp14:pctHeight>
+            </wp14:sizeRelV>
+          </wp:anchor>
+        </w:drawing>
+      </w:r>
+      <w:r>
+        <w:t>CUS-03: Editar perfil de usuario registrado</w:t>
+      </w:r>
+    </w:p>
+    <w:p>
+      <w:pPr>
+        <w:numPr>
+          <w:ilvl w:val="0"/>
+          <w:numId w:val="14"/>
+        </w:numPr>
+        <w:spacing w:before="0" w:after="0"/>
+        <w:jc w:val="left"/>
+      </w:pPr>
+      <w:r>
+        <w:t>CUS-04: Recuperar contraseña registrado</w:t>
+      </w:r>
+    </w:p>
+    <w:p>
+      <w:r>
+        <w:rPr>
+          <w:noProof/>
+        </w:rPr>
+        <w:drawing>
+          <wp:inline distT="0" distB="0" distL="0" distR="0" wp14:anchorId="72FBBB5E" wp14:editId="03CF79DA">
+            <wp:extent cx="5676900" cy="2034003"/>
+            <wp:effectExtent l="0" t="0" r="0" b="4445"/>
+            <wp:docPr id="7" name="image10.png" descr="Diagrama, Esquemático&#10;&#10;Descripción generada automáticamente"/>
+            <wp:cNvGraphicFramePr/>
+            <a:graphic xmlns:a="http://schemas.openxmlformats.org/drawingml/2006/main">
+              <a:graphicData uri="http://schemas.openxmlformats.org/drawingml/2006/picture">
+                <pic:pic xmlns:pic="http://schemas.openxmlformats.org/drawingml/2006/picture">
+                  <pic:nvPicPr>
+                    <pic:cNvPr id="7" name="image10.png" descr="Diagrama, Esquemático&#10;&#10;Descripción generada automáticamente"/>
+                    <pic:cNvPicPr preferRelativeResize="0"/>
+                  </pic:nvPicPr>
+                  <pic:blipFill>
+                    <a:blip r:embed="rId16">
+                      <a:extLst>
+                        <a:ext uri="{28A0092B-C50C-407E-A947-70E740481C1C}">
+                          <a14:useLocalDpi xmlns:a14="http://schemas.microsoft.com/office/drawing/2010/main" val="0"/>
+                        </a:ext>
+                      </a:extLst>
+                    </a:blip>
+                    <a:srcRect/>
+                    <a:stretch>
+                      <a:fillRect/>
+                    </a:stretch>
+                  </pic:blipFill>
+                  <pic:spPr>
+                    <a:xfrm>
+                      <a:off x="0" y="0"/>
+                      <a:ext cx="5676900" cy="2034003"/>
+                    </a:xfrm>
+                    <a:prstGeom prst="rect">
+                      <a:avLst/>
+                    </a:prstGeom>
+                    <a:ln/>
+                  </pic:spPr>
+                </pic:pic>
+              </a:graphicData>
+            </a:graphic>
+          </wp:inline>
+        </w:drawing>
+      </w:r>
+    </w:p>
+    <w:p>
+      <w:pPr>
+        <w:numPr>
+          <w:ilvl w:val="0"/>
+          <w:numId w:val="14"/>
+        </w:numPr>
+        <w:spacing w:before="0" w:after="0"/>
+        <w:jc w:val="left"/>
+      </w:pPr>
+      <w:r>
+        <w:t>CUS-05: Elegir prenda</w:t>
+      </w:r>
+    </w:p>
+    <w:p>
+      <w:r>
+        <w:rPr>
+          <w:noProof/>
+        </w:rPr>
+        <w:lastRenderedPageBreak/>
+        <w:drawing>
+          <wp:anchor distT="114300" distB="114300" distL="114300" distR="114300" simplePos="0" relativeHeight="251663360" behindDoc="0" locked="0" layoutInCell="1" hidden="0" allowOverlap="1" wp14:anchorId="1C749BB1" wp14:editId="2A5289D1">
+            <wp:simplePos x="0" y="0"/>
+            <wp:positionH relativeFrom="column">
+              <wp:posOffset>247650</wp:posOffset>
+            </wp:positionH>
+            <wp:positionV relativeFrom="paragraph">
+              <wp:posOffset>206375</wp:posOffset>
+            </wp:positionV>
+            <wp:extent cx="4772025" cy="2152650"/>
+            <wp:effectExtent l="0" t="0" r="9525" b="0"/>
+            <wp:wrapSquare wrapText="bothSides" distT="114300" distB="114300" distL="114300" distR="114300"/>
+            <wp:docPr id="12" name="image9.png" descr="Diagrama&#10;&#10;Descripción generada automáticamente"/>
+            <wp:cNvGraphicFramePr/>
+            <a:graphic xmlns:a="http://schemas.openxmlformats.org/drawingml/2006/main">
+              <a:graphicData uri="http://schemas.openxmlformats.org/drawingml/2006/picture">
+                <pic:pic xmlns:pic="http://schemas.openxmlformats.org/drawingml/2006/picture">
+                  <pic:nvPicPr>
+                    <pic:cNvPr id="12" name="image9.png" descr="Diagrama&#10;&#10;Descripción generada automáticamente"/>
+                    <pic:cNvPicPr preferRelativeResize="0"/>
+                  </pic:nvPicPr>
+                  <pic:blipFill>
+                    <a:blip r:embed="rId17"/>
+                    <a:srcRect/>
+                    <a:stretch>
+                      <a:fillRect/>
+                    </a:stretch>
+                  </pic:blipFill>
+                  <pic:spPr>
+                    <a:xfrm>
+                      <a:off x="0" y="0"/>
+                      <a:ext cx="4772025" cy="2152650"/>
+                    </a:xfrm>
+                    <a:prstGeom prst="rect">
+                      <a:avLst/>
+                    </a:prstGeom>
+                    <a:ln/>
+                  </pic:spPr>
+                </pic:pic>
+              </a:graphicData>
+            </a:graphic>
+            <wp14:sizeRelH relativeFrom="margin">
+              <wp14:pctWidth>0</wp14:pctWidth>
+            </wp14:sizeRelH>
+            <wp14:sizeRelV relativeFrom="margin">
+              <wp14:pctHeight>0</wp14:pctHeight>
+            </wp14:sizeRelV>
+          </wp:anchor>
+        </w:drawing>
+      </w:r>
+    </w:p>
+    <w:p>
+      <w:pPr>
+        <w:numPr>
+          <w:ilvl w:val="0"/>
+          <w:numId w:val="14"/>
+        </w:numPr>
+        <w:spacing w:before="0" w:after="0"/>
+        <w:jc w:val="left"/>
+      </w:pPr>
+      <w:r>
+        <w:rPr>
+          <w:noProof/>
+        </w:rPr>
+        <w:drawing>
+          <wp:anchor distT="114300" distB="114300" distL="114300" distR="114300" simplePos="0" relativeHeight="251664384" behindDoc="0" locked="0" layoutInCell="1" hidden="0" allowOverlap="1" wp14:anchorId="60D109F3" wp14:editId="7BCD2381">
+            <wp:simplePos x="0" y="0"/>
+            <wp:positionH relativeFrom="column">
+              <wp:posOffset>-238125</wp:posOffset>
+            </wp:positionH>
+            <wp:positionV relativeFrom="paragraph">
+              <wp:posOffset>2341245</wp:posOffset>
+            </wp:positionV>
+            <wp:extent cx="6199505" cy="2181225"/>
+            <wp:effectExtent l="0" t="0" r="0" b="9525"/>
+            <wp:wrapSquare wrapText="bothSides" distT="114300" distB="114300" distL="114300" distR="114300"/>
+            <wp:docPr id="3" name="image6.png" descr="Diagrama&#10;&#10;Descripción generada automáticamente"/>
+            <wp:cNvGraphicFramePr/>
+            <a:graphic xmlns:a="http://schemas.openxmlformats.org/drawingml/2006/main">
+              <a:graphicData uri="http://schemas.openxmlformats.org/drawingml/2006/picture">
+                <pic:pic xmlns:pic="http://schemas.openxmlformats.org/drawingml/2006/picture">
+                  <pic:nvPicPr>
+                    <pic:cNvPr id="3" name="image6.png" descr="Diagrama&#10;&#10;Descripción generada automáticamente"/>
+                    <pic:cNvPicPr preferRelativeResize="0"/>
+                  </pic:nvPicPr>
+                  <pic:blipFill>
+                    <a:blip r:embed="rId18"/>
+                    <a:srcRect/>
+                    <a:stretch>
+                      <a:fillRect/>
+                    </a:stretch>
+                  </pic:blipFill>
+                  <pic:spPr>
+                    <a:xfrm>
+                      <a:off x="0" y="0"/>
+                      <a:ext cx="6199505" cy="2181225"/>
+                    </a:xfrm>
+                    <a:prstGeom prst="rect">
+                      <a:avLst/>
+                    </a:prstGeom>
+                    <a:ln/>
+                  </pic:spPr>
+                </pic:pic>
+              </a:graphicData>
+            </a:graphic>
+            <wp14:sizeRelV relativeFrom="margin">
+              <wp14:pctHeight>0</wp14:pctHeight>
+            </wp14:sizeRelV>
+          </wp:anchor>
+        </w:drawing>
+      </w:r>
+      <w:r>
+        <w:t>CUS-06: Carrito de compras</w:t>
+      </w:r>
+    </w:p>
+    <w:p/>
+    <w:p>
+      <w:pPr>
+        <w:numPr>
+          <w:ilvl w:val="0"/>
+          <w:numId w:val="14"/>
+        </w:numPr>
+        <w:spacing w:before="0" w:after="0"/>
+        <w:jc w:val="left"/>
+      </w:pPr>
+      <w:r>
+        <w:rPr>
+          <w:noProof/>
+        </w:rPr>
+        <w:drawing>
+          <wp:anchor distT="114300" distB="114300" distL="114300" distR="114300" simplePos="0" relativeHeight="251665408" behindDoc="0" locked="0" layoutInCell="1" hidden="0" allowOverlap="1" wp14:anchorId="5F0FC4D0" wp14:editId="0529B8DE">
+            <wp:simplePos x="0" y="0"/>
+            <wp:positionH relativeFrom="column">
+              <wp:posOffset>-571500</wp:posOffset>
+            </wp:positionH>
+            <wp:positionV relativeFrom="paragraph">
+              <wp:posOffset>297180</wp:posOffset>
+            </wp:positionV>
+            <wp:extent cx="6866890" cy="2228850"/>
+            <wp:effectExtent l="0" t="0" r="0" b="0"/>
+            <wp:wrapSquare wrapText="bothSides" distT="114300" distB="114300" distL="114300" distR="114300"/>
+            <wp:docPr id="5" name="image4.png" descr="Diagrama&#10;&#10;Descripción generada automáticamente"/>
+            <wp:cNvGraphicFramePr/>
+            <a:graphic xmlns:a="http://schemas.openxmlformats.org/drawingml/2006/main">
+              <a:graphicData uri="http://schemas.openxmlformats.org/drawingml/2006/picture">
+                <pic:pic xmlns:pic="http://schemas.openxmlformats.org/drawingml/2006/picture">
+                  <pic:nvPicPr>
+                    <pic:cNvPr id="5" name="image4.png" descr="Diagrama&#10;&#10;Descripción generada automáticamente"/>
+                    <pic:cNvPicPr preferRelativeResize="0"/>
+                  </pic:nvPicPr>
+                  <pic:blipFill>
+                    <a:blip r:embed="rId19"/>
+                    <a:srcRect/>
+                    <a:stretch>
+                      <a:fillRect/>
+                    </a:stretch>
+                  </pic:blipFill>
+                  <pic:spPr>
+                    <a:xfrm>
+                      <a:off x="0" y="0"/>
+                      <a:ext cx="6866890" cy="2228850"/>
+                    </a:xfrm>
+                    <a:prstGeom prst="rect">
+                      <a:avLst/>
+                    </a:prstGeom>
+                    <a:ln/>
+                  </pic:spPr>
+                </pic:pic>
+              </a:graphicData>
+            </a:graphic>
+            <wp14:sizeRelV relativeFrom="margin">
+              <wp14:pctHeight>0</wp14:pctHeight>
+            </wp14:sizeRelV>
+          </wp:anchor>
+        </w:drawing>
+      </w:r>
+      <w:r>
+        <w:t>CUS-07: Gestionar métodos de pago</w:t>
+      </w:r>
+    </w:p>
+    <w:p/>
+    <w:p>
+      <w:pPr>
+        <w:numPr>
+          <w:ilvl w:val="0"/>
+          <w:numId w:val="14"/>
+        </w:numPr>
+        <w:spacing w:before="0" w:after="0"/>
+        <w:jc w:val="left"/>
+      </w:pPr>
+      <w:r>
+        <w:t>CUS-08: Gestionar métodos de envío</w:t>
+      </w:r>
+    </w:p>
+    <w:p>
+      <w:r>
+        <w:rPr>
+          <w:noProof/>
+        </w:rPr>
+        <w:lastRenderedPageBreak/>
+        <w:drawing>
+          <wp:anchor distT="114300" distB="114300" distL="114300" distR="114300" simplePos="0" relativeHeight="251666432" behindDoc="0" locked="0" layoutInCell="1" hidden="0" allowOverlap="1" wp14:anchorId="08BE75A2" wp14:editId="0DB37C61">
+            <wp:simplePos x="0" y="0"/>
+            <wp:positionH relativeFrom="column">
+              <wp:posOffset>733425</wp:posOffset>
+            </wp:positionH>
+            <wp:positionV relativeFrom="paragraph">
+              <wp:posOffset>190500</wp:posOffset>
+            </wp:positionV>
+            <wp:extent cx="4267200" cy="2311770"/>
+            <wp:effectExtent l="0" t="0" r="0" b="0"/>
+            <wp:wrapSquare wrapText="bothSides" distT="114300" distB="114300" distL="114300" distR="114300"/>
+            <wp:docPr id="9" name="image8.png" descr="Diagrama&#10;&#10;Descripción generada automáticamente"/>
+            <wp:cNvGraphicFramePr/>
+            <a:graphic xmlns:a="http://schemas.openxmlformats.org/drawingml/2006/main">
+              <a:graphicData uri="http://schemas.openxmlformats.org/drawingml/2006/picture">
+                <pic:pic xmlns:pic="http://schemas.openxmlformats.org/drawingml/2006/picture">
+                  <pic:nvPicPr>
+                    <pic:cNvPr id="9" name="image8.png" descr="Diagrama&#10;&#10;Descripción generada automáticamente"/>
+                    <pic:cNvPicPr preferRelativeResize="0"/>
+                  </pic:nvPicPr>
+                  <pic:blipFill>
+                    <a:blip r:embed="rId20"/>
+                    <a:srcRect/>
+                    <a:stretch>
+                      <a:fillRect/>
+                    </a:stretch>
+                  </pic:blipFill>
+                  <pic:spPr>
+                    <a:xfrm>
+                      <a:off x="0" y="0"/>
+                      <a:ext cx="4267200" cy="2311770"/>
+                    </a:xfrm>
+                    <a:prstGeom prst="rect">
+                      <a:avLst/>
+                    </a:prstGeom>
+                    <a:ln/>
+                  </pic:spPr>
+                </pic:pic>
+              </a:graphicData>
+            </a:graphic>
+          </wp:anchor>
+        </w:drawing>
+      </w:r>
+    </w:p>
+    <w:p/>
+    <w:p/>
+    <w:p/>
+    <w:p/>
+    <w:p/>
+    <w:p/>
+    <w:p/>
+    <w:p/>
+    <w:p>
+      <w:pPr>
+        <w:numPr>
+          <w:ilvl w:val="0"/>
+          <w:numId w:val="14"/>
+        </w:numPr>
+        <w:spacing w:before="0" w:after="0"/>
+        <w:jc w:val="left"/>
+      </w:pPr>
+      <w:r>
+        <w:rPr>
+          <w:noProof/>
+        </w:rPr>
+        <w:drawing>
+          <wp:anchor distT="114300" distB="114300" distL="114300" distR="114300" simplePos="0" relativeHeight="251667456" behindDoc="0" locked="0" layoutInCell="1" hidden="0" allowOverlap="1" wp14:anchorId="39B75561" wp14:editId="7DC9D395">
+            <wp:simplePos x="0" y="0"/>
+            <wp:positionH relativeFrom="column">
+              <wp:posOffset>-352425</wp:posOffset>
+            </wp:positionH>
+            <wp:positionV relativeFrom="paragraph">
+              <wp:posOffset>565785</wp:posOffset>
+            </wp:positionV>
+            <wp:extent cx="6500495" cy="2181225"/>
+            <wp:effectExtent l="0" t="0" r="0" b="9525"/>
+            <wp:wrapSquare wrapText="bothSides" distT="114300" distB="114300" distL="114300" distR="114300"/>
+            <wp:docPr id="10" name="image7.png" descr="Diagrama&#10;&#10;Descripción generada automáticamente"/>
+            <wp:cNvGraphicFramePr/>
+            <a:graphic xmlns:a="http://schemas.openxmlformats.org/drawingml/2006/main">
+              <a:graphicData uri="http://schemas.openxmlformats.org/drawingml/2006/picture">
+                <pic:pic xmlns:pic="http://schemas.openxmlformats.org/drawingml/2006/picture">
+                  <pic:nvPicPr>
+                    <pic:cNvPr id="10" name="image7.png" descr="Diagrama&#10;&#10;Descripción generada automáticamente"/>
+                    <pic:cNvPicPr preferRelativeResize="0"/>
+                  </pic:nvPicPr>
+                  <pic:blipFill>
+                    <a:blip r:embed="rId21"/>
+                    <a:srcRect/>
+                    <a:stretch>
+                      <a:fillRect/>
+                    </a:stretch>
+                  </pic:blipFill>
+                  <pic:spPr>
+                    <a:xfrm>
+                      <a:off x="0" y="0"/>
+                      <a:ext cx="6500495" cy="2181225"/>
+                    </a:xfrm>
+                    <a:prstGeom prst="rect">
+                      <a:avLst/>
+                    </a:prstGeom>
+                    <a:ln/>
+                  </pic:spPr>
+                </pic:pic>
+              </a:graphicData>
+            </a:graphic>
+            <wp14:sizeRelV relativeFrom="margin">
+              <wp14:pctHeight>0</wp14:pctHeight>
+            </wp14:sizeRelV>
+          </wp:anchor>
+        </w:drawing>
+      </w:r>
+      <w:r>
+        <w:t>CUS-09: Valoración de producto</w:t>
+      </w:r>
+    </w:p>
+    <w:p/>
+    <w:p/>
+    <w:p/>
+    <w:p/>
+    <w:p/>
+    <w:p/>
     <w:p>
       <w:pPr>
         <w:pStyle w:val="Ttulo2"/>
@@ -3382,11 +4118,2271 @@
         </w:numPr>
         <w:ind w:left="426"/>
       </w:pPr>
-      <w:bookmarkStart w:id="11" w:name="_Toc76384578"/>
+      <w:bookmarkStart w:id="12" w:name="_Toc76384578"/>
       <w:r>
         <w:t>Diagrama de Secuencias de las clases del Diseño por CUS</w:t>
       </w:r>
-      <w:bookmarkEnd w:id="11"/>
+      <w:bookmarkEnd w:id="12"/>
+    </w:p>
+    <w:p/>
+    <w:p/>
+    <w:p>
+      <w:pPr>
+        <w:pStyle w:val="NormalWeb"/>
+        <w:numPr>
+          <w:ilvl w:val="0"/>
+          <w:numId w:val="15"/>
+        </w:numPr>
+        <w:spacing w:before="0" w:beforeAutospacing="0" w:after="0" w:afterAutospacing="0"/>
+        <w:textAlignment w:val="baseline"/>
+        <w:rPr>
+          <w:color w:val="000000"/>
+        </w:rPr>
+      </w:pPr>
+      <w:r>
+        <w:rPr>
+          <w:color w:val="000000"/>
+        </w:rPr>
+        <w:t>CUS-01: Registro de usuario</w:t>
+      </w:r>
+    </w:p>
+    <w:p>
+      <w:pPr>
+        <w:pStyle w:val="NormalWeb"/>
+        <w:spacing w:before="0" w:beforeAutospacing="0" w:after="0" w:afterAutospacing="0"/>
+        <w:textAlignment w:val="baseline"/>
+        <w:rPr>
+          <w:color w:val="000000"/>
+        </w:rPr>
+      </w:pPr>
+    </w:p>
+    <w:p>
+      <w:pPr>
+        <w:pStyle w:val="NormalWeb"/>
+        <w:spacing w:before="0" w:beforeAutospacing="0" w:after="0" w:afterAutospacing="0"/>
+        <w:textAlignment w:val="baseline"/>
+        <w:rPr>
+          <w:color w:val="000000"/>
+        </w:rPr>
+      </w:pPr>
+    </w:p>
+    <w:p>
+      <w:pPr>
+        <w:pStyle w:val="NormalWeb"/>
+        <w:spacing w:before="0" w:beforeAutospacing="0" w:after="0" w:afterAutospacing="0"/>
+        <w:textAlignment w:val="baseline"/>
+        <w:rPr>
+          <w:noProof/>
+          <w:color w:val="000000"/>
+        </w:rPr>
+      </w:pPr>
+      <w:r>
+        <w:rPr>
+          <w:noProof/>
+          <w:color w:val="000000"/>
+        </w:rPr>
+        <w:drawing>
+          <wp:anchor distT="0" distB="0" distL="114300" distR="114300" simplePos="0" relativeHeight="251668480" behindDoc="0" locked="0" layoutInCell="1" allowOverlap="1" wp14:anchorId="1770A715" wp14:editId="57C69171">
+            <wp:simplePos x="0" y="0"/>
+            <wp:positionH relativeFrom="margin">
+              <wp:align>center</wp:align>
+            </wp:positionH>
+            <wp:positionV relativeFrom="paragraph">
+              <wp:posOffset>179705</wp:posOffset>
+            </wp:positionV>
+            <wp:extent cx="6388100" cy="5497830"/>
+            <wp:effectExtent l="0" t="0" r="0" b="7620"/>
+            <wp:wrapSquare wrapText="bothSides"/>
+            <wp:docPr id="13" name="Imagen 13" descr="Diagrama&#10;&#10;Descripción generada automáticamente"/>
+            <wp:cNvGraphicFramePr>
+              <a:graphicFrameLocks xmlns:a="http://schemas.openxmlformats.org/drawingml/2006/main" noChangeAspect="1"/>
+            </wp:cNvGraphicFramePr>
+            <a:graphic xmlns:a="http://schemas.openxmlformats.org/drawingml/2006/main">
+              <a:graphicData uri="http://schemas.openxmlformats.org/drawingml/2006/picture">
+                <pic:pic xmlns:pic="http://schemas.openxmlformats.org/drawingml/2006/picture">
+                  <pic:nvPicPr>
+                    <pic:cNvPr id="2" name="Imagen 2" descr="Diagrama&#10;&#10;Descripción generada automáticamente"/>
+                    <pic:cNvPicPr/>
+                  </pic:nvPicPr>
+                  <pic:blipFill>
+                    <a:blip r:embed="rId22">
+                      <a:extLst>
+                        <a:ext uri="{28A0092B-C50C-407E-A947-70E740481C1C}">
+                          <a14:useLocalDpi xmlns:a14="http://schemas.microsoft.com/office/drawing/2010/main" val="0"/>
+                        </a:ext>
+                      </a:extLst>
+                    </a:blip>
+                    <a:stretch>
+                      <a:fillRect/>
+                    </a:stretch>
+                  </pic:blipFill>
+                  <pic:spPr>
+                    <a:xfrm>
+                      <a:off x="0" y="0"/>
+                      <a:ext cx="6388100" cy="5497830"/>
+                    </a:xfrm>
+                    <a:prstGeom prst="rect">
+                      <a:avLst/>
+                    </a:prstGeom>
+                  </pic:spPr>
+                </pic:pic>
+              </a:graphicData>
+            </a:graphic>
+          </wp:anchor>
+        </w:drawing>
+      </w:r>
+    </w:p>
+    <w:p>
+      <w:pPr>
+        <w:pStyle w:val="NormalWeb"/>
+        <w:spacing w:before="0" w:beforeAutospacing="0" w:after="0" w:afterAutospacing="0"/>
+        <w:textAlignment w:val="baseline"/>
+        <w:rPr>
+          <w:color w:val="000000"/>
+        </w:rPr>
+      </w:pPr>
+    </w:p>
+    <w:p>
+      <w:pPr>
+        <w:pStyle w:val="NormalWeb"/>
+        <w:spacing w:before="0" w:beforeAutospacing="0" w:after="0" w:afterAutospacing="0"/>
+        <w:textAlignment w:val="baseline"/>
+        <w:rPr>
+          <w:color w:val="000000"/>
+        </w:rPr>
+      </w:pPr>
+    </w:p>
+    <w:p>
+      <w:pPr>
+        <w:pStyle w:val="NormalWeb"/>
+        <w:spacing w:before="0" w:beforeAutospacing="0" w:after="0" w:afterAutospacing="0"/>
+        <w:textAlignment w:val="baseline"/>
+        <w:rPr>
+          <w:color w:val="000000"/>
+        </w:rPr>
+      </w:pPr>
+    </w:p>
+    <w:p>
+      <w:pPr>
+        <w:pStyle w:val="NormalWeb"/>
+        <w:spacing w:before="0" w:beforeAutospacing="0" w:after="0" w:afterAutospacing="0"/>
+        <w:textAlignment w:val="baseline"/>
+        <w:rPr>
+          <w:color w:val="000000"/>
+        </w:rPr>
+      </w:pPr>
+    </w:p>
+    <w:p>
+      <w:pPr>
+        <w:pStyle w:val="NormalWeb"/>
+        <w:spacing w:before="0" w:beforeAutospacing="0" w:after="0" w:afterAutospacing="0"/>
+        <w:textAlignment w:val="baseline"/>
+        <w:rPr>
+          <w:color w:val="000000"/>
+        </w:rPr>
+      </w:pPr>
+    </w:p>
+    <w:p>
+      <w:pPr>
+        <w:pStyle w:val="NormalWeb"/>
+        <w:spacing w:before="0" w:beforeAutospacing="0" w:after="0" w:afterAutospacing="0"/>
+        <w:textAlignment w:val="baseline"/>
+        <w:rPr>
+          <w:color w:val="000000"/>
+        </w:rPr>
+      </w:pPr>
+    </w:p>
+    <w:p>
+      <w:pPr>
+        <w:pStyle w:val="NormalWeb"/>
+        <w:spacing w:before="0" w:beforeAutospacing="0" w:after="0" w:afterAutospacing="0"/>
+        <w:textAlignment w:val="baseline"/>
+        <w:rPr>
+          <w:color w:val="000000"/>
+        </w:rPr>
+      </w:pPr>
+    </w:p>
+    <w:p>
+      <w:pPr>
+        <w:pStyle w:val="NormalWeb"/>
+        <w:spacing w:before="0" w:beforeAutospacing="0" w:after="0" w:afterAutospacing="0"/>
+        <w:textAlignment w:val="baseline"/>
+        <w:rPr>
+          <w:color w:val="000000"/>
+        </w:rPr>
+      </w:pPr>
+    </w:p>
+    <w:p>
+      <w:pPr>
+        <w:pStyle w:val="NormalWeb"/>
+        <w:spacing w:before="0" w:beforeAutospacing="0" w:after="0" w:afterAutospacing="0"/>
+        <w:textAlignment w:val="baseline"/>
+        <w:rPr>
+          <w:color w:val="000000"/>
+        </w:rPr>
+      </w:pPr>
+    </w:p>
+    <w:p>
+      <w:pPr>
+        <w:pStyle w:val="NormalWeb"/>
+        <w:spacing w:before="0" w:beforeAutospacing="0" w:after="0" w:afterAutospacing="0"/>
+        <w:textAlignment w:val="baseline"/>
+        <w:rPr>
+          <w:color w:val="000000"/>
+        </w:rPr>
+      </w:pPr>
+    </w:p>
+    <w:p>
+      <w:pPr>
+        <w:pStyle w:val="NormalWeb"/>
+        <w:spacing w:before="0" w:beforeAutospacing="0" w:after="0" w:afterAutospacing="0"/>
+        <w:textAlignment w:val="baseline"/>
+        <w:rPr>
+          <w:color w:val="000000"/>
+        </w:rPr>
+      </w:pPr>
+    </w:p>
+    <w:p>
+      <w:pPr>
+        <w:pStyle w:val="NormalWeb"/>
+        <w:spacing w:before="0" w:beforeAutospacing="0" w:after="0" w:afterAutospacing="0"/>
+        <w:textAlignment w:val="baseline"/>
+        <w:rPr>
+          <w:color w:val="000000"/>
+        </w:rPr>
+      </w:pPr>
+    </w:p>
+    <w:p>
+      <w:pPr>
+        <w:pStyle w:val="NormalWeb"/>
+        <w:spacing w:before="0" w:beforeAutospacing="0" w:after="0" w:afterAutospacing="0"/>
+        <w:textAlignment w:val="baseline"/>
+        <w:rPr>
+          <w:color w:val="000000"/>
+        </w:rPr>
+      </w:pPr>
+    </w:p>
+    <w:p>
+      <w:pPr>
+        <w:pStyle w:val="NormalWeb"/>
+        <w:spacing w:before="0" w:beforeAutospacing="0" w:after="0" w:afterAutospacing="0"/>
+        <w:ind w:left="720"/>
+        <w:textAlignment w:val="baseline"/>
+        <w:rPr>
+          <w:color w:val="000000"/>
+        </w:rPr>
+      </w:pPr>
+    </w:p>
+    <w:p>
+      <w:pPr>
+        <w:pStyle w:val="NormalWeb"/>
+        <w:numPr>
+          <w:ilvl w:val="0"/>
+          <w:numId w:val="15"/>
+        </w:numPr>
+        <w:spacing w:before="0" w:beforeAutospacing="0" w:after="0" w:afterAutospacing="0"/>
+        <w:textAlignment w:val="baseline"/>
+        <w:rPr>
+          <w:color w:val="000000"/>
+        </w:rPr>
+      </w:pPr>
+      <w:r>
+        <w:rPr>
+          <w:color w:val="000000"/>
+        </w:rPr>
+        <w:t>CUS-02: Validar cuenta de usuario registrado</w:t>
+      </w:r>
+    </w:p>
+    <w:p>
+      <w:pPr>
+        <w:pStyle w:val="NormalWeb"/>
+        <w:spacing w:before="0" w:beforeAutospacing="0" w:after="0" w:afterAutospacing="0"/>
+        <w:textAlignment w:val="baseline"/>
+        <w:rPr>
+          <w:color w:val="000000"/>
+        </w:rPr>
+      </w:pPr>
+    </w:p>
+    <w:p>
+      <w:pPr>
+        <w:pStyle w:val="NormalWeb"/>
+        <w:spacing w:before="0" w:beforeAutospacing="0" w:after="0" w:afterAutospacing="0"/>
+        <w:textAlignment w:val="baseline"/>
+        <w:rPr>
+          <w:color w:val="000000"/>
+        </w:rPr>
+      </w:pPr>
+    </w:p>
+    <w:p>
+      <w:pPr>
+        <w:pStyle w:val="NormalWeb"/>
+        <w:spacing w:before="0" w:beforeAutospacing="0" w:after="0" w:afterAutospacing="0"/>
+        <w:textAlignment w:val="baseline"/>
+        <w:rPr>
+          <w:color w:val="000000"/>
+        </w:rPr>
+      </w:pPr>
+      <w:r>
+        <w:rPr>
+          <w:noProof/>
+          <w:color w:val="000000"/>
+        </w:rPr>
+        <w:lastRenderedPageBreak/>
+        <w:drawing>
+          <wp:anchor distT="0" distB="0" distL="114300" distR="114300" simplePos="0" relativeHeight="251669504" behindDoc="0" locked="0" layoutInCell="1" allowOverlap="1" wp14:anchorId="77C67A75" wp14:editId="1454D59D">
+            <wp:simplePos x="0" y="0"/>
+            <wp:positionH relativeFrom="margin">
+              <wp:align>center</wp:align>
+            </wp:positionH>
+            <wp:positionV relativeFrom="paragraph">
+              <wp:posOffset>164737</wp:posOffset>
+            </wp:positionV>
+            <wp:extent cx="6388100" cy="4577080"/>
+            <wp:effectExtent l="0" t="0" r="0" b="0"/>
+            <wp:wrapSquare wrapText="bothSides"/>
+            <wp:docPr id="14" name="Imagen 14" descr="Diagrama&#10;&#10;Descripción generada automáticamente"/>
+            <wp:cNvGraphicFramePr>
+              <a:graphicFrameLocks xmlns:a="http://schemas.openxmlformats.org/drawingml/2006/main" noChangeAspect="1"/>
+            </wp:cNvGraphicFramePr>
+            <a:graphic xmlns:a="http://schemas.openxmlformats.org/drawingml/2006/main">
+              <a:graphicData uri="http://schemas.openxmlformats.org/drawingml/2006/picture">
+                <pic:pic xmlns:pic="http://schemas.openxmlformats.org/drawingml/2006/picture">
+                  <pic:nvPicPr>
+                    <pic:cNvPr id="3" name="Imagen 3" descr="Diagrama&#10;&#10;Descripción generada automáticamente"/>
+                    <pic:cNvPicPr/>
+                  </pic:nvPicPr>
+                  <pic:blipFill>
+                    <a:blip r:embed="rId23">
+                      <a:extLst>
+                        <a:ext uri="{28A0092B-C50C-407E-A947-70E740481C1C}">
+                          <a14:useLocalDpi xmlns:a14="http://schemas.microsoft.com/office/drawing/2010/main" val="0"/>
+                        </a:ext>
+                      </a:extLst>
+                    </a:blip>
+                    <a:stretch>
+                      <a:fillRect/>
+                    </a:stretch>
+                  </pic:blipFill>
+                  <pic:spPr>
+                    <a:xfrm>
+                      <a:off x="0" y="0"/>
+                      <a:ext cx="6388100" cy="4577080"/>
+                    </a:xfrm>
+                    <a:prstGeom prst="rect">
+                      <a:avLst/>
+                    </a:prstGeom>
+                  </pic:spPr>
+                </pic:pic>
+              </a:graphicData>
+            </a:graphic>
+          </wp:anchor>
+        </w:drawing>
+      </w:r>
+    </w:p>
+    <w:p>
+      <w:pPr>
+        <w:pStyle w:val="NormalWeb"/>
+        <w:spacing w:before="0" w:beforeAutospacing="0" w:after="0" w:afterAutospacing="0"/>
+        <w:textAlignment w:val="baseline"/>
+        <w:rPr>
+          <w:color w:val="000000"/>
+        </w:rPr>
+      </w:pPr>
+    </w:p>
+    <w:p>
+      <w:pPr>
+        <w:pStyle w:val="NormalWeb"/>
+        <w:spacing w:before="0" w:beforeAutospacing="0" w:after="0" w:afterAutospacing="0"/>
+        <w:textAlignment w:val="baseline"/>
+        <w:rPr>
+          <w:color w:val="000000"/>
+        </w:rPr>
+      </w:pPr>
+    </w:p>
+    <w:p>
+      <w:pPr>
+        <w:pStyle w:val="NormalWeb"/>
+        <w:spacing w:before="0" w:beforeAutospacing="0" w:after="0" w:afterAutospacing="0"/>
+        <w:textAlignment w:val="baseline"/>
+        <w:rPr>
+          <w:color w:val="000000"/>
+        </w:rPr>
+      </w:pPr>
+    </w:p>
+    <w:p>
+      <w:pPr>
+        <w:pStyle w:val="NormalWeb"/>
+        <w:spacing w:before="0" w:beforeAutospacing="0" w:after="0" w:afterAutospacing="0"/>
+        <w:textAlignment w:val="baseline"/>
+        <w:rPr>
+          <w:color w:val="000000"/>
+        </w:rPr>
+      </w:pPr>
+    </w:p>
+    <w:p>
+      <w:pPr>
+        <w:pStyle w:val="NormalWeb"/>
+        <w:spacing w:before="0" w:beforeAutospacing="0" w:after="0" w:afterAutospacing="0"/>
+        <w:textAlignment w:val="baseline"/>
+        <w:rPr>
+          <w:color w:val="000000"/>
+        </w:rPr>
+      </w:pPr>
+    </w:p>
+    <w:p>
+      <w:pPr>
+        <w:pStyle w:val="NormalWeb"/>
+        <w:spacing w:before="0" w:beforeAutospacing="0" w:after="0" w:afterAutospacing="0"/>
+        <w:textAlignment w:val="baseline"/>
+        <w:rPr>
+          <w:color w:val="000000"/>
+        </w:rPr>
+      </w:pPr>
+    </w:p>
+    <w:p>
+      <w:pPr>
+        <w:pStyle w:val="NormalWeb"/>
+        <w:spacing w:before="0" w:beforeAutospacing="0" w:after="0" w:afterAutospacing="0"/>
+        <w:textAlignment w:val="baseline"/>
+        <w:rPr>
+          <w:color w:val="000000"/>
+        </w:rPr>
+      </w:pPr>
+    </w:p>
+    <w:p>
+      <w:pPr>
+        <w:pStyle w:val="NormalWeb"/>
+        <w:spacing w:before="0" w:beforeAutospacing="0" w:after="0" w:afterAutospacing="0"/>
+        <w:textAlignment w:val="baseline"/>
+        <w:rPr>
+          <w:color w:val="000000"/>
+        </w:rPr>
+      </w:pPr>
+    </w:p>
+    <w:p>
+      <w:pPr>
+        <w:pStyle w:val="NormalWeb"/>
+        <w:spacing w:before="0" w:beforeAutospacing="0" w:after="0" w:afterAutospacing="0"/>
+        <w:textAlignment w:val="baseline"/>
+        <w:rPr>
+          <w:color w:val="000000"/>
+        </w:rPr>
+      </w:pPr>
+    </w:p>
+    <w:p>
+      <w:pPr>
+        <w:pStyle w:val="NormalWeb"/>
+        <w:spacing w:before="0" w:beforeAutospacing="0" w:after="0" w:afterAutospacing="0"/>
+        <w:textAlignment w:val="baseline"/>
+        <w:rPr>
+          <w:color w:val="000000"/>
+        </w:rPr>
+      </w:pPr>
+    </w:p>
+    <w:p>
+      <w:pPr>
+        <w:pStyle w:val="NormalWeb"/>
+        <w:spacing w:before="0" w:beforeAutospacing="0" w:after="0" w:afterAutospacing="0"/>
+        <w:textAlignment w:val="baseline"/>
+        <w:rPr>
+          <w:color w:val="000000"/>
+        </w:rPr>
+      </w:pPr>
+    </w:p>
+    <w:p>
+      <w:pPr>
+        <w:pStyle w:val="NormalWeb"/>
+        <w:spacing w:before="0" w:beforeAutospacing="0" w:after="0" w:afterAutospacing="0"/>
+        <w:textAlignment w:val="baseline"/>
+        <w:rPr>
+          <w:color w:val="000000"/>
+        </w:rPr>
+      </w:pPr>
+    </w:p>
+    <w:p>
+      <w:pPr>
+        <w:pStyle w:val="NormalWeb"/>
+        <w:spacing w:before="0" w:beforeAutospacing="0" w:after="0" w:afterAutospacing="0"/>
+        <w:textAlignment w:val="baseline"/>
+        <w:rPr>
+          <w:color w:val="000000"/>
+        </w:rPr>
+      </w:pPr>
+    </w:p>
+    <w:p>
+      <w:pPr>
+        <w:pStyle w:val="NormalWeb"/>
+        <w:spacing w:before="0" w:beforeAutospacing="0" w:after="0" w:afterAutospacing="0"/>
+        <w:textAlignment w:val="baseline"/>
+        <w:rPr>
+          <w:color w:val="000000"/>
+        </w:rPr>
+      </w:pPr>
+    </w:p>
+    <w:p>
+      <w:pPr>
+        <w:pStyle w:val="NormalWeb"/>
+        <w:spacing w:before="0" w:beforeAutospacing="0" w:after="0" w:afterAutospacing="0"/>
+        <w:textAlignment w:val="baseline"/>
+        <w:rPr>
+          <w:color w:val="000000"/>
+        </w:rPr>
+      </w:pPr>
+    </w:p>
+    <w:p>
+      <w:pPr>
+        <w:pStyle w:val="NormalWeb"/>
+        <w:spacing w:before="0" w:beforeAutospacing="0" w:after="0" w:afterAutospacing="0"/>
+        <w:textAlignment w:val="baseline"/>
+        <w:rPr>
+          <w:color w:val="000000"/>
+        </w:rPr>
+      </w:pPr>
+    </w:p>
+    <w:p>
+      <w:pPr>
+        <w:pStyle w:val="NormalWeb"/>
+        <w:spacing w:before="0" w:beforeAutospacing="0" w:after="0" w:afterAutospacing="0"/>
+        <w:textAlignment w:val="baseline"/>
+        <w:rPr>
+          <w:color w:val="000000"/>
+        </w:rPr>
+      </w:pPr>
+    </w:p>
+    <w:p>
+      <w:pPr>
+        <w:pStyle w:val="NormalWeb"/>
+        <w:spacing w:before="0" w:beforeAutospacing="0" w:after="0" w:afterAutospacing="0"/>
+        <w:textAlignment w:val="baseline"/>
+        <w:rPr>
+          <w:color w:val="000000"/>
+        </w:rPr>
+      </w:pPr>
+    </w:p>
+    <w:p>
+      <w:pPr>
+        <w:pStyle w:val="NormalWeb"/>
+        <w:spacing w:before="0" w:beforeAutospacing="0" w:after="0" w:afterAutospacing="0"/>
+        <w:textAlignment w:val="baseline"/>
+        <w:rPr>
+          <w:color w:val="000000"/>
+        </w:rPr>
+      </w:pPr>
+    </w:p>
+    <w:p>
+      <w:pPr>
+        <w:pStyle w:val="NormalWeb"/>
+        <w:spacing w:before="0" w:beforeAutospacing="0" w:after="0" w:afterAutospacing="0"/>
+        <w:textAlignment w:val="baseline"/>
+        <w:rPr>
+          <w:color w:val="000000"/>
+        </w:rPr>
+      </w:pPr>
+    </w:p>
+    <w:p>
+      <w:pPr>
+        <w:pStyle w:val="NormalWeb"/>
+        <w:spacing w:before="0" w:beforeAutospacing="0" w:after="0" w:afterAutospacing="0"/>
+        <w:textAlignment w:val="baseline"/>
+        <w:rPr>
+          <w:color w:val="000000"/>
+        </w:rPr>
+      </w:pPr>
+    </w:p>
+    <w:p>
+      <w:pPr>
+        <w:pStyle w:val="NormalWeb"/>
+        <w:spacing w:before="0" w:beforeAutospacing="0" w:after="0" w:afterAutospacing="0"/>
+        <w:textAlignment w:val="baseline"/>
+        <w:rPr>
+          <w:color w:val="000000"/>
+        </w:rPr>
+      </w:pPr>
+    </w:p>
+    <w:p>
+      <w:pPr>
+        <w:pStyle w:val="NormalWeb"/>
+        <w:numPr>
+          <w:ilvl w:val="0"/>
+          <w:numId w:val="15"/>
+        </w:numPr>
+        <w:spacing w:before="0" w:beforeAutospacing="0" w:after="0" w:afterAutospacing="0"/>
+        <w:textAlignment w:val="baseline"/>
+        <w:rPr>
+          <w:color w:val="000000"/>
+        </w:rPr>
+      </w:pPr>
+      <w:r>
+        <w:rPr>
+          <w:color w:val="000000"/>
+        </w:rPr>
+        <w:t>CUS-03: Editar perfil de usuario registrado</w:t>
+      </w:r>
+    </w:p>
+    <w:p>
+      <w:pPr>
+        <w:pStyle w:val="NormalWeb"/>
+        <w:spacing w:before="0" w:beforeAutospacing="0" w:after="0" w:afterAutospacing="0"/>
+        <w:textAlignment w:val="baseline"/>
+        <w:rPr>
+          <w:color w:val="000000"/>
+        </w:rPr>
+      </w:pPr>
+    </w:p>
+    <w:p>
+      <w:pPr>
+        <w:pStyle w:val="NormalWeb"/>
+        <w:spacing w:before="0" w:beforeAutospacing="0" w:after="0" w:afterAutospacing="0"/>
+        <w:textAlignment w:val="baseline"/>
+        <w:rPr>
+          <w:color w:val="000000"/>
+        </w:rPr>
+      </w:pPr>
+      <w:r>
+        <w:rPr>
+          <w:noProof/>
+          <w:color w:val="000000"/>
+        </w:rPr>
+        <w:lastRenderedPageBreak/>
+        <w:drawing>
+          <wp:anchor distT="0" distB="0" distL="114300" distR="114300" simplePos="0" relativeHeight="251670528" behindDoc="0" locked="0" layoutInCell="1" allowOverlap="1" wp14:anchorId="1593AC4C" wp14:editId="5D45A54B">
+            <wp:simplePos x="0" y="0"/>
+            <wp:positionH relativeFrom="margin">
+              <wp:align>center</wp:align>
+            </wp:positionH>
+            <wp:positionV relativeFrom="paragraph">
+              <wp:posOffset>353060</wp:posOffset>
+            </wp:positionV>
+            <wp:extent cx="6388100" cy="5670550"/>
+            <wp:effectExtent l="0" t="0" r="0" b="6350"/>
+            <wp:wrapSquare wrapText="bothSides"/>
+            <wp:docPr id="15" name="Imagen 15" descr="Diagrama&#10;&#10;Descripción generada automáticamente"/>
+            <wp:cNvGraphicFramePr>
+              <a:graphicFrameLocks xmlns:a="http://schemas.openxmlformats.org/drawingml/2006/main" noChangeAspect="1"/>
+            </wp:cNvGraphicFramePr>
+            <a:graphic xmlns:a="http://schemas.openxmlformats.org/drawingml/2006/main">
+              <a:graphicData uri="http://schemas.openxmlformats.org/drawingml/2006/picture">
+                <pic:pic xmlns:pic="http://schemas.openxmlformats.org/drawingml/2006/picture">
+                  <pic:nvPicPr>
+                    <pic:cNvPr id="4" name="Imagen 4" descr="Diagrama&#10;&#10;Descripción generada automáticamente"/>
+                    <pic:cNvPicPr/>
+                  </pic:nvPicPr>
+                  <pic:blipFill>
+                    <a:blip r:embed="rId24">
+                      <a:extLst>
+                        <a:ext uri="{28A0092B-C50C-407E-A947-70E740481C1C}">
+                          <a14:useLocalDpi xmlns:a14="http://schemas.microsoft.com/office/drawing/2010/main" val="0"/>
+                        </a:ext>
+                      </a:extLst>
+                    </a:blip>
+                    <a:stretch>
+                      <a:fillRect/>
+                    </a:stretch>
+                  </pic:blipFill>
+                  <pic:spPr>
+                    <a:xfrm>
+                      <a:off x="0" y="0"/>
+                      <a:ext cx="6388100" cy="5670550"/>
+                    </a:xfrm>
+                    <a:prstGeom prst="rect">
+                      <a:avLst/>
+                    </a:prstGeom>
+                  </pic:spPr>
+                </pic:pic>
+              </a:graphicData>
+            </a:graphic>
+          </wp:anchor>
+        </w:drawing>
+      </w:r>
+    </w:p>
+    <w:p>
+      <w:pPr>
+        <w:pStyle w:val="NormalWeb"/>
+        <w:spacing w:before="0" w:beforeAutospacing="0" w:after="0" w:afterAutospacing="0"/>
+        <w:ind w:left="720"/>
+        <w:textAlignment w:val="baseline"/>
+        <w:rPr>
+          <w:color w:val="000000"/>
+        </w:rPr>
+      </w:pPr>
+    </w:p>
+    <w:p>
+      <w:pPr>
+        <w:pStyle w:val="NormalWeb"/>
+        <w:spacing w:before="0" w:beforeAutospacing="0" w:after="0" w:afterAutospacing="0"/>
+        <w:textAlignment w:val="baseline"/>
+        <w:rPr>
+          <w:color w:val="000000"/>
+        </w:rPr>
+      </w:pPr>
+    </w:p>
+    <w:p>
+      <w:pPr>
+        <w:pStyle w:val="NormalWeb"/>
+        <w:spacing w:before="0" w:beforeAutospacing="0" w:after="0" w:afterAutospacing="0"/>
+        <w:textAlignment w:val="baseline"/>
+        <w:rPr>
+          <w:color w:val="000000"/>
+        </w:rPr>
+      </w:pPr>
+    </w:p>
+    <w:p>
+      <w:pPr>
+        <w:pStyle w:val="NormalWeb"/>
+        <w:spacing w:before="0" w:beforeAutospacing="0" w:after="0" w:afterAutospacing="0"/>
+        <w:textAlignment w:val="baseline"/>
+        <w:rPr>
+          <w:color w:val="000000"/>
+        </w:rPr>
+      </w:pPr>
+    </w:p>
+    <w:p>
+      <w:pPr>
+        <w:pStyle w:val="NormalWeb"/>
+        <w:spacing w:before="0" w:beforeAutospacing="0" w:after="0" w:afterAutospacing="0"/>
+        <w:textAlignment w:val="baseline"/>
+        <w:rPr>
+          <w:color w:val="000000"/>
+        </w:rPr>
+      </w:pPr>
+    </w:p>
+    <w:p>
+      <w:pPr>
+        <w:pStyle w:val="NormalWeb"/>
+        <w:spacing w:before="0" w:beforeAutospacing="0" w:after="0" w:afterAutospacing="0"/>
+        <w:textAlignment w:val="baseline"/>
+        <w:rPr>
+          <w:color w:val="000000"/>
+        </w:rPr>
+      </w:pPr>
+    </w:p>
+    <w:p>
+      <w:pPr>
+        <w:pStyle w:val="NormalWeb"/>
+        <w:spacing w:before="0" w:beforeAutospacing="0" w:after="0" w:afterAutospacing="0"/>
+        <w:textAlignment w:val="baseline"/>
+        <w:rPr>
+          <w:color w:val="000000"/>
+        </w:rPr>
+      </w:pPr>
+    </w:p>
+    <w:p>
+      <w:pPr>
+        <w:pStyle w:val="NormalWeb"/>
+        <w:spacing w:before="0" w:beforeAutospacing="0" w:after="0" w:afterAutospacing="0"/>
+        <w:textAlignment w:val="baseline"/>
+        <w:rPr>
+          <w:color w:val="000000"/>
+        </w:rPr>
+      </w:pPr>
+    </w:p>
+    <w:p>
+      <w:pPr>
+        <w:pStyle w:val="NormalWeb"/>
+        <w:spacing w:before="0" w:beforeAutospacing="0" w:after="0" w:afterAutospacing="0"/>
+        <w:textAlignment w:val="baseline"/>
+        <w:rPr>
+          <w:color w:val="000000"/>
+        </w:rPr>
+      </w:pPr>
+    </w:p>
+    <w:p>
+      <w:pPr>
+        <w:pStyle w:val="NormalWeb"/>
+        <w:spacing w:before="0" w:beforeAutospacing="0" w:after="0" w:afterAutospacing="0"/>
+        <w:textAlignment w:val="baseline"/>
+        <w:rPr>
+          <w:color w:val="000000"/>
+        </w:rPr>
+      </w:pPr>
+    </w:p>
+    <w:p>
+      <w:pPr>
+        <w:pStyle w:val="NormalWeb"/>
+        <w:spacing w:before="0" w:beforeAutospacing="0" w:after="0" w:afterAutospacing="0"/>
+        <w:textAlignment w:val="baseline"/>
+        <w:rPr>
+          <w:color w:val="000000"/>
+        </w:rPr>
+      </w:pPr>
+    </w:p>
+    <w:p>
+      <w:pPr>
+        <w:pStyle w:val="NormalWeb"/>
+        <w:spacing w:before="0" w:beforeAutospacing="0" w:after="0" w:afterAutospacing="0"/>
+        <w:textAlignment w:val="baseline"/>
+        <w:rPr>
+          <w:color w:val="000000"/>
+        </w:rPr>
+      </w:pPr>
+    </w:p>
+    <w:p>
+      <w:pPr>
+        <w:pStyle w:val="NormalWeb"/>
+        <w:spacing w:before="0" w:beforeAutospacing="0" w:after="0" w:afterAutospacing="0"/>
+        <w:textAlignment w:val="baseline"/>
+        <w:rPr>
+          <w:color w:val="000000"/>
+        </w:rPr>
+      </w:pPr>
+    </w:p>
+    <w:p>
+      <w:pPr>
+        <w:pStyle w:val="NormalWeb"/>
+        <w:spacing w:before="0" w:beforeAutospacing="0" w:after="0" w:afterAutospacing="0"/>
+        <w:textAlignment w:val="baseline"/>
+        <w:rPr>
+          <w:color w:val="000000"/>
+        </w:rPr>
+      </w:pPr>
+    </w:p>
+    <w:p>
+      <w:pPr>
+        <w:pStyle w:val="NormalWeb"/>
+        <w:spacing w:before="0" w:beforeAutospacing="0" w:after="0" w:afterAutospacing="0"/>
+        <w:textAlignment w:val="baseline"/>
+        <w:rPr>
+          <w:color w:val="000000"/>
+        </w:rPr>
+      </w:pPr>
+    </w:p>
+    <w:p>
+      <w:pPr>
+        <w:pStyle w:val="NormalWeb"/>
+        <w:spacing w:before="0" w:beforeAutospacing="0" w:after="0" w:afterAutospacing="0"/>
+        <w:textAlignment w:val="baseline"/>
+        <w:rPr>
+          <w:color w:val="000000"/>
+        </w:rPr>
+      </w:pPr>
+    </w:p>
+    <w:p>
+      <w:pPr>
+        <w:pStyle w:val="NormalWeb"/>
+        <w:spacing w:before="0" w:beforeAutospacing="0" w:after="0" w:afterAutospacing="0"/>
+        <w:textAlignment w:val="baseline"/>
+        <w:rPr>
+          <w:color w:val="000000"/>
+        </w:rPr>
+      </w:pPr>
+    </w:p>
+    <w:p>
+      <w:pPr>
+        <w:pStyle w:val="NormalWeb"/>
+        <w:spacing w:before="0" w:beforeAutospacing="0" w:after="0" w:afterAutospacing="0"/>
+        <w:textAlignment w:val="baseline"/>
+        <w:rPr>
+          <w:color w:val="000000"/>
+        </w:rPr>
+      </w:pPr>
+    </w:p>
+    <w:p>
+      <w:pPr>
+        <w:pStyle w:val="NormalWeb"/>
+        <w:numPr>
+          <w:ilvl w:val="0"/>
+          <w:numId w:val="15"/>
+        </w:numPr>
+        <w:spacing w:before="0" w:beforeAutospacing="0" w:after="0" w:afterAutospacing="0"/>
+        <w:textAlignment w:val="baseline"/>
+        <w:rPr>
+          <w:color w:val="000000"/>
+        </w:rPr>
+      </w:pPr>
+      <w:r>
+        <w:rPr>
+          <w:color w:val="000000"/>
+        </w:rPr>
+        <w:t>CUS-04: Recuperar contraseña registrado</w:t>
+      </w:r>
+    </w:p>
+    <w:p>
+      <w:pPr>
+        <w:pStyle w:val="NormalWeb"/>
+        <w:spacing w:before="0" w:beforeAutospacing="0" w:after="0" w:afterAutospacing="0"/>
+        <w:ind w:left="720"/>
+        <w:textAlignment w:val="baseline"/>
+        <w:rPr>
+          <w:color w:val="000000"/>
+        </w:rPr>
+      </w:pPr>
+    </w:p>
+    <w:p>
+      <w:pPr>
+        <w:pStyle w:val="NormalWeb"/>
+        <w:spacing w:before="0" w:beforeAutospacing="0" w:after="0" w:afterAutospacing="0"/>
+        <w:ind w:left="720"/>
+        <w:textAlignment w:val="baseline"/>
+        <w:rPr>
+          <w:color w:val="000000"/>
+        </w:rPr>
+      </w:pPr>
+    </w:p>
+    <w:p>
+      <w:pPr>
+        <w:pStyle w:val="NormalWeb"/>
+        <w:spacing w:before="0" w:beforeAutospacing="0" w:after="0" w:afterAutospacing="0"/>
+        <w:textAlignment w:val="baseline"/>
+        <w:rPr>
+          <w:color w:val="000000"/>
+        </w:rPr>
+      </w:pPr>
+      <w:r>
+        <w:rPr>
+          <w:noProof/>
+          <w:color w:val="000000"/>
+        </w:rPr>
+        <w:drawing>
+          <wp:anchor distT="0" distB="0" distL="114300" distR="114300" simplePos="0" relativeHeight="251671552" behindDoc="0" locked="0" layoutInCell="1" allowOverlap="1" wp14:anchorId="53E3053D" wp14:editId="474CCA94">
+            <wp:simplePos x="0" y="0"/>
+            <wp:positionH relativeFrom="margin">
+              <wp:align>center</wp:align>
+            </wp:positionH>
+            <wp:positionV relativeFrom="paragraph">
+              <wp:posOffset>177800</wp:posOffset>
+            </wp:positionV>
+            <wp:extent cx="6388100" cy="4436745"/>
+            <wp:effectExtent l="0" t="0" r="0" b="1905"/>
+            <wp:wrapSquare wrapText="bothSides"/>
+            <wp:docPr id="16" name="Imagen 16" descr="Diagrama&#10;&#10;Descripción generada automáticamente"/>
+            <wp:cNvGraphicFramePr>
+              <a:graphicFrameLocks xmlns:a="http://schemas.openxmlformats.org/drawingml/2006/main" noChangeAspect="1"/>
+            </wp:cNvGraphicFramePr>
+            <a:graphic xmlns:a="http://schemas.openxmlformats.org/drawingml/2006/main">
+              <a:graphicData uri="http://schemas.openxmlformats.org/drawingml/2006/picture">
+                <pic:pic xmlns:pic="http://schemas.openxmlformats.org/drawingml/2006/picture">
+                  <pic:nvPicPr>
+                    <pic:cNvPr id="5" name="Imagen 5" descr="Diagrama&#10;&#10;Descripción generada automáticamente"/>
+                    <pic:cNvPicPr/>
+                  </pic:nvPicPr>
+                  <pic:blipFill>
+                    <a:blip r:embed="rId25">
+                      <a:extLst>
+                        <a:ext uri="{28A0092B-C50C-407E-A947-70E740481C1C}">
+                          <a14:useLocalDpi xmlns:a14="http://schemas.microsoft.com/office/drawing/2010/main" val="0"/>
+                        </a:ext>
+                      </a:extLst>
+                    </a:blip>
+                    <a:stretch>
+                      <a:fillRect/>
+                    </a:stretch>
+                  </pic:blipFill>
+                  <pic:spPr>
+                    <a:xfrm>
+                      <a:off x="0" y="0"/>
+                      <a:ext cx="6388100" cy="4436745"/>
+                    </a:xfrm>
+                    <a:prstGeom prst="rect">
+                      <a:avLst/>
+                    </a:prstGeom>
+                  </pic:spPr>
+                </pic:pic>
+              </a:graphicData>
+            </a:graphic>
+          </wp:anchor>
+        </w:drawing>
+      </w:r>
+    </w:p>
+    <w:p>
+      <w:pPr>
+        <w:pStyle w:val="NormalWeb"/>
+        <w:spacing w:before="0" w:beforeAutospacing="0" w:after="0" w:afterAutospacing="0"/>
+        <w:textAlignment w:val="baseline"/>
+        <w:rPr>
+          <w:color w:val="000000"/>
+        </w:rPr>
+      </w:pPr>
+    </w:p>
+    <w:p>
+      <w:pPr>
+        <w:pStyle w:val="NormalWeb"/>
+        <w:spacing w:before="0" w:beforeAutospacing="0" w:after="0" w:afterAutospacing="0"/>
+        <w:textAlignment w:val="baseline"/>
+        <w:rPr>
+          <w:color w:val="000000"/>
+        </w:rPr>
+      </w:pPr>
+    </w:p>
+    <w:p>
+      <w:pPr>
+        <w:pStyle w:val="NormalWeb"/>
+        <w:spacing w:before="0" w:beforeAutospacing="0" w:after="0" w:afterAutospacing="0"/>
+        <w:textAlignment w:val="baseline"/>
+        <w:rPr>
+          <w:color w:val="000000"/>
+        </w:rPr>
+      </w:pPr>
+    </w:p>
+    <w:p>
+      <w:pPr>
+        <w:pStyle w:val="NormalWeb"/>
+        <w:spacing w:before="0" w:beforeAutospacing="0" w:after="0" w:afterAutospacing="0"/>
+        <w:textAlignment w:val="baseline"/>
+        <w:rPr>
+          <w:color w:val="000000"/>
+        </w:rPr>
+      </w:pPr>
+    </w:p>
+    <w:p>
+      <w:pPr>
+        <w:pStyle w:val="NormalWeb"/>
+        <w:spacing w:before="0" w:beforeAutospacing="0" w:after="0" w:afterAutospacing="0"/>
+        <w:textAlignment w:val="baseline"/>
+        <w:rPr>
+          <w:color w:val="000000"/>
+        </w:rPr>
+      </w:pPr>
+    </w:p>
+    <w:p>
+      <w:pPr>
+        <w:pStyle w:val="NormalWeb"/>
+        <w:spacing w:before="0" w:beforeAutospacing="0" w:after="0" w:afterAutospacing="0"/>
+        <w:textAlignment w:val="baseline"/>
+        <w:rPr>
+          <w:color w:val="000000"/>
+        </w:rPr>
+      </w:pPr>
+    </w:p>
+    <w:p>
+      <w:pPr>
+        <w:pStyle w:val="NormalWeb"/>
+        <w:spacing w:before="0" w:beforeAutospacing="0" w:after="0" w:afterAutospacing="0"/>
+        <w:textAlignment w:val="baseline"/>
+        <w:rPr>
+          <w:color w:val="000000"/>
+        </w:rPr>
+      </w:pPr>
+    </w:p>
+    <w:p>
+      <w:pPr>
+        <w:pStyle w:val="NormalWeb"/>
+        <w:spacing w:before="0" w:beforeAutospacing="0" w:after="0" w:afterAutospacing="0"/>
+        <w:textAlignment w:val="baseline"/>
+        <w:rPr>
+          <w:color w:val="000000"/>
+        </w:rPr>
+      </w:pPr>
+    </w:p>
+    <w:p>
+      <w:pPr>
+        <w:pStyle w:val="NormalWeb"/>
+        <w:spacing w:before="0" w:beforeAutospacing="0" w:after="0" w:afterAutospacing="0"/>
+        <w:textAlignment w:val="baseline"/>
+        <w:rPr>
+          <w:color w:val="000000"/>
+        </w:rPr>
+      </w:pPr>
+    </w:p>
+    <w:p>
+      <w:pPr>
+        <w:pStyle w:val="NormalWeb"/>
+        <w:spacing w:before="0" w:beforeAutospacing="0" w:after="0" w:afterAutospacing="0"/>
+        <w:textAlignment w:val="baseline"/>
+        <w:rPr>
+          <w:color w:val="000000"/>
+        </w:rPr>
+      </w:pPr>
+    </w:p>
+    <w:p>
+      <w:pPr>
+        <w:pStyle w:val="NormalWeb"/>
+        <w:spacing w:before="0" w:beforeAutospacing="0" w:after="0" w:afterAutospacing="0"/>
+        <w:textAlignment w:val="baseline"/>
+        <w:rPr>
+          <w:color w:val="000000"/>
+        </w:rPr>
+      </w:pPr>
+    </w:p>
+    <w:p>
+      <w:pPr>
+        <w:pStyle w:val="NormalWeb"/>
+        <w:spacing w:before="0" w:beforeAutospacing="0" w:after="0" w:afterAutospacing="0"/>
+        <w:textAlignment w:val="baseline"/>
+        <w:rPr>
+          <w:color w:val="000000"/>
+        </w:rPr>
+      </w:pPr>
+    </w:p>
+    <w:p>
+      <w:pPr>
+        <w:pStyle w:val="NormalWeb"/>
+        <w:spacing w:before="0" w:beforeAutospacing="0" w:after="0" w:afterAutospacing="0"/>
+        <w:textAlignment w:val="baseline"/>
+        <w:rPr>
+          <w:color w:val="000000"/>
+        </w:rPr>
+      </w:pPr>
+    </w:p>
+    <w:p>
+      <w:pPr>
+        <w:pStyle w:val="NormalWeb"/>
+        <w:spacing w:before="0" w:beforeAutospacing="0" w:after="0" w:afterAutospacing="0"/>
+        <w:textAlignment w:val="baseline"/>
+        <w:rPr>
+          <w:color w:val="000000"/>
+        </w:rPr>
+      </w:pPr>
+    </w:p>
+    <w:p>
+      <w:pPr>
+        <w:pStyle w:val="NormalWeb"/>
+        <w:spacing w:before="0" w:beforeAutospacing="0" w:after="0" w:afterAutospacing="0"/>
+        <w:textAlignment w:val="baseline"/>
+        <w:rPr>
+          <w:color w:val="000000"/>
+        </w:rPr>
+      </w:pPr>
+    </w:p>
+    <w:p>
+      <w:pPr>
+        <w:pStyle w:val="NormalWeb"/>
+        <w:spacing w:before="0" w:beforeAutospacing="0" w:after="0" w:afterAutospacing="0"/>
+        <w:textAlignment w:val="baseline"/>
+        <w:rPr>
+          <w:color w:val="000000"/>
+        </w:rPr>
+      </w:pPr>
+    </w:p>
+    <w:p>
+      <w:pPr>
+        <w:pStyle w:val="NormalWeb"/>
+        <w:spacing w:before="0" w:beforeAutospacing="0" w:after="0" w:afterAutospacing="0"/>
+        <w:textAlignment w:val="baseline"/>
+        <w:rPr>
+          <w:color w:val="000000"/>
+        </w:rPr>
+      </w:pPr>
+    </w:p>
+    <w:p>
+      <w:pPr>
+        <w:pStyle w:val="NormalWeb"/>
+        <w:spacing w:before="0" w:beforeAutospacing="0" w:after="0" w:afterAutospacing="0"/>
+        <w:textAlignment w:val="baseline"/>
+        <w:rPr>
+          <w:color w:val="000000"/>
+        </w:rPr>
+      </w:pPr>
+    </w:p>
+    <w:p>
+      <w:pPr>
+        <w:pStyle w:val="NormalWeb"/>
+        <w:spacing w:before="0" w:beforeAutospacing="0" w:after="0" w:afterAutospacing="0"/>
+        <w:textAlignment w:val="baseline"/>
+        <w:rPr>
+          <w:color w:val="000000"/>
+        </w:rPr>
+      </w:pPr>
+    </w:p>
+    <w:p>
+      <w:pPr>
+        <w:pStyle w:val="NormalWeb"/>
+        <w:spacing w:before="0" w:beforeAutospacing="0" w:after="0" w:afterAutospacing="0"/>
+        <w:textAlignment w:val="baseline"/>
+        <w:rPr>
+          <w:color w:val="000000"/>
+        </w:rPr>
+      </w:pPr>
+    </w:p>
+    <w:p>
+      <w:pPr>
+        <w:pStyle w:val="NormalWeb"/>
+        <w:spacing w:before="0" w:beforeAutospacing="0" w:after="0" w:afterAutospacing="0"/>
+        <w:textAlignment w:val="baseline"/>
+        <w:rPr>
+          <w:color w:val="000000"/>
+        </w:rPr>
+      </w:pPr>
+    </w:p>
+    <w:p>
+      <w:pPr>
+        <w:pStyle w:val="NormalWeb"/>
+        <w:spacing w:before="0" w:beforeAutospacing="0" w:after="0" w:afterAutospacing="0"/>
+        <w:textAlignment w:val="baseline"/>
+        <w:rPr>
+          <w:color w:val="000000"/>
+        </w:rPr>
+      </w:pPr>
+    </w:p>
+    <w:p>
+      <w:pPr>
+        <w:pStyle w:val="NormalWeb"/>
+        <w:numPr>
+          <w:ilvl w:val="0"/>
+          <w:numId w:val="15"/>
+        </w:numPr>
+        <w:spacing w:before="0" w:beforeAutospacing="0" w:after="0" w:afterAutospacing="0"/>
+        <w:textAlignment w:val="baseline"/>
+        <w:rPr>
+          <w:color w:val="000000"/>
+        </w:rPr>
+      </w:pPr>
+      <w:r>
+        <w:rPr>
+          <w:color w:val="000000"/>
+        </w:rPr>
+        <w:t>CUS-05: Elegir prenda</w:t>
+      </w:r>
+    </w:p>
+    <w:p>
+      <w:pPr>
+        <w:pStyle w:val="NormalWeb"/>
+        <w:spacing w:before="0" w:beforeAutospacing="0" w:after="0" w:afterAutospacing="0"/>
+        <w:ind w:left="720"/>
+        <w:textAlignment w:val="baseline"/>
+        <w:rPr>
+          <w:color w:val="000000"/>
+        </w:rPr>
+      </w:pPr>
+    </w:p>
+    <w:p>
+      <w:pPr>
+        <w:pStyle w:val="NormalWeb"/>
+        <w:spacing w:before="0" w:beforeAutospacing="0" w:after="0" w:afterAutospacing="0"/>
+        <w:textAlignment w:val="baseline"/>
+        <w:rPr>
+          <w:color w:val="000000"/>
+        </w:rPr>
+      </w:pPr>
+    </w:p>
+    <w:p>
+      <w:pPr>
+        <w:pStyle w:val="NormalWeb"/>
+        <w:spacing w:before="0" w:beforeAutospacing="0" w:after="0" w:afterAutospacing="0"/>
+        <w:textAlignment w:val="baseline"/>
+        <w:rPr>
+          <w:color w:val="000000"/>
+        </w:rPr>
+      </w:pPr>
+      <w:r>
+        <w:rPr>
+          <w:noProof/>
+          <w:color w:val="000000"/>
+        </w:rPr>
+        <w:lastRenderedPageBreak/>
+        <w:drawing>
+          <wp:anchor distT="0" distB="0" distL="114300" distR="114300" simplePos="0" relativeHeight="251672576" behindDoc="0" locked="0" layoutInCell="1" allowOverlap="1" wp14:anchorId="68046C4D" wp14:editId="0CBBAC54">
+            <wp:simplePos x="0" y="0"/>
+            <wp:positionH relativeFrom="margin">
+              <wp:align>center</wp:align>
+            </wp:positionH>
+            <wp:positionV relativeFrom="paragraph">
+              <wp:posOffset>237944</wp:posOffset>
+            </wp:positionV>
+            <wp:extent cx="6388100" cy="5355590"/>
+            <wp:effectExtent l="0" t="0" r="0" b="0"/>
+            <wp:wrapSquare wrapText="bothSides"/>
+            <wp:docPr id="17" name="Imagen 17" descr="Diagrama&#10;&#10;Descripción generada automáticamente"/>
+            <wp:cNvGraphicFramePr>
+              <a:graphicFrameLocks xmlns:a="http://schemas.openxmlformats.org/drawingml/2006/main" noChangeAspect="1"/>
+            </wp:cNvGraphicFramePr>
+            <a:graphic xmlns:a="http://schemas.openxmlformats.org/drawingml/2006/main">
+              <a:graphicData uri="http://schemas.openxmlformats.org/drawingml/2006/picture">
+                <pic:pic xmlns:pic="http://schemas.openxmlformats.org/drawingml/2006/picture">
+                  <pic:nvPicPr>
+                    <pic:cNvPr id="7" name="Imagen 7" descr="Diagrama&#10;&#10;Descripción generada automáticamente"/>
+                    <pic:cNvPicPr/>
+                  </pic:nvPicPr>
+                  <pic:blipFill>
+                    <a:blip r:embed="rId26">
+                      <a:extLst>
+                        <a:ext uri="{28A0092B-C50C-407E-A947-70E740481C1C}">
+                          <a14:useLocalDpi xmlns:a14="http://schemas.microsoft.com/office/drawing/2010/main" val="0"/>
+                        </a:ext>
+                      </a:extLst>
+                    </a:blip>
+                    <a:stretch>
+                      <a:fillRect/>
+                    </a:stretch>
+                  </pic:blipFill>
+                  <pic:spPr>
+                    <a:xfrm>
+                      <a:off x="0" y="0"/>
+                      <a:ext cx="6388100" cy="5355590"/>
+                    </a:xfrm>
+                    <a:prstGeom prst="rect">
+                      <a:avLst/>
+                    </a:prstGeom>
+                  </pic:spPr>
+                </pic:pic>
+              </a:graphicData>
+            </a:graphic>
+          </wp:anchor>
+        </w:drawing>
+      </w:r>
+    </w:p>
+    <w:p>
+      <w:pPr>
+        <w:pStyle w:val="NormalWeb"/>
+        <w:spacing w:before="0" w:beforeAutospacing="0" w:after="0" w:afterAutospacing="0"/>
+        <w:textAlignment w:val="baseline"/>
+        <w:rPr>
+          <w:color w:val="000000"/>
+        </w:rPr>
+      </w:pPr>
+    </w:p>
+    <w:p>
+      <w:pPr>
+        <w:pStyle w:val="NormalWeb"/>
+        <w:spacing w:before="0" w:beforeAutospacing="0" w:after="0" w:afterAutospacing="0"/>
+        <w:textAlignment w:val="baseline"/>
+        <w:rPr>
+          <w:color w:val="000000"/>
+        </w:rPr>
+      </w:pPr>
+    </w:p>
+    <w:p>
+      <w:pPr>
+        <w:pStyle w:val="NormalWeb"/>
+        <w:spacing w:before="0" w:beforeAutospacing="0" w:after="0" w:afterAutospacing="0"/>
+        <w:textAlignment w:val="baseline"/>
+        <w:rPr>
+          <w:color w:val="000000"/>
+        </w:rPr>
+      </w:pPr>
+    </w:p>
+    <w:p>
+      <w:pPr>
+        <w:pStyle w:val="NormalWeb"/>
+        <w:spacing w:before="0" w:beforeAutospacing="0" w:after="0" w:afterAutospacing="0"/>
+        <w:textAlignment w:val="baseline"/>
+        <w:rPr>
+          <w:color w:val="000000"/>
+        </w:rPr>
+      </w:pPr>
+    </w:p>
+    <w:p>
+      <w:pPr>
+        <w:pStyle w:val="NormalWeb"/>
+        <w:spacing w:before="0" w:beforeAutospacing="0" w:after="0" w:afterAutospacing="0"/>
+        <w:textAlignment w:val="baseline"/>
+        <w:rPr>
+          <w:color w:val="000000"/>
+        </w:rPr>
+      </w:pPr>
+    </w:p>
+    <w:p>
+      <w:pPr>
+        <w:pStyle w:val="NormalWeb"/>
+        <w:spacing w:before="0" w:beforeAutospacing="0" w:after="0" w:afterAutospacing="0"/>
+        <w:textAlignment w:val="baseline"/>
+        <w:rPr>
+          <w:color w:val="000000"/>
+        </w:rPr>
+      </w:pPr>
+    </w:p>
+    <w:p>
+      <w:pPr>
+        <w:pStyle w:val="NormalWeb"/>
+        <w:spacing w:before="0" w:beforeAutospacing="0" w:after="0" w:afterAutospacing="0"/>
+        <w:textAlignment w:val="baseline"/>
+        <w:rPr>
+          <w:color w:val="000000"/>
+        </w:rPr>
+      </w:pPr>
+    </w:p>
+    <w:p>
+      <w:pPr>
+        <w:pStyle w:val="NormalWeb"/>
+        <w:spacing w:before="0" w:beforeAutospacing="0" w:after="0" w:afterAutospacing="0"/>
+        <w:textAlignment w:val="baseline"/>
+        <w:rPr>
+          <w:color w:val="000000"/>
+        </w:rPr>
+      </w:pPr>
+    </w:p>
+    <w:p>
+      <w:pPr>
+        <w:pStyle w:val="NormalWeb"/>
+        <w:spacing w:before="0" w:beforeAutospacing="0" w:after="0" w:afterAutospacing="0"/>
+        <w:textAlignment w:val="baseline"/>
+        <w:rPr>
+          <w:color w:val="000000"/>
+        </w:rPr>
+      </w:pPr>
+    </w:p>
+    <w:p>
+      <w:pPr>
+        <w:pStyle w:val="NormalWeb"/>
+        <w:spacing w:before="0" w:beforeAutospacing="0" w:after="0" w:afterAutospacing="0"/>
+        <w:textAlignment w:val="baseline"/>
+        <w:rPr>
+          <w:color w:val="000000"/>
+        </w:rPr>
+      </w:pPr>
+    </w:p>
+    <w:p>
+      <w:pPr>
+        <w:pStyle w:val="NormalWeb"/>
+        <w:spacing w:before="0" w:beforeAutospacing="0" w:after="0" w:afterAutospacing="0"/>
+        <w:textAlignment w:val="baseline"/>
+        <w:rPr>
+          <w:color w:val="000000"/>
+        </w:rPr>
+      </w:pPr>
+    </w:p>
+    <w:p>
+      <w:pPr>
+        <w:pStyle w:val="NormalWeb"/>
+        <w:spacing w:before="0" w:beforeAutospacing="0" w:after="0" w:afterAutospacing="0"/>
+        <w:textAlignment w:val="baseline"/>
+        <w:rPr>
+          <w:color w:val="000000"/>
+        </w:rPr>
+      </w:pPr>
+    </w:p>
+    <w:p>
+      <w:pPr>
+        <w:pStyle w:val="NormalWeb"/>
+        <w:spacing w:before="0" w:beforeAutospacing="0" w:after="0" w:afterAutospacing="0"/>
+        <w:textAlignment w:val="baseline"/>
+        <w:rPr>
+          <w:color w:val="000000"/>
+        </w:rPr>
+      </w:pPr>
+    </w:p>
+    <w:p>
+      <w:pPr>
+        <w:pStyle w:val="NormalWeb"/>
+        <w:spacing w:before="0" w:beforeAutospacing="0" w:after="0" w:afterAutospacing="0"/>
+        <w:textAlignment w:val="baseline"/>
+        <w:rPr>
+          <w:color w:val="000000"/>
+        </w:rPr>
+      </w:pPr>
+    </w:p>
+    <w:p>
+      <w:pPr>
+        <w:pStyle w:val="NormalWeb"/>
+        <w:spacing w:before="0" w:beforeAutospacing="0" w:after="0" w:afterAutospacing="0"/>
+        <w:textAlignment w:val="baseline"/>
+        <w:rPr>
+          <w:color w:val="000000"/>
+        </w:rPr>
+      </w:pPr>
+    </w:p>
+    <w:p>
+      <w:pPr>
+        <w:pStyle w:val="NormalWeb"/>
+        <w:spacing w:before="0" w:beforeAutospacing="0" w:after="0" w:afterAutospacing="0"/>
+        <w:textAlignment w:val="baseline"/>
+        <w:rPr>
+          <w:color w:val="000000"/>
+        </w:rPr>
+      </w:pPr>
+    </w:p>
+    <w:p>
+      <w:pPr>
+        <w:pStyle w:val="NormalWeb"/>
+        <w:spacing w:before="0" w:beforeAutospacing="0" w:after="0" w:afterAutospacing="0"/>
+        <w:textAlignment w:val="baseline"/>
+        <w:rPr>
+          <w:color w:val="000000"/>
+        </w:rPr>
+      </w:pPr>
+    </w:p>
+    <w:p>
+      <w:pPr>
+        <w:pStyle w:val="NormalWeb"/>
+        <w:spacing w:before="0" w:beforeAutospacing="0" w:after="0" w:afterAutospacing="0"/>
+        <w:textAlignment w:val="baseline"/>
+        <w:rPr>
+          <w:color w:val="000000"/>
+        </w:rPr>
+      </w:pPr>
+    </w:p>
+    <w:p>
+      <w:pPr>
+        <w:pStyle w:val="NormalWeb"/>
+        <w:numPr>
+          <w:ilvl w:val="0"/>
+          <w:numId w:val="15"/>
+        </w:numPr>
+        <w:spacing w:before="0" w:beforeAutospacing="0" w:after="0" w:afterAutospacing="0"/>
+        <w:textAlignment w:val="baseline"/>
+        <w:rPr>
+          <w:color w:val="000000"/>
+        </w:rPr>
+      </w:pPr>
+      <w:r>
+        <w:rPr>
+          <w:color w:val="000000"/>
+        </w:rPr>
+        <w:t>CUS-06: Carrito de compras</w:t>
+      </w:r>
+    </w:p>
+    <w:p>
+      <w:pPr>
+        <w:pStyle w:val="NormalWeb"/>
+        <w:spacing w:before="0" w:beforeAutospacing="0" w:after="0" w:afterAutospacing="0"/>
+        <w:textAlignment w:val="baseline"/>
+        <w:rPr>
+          <w:color w:val="000000"/>
+        </w:rPr>
+      </w:pPr>
+    </w:p>
+    <w:p>
+      <w:pPr>
+        <w:pStyle w:val="NormalWeb"/>
+        <w:spacing w:before="0" w:beforeAutospacing="0" w:after="0" w:afterAutospacing="0"/>
+        <w:textAlignment w:val="baseline"/>
+        <w:rPr>
+          <w:color w:val="000000"/>
+        </w:rPr>
+      </w:pPr>
+      <w:r>
+        <w:rPr>
+          <w:noProof/>
+          <w:color w:val="000000"/>
+        </w:rPr>
+        <w:lastRenderedPageBreak/>
+        <w:drawing>
+          <wp:anchor distT="0" distB="0" distL="114300" distR="114300" simplePos="0" relativeHeight="251673600" behindDoc="0" locked="0" layoutInCell="1" allowOverlap="1" wp14:anchorId="16CECAA4" wp14:editId="1640AAEE">
+            <wp:simplePos x="0" y="0"/>
+            <wp:positionH relativeFrom="margin">
+              <wp:align>center</wp:align>
+            </wp:positionH>
+            <wp:positionV relativeFrom="paragraph">
+              <wp:posOffset>444046</wp:posOffset>
+            </wp:positionV>
+            <wp:extent cx="6388100" cy="4254500"/>
+            <wp:effectExtent l="0" t="0" r="0" b="0"/>
+            <wp:wrapSquare wrapText="bothSides"/>
+            <wp:docPr id="18" name="Imagen 18" descr="Diagrama&#10;&#10;Descripción generada automáticamente"/>
+            <wp:cNvGraphicFramePr>
+              <a:graphicFrameLocks xmlns:a="http://schemas.openxmlformats.org/drawingml/2006/main" noChangeAspect="1"/>
+            </wp:cNvGraphicFramePr>
+            <a:graphic xmlns:a="http://schemas.openxmlformats.org/drawingml/2006/main">
+              <a:graphicData uri="http://schemas.openxmlformats.org/drawingml/2006/picture">
+                <pic:pic xmlns:pic="http://schemas.openxmlformats.org/drawingml/2006/picture">
+                  <pic:nvPicPr>
+                    <pic:cNvPr id="8" name="Imagen 8" descr="Diagrama&#10;&#10;Descripción generada automáticamente"/>
+                    <pic:cNvPicPr/>
+                  </pic:nvPicPr>
+                  <pic:blipFill>
+                    <a:blip r:embed="rId27">
+                      <a:extLst>
+                        <a:ext uri="{28A0092B-C50C-407E-A947-70E740481C1C}">
+                          <a14:useLocalDpi xmlns:a14="http://schemas.microsoft.com/office/drawing/2010/main" val="0"/>
+                        </a:ext>
+                      </a:extLst>
+                    </a:blip>
+                    <a:stretch>
+                      <a:fillRect/>
+                    </a:stretch>
+                  </pic:blipFill>
+                  <pic:spPr>
+                    <a:xfrm>
+                      <a:off x="0" y="0"/>
+                      <a:ext cx="6388100" cy="4254500"/>
+                    </a:xfrm>
+                    <a:prstGeom prst="rect">
+                      <a:avLst/>
+                    </a:prstGeom>
+                  </pic:spPr>
+                </pic:pic>
+              </a:graphicData>
+            </a:graphic>
+          </wp:anchor>
+        </w:drawing>
+      </w:r>
+    </w:p>
+    <w:p>
+      <w:pPr>
+        <w:pStyle w:val="NormalWeb"/>
+        <w:spacing w:before="0" w:beforeAutospacing="0" w:after="0" w:afterAutospacing="0"/>
+        <w:textAlignment w:val="baseline"/>
+        <w:rPr>
+          <w:color w:val="000000"/>
+        </w:rPr>
+      </w:pPr>
+    </w:p>
+    <w:p>
+      <w:pPr>
+        <w:pStyle w:val="NormalWeb"/>
+        <w:spacing w:before="0" w:beforeAutospacing="0" w:after="0" w:afterAutospacing="0"/>
+        <w:textAlignment w:val="baseline"/>
+        <w:rPr>
+          <w:color w:val="000000"/>
+        </w:rPr>
+      </w:pPr>
+    </w:p>
+    <w:p>
+      <w:pPr>
+        <w:pStyle w:val="NormalWeb"/>
+        <w:spacing w:before="0" w:beforeAutospacing="0" w:after="0" w:afterAutospacing="0"/>
+        <w:textAlignment w:val="baseline"/>
+        <w:rPr>
+          <w:color w:val="000000"/>
+        </w:rPr>
+      </w:pPr>
+    </w:p>
+    <w:p>
+      <w:pPr>
+        <w:pStyle w:val="NormalWeb"/>
+        <w:spacing w:before="0" w:beforeAutospacing="0" w:after="0" w:afterAutospacing="0"/>
+        <w:textAlignment w:val="baseline"/>
+        <w:rPr>
+          <w:color w:val="000000"/>
+        </w:rPr>
+      </w:pPr>
+    </w:p>
+    <w:p>
+      <w:pPr>
+        <w:pStyle w:val="NormalWeb"/>
+        <w:spacing w:before="0" w:beforeAutospacing="0" w:after="0" w:afterAutospacing="0"/>
+        <w:textAlignment w:val="baseline"/>
+        <w:rPr>
+          <w:color w:val="000000"/>
+        </w:rPr>
+      </w:pPr>
+    </w:p>
+    <w:p>
+      <w:pPr>
+        <w:pStyle w:val="NormalWeb"/>
+        <w:spacing w:before="0" w:beforeAutospacing="0" w:after="0" w:afterAutospacing="0"/>
+        <w:textAlignment w:val="baseline"/>
+        <w:rPr>
+          <w:color w:val="000000"/>
+        </w:rPr>
+      </w:pPr>
+    </w:p>
+    <w:p>
+      <w:pPr>
+        <w:pStyle w:val="NormalWeb"/>
+        <w:spacing w:before="0" w:beforeAutospacing="0" w:after="0" w:afterAutospacing="0"/>
+        <w:textAlignment w:val="baseline"/>
+        <w:rPr>
+          <w:color w:val="000000"/>
+        </w:rPr>
+      </w:pPr>
+    </w:p>
+    <w:p>
+      <w:pPr>
+        <w:pStyle w:val="NormalWeb"/>
+        <w:spacing w:before="0" w:beforeAutospacing="0" w:after="0" w:afterAutospacing="0"/>
+        <w:textAlignment w:val="baseline"/>
+        <w:rPr>
+          <w:color w:val="000000"/>
+        </w:rPr>
+      </w:pPr>
+    </w:p>
+    <w:p>
+      <w:pPr>
+        <w:pStyle w:val="NormalWeb"/>
+        <w:spacing w:before="0" w:beforeAutospacing="0" w:after="0" w:afterAutospacing="0"/>
+        <w:textAlignment w:val="baseline"/>
+        <w:rPr>
+          <w:color w:val="000000"/>
+        </w:rPr>
+      </w:pPr>
+    </w:p>
+    <w:p>
+      <w:pPr>
+        <w:pStyle w:val="NormalWeb"/>
+        <w:spacing w:before="0" w:beforeAutospacing="0" w:after="0" w:afterAutospacing="0"/>
+        <w:textAlignment w:val="baseline"/>
+        <w:rPr>
+          <w:color w:val="000000"/>
+        </w:rPr>
+      </w:pPr>
+    </w:p>
+    <w:p>
+      <w:pPr>
+        <w:pStyle w:val="NormalWeb"/>
+        <w:spacing w:before="0" w:beforeAutospacing="0" w:after="0" w:afterAutospacing="0"/>
+        <w:textAlignment w:val="baseline"/>
+        <w:rPr>
+          <w:color w:val="000000"/>
+        </w:rPr>
+      </w:pPr>
+    </w:p>
+    <w:p>
+      <w:pPr>
+        <w:pStyle w:val="NormalWeb"/>
+        <w:spacing w:before="0" w:beforeAutospacing="0" w:after="0" w:afterAutospacing="0"/>
+        <w:textAlignment w:val="baseline"/>
+        <w:rPr>
+          <w:color w:val="000000"/>
+        </w:rPr>
+      </w:pPr>
+    </w:p>
+    <w:p>
+      <w:pPr>
+        <w:pStyle w:val="NormalWeb"/>
+        <w:spacing w:before="0" w:beforeAutospacing="0" w:after="0" w:afterAutospacing="0"/>
+        <w:textAlignment w:val="baseline"/>
+        <w:rPr>
+          <w:color w:val="000000"/>
+        </w:rPr>
+      </w:pPr>
+    </w:p>
+    <w:p>
+      <w:pPr>
+        <w:pStyle w:val="NormalWeb"/>
+        <w:spacing w:before="0" w:beforeAutospacing="0" w:after="0" w:afterAutospacing="0"/>
+        <w:textAlignment w:val="baseline"/>
+        <w:rPr>
+          <w:color w:val="000000"/>
+        </w:rPr>
+      </w:pPr>
+    </w:p>
+    <w:p>
+      <w:pPr>
+        <w:pStyle w:val="NormalWeb"/>
+        <w:spacing w:before="0" w:beforeAutospacing="0" w:after="0" w:afterAutospacing="0"/>
+        <w:textAlignment w:val="baseline"/>
+        <w:rPr>
+          <w:color w:val="000000"/>
+        </w:rPr>
+      </w:pPr>
+    </w:p>
+    <w:p>
+      <w:pPr>
+        <w:pStyle w:val="NormalWeb"/>
+        <w:spacing w:before="0" w:beforeAutospacing="0" w:after="0" w:afterAutospacing="0"/>
+        <w:textAlignment w:val="baseline"/>
+        <w:rPr>
+          <w:color w:val="000000"/>
+        </w:rPr>
+      </w:pPr>
+    </w:p>
+    <w:p>
+      <w:pPr>
+        <w:pStyle w:val="NormalWeb"/>
+        <w:spacing w:before="0" w:beforeAutospacing="0" w:after="0" w:afterAutospacing="0"/>
+        <w:textAlignment w:val="baseline"/>
+        <w:rPr>
+          <w:color w:val="000000"/>
+        </w:rPr>
+      </w:pPr>
+    </w:p>
+    <w:p>
+      <w:pPr>
+        <w:pStyle w:val="NormalWeb"/>
+        <w:spacing w:before="0" w:beforeAutospacing="0" w:after="0" w:afterAutospacing="0"/>
+        <w:textAlignment w:val="baseline"/>
+        <w:rPr>
+          <w:color w:val="000000"/>
+        </w:rPr>
+      </w:pPr>
+    </w:p>
+    <w:p>
+      <w:pPr>
+        <w:pStyle w:val="NormalWeb"/>
+        <w:spacing w:before="0" w:beforeAutospacing="0" w:after="0" w:afterAutospacing="0"/>
+        <w:textAlignment w:val="baseline"/>
+        <w:rPr>
+          <w:color w:val="000000"/>
+        </w:rPr>
+      </w:pPr>
+    </w:p>
+    <w:p>
+      <w:pPr>
+        <w:pStyle w:val="NormalWeb"/>
+        <w:spacing w:before="0" w:beforeAutospacing="0" w:after="0" w:afterAutospacing="0"/>
+        <w:textAlignment w:val="baseline"/>
+        <w:rPr>
+          <w:color w:val="000000"/>
+        </w:rPr>
+      </w:pPr>
+    </w:p>
+    <w:p>
+      <w:pPr>
+        <w:pStyle w:val="NormalWeb"/>
+        <w:spacing w:before="0" w:beforeAutospacing="0" w:after="0" w:afterAutospacing="0"/>
+        <w:textAlignment w:val="baseline"/>
+        <w:rPr>
+          <w:color w:val="000000"/>
+        </w:rPr>
+      </w:pPr>
+    </w:p>
+    <w:p>
+      <w:pPr>
+        <w:pStyle w:val="NormalWeb"/>
+        <w:spacing w:before="0" w:beforeAutospacing="0" w:after="0" w:afterAutospacing="0"/>
+        <w:textAlignment w:val="baseline"/>
+        <w:rPr>
+          <w:color w:val="000000"/>
+        </w:rPr>
+      </w:pPr>
+    </w:p>
+    <w:p>
+      <w:pPr>
+        <w:pStyle w:val="NormalWeb"/>
+        <w:spacing w:before="0" w:beforeAutospacing="0" w:after="0" w:afterAutospacing="0"/>
+        <w:textAlignment w:val="baseline"/>
+        <w:rPr>
+          <w:color w:val="000000"/>
+        </w:rPr>
+      </w:pPr>
+    </w:p>
+    <w:p>
+      <w:pPr>
+        <w:pStyle w:val="NormalWeb"/>
+        <w:spacing w:before="0" w:beforeAutospacing="0" w:after="0" w:afterAutospacing="0"/>
+        <w:textAlignment w:val="baseline"/>
+        <w:rPr>
+          <w:color w:val="000000"/>
+        </w:rPr>
+      </w:pPr>
+    </w:p>
+    <w:p>
+      <w:pPr>
+        <w:pStyle w:val="NormalWeb"/>
+        <w:spacing w:before="0" w:beforeAutospacing="0" w:after="0" w:afterAutospacing="0"/>
+        <w:textAlignment w:val="baseline"/>
+        <w:rPr>
+          <w:color w:val="000000"/>
+        </w:rPr>
+      </w:pPr>
+    </w:p>
+    <w:p>
+      <w:pPr>
+        <w:pStyle w:val="NormalWeb"/>
+        <w:spacing w:before="0" w:beforeAutospacing="0" w:after="0" w:afterAutospacing="0"/>
+        <w:textAlignment w:val="baseline"/>
+        <w:rPr>
+          <w:color w:val="000000"/>
+        </w:rPr>
+      </w:pPr>
+    </w:p>
+    <w:p>
+      <w:pPr>
+        <w:pStyle w:val="NormalWeb"/>
+        <w:numPr>
+          <w:ilvl w:val="0"/>
+          <w:numId w:val="15"/>
+        </w:numPr>
+        <w:spacing w:before="0" w:beforeAutospacing="0" w:after="0" w:afterAutospacing="0"/>
+        <w:textAlignment w:val="baseline"/>
+        <w:rPr>
+          <w:color w:val="000000"/>
+        </w:rPr>
+      </w:pPr>
+      <w:r>
+        <w:rPr>
+          <w:color w:val="000000"/>
+        </w:rPr>
+        <w:t>CUS-07: Gestionar métodos de pago</w:t>
+      </w:r>
+    </w:p>
+    <w:p>
+      <w:pPr>
+        <w:pStyle w:val="NormalWeb"/>
+        <w:spacing w:before="0" w:beforeAutospacing="0" w:after="0" w:afterAutospacing="0"/>
+        <w:ind w:left="720"/>
+        <w:textAlignment w:val="baseline"/>
+        <w:rPr>
+          <w:color w:val="000000"/>
+        </w:rPr>
+      </w:pPr>
+    </w:p>
+    <w:p>
+      <w:pPr>
+        <w:pStyle w:val="NormalWeb"/>
+        <w:spacing w:before="0" w:beforeAutospacing="0" w:after="0" w:afterAutospacing="0"/>
+        <w:textAlignment w:val="baseline"/>
+        <w:rPr>
+          <w:color w:val="000000"/>
+        </w:rPr>
+      </w:pPr>
+      <w:r>
+        <w:rPr>
+          <w:noProof/>
+          <w:color w:val="000000"/>
+        </w:rPr>
+        <w:drawing>
+          <wp:anchor distT="0" distB="0" distL="114300" distR="114300" simplePos="0" relativeHeight="251674624" behindDoc="0" locked="0" layoutInCell="1" allowOverlap="1" wp14:anchorId="49EA2C86" wp14:editId="37BAF622">
+            <wp:simplePos x="0" y="0"/>
+            <wp:positionH relativeFrom="margin">
+              <wp:align>center</wp:align>
+            </wp:positionH>
+            <wp:positionV relativeFrom="paragraph">
+              <wp:posOffset>345440</wp:posOffset>
+            </wp:positionV>
+            <wp:extent cx="6388100" cy="5742305"/>
+            <wp:effectExtent l="0" t="0" r="0" b="0"/>
+            <wp:wrapSquare wrapText="bothSides"/>
+            <wp:docPr id="19" name="Imagen 19" descr="Escala de tiempo&#10;&#10;Descripción generada automáticamente con confianza media"/>
+            <wp:cNvGraphicFramePr>
+              <a:graphicFrameLocks xmlns:a="http://schemas.openxmlformats.org/drawingml/2006/main" noChangeAspect="1"/>
+            </wp:cNvGraphicFramePr>
+            <a:graphic xmlns:a="http://schemas.openxmlformats.org/drawingml/2006/main">
+              <a:graphicData uri="http://schemas.openxmlformats.org/drawingml/2006/picture">
+                <pic:pic xmlns:pic="http://schemas.openxmlformats.org/drawingml/2006/picture">
+                  <pic:nvPicPr>
+                    <pic:cNvPr id="9" name="Imagen 9" descr="Escala de tiempo&#10;&#10;Descripción generada automáticamente con confianza media"/>
+                    <pic:cNvPicPr/>
+                  </pic:nvPicPr>
+                  <pic:blipFill>
+                    <a:blip r:embed="rId28">
+                      <a:extLst>
+                        <a:ext uri="{28A0092B-C50C-407E-A947-70E740481C1C}">
+                          <a14:useLocalDpi xmlns:a14="http://schemas.microsoft.com/office/drawing/2010/main" val="0"/>
+                        </a:ext>
+                      </a:extLst>
+                    </a:blip>
+                    <a:stretch>
+                      <a:fillRect/>
+                    </a:stretch>
+                  </pic:blipFill>
+                  <pic:spPr>
+                    <a:xfrm>
+                      <a:off x="0" y="0"/>
+                      <a:ext cx="6388100" cy="5742305"/>
+                    </a:xfrm>
+                    <a:prstGeom prst="rect">
+                      <a:avLst/>
+                    </a:prstGeom>
+                  </pic:spPr>
+                </pic:pic>
+              </a:graphicData>
+            </a:graphic>
+          </wp:anchor>
+        </w:drawing>
+      </w:r>
+    </w:p>
+    <w:p>
+      <w:pPr>
+        <w:pStyle w:val="NormalWeb"/>
+        <w:spacing w:before="0" w:beforeAutospacing="0" w:after="0" w:afterAutospacing="0"/>
+        <w:textAlignment w:val="baseline"/>
+        <w:rPr>
+          <w:color w:val="000000"/>
+        </w:rPr>
+      </w:pPr>
+    </w:p>
+    <w:p>
+      <w:pPr>
+        <w:pStyle w:val="NormalWeb"/>
+        <w:spacing w:before="0" w:beforeAutospacing="0" w:after="0" w:afterAutospacing="0"/>
+        <w:textAlignment w:val="baseline"/>
+        <w:rPr>
+          <w:color w:val="000000"/>
+        </w:rPr>
+      </w:pPr>
+    </w:p>
+    <w:p>
+      <w:pPr>
+        <w:pStyle w:val="NormalWeb"/>
+        <w:spacing w:before="0" w:beforeAutospacing="0" w:after="0" w:afterAutospacing="0"/>
+        <w:textAlignment w:val="baseline"/>
+        <w:rPr>
+          <w:color w:val="000000"/>
+        </w:rPr>
+      </w:pPr>
+    </w:p>
+    <w:p>
+      <w:pPr>
+        <w:pStyle w:val="NormalWeb"/>
+        <w:spacing w:before="0" w:beforeAutospacing="0" w:after="0" w:afterAutospacing="0"/>
+        <w:textAlignment w:val="baseline"/>
+        <w:rPr>
+          <w:color w:val="000000"/>
+        </w:rPr>
+      </w:pPr>
+    </w:p>
+    <w:p>
+      <w:pPr>
+        <w:pStyle w:val="NormalWeb"/>
+        <w:spacing w:before="0" w:beforeAutospacing="0" w:after="0" w:afterAutospacing="0"/>
+        <w:textAlignment w:val="baseline"/>
+        <w:rPr>
+          <w:color w:val="000000"/>
+        </w:rPr>
+      </w:pPr>
+    </w:p>
+    <w:p>
+      <w:pPr>
+        <w:pStyle w:val="NormalWeb"/>
+        <w:spacing w:before="0" w:beforeAutospacing="0" w:after="0" w:afterAutospacing="0"/>
+        <w:textAlignment w:val="baseline"/>
+        <w:rPr>
+          <w:color w:val="000000"/>
+        </w:rPr>
+      </w:pPr>
+    </w:p>
+    <w:p>
+      <w:pPr>
+        <w:pStyle w:val="NormalWeb"/>
+        <w:spacing w:before="0" w:beforeAutospacing="0" w:after="0" w:afterAutospacing="0"/>
+        <w:textAlignment w:val="baseline"/>
+        <w:rPr>
+          <w:color w:val="000000"/>
+        </w:rPr>
+      </w:pPr>
+    </w:p>
+    <w:p>
+      <w:pPr>
+        <w:pStyle w:val="NormalWeb"/>
+        <w:spacing w:before="0" w:beforeAutospacing="0" w:after="0" w:afterAutospacing="0"/>
+        <w:textAlignment w:val="baseline"/>
+        <w:rPr>
+          <w:color w:val="000000"/>
+        </w:rPr>
+      </w:pPr>
+    </w:p>
+    <w:p>
+      <w:pPr>
+        <w:pStyle w:val="NormalWeb"/>
+        <w:spacing w:before="0" w:beforeAutospacing="0" w:after="0" w:afterAutospacing="0"/>
+        <w:textAlignment w:val="baseline"/>
+        <w:rPr>
+          <w:color w:val="000000"/>
+        </w:rPr>
+      </w:pPr>
+    </w:p>
+    <w:p>
+      <w:pPr>
+        <w:pStyle w:val="NormalWeb"/>
+        <w:spacing w:before="0" w:beforeAutospacing="0" w:after="0" w:afterAutospacing="0"/>
+        <w:textAlignment w:val="baseline"/>
+        <w:rPr>
+          <w:color w:val="000000"/>
+        </w:rPr>
+      </w:pPr>
+    </w:p>
+    <w:p>
+      <w:pPr>
+        <w:pStyle w:val="NormalWeb"/>
+        <w:spacing w:before="0" w:beforeAutospacing="0" w:after="0" w:afterAutospacing="0"/>
+        <w:textAlignment w:val="baseline"/>
+        <w:rPr>
+          <w:color w:val="000000"/>
+        </w:rPr>
+      </w:pPr>
+    </w:p>
+    <w:p>
+      <w:pPr>
+        <w:pStyle w:val="NormalWeb"/>
+        <w:spacing w:before="0" w:beforeAutospacing="0" w:after="0" w:afterAutospacing="0"/>
+        <w:textAlignment w:val="baseline"/>
+        <w:rPr>
+          <w:color w:val="000000"/>
+        </w:rPr>
+      </w:pPr>
+    </w:p>
+    <w:p>
+      <w:pPr>
+        <w:pStyle w:val="NormalWeb"/>
+        <w:spacing w:before="0" w:beforeAutospacing="0" w:after="0" w:afterAutospacing="0"/>
+        <w:textAlignment w:val="baseline"/>
+        <w:rPr>
+          <w:color w:val="000000"/>
+        </w:rPr>
+      </w:pPr>
+    </w:p>
+    <w:p>
+      <w:pPr>
+        <w:pStyle w:val="NormalWeb"/>
+        <w:spacing w:before="0" w:beforeAutospacing="0" w:after="0" w:afterAutospacing="0"/>
+        <w:textAlignment w:val="baseline"/>
+        <w:rPr>
+          <w:color w:val="000000"/>
+        </w:rPr>
+      </w:pPr>
+    </w:p>
+    <w:p>
+      <w:pPr>
+        <w:pStyle w:val="NormalWeb"/>
+        <w:spacing w:before="0" w:beforeAutospacing="0" w:after="0" w:afterAutospacing="0"/>
+        <w:textAlignment w:val="baseline"/>
+        <w:rPr>
+          <w:color w:val="000000"/>
+        </w:rPr>
+      </w:pPr>
+    </w:p>
+    <w:p>
+      <w:pPr>
+        <w:pStyle w:val="NormalWeb"/>
+        <w:spacing w:before="0" w:beforeAutospacing="0" w:after="0" w:afterAutospacing="0"/>
+        <w:textAlignment w:val="baseline"/>
+        <w:rPr>
+          <w:color w:val="000000"/>
+        </w:rPr>
+      </w:pPr>
+    </w:p>
+    <w:p>
+      <w:pPr>
+        <w:pStyle w:val="NormalWeb"/>
+        <w:numPr>
+          <w:ilvl w:val="0"/>
+          <w:numId w:val="15"/>
+        </w:numPr>
+        <w:spacing w:before="0" w:beforeAutospacing="0" w:after="0" w:afterAutospacing="0"/>
+        <w:textAlignment w:val="baseline"/>
+        <w:rPr>
+          <w:color w:val="000000"/>
+        </w:rPr>
+      </w:pPr>
+      <w:r>
+        <w:rPr>
+          <w:noProof/>
+          <w:color w:val="000000"/>
+        </w:rPr>
+        <w:lastRenderedPageBreak/>
+        <w:drawing>
+          <wp:anchor distT="0" distB="0" distL="114300" distR="114300" simplePos="0" relativeHeight="251675648" behindDoc="0" locked="0" layoutInCell="1" allowOverlap="1" wp14:anchorId="1A814DF2" wp14:editId="6D97FD5A">
+            <wp:simplePos x="0" y="0"/>
+            <wp:positionH relativeFrom="margin">
+              <wp:align>left</wp:align>
+            </wp:positionH>
+            <wp:positionV relativeFrom="paragraph">
+              <wp:posOffset>332105</wp:posOffset>
+            </wp:positionV>
+            <wp:extent cx="5593080" cy="4549140"/>
+            <wp:effectExtent l="0" t="0" r="7620" b="3810"/>
+            <wp:wrapSquare wrapText="bothSides"/>
+            <wp:docPr id="20" name="Imagen 20" descr="Diagrama&#10;&#10;Descripción generada automáticamente"/>
+            <wp:cNvGraphicFramePr>
+              <a:graphicFrameLocks xmlns:a="http://schemas.openxmlformats.org/drawingml/2006/main" noChangeAspect="1"/>
+            </wp:cNvGraphicFramePr>
+            <a:graphic xmlns:a="http://schemas.openxmlformats.org/drawingml/2006/main">
+              <a:graphicData uri="http://schemas.openxmlformats.org/drawingml/2006/picture">
+                <pic:pic xmlns:pic="http://schemas.openxmlformats.org/drawingml/2006/picture">
+                  <pic:nvPicPr>
+                    <pic:cNvPr id="10" name="Imagen 10" descr="Diagrama&#10;&#10;Descripción generada automáticamente"/>
+                    <pic:cNvPicPr/>
+                  </pic:nvPicPr>
+                  <pic:blipFill>
+                    <a:blip r:embed="rId29">
+                      <a:extLst>
+                        <a:ext uri="{28A0092B-C50C-407E-A947-70E740481C1C}">
+                          <a14:useLocalDpi xmlns:a14="http://schemas.microsoft.com/office/drawing/2010/main" val="0"/>
+                        </a:ext>
+                      </a:extLst>
+                    </a:blip>
+                    <a:stretch>
+                      <a:fillRect/>
+                    </a:stretch>
+                  </pic:blipFill>
+                  <pic:spPr>
+                    <a:xfrm>
+                      <a:off x="0" y="0"/>
+                      <a:ext cx="5593080" cy="4549140"/>
+                    </a:xfrm>
+                    <a:prstGeom prst="rect">
+                      <a:avLst/>
+                    </a:prstGeom>
+                  </pic:spPr>
+                </pic:pic>
+              </a:graphicData>
+            </a:graphic>
+          </wp:anchor>
+        </w:drawing>
+      </w:r>
+      <w:r>
+        <w:rPr>
+          <w:color w:val="000000"/>
+        </w:rPr>
+        <w:t>CUS-08: Gestionar métodos de envío</w:t>
+      </w:r>
+    </w:p>
+    <w:p>
+      <w:pPr>
+        <w:pStyle w:val="NormalWeb"/>
+        <w:spacing w:before="0" w:beforeAutospacing="0" w:after="0" w:afterAutospacing="0"/>
+        <w:textAlignment w:val="baseline"/>
+        <w:rPr>
+          <w:color w:val="000000"/>
+        </w:rPr>
+      </w:pPr>
+    </w:p>
+    <w:p>
+      <w:pPr>
+        <w:pStyle w:val="NormalWeb"/>
+        <w:spacing w:before="0" w:beforeAutospacing="0" w:after="0" w:afterAutospacing="0"/>
+        <w:textAlignment w:val="baseline"/>
+        <w:rPr>
+          <w:color w:val="000000"/>
+        </w:rPr>
+      </w:pPr>
+    </w:p>
+    <w:p>
+      <w:pPr>
+        <w:pStyle w:val="NormalWeb"/>
+        <w:spacing w:before="0" w:beforeAutospacing="0" w:after="0" w:afterAutospacing="0"/>
+        <w:textAlignment w:val="baseline"/>
+        <w:rPr>
+          <w:color w:val="000000"/>
+        </w:rPr>
+      </w:pPr>
+    </w:p>
+    <w:p>
+      <w:pPr>
+        <w:pStyle w:val="NormalWeb"/>
+        <w:numPr>
+          <w:ilvl w:val="0"/>
+          <w:numId w:val="15"/>
+        </w:numPr>
+        <w:spacing w:before="0" w:beforeAutospacing="0" w:after="0" w:afterAutospacing="0"/>
+        <w:textAlignment w:val="baseline"/>
+        <w:rPr>
+          <w:color w:val="000000"/>
+        </w:rPr>
+      </w:pPr>
+      <w:r>
+        <w:rPr>
+          <w:noProof/>
+          <w:color w:val="000000"/>
+          <w:bdr w:val="none" w:sz="0" w:space="0" w:color="auto" w:frame="1"/>
+        </w:rPr>
+        <w:drawing>
+          <wp:anchor distT="0" distB="0" distL="114300" distR="114300" simplePos="0" relativeHeight="251676672" behindDoc="0" locked="0" layoutInCell="1" allowOverlap="1" wp14:anchorId="7ADF47A0" wp14:editId="62CBAE8C">
+            <wp:simplePos x="0" y="0"/>
+            <wp:positionH relativeFrom="margin">
+              <wp:align>center</wp:align>
+            </wp:positionH>
+            <wp:positionV relativeFrom="paragraph">
+              <wp:posOffset>280761</wp:posOffset>
+            </wp:positionV>
+            <wp:extent cx="5733415" cy="3648640"/>
+            <wp:effectExtent l="0" t="0" r="635" b="9525"/>
+            <wp:wrapSquare wrapText="bothSides"/>
+            <wp:docPr id="21" name="Imagen 21" descr="Diagrama&#10;&#10;Descripción generada automáticamente"/>
+            <wp:cNvGraphicFramePr>
+              <a:graphicFrameLocks xmlns:a="http://schemas.openxmlformats.org/drawingml/2006/main" noChangeAspect="1"/>
+            </wp:cNvGraphicFramePr>
+            <a:graphic xmlns:a="http://schemas.openxmlformats.org/drawingml/2006/main">
+              <a:graphicData uri="http://schemas.openxmlformats.org/drawingml/2006/picture">
+                <pic:pic xmlns:pic="http://schemas.openxmlformats.org/drawingml/2006/picture">
+                  <pic:nvPicPr>
+                    <pic:cNvPr id="11" name="Imagen 11" descr="Diagrama&#10;&#10;Descripción generada automáticamente"/>
+                    <pic:cNvPicPr/>
+                  </pic:nvPicPr>
+                  <pic:blipFill>
+                    <a:blip r:embed="rId30">
+                      <a:extLst>
+                        <a:ext uri="{28A0092B-C50C-407E-A947-70E740481C1C}">
+                          <a14:useLocalDpi xmlns:a14="http://schemas.microsoft.com/office/drawing/2010/main" val="0"/>
+                        </a:ext>
+                      </a:extLst>
+                    </a:blip>
+                    <a:stretch>
+                      <a:fillRect/>
+                    </a:stretch>
+                  </pic:blipFill>
+                  <pic:spPr>
+                    <a:xfrm>
+                      <a:off x="0" y="0"/>
+                      <a:ext cx="5733415" cy="3648640"/>
+                    </a:xfrm>
+                    <a:prstGeom prst="rect">
+                      <a:avLst/>
+                    </a:prstGeom>
+                  </pic:spPr>
+                </pic:pic>
+              </a:graphicData>
+            </a:graphic>
+          </wp:anchor>
+        </w:drawing>
+      </w:r>
+      <w:r>
+        <w:rPr>
+          <w:color w:val="000000"/>
+        </w:rPr>
+        <w:t>CUS-09: Valoración de producto</w:t>
+      </w:r>
     </w:p>
     <w:p>
       <w:pPr>
@@ -3397,11 +6393,12 @@
         </w:numPr>
         <w:ind w:left="426"/>
       </w:pPr>
-      <w:bookmarkStart w:id="12" w:name="_Toc76384579"/>
-      <w:r>
+      <w:bookmarkStart w:id="13" w:name="_Toc76384579"/>
+      <w:r>
+        <w:lastRenderedPageBreak/>
         <w:t>Diagrama de Sub Sistemas</w:t>
       </w:r>
-      <w:bookmarkEnd w:id="12"/>
+      <w:bookmarkEnd w:id="13"/>
     </w:p>
     <w:p>
       <w:pPr>
@@ -3412,11 +6409,11 @@
         </w:numPr>
         <w:ind w:left="426"/>
       </w:pPr>
-      <w:bookmarkStart w:id="13" w:name="_Toc76384580"/>
+      <w:bookmarkStart w:id="14" w:name="_Toc76384580"/>
       <w:r>
         <w:t>Agrupación de clases por Sub Sistemas</w:t>
       </w:r>
-      <w:bookmarkEnd w:id="13"/>
+      <w:bookmarkEnd w:id="14"/>
     </w:p>
     <w:p>
       <w:pPr>
@@ -3427,21 +6424,21 @@
         </w:numPr>
         <w:ind w:left="426"/>
       </w:pPr>
-      <w:bookmarkStart w:id="14" w:name="_Toc76384581"/>
+      <w:bookmarkStart w:id="15" w:name="_Toc76384581"/>
       <w:r>
         <w:t>Asignación de Operaciones a las clases del diseño y Diagrama de clases del Diseño</w:t>
       </w:r>
-      <w:bookmarkEnd w:id="14"/>
+      <w:bookmarkEnd w:id="15"/>
     </w:p>
     <w:p>
       <w:pPr>
         <w:pStyle w:val="Ttulo1"/>
       </w:pPr>
-      <w:bookmarkStart w:id="15" w:name="_Toc76384582"/>
+      <w:bookmarkStart w:id="16" w:name="_Toc76384582"/>
       <w:r>
         <w:t>VISTA DE DESPLIEGUE</w:t>
       </w:r>
-      <w:bookmarkEnd w:id="15"/>
+      <w:bookmarkEnd w:id="16"/>
     </w:p>
     <w:p>
       <w:pPr>
@@ -3451,21 +6448,21 @@
           <w:numId w:val="10"/>
         </w:numPr>
       </w:pPr>
-      <w:bookmarkStart w:id="16" w:name="_Toc76384583"/>
+      <w:bookmarkStart w:id="17" w:name="_Toc76384583"/>
       <w:r>
         <w:t>Diagrama de Despliegue y Características técnicas</w:t>
       </w:r>
-      <w:bookmarkEnd w:id="16"/>
+      <w:bookmarkEnd w:id="17"/>
     </w:p>
     <w:p>
       <w:pPr>
         <w:pStyle w:val="Ttulo1"/>
       </w:pPr>
-      <w:bookmarkStart w:id="17" w:name="_Toc76384584"/>
+      <w:bookmarkStart w:id="18" w:name="_Toc76384584"/>
       <w:r>
         <w:t>VISTA DE IMPLEMENTACIÓN</w:t>
       </w:r>
-      <w:bookmarkEnd w:id="17"/>
+      <w:bookmarkEnd w:id="18"/>
     </w:p>
     <w:p>
       <w:pPr>
@@ -3476,7 +6473,7 @@
         </w:numPr>
         <w:ind w:left="426"/>
       </w:pPr>
-      <w:bookmarkStart w:id="18" w:name="_Toc76384585"/>
+      <w:bookmarkStart w:id="19" w:name="_Toc76384585"/>
       <w:r>
         <w:t xml:space="preserve">Clases agrupadas en componentes que forman parte de cada </w:t>
       </w:r>
@@ -3488,7 +6485,7 @@
       <w:r>
         <w:t xml:space="preserve"> de implementación</w:t>
       </w:r>
-      <w:bookmarkEnd w:id="18"/>
+      <w:bookmarkEnd w:id="19"/>
     </w:p>
     <w:p>
       <w:pPr>
@@ -3499,12 +6496,73 @@
         </w:numPr>
         <w:ind w:left="426"/>
       </w:pPr>
-      <w:bookmarkStart w:id="19" w:name="_Toc76384586"/>
+      <w:bookmarkStart w:id="20" w:name="_Toc76384586"/>
+      <w:r>
+        <w:rPr>
+          <w:noProof/>
+        </w:rPr>
+        <w:drawing>
+          <wp:anchor distT="0" distB="0" distL="114300" distR="114300" simplePos="0" relativeHeight="251677696" behindDoc="0" locked="0" layoutInCell="1" allowOverlap="1" wp14:anchorId="3AF42094" wp14:editId="4292A0F0">
+            <wp:simplePos x="0" y="0"/>
+            <wp:positionH relativeFrom="margin">
+              <wp:align>right</wp:align>
+            </wp:positionH>
+            <wp:positionV relativeFrom="paragraph">
+              <wp:posOffset>387803</wp:posOffset>
+            </wp:positionV>
+            <wp:extent cx="5733415" cy="3780790"/>
+            <wp:effectExtent l="0" t="0" r="635" b="0"/>
+            <wp:wrapSquare wrapText="bothSides"/>
+            <wp:docPr id="22" name="Imagen 22" descr="Diagrama, Esquemático&#10;&#10;Descripción generada automáticamente"/>
+            <wp:cNvGraphicFramePr>
+              <a:graphicFrameLocks xmlns:a="http://schemas.openxmlformats.org/drawingml/2006/main" noChangeAspect="1"/>
+            </wp:cNvGraphicFramePr>
+            <a:graphic xmlns:a="http://schemas.openxmlformats.org/drawingml/2006/main">
+              <a:graphicData uri="http://schemas.openxmlformats.org/drawingml/2006/picture">
+                <pic:pic xmlns:pic="http://schemas.openxmlformats.org/drawingml/2006/picture">
+                  <pic:nvPicPr>
+                    <pic:cNvPr id="22" name="Imagen 22" descr="Diagrama, Esquemático&#10;&#10;Descripción generada automáticamente"/>
+                    <pic:cNvPicPr/>
+                  </pic:nvPicPr>
+                  <pic:blipFill>
+                    <a:blip r:embed="rId31">
+                      <a:extLst>
+                        <a:ext uri="{28A0092B-C50C-407E-A947-70E740481C1C}">
+                          <a14:useLocalDpi xmlns:a14="http://schemas.microsoft.com/office/drawing/2010/main" val="0"/>
+                        </a:ext>
+                      </a:extLst>
+                    </a:blip>
+                    <a:stretch>
+                      <a:fillRect/>
+                    </a:stretch>
+                  </pic:blipFill>
+                  <pic:spPr>
+                    <a:xfrm>
+                      <a:off x="0" y="0"/>
+                      <a:ext cx="5733415" cy="3780790"/>
+                    </a:xfrm>
+                    <a:prstGeom prst="rect">
+                      <a:avLst/>
+                    </a:prstGeom>
+                  </pic:spPr>
+                </pic:pic>
+              </a:graphicData>
+            </a:graphic>
+          </wp:anchor>
+        </w:drawing>
+      </w:r>
       <w:r>
         <w:t>Diagrama de Componentes</w:t>
       </w:r>
-      <w:bookmarkEnd w:id="19"/>
-    </w:p>
+      <w:bookmarkEnd w:id="20"/>
+    </w:p>
+    <w:p/>
+    <w:p/>
+    <w:p/>
+    <w:p/>
+    <w:p/>
+    <w:p/>
+    <w:p/>
     <w:p>
       <w:pPr>
         <w:pStyle w:val="Ttulo2"/>
@@ -3514,12 +6572,130 @@
         </w:numPr>
         <w:ind w:left="426"/>
       </w:pPr>
-      <w:bookmarkStart w:id="20" w:name="_Toc76384587"/>
+      <w:bookmarkStart w:id="21" w:name="_Toc76384587"/>
+      <w:r>
+        <w:rPr>
+          <w:noProof/>
+        </w:rPr>
+        <w:lastRenderedPageBreak/>
+        <w:drawing>
+          <wp:anchor distT="0" distB="0" distL="114300" distR="114300" simplePos="0" relativeHeight="251678720" behindDoc="1" locked="0" layoutInCell="1" allowOverlap="1" wp14:anchorId="0E34E27E" wp14:editId="1DE1C44E">
+            <wp:simplePos x="0" y="0"/>
+            <wp:positionH relativeFrom="margin">
+              <wp:align>center</wp:align>
+            </wp:positionH>
+            <wp:positionV relativeFrom="paragraph">
+              <wp:posOffset>357868</wp:posOffset>
+            </wp:positionV>
+            <wp:extent cx="6924675" cy="4003675"/>
+            <wp:effectExtent l="0" t="0" r="9525" b="0"/>
+            <wp:wrapSquare wrapText="bothSides"/>
+            <wp:docPr id="23" name="Imagen 23" descr="Interfaz de usuario gráfica&#10;&#10;Descripción generada automáticamente"/>
+            <wp:cNvGraphicFramePr>
+              <a:graphicFrameLocks xmlns:a="http://schemas.openxmlformats.org/drawingml/2006/main" noChangeAspect="1"/>
+            </wp:cNvGraphicFramePr>
+            <a:graphic xmlns:a="http://schemas.openxmlformats.org/drawingml/2006/main">
+              <a:graphicData uri="http://schemas.openxmlformats.org/drawingml/2006/picture">
+                <pic:pic xmlns:pic="http://schemas.openxmlformats.org/drawingml/2006/picture">
+                  <pic:nvPicPr>
+                    <pic:cNvPr id="2" name="Imagen 2" descr="Interfaz de usuario gráfica&#10;&#10;Descripción generada automáticamente"/>
+                    <pic:cNvPicPr/>
+                  </pic:nvPicPr>
+                  <pic:blipFill>
+                    <a:blip r:embed="rId32">
+                      <a:extLst>
+                        <a:ext uri="{28A0092B-C50C-407E-A947-70E740481C1C}">
+                          <a14:useLocalDpi xmlns:a14="http://schemas.microsoft.com/office/drawing/2010/main" val="0"/>
+                        </a:ext>
+                      </a:extLst>
+                    </a:blip>
+                    <a:stretch>
+                      <a:fillRect/>
+                    </a:stretch>
+                  </pic:blipFill>
+                  <pic:spPr>
+                    <a:xfrm>
+                      <a:off x="0" y="0"/>
+                      <a:ext cx="6924675" cy="4003675"/>
+                    </a:xfrm>
+                    <a:prstGeom prst="rect">
+                      <a:avLst/>
+                    </a:prstGeom>
+                  </pic:spPr>
+                </pic:pic>
+              </a:graphicData>
+            </a:graphic>
+            <wp14:sizeRelH relativeFrom="margin">
+              <wp14:pctWidth>0</wp14:pctWidth>
+            </wp14:sizeRelH>
+            <wp14:sizeRelV relativeFrom="margin">
+              <wp14:pctHeight>0</wp14:pctHeight>
+            </wp14:sizeRelV>
+          </wp:anchor>
+        </w:drawing>
+      </w:r>
       <w:r>
         <w:t>Modelo relacional de BD</w:t>
       </w:r>
-      <w:bookmarkEnd w:id="20"/>
-    </w:p>
+      <w:bookmarkEnd w:id="21"/>
+    </w:p>
+    <w:p>
+      <w:r>
+        <w:rPr>
+          <w:noProof/>
+        </w:rPr>
+        <w:drawing>
+          <wp:anchor distT="0" distB="0" distL="114300" distR="114300" simplePos="0" relativeHeight="251679744" behindDoc="1" locked="0" layoutInCell="1" allowOverlap="1" wp14:anchorId="7934B794" wp14:editId="7673A166">
+            <wp:simplePos x="0" y="0"/>
+            <wp:positionH relativeFrom="margin">
+              <wp:align>center</wp:align>
+            </wp:positionH>
+            <wp:positionV relativeFrom="paragraph">
+              <wp:posOffset>4405720</wp:posOffset>
+            </wp:positionV>
+            <wp:extent cx="6388100" cy="3514090"/>
+            <wp:effectExtent l="0" t="0" r="0" b="0"/>
+            <wp:wrapSquare wrapText="bothSides"/>
+            <wp:docPr id="24" name="Imagen 24" descr="Diagrama&#10;&#10;Descripción generada automáticamente"/>
+            <wp:cNvGraphicFramePr>
+              <a:graphicFrameLocks xmlns:a="http://schemas.openxmlformats.org/drawingml/2006/main" noChangeAspect="1"/>
+            </wp:cNvGraphicFramePr>
+            <a:graphic xmlns:a="http://schemas.openxmlformats.org/drawingml/2006/main">
+              <a:graphicData uri="http://schemas.openxmlformats.org/drawingml/2006/picture">
+                <pic:pic xmlns:pic="http://schemas.openxmlformats.org/drawingml/2006/picture">
+                  <pic:nvPicPr>
+                    <pic:cNvPr id="3" name="Imagen 3" descr="Diagrama&#10;&#10;Descripción generada automáticamente"/>
+                    <pic:cNvPicPr/>
+                  </pic:nvPicPr>
+                  <pic:blipFill>
+                    <a:blip r:embed="rId33">
+                      <a:extLst>
+                        <a:ext uri="{28A0092B-C50C-407E-A947-70E740481C1C}">
+                          <a14:useLocalDpi xmlns:a14="http://schemas.microsoft.com/office/drawing/2010/main" val="0"/>
+                        </a:ext>
+                      </a:extLst>
+                    </a:blip>
+                    <a:stretch>
+                      <a:fillRect/>
+                    </a:stretch>
+                  </pic:blipFill>
+                  <pic:spPr>
+                    <a:xfrm>
+                      <a:off x="0" y="0"/>
+                      <a:ext cx="6388100" cy="3514090"/>
+                    </a:xfrm>
+                    <a:prstGeom prst="rect">
+                      <a:avLst/>
+                    </a:prstGeom>
+                  </pic:spPr>
+                </pic:pic>
+              </a:graphicData>
+            </a:graphic>
+          </wp:anchor>
+        </w:drawing>
+      </w:r>
+    </w:p>
+    <w:p/>
     <w:sectPr>
       <w:pgSz w:w="11909" w:h="16834"/>
       <w:pgMar w:top="993" w:right="1440" w:bottom="993" w:left="1440" w:header="720" w:footer="720" w:gutter="0"/>
@@ -3669,6 +6845,119 @@
     </w:lvl>
   </w:abstractNum>
   <w:abstractNum w:abstractNumId="1" w15:restartNumberingAfterBreak="0">
+    <w:nsid w:val="07CD767D"/>
+    <w:multiLevelType w:val="multilevel"/>
+    <w:tmpl w:val="C57E02F4"/>
+    <w:lvl w:ilvl="0">
+      <w:start w:val="1"/>
+      <w:numFmt w:val="bullet"/>
+      <w:lvlText w:val="●"/>
+      <w:lvlJc w:val="left"/>
+      <w:pPr>
+        <w:ind w:left="720" w:hanging="360"/>
+      </w:pPr>
+      <w:rPr>
+        <w:u w:val="none"/>
+      </w:rPr>
+    </w:lvl>
+    <w:lvl w:ilvl="1">
+      <w:start w:val="1"/>
+      <w:numFmt w:val="bullet"/>
+      <w:lvlText w:val="○"/>
+      <w:lvlJc w:val="left"/>
+      <w:pPr>
+        <w:ind w:left="1440" w:hanging="360"/>
+      </w:pPr>
+      <w:rPr>
+        <w:u w:val="none"/>
+      </w:rPr>
+    </w:lvl>
+    <w:lvl w:ilvl="2">
+      <w:start w:val="1"/>
+      <w:numFmt w:val="bullet"/>
+      <w:lvlText w:val="■"/>
+      <w:lvlJc w:val="left"/>
+      <w:pPr>
+        <w:ind w:left="2160" w:hanging="360"/>
+      </w:pPr>
+      <w:rPr>
+        <w:u w:val="none"/>
+      </w:rPr>
+    </w:lvl>
+    <w:lvl w:ilvl="3">
+      <w:start w:val="1"/>
+      <w:numFmt w:val="bullet"/>
+      <w:lvlText w:val="●"/>
+      <w:lvlJc w:val="left"/>
+      <w:pPr>
+        <w:ind w:left="2880" w:hanging="360"/>
+      </w:pPr>
+      <w:rPr>
+        <w:u w:val="none"/>
+      </w:rPr>
+    </w:lvl>
+    <w:lvl w:ilvl="4">
+      <w:start w:val="1"/>
+      <w:numFmt w:val="bullet"/>
+      <w:lvlText w:val="○"/>
+      <w:lvlJc w:val="left"/>
+      <w:pPr>
+        <w:ind w:left="3600" w:hanging="360"/>
+      </w:pPr>
+      <w:rPr>
+        <w:u w:val="none"/>
+      </w:rPr>
+    </w:lvl>
+    <w:lvl w:ilvl="5">
+      <w:start w:val="1"/>
+      <w:numFmt w:val="bullet"/>
+      <w:lvlText w:val="■"/>
+      <w:lvlJc w:val="left"/>
+      <w:pPr>
+        <w:ind w:left="4320" w:hanging="360"/>
+      </w:pPr>
+      <w:rPr>
+        <w:u w:val="none"/>
+      </w:rPr>
+    </w:lvl>
+    <w:lvl w:ilvl="6">
+      <w:start w:val="1"/>
+      <w:numFmt w:val="bullet"/>
+      <w:lvlText w:val="●"/>
+      <w:lvlJc w:val="left"/>
+      <w:pPr>
+        <w:ind w:left="5040" w:hanging="360"/>
+      </w:pPr>
+      <w:rPr>
+        <w:u w:val="none"/>
+      </w:rPr>
+    </w:lvl>
+    <w:lvl w:ilvl="7">
+      <w:start w:val="1"/>
+      <w:numFmt w:val="bullet"/>
+      <w:lvlText w:val="○"/>
+      <w:lvlJc w:val="left"/>
+      <w:pPr>
+        <w:ind w:left="5760" w:hanging="360"/>
+      </w:pPr>
+      <w:rPr>
+        <w:u w:val="none"/>
+      </w:rPr>
+    </w:lvl>
+    <w:lvl w:ilvl="8">
+      <w:start w:val="1"/>
+      <w:numFmt w:val="bullet"/>
+      <w:lvlText w:val="■"/>
+      <w:lvlJc w:val="left"/>
+      <w:pPr>
+        <w:ind w:left="6480" w:hanging="360"/>
+      </w:pPr>
+      <w:rPr>
+        <w:u w:val="none"/>
+      </w:rPr>
+    </w:lvl>
+  </w:abstractNum>
+  <w:abstractNum w:abstractNumId="2" w15:restartNumberingAfterBreak="0">
     <w:nsid w:val="0B916AE9"/>
     <w:multiLevelType w:val="hybridMultilevel"/>
     <w:tmpl w:val="7FA6A594"/>
@@ -3754,7 +7043,7 @@
       </w:pPr>
     </w:lvl>
   </w:abstractNum>
-  <w:abstractNum w:abstractNumId="2" w15:restartNumberingAfterBreak="0">
+  <w:abstractNum w:abstractNumId="3" w15:restartNumberingAfterBreak="0">
     <w:nsid w:val="11AA61CC"/>
     <w:multiLevelType w:val="multilevel"/>
     <w:tmpl w:val="41FCB122"/>
@@ -3867,7 +7156,7 @@
       </w:rPr>
     </w:lvl>
   </w:abstractNum>
-  <w:abstractNum w:abstractNumId="3" w15:restartNumberingAfterBreak="0">
+  <w:abstractNum w:abstractNumId="4" w15:restartNumberingAfterBreak="0">
     <w:nsid w:val="14873CCD"/>
     <w:multiLevelType w:val="hybridMultilevel"/>
     <w:tmpl w:val="940E41C4"/>
@@ -3953,7 +7242,7 @@
       </w:pPr>
     </w:lvl>
   </w:abstractNum>
-  <w:abstractNum w:abstractNumId="4" w15:restartNumberingAfterBreak="0">
+  <w:abstractNum w:abstractNumId="5" w15:restartNumberingAfterBreak="0">
     <w:nsid w:val="2F9F2451"/>
     <w:multiLevelType w:val="hybridMultilevel"/>
     <w:tmpl w:val="88EE9E1C"/>
@@ -4042,7 +7331,7 @@
       </w:pPr>
     </w:lvl>
   </w:abstractNum>
-  <w:abstractNum w:abstractNumId="5" w15:restartNumberingAfterBreak="0">
+  <w:abstractNum w:abstractNumId="6" w15:restartNumberingAfterBreak="0">
     <w:nsid w:val="35EA0015"/>
     <w:multiLevelType w:val="multilevel"/>
     <w:tmpl w:val="C83ACC44"/>
@@ -4155,7 +7444,7 @@
       </w:rPr>
     </w:lvl>
   </w:abstractNum>
-  <w:abstractNum w:abstractNumId="6" w15:restartNumberingAfterBreak="0">
+  <w:abstractNum w:abstractNumId="7" w15:restartNumberingAfterBreak="0">
     <w:nsid w:val="3FCF2CC3"/>
     <w:multiLevelType w:val="hybridMultilevel"/>
     <w:tmpl w:val="F49A49AE"/>
@@ -4267,7 +7556,7 @@
       </w:rPr>
     </w:lvl>
   </w:abstractNum>
-  <w:abstractNum w:abstractNumId="7" w15:restartNumberingAfterBreak="0">
+  <w:abstractNum w:abstractNumId="8" w15:restartNumberingAfterBreak="0">
     <w:nsid w:val="4B2C1D4E"/>
     <w:multiLevelType w:val="multilevel"/>
     <w:tmpl w:val="E0BE5C1E"/>
@@ -4380,7 +7669,7 @@
       </w:rPr>
     </w:lvl>
   </w:abstractNum>
-  <w:abstractNum w:abstractNumId="8" w15:restartNumberingAfterBreak="0">
+  <w:abstractNum w:abstractNumId="9" w15:restartNumberingAfterBreak="0">
     <w:nsid w:val="4CAB6E87"/>
     <w:multiLevelType w:val="hybridMultilevel"/>
     <w:tmpl w:val="F80A358C"/>
@@ -4493,7 +7782,7 @@
       </w:rPr>
     </w:lvl>
   </w:abstractNum>
-  <w:abstractNum w:abstractNumId="9" w15:restartNumberingAfterBreak="0">
+  <w:abstractNum w:abstractNumId="10" w15:restartNumberingAfterBreak="0">
     <w:nsid w:val="63284E9F"/>
     <w:multiLevelType w:val="hybridMultilevel"/>
     <w:tmpl w:val="69044788"/>
@@ -4582,7 +7871,7 @@
       </w:pPr>
     </w:lvl>
   </w:abstractNum>
-  <w:abstractNum w:abstractNumId="10" w15:restartNumberingAfterBreak="0">
+  <w:abstractNum w:abstractNumId="11" w15:restartNumberingAfterBreak="0">
     <w:nsid w:val="663435DD"/>
     <w:multiLevelType w:val="hybridMultilevel"/>
     <w:tmpl w:val="4EE8683E"/>
@@ -4695,7 +7984,7 @@
       </w:rPr>
     </w:lvl>
   </w:abstractNum>
-  <w:abstractNum w:abstractNumId="11" w15:restartNumberingAfterBreak="0">
+  <w:abstractNum w:abstractNumId="12" w15:restartNumberingAfterBreak="0">
     <w:nsid w:val="70C5056C"/>
     <w:multiLevelType w:val="multilevel"/>
     <w:tmpl w:val="4EF477AA"/>
@@ -4808,7 +8097,156 @@
       </w:rPr>
     </w:lvl>
   </w:abstractNum>
-  <w:abstractNum w:abstractNumId="12" w15:restartNumberingAfterBreak="0">
+  <w:abstractNum w:abstractNumId="13" w15:restartNumberingAfterBreak="0">
+    <w:nsid w:val="76F566EC"/>
+    <w:multiLevelType w:val="multilevel"/>
+    <w:tmpl w:val="7996E708"/>
+    <w:lvl w:ilvl="0">
+      <w:start w:val="1"/>
+      <w:numFmt w:val="bullet"/>
+      <w:lvlText w:val=""/>
+      <w:lvlJc w:val="left"/>
+      <w:pPr>
+        <w:tabs>
+          <w:tab w:val="num" w:pos="720"/>
+        </w:tabs>
+        <w:ind w:left="720" w:hanging="360"/>
+      </w:pPr>
+      <w:rPr>
+        <w:rFonts w:ascii="Symbol" w:hAnsi="Symbol" w:hint="default"/>
+        <w:sz w:val="20"/>
+      </w:rPr>
+    </w:lvl>
+    <w:lvl w:ilvl="1" w:tentative="1">
+      <w:start w:val="1"/>
+      <w:numFmt w:val="bullet"/>
+      <w:lvlText w:val="o"/>
+      <w:lvlJc w:val="left"/>
+      <w:pPr>
+        <w:tabs>
+          <w:tab w:val="num" w:pos="1440"/>
+        </w:tabs>
+        <w:ind w:left="1440" w:hanging="360"/>
+      </w:pPr>
+      <w:rPr>
+        <w:rFonts w:ascii="Courier New" w:hAnsi="Courier New" w:hint="default"/>
+        <w:sz w:val="20"/>
+      </w:rPr>
+    </w:lvl>
+    <w:lvl w:ilvl="2" w:tentative="1">
+      <w:start w:val="1"/>
+      <w:numFmt w:val="bullet"/>
+      <w:lvlText w:val=""/>
+      <w:lvlJc w:val="left"/>
+      <w:pPr>
+        <w:tabs>
+          <w:tab w:val="num" w:pos="2160"/>
+        </w:tabs>
+        <w:ind w:left="2160" w:hanging="360"/>
+      </w:pPr>
+      <w:rPr>
+        <w:rFonts w:ascii="Wingdings" w:hAnsi="Wingdings" w:hint="default"/>
+        <w:sz w:val="20"/>
+      </w:rPr>
+    </w:lvl>
+    <w:lvl w:ilvl="3" w:tentative="1">
+      <w:start w:val="1"/>
+      <w:numFmt w:val="bullet"/>
+      <w:lvlText w:val=""/>
+      <w:lvlJc w:val="left"/>
+      <w:pPr>
+        <w:tabs>
+          <w:tab w:val="num" w:pos="2880"/>
+        </w:tabs>
+        <w:ind w:left="2880" w:hanging="360"/>
+      </w:pPr>
+      <w:rPr>
+        <w:rFonts w:ascii="Wingdings" w:hAnsi="Wingdings" w:hint="default"/>
+        <w:sz w:val="20"/>
+      </w:rPr>
+    </w:lvl>
+    <w:lvl w:ilvl="4" w:tentative="1">
+      <w:start w:val="1"/>
+      <w:numFmt w:val="bullet"/>
+      <w:lvlText w:val=""/>
+      <w:lvlJc w:val="left"/>
+      <w:pPr>
+        <w:tabs>
+          <w:tab w:val="num" w:pos="3600"/>
+        </w:tabs>
+        <w:ind w:left="3600" w:hanging="360"/>
+      </w:pPr>
+      <w:rPr>
+        <w:rFonts w:ascii="Wingdings" w:hAnsi="Wingdings" w:hint="default"/>
+        <w:sz w:val="20"/>
+      </w:rPr>
+    </w:lvl>
+    <w:lvl w:ilvl="5" w:tentative="1">
+      <w:start w:val="1"/>
+      <w:numFmt w:val="bullet"/>
+      <w:lvlText w:val=""/>
+      <w:lvlJc w:val="left"/>
+      <w:pPr>
+        <w:tabs>
+          <w:tab w:val="num" w:pos="4320"/>
+        </w:tabs>
+        <w:ind w:left="4320" w:hanging="360"/>
+      </w:pPr>
+      <w:rPr>
+        <w:rFonts w:ascii="Wingdings" w:hAnsi="Wingdings" w:hint="default"/>
+        <w:sz w:val="20"/>
+      </w:rPr>
+    </w:lvl>
+    <w:lvl w:ilvl="6" w:tentative="1">
+      <w:start w:val="1"/>
+      <w:numFmt w:val="bullet"/>
+      <w:lvlText w:val=""/>
+      <w:lvlJc w:val="left"/>
+      <w:pPr>
+        <w:tabs>
+          <w:tab w:val="num" w:pos="5040"/>
+        </w:tabs>
+        <w:ind w:left="5040" w:hanging="360"/>
+      </w:pPr>
+      <w:rPr>
+        <w:rFonts w:ascii="Wingdings" w:hAnsi="Wingdings" w:hint="default"/>
+        <w:sz w:val="20"/>
+      </w:rPr>
+    </w:lvl>
+    <w:lvl w:ilvl="7" w:tentative="1">
+      <w:start w:val="1"/>
+      <w:numFmt w:val="bullet"/>
+      <w:lvlText w:val=""/>
+      <w:lvlJc w:val="left"/>
+      <w:pPr>
+        <w:tabs>
+          <w:tab w:val="num" w:pos="5760"/>
+        </w:tabs>
+        <w:ind w:left="5760" w:hanging="360"/>
+      </w:pPr>
+      <w:rPr>
+        <w:rFonts w:ascii="Wingdings" w:hAnsi="Wingdings" w:hint="default"/>
+        <w:sz w:val="20"/>
+      </w:rPr>
+    </w:lvl>
+    <w:lvl w:ilvl="8" w:tentative="1">
+      <w:start w:val="1"/>
+      <w:numFmt w:val="bullet"/>
+      <w:lvlText w:val=""/>
+      <w:lvlJc w:val="left"/>
+      <w:pPr>
+        <w:tabs>
+          <w:tab w:val="num" w:pos="6480"/>
+        </w:tabs>
+        <w:ind w:left="6480" w:hanging="360"/>
+      </w:pPr>
+      <w:rPr>
+        <w:rFonts w:ascii="Wingdings" w:hAnsi="Wingdings" w:hint="default"/>
+        <w:sz w:val="20"/>
+      </w:rPr>
+    </w:lvl>
+  </w:abstractNum>
+  <w:abstractNum w:abstractNumId="14" w15:restartNumberingAfterBreak="0">
     <w:nsid w:val="7E78165D"/>
     <w:multiLevelType w:val="multilevel"/>
     <w:tmpl w:val="C83ACC44"/>
@@ -4922,43 +8360,49 @@
     </w:lvl>
   </w:abstractNum>
   <w:num w:numId="1">
-    <w:abstractNumId w:val="7"/>
+    <w:abstractNumId w:val="8"/>
   </w:num>
   <w:num w:numId="2">
-    <w:abstractNumId w:val="5"/>
+    <w:abstractNumId w:val="6"/>
   </w:num>
   <w:num w:numId="3">
-    <w:abstractNumId w:val="11"/>
+    <w:abstractNumId w:val="12"/>
   </w:num>
   <w:num w:numId="4">
-    <w:abstractNumId w:val="2"/>
+    <w:abstractNumId w:val="3"/>
   </w:num>
   <w:num w:numId="5">
-    <w:abstractNumId w:val="12"/>
+    <w:abstractNumId w:val="14"/>
   </w:num>
   <w:num w:numId="6">
-    <w:abstractNumId w:val="8"/>
+    <w:abstractNumId w:val="9"/>
   </w:num>
   <w:num w:numId="7">
     <w:abstractNumId w:val="0"/>
   </w:num>
   <w:num w:numId="8">
+    <w:abstractNumId w:val="2"/>
+  </w:num>
+  <w:num w:numId="9">
+    <w:abstractNumId w:val="4"/>
+  </w:num>
+  <w:num w:numId="10">
+    <w:abstractNumId w:val="10"/>
+  </w:num>
+  <w:num w:numId="11">
+    <w:abstractNumId w:val="11"/>
+  </w:num>
+  <w:num w:numId="12">
+    <w:abstractNumId w:val="7"/>
+  </w:num>
+  <w:num w:numId="13">
+    <w:abstractNumId w:val="5"/>
+  </w:num>
+  <w:num w:numId="14">
     <w:abstractNumId w:val="1"/>
   </w:num>
-  <w:num w:numId="9">
-    <w:abstractNumId w:val="3"/>
-  </w:num>
-  <w:num w:numId="10">
-    <w:abstractNumId w:val="9"/>
-  </w:num>
-  <w:num w:numId="11">
-    <w:abstractNumId w:val="10"/>
-  </w:num>
-  <w:num w:numId="12">
-    <w:abstractNumId w:val="6"/>
-  </w:num>
-  <w:num w:numId="13">
-    <w:abstractNumId w:val="4"/>
+  <w:num w:numId="15">
+    <w:abstractNumId w:val="13"/>
   </w:num>
 </w:numbering>
 </file>
@@ -5821,6 +9265,20 @@
       <w:spacing w:before="0" w:after="0" w:line="240" w:lineRule="auto"/>
     </w:pPr>
   </w:style>
+  <w:style w:type="paragraph" w:styleId="NormalWeb">
+    <w:name w:val="Normal (Web)"/>
+    <w:basedOn w:val="Normal"/>
+    <w:uiPriority w:val="99"/>
+    <w:unhideWhenUsed/>
+    <w:rsid w:val="009E095D"/>
+    <w:pPr>
+      <w:spacing w:before="100" w:beforeAutospacing="1" w:after="100" w:afterAutospacing="1" w:line="240" w:lineRule="auto"/>
+      <w:jc w:val="left"/>
+    </w:pPr>
+    <w:rPr>
+      <w:lang w:val="es-PE"/>
+    </w:rPr>
+  </w:style>
 </w:styles>
 </file>
 

--- a/doc/Documento de Análisis/2do entregable/Segundo entregable - Gestión de la Configuración del Software.docx
+++ b/doc/Documento de Análisis/2do entregable/Segundo entregable - Gestión de la Configuración del Software.docx
@@ -617,7 +617,7 @@
           <w:r>
             <w:fldChar w:fldCharType="separate"/>
           </w:r>
-          <w:hyperlink w:anchor="_Toc76946207" w:history="1">
+          <w:hyperlink w:anchor="_Toc76992227" w:history="1">
             <w:r>
               <w:rPr>
                 <w:rStyle w:val="Hipervnculo"/>
@@ -644,7 +644,7 @@
                 <w:noProof/>
                 <w:webHidden/>
               </w:rPr>
-              <w:instrText xml:space="preserve"> PAGEREF _Toc76946207 \h </w:instrText>
+              <w:instrText xml:space="preserve"> PAGEREF _Toc76992227 \h </w:instrText>
             </w:r>
             <w:r>
               <w:rPr>
@@ -690,7 +690,7 @@
               <w:lang w:val="es-PE"/>
             </w:rPr>
           </w:pPr>
-          <w:hyperlink w:anchor="_Toc76946208" w:history="1">
+          <w:hyperlink w:anchor="_Toc76992228" w:history="1">
             <w:r>
               <w:rPr>
                 <w:rStyle w:val="Hipervnculo"/>
@@ -734,7 +734,7 @@
                 <w:noProof/>
                 <w:webHidden/>
               </w:rPr>
-              <w:instrText xml:space="preserve"> PAGEREF _Toc76946208 \h </w:instrText>
+              <w:instrText xml:space="preserve"> PAGEREF _Toc76992228 \h </w:instrText>
             </w:r>
             <w:r>
               <w:rPr>
@@ -780,7 +780,7 @@
               <w:lang w:val="es-PE"/>
             </w:rPr>
           </w:pPr>
-          <w:hyperlink w:anchor="_Toc76946209" w:history="1">
+          <w:hyperlink w:anchor="_Toc76992229" w:history="1">
             <w:r>
               <w:rPr>
                 <w:rStyle w:val="Hipervnculo"/>
@@ -824,7 +824,7 @@
                 <w:noProof/>
                 <w:webHidden/>
               </w:rPr>
-              <w:instrText xml:space="preserve"> PAGEREF _Toc76946209 \h </w:instrText>
+              <w:instrText xml:space="preserve"> PAGEREF _Toc76992229 \h </w:instrText>
             </w:r>
             <w:r>
               <w:rPr>
@@ -870,7 +870,7 @@
               <w:lang w:val="es-PE"/>
             </w:rPr>
           </w:pPr>
-          <w:hyperlink w:anchor="_Toc76946210" w:history="1">
+          <w:hyperlink w:anchor="_Toc76992230" w:history="1">
             <w:r>
               <w:rPr>
                 <w:rStyle w:val="Hipervnculo"/>
@@ -914,7 +914,7 @@
                 <w:noProof/>
                 <w:webHidden/>
               </w:rPr>
-              <w:instrText xml:space="preserve"> PAGEREF _Toc76946210 \h </w:instrText>
+              <w:instrText xml:space="preserve"> PAGEREF _Toc76992230 \h </w:instrText>
             </w:r>
             <w:r>
               <w:rPr>
@@ -934,7 +934,7 @@
                 <w:noProof/>
                 <w:webHidden/>
               </w:rPr>
-              <w:t>7</w:t>
+              <w:t>8</w:t>
             </w:r>
             <w:r>
               <w:rPr>
@@ -960,7 +960,7 @@
               <w:lang w:val="es-PE"/>
             </w:rPr>
           </w:pPr>
-          <w:hyperlink w:anchor="_Toc76946211" w:history="1">
+          <w:hyperlink w:anchor="_Toc76992231" w:history="1">
             <w:r>
               <w:rPr>
                 <w:rStyle w:val="Hipervnculo"/>
@@ -1004,7 +1004,7 @@
                 <w:noProof/>
                 <w:webHidden/>
               </w:rPr>
-              <w:instrText xml:space="preserve"> PAGEREF _Toc76946211 \h </w:instrText>
+              <w:instrText xml:space="preserve"> PAGEREF _Toc76992231 \h </w:instrText>
             </w:r>
             <w:r>
               <w:rPr>
@@ -1024,7 +1024,7 @@
                 <w:noProof/>
                 <w:webHidden/>
               </w:rPr>
-              <w:t>7</w:t>
+              <w:t>8</w:t>
             </w:r>
             <w:r>
               <w:rPr>
@@ -1050,7 +1050,7 @@
               <w:lang w:val="es-PE"/>
             </w:rPr>
           </w:pPr>
-          <w:hyperlink w:anchor="_Toc76946212" w:history="1">
+          <w:hyperlink w:anchor="_Toc76992232" w:history="1">
             <w:r>
               <w:rPr>
                 <w:rStyle w:val="Hipervnculo"/>
@@ -1094,7 +1094,7 @@
                 <w:noProof/>
                 <w:webHidden/>
               </w:rPr>
-              <w:instrText xml:space="preserve"> PAGEREF _Toc76946212 \h </w:instrText>
+              <w:instrText xml:space="preserve"> PAGEREF _Toc76992232 \h </w:instrText>
             </w:r>
             <w:r>
               <w:rPr>
@@ -1114,7 +1114,7 @@
                 <w:noProof/>
                 <w:webHidden/>
               </w:rPr>
-              <w:t>7</w:t>
+              <w:t>8</w:t>
             </w:r>
             <w:r>
               <w:rPr>
@@ -1140,7 +1140,7 @@
               <w:lang w:val="es-PE"/>
             </w:rPr>
           </w:pPr>
-          <w:hyperlink w:anchor="_Toc76946213" w:history="1">
+          <w:hyperlink w:anchor="_Toc76992233" w:history="1">
             <w:r>
               <w:rPr>
                 <w:rStyle w:val="Hipervnculo"/>
@@ -1184,7 +1184,7 @@
                 <w:noProof/>
                 <w:webHidden/>
               </w:rPr>
-              <w:instrText xml:space="preserve"> PAGEREF _Toc76946213 \h </w:instrText>
+              <w:instrText xml:space="preserve"> PAGEREF _Toc76992233 \h </w:instrText>
             </w:r>
             <w:r>
               <w:rPr>
@@ -1204,7 +1204,7 @@
                 <w:noProof/>
                 <w:webHidden/>
               </w:rPr>
-              <w:t>8</w:t>
+              <w:t>14</w:t>
             </w:r>
             <w:r>
               <w:rPr>
@@ -1229,7 +1229,7 @@
               <w:lang w:val="es-PE"/>
             </w:rPr>
           </w:pPr>
-          <w:hyperlink w:anchor="_Toc76946214" w:history="1">
+          <w:hyperlink w:anchor="_Toc76992234" w:history="1">
             <w:r>
               <w:rPr>
                 <w:rStyle w:val="Hipervnculo"/>
@@ -1257,7 +1257,7 @@
                 <w:noProof/>
                 <w:webHidden/>
               </w:rPr>
-              <w:instrText xml:space="preserve"> PAGEREF _Toc76946214 \h </w:instrText>
+              <w:instrText xml:space="preserve"> PAGEREF _Toc76992234 \h </w:instrText>
             </w:r>
             <w:r>
               <w:rPr>
@@ -1277,7 +1277,7 @@
                 <w:noProof/>
                 <w:webHidden/>
               </w:rPr>
-              <w:t>8</w:t>
+              <w:t>14</w:t>
             </w:r>
             <w:r>
               <w:rPr>
@@ -1302,7 +1302,7 @@
               <w:lang w:val="es-PE"/>
             </w:rPr>
           </w:pPr>
-          <w:hyperlink w:anchor="_Toc76946215" w:history="1">
+          <w:hyperlink w:anchor="_Toc76992235" w:history="1">
             <w:r>
               <w:rPr>
                 <w:rStyle w:val="Hipervnculo"/>
@@ -1330,7 +1330,7 @@
                 <w:noProof/>
                 <w:webHidden/>
               </w:rPr>
-              <w:instrText xml:space="preserve"> PAGEREF _Toc76946215 \h </w:instrText>
+              <w:instrText xml:space="preserve"> PAGEREF _Toc76992235 \h </w:instrText>
             </w:r>
             <w:r>
               <w:rPr>
@@ -1350,7 +1350,7 @@
                 <w:noProof/>
                 <w:webHidden/>
               </w:rPr>
-              <w:t>8</w:t>
+              <w:t>14</w:t>
             </w:r>
             <w:r>
               <w:rPr>
@@ -1375,7 +1375,7 @@
               <w:lang w:val="es-PE"/>
             </w:rPr>
           </w:pPr>
-          <w:hyperlink w:anchor="_Toc76946216" w:history="1">
+          <w:hyperlink w:anchor="_Toc76992236" w:history="1">
             <w:r>
               <w:rPr>
                 <w:rStyle w:val="Hipervnculo"/>
@@ -1403,7 +1403,7 @@
                 <w:noProof/>
                 <w:webHidden/>
               </w:rPr>
-              <w:instrText xml:space="preserve"> PAGEREF _Toc76946216 \h </w:instrText>
+              <w:instrText xml:space="preserve"> PAGEREF _Toc76992236 \h </w:instrText>
             </w:r>
             <w:r>
               <w:rPr>
@@ -1423,7 +1423,7 @@
                 <w:noProof/>
                 <w:webHidden/>
               </w:rPr>
-              <w:t>9</w:t>
+              <w:t>14</w:t>
             </w:r>
             <w:r>
               <w:rPr>
@@ -1448,7 +1448,7 @@
               <w:lang w:val="es-PE"/>
             </w:rPr>
           </w:pPr>
-          <w:hyperlink w:anchor="_Toc76946217" w:history="1">
+          <w:hyperlink w:anchor="_Toc76992237" w:history="1">
             <w:r>
               <w:rPr>
                 <w:rStyle w:val="Hipervnculo"/>
@@ -1476,7 +1476,7 @@
                 <w:noProof/>
                 <w:webHidden/>
               </w:rPr>
-              <w:instrText xml:space="preserve"> PAGEREF _Toc76946217 \h </w:instrText>
+              <w:instrText xml:space="preserve"> PAGEREF _Toc76992237 \h </w:instrText>
             </w:r>
             <w:r>
               <w:rPr>
@@ -1496,7 +1496,7 @@
                 <w:noProof/>
                 <w:webHidden/>
               </w:rPr>
-              <w:t>9</w:t>
+              <w:t>15</w:t>
             </w:r>
             <w:r>
               <w:rPr>
@@ -1521,7 +1521,7 @@
               <w:lang w:val="es-PE"/>
             </w:rPr>
           </w:pPr>
-          <w:hyperlink w:anchor="_Toc76946218" w:history="1">
+          <w:hyperlink w:anchor="_Toc76992238" w:history="1">
             <w:r>
               <w:rPr>
                 <w:rStyle w:val="Hipervnculo"/>
@@ -1549,7 +1549,7 @@
                 <w:noProof/>
                 <w:webHidden/>
               </w:rPr>
-              <w:instrText xml:space="preserve"> PAGEREF _Toc76946218 \h </w:instrText>
+              <w:instrText xml:space="preserve"> PAGEREF _Toc76992238 \h </w:instrText>
             </w:r>
             <w:r>
               <w:rPr>
@@ -1569,7 +1569,7 @@
                 <w:noProof/>
                 <w:webHidden/>
               </w:rPr>
-              <w:t>10</w:t>
+              <w:t>16</w:t>
             </w:r>
             <w:r>
               <w:rPr>
@@ -1594,7 +1594,7 @@
               <w:lang w:val="es-PE"/>
             </w:rPr>
           </w:pPr>
-          <w:hyperlink w:anchor="_Toc76946219" w:history="1">
+          <w:hyperlink w:anchor="_Toc76992239" w:history="1">
             <w:r>
               <w:rPr>
                 <w:rStyle w:val="Hipervnculo"/>
@@ -1622,7 +1622,7 @@
                 <w:noProof/>
                 <w:webHidden/>
               </w:rPr>
-              <w:instrText xml:space="preserve"> PAGEREF _Toc76946219 \h </w:instrText>
+              <w:instrText xml:space="preserve"> PAGEREF _Toc76992239 \h </w:instrText>
             </w:r>
             <w:r>
               <w:rPr>
@@ -1642,7 +1642,7 @@
                 <w:noProof/>
                 <w:webHidden/>
               </w:rPr>
-              <w:t>12</w:t>
+              <w:t>17</w:t>
             </w:r>
             <w:r>
               <w:rPr>
@@ -1667,7 +1667,7 @@
               <w:lang w:val="es-PE"/>
             </w:rPr>
           </w:pPr>
-          <w:hyperlink w:anchor="_Toc76946220" w:history="1">
+          <w:hyperlink w:anchor="_Toc76992240" w:history="1">
             <w:r>
               <w:rPr>
                 <w:rStyle w:val="Hipervnculo"/>
@@ -1695,7 +1695,7 @@
                 <w:noProof/>
                 <w:webHidden/>
               </w:rPr>
-              <w:instrText xml:space="preserve"> PAGEREF _Toc76946220 \h </w:instrText>
+              <w:instrText xml:space="preserve"> PAGEREF _Toc76992240 \h </w:instrText>
             </w:r>
             <w:r>
               <w:rPr>
@@ -1715,7 +1715,7 @@
                 <w:noProof/>
                 <w:webHidden/>
               </w:rPr>
-              <w:t>12</w:t>
+              <w:t>18</w:t>
             </w:r>
             <w:r>
               <w:rPr>
@@ -1741,7 +1741,7 @@
               <w:lang w:val="es-PE"/>
             </w:rPr>
           </w:pPr>
-          <w:hyperlink w:anchor="_Toc76946221" w:history="1">
+          <w:hyperlink w:anchor="_Toc76992241" w:history="1">
             <w:r>
               <w:rPr>
                 <w:rStyle w:val="Hipervnculo"/>
@@ -1785,7 +1785,7 @@
                 <w:noProof/>
                 <w:webHidden/>
               </w:rPr>
-              <w:instrText xml:space="preserve"> PAGEREF _Toc76946221 \h </w:instrText>
+              <w:instrText xml:space="preserve"> PAGEREF _Toc76992241 \h </w:instrText>
             </w:r>
             <w:r>
               <w:rPr>
@@ -1805,7 +1805,7 @@
                 <w:noProof/>
                 <w:webHidden/>
               </w:rPr>
-              <w:t>13</w:t>
+              <w:t>19</w:t>
             </w:r>
             <w:r>
               <w:rPr>
@@ -1830,7 +1830,7 @@
               <w:lang w:val="es-PE"/>
             </w:rPr>
           </w:pPr>
-          <w:hyperlink w:anchor="_Toc76946222" w:history="1">
+          <w:hyperlink w:anchor="_Toc76992242" w:history="1">
             <w:r>
               <w:rPr>
                 <w:rStyle w:val="Hipervnculo"/>
@@ -1857,7 +1857,7 @@
                 <w:noProof/>
                 <w:webHidden/>
               </w:rPr>
-              <w:instrText xml:space="preserve"> PAGEREF _Toc76946222 \h </w:instrText>
+              <w:instrText xml:space="preserve"> PAGEREF _Toc76992242 \h </w:instrText>
             </w:r>
             <w:r>
               <w:rPr>
@@ -1877,7 +1877,7 @@
                 <w:noProof/>
                 <w:webHidden/>
               </w:rPr>
-              <w:t>14</w:t>
+              <w:t>19</w:t>
             </w:r>
             <w:r>
               <w:rPr>
@@ -1902,7 +1902,7 @@
               <w:lang w:val="es-PE"/>
             </w:rPr>
           </w:pPr>
-          <w:hyperlink w:anchor="_Toc76946223" w:history="1">
+          <w:hyperlink w:anchor="_Toc76992243" w:history="1">
             <w:r>
               <w:rPr>
                 <w:rStyle w:val="Hipervnculo"/>
@@ -1929,7 +1929,7 @@
                 <w:noProof/>
                 <w:webHidden/>
               </w:rPr>
-              <w:instrText xml:space="preserve"> PAGEREF _Toc76946223 \h </w:instrText>
+              <w:instrText xml:space="preserve"> PAGEREF _Toc76992243 \h </w:instrText>
             </w:r>
             <w:r>
               <w:rPr>
@@ -1949,7 +1949,7 @@
                 <w:noProof/>
                 <w:webHidden/>
               </w:rPr>
-              <w:t>14</w:t>
+              <w:t>20</w:t>
             </w:r>
             <w:r>
               <w:rPr>
@@ -1975,7 +1975,7 @@
               <w:lang w:val="es-PE"/>
             </w:rPr>
           </w:pPr>
-          <w:hyperlink w:anchor="_Toc76946224" w:history="1">
+          <w:hyperlink w:anchor="_Toc76992244" w:history="1">
             <w:r>
               <w:rPr>
                 <w:rStyle w:val="Hipervnculo"/>
@@ -2019,7 +2019,7 @@
                 <w:noProof/>
                 <w:webHidden/>
               </w:rPr>
-              <w:instrText xml:space="preserve"> PAGEREF _Toc76946224 \h </w:instrText>
+              <w:instrText xml:space="preserve"> PAGEREF _Toc76992244 \h </w:instrText>
             </w:r>
             <w:r>
               <w:rPr>
@@ -2039,7 +2039,7 @@
                 <w:noProof/>
                 <w:webHidden/>
               </w:rPr>
-              <w:t>14</w:t>
+              <w:t>20</w:t>
             </w:r>
             <w:r>
               <w:rPr>
@@ -2065,7 +2065,7 @@
               <w:lang w:val="es-PE"/>
             </w:rPr>
           </w:pPr>
-          <w:hyperlink w:anchor="_Toc76946225" w:history="1">
+          <w:hyperlink w:anchor="_Toc76992245" w:history="1">
             <w:r>
               <w:rPr>
                 <w:rStyle w:val="Hipervnculo"/>
@@ -2109,7 +2109,7 @@
                 <w:noProof/>
                 <w:webHidden/>
               </w:rPr>
-              <w:instrText xml:space="preserve"> PAGEREF _Toc76946225 \h </w:instrText>
+              <w:instrText xml:space="preserve"> PAGEREF _Toc76992245 \h </w:instrText>
             </w:r>
             <w:r>
               <w:rPr>
@@ -2129,7 +2129,7 @@
                 <w:noProof/>
                 <w:webHidden/>
               </w:rPr>
-              <w:t>15</w:t>
+              <w:t>21</w:t>
             </w:r>
             <w:r>
               <w:rPr>
@@ -2155,7 +2155,7 @@
               <w:lang w:val="es-PE"/>
             </w:rPr>
           </w:pPr>
-          <w:hyperlink w:anchor="_Toc76946226" w:history="1">
+          <w:hyperlink w:anchor="_Toc76992246" w:history="1">
             <w:r>
               <w:rPr>
                 <w:rStyle w:val="Hipervnculo"/>
@@ -2199,7 +2199,7 @@
                 <w:noProof/>
                 <w:webHidden/>
               </w:rPr>
-              <w:instrText xml:space="preserve"> PAGEREF _Toc76946226 \h </w:instrText>
+              <w:instrText xml:space="preserve"> PAGEREF _Toc76992246 \h </w:instrText>
             </w:r>
             <w:r>
               <w:rPr>
@@ -2219,7 +2219,7 @@
                 <w:noProof/>
                 <w:webHidden/>
               </w:rPr>
-              <w:t>19</w:t>
+              <w:t>24</w:t>
             </w:r>
             <w:r>
               <w:rPr>
@@ -2245,7 +2245,7 @@
               <w:lang w:val="es-PE"/>
             </w:rPr>
           </w:pPr>
-          <w:hyperlink w:anchor="_Toc76946227" w:history="1">
+          <w:hyperlink w:anchor="_Toc76992247" w:history="1">
             <w:r>
               <w:rPr>
                 <w:rStyle w:val="Hipervnculo"/>
@@ -2289,7 +2289,7 @@
                 <w:noProof/>
                 <w:webHidden/>
               </w:rPr>
-              <w:instrText xml:space="preserve"> PAGEREF _Toc76946227 \h </w:instrText>
+              <w:instrText xml:space="preserve"> PAGEREF _Toc76992247 \h </w:instrText>
             </w:r>
             <w:r>
               <w:rPr>
@@ -2309,7 +2309,7 @@
                 <w:noProof/>
                 <w:webHidden/>
               </w:rPr>
-              <w:t>27</w:t>
+              <w:t>32</w:t>
             </w:r>
             <w:r>
               <w:rPr>
@@ -2334,7 +2334,7 @@
               <w:lang w:val="es-PE"/>
             </w:rPr>
           </w:pPr>
-          <w:hyperlink w:anchor="_Toc76946228" w:history="1">
+          <w:hyperlink w:anchor="_Toc76992248" w:history="1">
             <w:r>
               <w:rPr>
                 <w:rStyle w:val="Hipervnculo"/>
@@ -2361,7 +2361,7 @@
                 <w:noProof/>
                 <w:webHidden/>
               </w:rPr>
-              <w:instrText xml:space="preserve"> PAGEREF _Toc76946228 \h </w:instrText>
+              <w:instrText xml:space="preserve"> PAGEREF _Toc76992248 \h </w:instrText>
             </w:r>
             <w:r>
               <w:rPr>
@@ -2381,7 +2381,7 @@
                 <w:noProof/>
                 <w:webHidden/>
               </w:rPr>
-              <w:t>27</w:t>
+              <w:t>32</w:t>
             </w:r>
             <w:r>
               <w:rPr>
@@ -2406,7 +2406,7 @@
               <w:lang w:val="es-PE"/>
             </w:rPr>
           </w:pPr>
-          <w:hyperlink w:anchor="_Toc76946229" w:history="1">
+          <w:hyperlink w:anchor="_Toc76992249" w:history="1">
             <w:r>
               <w:rPr>
                 <w:rStyle w:val="Hipervnculo"/>
@@ -2433,7 +2433,7 @@
                 <w:noProof/>
                 <w:webHidden/>
               </w:rPr>
-              <w:instrText xml:space="preserve"> PAGEREF _Toc76946229 \h </w:instrText>
+              <w:instrText xml:space="preserve"> PAGEREF _Toc76992249 \h </w:instrText>
             </w:r>
             <w:r>
               <w:rPr>
@@ -2453,7 +2453,7 @@
                 <w:noProof/>
                 <w:webHidden/>
               </w:rPr>
-              <w:t>27</w:t>
+              <w:t>32</w:t>
             </w:r>
             <w:r>
               <w:rPr>
@@ -2478,7 +2478,7 @@
               <w:lang w:val="es-PE"/>
             </w:rPr>
           </w:pPr>
-          <w:hyperlink w:anchor="_Toc76946230" w:history="1">
+          <w:hyperlink w:anchor="_Toc76992250" w:history="1">
             <w:r>
               <w:rPr>
                 <w:rStyle w:val="Hipervnculo"/>
@@ -2505,7 +2505,7 @@
                 <w:noProof/>
                 <w:webHidden/>
               </w:rPr>
-              <w:instrText xml:space="preserve"> PAGEREF _Toc76946230 \h </w:instrText>
+              <w:instrText xml:space="preserve"> PAGEREF _Toc76992250 \h </w:instrText>
             </w:r>
             <w:r>
               <w:rPr>
@@ -2525,7 +2525,7 @@
                 <w:noProof/>
                 <w:webHidden/>
               </w:rPr>
-              <w:t>28</w:t>
+              <w:t>33</w:t>
             </w:r>
             <w:r>
               <w:rPr>
@@ -2551,7 +2551,7 @@
               <w:lang w:val="es-PE"/>
             </w:rPr>
           </w:pPr>
-          <w:hyperlink w:anchor="_Toc76946231" w:history="1">
+          <w:hyperlink w:anchor="_Toc76992251" w:history="1">
             <w:r>
               <w:rPr>
                 <w:rStyle w:val="Hipervnculo"/>
@@ -2595,7 +2595,7 @@
                 <w:noProof/>
                 <w:webHidden/>
               </w:rPr>
-              <w:instrText xml:space="preserve"> PAGEREF _Toc76946231 \h </w:instrText>
+              <w:instrText xml:space="preserve"> PAGEREF _Toc76992251 \h </w:instrText>
             </w:r>
             <w:r>
               <w:rPr>
@@ -2615,7 +2615,7 @@
                 <w:noProof/>
                 <w:webHidden/>
               </w:rPr>
-              <w:t>28</w:t>
+              <w:t>33</w:t>
             </w:r>
             <w:r>
               <w:rPr>
@@ -2640,7 +2640,7 @@
               <w:lang w:val="es-PE"/>
             </w:rPr>
           </w:pPr>
-          <w:hyperlink w:anchor="_Toc76946232" w:history="1">
+          <w:hyperlink w:anchor="_Toc76992252" w:history="1">
             <w:r>
               <w:rPr>
                 <w:rStyle w:val="Hipervnculo"/>
@@ -2667,7 +2667,7 @@
                 <w:noProof/>
                 <w:webHidden/>
               </w:rPr>
-              <w:instrText xml:space="preserve"> PAGEREF _Toc76946232 \h </w:instrText>
+              <w:instrText xml:space="preserve"> PAGEREF _Toc76992252 \h </w:instrText>
             </w:r>
             <w:r>
               <w:rPr>
@@ -2687,7 +2687,7 @@
                 <w:noProof/>
                 <w:webHidden/>
               </w:rPr>
-              <w:t>28</w:t>
+              <w:t>33</w:t>
             </w:r>
             <w:r>
               <w:rPr>
@@ -2712,7 +2712,7 @@
               <w:lang w:val="es-PE"/>
             </w:rPr>
           </w:pPr>
-          <w:hyperlink w:anchor="_Toc76946233" w:history="1">
+          <w:hyperlink w:anchor="_Toc76992253" w:history="1">
             <w:r>
               <w:rPr>
                 <w:rStyle w:val="Hipervnculo"/>
@@ -2739,7 +2739,7 @@
                 <w:noProof/>
                 <w:webHidden/>
               </w:rPr>
-              <w:instrText xml:space="preserve"> PAGEREF _Toc76946233 \h </w:instrText>
+              <w:instrText xml:space="preserve"> PAGEREF _Toc76992253 \h </w:instrText>
             </w:r>
             <w:r>
               <w:rPr>
@@ -2759,7 +2759,7 @@
                 <w:noProof/>
                 <w:webHidden/>
               </w:rPr>
-              <w:t>29</w:t>
+              <w:t>34</w:t>
             </w:r>
             <w:r>
               <w:rPr>
@@ -2784,7 +2784,7 @@
               <w:lang w:val="es-PE"/>
             </w:rPr>
           </w:pPr>
-          <w:hyperlink w:anchor="_Toc76946234" w:history="1">
+          <w:hyperlink w:anchor="_Toc76992254" w:history="1">
             <w:r>
               <w:rPr>
                 <w:rStyle w:val="Hipervnculo"/>
@@ -2811,7 +2811,7 @@
                 <w:noProof/>
                 <w:webHidden/>
               </w:rPr>
-              <w:instrText xml:space="preserve"> PAGEREF _Toc76946234 \h </w:instrText>
+              <w:instrText xml:space="preserve"> PAGEREF _Toc76992254 \h </w:instrText>
             </w:r>
             <w:r>
               <w:rPr>
@@ -2831,7 +2831,7 @@
                 <w:noProof/>
                 <w:webHidden/>
               </w:rPr>
-              <w:t>29</w:t>
+              <w:t>34</w:t>
             </w:r>
             <w:r>
               <w:rPr>
@@ -2857,7 +2857,7 @@
               <w:lang w:val="es-PE"/>
             </w:rPr>
           </w:pPr>
-          <w:hyperlink w:anchor="_Toc76946235" w:history="1">
+          <w:hyperlink w:anchor="_Toc76992255" w:history="1">
             <w:r>
               <w:rPr>
                 <w:rStyle w:val="Hipervnculo"/>
@@ -2901,7 +2901,7 @@
                 <w:noProof/>
                 <w:webHidden/>
               </w:rPr>
-              <w:instrText xml:space="preserve"> PAGEREF _Toc76946235 \h </w:instrText>
+              <w:instrText xml:space="preserve"> PAGEREF _Toc76992255 \h </w:instrText>
             </w:r>
             <w:r>
               <w:rPr>
@@ -2921,7 +2921,7 @@
                 <w:noProof/>
                 <w:webHidden/>
               </w:rPr>
-              <w:t>30</w:t>
+              <w:t>35</w:t>
             </w:r>
             <w:r>
               <w:rPr>
@@ -2946,7 +2946,7 @@
               <w:lang w:val="es-PE"/>
             </w:rPr>
           </w:pPr>
-          <w:hyperlink w:anchor="_Toc76946236" w:history="1">
+          <w:hyperlink w:anchor="_Toc76992256" w:history="1">
             <w:r>
               <w:rPr>
                 <w:rStyle w:val="Hipervnculo"/>
@@ -2973,7 +2973,7 @@
                 <w:noProof/>
                 <w:webHidden/>
               </w:rPr>
-              <w:instrText xml:space="preserve"> PAGEREF _Toc76946236 \h </w:instrText>
+              <w:instrText xml:space="preserve"> PAGEREF _Toc76992256 \h </w:instrText>
             </w:r>
             <w:r>
               <w:rPr>
@@ -2993,7 +2993,7 @@
                 <w:noProof/>
                 <w:webHidden/>
               </w:rPr>
-              <w:t>31</w:t>
+              <w:t>36</w:t>
             </w:r>
             <w:r>
               <w:rPr>
@@ -3019,7 +3019,7 @@
               <w:lang w:val="es-PE"/>
             </w:rPr>
           </w:pPr>
-          <w:hyperlink w:anchor="_Toc76946237" w:history="1">
+          <w:hyperlink w:anchor="_Toc76992257" w:history="1">
             <w:r>
               <w:rPr>
                 <w:rStyle w:val="Hipervnculo"/>
@@ -3063,7 +3063,7 @@
                 <w:noProof/>
                 <w:webHidden/>
               </w:rPr>
-              <w:instrText xml:space="preserve"> PAGEREF _Toc76946237 \h </w:instrText>
+              <w:instrText xml:space="preserve"> PAGEREF _Toc76992257 \h </w:instrText>
             </w:r>
             <w:r>
               <w:rPr>
@@ -3083,7 +3083,7 @@
                 <w:noProof/>
                 <w:webHidden/>
               </w:rPr>
-              <w:t>31</w:t>
+              <w:t>36</w:t>
             </w:r>
             <w:r>
               <w:rPr>
@@ -3108,7 +3108,7 @@
               <w:lang w:val="es-PE"/>
             </w:rPr>
           </w:pPr>
-          <w:hyperlink w:anchor="_Toc76946238" w:history="1">
+          <w:hyperlink w:anchor="_Toc76992258" w:history="1">
             <w:r>
               <w:rPr>
                 <w:rStyle w:val="Hipervnculo"/>
@@ -3135,7 +3135,7 @@
                 <w:noProof/>
                 <w:webHidden/>
               </w:rPr>
-              <w:instrText xml:space="preserve"> PAGEREF _Toc76946238 \h </w:instrText>
+              <w:instrText xml:space="preserve"> PAGEREF _Toc76992258 \h </w:instrText>
             </w:r>
             <w:r>
               <w:rPr>
@@ -3155,7 +3155,7 @@
                 <w:noProof/>
                 <w:webHidden/>
               </w:rPr>
-              <w:t>32</w:t>
+              <w:t>37</w:t>
             </w:r>
             <w:r>
               <w:rPr>
@@ -3181,7 +3181,7 @@
               <w:lang w:val="es-PE"/>
             </w:rPr>
           </w:pPr>
-          <w:hyperlink w:anchor="_Toc76946239" w:history="1">
+          <w:hyperlink w:anchor="_Toc76992259" w:history="1">
             <w:r>
               <w:rPr>
                 <w:rStyle w:val="Hipervnculo"/>
@@ -3225,7 +3225,7 @@
                 <w:noProof/>
                 <w:webHidden/>
               </w:rPr>
-              <w:instrText xml:space="preserve"> PAGEREF _Toc76946239 \h </w:instrText>
+              <w:instrText xml:space="preserve"> PAGEREF _Toc76992259 \h </w:instrText>
             </w:r>
             <w:r>
               <w:rPr>
@@ -3245,7 +3245,7 @@
                 <w:noProof/>
                 <w:webHidden/>
               </w:rPr>
-              <w:t>32</w:t>
+              <w:t>37</w:t>
             </w:r>
             <w:r>
               <w:rPr>
@@ -3271,7 +3271,7 @@
               <w:lang w:val="es-PE"/>
             </w:rPr>
           </w:pPr>
-          <w:hyperlink w:anchor="_Toc76946240" w:history="1">
+          <w:hyperlink w:anchor="_Toc76992260" w:history="1">
             <w:r>
               <w:rPr>
                 <w:rStyle w:val="Hipervnculo"/>
@@ -3315,7 +3315,7 @@
                 <w:noProof/>
                 <w:webHidden/>
               </w:rPr>
-              <w:instrText xml:space="preserve"> PAGEREF _Toc76946240 \h </w:instrText>
+              <w:instrText xml:space="preserve"> PAGEREF _Toc76992260 \h </w:instrText>
             </w:r>
             <w:r>
               <w:rPr>
@@ -3335,7 +3335,7 @@
                 <w:noProof/>
                 <w:webHidden/>
               </w:rPr>
-              <w:t>35</w:t>
+              <w:t>40</w:t>
             </w:r>
             <w:r>
               <w:rPr>
@@ -3361,7 +3361,7 @@
               <w:lang w:val="es-PE"/>
             </w:rPr>
           </w:pPr>
-          <w:hyperlink w:anchor="_Toc76946241" w:history="1">
+          <w:hyperlink w:anchor="_Toc76992261" w:history="1">
             <w:r>
               <w:rPr>
                 <w:rStyle w:val="Hipervnculo"/>
@@ -3405,7 +3405,7 @@
                 <w:noProof/>
                 <w:webHidden/>
               </w:rPr>
-              <w:instrText xml:space="preserve"> PAGEREF _Toc76946241 \h </w:instrText>
+              <w:instrText xml:space="preserve"> PAGEREF _Toc76992261 \h </w:instrText>
             </w:r>
             <w:r>
               <w:rPr>
@@ -3425,7 +3425,7 @@
                 <w:noProof/>
                 <w:webHidden/>
               </w:rPr>
-              <w:t>35</w:t>
+              <w:t>40</w:t>
             </w:r>
             <w:r>
               <w:rPr>
@@ -3468,7 +3468,7 @@
       <w:pPr>
         <w:pStyle w:val="Ttulo1"/>
       </w:pPr>
-      <w:bookmarkStart w:id="2" w:name="_Toc76946207"/>
+      <w:bookmarkStart w:id="2" w:name="_Toc76992227"/>
       <w:r>
         <w:lastRenderedPageBreak/>
         <w:t>VISTA DE ESCENARIOS O VISTA DE CASOS DE USO</w:t>
@@ -3484,7 +3484,7 @@
         </w:numPr>
         <w:ind w:left="426"/>
       </w:pPr>
-      <w:bookmarkStart w:id="3" w:name="_Toc76946208"/>
+      <w:bookmarkStart w:id="3" w:name="_Toc76992228"/>
       <w:r>
         <w:t>Descripción del negocio y procesos de negocio relevantes para la arquitectura</w:t>
       </w:r>
@@ -5389,7 +5389,7 @@
         </w:numPr>
         <w:ind w:left="426"/>
       </w:pPr>
-      <w:bookmarkStart w:id="4" w:name="_Toc76946209"/>
+      <w:bookmarkStart w:id="4" w:name="_Toc76992229"/>
       <w:r>
         <w:lastRenderedPageBreak/>
         <w:t>Modelo de procesos de negocios relevantes para la arquitectura</w:t>
@@ -5443,16 +5443,66 @@
       </w:r>
     </w:p>
     <w:p>
+      <w:pPr>
+        <w:rPr>
+          <w:lang w:val="es-MX"/>
+        </w:rPr>
+        <w:sectPr>
+          <w:headerReference w:type="default" r:id="rId11"/>
+          <w:pgSz w:w="11909" w:h="16834"/>
+          <w:pgMar w:top="993" w:right="1440" w:bottom="993" w:left="1440" w:header="720" w:footer="720" w:gutter="0"/>
+          <w:pgBorders w:offsetFrom="page">
+            <w:top w:val="single" w:sz="4" w:space="24" w:color="auto"/>
+            <w:left w:val="single" w:sz="4" w:space="24" w:color="auto"/>
+            <w:bottom w:val="single" w:sz="4" w:space="24" w:color="auto"/>
+            <w:right w:val="single" w:sz="4" w:space="24" w:color="auto"/>
+          </w:pgBorders>
+          <w:cols w:space="720"/>
+        </w:sectPr>
+      </w:pPr>
+    </w:p>
+    <w:p>
+      <w:pPr>
+        <w:rPr>
+          <w:lang w:val="es-MX"/>
+        </w:rPr>
+      </w:pPr>
+    </w:p>
+    <w:p>
+      <w:pPr>
+        <w:rPr>
+          <w:lang w:val="es-MX"/>
+        </w:rPr>
+      </w:pPr>
+    </w:p>
+    <w:p>
+      <w:pPr>
+        <w:rPr>
+          <w:lang w:val="es-MX"/>
+        </w:rPr>
+      </w:pPr>
+    </w:p>
+    <w:p>
+      <w:pPr>
+        <w:rPr>
+          <w:lang w:val="es-MX"/>
+        </w:rPr>
+      </w:pPr>
+    </w:p>
+    <w:p>
+      <w:pPr>
+        <w:jc w:val="center"/>
+      </w:pPr>
       <w:r>
         <w:rPr>
           <w:noProof/>
         </w:rPr>
         <w:drawing>
-          <wp:inline distT="0" distB="0" distL="0" distR="0" wp14:anchorId="1E7D8814" wp14:editId="795C3D8F">
-            <wp:extent cx="5733415" cy="1630846"/>
-            <wp:effectExtent l="0" t="0" r="635" b="7620"/>
-            <wp:docPr id="4" name="Imagen 4">
-              <a:hlinkClick xmlns:a="http://schemas.openxmlformats.org/drawingml/2006/main" r:id="rId11"/>
+          <wp:inline distT="0" distB="0" distL="0" distR="0" wp14:anchorId="2E90FBD3" wp14:editId="298BE0F1">
+            <wp:extent cx="9123135" cy="2543175"/>
+            <wp:effectExtent l="0" t="0" r="1905" b="0"/>
+            <wp:docPr id="27" name="Imagen 27">
+              <a:hlinkClick xmlns:a="http://schemas.openxmlformats.org/drawingml/2006/main" r:id="rId12"/>
             </wp:docPr>
             <wp:cNvGraphicFramePr>
               <a:graphicFrameLocks xmlns:a="http://schemas.openxmlformats.org/drawingml/2006/main" noChangeAspect="1"/>
@@ -5461,28 +5511,28 @@
               <a:graphicData uri="http://schemas.openxmlformats.org/drawingml/2006/picture">
                 <pic:pic xmlns:pic="http://schemas.openxmlformats.org/drawingml/2006/picture">
                   <pic:nvPicPr>
-                    <pic:cNvPr id="4" name="Imagen 4">
-                      <a:hlinkClick r:id="rId11"/>
+                    <pic:cNvPr id="27" name="Imagen 27">
+                      <a:hlinkClick r:id="rId12"/>
                     </pic:cNvPr>
                     <pic:cNvPicPr>
                       <a:picLocks noChangeAspect="1" noChangeArrowheads="1"/>
                     </pic:cNvPicPr>
                   </pic:nvPicPr>
                   <pic:blipFill rotWithShape="1">
-                    <a:blip r:embed="rId12" cstate="print">
+                    <a:blip r:embed="rId13" cstate="print">
                       <a:extLst>
                         <a:ext uri="{28A0092B-C50C-407E-A947-70E740481C1C}">
                           <a14:useLocalDpi xmlns:a14="http://schemas.microsoft.com/office/drawing/2010/main" val="0"/>
                         </a:ext>
                       </a:extLst>
                     </a:blip>
-                    <a:srcRect l="5500" t="21909" r="2501" b="22614"/>
+                    <a:srcRect l="5966" t="22795" r="2630" b="23011"/>
                     <a:stretch/>
                   </pic:blipFill>
                   <pic:spPr bwMode="auto">
                     <a:xfrm>
                       <a:off x="0" y="0"/>
-                      <a:ext cx="5733415" cy="1630846"/>
+                      <a:ext cx="9220403" cy="2570290"/>
                     </a:xfrm>
                     <a:prstGeom prst="rect">
                       <a:avLst/>
@@ -5504,6 +5554,7 @@
         </w:drawing>
       </w:r>
     </w:p>
+    <w:p/>
     <w:p>
       <w:pPr>
         <w:pStyle w:val="Ttulo2"/>
@@ -5512,8 +5563,29 @@
           <w:numId w:val="7"/>
         </w:numPr>
         <w:ind w:left="426"/>
-      </w:pPr>
-      <w:bookmarkStart w:id="5" w:name="_Toc76946210"/>
+        <w:sectPr>
+          <w:pgSz w:w="16834" w:h="11909" w:orient="landscape"/>
+          <w:pgMar w:top="1440" w:right="992" w:bottom="1440" w:left="992" w:header="720" w:footer="720" w:gutter="0"/>
+          <w:pgBorders w:offsetFrom="page">
+            <w:top w:val="single" w:sz="4" w:space="24" w:color="auto"/>
+            <w:left w:val="single" w:sz="4" w:space="24" w:color="auto"/>
+            <w:bottom w:val="single" w:sz="4" w:space="24" w:color="auto"/>
+            <w:right w:val="single" w:sz="4" w:space="24" w:color="auto"/>
+          </w:pgBorders>
+          <w:cols w:space="720"/>
+        </w:sectPr>
+      </w:pPr>
+    </w:p>
+    <w:p>
+      <w:pPr>
+        <w:pStyle w:val="Ttulo2"/>
+        <w:numPr>
+          <w:ilvl w:val="0"/>
+          <w:numId w:val="7"/>
+        </w:numPr>
+        <w:ind w:left="426"/>
+      </w:pPr>
+      <w:bookmarkStart w:id="5" w:name="_Toc76992230"/>
       <w:r>
         <w:lastRenderedPageBreak/>
         <w:t>Modelo del dominio de la aplicación</w:t>
@@ -5543,7 +5615,7 @@
                     </pic:cNvPicPr>
                   </pic:nvPicPr>
                   <pic:blipFill>
-                    <a:blip r:embed="rId13">
+                    <a:blip r:embed="rId14">
                       <a:extLst>
                         <a:ext uri="{28A0092B-C50C-407E-A947-70E740481C1C}">
                           <a14:useLocalDpi xmlns:a14="http://schemas.microsoft.com/office/drawing/2010/main" val="0"/>
@@ -5584,7 +5656,7 @@
         </w:numPr>
         <w:ind w:left="426"/>
       </w:pPr>
-      <w:bookmarkStart w:id="6" w:name="_Toc76946211"/>
+      <w:bookmarkStart w:id="6" w:name="_Toc76992231"/>
       <w:r>
         <w:t>Historias de Usuario relevantes organizados en paquetes</w:t>
       </w:r>
@@ -5616,7 +5688,7 @@
                     </pic:cNvPicPr>
                   </pic:nvPicPr>
                   <pic:blipFill rotWithShape="1">
-                    <a:blip r:embed="rId14" cstate="print">
+                    <a:blip r:embed="rId15" cstate="print">
                       <a:extLst>
                         <a:ext uri="{28A0092B-C50C-407E-A947-70E740481C1C}">
                           <a14:useLocalDpi xmlns:a14="http://schemas.microsoft.com/office/drawing/2010/main" val="0"/>
@@ -5660,7 +5732,7 @@
         </w:numPr>
         <w:ind w:left="426"/>
       </w:pPr>
-      <w:bookmarkStart w:id="7" w:name="_Toc76946212"/>
+      <w:bookmarkStart w:id="7" w:name="_Toc76992232"/>
       <w:r>
         <w:t>Descripción de las Historias de Usuarios relevantes para la arquitectura</w:t>
       </w:r>
@@ -5909,6 +5981,13 @@
               </w:rPr>
               <w:t>Flujo Básico</w:t>
             </w:r>
+            <w:r>
+              <w:rPr>
+                <w:b/>
+                <w:bCs/>
+              </w:rPr>
+              <w:t xml:space="preserve"> 1</w:t>
+            </w:r>
           </w:p>
         </w:tc>
       </w:tr>
@@ -5928,8 +6007,17 @@
                 <w:ilvl w:val="0"/>
                 <w:numId w:val="13"/>
               </w:numPr>
-              <w:jc w:val="center"/>
-            </w:pPr>
+              <w:ind w:left="306"/>
+            </w:pPr>
+            <w:r>
+              <w:t>Al hacer clic en el botón de iniciar sesió</w:t>
+            </w:r>
+            <w:r>
+              <w:t>n</w:t>
+            </w:r>
+            <w:r>
+              <w:t>, debe ir a la interfaz de iniciar sesión e ingresar los datos solicitantes.</w:t>
+            </w:r>
           </w:p>
         </w:tc>
       </w:tr>
@@ -5963,9 +6051,26 @@
             <w:tcW w:w="6897" w:type="dxa"/>
           </w:tcPr>
           <w:p>
-            <w:pPr>
-              <w:jc w:val="center"/>
-            </w:pPr>
+            <w:r>
+              <w:t>Debe cargar la página de inicio nuevamente (</w:t>
+            </w:r>
+            <w:r>
+              <w:t xml:space="preserve">en el </w:t>
+            </w:r>
+            <w:proofErr w:type="spellStart"/>
+            <w:r>
+              <w:t>navbar</w:t>
+            </w:r>
+            <w:proofErr w:type="spellEnd"/>
+            <w:r>
+              <w:t xml:space="preserve"> debe aparecer </w:t>
+            </w:r>
+            <w:r>
+              <w:t>el ícono de perfil</w:t>
+            </w:r>
+            <w:r>
+              <w:t>)</w:t>
+            </w:r>
           </w:p>
         </w:tc>
       </w:tr>
@@ -5999,9 +6104,9 @@
             <w:tcW w:w="6897" w:type="dxa"/>
           </w:tcPr>
           <w:p>
-            <w:pPr>
-              <w:jc w:val="center"/>
-            </w:pPr>
+            <w:r>
+              <w:t>Si el usuario y/o contraseña no son las correctas, debe aparecer un modal indicando el error.</w:t>
+            </w:r>
           </w:p>
         </w:tc>
       </w:tr>
@@ -6018,6 +6123,391 @@
             <w:pPr>
               <w:jc w:val="center"/>
             </w:pPr>
+            <w:r>
+              <w:rPr>
+                <w:b/>
+                <w:bCs/>
+              </w:rPr>
+              <w:t>Flujo Básico</w:t>
+            </w:r>
+            <w:r>
+              <w:rPr>
+                <w:b/>
+                <w:bCs/>
+              </w:rPr>
+              <w:t xml:space="preserve"> 2</w:t>
+            </w:r>
+          </w:p>
+        </w:tc>
+      </w:tr>
+      <w:tr>
+        <w:trPr>
+          <w:jc w:val="center"/>
+        </w:trPr>
+        <w:tc>
+          <w:tcPr>
+            <w:tcW w:w="9019" w:type="dxa"/>
+            <w:gridSpan w:val="2"/>
+          </w:tcPr>
+          <w:p>
+            <w:pPr>
+              <w:pStyle w:val="Prrafodelista"/>
+              <w:numPr>
+                <w:ilvl w:val="0"/>
+                <w:numId w:val="30"/>
+              </w:numPr>
+              <w:ind w:left="318"/>
+            </w:pPr>
+            <w:r>
+              <w:t xml:space="preserve">Al hacer clic en el botón de </w:t>
+            </w:r>
+            <w:r>
+              <w:t>registrarse,</w:t>
+            </w:r>
+            <w:r>
+              <w:t xml:space="preserve"> debe ir a la interfaz de </w:t>
+            </w:r>
+            <w:r>
+              <w:t xml:space="preserve">Regístrate en MM&amp;P, </w:t>
+            </w:r>
+            <w:r>
+              <w:t>ingresar los datos solicitantes</w:t>
+            </w:r>
+            <w:r>
+              <w:t xml:space="preserve"> y hacer clic en el botón Registrarse</w:t>
+            </w:r>
+            <w:r>
+              <w:t>.</w:t>
+            </w:r>
+          </w:p>
+        </w:tc>
+      </w:tr>
+      <w:tr>
+        <w:trPr>
+          <w:jc w:val="center"/>
+        </w:trPr>
+        <w:tc>
+          <w:tcPr>
+            <w:tcW w:w="2122" w:type="dxa"/>
+          </w:tcPr>
+          <w:p>
+            <w:pPr>
+              <w:jc w:val="center"/>
+              <w:rPr>
+                <w:b/>
+                <w:bCs/>
+              </w:rPr>
+            </w:pPr>
+            <w:r>
+              <w:rPr>
+                <w:b/>
+                <w:bCs/>
+              </w:rPr>
+              <w:t>Postcondición</w:t>
+            </w:r>
+          </w:p>
+        </w:tc>
+        <w:tc>
+          <w:tcPr>
+            <w:tcW w:w="6897" w:type="dxa"/>
+          </w:tcPr>
+          <w:p>
+            <w:r>
+              <w:t xml:space="preserve">Debe cargar la página de inicio nuevamente (en el </w:t>
+            </w:r>
+            <w:proofErr w:type="spellStart"/>
+            <w:r>
+              <w:t>navbar</w:t>
+            </w:r>
+            <w:proofErr w:type="spellEnd"/>
+            <w:r>
+              <w:t xml:space="preserve"> debe aparecer el ícono de perfil)</w:t>
+            </w:r>
+          </w:p>
+        </w:tc>
+      </w:tr>
+      <w:tr>
+        <w:trPr>
+          <w:jc w:val="center"/>
+        </w:trPr>
+        <w:tc>
+          <w:tcPr>
+            <w:tcW w:w="2122" w:type="dxa"/>
+          </w:tcPr>
+          <w:p>
+            <w:pPr>
+              <w:jc w:val="center"/>
+              <w:rPr>
+                <w:b/>
+                <w:bCs/>
+              </w:rPr>
+            </w:pPr>
+            <w:r>
+              <w:rPr>
+                <w:b/>
+                <w:bCs/>
+              </w:rPr>
+              <w:t>Flujo Alterno</w:t>
+            </w:r>
+          </w:p>
+        </w:tc>
+        <w:tc>
+          <w:tcPr>
+            <w:tcW w:w="6897" w:type="dxa"/>
+          </w:tcPr>
+          <w:p>
+            <w:r>
+              <w:t xml:space="preserve">Si hay datos incorrectos, debe aparecer mensajes de alerta dentro de los </w:t>
+            </w:r>
+            <w:proofErr w:type="spellStart"/>
+            <w:r>
+              <w:t>placeholders</w:t>
+            </w:r>
+            <w:proofErr w:type="spellEnd"/>
+            <w:r>
+              <w:t>.</w:t>
+            </w:r>
+          </w:p>
+        </w:tc>
+      </w:tr>
+      <w:tr>
+        <w:trPr>
+          <w:jc w:val="center"/>
+        </w:trPr>
+        <w:tc>
+          <w:tcPr>
+            <w:tcW w:w="9019" w:type="dxa"/>
+            <w:gridSpan w:val="2"/>
+          </w:tcPr>
+          <w:p>
+            <w:pPr>
+              <w:jc w:val="center"/>
+            </w:pPr>
+            <w:r>
+              <w:rPr>
+                <w:b/>
+                <w:bCs/>
+              </w:rPr>
+              <w:t>Flujo Básico</w:t>
+            </w:r>
+            <w:r>
+              <w:rPr>
+                <w:b/>
+                <w:bCs/>
+              </w:rPr>
+              <w:t xml:space="preserve"> </w:t>
+            </w:r>
+            <w:r>
+              <w:rPr>
+                <w:b/>
+                <w:bCs/>
+              </w:rPr>
+              <w:t>3</w:t>
+            </w:r>
+          </w:p>
+        </w:tc>
+      </w:tr>
+      <w:tr>
+        <w:trPr>
+          <w:jc w:val="center"/>
+        </w:trPr>
+        <w:tc>
+          <w:tcPr>
+            <w:tcW w:w="9019" w:type="dxa"/>
+            <w:gridSpan w:val="2"/>
+          </w:tcPr>
+          <w:p>
+            <w:pPr>
+              <w:pStyle w:val="Prrafodelista"/>
+              <w:numPr>
+                <w:ilvl w:val="0"/>
+                <w:numId w:val="34"/>
+              </w:numPr>
+              <w:ind w:left="306"/>
+            </w:pPr>
+            <w:r>
+              <w:t>Al hacer clic en alguna imagen, le aparecerá un modal indicando tres opciones (Quiero iniciar sesión, quiero visitar la página, quiero registrarme). Hará clic en la primera opción y le llevará a la interfaz de iniciar sesión (flujo básico</w:t>
+            </w:r>
+            <w:r>
+              <w:t xml:space="preserve"> 1</w:t>
+            </w:r>
+            <w:r>
+              <w:t>).</w:t>
+            </w:r>
+          </w:p>
+        </w:tc>
+      </w:tr>
+      <w:tr>
+        <w:trPr>
+          <w:jc w:val="center"/>
+        </w:trPr>
+        <w:tc>
+          <w:tcPr>
+            <w:tcW w:w="9019" w:type="dxa"/>
+            <w:gridSpan w:val="2"/>
+          </w:tcPr>
+          <w:p>
+            <w:pPr>
+              <w:jc w:val="center"/>
+            </w:pPr>
+            <w:r>
+              <w:rPr>
+                <w:b/>
+                <w:bCs/>
+              </w:rPr>
+              <w:t>Flujo Básico</w:t>
+            </w:r>
+            <w:r>
+              <w:rPr>
+                <w:b/>
+                <w:bCs/>
+              </w:rPr>
+              <w:t xml:space="preserve"> </w:t>
+            </w:r>
+            <w:r>
+              <w:rPr>
+                <w:b/>
+                <w:bCs/>
+              </w:rPr>
+              <w:t>4</w:t>
+            </w:r>
+          </w:p>
+        </w:tc>
+      </w:tr>
+      <w:tr>
+        <w:trPr>
+          <w:jc w:val="center"/>
+        </w:trPr>
+        <w:tc>
+          <w:tcPr>
+            <w:tcW w:w="9019" w:type="dxa"/>
+            <w:gridSpan w:val="2"/>
+          </w:tcPr>
+          <w:p>
+            <w:pPr>
+              <w:pStyle w:val="Prrafodelista"/>
+              <w:numPr>
+                <w:ilvl w:val="0"/>
+                <w:numId w:val="35"/>
+              </w:numPr>
+              <w:ind w:left="306"/>
+            </w:pPr>
+            <w:r>
+              <w:t xml:space="preserve">Al hacer clic en alguna imagen, le aparecerá un modal indicando tres opciones (Quiero iniciar sesión, quiero visitar la página, quiero registrarme). Hará clic en la segunda opción y le llevará a la interfaz de Regístrate en MM&amp;P (flujo </w:t>
+            </w:r>
+            <w:r>
+              <w:t xml:space="preserve">básico </w:t>
+            </w:r>
+            <w:r>
+              <w:t>2</w:t>
+            </w:r>
+            <w:r>
+              <w:t>).</w:t>
+            </w:r>
+          </w:p>
+        </w:tc>
+      </w:tr>
+      <w:tr>
+        <w:trPr>
+          <w:jc w:val="center"/>
+        </w:trPr>
+        <w:tc>
+          <w:tcPr>
+            <w:tcW w:w="9019" w:type="dxa"/>
+            <w:gridSpan w:val="2"/>
+          </w:tcPr>
+          <w:p>
+            <w:pPr>
+              <w:jc w:val="center"/>
+            </w:pPr>
+            <w:r>
+              <w:rPr>
+                <w:b/>
+                <w:bCs/>
+              </w:rPr>
+              <w:t>Flujo Básico</w:t>
+            </w:r>
+            <w:r>
+              <w:rPr>
+                <w:b/>
+                <w:bCs/>
+              </w:rPr>
+              <w:t xml:space="preserve"> 4</w:t>
+            </w:r>
+          </w:p>
+        </w:tc>
+      </w:tr>
+      <w:tr>
+        <w:trPr>
+          <w:jc w:val="center"/>
+        </w:trPr>
+        <w:tc>
+          <w:tcPr>
+            <w:tcW w:w="9019" w:type="dxa"/>
+            <w:gridSpan w:val="2"/>
+          </w:tcPr>
+          <w:p>
+            <w:pPr>
+              <w:pStyle w:val="Prrafodelista"/>
+              <w:numPr>
+                <w:ilvl w:val="0"/>
+                <w:numId w:val="36"/>
+              </w:numPr>
+              <w:ind w:left="306"/>
+            </w:pPr>
+            <w:r>
+              <w:t>Al hacer clic en alguna imagen, le aparecerá un modal indicando tres opciones (Quiero visitar la página, quiero registrarme, quiero iniciar sesión). Hará clic en la tercera opción y seguirá con lo mencionado en la parte de Postcondición.</w:t>
+            </w:r>
+          </w:p>
+        </w:tc>
+      </w:tr>
+      <w:tr>
+        <w:trPr>
+          <w:jc w:val="center"/>
+        </w:trPr>
+        <w:tc>
+          <w:tcPr>
+            <w:tcW w:w="2122" w:type="dxa"/>
+          </w:tcPr>
+          <w:p>
+            <w:pPr>
+              <w:jc w:val="center"/>
+              <w:rPr>
+                <w:b/>
+                <w:bCs/>
+              </w:rPr>
+            </w:pPr>
+            <w:r>
+              <w:rPr>
+                <w:b/>
+                <w:bCs/>
+              </w:rPr>
+              <w:t>Postcondición</w:t>
+            </w:r>
+          </w:p>
+        </w:tc>
+        <w:tc>
+          <w:tcPr>
+            <w:tcW w:w="6897" w:type="dxa"/>
+          </w:tcPr>
+          <w:p>
+            <w:r>
+              <w:t xml:space="preserve">Debe cargar la página de inicio nuevamente (en el </w:t>
+            </w:r>
+            <w:proofErr w:type="spellStart"/>
+            <w:r>
+              <w:t>navbar</w:t>
+            </w:r>
+            <w:proofErr w:type="spellEnd"/>
+            <w:r>
+              <w:t xml:space="preserve"> debe </w:t>
+            </w:r>
+            <w:r>
+              <w:t>indicar que es visitante</w:t>
+            </w:r>
+            <w:r>
+              <w:t>)</w:t>
+            </w:r>
           </w:p>
         </w:tc>
       </w:tr>
@@ -6068,10 +6558,7 @@
               <w:jc w:val="center"/>
             </w:pPr>
             <w:r>
-              <w:t>HU-0</w:t>
-            </w:r>
-            <w:r>
-              <w:t>2</w:t>
+              <w:t>HU-02</w:t>
             </w:r>
           </w:p>
         </w:tc>
@@ -6244,6 +6731,12 @@
             <w:pPr>
               <w:jc w:val="center"/>
             </w:pPr>
+            <w:r>
+              <w:t>El cliente debe estar en la página de i</w:t>
+            </w:r>
+            <w:r>
+              <w:t>niciar sesión.</w:t>
+            </w:r>
           </w:p>
         </w:tc>
       </w:tr>
@@ -6290,8 +6783,29 @@
                 <w:ilvl w:val="0"/>
                 <w:numId w:val="25"/>
               </w:numPr>
-              <w:jc w:val="center"/>
-            </w:pPr>
+              <w:ind w:left="306"/>
+              <w:jc w:val="center"/>
+            </w:pPr>
+            <w:r>
+              <w:t>Debe hacer clic en el enlace Perdí mi contraseña.</w:t>
+            </w:r>
+          </w:p>
+          <w:p>
+            <w:pPr>
+              <w:pStyle w:val="Prrafodelista"/>
+              <w:numPr>
+                <w:ilvl w:val="0"/>
+                <w:numId w:val="25"/>
+              </w:numPr>
+              <w:ind w:left="306"/>
+              <w:jc w:val="center"/>
+            </w:pPr>
+            <w:r>
+              <w:t xml:space="preserve">Le llevará a la página Recuperar contraseña, debe completar </w:t>
+            </w:r>
+            <w:r>
+              <w:t>con el correo que se ha registrado anteriormente.</w:t>
+            </w:r>
           </w:p>
         </w:tc>
       </w:tr>
@@ -6316,7 +6830,7 @@
                 <w:b/>
                 <w:bCs/>
               </w:rPr>
-              <w:t>Postcondición</w:t>
+              <w:t>Flujo Alterno</w:t>
             </w:r>
           </w:p>
         </w:tc>
@@ -6328,6 +6842,12 @@
             <w:pPr>
               <w:jc w:val="center"/>
             </w:pPr>
+            <w:r>
+              <w:t>D</w:t>
+            </w:r>
+            <w:r>
+              <w:t>eberá aparecerle mensaje de alerta indicando que no existe el correo si no se encuentra en la base de datos.</w:t>
+            </w:r>
           </w:p>
         </w:tc>
       </w:tr>
@@ -6337,33 +6857,57 @@
         </w:trPr>
         <w:tc>
           <w:tcPr>
-            <w:tcW w:w="2122" w:type="dxa"/>
-          </w:tcPr>
-          <w:p>
-            <w:pPr>
-              <w:jc w:val="center"/>
-              <w:rPr>
-                <w:b/>
-                <w:bCs/>
-              </w:rPr>
-            </w:pPr>
-            <w:r>
-              <w:rPr>
-                <w:b/>
-                <w:bCs/>
-              </w:rPr>
-              <w:t>Flujo Alterno</w:t>
-            </w:r>
-          </w:p>
-        </w:tc>
-        <w:tc>
-          <w:tcPr>
-            <w:tcW w:w="6897" w:type="dxa"/>
-          </w:tcPr>
-          <w:p>
-            <w:pPr>
-              <w:jc w:val="center"/>
-            </w:pPr>
+            <w:tcW w:w="9019" w:type="dxa"/>
+            <w:gridSpan w:val="2"/>
+          </w:tcPr>
+          <w:p>
+            <w:pPr>
+              <w:pStyle w:val="Prrafodelista"/>
+              <w:numPr>
+                <w:ilvl w:val="0"/>
+                <w:numId w:val="25"/>
+              </w:numPr>
+              <w:ind w:left="306"/>
+            </w:pPr>
+            <w:r>
+              <w:t xml:space="preserve">En ese correo le debe haber llegado un mensaje con un </w:t>
+            </w:r>
+            <w:proofErr w:type="gramStart"/>
+            <w:r>
+              <w:t>link</w:t>
+            </w:r>
+            <w:proofErr w:type="gramEnd"/>
+            <w:r>
+              <w:t xml:space="preserve"> llevándole a la recuperación de su cuenta. Esa página es Recuperación de contraseña confirmada.</w:t>
+            </w:r>
+          </w:p>
+          <w:p>
+            <w:pPr>
+              <w:pStyle w:val="Prrafodelista"/>
+              <w:numPr>
+                <w:ilvl w:val="0"/>
+                <w:numId w:val="25"/>
+              </w:numPr>
+              <w:ind w:left="306"/>
+              <w:jc w:val="center"/>
+            </w:pPr>
+            <w:r>
+              <w:t>Debe colocar la nueva contraseña y repetir contraseña.</w:t>
+            </w:r>
+          </w:p>
+          <w:p>
+            <w:pPr>
+              <w:pStyle w:val="Prrafodelista"/>
+              <w:numPr>
+                <w:ilvl w:val="0"/>
+                <w:numId w:val="25"/>
+              </w:numPr>
+              <w:ind w:left="306"/>
+              <w:jc w:val="center"/>
+            </w:pPr>
+            <w:r>
+              <w:t>Debe darle clic en Confirmar</w:t>
+            </w:r>
           </w:p>
         </w:tc>
       </w:tr>
@@ -6373,13 +6917,76 @@
         </w:trPr>
         <w:tc>
           <w:tcPr>
-            <w:tcW w:w="9019" w:type="dxa"/>
-            <w:gridSpan w:val="2"/>
-          </w:tcPr>
-          <w:p>
-            <w:pPr>
-              <w:jc w:val="center"/>
-            </w:pPr>
+            <w:tcW w:w="2122" w:type="dxa"/>
+          </w:tcPr>
+          <w:p>
+            <w:pPr>
+              <w:jc w:val="center"/>
+              <w:rPr>
+                <w:b/>
+                <w:bCs/>
+              </w:rPr>
+            </w:pPr>
+            <w:r>
+              <w:rPr>
+                <w:b/>
+                <w:bCs/>
+              </w:rPr>
+              <w:t>Postcondición</w:t>
+            </w:r>
+          </w:p>
+        </w:tc>
+        <w:tc>
+          <w:tcPr>
+            <w:tcW w:w="6897" w:type="dxa"/>
+          </w:tcPr>
+          <w:p>
+            <w:pPr>
+              <w:jc w:val="center"/>
+            </w:pPr>
+            <w:r>
+              <w:t>Saldrá un modal indicando el éxito del cambio y se cargará la página de Iniciar Sesión en 5 segundos.</w:t>
+            </w:r>
+          </w:p>
+        </w:tc>
+      </w:tr>
+      <w:tr>
+        <w:trPr>
+          <w:jc w:val="center"/>
+        </w:trPr>
+        <w:tc>
+          <w:tcPr>
+            <w:tcW w:w="2122" w:type="dxa"/>
+          </w:tcPr>
+          <w:p>
+            <w:pPr>
+              <w:jc w:val="center"/>
+              <w:rPr>
+                <w:b/>
+                <w:bCs/>
+              </w:rPr>
+            </w:pPr>
+            <w:r>
+              <w:rPr>
+                <w:b/>
+                <w:bCs/>
+              </w:rPr>
+              <w:lastRenderedPageBreak/>
+              <w:t>Flujo Alterno</w:t>
+            </w:r>
+          </w:p>
+        </w:tc>
+        <w:tc>
+          <w:tcPr>
+            <w:tcW w:w="6897" w:type="dxa"/>
+          </w:tcPr>
+          <w:p>
+            <w:pPr>
+              <w:jc w:val="center"/>
+            </w:pPr>
+            <w:r>
+              <w:t>Saldrá un mensaje de alerta por si hubo error en su actualización de contraseña.</w:t>
+            </w:r>
           </w:p>
         </w:tc>
       </w:tr>
@@ -6430,10 +7037,7 @@
               <w:jc w:val="center"/>
             </w:pPr>
             <w:r>
-              <w:t>HU-0</w:t>
-            </w:r>
-            <w:r>
-              <w:t>3</w:t>
+              <w:t>HU-03</w:t>
             </w:r>
           </w:p>
         </w:tc>
@@ -6600,6 +7204,12 @@
             <w:pPr>
               <w:jc w:val="center"/>
             </w:pPr>
+            <w:r>
+              <w:t xml:space="preserve">El usuario debe estar en la página de </w:t>
+            </w:r>
+            <w:r>
+              <w:t>algún tipo de prenda (polos, chompas, pantalones, etc.)</w:t>
+            </w:r>
           </w:p>
         </w:tc>
       </w:tr>
@@ -6646,8 +7256,26 @@
                 <w:ilvl w:val="0"/>
                 <w:numId w:val="26"/>
               </w:numPr>
-              <w:jc w:val="center"/>
-            </w:pPr>
+              <w:ind w:left="306"/>
+              <w:jc w:val="center"/>
+            </w:pPr>
+            <w:r>
+              <w:t>En la parte superior visualizará una sección de búsqueda y a lado algunas opciones como precio y categoría. Deberá hacer clic en lo que desee.</w:t>
+            </w:r>
+          </w:p>
+          <w:p>
+            <w:pPr>
+              <w:pStyle w:val="Prrafodelista"/>
+              <w:numPr>
+                <w:ilvl w:val="0"/>
+                <w:numId w:val="26"/>
+              </w:numPr>
+              <w:ind w:left="306"/>
+              <w:jc w:val="center"/>
+            </w:pPr>
+            <w:r>
+              <w:t>Si hizo clic en precio debe ingresar la cantidad mínima a máxima que desee buscar. Si hizo clic en categoría debe hacer clic en las opciones que desee buscar.</w:t>
+            </w:r>
           </w:p>
         </w:tc>
       </w:tr>
@@ -6684,6 +7312,9 @@
             <w:pPr>
               <w:jc w:val="center"/>
             </w:pPr>
+            <w:r>
+              <w:t>Debe hacer clic en Aplicar y automática le cargará lo deseado según filtro. Deberá cambiar de color si se usó determinado filtro y, si en tal caso hay una cantidad limitada de opciones dentro de un filtro, debe aparecer la cantidad seleccionada.</w:t>
+            </w:r>
           </w:p>
         </w:tc>
       </w:tr>
@@ -6720,22 +7351,9 @@
             <w:pPr>
               <w:jc w:val="center"/>
             </w:pPr>
-          </w:p>
-        </w:tc>
-      </w:tr>
-      <w:tr>
-        <w:trPr>
-          <w:jc w:val="center"/>
-        </w:trPr>
-        <w:tc>
-          <w:tcPr>
-            <w:tcW w:w="9019" w:type="dxa"/>
-            <w:gridSpan w:val="2"/>
-          </w:tcPr>
-          <w:p>
-            <w:pPr>
-              <w:jc w:val="center"/>
-            </w:pPr>
+            <w:r>
+              <w:t>La página que podría obtener aplicando los filtros sería Sin resultados, esto pasaría si no se ha encontrado la información solicitada.</w:t>
+            </w:r>
           </w:p>
         </w:tc>
       </w:tr>
@@ -6786,10 +7404,7 @@
               <w:jc w:val="center"/>
             </w:pPr>
             <w:r>
-              <w:t>HU-0</w:t>
-            </w:r>
-            <w:r>
-              <w:t>4</w:t>
+              <w:t>HU-04</w:t>
             </w:r>
           </w:p>
         </w:tc>
@@ -6956,6 +7571,9 @@
             <w:pPr>
               <w:jc w:val="center"/>
             </w:pPr>
+            <w:r>
+              <w:t>El usuario debió ingresar a la página habiéndose registrado/iniciado sesión.</w:t>
+            </w:r>
           </w:p>
         </w:tc>
       </w:tr>
@@ -7002,8 +7620,51 @@
                 <w:ilvl w:val="0"/>
                 <w:numId w:val="27"/>
               </w:numPr>
-              <w:jc w:val="center"/>
-            </w:pPr>
+              <w:ind w:left="306"/>
+              <w:jc w:val="center"/>
+            </w:pPr>
+            <w:r>
+              <w:t xml:space="preserve">En el </w:t>
+            </w:r>
+            <w:proofErr w:type="spellStart"/>
+            <w:r>
+              <w:t>navbar</w:t>
+            </w:r>
+            <w:proofErr w:type="spellEnd"/>
+            <w:r>
+              <w:t xml:space="preserve"> se encontrará un ícono con un botón pequeño de despliegue de opciones (Mi perfil, mis pedidos, Cerrar sesión). Debe hacer clic en la primera opción.</w:t>
+            </w:r>
+          </w:p>
+          <w:p>
+            <w:pPr>
+              <w:pStyle w:val="Prrafodelista"/>
+              <w:numPr>
+                <w:ilvl w:val="0"/>
+                <w:numId w:val="27"/>
+              </w:numPr>
+              <w:ind w:left="306"/>
+              <w:jc w:val="center"/>
+            </w:pPr>
+            <w:r>
+              <w:t>Aparecerá la página Mi perfil con tres secciones (Perfil, direcciones, salir). Para editar el perfil debe hacer clic en el botón Editar.</w:t>
+            </w:r>
+            <w:r>
+              <w:t xml:space="preserve"> Para agregar direcciones debe hacer clic en Agregar direcciones.</w:t>
+            </w:r>
+          </w:p>
+          <w:p>
+            <w:pPr>
+              <w:pStyle w:val="Prrafodelista"/>
+              <w:numPr>
+                <w:ilvl w:val="0"/>
+                <w:numId w:val="27"/>
+              </w:numPr>
+              <w:ind w:left="306"/>
+              <w:jc w:val="center"/>
+            </w:pPr>
+            <w:r>
+              <w:t>Se procede a completar y/o modificar los datos y debe hacer clic en actualizar.</w:t>
+            </w:r>
           </w:p>
         </w:tc>
       </w:tr>
@@ -7040,6 +7701,9 @@
             <w:pPr>
               <w:jc w:val="center"/>
             </w:pPr>
+            <w:r>
+              <w:t>Le saldrá un modal de éxito y que en 5s se cargará nuevamente la página de Mi perfil.</w:t>
+            </w:r>
           </w:p>
         </w:tc>
       </w:tr>
@@ -7076,22 +7740,9 @@
             <w:pPr>
               <w:jc w:val="center"/>
             </w:pPr>
-          </w:p>
-        </w:tc>
-      </w:tr>
-      <w:tr>
-        <w:trPr>
-          <w:jc w:val="center"/>
-        </w:trPr>
-        <w:tc>
-          <w:tcPr>
-            <w:tcW w:w="9019" w:type="dxa"/>
-            <w:gridSpan w:val="2"/>
-          </w:tcPr>
-          <w:p>
-            <w:pPr>
-              <w:jc w:val="center"/>
-            </w:pPr>
+            <w:r>
+              <w:t>Le saldrá un modal de error en la actualización si hubo problemas para ello. Debe hacer clic en Ok y seguir intentando el paso 3 o hacer clic en Cancelar.</w:t>
+            </w:r>
           </w:p>
         </w:tc>
       </w:tr>
@@ -7129,7 +7780,6 @@
                 <w:b/>
                 <w:bCs/>
               </w:rPr>
-              <w:lastRenderedPageBreak/>
               <w:t>ID</w:t>
             </w:r>
           </w:p>
@@ -7143,10 +7793,7 @@
               <w:jc w:val="center"/>
             </w:pPr>
             <w:r>
-              <w:t>HU-0</w:t>
-            </w:r>
-            <w:r>
-              <w:t>5</w:t>
+              <w:t>HU-05</w:t>
             </w:r>
           </w:p>
         </w:tc>
@@ -7211,6 +7858,7 @@
                 <w:b/>
                 <w:bCs/>
               </w:rPr>
+              <w:lastRenderedPageBreak/>
               <w:t>Actor</w:t>
             </w:r>
           </w:p>
@@ -7313,6 +7961,9 @@
             <w:pPr>
               <w:jc w:val="center"/>
             </w:pPr>
+            <w:r>
+              <w:t>El usuario debe estar en la página de alguna prenda de vestir que haya seleccionado.</w:t>
+            </w:r>
           </w:p>
         </w:tc>
       </w:tr>
@@ -7359,8 +8010,24 @@
                 <w:ilvl w:val="0"/>
                 <w:numId w:val="28"/>
               </w:numPr>
-              <w:jc w:val="center"/>
-            </w:pPr>
+              <w:ind w:left="306"/>
+              <w:jc w:val="center"/>
+            </w:pPr>
+            <w:r>
+              <w:t>Debe</w:t>
+            </w:r>
+            <w:r>
+              <w:t xml:space="preserve"> </w:t>
+            </w:r>
+            <w:r>
+              <w:t>hacer clic en el botón Agregar al carrito con toda la información correspondiente. Para eliminarlo solo deb</w:t>
+            </w:r>
+            <w:r>
+              <w:t>e</w:t>
+            </w:r>
+            <w:r>
+              <w:t xml:space="preserve"> hacer clic en ese mismo botón, que con anterioridad cambió a Eliminar del carrito.</w:t>
+            </w:r>
           </w:p>
         </w:tc>
       </w:tr>
@@ -7397,6 +8064,9 @@
             <w:pPr>
               <w:jc w:val="center"/>
             </w:pPr>
+            <w:r>
+              <w:t>En el botón del carrito estará apareciendo la cantidad de productos que se ha seleccionado.</w:t>
+            </w:r>
           </w:p>
         </w:tc>
       </w:tr>
@@ -7433,22 +8103,9 @@
             <w:pPr>
               <w:jc w:val="center"/>
             </w:pPr>
-          </w:p>
-        </w:tc>
-      </w:tr>
-      <w:tr>
-        <w:trPr>
-          <w:jc w:val="center"/>
-        </w:trPr>
-        <w:tc>
-          <w:tcPr>
-            <w:tcW w:w="9019" w:type="dxa"/>
-            <w:gridSpan w:val="2"/>
-          </w:tcPr>
-          <w:p>
-            <w:pPr>
-              <w:jc w:val="center"/>
-            </w:pPr>
+            <w:r>
+              <w:t>Saldrá un mensaje de error por si no se agregó correctamente al carrito</w:t>
+            </w:r>
           </w:p>
         </w:tc>
       </w:tr>
@@ -7499,10 +8156,7 @@
               <w:jc w:val="center"/>
             </w:pPr>
             <w:r>
-              <w:t>HU-0</w:t>
-            </w:r>
-            <w:r>
-              <w:t>6</w:t>
+              <w:t>HU-06</w:t>
             </w:r>
           </w:p>
         </w:tc>
@@ -7628,7 +8282,16 @@
               <w:t xml:space="preserve">debe </w:t>
             </w:r>
             <w:r>
-              <w:t>escoger características de mi prenda deseada para obtener una prenda adecuada a mis preferencias</w:t>
+              <w:t xml:space="preserve">escoger características de </w:t>
+            </w:r>
+            <w:r>
+              <w:t xml:space="preserve">la </w:t>
+            </w:r>
+            <w:r>
+              <w:t>prenda deseada para obtener una prenda adecuada a mis preferencias</w:t>
+            </w:r>
+            <w:r>
+              <w:t xml:space="preserve"> al recibir mi pedido</w:t>
             </w:r>
             <w:r>
               <w:t>.</w:t>
@@ -7669,6 +8332,9 @@
             <w:pPr>
               <w:jc w:val="center"/>
             </w:pPr>
+            <w:r>
+              <w:t>El usuario debe estar en la página de alguna prenda de vestir que haya seleccionado.</w:t>
+            </w:r>
           </w:p>
         </w:tc>
       </w:tr>
@@ -7696,6 +8362,13 @@
               </w:rPr>
               <w:t>Flujo Básico</w:t>
             </w:r>
+            <w:r>
+              <w:rPr>
+                <w:b/>
+                <w:bCs/>
+              </w:rPr>
+              <w:t xml:space="preserve"> 1</w:t>
+            </w:r>
           </w:p>
         </w:tc>
       </w:tr>
@@ -7717,6 +8390,35 @@
               </w:numPr>
               <w:jc w:val="center"/>
             </w:pPr>
+            <w:r>
+              <w:t>Deberá escoger entre todas las opciones que se brindan según la prenda.</w:t>
+            </w:r>
+          </w:p>
+          <w:p>
+            <w:pPr>
+              <w:pStyle w:val="Prrafodelista"/>
+              <w:numPr>
+                <w:ilvl w:val="0"/>
+                <w:numId w:val="29"/>
+              </w:numPr>
+              <w:jc w:val="center"/>
+            </w:pPr>
+            <w:r>
+              <w:t>Si el usuario está registrado se recomendará la talla adecuada por medio de un mensaje que se mostrará debajo de las tallas, y si es invitado, opcionalmente, puede ingresar su talla al hacer clic en el botón Recomiéndame una talla.</w:t>
+            </w:r>
+          </w:p>
+          <w:p>
+            <w:pPr>
+              <w:pStyle w:val="Prrafodelista"/>
+              <w:numPr>
+                <w:ilvl w:val="0"/>
+                <w:numId w:val="29"/>
+              </w:numPr>
+              <w:jc w:val="center"/>
+            </w:pPr>
+            <w:r>
+              <w:t>Debe hacer clic en el botón Agregar al carrito</w:t>
+            </w:r>
           </w:p>
         </w:tc>
       </w:tr>
@@ -7753,6 +8455,9 @@
             <w:pPr>
               <w:jc w:val="center"/>
             </w:pPr>
+            <w:r>
+              <w:t>Debe aparecer todo lo solicitado en el carrito de compras.</w:t>
+            </w:r>
           </w:p>
         </w:tc>
       </w:tr>
@@ -7789,22 +8494,9 @@
             <w:pPr>
               <w:jc w:val="center"/>
             </w:pPr>
-          </w:p>
-        </w:tc>
-      </w:tr>
-      <w:tr>
-        <w:trPr>
-          <w:jc w:val="center"/>
-        </w:trPr>
-        <w:tc>
-          <w:tcPr>
-            <w:tcW w:w="9019" w:type="dxa"/>
-            <w:gridSpan w:val="2"/>
-          </w:tcPr>
-          <w:p>
-            <w:pPr>
-              <w:jc w:val="center"/>
-            </w:pPr>
+            <w:r>
+              <w:t>Saldrá un mensaje de error por si el producto no se encuentra disponible.</w:t>
+            </w:r>
           </w:p>
         </w:tc>
       </w:tr>
@@ -8023,7 +8715,13 @@
               <w:jc w:val="center"/>
             </w:pPr>
             <w:r>
-              <w:t xml:space="preserve">El cliente debe estar en la página de inicio </w:t>
+              <w:t>El cliente debe</w:t>
+            </w:r>
+            <w:r>
+              <w:t xml:space="preserve"> haber colocado prendas en el carrito de compras</w:t>
+            </w:r>
+            <w:r>
+              <w:t xml:space="preserve"> </w:t>
             </w:r>
           </w:p>
         </w:tc>
@@ -8069,10 +8767,28 @@
               <w:pStyle w:val="Prrafodelista"/>
               <w:numPr>
                 <w:ilvl w:val="0"/>
-                <w:numId w:val="13"/>
+                <w:numId w:val="38"/>
               </w:numPr>
-              <w:jc w:val="center"/>
-            </w:pPr>
+              <w:ind w:left="306"/>
+              <w:jc w:val="center"/>
+            </w:pPr>
+            <w:r>
+              <w:t>Debe hacer clic en el carrito de compras y le aparecerá a lado derecho de la página.</w:t>
+            </w:r>
+          </w:p>
+          <w:p>
+            <w:pPr>
+              <w:pStyle w:val="Prrafodelista"/>
+              <w:numPr>
+                <w:ilvl w:val="0"/>
+                <w:numId w:val="38"/>
+              </w:numPr>
+              <w:ind w:left="306"/>
+              <w:jc w:val="center"/>
+            </w:pPr>
+            <w:r>
+              <w:t>Debe hacer clic en el botón Quiero comprar</w:t>
+            </w:r>
           </w:p>
         </w:tc>
       </w:tr>
@@ -8109,6 +8825,9 @@
             <w:pPr>
               <w:jc w:val="center"/>
             </w:pPr>
+            <w:r>
+              <w:t>Le llevará a la página Lista de pedidos</w:t>
+            </w:r>
           </w:p>
         </w:tc>
       </w:tr>
@@ -8145,6 +8864,9 @@
             <w:pPr>
               <w:jc w:val="center"/>
             </w:pPr>
+            <w:r>
+              <w:t>Si no hay productos seleccionados debe salir un mensaje indicando lo mencionado.</w:t>
+            </w:r>
           </w:p>
         </w:tc>
       </w:tr>
@@ -8159,8 +8881,50 @@
           </w:tcPr>
           <w:p>
             <w:pPr>
-              <w:jc w:val="center"/>
-            </w:pPr>
+              <w:pStyle w:val="Prrafodelista"/>
+              <w:numPr>
+                <w:ilvl w:val="0"/>
+                <w:numId w:val="38"/>
+              </w:numPr>
+              <w:ind w:left="306"/>
+              <w:jc w:val="center"/>
+            </w:pPr>
+            <w:r>
+              <w:t>Debe darle clic al botón Aceptar compra y aparecerá la página Datos del solicitante (se debe recuperar lo registrado o ingresarlo si es invitado).</w:t>
+            </w:r>
+          </w:p>
+        </w:tc>
+      </w:tr>
+      <w:tr>
+        <w:trPr>
+          <w:jc w:val="center"/>
+        </w:trPr>
+        <w:tc>
+          <w:tcPr>
+            <w:tcW w:w="2122" w:type="dxa"/>
+          </w:tcPr>
+          <w:p>
+            <w:r>
+              <w:rPr>
+                <w:b/>
+                <w:bCs/>
+              </w:rPr>
+              <w:lastRenderedPageBreak/>
+              <w:t>Flujo Alterno</w:t>
+            </w:r>
+          </w:p>
+        </w:tc>
+        <w:tc>
+          <w:tcPr>
+            <w:tcW w:w="6897" w:type="dxa"/>
+          </w:tcPr>
+          <w:p>
+            <w:pPr>
+              <w:jc w:val="center"/>
+            </w:pPr>
+            <w:r>
+              <w:t>Saldrá mensajes indicando si los datos que se ha ingresado y/o modificado no está correctamente colocado según lo solicitado.</w:t>
+            </w:r>
           </w:p>
         </w:tc>
       </w:tr>
@@ -8381,6 +9145,12 @@
             <w:pPr>
               <w:jc w:val="center"/>
             </w:pPr>
+            <w:r>
+              <w:t xml:space="preserve">Debe </w:t>
+            </w:r>
+            <w:r>
+              <w:t>encontrarse en la página Datos solicitantes y haber realizado lo comentado en la HU-07.</w:t>
+            </w:r>
           </w:p>
         </w:tc>
       </w:tr>
@@ -8406,7 +9176,6 @@
                 <w:b/>
                 <w:bCs/>
               </w:rPr>
-              <w:lastRenderedPageBreak/>
               <w:t>Flujo Básico</w:t>
             </w:r>
           </w:p>
@@ -8426,10 +9195,28 @@
               <w:pStyle w:val="Prrafodelista"/>
               <w:numPr>
                 <w:ilvl w:val="0"/>
-                <w:numId w:val="25"/>
+                <w:numId w:val="39"/>
               </w:numPr>
-              <w:jc w:val="center"/>
-            </w:pPr>
+              <w:ind w:left="306"/>
+              <w:jc w:val="center"/>
+            </w:pPr>
+            <w:r>
+              <w:t>Debe hacer clic en el botón Siguiente.</w:t>
+            </w:r>
+          </w:p>
+          <w:p>
+            <w:pPr>
+              <w:pStyle w:val="Prrafodelista"/>
+              <w:numPr>
+                <w:ilvl w:val="0"/>
+                <w:numId w:val="39"/>
+              </w:numPr>
+              <w:ind w:left="306"/>
+              <w:jc w:val="center"/>
+            </w:pPr>
+            <w:r>
+              <w:t>Le cargará la página Envío y deberá completarla si es el caso de visitante. Si es el caso de una persona registrada, deberá seleccionar una de las direcciones que con anterioridad haya colocado o agregar una nueva.</w:t>
+            </w:r>
           </w:p>
         </w:tc>
       </w:tr>
@@ -8466,6 +9253,9 @@
             <w:pPr>
               <w:jc w:val="center"/>
             </w:pPr>
+            <w:r>
+              <w:t>Debe hacer clic en el botón Siguiente para finalizar este paso.</w:t>
+            </w:r>
           </w:p>
         </w:tc>
       </w:tr>
@@ -8502,22 +9292,9 @@
             <w:pPr>
               <w:jc w:val="center"/>
             </w:pPr>
-          </w:p>
-        </w:tc>
-      </w:tr>
-      <w:tr>
-        <w:trPr>
-          <w:jc w:val="center"/>
-        </w:trPr>
-        <w:tc>
-          <w:tcPr>
-            <w:tcW w:w="9019" w:type="dxa"/>
-            <w:gridSpan w:val="2"/>
-          </w:tcPr>
-          <w:p>
-            <w:pPr>
-              <w:jc w:val="center"/>
-            </w:pPr>
+            <w:r>
+              <w:t>Saldrá mensajes indicando si los datos que se ha ingresado y/o modificado no está correctamente colocado según lo solicitado.</w:t>
+            </w:r>
           </w:p>
         </w:tc>
       </w:tr>
@@ -8738,6 +9515,15 @@
             <w:pPr>
               <w:jc w:val="center"/>
             </w:pPr>
+            <w:r>
+              <w:t xml:space="preserve">Debe encontrarse en la página </w:t>
+            </w:r>
+            <w:r>
+              <w:t>Envío y</w:t>
+            </w:r>
+            <w:r>
+              <w:t xml:space="preserve"> haber realizado lo comentado en la HU-08.</w:t>
+            </w:r>
           </w:p>
         </w:tc>
       </w:tr>
@@ -8782,10 +9568,36 @@
               <w:pStyle w:val="Prrafodelista"/>
               <w:numPr>
                 <w:ilvl w:val="0"/>
-                <w:numId w:val="26"/>
+                <w:numId w:val="41"/>
               </w:numPr>
-              <w:jc w:val="center"/>
-            </w:pPr>
+            </w:pPr>
+            <w:r>
+              <w:t>Debe hacer clic en el botón Siguiente.</w:t>
+            </w:r>
+          </w:p>
+          <w:p>
+            <w:pPr>
+              <w:pStyle w:val="Prrafodelista"/>
+              <w:numPr>
+                <w:ilvl w:val="0"/>
+                <w:numId w:val="41"/>
+              </w:numPr>
+            </w:pPr>
+            <w:r>
+              <w:t xml:space="preserve">Le cargará la página </w:t>
+            </w:r>
+            <w:r>
+              <w:t xml:space="preserve">Pago. </w:t>
+            </w:r>
+            <w:r>
+              <w:t>Se debe mostrar el monto total con todo lo que ha decidido comprar. Ahora d</w:t>
+            </w:r>
+            <w:r>
+              <w:t>ebe escoger una entre las opciones (Yape o BCP)</w:t>
+            </w:r>
+            <w:r>
+              <w:t xml:space="preserve"> para pagar.</w:t>
+            </w:r>
           </w:p>
         </w:tc>
       </w:tr>
@@ -8822,6 +9634,9 @@
             <w:pPr>
               <w:jc w:val="center"/>
             </w:pPr>
+            <w:r>
+              <w:t>Dependiendo de lo que escoja se procederá a realizar el pago.</w:t>
+            </w:r>
           </w:p>
         </w:tc>
       </w:tr>
@@ -8858,6 +9673,9 @@
             <w:pPr>
               <w:jc w:val="center"/>
             </w:pPr>
+            <w:r>
+              <w:t>Saldrá un mensaje si no hay disponibilidad de esos servicios.</w:t>
+            </w:r>
           </w:p>
         </w:tc>
       </w:tr>
@@ -8872,8 +9690,64 @@
           </w:tcPr>
           <w:p>
             <w:pPr>
-              <w:jc w:val="center"/>
-            </w:pPr>
+              <w:pStyle w:val="Prrafodelista"/>
+              <w:numPr>
+                <w:ilvl w:val="0"/>
+                <w:numId w:val="41"/>
+              </w:numPr>
+              <w:ind w:left="306"/>
+              <w:jc w:val="center"/>
+            </w:pPr>
+            <w:r>
+              <w:t xml:space="preserve">En el caso de Yape debe mostrarse </w:t>
+            </w:r>
+            <w:r>
+              <w:t xml:space="preserve">la información correspondiente y permitir la carga de un archivo en formato </w:t>
+            </w:r>
+            <w:proofErr w:type="spellStart"/>
+            <w:r>
+              <w:t>jpeg</w:t>
+            </w:r>
+            <w:proofErr w:type="spellEnd"/>
+            <w:r>
+              <w:t xml:space="preserve"> de manera clara. Si es el caso de </w:t>
+            </w:r>
+            <w:proofErr w:type="spellStart"/>
+            <w:r>
+              <w:t>Paypal</w:t>
+            </w:r>
+            <w:proofErr w:type="spellEnd"/>
+            <w:r>
+              <w:t xml:space="preserve"> se abrirá una ventana emergente donde se realizará el pago.</w:t>
+            </w:r>
+          </w:p>
+          <w:p>
+            <w:pPr>
+              <w:pStyle w:val="Prrafodelista"/>
+              <w:numPr>
+                <w:ilvl w:val="0"/>
+                <w:numId w:val="41"/>
+              </w:numPr>
+              <w:ind w:left="306"/>
+              <w:jc w:val="center"/>
+            </w:pPr>
+            <w:r>
+              <w:t>En ambos casos se debe dar clic en Finalizar y posteriormente debe aparecer un mensaje de que se confirmará pronto su pago.</w:t>
+            </w:r>
+          </w:p>
+          <w:p>
+            <w:pPr>
+              <w:pStyle w:val="Prrafodelista"/>
+              <w:numPr>
+                <w:ilvl w:val="0"/>
+                <w:numId w:val="41"/>
+              </w:numPr>
+              <w:ind w:left="306"/>
+              <w:jc w:val="center"/>
+            </w:pPr>
+            <w:r>
+              <w:t>Se enviará un correo según lo que ha pagado el usuario como confirmación en un lapso máximo de 2 días.</w:t>
+            </w:r>
           </w:p>
         </w:tc>
       </w:tr>
@@ -9031,6 +9905,7 @@
                 <w:b/>
                 <w:bCs/>
               </w:rPr>
+              <w:lastRenderedPageBreak/>
               <w:t>Descripción</w:t>
             </w:r>
           </w:p>
@@ -9094,6 +9969,9 @@
             <w:pPr>
               <w:jc w:val="center"/>
             </w:pPr>
+            <w:r>
+              <w:t>El usuario debe estar en cualquier parte dentro del dominio de la página.</w:t>
+            </w:r>
           </w:p>
         </w:tc>
       </w:tr>
@@ -9138,10 +10016,44 @@
               <w:pStyle w:val="Prrafodelista"/>
               <w:numPr>
                 <w:ilvl w:val="0"/>
-                <w:numId w:val="27"/>
+                <w:numId w:val="42"/>
               </w:numPr>
-              <w:jc w:val="center"/>
-            </w:pPr>
+              <w:ind w:left="306"/>
+              <w:jc w:val="center"/>
+            </w:pPr>
+            <w:r>
+              <w:t xml:space="preserve">En la parte inferior izquierda aparecerá un botón Contáctanos, que debe estar en fijo cuando se </w:t>
+            </w:r>
+            <w:proofErr w:type="spellStart"/>
+            <w:r>
+              <w:t>scrollea</w:t>
+            </w:r>
+            <w:proofErr w:type="spellEnd"/>
+            <w:r>
+              <w:t xml:space="preserve"> la página.</w:t>
+            </w:r>
+          </w:p>
+          <w:p>
+            <w:pPr>
+              <w:pStyle w:val="Prrafodelista"/>
+              <w:numPr>
+                <w:ilvl w:val="0"/>
+                <w:numId w:val="42"/>
+              </w:numPr>
+              <w:ind w:left="306"/>
+              <w:jc w:val="center"/>
+            </w:pPr>
+            <w:r>
+              <w:t xml:space="preserve">Al hacer clic debe llevar a la página de </w:t>
+            </w:r>
+            <w:proofErr w:type="spellStart"/>
+            <w:r>
+              <w:t>Whatsapp</w:t>
+            </w:r>
+            <w:proofErr w:type="spellEnd"/>
+            <w:r>
+              <w:t xml:space="preserve"> con un mensaje ya estructurado.</w:t>
+            </w:r>
           </w:p>
         </w:tc>
       </w:tr>
@@ -9178,6 +10090,9 @@
             <w:pPr>
               <w:jc w:val="center"/>
             </w:pPr>
+            <w:r>
+              <w:t>Al hacer clic en Enviar Mensaje se debe seguir los pasos según lo que solicite la misma página.</w:t>
+            </w:r>
           </w:p>
         </w:tc>
       </w:tr>
@@ -9214,22 +10129,9 @@
             <w:pPr>
               <w:jc w:val="center"/>
             </w:pPr>
-          </w:p>
-        </w:tc>
-      </w:tr>
-      <w:tr>
-        <w:trPr>
-          <w:jc w:val="center"/>
-        </w:trPr>
-        <w:tc>
-          <w:tcPr>
-            <w:tcW w:w="9019" w:type="dxa"/>
-            <w:gridSpan w:val="2"/>
-          </w:tcPr>
-          <w:p>
-            <w:pPr>
-              <w:jc w:val="center"/>
-            </w:pPr>
+            <w:r>
+              <w:t>Saldrá un modal indicando que no está en funcionamiento.</w:t>
+            </w:r>
           </w:p>
         </w:tc>
       </w:tr>
@@ -9450,6 +10352,9 @@
             <w:pPr>
               <w:jc w:val="center"/>
             </w:pPr>
+            <w:r>
+              <w:t>El usuario debe estar en la página de alguna prenda de vestir que haya seleccionado.</w:t>
+            </w:r>
           </w:p>
         </w:tc>
       </w:tr>
@@ -9494,10 +10399,39 @@
               <w:pStyle w:val="Prrafodelista"/>
               <w:numPr>
                 <w:ilvl w:val="0"/>
-                <w:numId w:val="28"/>
+                <w:numId w:val="45"/>
               </w:numPr>
-              <w:jc w:val="center"/>
-            </w:pPr>
+              <w:ind w:left="309"/>
+              <w:jc w:val="center"/>
+            </w:pPr>
+            <w:r>
+              <w:t>Debajo de la descripción de la prenda se encontrará el botón Recomendar etiquetas. Debe hacer clic ahí para realizar la acción.</w:t>
+            </w:r>
+          </w:p>
+          <w:p>
+            <w:pPr>
+              <w:pStyle w:val="Prrafodelista"/>
+              <w:numPr>
+                <w:ilvl w:val="0"/>
+                <w:numId w:val="45"/>
+              </w:numPr>
+              <w:ind w:left="309"/>
+              <w:jc w:val="center"/>
+            </w:pPr>
+            <w:r>
+              <w:t xml:space="preserve">Al hacer clic debe llevar a la página de </w:t>
+            </w:r>
+            <w:proofErr w:type="spellStart"/>
+            <w:r>
+              <w:t>Whatsapp</w:t>
+            </w:r>
+            <w:proofErr w:type="spellEnd"/>
+            <w:r>
+              <w:t xml:space="preserve"> con un mensaje ya estructurado</w:t>
+            </w:r>
+            <w:r>
+              <w:t>.</w:t>
+            </w:r>
           </w:p>
         </w:tc>
       </w:tr>
@@ -9534,6 +10468,9 @@
             <w:pPr>
               <w:jc w:val="center"/>
             </w:pPr>
+            <w:r>
+              <w:t>Al hacer clic en Enviar Mensaje se debe seguir los pasos según lo que solicite la misma página.</w:t>
+            </w:r>
           </w:p>
         </w:tc>
       </w:tr>
@@ -9570,22 +10507,9 @@
             <w:pPr>
               <w:jc w:val="center"/>
             </w:pPr>
-          </w:p>
-        </w:tc>
-      </w:tr>
-      <w:tr>
-        <w:trPr>
-          <w:jc w:val="center"/>
-        </w:trPr>
-        <w:tc>
-          <w:tcPr>
-            <w:tcW w:w="9019" w:type="dxa"/>
-            <w:gridSpan w:val="2"/>
-          </w:tcPr>
-          <w:p>
-            <w:pPr>
-              <w:jc w:val="center"/>
-            </w:pPr>
+            <w:r>
+              <w:t>Saldrá un modal indicando que no está en funcionamiento.</w:t>
+            </w:r>
           </w:p>
         </w:tc>
       </w:tr>
@@ -9623,7 +10547,6 @@
                 <w:b/>
                 <w:bCs/>
               </w:rPr>
-              <w:lastRenderedPageBreak/>
               <w:t>ID</w:t>
             </w:r>
           </w:p>
@@ -9756,16 +10679,11 @@
             <w:pPr>
               <w:jc w:val="center"/>
             </w:pPr>
-            <w:proofErr w:type="gramStart"/>
             <w:r>
               <w:t xml:space="preserve">El </w:t>
             </w:r>
             <w:r>
-              <w:t xml:space="preserve"> usuario</w:t>
-            </w:r>
-            <w:proofErr w:type="gramEnd"/>
-            <w:r>
-              <w:t xml:space="preserve"> </w:t>
+              <w:t xml:space="preserve">usuario </w:t>
             </w:r>
             <w:r>
               <w:t>debe</w:t>
@@ -9812,6 +10730,9 @@
             <w:pPr>
               <w:jc w:val="center"/>
             </w:pPr>
+            <w:r>
+              <w:t>El usuario debe estar en la página de alguna prenda de vestir que haya seleccionado.</w:t>
+            </w:r>
           </w:p>
         </w:tc>
       </w:tr>
@@ -9839,6 +10760,13 @@
               </w:rPr>
               <w:t>Flujo Básico</w:t>
             </w:r>
+            <w:r>
+              <w:rPr>
+                <w:b/>
+                <w:bCs/>
+              </w:rPr>
+              <w:t xml:space="preserve"> 1</w:t>
+            </w:r>
           </w:p>
         </w:tc>
       </w:tr>
@@ -9856,10 +10784,16 @@
               <w:pStyle w:val="Prrafodelista"/>
               <w:numPr>
                 <w:ilvl w:val="0"/>
-                <w:numId w:val="29"/>
+                <w:numId w:val="43"/>
               </w:numPr>
-              <w:jc w:val="center"/>
-            </w:pPr>
+              <w:ind w:left="309"/>
+            </w:pPr>
+            <w:r>
+              <w:t>Debe ubicarse cercano al título de la prenda. Deberá escoger entre las 5 estrellas respecto a lo que decida el usuario</w:t>
+            </w:r>
+            <w:r>
+              <w:t xml:space="preserve"> haciendo clic en una de ellas.</w:t>
+            </w:r>
           </w:p>
         </w:tc>
       </w:tr>
@@ -9869,33 +10803,34 @@
         </w:trPr>
         <w:tc>
           <w:tcPr>
-            <w:tcW w:w="2122" w:type="dxa"/>
-          </w:tcPr>
-          <w:p>
-            <w:pPr>
-              <w:jc w:val="center"/>
-              <w:rPr>
-                <w:b/>
-                <w:bCs/>
-              </w:rPr>
-            </w:pPr>
-            <w:r>
-              <w:rPr>
-                <w:b/>
-                <w:bCs/>
-              </w:rPr>
-              <w:t>Postcondición</w:t>
-            </w:r>
-          </w:p>
-        </w:tc>
-        <w:tc>
-          <w:tcPr>
-            <w:tcW w:w="6897" w:type="dxa"/>
-          </w:tcPr>
-          <w:p>
-            <w:pPr>
-              <w:jc w:val="center"/>
-            </w:pPr>
+            <w:tcW w:w="9019" w:type="dxa"/>
+            <w:gridSpan w:val="2"/>
+          </w:tcPr>
+          <w:p>
+            <w:pPr>
+              <w:jc w:val="center"/>
+            </w:pPr>
+            <w:r>
+              <w:rPr>
+                <w:b/>
+                <w:bCs/>
+              </w:rPr>
+              <w:t>Flujo Básico</w:t>
+            </w:r>
+            <w:r>
+              <w:rPr>
+                <w:b/>
+                <w:bCs/>
+              </w:rPr>
+              <w:t xml:space="preserve"> </w:t>
+            </w:r>
+            <w:r>
+              <w:rPr>
+                <w:b/>
+                <w:bCs/>
+              </w:rPr>
+              <w:t>2</w:t>
+            </w:r>
           </w:p>
         </w:tc>
       </w:tr>
@@ -9905,33 +10840,34 @@
         </w:trPr>
         <w:tc>
           <w:tcPr>
-            <w:tcW w:w="2122" w:type="dxa"/>
-          </w:tcPr>
-          <w:p>
-            <w:pPr>
-              <w:jc w:val="center"/>
-              <w:rPr>
-                <w:b/>
-                <w:bCs/>
-              </w:rPr>
-            </w:pPr>
-            <w:r>
-              <w:rPr>
-                <w:b/>
-                <w:bCs/>
-              </w:rPr>
-              <w:t>Flujo Alterno</w:t>
-            </w:r>
-          </w:p>
-        </w:tc>
-        <w:tc>
-          <w:tcPr>
-            <w:tcW w:w="6897" w:type="dxa"/>
-          </w:tcPr>
-          <w:p>
-            <w:pPr>
-              <w:jc w:val="center"/>
-            </w:pPr>
+            <w:tcW w:w="9019" w:type="dxa"/>
+            <w:gridSpan w:val="2"/>
+          </w:tcPr>
+          <w:p>
+            <w:pPr>
+              <w:pStyle w:val="Prrafodelista"/>
+              <w:numPr>
+                <w:ilvl w:val="0"/>
+                <w:numId w:val="44"/>
+              </w:numPr>
+              <w:ind w:left="309"/>
+            </w:pPr>
+            <w:r>
+              <w:t>Los comentarios se encontrarán debajo de toda la descripción de la prenda. Debe escribir dentro de la cajita de comentarios según lo que le parezca, teniendo en cuenta que debe haber ingresado a la página con una cuenta.</w:t>
+            </w:r>
+          </w:p>
+          <w:p>
+            <w:pPr>
+              <w:pStyle w:val="Prrafodelista"/>
+              <w:numPr>
+                <w:ilvl w:val="0"/>
+                <w:numId w:val="44"/>
+              </w:numPr>
+              <w:ind w:left="309"/>
+            </w:pPr>
+            <w:r>
+              <w:t>Debe hacer clic en Enviar.</w:t>
+            </w:r>
           </w:p>
         </w:tc>
       </w:tr>
@@ -9941,13 +10877,75 @@
         </w:trPr>
         <w:tc>
           <w:tcPr>
-            <w:tcW w:w="9019" w:type="dxa"/>
-            <w:gridSpan w:val="2"/>
-          </w:tcPr>
-          <w:p>
-            <w:pPr>
-              <w:jc w:val="center"/>
-            </w:pPr>
+            <w:tcW w:w="2122" w:type="dxa"/>
+          </w:tcPr>
+          <w:p>
+            <w:pPr>
+              <w:jc w:val="center"/>
+              <w:rPr>
+                <w:b/>
+                <w:bCs/>
+              </w:rPr>
+            </w:pPr>
+            <w:r>
+              <w:rPr>
+                <w:b/>
+                <w:bCs/>
+              </w:rPr>
+              <w:t>Postcondición</w:t>
+            </w:r>
+          </w:p>
+        </w:tc>
+        <w:tc>
+          <w:tcPr>
+            <w:tcW w:w="6897" w:type="dxa"/>
+          </w:tcPr>
+          <w:p>
+            <w:pPr>
+              <w:jc w:val="center"/>
+            </w:pPr>
+            <w:r>
+              <w:t>En ambos casos le saldrá un mensaje de registro exitoso si se logró lo mencionado.</w:t>
+            </w:r>
+          </w:p>
+        </w:tc>
+      </w:tr>
+      <w:tr>
+        <w:trPr>
+          <w:jc w:val="center"/>
+        </w:trPr>
+        <w:tc>
+          <w:tcPr>
+            <w:tcW w:w="2122" w:type="dxa"/>
+          </w:tcPr>
+          <w:p>
+            <w:pPr>
+              <w:jc w:val="center"/>
+              <w:rPr>
+                <w:b/>
+                <w:bCs/>
+              </w:rPr>
+            </w:pPr>
+            <w:r>
+              <w:rPr>
+                <w:b/>
+                <w:bCs/>
+              </w:rPr>
+              <w:t>Flujo Alterno</w:t>
+            </w:r>
+          </w:p>
+        </w:tc>
+        <w:tc>
+          <w:tcPr>
+            <w:tcW w:w="6897" w:type="dxa"/>
+          </w:tcPr>
+          <w:p>
+            <w:pPr>
+              <w:jc w:val="center"/>
+            </w:pPr>
+            <w:r>
+              <w:t>Si hubo error se mostrará un mensaje alertando lo mencionado.</w:t>
+            </w:r>
           </w:p>
         </w:tc>
       </w:tr>
@@ -9962,82 +10960,11 @@
         </w:numPr>
         <w:ind w:left="426"/>
       </w:pPr>
-      <w:bookmarkStart w:id="8" w:name="_Toc76946213"/>
+      <w:bookmarkStart w:id="8" w:name="_Toc76992233"/>
       <w:r>
         <w:t>Sección de restricciones</w:t>
       </w:r>
       <w:bookmarkEnd w:id="8"/>
-    </w:p>
-    <w:p>
-      <w:pPr>
-        <w:spacing w:before="240" w:after="240" w:line="240" w:lineRule="auto"/>
-        <w:jc w:val="center"/>
-        <w:rPr>
-          <w:lang w:val="es-PE"/>
-        </w:rPr>
-      </w:pPr>
-      <w:r>
-        <w:rPr>
-          <w:b/>
-          <w:bCs/>
-          <w:i/>
-          <w:iCs/>
-          <w:noProof/>
-          <w:color w:val="000000"/>
-          <w:sz w:val="28"/>
-          <w:szCs w:val="28"/>
-          <w:bdr w:val="none" w:sz="0" w:space="0" w:color="auto" w:frame="1"/>
-          <w:lang w:val="es-PE"/>
-        </w:rPr>
-        <w:drawing>
-          <wp:inline distT="0" distB="0" distL="0" distR="0" wp14:anchorId="72C1B4C8" wp14:editId="0C4162A2">
-            <wp:extent cx="2619375" cy="2457450"/>
-            <wp:effectExtent l="0" t="0" r="9525" b="0"/>
-            <wp:docPr id="61" name="Imagen 61"/>
-            <wp:cNvGraphicFramePr>
-              <a:graphicFrameLocks xmlns:a="http://schemas.openxmlformats.org/drawingml/2006/main" noChangeAspect="1"/>
-            </wp:cNvGraphicFramePr>
-            <a:graphic xmlns:a="http://schemas.openxmlformats.org/drawingml/2006/main">
-              <a:graphicData uri="http://schemas.openxmlformats.org/drawingml/2006/picture">
-                <pic:pic xmlns:pic="http://schemas.openxmlformats.org/drawingml/2006/picture">
-                  <pic:nvPicPr>
-                    <pic:cNvPr id="0" name="Picture 1"/>
-                    <pic:cNvPicPr>
-                      <a:picLocks noChangeAspect="1" noChangeArrowheads="1"/>
-                    </pic:cNvPicPr>
-                  </pic:nvPicPr>
-                  <pic:blipFill>
-                    <a:blip r:embed="rId15">
-                      <a:extLst>
-                        <a:ext uri="{28A0092B-C50C-407E-A947-70E740481C1C}">
-                          <a14:useLocalDpi xmlns:a14="http://schemas.microsoft.com/office/drawing/2010/main" val="0"/>
-                        </a:ext>
-                      </a:extLst>
-                    </a:blip>
-                    <a:srcRect/>
-                    <a:stretch>
-                      <a:fillRect/>
-                    </a:stretch>
-                  </pic:blipFill>
-                  <pic:spPr bwMode="auto">
-                    <a:xfrm>
-                      <a:off x="0" y="0"/>
-                      <a:ext cx="2619375" cy="2457450"/>
-                    </a:xfrm>
-                    <a:prstGeom prst="rect">
-                      <a:avLst/>
-                    </a:prstGeom>
-                    <a:noFill/>
-                    <a:ln>
-                      <a:noFill/>
-                    </a:ln>
-                  </pic:spPr>
-                </pic:pic>
-              </a:graphicData>
-            </a:graphic>
-          </wp:inline>
-        </w:drawing>
-      </w:r>
     </w:p>
     <w:p>
       <w:pPr>
@@ -10047,7 +10974,7 @@
           <w:lang w:val="es-PE"/>
         </w:rPr>
       </w:pPr>
-      <w:bookmarkStart w:id="9" w:name="_Toc76946214"/>
+      <w:bookmarkStart w:id="9" w:name="_Toc76992234"/>
       <w:r>
         <w:rPr>
           <w:lang w:val="es-PE"/>
@@ -10108,7 +11035,7 @@
           <w:lang w:val="es-PE"/>
         </w:rPr>
       </w:pPr>
-      <w:bookmarkStart w:id="10" w:name="_Toc76946215"/>
+      <w:bookmarkStart w:id="10" w:name="_Toc76992235"/>
       <w:r>
         <w:rPr>
           <w:lang w:val="es-PE"/>
@@ -10400,7 +11327,6 @@
                 <w:color w:val="000000"/>
                 <w:lang w:val="es-PE"/>
               </w:rPr>
-              <w:lastRenderedPageBreak/>
               <w:t>C1</w:t>
             </w:r>
           </w:p>
@@ -11007,7 +11933,7 @@
           <w:lang w:val="es-PE"/>
         </w:rPr>
       </w:pPr>
-      <w:bookmarkStart w:id="11" w:name="_Toc76946216"/>
+      <w:bookmarkStart w:id="11" w:name="_Toc76992236"/>
       <w:r>
         <w:rPr>
           <w:lang w:val="es-PE"/>
@@ -11095,6 +12021,7 @@
           <w:bdr w:val="none" w:sz="0" w:space="0" w:color="auto" w:frame="1"/>
           <w:lang w:val="es-PE"/>
         </w:rPr>
+        <w:lastRenderedPageBreak/>
         <w:drawing>
           <wp:inline distT="0" distB="0" distL="0" distR="0" wp14:anchorId="2158EC00" wp14:editId="4917EB86">
             <wp:extent cx="4781955" cy="2466975"/>
@@ -11232,12 +12159,11 @@
           <w:lang w:val="es-PE"/>
         </w:rPr>
       </w:pPr>
-      <w:bookmarkStart w:id="12" w:name="_Toc76946217"/>
+      <w:bookmarkStart w:id="12" w:name="_Toc76992237"/>
       <w:r>
         <w:rPr>
           <w:lang w:val="es-PE"/>
         </w:rPr>
-        <w:lastRenderedPageBreak/>
         <w:t>Calidad del producto</w:t>
       </w:r>
       <w:bookmarkEnd w:id="12"/>
@@ -11448,11 +12374,12 @@
           <w:lang w:val="es-PE"/>
         </w:rPr>
       </w:pPr>
-      <w:bookmarkStart w:id="13" w:name="_Toc76946218"/>
+      <w:bookmarkStart w:id="13" w:name="_Toc76992238"/>
       <w:r>
         <w:rPr>
           <w:lang w:val="es-PE"/>
         </w:rPr>
+        <w:lastRenderedPageBreak/>
         <w:t>Riesgos</w:t>
       </w:r>
       <w:bookmarkEnd w:id="13"/>
@@ -11893,7 +12820,6 @@
                 <w:color w:val="000000"/>
                 <w:lang w:val="es-PE"/>
               </w:rPr>
-              <w:lastRenderedPageBreak/>
               <w:t>R1</w:t>
             </w:r>
           </w:p>
@@ -13189,6 +14115,7 @@
           <w:color w:val="000000"/>
           <w:lang w:val="es-PE"/>
         </w:rPr>
+        <w:lastRenderedPageBreak/>
         <w:t xml:space="preserve">Una vez identificados los riesgos con más prioridad del proyecto, debemos realizar un plan de acción frente a los mismos. Los objetivos de este plan de </w:t>
       </w:r>
       <w:r>
@@ -13808,7 +14735,6 @@
                 <w:color w:val="000000"/>
                 <w:lang w:val="es-PE"/>
               </w:rPr>
-              <w:lastRenderedPageBreak/>
               <w:t>R4</w:t>
             </w:r>
           </w:p>
@@ -14002,7 +14928,7 @@
           <w:lang w:val="es-PE"/>
         </w:rPr>
       </w:pPr>
-      <w:bookmarkStart w:id="14" w:name="_Toc76946219"/>
+      <w:bookmarkStart w:id="14" w:name="_Toc76992239"/>
       <w:r>
         <w:rPr>
           <w:lang w:val="es-PE"/>
@@ -14198,6 +15124,7 @@
               <w:rPr>
                 <w:lang w:val="es-PE"/>
               </w:rPr>
+              <w:lastRenderedPageBreak/>
               <w:t>JA AJAX</w:t>
             </w:r>
           </w:p>
@@ -14316,7 +15243,7 @@
           <w:lang w:val="es-PE"/>
         </w:rPr>
       </w:pPr>
-      <w:bookmarkStart w:id="15" w:name="_Toc76946220"/>
+      <w:bookmarkStart w:id="15" w:name="_Toc76992240"/>
       <w:r>
         <w:rPr>
           <w:lang w:val="es-PE"/>
@@ -14401,7 +15328,6 @@
           <w:color w:val="000000"/>
           <w:lang w:val="es-PE"/>
         </w:rPr>
-        <w:lastRenderedPageBreak/>
         <w:t>Publicidad: Un cliente satisfecho es un portavoz de la calidad y el buen servicio que presta la página web, haciendo extensiva la invitación a las demás personas para que sean consumidores de nuestra página web.</w:t>
       </w:r>
     </w:p>
@@ -15000,6 +15926,7 @@
           <w:color w:val="000000"/>
           <w:lang w:val="es-PE"/>
         </w:rPr>
+        <w:lastRenderedPageBreak/>
         <w:t>Paneles:</w:t>
       </w:r>
       <w:r>
@@ -15154,7 +16081,7 @@
         </w:numPr>
         <w:ind w:left="426"/>
       </w:pPr>
-      <w:bookmarkStart w:id="16" w:name="_Toc76946221"/>
+      <w:bookmarkStart w:id="16" w:name="_Toc76992241"/>
       <w:r>
         <w:t>Sección de calidad</w:t>
       </w:r>
@@ -15197,7 +16124,6 @@
           <w:b/>
           <w:bCs/>
         </w:rPr>
-        <w:lastRenderedPageBreak/>
         <w:t>ISO 9001:</w:t>
       </w:r>
       <w:r>
@@ -15233,7 +16159,7 @@
         <w:pStyle w:val="Ttulo3"/>
         <w:ind w:left="709"/>
       </w:pPr>
-      <w:bookmarkStart w:id="17" w:name="_Toc76946222"/>
+      <w:bookmarkStart w:id="17" w:name="_Toc76992242"/>
       <w:r>
         <w:t>Conjunto de Métricas de Calidad</w:t>
       </w:r>
@@ -15411,6 +16337,7 @@
         <w:pStyle w:val="Prrafodelista"/>
       </w:pPr>
       <w:r>
+        <w:lastRenderedPageBreak/>
         <w:t>El software será analizado</w:t>
       </w:r>
       <w:r>
@@ -15538,7 +16465,7 @@
       <w:pPr>
         <w:pStyle w:val="Ttulo1"/>
       </w:pPr>
-      <w:bookmarkStart w:id="18" w:name="_Toc76946223"/>
+      <w:bookmarkStart w:id="18" w:name="_Toc76992243"/>
       <w:r>
         <w:t>VISTA LÓGICA</w:t>
       </w:r>
@@ -15553,7 +16480,7 @@
         </w:numPr>
         <w:ind w:left="426"/>
       </w:pPr>
-      <w:bookmarkStart w:id="19" w:name="_Toc76946224"/>
+      <w:bookmarkStart w:id="19" w:name="_Toc76992244"/>
       <w:r>
         <w:t>Arquitectura lógica de la aplicación</w:t>
       </w:r>
@@ -15584,7 +16511,6 @@
     </w:p>
     <w:p>
       <w:r>
-        <w:lastRenderedPageBreak/>
         <w:t>Método POST: Inserta en la base de datos un elemento con los atributos que se han establecido previamente (transferencia de datos).</w:t>
       </w:r>
     </w:p>
@@ -15645,6 +16571,7 @@
     </w:p>
     <w:p>
       <w:r>
+        <w:lastRenderedPageBreak/>
         <w:t>Las tres capas en las que está dividida la arquitectura lógica son: navegador, servidor web y base de datos.</w:t>
       </w:r>
       <w:r>
@@ -15687,7 +16614,7 @@
         </w:numPr>
         <w:ind w:left="426"/>
       </w:pPr>
-      <w:bookmarkStart w:id="20" w:name="_Toc76946225"/>
+      <w:bookmarkStart w:id="20" w:name="_Toc76992245"/>
       <w:r>
         <w:t>Identificación de las clases de diseño por CUS</w:t>
       </w:r>
@@ -15714,7 +16641,6 @@
         <w:rPr>
           <w:noProof/>
         </w:rPr>
-        <w:lastRenderedPageBreak/>
         <w:drawing>
           <wp:inline distT="0" distB="0" distL="0" distR="0" wp14:anchorId="7E3D2EAC" wp14:editId="38538415">
             <wp:extent cx="4762500" cy="1733497"/>
@@ -15899,6 +16825,7 @@
         <w:jc w:val="left"/>
       </w:pPr>
       <w:r>
+        <w:lastRenderedPageBreak/>
         <w:t>CUS-04: Recuperar contraseña registrado</w:t>
       </w:r>
     </w:p>
@@ -15968,7 +16895,6 @@
         <w:rPr>
           <w:noProof/>
         </w:rPr>
-        <w:lastRenderedPageBreak/>
         <w:drawing>
           <wp:anchor distT="114300" distB="114300" distL="114300" distR="114300" simplePos="0" relativeHeight="251663360" behindDoc="0" locked="0" layoutInCell="1" hidden="0" allowOverlap="1" wp14:anchorId="1C749BB1" wp14:editId="2A5289D1">
             <wp:simplePos x="0" y="0"/>
@@ -16088,6 +17014,7 @@
         <w:rPr>
           <w:noProof/>
         </w:rPr>
+        <w:lastRenderedPageBreak/>
         <w:drawing>
           <wp:anchor distT="114300" distB="114300" distL="114300" distR="114300" simplePos="0" relativeHeight="251665408" behindDoc="0" locked="0" layoutInCell="1" hidden="0" allowOverlap="1" wp14:anchorId="5F0FC4D0" wp14:editId="0529B8DE">
             <wp:simplePos x="0" y="0"/>
@@ -16158,7 +17085,6 @@
         <w:rPr>
           <w:noProof/>
         </w:rPr>
-        <w:lastRenderedPageBreak/>
         <w:drawing>
           <wp:anchor distT="114300" distB="114300" distL="114300" distR="114300" simplePos="0" relativeHeight="251666432" behindDoc="0" locked="0" layoutInCell="1" hidden="0" allowOverlap="1" wp14:anchorId="08BE75A2" wp14:editId="0DB37C61">
             <wp:simplePos x="0" y="0"/>
@@ -16286,9 +17212,8 @@
         </w:numPr>
         <w:ind w:left="426"/>
       </w:pPr>
-      <w:bookmarkStart w:id="21" w:name="_Toc76946226"/>
-      <w:r>
-        <w:lastRenderedPageBreak/>
+      <w:bookmarkStart w:id="21" w:name="_Toc76992246"/>
+      <w:r>
         <w:t>Diagrama de Secuencias de las clases del Diseño por CUS</w:t>
       </w:r>
       <w:bookmarkEnd w:id="21"/>
@@ -17710,7 +18635,7 @@
         </w:numPr>
         <w:ind w:left="426"/>
       </w:pPr>
-      <w:bookmarkStart w:id="22" w:name="_Toc76946227"/>
+      <w:bookmarkStart w:id="22" w:name="_Toc76992247"/>
       <w:r>
         <w:lastRenderedPageBreak/>
         <w:t>Diagrama de Sub Sistemas</w:t>
@@ -17722,7 +18647,7 @@
         <w:pStyle w:val="Ttulo3"/>
         <w:ind w:left="284" w:hanging="284"/>
       </w:pPr>
-      <w:bookmarkStart w:id="23" w:name="_Toc76946228"/>
+      <w:bookmarkStart w:id="23" w:name="_Toc76992248"/>
       <w:r>
         <w:t>Subsistema de carrito de compras</w:t>
       </w:r>
@@ -17796,7 +18721,7 @@
         <w:pStyle w:val="Ttulo3"/>
         <w:ind w:left="284" w:hanging="284"/>
       </w:pPr>
-      <w:bookmarkStart w:id="24" w:name="_Toc76946229"/>
+      <w:bookmarkStart w:id="24" w:name="_Toc76992249"/>
       <w:r>
         <w:t xml:space="preserve">Subsistema </w:t>
       </w:r>
@@ -17865,7 +18790,7 @@
         <w:pStyle w:val="Ttulo3"/>
         <w:ind w:left="284" w:hanging="284"/>
       </w:pPr>
-      <w:bookmarkStart w:id="25" w:name="_Toc76946230"/>
+      <w:bookmarkStart w:id="25" w:name="_Toc76992250"/>
       <w:r>
         <w:lastRenderedPageBreak/>
         <w:t xml:space="preserve">Subsistema </w:t>
@@ -17939,7 +18864,7 @@
         </w:numPr>
         <w:ind w:left="426"/>
       </w:pPr>
-      <w:bookmarkStart w:id="26" w:name="_Toc76946231"/>
+      <w:bookmarkStart w:id="26" w:name="_Toc76992251"/>
       <w:r>
         <w:t>Agrupación de clases por Sub Sistemas</w:t>
       </w:r>
@@ -17950,7 +18875,7 @@
         <w:pStyle w:val="Ttulo3"/>
         <w:ind w:left="284" w:hanging="284"/>
       </w:pPr>
-      <w:bookmarkStart w:id="27" w:name="_Toc76946232"/>
+      <w:bookmarkStart w:id="27" w:name="_Toc76992252"/>
       <w:r>
         <w:t>Subsistema de carrito de compras</w:t>
       </w:r>
@@ -18019,7 +18944,7 @@
         <w:pStyle w:val="Ttulo3"/>
         <w:ind w:left="284" w:hanging="284"/>
       </w:pPr>
-      <w:bookmarkStart w:id="28" w:name="_Toc76946233"/>
+      <w:bookmarkStart w:id="28" w:name="_Toc76992253"/>
       <w:r>
         <w:lastRenderedPageBreak/>
         <w:t xml:space="preserve">Subsistema </w:t>
@@ -18099,7 +19024,7 @@
         <w:pStyle w:val="Ttulo3"/>
         <w:ind w:left="284" w:hanging="284"/>
       </w:pPr>
-      <w:bookmarkStart w:id="29" w:name="_Toc76946234"/>
+      <w:bookmarkStart w:id="29" w:name="_Toc76992254"/>
       <w:r>
         <w:t xml:space="preserve">Subsistema </w:t>
       </w:r>
@@ -18172,7 +19097,6 @@
         </w:numPr>
         <w:ind w:left="426"/>
         <w:sectPr>
-          <w:headerReference w:type="default" r:id="rId43"/>
           <w:pgSz w:w="11909" w:h="16834"/>
           <w:pgMar w:top="993" w:right="1440" w:bottom="993" w:left="1440" w:header="720" w:footer="720" w:gutter="0"/>
           <w:pgBorders w:offsetFrom="page">
@@ -18194,7 +19118,7 @@
         </w:numPr>
         <w:ind w:left="426"/>
       </w:pPr>
-      <w:bookmarkStart w:id="30" w:name="_Toc76946235"/>
+      <w:bookmarkStart w:id="30" w:name="_Toc76992255"/>
       <w:r>
         <w:rPr>
           <w:noProof/>
@@ -18222,7 +19146,7 @@
                     <pic:cNvPicPr/>
                   </pic:nvPicPr>
                   <pic:blipFill>
-                    <a:blip r:embed="rId44" cstate="print">
+                    <a:blip r:embed="rId43" cstate="print">
                       <a:extLst>
                         <a:ext uri="{28A0092B-C50C-407E-A947-70E740481C1C}">
                           <a14:useLocalDpi xmlns:a14="http://schemas.microsoft.com/office/drawing/2010/main" val="0"/>
@@ -18280,7 +19204,7 @@
       <w:pPr>
         <w:pStyle w:val="Ttulo1"/>
       </w:pPr>
-      <w:bookmarkStart w:id="31" w:name="_Toc76946236"/>
+      <w:bookmarkStart w:id="31" w:name="_Toc76992256"/>
       <w:r>
         <w:lastRenderedPageBreak/>
         <w:t>VISTA DE DESPLIEGUE</w:t>
@@ -18295,7 +19219,7 @@
           <w:numId w:val="10"/>
         </w:numPr>
       </w:pPr>
-      <w:bookmarkStart w:id="32" w:name="_Toc76946237"/>
+      <w:bookmarkStart w:id="32" w:name="_Toc76992257"/>
       <w:r>
         <w:t>Diagrama de Despliegue y Características técnicas</w:t>
       </w:r>
@@ -18326,7 +19250,7 @@
                     <pic:cNvPicPr/>
                   </pic:nvPicPr>
                   <pic:blipFill>
-                    <a:blip r:embed="rId45">
+                    <a:blip r:embed="rId44">
                       <a:extLst>
                         <a:ext uri="{28A0092B-C50C-407E-A947-70E740481C1C}">
                           <a14:useLocalDpi xmlns:a14="http://schemas.microsoft.com/office/drawing/2010/main" val="0"/>
@@ -18372,7 +19296,7 @@
       <w:pPr>
         <w:pStyle w:val="Ttulo1"/>
       </w:pPr>
-      <w:bookmarkStart w:id="33" w:name="_Toc76946238"/>
+      <w:bookmarkStart w:id="33" w:name="_Toc76992258"/>
       <w:r>
         <w:lastRenderedPageBreak/>
         <w:t>VISTA DE IMPLEMENTACIÓN</w:t>
@@ -18388,7 +19312,7 @@
         </w:numPr>
         <w:ind w:left="426"/>
       </w:pPr>
-      <w:bookmarkStart w:id="34" w:name="_Toc76946239"/>
+      <w:bookmarkStart w:id="34" w:name="_Toc76992259"/>
       <w:r>
         <w:t>Clases agrupadas en componentes que forman parte de cada sub sistema de implementación</w:t>
       </w:r>
@@ -18412,6 +19336,62 @@
                 <pic:pic xmlns:pic="http://schemas.openxmlformats.org/drawingml/2006/picture">
                   <pic:nvPicPr>
                     <pic:cNvPr id="0" name="Picture 4"/>
+                    <pic:cNvPicPr>
+                      <a:picLocks noChangeAspect="1" noChangeArrowheads="1"/>
+                    </pic:cNvPicPr>
+                  </pic:nvPicPr>
+                  <pic:blipFill>
+                    <a:blip r:embed="rId45">
+                      <a:extLst>
+                        <a:ext uri="{28A0092B-C50C-407E-A947-70E740481C1C}">
+                          <a14:useLocalDpi xmlns:a14="http://schemas.microsoft.com/office/drawing/2010/main" val="0"/>
+                        </a:ext>
+                      </a:extLst>
+                    </a:blip>
+                    <a:srcRect/>
+                    <a:stretch>
+                      <a:fillRect/>
+                    </a:stretch>
+                  </pic:blipFill>
+                  <pic:spPr bwMode="auto">
+                    <a:xfrm>
+                      <a:off x="0" y="0"/>
+                      <a:ext cx="5734050" cy="8096250"/>
+                    </a:xfrm>
+                    <a:prstGeom prst="rect">
+                      <a:avLst/>
+                    </a:prstGeom>
+                    <a:noFill/>
+                    <a:ln>
+                      <a:noFill/>
+                    </a:ln>
+                  </pic:spPr>
+                </pic:pic>
+              </a:graphicData>
+            </a:graphic>
+          </wp:inline>
+        </w:drawing>
+      </w:r>
+    </w:p>
+    <w:p/>
+    <w:p>
+      <w:r>
+        <w:rPr>
+          <w:noProof/>
+        </w:rPr>
+        <w:drawing>
+          <wp:inline distT="0" distB="0" distL="0" distR="0" wp14:anchorId="0DBCC270" wp14:editId="7596B73F">
+            <wp:extent cx="5734050" cy="8096250"/>
+            <wp:effectExtent l="0" t="0" r="0" b="0"/>
+            <wp:docPr id="145" name="Imagen 145"/>
+            <wp:cNvGraphicFramePr>
+              <a:graphicFrameLocks xmlns:a="http://schemas.openxmlformats.org/drawingml/2006/main" noChangeAspect="1"/>
+            </wp:cNvGraphicFramePr>
+            <a:graphic xmlns:a="http://schemas.openxmlformats.org/drawingml/2006/main">
+              <a:graphicData uri="http://schemas.openxmlformats.org/drawingml/2006/picture">
+                <pic:pic xmlns:pic="http://schemas.openxmlformats.org/drawingml/2006/picture">
+                  <pic:nvPicPr>
+                    <pic:cNvPr id="0" name="Picture 6"/>
                     <pic:cNvPicPr>
                       <a:picLocks noChangeAspect="1" noChangeArrowheads="1"/>
                     </pic:cNvPicPr>
@@ -18449,17 +19429,25 @@
         </w:drawing>
       </w:r>
     </w:p>
-    <w:p/>
-    <w:p>
+    <w:p>
+      <w:pPr>
+        <w:rPr>
+          <w:b/>
+          <w:sz w:val="26"/>
+          <w:szCs w:val="26"/>
+          <w:u w:val="single"/>
+        </w:rPr>
+      </w:pPr>
       <w:r>
         <w:rPr>
           <w:noProof/>
         </w:rPr>
+        <w:lastRenderedPageBreak/>
         <w:drawing>
-          <wp:inline distT="0" distB="0" distL="0" distR="0" wp14:anchorId="0DBCC270" wp14:editId="7596B73F">
+          <wp:inline distT="0" distB="0" distL="0" distR="0" wp14:anchorId="31C3F9C7" wp14:editId="2DBBC59B">
             <wp:extent cx="5734050" cy="8096250"/>
             <wp:effectExtent l="0" t="0" r="0" b="0"/>
-            <wp:docPr id="145" name="Imagen 145"/>
+            <wp:docPr id="146" name="Imagen 146"/>
             <wp:cNvGraphicFramePr>
               <a:graphicFrameLocks xmlns:a="http://schemas.openxmlformats.org/drawingml/2006/main" noChangeAspect="1"/>
             </wp:cNvGraphicFramePr>
@@ -18467,7 +19455,7 @@
               <a:graphicData uri="http://schemas.openxmlformats.org/drawingml/2006/picture">
                 <pic:pic xmlns:pic="http://schemas.openxmlformats.org/drawingml/2006/picture">
                   <pic:nvPicPr>
-                    <pic:cNvPr id="0" name="Picture 6"/>
+                    <pic:cNvPr id="0" name="Picture 7"/>
                     <pic:cNvPicPr>
                       <a:picLocks noChangeAspect="1" noChangeArrowheads="1"/>
                     </pic:cNvPicPr>
@@ -18504,70 +19492,6 @@
           </wp:inline>
         </w:drawing>
       </w:r>
-    </w:p>
-    <w:p>
-      <w:pPr>
-        <w:rPr>
-          <w:b/>
-          <w:sz w:val="26"/>
-          <w:szCs w:val="26"/>
-          <w:u w:val="single"/>
-        </w:rPr>
-      </w:pPr>
-      <w:r>
-        <w:rPr>
-          <w:noProof/>
-        </w:rPr>
-        <w:lastRenderedPageBreak/>
-        <w:drawing>
-          <wp:inline distT="0" distB="0" distL="0" distR="0" wp14:anchorId="31C3F9C7" wp14:editId="2DBBC59B">
-            <wp:extent cx="5734050" cy="8096250"/>
-            <wp:effectExtent l="0" t="0" r="0" b="0"/>
-            <wp:docPr id="146" name="Imagen 146"/>
-            <wp:cNvGraphicFramePr>
-              <a:graphicFrameLocks xmlns:a="http://schemas.openxmlformats.org/drawingml/2006/main" noChangeAspect="1"/>
-            </wp:cNvGraphicFramePr>
-            <a:graphic xmlns:a="http://schemas.openxmlformats.org/drawingml/2006/main">
-              <a:graphicData uri="http://schemas.openxmlformats.org/drawingml/2006/picture">
-                <pic:pic xmlns:pic="http://schemas.openxmlformats.org/drawingml/2006/picture">
-                  <pic:nvPicPr>
-                    <pic:cNvPr id="0" name="Picture 7"/>
-                    <pic:cNvPicPr>
-                      <a:picLocks noChangeAspect="1" noChangeArrowheads="1"/>
-                    </pic:cNvPicPr>
-                  </pic:nvPicPr>
-                  <pic:blipFill>
-                    <a:blip r:embed="rId48">
-                      <a:extLst>
-                        <a:ext uri="{28A0092B-C50C-407E-A947-70E740481C1C}">
-                          <a14:useLocalDpi xmlns:a14="http://schemas.microsoft.com/office/drawing/2010/main" val="0"/>
-                        </a:ext>
-                      </a:extLst>
-                    </a:blip>
-                    <a:srcRect/>
-                    <a:stretch>
-                      <a:fillRect/>
-                    </a:stretch>
-                  </pic:blipFill>
-                  <pic:spPr bwMode="auto">
-                    <a:xfrm>
-                      <a:off x="0" y="0"/>
-                      <a:ext cx="5734050" cy="8096250"/>
-                    </a:xfrm>
-                    <a:prstGeom prst="rect">
-                      <a:avLst/>
-                    </a:prstGeom>
-                    <a:noFill/>
-                    <a:ln>
-                      <a:noFill/>
-                    </a:ln>
-                  </pic:spPr>
-                </pic:pic>
-              </a:graphicData>
-            </a:graphic>
-          </wp:inline>
-        </w:drawing>
-      </w:r>
       <w:r>
         <w:br w:type="page"/>
       </w:r>
@@ -18581,7 +19505,7 @@
         </w:numPr>
         <w:ind w:left="426"/>
       </w:pPr>
-      <w:bookmarkStart w:id="35" w:name="_Toc76946240"/>
+      <w:bookmarkStart w:id="35" w:name="_Toc76992260"/>
       <w:r>
         <w:lastRenderedPageBreak/>
         <w:t>Diagrama de Componentes</w:t>
@@ -18609,7 +19533,7 @@
                     <pic:cNvPicPr/>
                   </pic:nvPicPr>
                   <pic:blipFill>
-                    <a:blip r:embed="rId49">
+                    <a:blip r:embed="rId48">
                       <a:extLst>
                         <a:ext uri="{28A0092B-C50C-407E-A947-70E740481C1C}">
                           <a14:useLocalDpi xmlns:a14="http://schemas.microsoft.com/office/drawing/2010/main" val="0"/>
@@ -18645,7 +19569,7 @@
         </w:numPr>
         <w:ind w:left="426"/>
       </w:pPr>
-      <w:bookmarkStart w:id="36" w:name="_Toc76946241"/>
+      <w:bookmarkStart w:id="36" w:name="_Toc76992261"/>
       <w:r>
         <w:t>Modelo relacional de BD</w:t>
       </w:r>
@@ -18672,7 +19596,7 @@
                     <pic:cNvPicPr/>
                   </pic:nvPicPr>
                   <pic:blipFill>
-                    <a:blip r:embed="rId50" cstate="print">
+                    <a:blip r:embed="rId49" cstate="print">
                       <a:extLst>
                         <a:ext uri="{28A0092B-C50C-407E-A947-70E740481C1C}">
                           <a14:useLocalDpi xmlns:a14="http://schemas.microsoft.com/office/drawing/2010/main" val="0"/>
@@ -18729,7 +19653,7 @@
                     <pic:cNvPicPr/>
                   </pic:nvPicPr>
                   <pic:blipFill>
-                    <a:blip r:embed="rId51">
+                    <a:blip r:embed="rId50">
                       <a:extLst>
                         <a:ext uri="{28A0092B-C50C-407E-A947-70E740481C1C}">
                           <a14:useLocalDpi xmlns:a14="http://schemas.microsoft.com/office/drawing/2010/main" val="0"/>
@@ -18901,6 +19825,95 @@
 <file path=word/numbering.xml><?xml version="1.0" encoding="utf-8"?>
 <w:numbering xmlns:wpc="http://schemas.microsoft.com/office/word/2010/wordprocessingCanvas" xmlns:cx="http://schemas.microsoft.com/office/drawing/2014/chartex" xmlns:cx1="http://schemas.microsoft.com/office/drawing/2015/9/8/chartex" xmlns:cx2="http://schemas.microsoft.com/office/drawing/2015/10/21/chartex" xmlns:cx3="http://schemas.microsoft.com/office/drawing/2016/5/9/chartex" xmlns:cx4="http://schemas.microsoft.com/office/drawing/2016/5/10/chartex" xmlns:cx5="http://schemas.microsoft.com/office/drawing/2016/5/11/chartex" xmlns:cx6="http://schemas.microsoft.com/office/drawing/2016/5/12/chartex" xmlns:cx7="http://schemas.microsoft.com/office/drawing/2016/5/13/chartex" xmlns:cx8="http://schemas.microsoft.com/office/drawing/2016/5/14/chartex" xmlns:mc="http://schemas.openxmlformats.org/markup-compatibility/2006" xmlns:aink="http://schemas.microsoft.com/office/drawing/2016/ink" xmlns:am3d="http://schemas.microsoft.com/office/drawing/2017/model3d" xmlns:o="urn:schemas-microsoft-com:office:office" xmlns:r="http://schemas.openxmlformats.org/officeDocument/2006/relationships" xmlns:m="http://schemas.openxmlformats.org/officeDocument/2006/math" xmlns:v="urn:schemas-microsoft-com:vml" xmlns:wp14="http://schemas.microsoft.com/office/word/2010/wordprocessingDrawing" xmlns:wp="http://schemas.openxmlformats.org/drawingml/2006/wordprocessingDrawing" xmlns:w10="urn:schemas-microsoft-com:office:word" xmlns:w="http://schemas.openxmlformats.org/wordprocessingml/2006/main" xmlns:w14="http://schemas.microsoft.com/office/word/2010/wordml" xmlns:w15="http://schemas.microsoft.com/office/word/2012/wordml" xmlns:w16cex="http://schemas.microsoft.com/office/word/2018/wordml/cex" xmlns:w16cid="http://schemas.microsoft.com/office/word/2016/wordml/cid" xmlns:w16="http://schemas.microsoft.com/office/word/2018/wordml" xmlns:w16se="http://schemas.microsoft.com/office/word/2015/wordml/symex" xmlns:wpg="http://schemas.microsoft.com/office/word/2010/wordprocessingGroup" xmlns:wpi="http://schemas.microsoft.com/office/word/2010/wordprocessingInk" xmlns:wne="http://schemas.microsoft.com/office/word/2006/wordml" xmlns:wps="http://schemas.microsoft.com/office/word/2010/wordprocessingShape" mc:Ignorable="w14 w15 w16se w16cid w16 w16cex wp14">
   <w:abstractNum w:abstractNumId="0" w15:restartNumberingAfterBreak="0">
+    <w:nsid w:val="01C16AC2"/>
+    <w:multiLevelType w:val="hybridMultilevel"/>
+    <w:tmpl w:val="0DDE7CBC"/>
+    <w:lvl w:ilvl="0" w:tplc="3F40D7DE">
+      <w:start w:val="1"/>
+      <w:numFmt w:val="decimal"/>
+      <w:lvlText w:val="%1."/>
+      <w:lvlJc w:val="left"/>
+      <w:pPr>
+        <w:ind w:left="1080" w:hanging="360"/>
+      </w:pPr>
+      <w:rPr>
+        <w:rFonts w:hint="default"/>
+      </w:rPr>
+    </w:lvl>
+    <w:lvl w:ilvl="1" w:tplc="280A0019" w:tentative="1">
+      <w:start w:val="1"/>
+      <w:numFmt w:val="lowerLetter"/>
+      <w:lvlText w:val="%2."/>
+      <w:lvlJc w:val="left"/>
+      <w:pPr>
+        <w:ind w:left="1800" w:hanging="360"/>
+      </w:pPr>
+    </w:lvl>
+    <w:lvl w:ilvl="2" w:tplc="280A001B" w:tentative="1">
+      <w:start w:val="1"/>
+      <w:numFmt w:val="lowerRoman"/>
+      <w:lvlText w:val="%3."/>
+      <w:lvlJc w:val="right"/>
+      <w:pPr>
+        <w:ind w:left="2520" w:hanging="180"/>
+      </w:pPr>
+    </w:lvl>
+    <w:lvl w:ilvl="3" w:tplc="280A000F" w:tentative="1">
+      <w:start w:val="1"/>
+      <w:numFmt w:val="decimal"/>
+      <w:lvlText w:val="%4."/>
+      <w:lvlJc w:val="left"/>
+      <w:pPr>
+        <w:ind w:left="3240" w:hanging="360"/>
+      </w:pPr>
+    </w:lvl>
+    <w:lvl w:ilvl="4" w:tplc="280A0019" w:tentative="1">
+      <w:start w:val="1"/>
+      <w:numFmt w:val="lowerLetter"/>
+      <w:lvlText w:val="%5."/>
+      <w:lvlJc w:val="left"/>
+      <w:pPr>
+        <w:ind w:left="3960" w:hanging="360"/>
+      </w:pPr>
+    </w:lvl>
+    <w:lvl w:ilvl="5" w:tplc="280A001B" w:tentative="1">
+      <w:start w:val="1"/>
+      <w:numFmt w:val="lowerRoman"/>
+      <w:lvlText w:val="%6."/>
+      <w:lvlJc w:val="right"/>
+      <w:pPr>
+        <w:ind w:left="4680" w:hanging="180"/>
+      </w:pPr>
+    </w:lvl>
+    <w:lvl w:ilvl="6" w:tplc="280A000F" w:tentative="1">
+      <w:start w:val="1"/>
+      <w:numFmt w:val="decimal"/>
+      <w:lvlText w:val="%7."/>
+      <w:lvlJc w:val="left"/>
+      <w:pPr>
+        <w:ind w:left="5400" w:hanging="360"/>
+      </w:pPr>
+    </w:lvl>
+    <w:lvl w:ilvl="7" w:tplc="280A0019" w:tentative="1">
+      <w:start w:val="1"/>
+      <w:numFmt w:val="lowerLetter"/>
+      <w:lvlText w:val="%8."/>
+      <w:lvlJc w:val="left"/>
+      <w:pPr>
+        <w:ind w:left="6120" w:hanging="360"/>
+      </w:pPr>
+    </w:lvl>
+    <w:lvl w:ilvl="8" w:tplc="280A001B" w:tentative="1">
+      <w:start w:val="1"/>
+      <w:numFmt w:val="lowerRoman"/>
+      <w:lvlText w:val="%9."/>
+      <w:lvlJc w:val="right"/>
+      <w:pPr>
+        <w:ind w:left="6840" w:hanging="180"/>
+      </w:pPr>
+    </w:lvl>
+  </w:abstractNum>
+  <w:abstractNum w:abstractNumId="1" w15:restartNumberingAfterBreak="0">
     <w:nsid w:val="043D3980"/>
     <w:multiLevelType w:val="multilevel"/>
     <w:tmpl w:val="6B787C4A"/>
@@ -19049,7 +20062,7 @@
       </w:rPr>
     </w:lvl>
   </w:abstractNum>
-  <w:abstractNum w:abstractNumId="1" w15:restartNumberingAfterBreak="0">
+  <w:abstractNum w:abstractNumId="2" w15:restartNumberingAfterBreak="0">
     <w:nsid w:val="045840EB"/>
     <w:multiLevelType w:val="hybridMultilevel"/>
     <w:tmpl w:val="8286D514"/>
@@ -19135,7 +20148,7 @@
       </w:pPr>
     </w:lvl>
   </w:abstractNum>
-  <w:abstractNum w:abstractNumId="2" w15:restartNumberingAfterBreak="0">
+  <w:abstractNum w:abstractNumId="3" w15:restartNumberingAfterBreak="0">
     <w:nsid w:val="07CD767D"/>
     <w:multiLevelType w:val="multilevel"/>
     <w:tmpl w:val="C57E02F4"/>
@@ -19248,7 +20261,96 @@
       </w:rPr>
     </w:lvl>
   </w:abstractNum>
-  <w:abstractNum w:abstractNumId="3" w15:restartNumberingAfterBreak="0">
+  <w:abstractNum w:abstractNumId="4" w15:restartNumberingAfterBreak="0">
+    <w:nsid w:val="094B3701"/>
+    <w:multiLevelType w:val="hybridMultilevel"/>
+    <w:tmpl w:val="DADCD934"/>
+    <w:lvl w:ilvl="0" w:tplc="280A000F">
+      <w:start w:val="1"/>
+      <w:numFmt w:val="decimal"/>
+      <w:lvlText w:val="%1."/>
+      <w:lvlJc w:val="left"/>
+      <w:pPr>
+        <w:ind w:left="720" w:hanging="360"/>
+      </w:pPr>
+      <w:rPr>
+        <w:rFonts w:hint="default"/>
+      </w:rPr>
+    </w:lvl>
+    <w:lvl w:ilvl="1" w:tplc="280A0019" w:tentative="1">
+      <w:start w:val="1"/>
+      <w:numFmt w:val="lowerLetter"/>
+      <w:lvlText w:val="%2."/>
+      <w:lvlJc w:val="left"/>
+      <w:pPr>
+        <w:ind w:left="1440" w:hanging="360"/>
+      </w:pPr>
+    </w:lvl>
+    <w:lvl w:ilvl="2" w:tplc="280A001B" w:tentative="1">
+      <w:start w:val="1"/>
+      <w:numFmt w:val="lowerRoman"/>
+      <w:lvlText w:val="%3."/>
+      <w:lvlJc w:val="right"/>
+      <w:pPr>
+        <w:ind w:left="2160" w:hanging="180"/>
+      </w:pPr>
+    </w:lvl>
+    <w:lvl w:ilvl="3" w:tplc="280A000F" w:tentative="1">
+      <w:start w:val="1"/>
+      <w:numFmt w:val="decimal"/>
+      <w:lvlText w:val="%4."/>
+      <w:lvlJc w:val="left"/>
+      <w:pPr>
+        <w:ind w:left="2880" w:hanging="360"/>
+      </w:pPr>
+    </w:lvl>
+    <w:lvl w:ilvl="4" w:tplc="280A0019" w:tentative="1">
+      <w:start w:val="1"/>
+      <w:numFmt w:val="lowerLetter"/>
+      <w:lvlText w:val="%5."/>
+      <w:lvlJc w:val="left"/>
+      <w:pPr>
+        <w:ind w:left="3600" w:hanging="360"/>
+      </w:pPr>
+    </w:lvl>
+    <w:lvl w:ilvl="5" w:tplc="280A001B" w:tentative="1">
+      <w:start w:val="1"/>
+      <w:numFmt w:val="lowerRoman"/>
+      <w:lvlText w:val="%6."/>
+      <w:lvlJc w:val="right"/>
+      <w:pPr>
+        <w:ind w:left="4320" w:hanging="180"/>
+      </w:pPr>
+    </w:lvl>
+    <w:lvl w:ilvl="6" w:tplc="280A000F" w:tentative="1">
+      <w:start w:val="1"/>
+      <w:numFmt w:val="decimal"/>
+      <w:lvlText w:val="%7."/>
+      <w:lvlJc w:val="left"/>
+      <w:pPr>
+        <w:ind w:left="5040" w:hanging="360"/>
+      </w:pPr>
+    </w:lvl>
+    <w:lvl w:ilvl="7" w:tplc="280A0019" w:tentative="1">
+      <w:start w:val="1"/>
+      <w:numFmt w:val="lowerLetter"/>
+      <w:lvlText w:val="%8."/>
+      <w:lvlJc w:val="left"/>
+      <w:pPr>
+        <w:ind w:left="5760" w:hanging="360"/>
+      </w:pPr>
+    </w:lvl>
+    <w:lvl w:ilvl="8" w:tplc="280A001B" w:tentative="1">
+      <w:start w:val="1"/>
+      <w:numFmt w:val="lowerRoman"/>
+      <w:lvlText w:val="%9."/>
+      <w:lvlJc w:val="right"/>
+      <w:pPr>
+        <w:ind w:left="6480" w:hanging="180"/>
+      </w:pPr>
+    </w:lvl>
+  </w:abstractNum>
+  <w:abstractNum w:abstractNumId="5" w15:restartNumberingAfterBreak="0">
     <w:nsid w:val="0B916AE9"/>
     <w:multiLevelType w:val="hybridMultilevel"/>
     <w:tmpl w:val="7FA6A594"/>
@@ -19334,7 +20436,96 @@
       </w:pPr>
     </w:lvl>
   </w:abstractNum>
-  <w:abstractNum w:abstractNumId="4" w15:restartNumberingAfterBreak="0">
+  <w:abstractNum w:abstractNumId="6" w15:restartNumberingAfterBreak="0">
+    <w:nsid w:val="0F086739"/>
+    <w:multiLevelType w:val="hybridMultilevel"/>
+    <w:tmpl w:val="B1DCE7BE"/>
+    <w:lvl w:ilvl="0" w:tplc="280A000F">
+      <w:start w:val="1"/>
+      <w:numFmt w:val="decimal"/>
+      <w:lvlText w:val="%1."/>
+      <w:lvlJc w:val="left"/>
+      <w:pPr>
+        <w:ind w:left="720" w:hanging="360"/>
+      </w:pPr>
+      <w:rPr>
+        <w:rFonts w:hint="default"/>
+      </w:rPr>
+    </w:lvl>
+    <w:lvl w:ilvl="1" w:tplc="280A0019" w:tentative="1">
+      <w:start w:val="1"/>
+      <w:numFmt w:val="lowerLetter"/>
+      <w:lvlText w:val="%2."/>
+      <w:lvlJc w:val="left"/>
+      <w:pPr>
+        <w:ind w:left="1440" w:hanging="360"/>
+      </w:pPr>
+    </w:lvl>
+    <w:lvl w:ilvl="2" w:tplc="280A001B" w:tentative="1">
+      <w:start w:val="1"/>
+      <w:numFmt w:val="lowerRoman"/>
+      <w:lvlText w:val="%3."/>
+      <w:lvlJc w:val="right"/>
+      <w:pPr>
+        <w:ind w:left="2160" w:hanging="180"/>
+      </w:pPr>
+    </w:lvl>
+    <w:lvl w:ilvl="3" w:tplc="280A000F" w:tentative="1">
+      <w:start w:val="1"/>
+      <w:numFmt w:val="decimal"/>
+      <w:lvlText w:val="%4."/>
+      <w:lvlJc w:val="left"/>
+      <w:pPr>
+        <w:ind w:left="2880" w:hanging="360"/>
+      </w:pPr>
+    </w:lvl>
+    <w:lvl w:ilvl="4" w:tplc="280A0019" w:tentative="1">
+      <w:start w:val="1"/>
+      <w:numFmt w:val="lowerLetter"/>
+      <w:lvlText w:val="%5."/>
+      <w:lvlJc w:val="left"/>
+      <w:pPr>
+        <w:ind w:left="3600" w:hanging="360"/>
+      </w:pPr>
+    </w:lvl>
+    <w:lvl w:ilvl="5" w:tplc="280A001B" w:tentative="1">
+      <w:start w:val="1"/>
+      <w:numFmt w:val="lowerRoman"/>
+      <w:lvlText w:val="%6."/>
+      <w:lvlJc w:val="right"/>
+      <w:pPr>
+        <w:ind w:left="4320" w:hanging="180"/>
+      </w:pPr>
+    </w:lvl>
+    <w:lvl w:ilvl="6" w:tplc="280A000F" w:tentative="1">
+      <w:start w:val="1"/>
+      <w:numFmt w:val="decimal"/>
+      <w:lvlText w:val="%7."/>
+      <w:lvlJc w:val="left"/>
+      <w:pPr>
+        <w:ind w:left="5040" w:hanging="360"/>
+      </w:pPr>
+    </w:lvl>
+    <w:lvl w:ilvl="7" w:tplc="280A0019" w:tentative="1">
+      <w:start w:val="1"/>
+      <w:numFmt w:val="lowerLetter"/>
+      <w:lvlText w:val="%8."/>
+      <w:lvlJc w:val="left"/>
+      <w:pPr>
+        <w:ind w:left="5760" w:hanging="360"/>
+      </w:pPr>
+    </w:lvl>
+    <w:lvl w:ilvl="8" w:tplc="280A001B" w:tentative="1">
+      <w:start w:val="1"/>
+      <w:numFmt w:val="lowerRoman"/>
+      <w:lvlText w:val="%9."/>
+      <w:lvlJc w:val="right"/>
+      <w:pPr>
+        <w:ind w:left="6480" w:hanging="180"/>
+      </w:pPr>
+    </w:lvl>
+  </w:abstractNum>
+  <w:abstractNum w:abstractNumId="7" w15:restartNumberingAfterBreak="0">
     <w:nsid w:val="11AA61CC"/>
     <w:multiLevelType w:val="multilevel"/>
     <w:tmpl w:val="41FCB122"/>
@@ -19447,7 +20638,7 @@
       </w:rPr>
     </w:lvl>
   </w:abstractNum>
-  <w:abstractNum w:abstractNumId="5" w15:restartNumberingAfterBreak="0">
+  <w:abstractNum w:abstractNumId="8" w15:restartNumberingAfterBreak="0">
     <w:nsid w:val="14873CCD"/>
     <w:multiLevelType w:val="hybridMultilevel"/>
     <w:tmpl w:val="940E41C4"/>
@@ -19533,7 +20724,185 @@
       </w:pPr>
     </w:lvl>
   </w:abstractNum>
-  <w:abstractNum w:abstractNumId="6" w15:restartNumberingAfterBreak="0">
+  <w:abstractNum w:abstractNumId="9" w15:restartNumberingAfterBreak="0">
+    <w:nsid w:val="22D035D1"/>
+    <w:multiLevelType w:val="hybridMultilevel"/>
+    <w:tmpl w:val="58727FDC"/>
+    <w:lvl w:ilvl="0" w:tplc="280A000F">
+      <w:start w:val="1"/>
+      <w:numFmt w:val="decimal"/>
+      <w:lvlText w:val="%1."/>
+      <w:lvlJc w:val="left"/>
+      <w:pPr>
+        <w:ind w:left="720" w:hanging="360"/>
+      </w:pPr>
+      <w:rPr>
+        <w:rFonts w:hint="default"/>
+      </w:rPr>
+    </w:lvl>
+    <w:lvl w:ilvl="1" w:tplc="280A0019" w:tentative="1">
+      <w:start w:val="1"/>
+      <w:numFmt w:val="lowerLetter"/>
+      <w:lvlText w:val="%2."/>
+      <w:lvlJc w:val="left"/>
+      <w:pPr>
+        <w:ind w:left="1440" w:hanging="360"/>
+      </w:pPr>
+    </w:lvl>
+    <w:lvl w:ilvl="2" w:tplc="280A001B" w:tentative="1">
+      <w:start w:val="1"/>
+      <w:numFmt w:val="lowerRoman"/>
+      <w:lvlText w:val="%3."/>
+      <w:lvlJc w:val="right"/>
+      <w:pPr>
+        <w:ind w:left="2160" w:hanging="180"/>
+      </w:pPr>
+    </w:lvl>
+    <w:lvl w:ilvl="3" w:tplc="280A000F" w:tentative="1">
+      <w:start w:val="1"/>
+      <w:numFmt w:val="decimal"/>
+      <w:lvlText w:val="%4."/>
+      <w:lvlJc w:val="left"/>
+      <w:pPr>
+        <w:ind w:left="2880" w:hanging="360"/>
+      </w:pPr>
+    </w:lvl>
+    <w:lvl w:ilvl="4" w:tplc="280A0019" w:tentative="1">
+      <w:start w:val="1"/>
+      <w:numFmt w:val="lowerLetter"/>
+      <w:lvlText w:val="%5."/>
+      <w:lvlJc w:val="left"/>
+      <w:pPr>
+        <w:ind w:left="3600" w:hanging="360"/>
+      </w:pPr>
+    </w:lvl>
+    <w:lvl w:ilvl="5" w:tplc="280A001B" w:tentative="1">
+      <w:start w:val="1"/>
+      <w:numFmt w:val="lowerRoman"/>
+      <w:lvlText w:val="%6."/>
+      <w:lvlJc w:val="right"/>
+      <w:pPr>
+        <w:ind w:left="4320" w:hanging="180"/>
+      </w:pPr>
+    </w:lvl>
+    <w:lvl w:ilvl="6" w:tplc="280A000F" w:tentative="1">
+      <w:start w:val="1"/>
+      <w:numFmt w:val="decimal"/>
+      <w:lvlText w:val="%7."/>
+      <w:lvlJc w:val="left"/>
+      <w:pPr>
+        <w:ind w:left="5040" w:hanging="360"/>
+      </w:pPr>
+    </w:lvl>
+    <w:lvl w:ilvl="7" w:tplc="280A0019" w:tentative="1">
+      <w:start w:val="1"/>
+      <w:numFmt w:val="lowerLetter"/>
+      <w:lvlText w:val="%8."/>
+      <w:lvlJc w:val="left"/>
+      <w:pPr>
+        <w:ind w:left="5760" w:hanging="360"/>
+      </w:pPr>
+    </w:lvl>
+    <w:lvl w:ilvl="8" w:tplc="280A001B" w:tentative="1">
+      <w:start w:val="1"/>
+      <w:numFmt w:val="lowerRoman"/>
+      <w:lvlText w:val="%9."/>
+      <w:lvlJc w:val="right"/>
+      <w:pPr>
+        <w:ind w:left="6480" w:hanging="180"/>
+      </w:pPr>
+    </w:lvl>
+  </w:abstractNum>
+  <w:abstractNum w:abstractNumId="10" w15:restartNumberingAfterBreak="0">
+    <w:nsid w:val="23D310D9"/>
+    <w:multiLevelType w:val="hybridMultilevel"/>
+    <w:tmpl w:val="B41C30B0"/>
+    <w:lvl w:ilvl="0" w:tplc="280A000F">
+      <w:start w:val="1"/>
+      <w:numFmt w:val="decimal"/>
+      <w:lvlText w:val="%1."/>
+      <w:lvlJc w:val="left"/>
+      <w:pPr>
+        <w:ind w:left="720" w:hanging="360"/>
+      </w:pPr>
+      <w:rPr>
+        <w:rFonts w:hint="default"/>
+      </w:rPr>
+    </w:lvl>
+    <w:lvl w:ilvl="1" w:tplc="280A0019" w:tentative="1">
+      <w:start w:val="1"/>
+      <w:numFmt w:val="lowerLetter"/>
+      <w:lvlText w:val="%2."/>
+      <w:lvlJc w:val="left"/>
+      <w:pPr>
+        <w:ind w:left="1440" w:hanging="360"/>
+      </w:pPr>
+    </w:lvl>
+    <w:lvl w:ilvl="2" w:tplc="280A001B" w:tentative="1">
+      <w:start w:val="1"/>
+      <w:numFmt w:val="lowerRoman"/>
+      <w:lvlText w:val="%3."/>
+      <w:lvlJc w:val="right"/>
+      <w:pPr>
+        <w:ind w:left="2160" w:hanging="180"/>
+      </w:pPr>
+    </w:lvl>
+    <w:lvl w:ilvl="3" w:tplc="280A000F" w:tentative="1">
+      <w:start w:val="1"/>
+      <w:numFmt w:val="decimal"/>
+      <w:lvlText w:val="%4."/>
+      <w:lvlJc w:val="left"/>
+      <w:pPr>
+        <w:ind w:left="2880" w:hanging="360"/>
+      </w:pPr>
+    </w:lvl>
+    <w:lvl w:ilvl="4" w:tplc="280A0019" w:tentative="1">
+      <w:start w:val="1"/>
+      <w:numFmt w:val="lowerLetter"/>
+      <w:lvlText w:val="%5."/>
+      <w:lvlJc w:val="left"/>
+      <w:pPr>
+        <w:ind w:left="3600" w:hanging="360"/>
+      </w:pPr>
+    </w:lvl>
+    <w:lvl w:ilvl="5" w:tplc="280A001B" w:tentative="1">
+      <w:start w:val="1"/>
+      <w:numFmt w:val="lowerRoman"/>
+      <w:lvlText w:val="%6."/>
+      <w:lvlJc w:val="right"/>
+      <w:pPr>
+        <w:ind w:left="4320" w:hanging="180"/>
+      </w:pPr>
+    </w:lvl>
+    <w:lvl w:ilvl="6" w:tplc="280A000F" w:tentative="1">
+      <w:start w:val="1"/>
+      <w:numFmt w:val="decimal"/>
+      <w:lvlText w:val="%7."/>
+      <w:lvlJc w:val="left"/>
+      <w:pPr>
+        <w:ind w:left="5040" w:hanging="360"/>
+      </w:pPr>
+    </w:lvl>
+    <w:lvl w:ilvl="7" w:tplc="280A0019" w:tentative="1">
+      <w:start w:val="1"/>
+      <w:numFmt w:val="lowerLetter"/>
+      <w:lvlText w:val="%8."/>
+      <w:lvlJc w:val="left"/>
+      <w:pPr>
+        <w:ind w:left="5760" w:hanging="360"/>
+      </w:pPr>
+    </w:lvl>
+    <w:lvl w:ilvl="8" w:tplc="280A001B" w:tentative="1">
+      <w:start w:val="1"/>
+      <w:numFmt w:val="lowerRoman"/>
+      <w:lvlText w:val="%9."/>
+      <w:lvlJc w:val="right"/>
+      <w:pPr>
+        <w:ind w:left="6480" w:hanging="180"/>
+      </w:pPr>
+    </w:lvl>
+  </w:abstractNum>
+  <w:abstractNum w:abstractNumId="11" w15:restartNumberingAfterBreak="0">
     <w:nsid w:val="291E2C80"/>
     <w:multiLevelType w:val="hybridMultilevel"/>
     <w:tmpl w:val="8ED4ED86"/>
@@ -19646,7 +21015,7 @@
       </w:rPr>
     </w:lvl>
   </w:abstractNum>
-  <w:abstractNum w:abstractNumId="7" w15:restartNumberingAfterBreak="0">
+  <w:abstractNum w:abstractNumId="12" w15:restartNumberingAfterBreak="0">
     <w:nsid w:val="297A6DDD"/>
     <w:multiLevelType w:val="multilevel"/>
     <w:tmpl w:val="01F2ECFE"/>
@@ -19795,7 +21164,96 @@
       </w:rPr>
     </w:lvl>
   </w:abstractNum>
-  <w:abstractNum w:abstractNumId="8" w15:restartNumberingAfterBreak="0">
+  <w:abstractNum w:abstractNumId="13" w15:restartNumberingAfterBreak="0">
+    <w:nsid w:val="2A512053"/>
+    <w:multiLevelType w:val="hybridMultilevel"/>
+    <w:tmpl w:val="9E3CE724"/>
+    <w:lvl w:ilvl="0" w:tplc="280A000F">
+      <w:start w:val="1"/>
+      <w:numFmt w:val="decimal"/>
+      <w:lvlText w:val="%1."/>
+      <w:lvlJc w:val="left"/>
+      <w:pPr>
+        <w:ind w:left="720" w:hanging="360"/>
+      </w:pPr>
+      <w:rPr>
+        <w:rFonts w:hint="default"/>
+      </w:rPr>
+    </w:lvl>
+    <w:lvl w:ilvl="1" w:tplc="280A0019" w:tentative="1">
+      <w:start w:val="1"/>
+      <w:numFmt w:val="lowerLetter"/>
+      <w:lvlText w:val="%2."/>
+      <w:lvlJc w:val="left"/>
+      <w:pPr>
+        <w:ind w:left="1440" w:hanging="360"/>
+      </w:pPr>
+    </w:lvl>
+    <w:lvl w:ilvl="2" w:tplc="280A001B" w:tentative="1">
+      <w:start w:val="1"/>
+      <w:numFmt w:val="lowerRoman"/>
+      <w:lvlText w:val="%3."/>
+      <w:lvlJc w:val="right"/>
+      <w:pPr>
+        <w:ind w:left="2160" w:hanging="180"/>
+      </w:pPr>
+    </w:lvl>
+    <w:lvl w:ilvl="3" w:tplc="280A000F" w:tentative="1">
+      <w:start w:val="1"/>
+      <w:numFmt w:val="decimal"/>
+      <w:lvlText w:val="%4."/>
+      <w:lvlJc w:val="left"/>
+      <w:pPr>
+        <w:ind w:left="2880" w:hanging="360"/>
+      </w:pPr>
+    </w:lvl>
+    <w:lvl w:ilvl="4" w:tplc="280A0019" w:tentative="1">
+      <w:start w:val="1"/>
+      <w:numFmt w:val="lowerLetter"/>
+      <w:lvlText w:val="%5."/>
+      <w:lvlJc w:val="left"/>
+      <w:pPr>
+        <w:ind w:left="3600" w:hanging="360"/>
+      </w:pPr>
+    </w:lvl>
+    <w:lvl w:ilvl="5" w:tplc="280A001B" w:tentative="1">
+      <w:start w:val="1"/>
+      <w:numFmt w:val="lowerRoman"/>
+      <w:lvlText w:val="%6."/>
+      <w:lvlJc w:val="right"/>
+      <w:pPr>
+        <w:ind w:left="4320" w:hanging="180"/>
+      </w:pPr>
+    </w:lvl>
+    <w:lvl w:ilvl="6" w:tplc="280A000F" w:tentative="1">
+      <w:start w:val="1"/>
+      <w:numFmt w:val="decimal"/>
+      <w:lvlText w:val="%7."/>
+      <w:lvlJc w:val="left"/>
+      <w:pPr>
+        <w:ind w:left="5040" w:hanging="360"/>
+      </w:pPr>
+    </w:lvl>
+    <w:lvl w:ilvl="7" w:tplc="280A0019" w:tentative="1">
+      <w:start w:val="1"/>
+      <w:numFmt w:val="lowerLetter"/>
+      <w:lvlText w:val="%8."/>
+      <w:lvlJc w:val="left"/>
+      <w:pPr>
+        <w:ind w:left="5760" w:hanging="360"/>
+      </w:pPr>
+    </w:lvl>
+    <w:lvl w:ilvl="8" w:tplc="280A001B" w:tentative="1">
+      <w:start w:val="1"/>
+      <w:numFmt w:val="lowerRoman"/>
+      <w:lvlText w:val="%9."/>
+      <w:lvlJc w:val="right"/>
+      <w:pPr>
+        <w:ind w:left="6480" w:hanging="180"/>
+      </w:pPr>
+    </w:lvl>
+  </w:abstractNum>
+  <w:abstractNum w:abstractNumId="14" w15:restartNumberingAfterBreak="0">
     <w:nsid w:val="2D293B32"/>
     <w:multiLevelType w:val="multilevel"/>
     <w:tmpl w:val="807A59BC"/>
@@ -19944,96 +21402,128 @@
       </w:rPr>
     </w:lvl>
   </w:abstractNum>
-  <w:abstractNum w:abstractNumId="9" w15:restartNumberingAfterBreak="0">
+  <w:abstractNum w:abstractNumId="15" w15:restartNumberingAfterBreak="0">
     <w:nsid w:val="2F9F2451"/>
-    <w:multiLevelType w:val="hybridMultilevel"/>
-    <w:tmpl w:val="88EE9E1C"/>
-    <w:lvl w:ilvl="0" w:tplc="280A000F">
+    <w:multiLevelType w:val="multilevel"/>
+    <w:tmpl w:val="D9D6853A"/>
+    <w:lvl w:ilvl="0">
       <w:start w:val="1"/>
       <w:numFmt w:val="decimal"/>
       <w:lvlText w:val="%1."/>
       <w:lvlJc w:val="left"/>
       <w:pPr>
         <w:ind w:left="720" w:hanging="360"/>
+      </w:pPr>
+      <w:rPr>
+        <w:rFonts w:ascii="Times New Roman" w:eastAsia="Times New Roman" w:hAnsi="Times New Roman" w:cs="Times New Roman"/>
+      </w:rPr>
+    </w:lvl>
+    <w:lvl w:ilvl="1">
+      <w:start w:val="1"/>
+      <w:numFmt w:val="decimal"/>
+      <w:isLgl/>
+      <w:lvlText w:val="%1.%2."/>
+      <w:lvlJc w:val="left"/>
+      <w:pPr>
+        <w:ind w:left="1080" w:hanging="360"/>
       </w:pPr>
       <w:rPr>
         <w:rFonts w:hint="default"/>
       </w:rPr>
     </w:lvl>
-    <w:lvl w:ilvl="1" w:tplc="280A0019" w:tentative="1">
-      <w:start w:val="1"/>
-      <w:numFmt w:val="lowerLetter"/>
-      <w:lvlText w:val="%2."/>
-      <w:lvlJc w:val="left"/>
-      <w:pPr>
-        <w:ind w:left="1440" w:hanging="360"/>
-      </w:pPr>
-    </w:lvl>
-    <w:lvl w:ilvl="2" w:tplc="280A001B" w:tentative="1">
-      <w:start w:val="1"/>
-      <w:numFmt w:val="lowerRoman"/>
-      <w:lvlText w:val="%3."/>
-      <w:lvlJc w:val="right"/>
-      <w:pPr>
-        <w:ind w:left="2160" w:hanging="180"/>
-      </w:pPr>
-    </w:lvl>
-    <w:lvl w:ilvl="3" w:tplc="280A000F" w:tentative="1">
+    <w:lvl w:ilvl="2">
       <w:start w:val="1"/>
       <w:numFmt w:val="decimal"/>
-      <w:lvlText w:val="%4."/>
-      <w:lvlJc w:val="left"/>
-      <w:pPr>
-        <w:ind w:left="2880" w:hanging="360"/>
-      </w:pPr>
-    </w:lvl>
-    <w:lvl w:ilvl="4" w:tplc="280A0019" w:tentative="1">
-      <w:start w:val="1"/>
-      <w:numFmt w:val="lowerLetter"/>
-      <w:lvlText w:val="%5."/>
-      <w:lvlJc w:val="left"/>
-      <w:pPr>
-        <w:ind w:left="3600" w:hanging="360"/>
-      </w:pPr>
-    </w:lvl>
-    <w:lvl w:ilvl="5" w:tplc="280A001B" w:tentative="1">
-      <w:start w:val="1"/>
-      <w:numFmt w:val="lowerRoman"/>
-      <w:lvlText w:val="%6."/>
-      <w:lvlJc w:val="right"/>
-      <w:pPr>
-        <w:ind w:left="4320" w:hanging="180"/>
-      </w:pPr>
-    </w:lvl>
-    <w:lvl w:ilvl="6" w:tplc="280A000F" w:tentative="1">
+      <w:isLgl/>
+      <w:lvlText w:val="%1.%2.%3."/>
+      <w:lvlJc w:val="left"/>
+      <w:pPr>
+        <w:ind w:left="1800" w:hanging="720"/>
+      </w:pPr>
+      <w:rPr>
+        <w:rFonts w:hint="default"/>
+      </w:rPr>
+    </w:lvl>
+    <w:lvl w:ilvl="3">
       <w:start w:val="1"/>
       <w:numFmt w:val="decimal"/>
-      <w:lvlText w:val="%7."/>
-      <w:lvlJc w:val="left"/>
-      <w:pPr>
-        <w:ind w:left="5040" w:hanging="360"/>
-      </w:pPr>
-    </w:lvl>
-    <w:lvl w:ilvl="7" w:tplc="280A0019" w:tentative="1">
-      <w:start w:val="1"/>
-      <w:numFmt w:val="lowerLetter"/>
-      <w:lvlText w:val="%8."/>
-      <w:lvlJc w:val="left"/>
-      <w:pPr>
-        <w:ind w:left="5760" w:hanging="360"/>
-      </w:pPr>
-    </w:lvl>
-    <w:lvl w:ilvl="8" w:tplc="280A001B" w:tentative="1">
-      <w:start w:val="1"/>
-      <w:numFmt w:val="lowerRoman"/>
-      <w:lvlText w:val="%9."/>
-      <w:lvlJc w:val="right"/>
-      <w:pPr>
-        <w:ind w:left="6480" w:hanging="180"/>
-      </w:pPr>
+      <w:isLgl/>
+      <w:lvlText w:val="%1.%2.%3.%4."/>
+      <w:lvlJc w:val="left"/>
+      <w:pPr>
+        <w:ind w:left="2160" w:hanging="720"/>
+      </w:pPr>
+      <w:rPr>
+        <w:rFonts w:hint="default"/>
+      </w:rPr>
+    </w:lvl>
+    <w:lvl w:ilvl="4">
+      <w:start w:val="1"/>
+      <w:numFmt w:val="decimal"/>
+      <w:isLgl/>
+      <w:lvlText w:val="%1.%2.%3.%4.%5."/>
+      <w:lvlJc w:val="left"/>
+      <w:pPr>
+        <w:ind w:left="2880" w:hanging="1080"/>
+      </w:pPr>
+      <w:rPr>
+        <w:rFonts w:hint="default"/>
+      </w:rPr>
+    </w:lvl>
+    <w:lvl w:ilvl="5">
+      <w:start w:val="1"/>
+      <w:numFmt w:val="decimal"/>
+      <w:isLgl/>
+      <w:lvlText w:val="%1.%2.%3.%4.%5.%6."/>
+      <w:lvlJc w:val="left"/>
+      <w:pPr>
+        <w:ind w:left="3240" w:hanging="1080"/>
+      </w:pPr>
+      <w:rPr>
+        <w:rFonts w:hint="default"/>
+      </w:rPr>
+    </w:lvl>
+    <w:lvl w:ilvl="6">
+      <w:start w:val="1"/>
+      <w:numFmt w:val="decimal"/>
+      <w:isLgl/>
+      <w:lvlText w:val="%1.%2.%3.%4.%5.%6.%7."/>
+      <w:lvlJc w:val="left"/>
+      <w:pPr>
+        <w:ind w:left="3960" w:hanging="1440"/>
+      </w:pPr>
+      <w:rPr>
+        <w:rFonts w:hint="default"/>
+      </w:rPr>
+    </w:lvl>
+    <w:lvl w:ilvl="7">
+      <w:start w:val="1"/>
+      <w:numFmt w:val="decimal"/>
+      <w:isLgl/>
+      <w:lvlText w:val="%1.%2.%3.%4.%5.%6.%7.%8."/>
+      <w:lvlJc w:val="left"/>
+      <w:pPr>
+        <w:ind w:left="4320" w:hanging="1440"/>
+      </w:pPr>
+      <w:rPr>
+        <w:rFonts w:hint="default"/>
+      </w:rPr>
+    </w:lvl>
+    <w:lvl w:ilvl="8">
+      <w:start w:val="1"/>
+      <w:numFmt w:val="decimal"/>
+      <w:isLgl/>
+      <w:lvlText w:val="%1.%2.%3.%4.%5.%6.%7.%8.%9."/>
+      <w:lvlJc w:val="left"/>
+      <w:pPr>
+        <w:ind w:left="5040" w:hanging="1800"/>
+      </w:pPr>
+      <w:rPr>
+        <w:rFonts w:hint="default"/>
+      </w:rPr>
     </w:lvl>
   </w:abstractNum>
-  <w:abstractNum w:abstractNumId="10" w15:restartNumberingAfterBreak="0">
+  <w:abstractNum w:abstractNumId="16" w15:restartNumberingAfterBreak="0">
     <w:nsid w:val="355D65B3"/>
     <w:multiLevelType w:val="multilevel"/>
     <w:tmpl w:val="C5DAB95E"/>
@@ -20146,7 +21636,7 @@
       </w:pPr>
     </w:lvl>
   </w:abstractNum>
-  <w:abstractNum w:abstractNumId="11" w15:restartNumberingAfterBreak="0">
+  <w:abstractNum w:abstractNumId="17" w15:restartNumberingAfterBreak="0">
     <w:nsid w:val="35EA0015"/>
     <w:multiLevelType w:val="multilevel"/>
     <w:tmpl w:val="C83ACC44"/>
@@ -20259,7 +21749,96 @@
       </w:rPr>
     </w:lvl>
   </w:abstractNum>
-  <w:abstractNum w:abstractNumId="12" w15:restartNumberingAfterBreak="0">
+  <w:abstractNum w:abstractNumId="18" w15:restartNumberingAfterBreak="0">
+    <w:nsid w:val="3CE3078E"/>
+    <w:multiLevelType w:val="hybridMultilevel"/>
+    <w:tmpl w:val="A2ECBDE8"/>
+    <w:lvl w:ilvl="0" w:tplc="45A43430">
+      <w:start w:val="1"/>
+      <w:numFmt w:val="decimal"/>
+      <w:lvlText w:val="%1."/>
+      <w:lvlJc w:val="left"/>
+      <w:pPr>
+        <w:ind w:left="666" w:hanging="360"/>
+      </w:pPr>
+      <w:rPr>
+        <w:rFonts w:hint="default"/>
+      </w:rPr>
+    </w:lvl>
+    <w:lvl w:ilvl="1" w:tplc="280A0019" w:tentative="1">
+      <w:start w:val="1"/>
+      <w:numFmt w:val="lowerLetter"/>
+      <w:lvlText w:val="%2."/>
+      <w:lvlJc w:val="left"/>
+      <w:pPr>
+        <w:ind w:left="1386" w:hanging="360"/>
+      </w:pPr>
+    </w:lvl>
+    <w:lvl w:ilvl="2" w:tplc="280A001B" w:tentative="1">
+      <w:start w:val="1"/>
+      <w:numFmt w:val="lowerRoman"/>
+      <w:lvlText w:val="%3."/>
+      <w:lvlJc w:val="right"/>
+      <w:pPr>
+        <w:ind w:left="2106" w:hanging="180"/>
+      </w:pPr>
+    </w:lvl>
+    <w:lvl w:ilvl="3" w:tplc="280A000F" w:tentative="1">
+      <w:start w:val="1"/>
+      <w:numFmt w:val="decimal"/>
+      <w:lvlText w:val="%4."/>
+      <w:lvlJc w:val="left"/>
+      <w:pPr>
+        <w:ind w:left="2826" w:hanging="360"/>
+      </w:pPr>
+    </w:lvl>
+    <w:lvl w:ilvl="4" w:tplc="280A0019" w:tentative="1">
+      <w:start w:val="1"/>
+      <w:numFmt w:val="lowerLetter"/>
+      <w:lvlText w:val="%5."/>
+      <w:lvlJc w:val="left"/>
+      <w:pPr>
+        <w:ind w:left="3546" w:hanging="360"/>
+      </w:pPr>
+    </w:lvl>
+    <w:lvl w:ilvl="5" w:tplc="280A001B" w:tentative="1">
+      <w:start w:val="1"/>
+      <w:numFmt w:val="lowerRoman"/>
+      <w:lvlText w:val="%6."/>
+      <w:lvlJc w:val="right"/>
+      <w:pPr>
+        <w:ind w:left="4266" w:hanging="180"/>
+      </w:pPr>
+    </w:lvl>
+    <w:lvl w:ilvl="6" w:tplc="280A000F" w:tentative="1">
+      <w:start w:val="1"/>
+      <w:numFmt w:val="decimal"/>
+      <w:lvlText w:val="%7."/>
+      <w:lvlJc w:val="left"/>
+      <w:pPr>
+        <w:ind w:left="4986" w:hanging="360"/>
+      </w:pPr>
+    </w:lvl>
+    <w:lvl w:ilvl="7" w:tplc="280A0019" w:tentative="1">
+      <w:start w:val="1"/>
+      <w:numFmt w:val="lowerLetter"/>
+      <w:lvlText w:val="%8."/>
+      <w:lvlJc w:val="left"/>
+      <w:pPr>
+        <w:ind w:left="5706" w:hanging="360"/>
+      </w:pPr>
+    </w:lvl>
+    <w:lvl w:ilvl="8" w:tplc="280A001B" w:tentative="1">
+      <w:start w:val="1"/>
+      <w:numFmt w:val="lowerRoman"/>
+      <w:lvlText w:val="%9."/>
+      <w:lvlJc w:val="right"/>
+      <w:pPr>
+        <w:ind w:left="6426" w:hanging="180"/>
+      </w:pPr>
+    </w:lvl>
+  </w:abstractNum>
+  <w:abstractNum w:abstractNumId="19" w15:restartNumberingAfterBreak="0">
     <w:nsid w:val="3FCF2CC3"/>
     <w:multiLevelType w:val="hybridMultilevel"/>
     <w:tmpl w:val="F49A49AE"/>
@@ -20371,7 +21950,7 @@
       </w:rPr>
     </w:lvl>
   </w:abstractNum>
-  <w:abstractNum w:abstractNumId="13" w15:restartNumberingAfterBreak="0">
+  <w:abstractNum w:abstractNumId="20" w15:restartNumberingAfterBreak="0">
     <w:nsid w:val="495340BE"/>
     <w:multiLevelType w:val="hybridMultilevel"/>
     <w:tmpl w:val="88EE9E1C"/>
@@ -20460,7 +22039,96 @@
       </w:pPr>
     </w:lvl>
   </w:abstractNum>
-  <w:abstractNum w:abstractNumId="14" w15:restartNumberingAfterBreak="0">
+  <w:abstractNum w:abstractNumId="21" w15:restartNumberingAfterBreak="0">
+    <w:nsid w:val="4A8B7440"/>
+    <w:multiLevelType w:val="hybridMultilevel"/>
+    <w:tmpl w:val="6C3A564C"/>
+    <w:lvl w:ilvl="0" w:tplc="66CC38E0">
+      <w:start w:val="1"/>
+      <w:numFmt w:val="decimal"/>
+      <w:lvlText w:val="%1."/>
+      <w:lvlJc w:val="left"/>
+      <w:pPr>
+        <w:ind w:left="1080" w:hanging="360"/>
+      </w:pPr>
+      <w:rPr>
+        <w:rFonts w:hint="default"/>
+      </w:rPr>
+    </w:lvl>
+    <w:lvl w:ilvl="1" w:tplc="280A0019" w:tentative="1">
+      <w:start w:val="1"/>
+      <w:numFmt w:val="lowerLetter"/>
+      <w:lvlText w:val="%2."/>
+      <w:lvlJc w:val="left"/>
+      <w:pPr>
+        <w:ind w:left="1800" w:hanging="360"/>
+      </w:pPr>
+    </w:lvl>
+    <w:lvl w:ilvl="2" w:tplc="280A001B" w:tentative="1">
+      <w:start w:val="1"/>
+      <w:numFmt w:val="lowerRoman"/>
+      <w:lvlText w:val="%3."/>
+      <w:lvlJc w:val="right"/>
+      <w:pPr>
+        <w:ind w:left="2520" w:hanging="180"/>
+      </w:pPr>
+    </w:lvl>
+    <w:lvl w:ilvl="3" w:tplc="280A000F" w:tentative="1">
+      <w:start w:val="1"/>
+      <w:numFmt w:val="decimal"/>
+      <w:lvlText w:val="%4."/>
+      <w:lvlJc w:val="left"/>
+      <w:pPr>
+        <w:ind w:left="3240" w:hanging="360"/>
+      </w:pPr>
+    </w:lvl>
+    <w:lvl w:ilvl="4" w:tplc="280A0019" w:tentative="1">
+      <w:start w:val="1"/>
+      <w:numFmt w:val="lowerLetter"/>
+      <w:lvlText w:val="%5."/>
+      <w:lvlJc w:val="left"/>
+      <w:pPr>
+        <w:ind w:left="3960" w:hanging="360"/>
+      </w:pPr>
+    </w:lvl>
+    <w:lvl w:ilvl="5" w:tplc="280A001B" w:tentative="1">
+      <w:start w:val="1"/>
+      <w:numFmt w:val="lowerRoman"/>
+      <w:lvlText w:val="%6."/>
+      <w:lvlJc w:val="right"/>
+      <w:pPr>
+        <w:ind w:left="4680" w:hanging="180"/>
+      </w:pPr>
+    </w:lvl>
+    <w:lvl w:ilvl="6" w:tplc="280A000F" w:tentative="1">
+      <w:start w:val="1"/>
+      <w:numFmt w:val="decimal"/>
+      <w:lvlText w:val="%7."/>
+      <w:lvlJc w:val="left"/>
+      <w:pPr>
+        <w:ind w:left="5400" w:hanging="360"/>
+      </w:pPr>
+    </w:lvl>
+    <w:lvl w:ilvl="7" w:tplc="280A0019" w:tentative="1">
+      <w:start w:val="1"/>
+      <w:numFmt w:val="lowerLetter"/>
+      <w:lvlText w:val="%8."/>
+      <w:lvlJc w:val="left"/>
+      <w:pPr>
+        <w:ind w:left="6120" w:hanging="360"/>
+      </w:pPr>
+    </w:lvl>
+    <w:lvl w:ilvl="8" w:tplc="280A001B" w:tentative="1">
+      <w:start w:val="1"/>
+      <w:numFmt w:val="lowerRoman"/>
+      <w:lvlText w:val="%9."/>
+      <w:lvlJc w:val="right"/>
+      <w:pPr>
+        <w:ind w:left="6840" w:hanging="180"/>
+      </w:pPr>
+    </w:lvl>
+  </w:abstractNum>
+  <w:abstractNum w:abstractNumId="22" w15:restartNumberingAfterBreak="0">
     <w:nsid w:val="4B2C1D4E"/>
     <w:multiLevelType w:val="multilevel"/>
     <w:tmpl w:val="E0BE5C1E"/>
@@ -20573,7 +22241,7 @@
       </w:rPr>
     </w:lvl>
   </w:abstractNum>
-  <w:abstractNum w:abstractNumId="15" w15:restartNumberingAfterBreak="0">
+  <w:abstractNum w:abstractNumId="23" w15:restartNumberingAfterBreak="0">
     <w:nsid w:val="4CAB6E87"/>
     <w:multiLevelType w:val="hybridMultilevel"/>
     <w:tmpl w:val="F80A358C"/>
@@ -20686,7 +22354,7 @@
       </w:rPr>
     </w:lvl>
   </w:abstractNum>
-  <w:abstractNum w:abstractNumId="16" w15:restartNumberingAfterBreak="0">
+  <w:abstractNum w:abstractNumId="24" w15:restartNumberingAfterBreak="0">
     <w:nsid w:val="4DE16B46"/>
     <w:multiLevelType w:val="hybridMultilevel"/>
     <w:tmpl w:val="6D7A4F12"/>
@@ -20799,7 +22467,185 @@
       </w:rPr>
     </w:lvl>
   </w:abstractNum>
-  <w:abstractNum w:abstractNumId="17" w15:restartNumberingAfterBreak="0">
+  <w:abstractNum w:abstractNumId="25" w15:restartNumberingAfterBreak="0">
+    <w:nsid w:val="4F426B3F"/>
+    <w:multiLevelType w:val="hybridMultilevel"/>
+    <w:tmpl w:val="88EE9E1C"/>
+    <w:lvl w:ilvl="0" w:tplc="280A000F">
+      <w:start w:val="1"/>
+      <w:numFmt w:val="decimal"/>
+      <w:lvlText w:val="%1."/>
+      <w:lvlJc w:val="left"/>
+      <w:pPr>
+        <w:ind w:left="720" w:hanging="360"/>
+      </w:pPr>
+      <w:rPr>
+        <w:rFonts w:hint="default"/>
+      </w:rPr>
+    </w:lvl>
+    <w:lvl w:ilvl="1" w:tplc="280A0019" w:tentative="1">
+      <w:start w:val="1"/>
+      <w:numFmt w:val="lowerLetter"/>
+      <w:lvlText w:val="%2."/>
+      <w:lvlJc w:val="left"/>
+      <w:pPr>
+        <w:ind w:left="1440" w:hanging="360"/>
+      </w:pPr>
+    </w:lvl>
+    <w:lvl w:ilvl="2" w:tplc="280A001B" w:tentative="1">
+      <w:start w:val="1"/>
+      <w:numFmt w:val="lowerRoman"/>
+      <w:lvlText w:val="%3."/>
+      <w:lvlJc w:val="right"/>
+      <w:pPr>
+        <w:ind w:left="2160" w:hanging="180"/>
+      </w:pPr>
+    </w:lvl>
+    <w:lvl w:ilvl="3" w:tplc="280A000F" w:tentative="1">
+      <w:start w:val="1"/>
+      <w:numFmt w:val="decimal"/>
+      <w:lvlText w:val="%4."/>
+      <w:lvlJc w:val="left"/>
+      <w:pPr>
+        <w:ind w:left="2880" w:hanging="360"/>
+      </w:pPr>
+    </w:lvl>
+    <w:lvl w:ilvl="4" w:tplc="280A0019" w:tentative="1">
+      <w:start w:val="1"/>
+      <w:numFmt w:val="lowerLetter"/>
+      <w:lvlText w:val="%5."/>
+      <w:lvlJc w:val="left"/>
+      <w:pPr>
+        <w:ind w:left="3600" w:hanging="360"/>
+      </w:pPr>
+    </w:lvl>
+    <w:lvl w:ilvl="5" w:tplc="280A001B" w:tentative="1">
+      <w:start w:val="1"/>
+      <w:numFmt w:val="lowerRoman"/>
+      <w:lvlText w:val="%6."/>
+      <w:lvlJc w:val="right"/>
+      <w:pPr>
+        <w:ind w:left="4320" w:hanging="180"/>
+      </w:pPr>
+    </w:lvl>
+    <w:lvl w:ilvl="6" w:tplc="280A000F" w:tentative="1">
+      <w:start w:val="1"/>
+      <w:numFmt w:val="decimal"/>
+      <w:lvlText w:val="%7."/>
+      <w:lvlJc w:val="left"/>
+      <w:pPr>
+        <w:ind w:left="5040" w:hanging="360"/>
+      </w:pPr>
+    </w:lvl>
+    <w:lvl w:ilvl="7" w:tplc="280A0019" w:tentative="1">
+      <w:start w:val="1"/>
+      <w:numFmt w:val="lowerLetter"/>
+      <w:lvlText w:val="%8."/>
+      <w:lvlJc w:val="left"/>
+      <w:pPr>
+        <w:ind w:left="5760" w:hanging="360"/>
+      </w:pPr>
+    </w:lvl>
+    <w:lvl w:ilvl="8" w:tplc="280A001B" w:tentative="1">
+      <w:start w:val="1"/>
+      <w:numFmt w:val="lowerRoman"/>
+      <w:lvlText w:val="%9."/>
+      <w:lvlJc w:val="right"/>
+      <w:pPr>
+        <w:ind w:left="6480" w:hanging="180"/>
+      </w:pPr>
+    </w:lvl>
+  </w:abstractNum>
+  <w:abstractNum w:abstractNumId="26" w15:restartNumberingAfterBreak="0">
+    <w:nsid w:val="54440E64"/>
+    <w:multiLevelType w:val="hybridMultilevel"/>
+    <w:tmpl w:val="8556B844"/>
+    <w:lvl w:ilvl="0" w:tplc="58425968">
+      <w:start w:val="1"/>
+      <w:numFmt w:val="decimal"/>
+      <w:lvlText w:val="%1."/>
+      <w:lvlJc w:val="left"/>
+      <w:pPr>
+        <w:ind w:left="1080" w:hanging="360"/>
+      </w:pPr>
+      <w:rPr>
+        <w:rFonts w:hint="default"/>
+      </w:rPr>
+    </w:lvl>
+    <w:lvl w:ilvl="1" w:tplc="280A0019" w:tentative="1">
+      <w:start w:val="1"/>
+      <w:numFmt w:val="lowerLetter"/>
+      <w:lvlText w:val="%2."/>
+      <w:lvlJc w:val="left"/>
+      <w:pPr>
+        <w:ind w:left="1800" w:hanging="360"/>
+      </w:pPr>
+    </w:lvl>
+    <w:lvl w:ilvl="2" w:tplc="280A001B" w:tentative="1">
+      <w:start w:val="1"/>
+      <w:numFmt w:val="lowerRoman"/>
+      <w:lvlText w:val="%3."/>
+      <w:lvlJc w:val="right"/>
+      <w:pPr>
+        <w:ind w:left="2520" w:hanging="180"/>
+      </w:pPr>
+    </w:lvl>
+    <w:lvl w:ilvl="3" w:tplc="280A000F" w:tentative="1">
+      <w:start w:val="1"/>
+      <w:numFmt w:val="decimal"/>
+      <w:lvlText w:val="%4."/>
+      <w:lvlJc w:val="left"/>
+      <w:pPr>
+        <w:ind w:left="3240" w:hanging="360"/>
+      </w:pPr>
+    </w:lvl>
+    <w:lvl w:ilvl="4" w:tplc="280A0019" w:tentative="1">
+      <w:start w:val="1"/>
+      <w:numFmt w:val="lowerLetter"/>
+      <w:lvlText w:val="%5."/>
+      <w:lvlJc w:val="left"/>
+      <w:pPr>
+        <w:ind w:left="3960" w:hanging="360"/>
+      </w:pPr>
+    </w:lvl>
+    <w:lvl w:ilvl="5" w:tplc="280A001B" w:tentative="1">
+      <w:start w:val="1"/>
+      <w:numFmt w:val="lowerRoman"/>
+      <w:lvlText w:val="%6."/>
+      <w:lvlJc w:val="right"/>
+      <w:pPr>
+        <w:ind w:left="4680" w:hanging="180"/>
+      </w:pPr>
+    </w:lvl>
+    <w:lvl w:ilvl="6" w:tplc="280A000F" w:tentative="1">
+      <w:start w:val="1"/>
+      <w:numFmt w:val="decimal"/>
+      <w:lvlText w:val="%7."/>
+      <w:lvlJc w:val="left"/>
+      <w:pPr>
+        <w:ind w:left="5400" w:hanging="360"/>
+      </w:pPr>
+    </w:lvl>
+    <w:lvl w:ilvl="7" w:tplc="280A0019" w:tentative="1">
+      <w:start w:val="1"/>
+      <w:numFmt w:val="lowerLetter"/>
+      <w:lvlText w:val="%8."/>
+      <w:lvlJc w:val="left"/>
+      <w:pPr>
+        <w:ind w:left="6120" w:hanging="360"/>
+      </w:pPr>
+    </w:lvl>
+    <w:lvl w:ilvl="8" w:tplc="280A001B" w:tentative="1">
+      <w:start w:val="1"/>
+      <w:numFmt w:val="lowerRoman"/>
+      <w:lvlText w:val="%9."/>
+      <w:lvlJc w:val="right"/>
+      <w:pPr>
+        <w:ind w:left="6840" w:hanging="180"/>
+      </w:pPr>
+    </w:lvl>
+  </w:abstractNum>
+  <w:abstractNum w:abstractNumId="27" w15:restartNumberingAfterBreak="0">
     <w:nsid w:val="545B69E8"/>
     <w:multiLevelType w:val="hybridMultilevel"/>
     <w:tmpl w:val="88EE9E1C"/>
@@ -20888,7 +22734,96 @@
       </w:pPr>
     </w:lvl>
   </w:abstractNum>
-  <w:abstractNum w:abstractNumId="18" w15:restartNumberingAfterBreak="0">
+  <w:abstractNum w:abstractNumId="28" w15:restartNumberingAfterBreak="0">
+    <w:nsid w:val="573E24E6"/>
+    <w:multiLevelType w:val="hybridMultilevel"/>
+    <w:tmpl w:val="8DDA5462"/>
+    <w:lvl w:ilvl="0" w:tplc="C4AEF632">
+      <w:start w:val="1"/>
+      <w:numFmt w:val="decimal"/>
+      <w:lvlText w:val="%1."/>
+      <w:lvlJc w:val="left"/>
+      <w:pPr>
+        <w:ind w:left="1080" w:hanging="360"/>
+      </w:pPr>
+      <w:rPr>
+        <w:rFonts w:hint="default"/>
+      </w:rPr>
+    </w:lvl>
+    <w:lvl w:ilvl="1" w:tplc="280A0019" w:tentative="1">
+      <w:start w:val="1"/>
+      <w:numFmt w:val="lowerLetter"/>
+      <w:lvlText w:val="%2."/>
+      <w:lvlJc w:val="left"/>
+      <w:pPr>
+        <w:ind w:left="1800" w:hanging="360"/>
+      </w:pPr>
+    </w:lvl>
+    <w:lvl w:ilvl="2" w:tplc="280A001B" w:tentative="1">
+      <w:start w:val="1"/>
+      <w:numFmt w:val="lowerRoman"/>
+      <w:lvlText w:val="%3."/>
+      <w:lvlJc w:val="right"/>
+      <w:pPr>
+        <w:ind w:left="2520" w:hanging="180"/>
+      </w:pPr>
+    </w:lvl>
+    <w:lvl w:ilvl="3" w:tplc="280A000F" w:tentative="1">
+      <w:start w:val="1"/>
+      <w:numFmt w:val="decimal"/>
+      <w:lvlText w:val="%4."/>
+      <w:lvlJc w:val="left"/>
+      <w:pPr>
+        <w:ind w:left="3240" w:hanging="360"/>
+      </w:pPr>
+    </w:lvl>
+    <w:lvl w:ilvl="4" w:tplc="280A0019" w:tentative="1">
+      <w:start w:val="1"/>
+      <w:numFmt w:val="lowerLetter"/>
+      <w:lvlText w:val="%5."/>
+      <w:lvlJc w:val="left"/>
+      <w:pPr>
+        <w:ind w:left="3960" w:hanging="360"/>
+      </w:pPr>
+    </w:lvl>
+    <w:lvl w:ilvl="5" w:tplc="280A001B" w:tentative="1">
+      <w:start w:val="1"/>
+      <w:numFmt w:val="lowerRoman"/>
+      <w:lvlText w:val="%6."/>
+      <w:lvlJc w:val="right"/>
+      <w:pPr>
+        <w:ind w:left="4680" w:hanging="180"/>
+      </w:pPr>
+    </w:lvl>
+    <w:lvl w:ilvl="6" w:tplc="280A000F" w:tentative="1">
+      <w:start w:val="1"/>
+      <w:numFmt w:val="decimal"/>
+      <w:lvlText w:val="%7."/>
+      <w:lvlJc w:val="left"/>
+      <w:pPr>
+        <w:ind w:left="5400" w:hanging="360"/>
+      </w:pPr>
+    </w:lvl>
+    <w:lvl w:ilvl="7" w:tplc="280A0019" w:tentative="1">
+      <w:start w:val="1"/>
+      <w:numFmt w:val="lowerLetter"/>
+      <w:lvlText w:val="%8."/>
+      <w:lvlJc w:val="left"/>
+      <w:pPr>
+        <w:ind w:left="6120" w:hanging="360"/>
+      </w:pPr>
+    </w:lvl>
+    <w:lvl w:ilvl="8" w:tplc="280A001B" w:tentative="1">
+      <w:start w:val="1"/>
+      <w:numFmt w:val="lowerRoman"/>
+      <w:lvlText w:val="%9."/>
+      <w:lvlJc w:val="right"/>
+      <w:pPr>
+        <w:ind w:left="6840" w:hanging="180"/>
+      </w:pPr>
+    </w:lvl>
+  </w:abstractNum>
+  <w:abstractNum w:abstractNumId="29" w15:restartNumberingAfterBreak="0">
     <w:nsid w:val="5C9F0072"/>
     <w:multiLevelType w:val="multilevel"/>
     <w:tmpl w:val="1FE88F1A"/>
@@ -21036,7 +22971,7 @@
       </w:rPr>
     </w:lvl>
   </w:abstractNum>
-  <w:abstractNum w:abstractNumId="19" w15:restartNumberingAfterBreak="0">
+  <w:abstractNum w:abstractNumId="30" w15:restartNumberingAfterBreak="0">
     <w:nsid w:val="5DFB3A76"/>
     <w:multiLevelType w:val="multilevel"/>
     <w:tmpl w:val="1FE88F1A"/>
@@ -21185,7 +23120,7 @@
       </w:rPr>
     </w:lvl>
   </w:abstractNum>
-  <w:abstractNum w:abstractNumId="20" w15:restartNumberingAfterBreak="0">
+  <w:abstractNum w:abstractNumId="31" w15:restartNumberingAfterBreak="0">
     <w:nsid w:val="624E15F5"/>
     <w:multiLevelType w:val="hybridMultilevel"/>
     <w:tmpl w:val="3B5E0772"/>
@@ -21298,7 +23233,7 @@
       </w:rPr>
     </w:lvl>
   </w:abstractNum>
-  <w:abstractNum w:abstractNumId="21" w15:restartNumberingAfterBreak="0">
+  <w:abstractNum w:abstractNumId="32" w15:restartNumberingAfterBreak="0">
     <w:nsid w:val="62D562BD"/>
     <w:multiLevelType w:val="hybridMultilevel"/>
     <w:tmpl w:val="88EE9E1C"/>
@@ -21387,7 +23322,7 @@
       </w:pPr>
     </w:lvl>
   </w:abstractNum>
-  <w:abstractNum w:abstractNumId="22" w15:restartNumberingAfterBreak="0">
+  <w:abstractNum w:abstractNumId="33" w15:restartNumberingAfterBreak="0">
     <w:nsid w:val="63284E9F"/>
     <w:multiLevelType w:val="hybridMultilevel"/>
     <w:tmpl w:val="69044788"/>
@@ -21476,7 +23411,7 @@
       </w:pPr>
     </w:lvl>
   </w:abstractNum>
-  <w:abstractNum w:abstractNumId="23" w15:restartNumberingAfterBreak="0">
+  <w:abstractNum w:abstractNumId="34" w15:restartNumberingAfterBreak="0">
     <w:nsid w:val="663435DD"/>
     <w:multiLevelType w:val="hybridMultilevel"/>
     <w:tmpl w:val="4EE8683E"/>
@@ -21589,7 +23524,128 @@
       </w:rPr>
     </w:lvl>
   </w:abstractNum>
-  <w:abstractNum w:abstractNumId="24" w15:restartNumberingAfterBreak="0">
+  <w:abstractNum w:abstractNumId="35" w15:restartNumberingAfterBreak="0">
+    <w:nsid w:val="6A5506CE"/>
+    <w:multiLevelType w:val="multilevel"/>
+    <w:tmpl w:val="094AC388"/>
+    <w:lvl w:ilvl="0">
+      <w:start w:val="1"/>
+      <w:numFmt w:val="decimal"/>
+      <w:lvlText w:val="%1."/>
+      <w:lvlJc w:val="left"/>
+      <w:pPr>
+        <w:ind w:left="1080" w:hanging="360"/>
+      </w:pPr>
+      <w:rPr>
+        <w:rFonts w:hint="default"/>
+      </w:rPr>
+    </w:lvl>
+    <w:lvl w:ilvl="1">
+      <w:start w:val="1"/>
+      <w:numFmt w:val="decimal"/>
+      <w:isLgl/>
+      <w:lvlText w:val="%1.%2."/>
+      <w:lvlJc w:val="left"/>
+      <w:pPr>
+        <w:ind w:left="1440" w:hanging="360"/>
+      </w:pPr>
+      <w:rPr>
+        <w:rFonts w:hint="default"/>
+      </w:rPr>
+    </w:lvl>
+    <w:lvl w:ilvl="2">
+      <w:start w:val="1"/>
+      <w:numFmt w:val="decimal"/>
+      <w:isLgl/>
+      <w:lvlText w:val="%1.%2.%3."/>
+      <w:lvlJc w:val="left"/>
+      <w:pPr>
+        <w:ind w:left="2160" w:hanging="720"/>
+      </w:pPr>
+      <w:rPr>
+        <w:rFonts w:hint="default"/>
+      </w:rPr>
+    </w:lvl>
+    <w:lvl w:ilvl="3">
+      <w:start w:val="1"/>
+      <w:numFmt w:val="decimal"/>
+      <w:isLgl/>
+      <w:lvlText w:val="%1.%2.%3.%4."/>
+      <w:lvlJc w:val="left"/>
+      <w:pPr>
+        <w:ind w:left="2520" w:hanging="720"/>
+      </w:pPr>
+      <w:rPr>
+        <w:rFonts w:hint="default"/>
+      </w:rPr>
+    </w:lvl>
+    <w:lvl w:ilvl="4">
+      <w:start w:val="1"/>
+      <w:numFmt w:val="decimal"/>
+      <w:isLgl/>
+      <w:lvlText w:val="%1.%2.%3.%4.%5."/>
+      <w:lvlJc w:val="left"/>
+      <w:pPr>
+        <w:ind w:left="3240" w:hanging="1080"/>
+      </w:pPr>
+      <w:rPr>
+        <w:rFonts w:hint="default"/>
+      </w:rPr>
+    </w:lvl>
+    <w:lvl w:ilvl="5">
+      <w:start w:val="1"/>
+      <w:numFmt w:val="decimal"/>
+      <w:isLgl/>
+      <w:lvlText w:val="%1.%2.%3.%4.%5.%6."/>
+      <w:lvlJc w:val="left"/>
+      <w:pPr>
+        <w:ind w:left="3600" w:hanging="1080"/>
+      </w:pPr>
+      <w:rPr>
+        <w:rFonts w:hint="default"/>
+      </w:rPr>
+    </w:lvl>
+    <w:lvl w:ilvl="6">
+      <w:start w:val="1"/>
+      <w:numFmt w:val="decimal"/>
+      <w:isLgl/>
+      <w:lvlText w:val="%1.%2.%3.%4.%5.%6.%7."/>
+      <w:lvlJc w:val="left"/>
+      <w:pPr>
+        <w:ind w:left="4320" w:hanging="1440"/>
+      </w:pPr>
+      <w:rPr>
+        <w:rFonts w:hint="default"/>
+      </w:rPr>
+    </w:lvl>
+    <w:lvl w:ilvl="7">
+      <w:start w:val="1"/>
+      <w:numFmt w:val="decimal"/>
+      <w:isLgl/>
+      <w:lvlText w:val="%1.%2.%3.%4.%5.%6.%7.%8."/>
+      <w:lvlJc w:val="left"/>
+      <w:pPr>
+        <w:ind w:left="4680" w:hanging="1440"/>
+      </w:pPr>
+      <w:rPr>
+        <w:rFonts w:hint="default"/>
+      </w:rPr>
+    </w:lvl>
+    <w:lvl w:ilvl="8">
+      <w:start w:val="1"/>
+      <w:numFmt w:val="decimal"/>
+      <w:isLgl/>
+      <w:lvlText w:val="%1.%2.%3.%4.%5.%6.%7.%8.%9."/>
+      <w:lvlJc w:val="left"/>
+      <w:pPr>
+        <w:ind w:left="5400" w:hanging="1800"/>
+      </w:pPr>
+      <w:rPr>
+        <w:rFonts w:hint="default"/>
+      </w:rPr>
+    </w:lvl>
+  </w:abstractNum>
+  <w:abstractNum w:abstractNumId="36" w15:restartNumberingAfterBreak="0">
     <w:nsid w:val="6AB2078E"/>
     <w:multiLevelType w:val="hybridMultilevel"/>
     <w:tmpl w:val="88EE9E1C"/>
@@ -21678,7 +23734,96 @@
       </w:pPr>
     </w:lvl>
   </w:abstractNum>
-  <w:abstractNum w:abstractNumId="25" w15:restartNumberingAfterBreak="0">
+  <w:abstractNum w:abstractNumId="37" w15:restartNumberingAfterBreak="0">
+    <w:nsid w:val="6F445581"/>
+    <w:multiLevelType w:val="hybridMultilevel"/>
+    <w:tmpl w:val="65CCE26C"/>
+    <w:lvl w:ilvl="0" w:tplc="4F4457E6">
+      <w:start w:val="1"/>
+      <w:numFmt w:val="decimal"/>
+      <w:lvlText w:val="%1."/>
+      <w:lvlJc w:val="left"/>
+      <w:pPr>
+        <w:ind w:left="678" w:hanging="360"/>
+      </w:pPr>
+      <w:rPr>
+        <w:rFonts w:hint="default"/>
+      </w:rPr>
+    </w:lvl>
+    <w:lvl w:ilvl="1" w:tplc="280A0019" w:tentative="1">
+      <w:start w:val="1"/>
+      <w:numFmt w:val="lowerLetter"/>
+      <w:lvlText w:val="%2."/>
+      <w:lvlJc w:val="left"/>
+      <w:pPr>
+        <w:ind w:left="1398" w:hanging="360"/>
+      </w:pPr>
+    </w:lvl>
+    <w:lvl w:ilvl="2" w:tplc="280A001B" w:tentative="1">
+      <w:start w:val="1"/>
+      <w:numFmt w:val="lowerRoman"/>
+      <w:lvlText w:val="%3."/>
+      <w:lvlJc w:val="right"/>
+      <w:pPr>
+        <w:ind w:left="2118" w:hanging="180"/>
+      </w:pPr>
+    </w:lvl>
+    <w:lvl w:ilvl="3" w:tplc="280A000F" w:tentative="1">
+      <w:start w:val="1"/>
+      <w:numFmt w:val="decimal"/>
+      <w:lvlText w:val="%4."/>
+      <w:lvlJc w:val="left"/>
+      <w:pPr>
+        <w:ind w:left="2838" w:hanging="360"/>
+      </w:pPr>
+    </w:lvl>
+    <w:lvl w:ilvl="4" w:tplc="280A0019" w:tentative="1">
+      <w:start w:val="1"/>
+      <w:numFmt w:val="lowerLetter"/>
+      <w:lvlText w:val="%5."/>
+      <w:lvlJc w:val="left"/>
+      <w:pPr>
+        <w:ind w:left="3558" w:hanging="360"/>
+      </w:pPr>
+    </w:lvl>
+    <w:lvl w:ilvl="5" w:tplc="280A001B" w:tentative="1">
+      <w:start w:val="1"/>
+      <w:numFmt w:val="lowerRoman"/>
+      <w:lvlText w:val="%6."/>
+      <w:lvlJc w:val="right"/>
+      <w:pPr>
+        <w:ind w:left="4278" w:hanging="180"/>
+      </w:pPr>
+    </w:lvl>
+    <w:lvl w:ilvl="6" w:tplc="280A000F" w:tentative="1">
+      <w:start w:val="1"/>
+      <w:numFmt w:val="decimal"/>
+      <w:lvlText w:val="%7."/>
+      <w:lvlJc w:val="left"/>
+      <w:pPr>
+        <w:ind w:left="4998" w:hanging="360"/>
+      </w:pPr>
+    </w:lvl>
+    <w:lvl w:ilvl="7" w:tplc="280A0019" w:tentative="1">
+      <w:start w:val="1"/>
+      <w:numFmt w:val="lowerLetter"/>
+      <w:lvlText w:val="%8."/>
+      <w:lvlJc w:val="left"/>
+      <w:pPr>
+        <w:ind w:left="5718" w:hanging="360"/>
+      </w:pPr>
+    </w:lvl>
+    <w:lvl w:ilvl="8" w:tplc="280A001B" w:tentative="1">
+      <w:start w:val="1"/>
+      <w:numFmt w:val="lowerRoman"/>
+      <w:lvlText w:val="%9."/>
+      <w:lvlJc w:val="right"/>
+      <w:pPr>
+        <w:ind w:left="6438" w:hanging="180"/>
+      </w:pPr>
+    </w:lvl>
+  </w:abstractNum>
+  <w:abstractNum w:abstractNumId="38" w15:restartNumberingAfterBreak="0">
     <w:nsid w:val="70C5056C"/>
     <w:multiLevelType w:val="multilevel"/>
     <w:tmpl w:val="4EF477AA"/>
@@ -21791,7 +23936,96 @@
       </w:rPr>
     </w:lvl>
   </w:abstractNum>
-  <w:abstractNum w:abstractNumId="26" w15:restartNumberingAfterBreak="0">
+  <w:abstractNum w:abstractNumId="39" w15:restartNumberingAfterBreak="0">
+    <w:nsid w:val="75D133FE"/>
+    <w:multiLevelType w:val="hybridMultilevel"/>
+    <w:tmpl w:val="AD98257E"/>
+    <w:lvl w:ilvl="0" w:tplc="DA881E24">
+      <w:start w:val="1"/>
+      <w:numFmt w:val="decimal"/>
+      <w:lvlText w:val="%1."/>
+      <w:lvlJc w:val="left"/>
+      <w:pPr>
+        <w:ind w:left="678" w:hanging="360"/>
+      </w:pPr>
+      <w:rPr>
+        <w:rFonts w:hint="default"/>
+      </w:rPr>
+    </w:lvl>
+    <w:lvl w:ilvl="1" w:tplc="280A0019" w:tentative="1">
+      <w:start w:val="1"/>
+      <w:numFmt w:val="lowerLetter"/>
+      <w:lvlText w:val="%2."/>
+      <w:lvlJc w:val="left"/>
+      <w:pPr>
+        <w:ind w:left="1398" w:hanging="360"/>
+      </w:pPr>
+    </w:lvl>
+    <w:lvl w:ilvl="2" w:tplc="280A001B" w:tentative="1">
+      <w:start w:val="1"/>
+      <w:numFmt w:val="lowerRoman"/>
+      <w:lvlText w:val="%3."/>
+      <w:lvlJc w:val="right"/>
+      <w:pPr>
+        <w:ind w:left="2118" w:hanging="180"/>
+      </w:pPr>
+    </w:lvl>
+    <w:lvl w:ilvl="3" w:tplc="280A000F" w:tentative="1">
+      <w:start w:val="1"/>
+      <w:numFmt w:val="decimal"/>
+      <w:lvlText w:val="%4."/>
+      <w:lvlJc w:val="left"/>
+      <w:pPr>
+        <w:ind w:left="2838" w:hanging="360"/>
+      </w:pPr>
+    </w:lvl>
+    <w:lvl w:ilvl="4" w:tplc="280A0019" w:tentative="1">
+      <w:start w:val="1"/>
+      <w:numFmt w:val="lowerLetter"/>
+      <w:lvlText w:val="%5."/>
+      <w:lvlJc w:val="left"/>
+      <w:pPr>
+        <w:ind w:left="3558" w:hanging="360"/>
+      </w:pPr>
+    </w:lvl>
+    <w:lvl w:ilvl="5" w:tplc="280A001B" w:tentative="1">
+      <w:start w:val="1"/>
+      <w:numFmt w:val="lowerRoman"/>
+      <w:lvlText w:val="%6."/>
+      <w:lvlJc w:val="right"/>
+      <w:pPr>
+        <w:ind w:left="4278" w:hanging="180"/>
+      </w:pPr>
+    </w:lvl>
+    <w:lvl w:ilvl="6" w:tplc="280A000F" w:tentative="1">
+      <w:start w:val="1"/>
+      <w:numFmt w:val="decimal"/>
+      <w:lvlText w:val="%7."/>
+      <w:lvlJc w:val="left"/>
+      <w:pPr>
+        <w:ind w:left="4998" w:hanging="360"/>
+      </w:pPr>
+    </w:lvl>
+    <w:lvl w:ilvl="7" w:tplc="280A0019" w:tentative="1">
+      <w:start w:val="1"/>
+      <w:numFmt w:val="lowerLetter"/>
+      <w:lvlText w:val="%8."/>
+      <w:lvlJc w:val="left"/>
+      <w:pPr>
+        <w:ind w:left="5718" w:hanging="360"/>
+      </w:pPr>
+    </w:lvl>
+    <w:lvl w:ilvl="8" w:tplc="280A001B" w:tentative="1">
+      <w:start w:val="1"/>
+      <w:numFmt w:val="lowerRoman"/>
+      <w:lvlText w:val="%9."/>
+      <w:lvlJc w:val="right"/>
+      <w:pPr>
+        <w:ind w:left="6438" w:hanging="180"/>
+      </w:pPr>
+    </w:lvl>
+  </w:abstractNum>
+  <w:abstractNum w:abstractNumId="40" w15:restartNumberingAfterBreak="0">
     <w:nsid w:val="76F566EC"/>
     <w:multiLevelType w:val="multilevel"/>
     <w:tmpl w:val="7996E708"/>
@@ -21940,7 +24174,7 @@
       </w:rPr>
     </w:lvl>
   </w:abstractNum>
-  <w:abstractNum w:abstractNumId="27" w15:restartNumberingAfterBreak="0">
+  <w:abstractNum w:abstractNumId="41" w15:restartNumberingAfterBreak="0">
     <w:nsid w:val="7BD038C6"/>
     <w:multiLevelType w:val="hybridMultilevel"/>
     <w:tmpl w:val="88EE9E1C"/>
@@ -22029,7 +24263,185 @@
       </w:pPr>
     </w:lvl>
   </w:abstractNum>
-  <w:abstractNum w:abstractNumId="28" w15:restartNumberingAfterBreak="0">
+  <w:abstractNum w:abstractNumId="42" w15:restartNumberingAfterBreak="0">
+    <w:nsid w:val="7C2147A0"/>
+    <w:multiLevelType w:val="hybridMultilevel"/>
+    <w:tmpl w:val="4AF4DFEC"/>
+    <w:lvl w:ilvl="0" w:tplc="9B4424FC">
+      <w:start w:val="1"/>
+      <w:numFmt w:val="decimal"/>
+      <w:lvlText w:val="%1."/>
+      <w:lvlJc w:val="left"/>
+      <w:pPr>
+        <w:ind w:left="1080" w:hanging="360"/>
+      </w:pPr>
+      <w:rPr>
+        <w:rFonts w:hint="default"/>
+      </w:rPr>
+    </w:lvl>
+    <w:lvl w:ilvl="1" w:tplc="280A0019" w:tentative="1">
+      <w:start w:val="1"/>
+      <w:numFmt w:val="lowerLetter"/>
+      <w:lvlText w:val="%2."/>
+      <w:lvlJc w:val="left"/>
+      <w:pPr>
+        <w:ind w:left="1800" w:hanging="360"/>
+      </w:pPr>
+    </w:lvl>
+    <w:lvl w:ilvl="2" w:tplc="280A001B" w:tentative="1">
+      <w:start w:val="1"/>
+      <w:numFmt w:val="lowerRoman"/>
+      <w:lvlText w:val="%3."/>
+      <w:lvlJc w:val="right"/>
+      <w:pPr>
+        <w:ind w:left="2520" w:hanging="180"/>
+      </w:pPr>
+    </w:lvl>
+    <w:lvl w:ilvl="3" w:tplc="280A000F" w:tentative="1">
+      <w:start w:val="1"/>
+      <w:numFmt w:val="decimal"/>
+      <w:lvlText w:val="%4."/>
+      <w:lvlJc w:val="left"/>
+      <w:pPr>
+        <w:ind w:left="3240" w:hanging="360"/>
+      </w:pPr>
+    </w:lvl>
+    <w:lvl w:ilvl="4" w:tplc="280A0019" w:tentative="1">
+      <w:start w:val="1"/>
+      <w:numFmt w:val="lowerLetter"/>
+      <w:lvlText w:val="%5."/>
+      <w:lvlJc w:val="left"/>
+      <w:pPr>
+        <w:ind w:left="3960" w:hanging="360"/>
+      </w:pPr>
+    </w:lvl>
+    <w:lvl w:ilvl="5" w:tplc="280A001B" w:tentative="1">
+      <w:start w:val="1"/>
+      <w:numFmt w:val="lowerRoman"/>
+      <w:lvlText w:val="%6."/>
+      <w:lvlJc w:val="right"/>
+      <w:pPr>
+        <w:ind w:left="4680" w:hanging="180"/>
+      </w:pPr>
+    </w:lvl>
+    <w:lvl w:ilvl="6" w:tplc="280A000F" w:tentative="1">
+      <w:start w:val="1"/>
+      <w:numFmt w:val="decimal"/>
+      <w:lvlText w:val="%7."/>
+      <w:lvlJc w:val="left"/>
+      <w:pPr>
+        <w:ind w:left="5400" w:hanging="360"/>
+      </w:pPr>
+    </w:lvl>
+    <w:lvl w:ilvl="7" w:tplc="280A0019" w:tentative="1">
+      <w:start w:val="1"/>
+      <w:numFmt w:val="lowerLetter"/>
+      <w:lvlText w:val="%8."/>
+      <w:lvlJc w:val="left"/>
+      <w:pPr>
+        <w:ind w:left="6120" w:hanging="360"/>
+      </w:pPr>
+    </w:lvl>
+    <w:lvl w:ilvl="8" w:tplc="280A001B" w:tentative="1">
+      <w:start w:val="1"/>
+      <w:numFmt w:val="lowerRoman"/>
+      <w:lvlText w:val="%9."/>
+      <w:lvlJc w:val="right"/>
+      <w:pPr>
+        <w:ind w:left="6840" w:hanging="180"/>
+      </w:pPr>
+    </w:lvl>
+  </w:abstractNum>
+  <w:abstractNum w:abstractNumId="43" w15:restartNumberingAfterBreak="0">
+    <w:nsid w:val="7E026DED"/>
+    <w:multiLevelType w:val="hybridMultilevel"/>
+    <w:tmpl w:val="206EA494"/>
+    <w:lvl w:ilvl="0" w:tplc="670EF61C">
+      <w:start w:val="1"/>
+      <w:numFmt w:val="decimal"/>
+      <w:lvlText w:val="%1."/>
+      <w:lvlJc w:val="left"/>
+      <w:pPr>
+        <w:ind w:left="678" w:hanging="360"/>
+      </w:pPr>
+      <w:rPr>
+        <w:rFonts w:hint="default"/>
+      </w:rPr>
+    </w:lvl>
+    <w:lvl w:ilvl="1" w:tplc="280A0019" w:tentative="1">
+      <w:start w:val="1"/>
+      <w:numFmt w:val="lowerLetter"/>
+      <w:lvlText w:val="%2."/>
+      <w:lvlJc w:val="left"/>
+      <w:pPr>
+        <w:ind w:left="1398" w:hanging="360"/>
+      </w:pPr>
+    </w:lvl>
+    <w:lvl w:ilvl="2" w:tplc="280A001B" w:tentative="1">
+      <w:start w:val="1"/>
+      <w:numFmt w:val="lowerRoman"/>
+      <w:lvlText w:val="%3."/>
+      <w:lvlJc w:val="right"/>
+      <w:pPr>
+        <w:ind w:left="2118" w:hanging="180"/>
+      </w:pPr>
+    </w:lvl>
+    <w:lvl w:ilvl="3" w:tplc="280A000F" w:tentative="1">
+      <w:start w:val="1"/>
+      <w:numFmt w:val="decimal"/>
+      <w:lvlText w:val="%4."/>
+      <w:lvlJc w:val="left"/>
+      <w:pPr>
+        <w:ind w:left="2838" w:hanging="360"/>
+      </w:pPr>
+    </w:lvl>
+    <w:lvl w:ilvl="4" w:tplc="280A0019" w:tentative="1">
+      <w:start w:val="1"/>
+      <w:numFmt w:val="lowerLetter"/>
+      <w:lvlText w:val="%5."/>
+      <w:lvlJc w:val="left"/>
+      <w:pPr>
+        <w:ind w:left="3558" w:hanging="360"/>
+      </w:pPr>
+    </w:lvl>
+    <w:lvl w:ilvl="5" w:tplc="280A001B" w:tentative="1">
+      <w:start w:val="1"/>
+      <w:numFmt w:val="lowerRoman"/>
+      <w:lvlText w:val="%6."/>
+      <w:lvlJc w:val="right"/>
+      <w:pPr>
+        <w:ind w:left="4278" w:hanging="180"/>
+      </w:pPr>
+    </w:lvl>
+    <w:lvl w:ilvl="6" w:tplc="280A000F" w:tentative="1">
+      <w:start w:val="1"/>
+      <w:numFmt w:val="decimal"/>
+      <w:lvlText w:val="%7."/>
+      <w:lvlJc w:val="left"/>
+      <w:pPr>
+        <w:ind w:left="4998" w:hanging="360"/>
+      </w:pPr>
+    </w:lvl>
+    <w:lvl w:ilvl="7" w:tplc="280A0019" w:tentative="1">
+      <w:start w:val="1"/>
+      <w:numFmt w:val="lowerLetter"/>
+      <w:lvlText w:val="%8."/>
+      <w:lvlJc w:val="left"/>
+      <w:pPr>
+        <w:ind w:left="5718" w:hanging="360"/>
+      </w:pPr>
+    </w:lvl>
+    <w:lvl w:ilvl="8" w:tplc="280A001B" w:tentative="1">
+      <w:start w:val="1"/>
+      <w:numFmt w:val="lowerRoman"/>
+      <w:lvlText w:val="%9."/>
+      <w:lvlJc w:val="right"/>
+      <w:pPr>
+        <w:ind w:left="6438" w:hanging="180"/>
+      </w:pPr>
+    </w:lvl>
+  </w:abstractNum>
+  <w:abstractNum w:abstractNumId="44" w15:restartNumberingAfterBreak="0">
     <w:nsid w:val="7E78165D"/>
     <w:multiLevelType w:val="multilevel"/>
     <w:tmpl w:val="C83ACC44"/>
@@ -22143,52 +24555,52 @@
     </w:lvl>
   </w:abstractNum>
   <w:num w:numId="1">
-    <w:abstractNumId w:val="14"/>
+    <w:abstractNumId w:val="22"/>
   </w:num>
   <w:num w:numId="2">
-    <w:abstractNumId w:val="11"/>
+    <w:abstractNumId w:val="17"/>
   </w:num>
   <w:num w:numId="3">
-    <w:abstractNumId w:val="25"/>
+    <w:abstractNumId w:val="38"/>
   </w:num>
   <w:num w:numId="4">
-    <w:abstractNumId w:val="4"/>
+    <w:abstractNumId w:val="7"/>
   </w:num>
   <w:num w:numId="5">
-    <w:abstractNumId w:val="28"/>
+    <w:abstractNumId w:val="44"/>
   </w:num>
   <w:num w:numId="6">
+    <w:abstractNumId w:val="23"/>
+  </w:num>
+  <w:num w:numId="7">
+    <w:abstractNumId w:val="2"/>
+  </w:num>
+  <w:num w:numId="8">
+    <w:abstractNumId w:val="5"/>
+  </w:num>
+  <w:num w:numId="9">
+    <w:abstractNumId w:val="8"/>
+  </w:num>
+  <w:num w:numId="10">
+    <w:abstractNumId w:val="33"/>
+  </w:num>
+  <w:num w:numId="11">
+    <w:abstractNumId w:val="34"/>
+  </w:num>
+  <w:num w:numId="12">
+    <w:abstractNumId w:val="19"/>
+  </w:num>
+  <w:num w:numId="13">
     <w:abstractNumId w:val="15"/>
   </w:num>
-  <w:num w:numId="7">
-    <w:abstractNumId w:val="1"/>
-  </w:num>
-  <w:num w:numId="8">
+  <w:num w:numId="14">
     <w:abstractNumId w:val="3"/>
   </w:num>
-  <w:num w:numId="9">
-    <w:abstractNumId w:val="5"/>
-  </w:num>
-  <w:num w:numId="10">
-    <w:abstractNumId w:val="22"/>
-  </w:num>
-  <w:num w:numId="11">
-    <w:abstractNumId w:val="23"/>
-  </w:num>
-  <w:num w:numId="12">
-    <w:abstractNumId w:val="12"/>
-  </w:num>
-  <w:num w:numId="13">
-    <w:abstractNumId w:val="9"/>
-  </w:num>
-  <w:num w:numId="14">
-    <w:abstractNumId w:val="2"/>
-  </w:num>
   <w:num w:numId="15">
-    <w:abstractNumId w:val="26"/>
+    <w:abstractNumId w:val="40"/>
   </w:num>
   <w:num w:numId="16">
-    <w:abstractNumId w:val="19"/>
+    <w:abstractNumId w:val="30"/>
     <w:lvlOverride w:ilvl="0">
       <w:lvl w:ilvl="0">
         <w:numFmt w:val="bullet"/>
@@ -22352,43 +24764,91 @@
     </w:lvlOverride>
   </w:num>
   <w:num w:numId="17">
-    <w:abstractNumId w:val="8"/>
+    <w:abstractNumId w:val="14"/>
   </w:num>
   <w:num w:numId="18">
+    <w:abstractNumId w:val="1"/>
+  </w:num>
+  <w:num w:numId="19">
+    <w:abstractNumId w:val="16"/>
+  </w:num>
+  <w:num w:numId="20">
+    <w:abstractNumId w:val="12"/>
+  </w:num>
+  <w:num w:numId="21">
+    <w:abstractNumId w:val="31"/>
+  </w:num>
+  <w:num w:numId="22">
+    <w:abstractNumId w:val="24"/>
+  </w:num>
+  <w:num w:numId="23">
+    <w:abstractNumId w:val="11"/>
+  </w:num>
+  <w:num w:numId="24">
+    <w:abstractNumId w:val="29"/>
+  </w:num>
+  <w:num w:numId="25">
+    <w:abstractNumId w:val="27"/>
+  </w:num>
+  <w:num w:numId="26">
+    <w:abstractNumId w:val="41"/>
+  </w:num>
+  <w:num w:numId="27">
+    <w:abstractNumId w:val="36"/>
+  </w:num>
+  <w:num w:numId="28">
+    <w:abstractNumId w:val="32"/>
+  </w:num>
+  <w:num w:numId="29">
+    <w:abstractNumId w:val="20"/>
+  </w:num>
+  <w:num w:numId="30">
+    <w:abstractNumId w:val="35"/>
+  </w:num>
+  <w:num w:numId="31">
+    <w:abstractNumId w:val="37"/>
+  </w:num>
+  <w:num w:numId="32">
+    <w:abstractNumId w:val="39"/>
+  </w:num>
+  <w:num w:numId="33">
+    <w:abstractNumId w:val="43"/>
+  </w:num>
+  <w:num w:numId="34">
+    <w:abstractNumId w:val="4"/>
+  </w:num>
+  <w:num w:numId="35">
+    <w:abstractNumId w:val="13"/>
+  </w:num>
+  <w:num w:numId="36">
+    <w:abstractNumId w:val="10"/>
+  </w:num>
+  <w:num w:numId="37">
+    <w:abstractNumId w:val="25"/>
+  </w:num>
+  <w:num w:numId="38">
     <w:abstractNumId w:val="0"/>
   </w:num>
-  <w:num w:numId="19">
-    <w:abstractNumId w:val="10"/>
+  <w:num w:numId="39">
+    <w:abstractNumId w:val="42"/>
   </w:num>
-  <w:num w:numId="20">
-    <w:abstractNumId w:val="7"/>
+  <w:num w:numId="40">
+    <w:abstractNumId w:val="21"/>
   </w:num>
-  <w:num w:numId="21">
-    <w:abstractNumId w:val="20"/>
-  </w:num>
-  <w:num w:numId="22">
-    <w:abstractNumId w:val="16"/>
-  </w:num>
-  <w:num w:numId="23">
-    <w:abstractNumId w:val="6"/>
-  </w:num>
-  <w:num w:numId="24">
+  <w:num w:numId="41">
     <w:abstractNumId w:val="18"/>
   </w:num>
-  <w:num w:numId="25">
-    <w:abstractNumId w:val="17"/>
+  <w:num w:numId="42">
+    <w:abstractNumId w:val="28"/>
   </w:num>
-  <w:num w:numId="26">
-    <w:abstractNumId w:val="27"/>
+  <w:num w:numId="43">
+    <w:abstractNumId w:val="26"/>
   </w:num>
-  <w:num w:numId="27">
-    <w:abstractNumId w:val="24"/>
+  <w:num w:numId="44">
+    <w:abstractNumId w:val="9"/>
   </w:num>
-  <w:num w:numId="28">
-    <w:abstractNumId w:val="21"/>
-  </w:num>
-  <w:num w:numId="29">
-    <w:abstractNumId w:val="13"/>
+  <w:num w:numId="45">
+    <w:abstractNumId w:val="6"/>
   </w:num>
 </w:numbering>
 </file>

--- a/doc/Documento de Análisis/2do entregable/Segundo entregable - Gestión de la Configuración del Software.docx
+++ b/doc/Documento de Análisis/2do entregable/Segundo entregable - Gestión de la Configuración del Software.docx
@@ -6159,25 +6159,7 @@
               <w:ind w:left="318"/>
             </w:pPr>
             <w:r>
-              <w:t xml:space="preserve">Al hacer clic en el botón de </w:t>
-            </w:r>
-            <w:r>
-              <w:t>registrarse,</w:t>
-            </w:r>
-            <w:r>
-              <w:t xml:space="preserve"> debe ir a la interfaz de </w:t>
-            </w:r>
-            <w:r>
-              <w:t xml:space="preserve">Regístrate en MM&amp;P, </w:t>
-            </w:r>
-            <w:r>
-              <w:t>ingresar los datos solicitantes</w:t>
-            </w:r>
-            <w:r>
-              <w:t xml:space="preserve"> y hacer clic en el botón Registrarse</w:t>
-            </w:r>
-            <w:r>
-              <w:t>.</w:t>
+              <w:t>Al hacer clic en el botón de registrarse, debe ir a la interfaz de Regístrate en MM&amp;P, ingresar los datos solicitantes y hacer clic en el botón Registrarse.</w:t>
             </w:r>
           </w:p>
         </w:tc>
@@ -6295,14 +6277,7 @@
                 <w:b/>
                 <w:bCs/>
               </w:rPr>
-              <w:t xml:space="preserve"> </w:t>
-            </w:r>
-            <w:r>
-              <w:rPr>
-                <w:b/>
-                <w:bCs/>
-              </w:rPr>
-              <w:t>3</w:t>
+              <w:t xml:space="preserve"> 3</w:t>
             </w:r>
           </w:p>
         </w:tc>
@@ -6326,13 +6301,7 @@
               <w:ind w:left="306"/>
             </w:pPr>
             <w:r>
-              <w:t>Al hacer clic en alguna imagen, le aparecerá un modal indicando tres opciones (Quiero iniciar sesión, quiero visitar la página, quiero registrarme). Hará clic en la primera opción y le llevará a la interfaz de iniciar sesión (flujo básico</w:t>
-            </w:r>
-            <w:r>
-              <w:t xml:space="preserve"> 1</w:t>
-            </w:r>
-            <w:r>
-              <w:t>).</w:t>
+              <w:t>Al hacer clic en alguna imagen, le aparecerá un modal indicando tres opciones (Quiero iniciar sesión, quiero visitar la página, quiero registrarme). Hará clic en la primera opción y le llevará a la interfaz de iniciar sesión (flujo básico 1).</w:t>
             </w:r>
           </w:p>
         </w:tc>
@@ -6362,14 +6331,7 @@
                 <w:b/>
                 <w:bCs/>
               </w:rPr>
-              <w:t xml:space="preserve"> </w:t>
-            </w:r>
-            <w:r>
-              <w:rPr>
-                <w:b/>
-                <w:bCs/>
-              </w:rPr>
-              <w:t>4</w:t>
+              <w:t xml:space="preserve"> 4</w:t>
             </w:r>
           </w:p>
         </w:tc>
@@ -6393,10 +6355,7 @@
               <w:ind w:left="306"/>
             </w:pPr>
             <w:r>
-              <w:t xml:space="preserve">Al hacer clic en alguna imagen, le aparecerá un modal indicando tres opciones (Quiero iniciar sesión, quiero visitar la página, quiero registrarme). Hará clic en la segunda opción y le llevará a la interfaz de Regístrate en MM&amp;P (flujo </w:t>
-            </w:r>
-            <w:r>
-              <w:t xml:space="preserve">básico </w:t>
+              <w:t xml:space="preserve">Al hacer clic en alguna imagen, le aparecerá un modal indicando tres opciones (Quiero iniciar sesión, quiero visitar la página, quiero registrarme). Hará clic en la segunda opción y le llevará a la interfaz de Regístrate en MM&amp;P (flujo básico </w:t>
             </w:r>
             <w:r>
               <w:t>2</w:t>
@@ -6500,13 +6459,7 @@
             </w:r>
             <w:proofErr w:type="spellEnd"/>
             <w:r>
-              <w:t xml:space="preserve"> debe </w:t>
-            </w:r>
-            <w:r>
-              <w:t>indicar que es visitante</w:t>
-            </w:r>
-            <w:r>
-              <w:t>)</w:t>
+              <w:t xml:space="preserve"> debe indicar que es visitante)</w:t>
             </w:r>
           </w:p>
         </w:tc>
@@ -9584,10 +9537,7 @@
               </w:numPr>
             </w:pPr>
             <w:r>
-              <w:t xml:space="preserve">Le cargará la página </w:t>
-            </w:r>
-            <w:r>
-              <w:t xml:space="preserve">Pago. </w:t>
+              <w:t xml:space="preserve">Le cargará la página Pago. </w:t>
             </w:r>
             <w:r>
               <w:t>Se debe mostrar el monto total con todo lo que ha decidido comprar. Ahora d</w:t>
@@ -10822,14 +10772,7 @@
                 <w:b/>
                 <w:bCs/>
               </w:rPr>
-              <w:t xml:space="preserve"> </w:t>
-            </w:r>
-            <w:r>
-              <w:rPr>
-                <w:b/>
-                <w:bCs/>
-              </w:rPr>
-              <w:t>2</w:t>
+              <w:t xml:space="preserve"> 2</w:t>
             </w:r>
           </w:p>
         </w:tc>
@@ -11111,10 +11054,10 @@
         <w:tblLook w:val="04A0" w:firstRow="1" w:lastRow="0" w:firstColumn="1" w:lastColumn="0" w:noHBand="0" w:noVBand="1"/>
       </w:tblPr>
       <w:tblGrid>
-        <w:gridCol w:w="585"/>
+        <w:gridCol w:w="609"/>
         <w:gridCol w:w="4316"/>
         <w:gridCol w:w="2442"/>
-        <w:gridCol w:w="1683"/>
+        <w:gridCol w:w="1659"/>
       </w:tblGrid>
       <w:tr>
         <w:tc>
@@ -11695,7 +11638,7 @@
                 <w:color w:val="000000"/>
                 <w:lang w:val="es-PE"/>
               </w:rPr>
-              <w:t>Productos, adquiriremos productos de calidad certificando se calidad de sus materiales y diseño</w:t>
+              <w:t>Productos</w:t>
             </w:r>
           </w:p>
         </w:tc>
@@ -11770,148 +11713,7 @@
                 <w:color w:val="000000"/>
                 <w:lang w:val="es-PE"/>
               </w:rPr>
-              <w:t>/.10,000.00</w:t>
-            </w:r>
-          </w:p>
-        </w:tc>
-      </w:tr>
-      <w:tr>
-        <w:tc>
-          <w:tcPr>
-            <w:tcW w:w="0" w:type="auto"/>
-            <w:tcBorders>
-              <w:top w:val="single" w:sz="8" w:space="0" w:color="000000"/>
-              <w:left w:val="single" w:sz="8" w:space="0" w:color="000000"/>
-              <w:bottom w:val="single" w:sz="8" w:space="0" w:color="000000"/>
-              <w:right w:val="single" w:sz="8" w:space="0" w:color="000000"/>
-            </w:tcBorders>
-            <w:shd w:val="clear" w:color="auto" w:fill="auto"/>
-            <w:tcMar>
-              <w:top w:w="100" w:type="dxa"/>
-              <w:left w:w="100" w:type="dxa"/>
-              <w:bottom w:w="100" w:type="dxa"/>
-              <w:right w:w="100" w:type="dxa"/>
-            </w:tcMar>
-            <w:hideMark/>
-          </w:tcPr>
-          <w:p>
-            <w:pPr>
-              <w:spacing w:before="0" w:after="0" w:line="240" w:lineRule="auto"/>
-              <w:jc w:val="center"/>
-              <w:rPr>
-                <w:lang w:val="es-PE"/>
-              </w:rPr>
-            </w:pPr>
-            <w:r>
-              <w:rPr>
-                <w:b/>
-                <w:bCs/>
-                <w:color w:val="000000"/>
-                <w:lang w:val="es-PE"/>
-              </w:rPr>
-              <w:t>C4</w:t>
-            </w:r>
-          </w:p>
-        </w:tc>
-        <w:tc>
-          <w:tcPr>
-            <w:tcW w:w="4316" w:type="dxa"/>
-            <w:tcBorders>
-              <w:top w:val="single" w:sz="8" w:space="0" w:color="000000"/>
-              <w:left w:val="single" w:sz="8" w:space="0" w:color="000000"/>
-              <w:bottom w:val="single" w:sz="8" w:space="0" w:color="000000"/>
-              <w:right w:val="single" w:sz="8" w:space="0" w:color="000000"/>
-            </w:tcBorders>
-            <w:tcMar>
-              <w:top w:w="100" w:type="dxa"/>
-              <w:left w:w="100" w:type="dxa"/>
-              <w:bottom w:w="100" w:type="dxa"/>
-              <w:right w:w="100" w:type="dxa"/>
-            </w:tcMar>
-            <w:hideMark/>
-          </w:tcPr>
-          <w:p>
-            <w:pPr>
-              <w:spacing w:before="0" w:after="0" w:line="240" w:lineRule="auto"/>
-              <w:jc w:val="center"/>
-              <w:rPr>
-                <w:lang w:val="es-PE"/>
-              </w:rPr>
-            </w:pPr>
-            <w:r>
-              <w:rPr>
-                <w:color w:val="000000"/>
-                <w:lang w:val="es-PE"/>
-              </w:rPr>
-              <w:t>Mano de obra</w:t>
-            </w:r>
-          </w:p>
-        </w:tc>
-        <w:tc>
-          <w:tcPr>
-            <w:tcW w:w="2442" w:type="dxa"/>
-            <w:tcBorders>
-              <w:top w:val="single" w:sz="8" w:space="0" w:color="000000"/>
-              <w:left w:val="single" w:sz="8" w:space="0" w:color="000000"/>
-              <w:bottom w:val="single" w:sz="8" w:space="0" w:color="000000"/>
-              <w:right w:val="single" w:sz="8" w:space="0" w:color="000000"/>
-            </w:tcBorders>
-            <w:tcMar>
-              <w:top w:w="100" w:type="dxa"/>
-              <w:left w:w="100" w:type="dxa"/>
-              <w:bottom w:w="100" w:type="dxa"/>
-              <w:right w:w="100" w:type="dxa"/>
-            </w:tcMar>
-            <w:hideMark/>
-          </w:tcPr>
-          <w:p>
-            <w:pPr>
-              <w:spacing w:before="0" w:after="0" w:line="240" w:lineRule="auto"/>
-              <w:jc w:val="center"/>
-              <w:rPr>
-                <w:lang w:val="es-PE"/>
-              </w:rPr>
-            </w:pPr>
-            <w:r>
-              <w:rPr>
-                <w:color w:val="000000"/>
-                <w:lang w:val="es-PE"/>
-              </w:rPr>
-              <w:t>Gasto mantenimiento</w:t>
-            </w:r>
-          </w:p>
-        </w:tc>
-        <w:tc>
-          <w:tcPr>
-            <w:tcW w:w="0" w:type="auto"/>
-            <w:tcBorders>
-              <w:top w:val="single" w:sz="8" w:space="0" w:color="000000"/>
-              <w:left w:val="single" w:sz="8" w:space="0" w:color="000000"/>
-              <w:bottom w:val="single" w:sz="8" w:space="0" w:color="000000"/>
-              <w:right w:val="single" w:sz="8" w:space="0" w:color="000000"/>
-            </w:tcBorders>
-            <w:tcMar>
-              <w:top w:w="100" w:type="dxa"/>
-              <w:left w:w="100" w:type="dxa"/>
-              <w:bottom w:w="100" w:type="dxa"/>
-              <w:right w:w="100" w:type="dxa"/>
-            </w:tcMar>
-            <w:hideMark/>
-          </w:tcPr>
-          <w:p>
-            <w:pPr>
-              <w:spacing w:before="0" w:after="0" w:line="240" w:lineRule="auto"/>
-              <w:jc w:val="center"/>
-              <w:rPr>
-                <w:lang w:val="es-PE"/>
-              </w:rPr>
-            </w:pPr>
-            <w:r>
-              <w:rPr>
-                <w:color w:val="000000"/>
-                <w:lang w:val="es-PE"/>
-              </w:rPr>
-              <w:t>s/.1,000.00</w:t>
+              <w:t>/.1,000.00</w:t>
             </w:r>
           </w:p>
         </w:tc>

--- a/doc/Documento de Análisis/2do entregable/Segundo entregable - Gestión de la Configuración del Software.docx
+++ b/doc/Documento de Análisis/2do entregable/Segundo entregable - Gestión de la Configuración del Software.docx
@@ -4588,8 +4588,8 @@
               <mc:AlternateContent>
                 <mc:Choice Requires="wps">
                   <w:drawing>
-                    <wp:inline distT="114300" distB="114300" distL="114300" distR="114300" wp14:anchorId="71954CAA" wp14:editId="2E3CC37F">
-                      <wp:extent cx="1219500" cy="876300"/>
+                    <wp:inline distT="114300" distB="114300" distL="114300" distR="114300" wp14:anchorId="71954CAA" wp14:editId="5C4BC96B">
+                      <wp:extent cx="1219500" cy="1095153"/>
                       <wp:effectExtent l="0" t="0" r="0" b="0"/>
                       <wp:docPr id="53" name="Flecha: pentágono 53"/>
                       <wp:cNvGraphicFramePr/>
@@ -4600,7 +4600,7 @@
                             <wps:spPr>
                               <a:xfrm>
                                 <a:off x="0" y="0"/>
-                                <a:ext cx="1219500" cy="876300"/>
+                                <a:ext cx="1219500" cy="1095153"/>
                               </a:xfrm>
                               <a:prstGeom prst="homePlate">
                                 <a:avLst>
@@ -4624,12 +4624,16 @@
                                   <w:pPr>
                                     <w:spacing w:line="240" w:lineRule="auto"/>
                                     <w:textDirection w:val="btLr"/>
+                                    <w:rPr>
+                                      <w:lang w:val="es-MX"/>
+                                    </w:rPr>
                                   </w:pPr>
                                   <w:r>
                                     <w:rPr>
                                       <w:color w:val="000000"/>
+                                      <w:lang w:val="es-MX"/>
                                     </w:rPr>
-                                    <w:t>Iniciar Sesión y/o Registrarse</w:t>
+                                    <w:t>Completar y/o modificar los datos</w:t>
                                   </w:r>
                                 </w:p>
                               </w:txbxContent>
@@ -4645,7 +4649,18 @@
                 </mc:Choice>
                 <mc:Fallback>
                   <w:pict>
-                    <v:shape w14:anchorId="71954CAA" id="Flecha: pentágono 53" o:spid="_x0000_s1036" type="#_x0000_t15" style="width:96pt;height:69pt;visibility:visible;mso-wrap-style:square;mso-left-percent:-10001;mso-top-percent:-10001;mso-position-horizontal:absolute;mso-position-horizontal-relative:char;mso-position-vertical:absolute;mso-position-vertical-relative:line;mso-left-percent:-10001;mso-top-percent:-10001;v-text-anchor:middle" o:gfxdata="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" adj="13839" fillcolor="white [3212]" stroked="f">
+                    <v:shapetype w14:anchorId="71954CAA" id="_x0000_t15" coordsize="21600,21600" o:spt="15" adj="16200" path="m@0,l,,,21600@0,21600,21600,10800xe">
+                      <v:stroke joinstyle="miter"/>
+                      <v:formulas>
+                        <v:f eqn="val #0"/>
+                        <v:f eqn="prod #0 1 2"/>
+                      </v:formulas>
+                      <v:path gradientshapeok="t" o:connecttype="custom" o:connectlocs="@1,0;0,10800;@1,21600;21600,10800" o:connectangles="270,180,90,0" textboxrect="0,0,10800,21600;0,0,16200,21600;0,0,21600,21600"/>
+                      <v:handles>
+                        <v:h position="#0,topLeft" xrange="0,21600"/>
+                      </v:handles>
+                    </v:shapetype>
+                    <v:shape id="Flecha: pentágono 53" o:spid="_x0000_s1036" type="#_x0000_t15" style="width:96pt;height:86.25pt;visibility:visible;mso-wrap-style:square;mso-left-percent:-10001;mso-top-percent:-10001;mso-position-horizontal:absolute;mso-position-horizontal-relative:char;mso-position-vertical:absolute;mso-position-vertical-relative:line;mso-left-percent:-10001;mso-top-percent:-10001;v-text-anchor:middle" o:gfxdata="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" adj="11901" fillcolor="white [3212]" stroked="f">
                       <v:stroke startarrowwidth="narrow" startarrowlength="short" endarrowwidth="narrow" endarrowlength="short" joinstyle="round"/>
                       <v:textbox inset="2.53958mm,2.53958mm,2.53958mm,2.53958mm">
                         <w:txbxContent>
@@ -4653,12 +4668,16 @@
                             <w:pPr>
                               <w:spacing w:line="240" w:lineRule="auto"/>
                               <w:textDirection w:val="btLr"/>
+                              <w:rPr>
+                                <w:lang w:val="es-MX"/>
+                              </w:rPr>
                             </w:pPr>
                             <w:r>
                               <w:rPr>
                                 <w:color w:val="000000"/>
+                                <w:lang w:val="es-MX"/>
                               </w:rPr>
-                              <w:t>Iniciar Sesión y/o Registrarse</w:t>
+                              <w:t>Completar y/o modificar los datos</w:t>
                             </w:r>
                           </w:p>
                         </w:txbxContent>
